--- a/DeveloperGuide.docx
+++ b/DeveloperGuide.docx
@@ -1,6 +1,6 @@
 
 <file path=word/document.xml><?xml version="1.0" encoding="utf-8"?>
-<w:document xmlns:ve="http://schemas.openxmlformats.org/markup-compatibility/2006" xmlns:o="urn:schemas-microsoft-com:office:office" xmlns:r="http://schemas.openxmlformats.org/officeDocument/2006/relationships" xmlns:m="http://schemas.openxmlformats.org/officeDocument/2006/math" xmlns:v="urn:schemas-microsoft-com:vml" xmlns:wp="http://schemas.openxmlformats.org/drawingml/2006/wordprocessingDrawing" xmlns:w10="urn:schemas-microsoft-com:office:word" xmlns:w="http://schemas.openxmlformats.org/wordprocessingml/2006/main" xmlns:wne="http://schemas.microsoft.com/office/word/2006/wordml">
+<w:document xmlns:wpc="http://schemas.microsoft.com/office/word/2010/wordprocessingCanvas" xmlns:mc="http://schemas.openxmlformats.org/markup-compatibility/2006" xmlns:o="urn:schemas-microsoft-com:office:office" xmlns:r="http://schemas.openxmlformats.org/officeDocument/2006/relationships" xmlns:m="http://schemas.openxmlformats.org/officeDocument/2006/math" xmlns:v="urn:schemas-microsoft-com:vml" xmlns:wp14="http://schemas.microsoft.com/office/word/2010/wordprocessingDrawing" xmlns:wp="http://schemas.openxmlformats.org/drawingml/2006/wordprocessingDrawing" xmlns:w10="urn:schemas-microsoft-com:office:word" xmlns:w="http://schemas.openxmlformats.org/wordprocessingml/2006/main" xmlns:w14="http://schemas.microsoft.com/office/word/2010/wordml" xmlns:w15="http://schemas.microsoft.com/office/word/2012/wordml" xmlns:wpg="http://schemas.microsoft.com/office/word/2010/wordprocessingGroup" xmlns:wpi="http://schemas.microsoft.com/office/word/2010/wordprocessingInk" xmlns:wne="http://schemas.microsoft.com/office/word/2006/wordml" xmlns:wps="http://schemas.microsoft.com/office/word/2010/wordprocessingShape" mc:Ignorable="w14 w15 wp14">
   <w:body>
     <w:p>
       <w:pPr>
@@ -17,7 +17,7 @@
     </w:p>
     <w:p>
       <w:pPr>
-        <w:pStyle w:val="a4"/>
+        <w:pStyle w:val="ListParagraph"/>
         <w:numPr>
           <w:ilvl w:val="0"/>
           <w:numId w:val="3"/>
@@ -44,34 +44,7 @@
           <w:rFonts w:hint="eastAsia"/>
         </w:rPr>
         <w:br/>
-      </w:r>
-      <w:proofErr w:type="spellStart"/>
-      <w:r>
-        <w:rPr>
-          <w:rFonts w:hint="eastAsia"/>
-        </w:rPr>
-        <w:t>Plz</w:t>
-      </w:r>
-      <w:proofErr w:type="spellEnd"/>
-      <w:r>
-        <w:rPr>
-          <w:rFonts w:hint="eastAsia"/>
-        </w:rPr>
-        <w:t xml:space="preserve"> wait </w:t>
-      </w:r>
-      <w:proofErr w:type="spellStart"/>
-      <w:r>
-        <w:rPr>
-          <w:rFonts w:hint="eastAsia"/>
-        </w:rPr>
-        <w:t>untill</w:t>
-      </w:r>
-      <w:proofErr w:type="spellEnd"/>
-      <w:r>
-        <w:rPr>
-          <w:rFonts w:hint="eastAsia"/>
-        </w:rPr>
-        <w:t xml:space="preserve"> I release this.</w:t>
+        <w:t>Plz wait untill I release this.</w:t>
       </w:r>
     </w:p>
     <w:p>
@@ -87,7 +60,7 @@
     </w:p>
     <w:p>
       <w:pPr>
-        <w:pStyle w:val="a4"/>
+        <w:pStyle w:val="ListParagraph"/>
         <w:numPr>
           <w:ilvl w:val="0"/>
           <w:numId w:val="3"/>
@@ -104,11 +77,11 @@
     </w:p>
     <w:tbl>
       <w:tblPr>
-        <w:tblStyle w:val="a3"/>
+        <w:tblStyle w:val="TableGrid"/>
         <w:tblpPr w:leftFromText="142" w:rightFromText="142" w:vertAnchor="text" w:horzAnchor="margin" w:tblpY="1"/>
         <w:tblW w:w="0" w:type="auto"/>
         <w:tblLayout w:type="fixed"/>
-        <w:tblLook w:val="04A0"/>
+        <w:tblLook w:val="04A0" w:firstRow="1" w:lastRow="0" w:firstColumn="1" w:lastColumn="0" w:noHBand="0" w:noVBand="1"/>
       </w:tblPr>
       <w:tblGrid>
         <w:gridCol w:w="1271"/>
@@ -183,16 +156,10 @@
               <w:rPr>
                 <w:rFonts w:hint="eastAsia"/>
               </w:rPr>
-              <w:t>4</w:t>
+              <w:t>6837</w:t>
             </w:r>
             <w:bookmarkStart w:id="0" w:name="_GoBack"/>
             <w:bookmarkEnd w:id="0"/>
-            <w:r>
-              <w:rPr>
-                <w:rFonts w:hint="eastAsia"/>
-              </w:rPr>
-              <w:t>???</w:t>
-            </w:r>
           </w:p>
         </w:tc>
       </w:tr>
@@ -244,24 +211,7 @@
           </w:tcPr>
           <w:p>
             <w:r>
-              <w:rPr>
-                <w:rFonts w:hint="eastAsia"/>
-              </w:rPr>
-              <w:t xml:space="preserve">Break the limit, </w:t>
-            </w:r>
-            <w:proofErr w:type="spellStart"/>
-            <w:r>
-              <w:rPr>
-                <w:rFonts w:hint="eastAsia"/>
-              </w:rPr>
-              <w:t>LazyGenius</w:t>
-            </w:r>
-            <w:proofErr w:type="spellEnd"/>
-            <w:r>
-              <w:rPr>
-                <w:rFonts w:hint="eastAsia"/>
-              </w:rPr>
-              <w:t>!</w:t>
+              <w:t>It’ve borned from the dust</w:t>
             </w:r>
           </w:p>
         </w:tc>
@@ -297,10 +247,7 @@
           </w:tcPr>
           <w:p>
             <w:r>
-              <w:rPr>
-                <w:rFonts w:hint="eastAsia"/>
-              </w:rPr>
-              <w:t>CUI improved.</w:t>
+              <w:t>world begins.</w:t>
             </w:r>
           </w:p>
         </w:tc>
@@ -353,22 +300,13 @@
           </w:tcPr>
           <w:p>
             <w:r>
-              <w:rPr>
-                <w:rFonts w:hint="eastAsia"/>
-              </w:rPr>
-              <w:t>2014-08</w:t>
-            </w:r>
-            <w:r>
-              <w:rPr>
-                <w:rFonts w:hint="eastAsia"/>
-              </w:rPr>
-              <w:t>-</w:t>
-            </w:r>
-            <w:r>
-              <w:rPr>
-                <w:rFonts w:hint="eastAsia"/>
-              </w:rPr>
-              <w:t>16</w:t>
+              <w:t>2015-03-04</w:t>
+            </w:r>
+            <w:r>
+              <w:rPr>
+                <w:rStyle w:val="FootnoteReference"/>
+              </w:rPr>
+              <w:footnoteReference w:id="1"/>
             </w:r>
           </w:p>
         </w:tc>
@@ -482,11 +420,9 @@
             <w:gridSpan w:val="3"/>
           </w:tcPr>
           <w:p>
-            <w:proofErr w:type="spellStart"/>
             <w:r>
               <w:t>Kniz</w:t>
             </w:r>
-            <w:proofErr w:type="spellEnd"/>
           </w:p>
         </w:tc>
       </w:tr>
@@ -610,1000 +546,6 @@
               <w:t xml:space="preserve"> only</w:t>
             </w:r>
           </w:p>
-        </w:tc>
-      </w:tr>
-      <w:tr>
-        <w:tc>
-          <w:tcPr>
-            <w:tcW w:w="1271" w:type="dxa"/>
-            <w:shd w:val="clear" w:color="auto" w:fill="F2F2F2" w:themeFill="background1" w:themeFillShade="F2"/>
-          </w:tcPr>
-          <w:p>
-            <w:pPr>
-              <w:jc w:val="center"/>
-              <w:rPr>
-                <w:b/>
-                <w:sz w:val="14"/>
-              </w:rPr>
-            </w:pPr>
-            <w:r>
-              <w:rPr>
-                <w:rFonts w:hint="eastAsia"/>
-                <w:b/>
-                <w:sz w:val="14"/>
-              </w:rPr>
-              <w:t xml:space="preserve">Changes </w:t>
-            </w:r>
-          </w:p>
-          <w:p>
-            <w:pPr>
-              <w:jc w:val="center"/>
-              <w:rPr>
-                <w:b/>
-                <w:sz w:val="14"/>
-              </w:rPr>
-            </w:pPr>
-            <w:r>
-              <w:rPr>
-                <w:rFonts w:hint="eastAsia"/>
-                <w:b/>
-                <w:sz w:val="14"/>
-              </w:rPr>
-              <w:t>List</w:t>
-            </w:r>
-          </w:p>
-        </w:tc>
-        <w:tc>
-          <w:tcPr>
-            <w:tcW w:w="7745" w:type="dxa"/>
-            <w:gridSpan w:val="3"/>
-          </w:tcPr>
-          <w:tbl>
-            <w:tblPr>
-              <w:tblStyle w:val="a3"/>
-              <w:tblW w:w="0" w:type="auto"/>
-              <w:tblLayout w:type="fixed"/>
-              <w:tblLook w:val="04A0"/>
-            </w:tblPr>
-            <w:tblGrid>
-              <w:gridCol w:w="1129"/>
-              <w:gridCol w:w="709"/>
-              <w:gridCol w:w="709"/>
-              <w:gridCol w:w="4394"/>
-            </w:tblGrid>
-            <w:tr>
-              <w:tc>
-                <w:tcPr>
-                  <w:tcW w:w="1129" w:type="dxa"/>
-                  <w:shd w:val="clear" w:color="auto" w:fill="F2F2F2" w:themeFill="background1" w:themeFillShade="F2"/>
-                </w:tcPr>
-                <w:p>
-                  <w:pPr>
-                    <w:framePr w:hSpace="142" w:wrap="around" w:vAnchor="text" w:hAnchor="margin" w:y="1"/>
-                    <w:rPr>
-                      <w:b/>
-                      <w:sz w:val="14"/>
-                    </w:rPr>
-                  </w:pPr>
-                  <w:r>
-                    <w:rPr>
-                      <w:rFonts w:hint="eastAsia"/>
-                      <w:b/>
-                      <w:sz w:val="14"/>
-                    </w:rPr>
-                    <w:t>Target</w:t>
-                  </w:r>
-                </w:p>
-                <w:p>
-                  <w:pPr>
-                    <w:framePr w:hSpace="142" w:wrap="around" w:vAnchor="text" w:hAnchor="margin" w:y="1"/>
-                    <w:rPr>
-                      <w:b/>
-                      <w:sz w:val="14"/>
-                    </w:rPr>
-                  </w:pPr>
-                  <w:r>
-                    <w:rPr>
-                      <w:rFonts w:hint="eastAsia"/>
-                      <w:b/>
-                      <w:sz w:val="14"/>
-                    </w:rPr>
-                    <w:t>System</w:t>
-                  </w:r>
-                </w:p>
-              </w:tc>
-              <w:tc>
-                <w:tcPr>
-                  <w:tcW w:w="709" w:type="dxa"/>
-                  <w:shd w:val="clear" w:color="auto" w:fill="F2F2F2" w:themeFill="background1" w:themeFillShade="F2"/>
-                </w:tcPr>
-                <w:p>
-                  <w:pPr>
-                    <w:framePr w:hSpace="142" w:wrap="around" w:vAnchor="text" w:hAnchor="margin" w:y="1"/>
-                    <w:rPr>
-                      <w:b/>
-                      <w:sz w:val="14"/>
-                    </w:rPr>
-                  </w:pPr>
-                  <w:proofErr w:type="spellStart"/>
-                  <w:r>
-                    <w:rPr>
-                      <w:rFonts w:hint="eastAsia"/>
-                      <w:b/>
-                      <w:sz w:val="14"/>
-                    </w:rPr>
-                    <w:t>Impor</w:t>
-                  </w:r>
-                  <w:proofErr w:type="spellEnd"/>
-                </w:p>
-                <w:p>
-                  <w:pPr>
-                    <w:framePr w:hSpace="142" w:wrap="around" w:vAnchor="text" w:hAnchor="margin" w:y="1"/>
-                    <w:rPr>
-                      <w:b/>
-                      <w:sz w:val="14"/>
-                    </w:rPr>
-                  </w:pPr>
-                  <w:proofErr w:type="spellStart"/>
-                  <w:r>
-                    <w:rPr>
-                      <w:rFonts w:hint="eastAsia"/>
-                      <w:b/>
-                      <w:sz w:val="14"/>
-                    </w:rPr>
-                    <w:t>tance</w:t>
-                  </w:r>
-                  <w:proofErr w:type="spellEnd"/>
-                </w:p>
-              </w:tc>
-              <w:tc>
-                <w:tcPr>
-                  <w:tcW w:w="709" w:type="dxa"/>
-                  <w:shd w:val="clear" w:color="auto" w:fill="F2F2F2" w:themeFill="background1" w:themeFillShade="F2"/>
-                </w:tcPr>
-                <w:p>
-                  <w:pPr>
-                    <w:framePr w:hSpace="142" w:wrap="around" w:vAnchor="text" w:hAnchor="margin" w:y="1"/>
-                    <w:rPr>
-                      <w:b/>
-                      <w:sz w:val="14"/>
-                    </w:rPr>
-                  </w:pPr>
-                  <w:r>
-                    <w:rPr>
-                      <w:rFonts w:hint="eastAsia"/>
-                      <w:b/>
-                      <w:sz w:val="14"/>
-                    </w:rPr>
-                    <w:t>Influence</w:t>
-                  </w:r>
-                </w:p>
-              </w:tc>
-              <w:tc>
-                <w:tcPr>
-                  <w:tcW w:w="4394" w:type="dxa"/>
-                  <w:shd w:val="clear" w:color="auto" w:fill="F2F2F2" w:themeFill="background1" w:themeFillShade="F2"/>
-                </w:tcPr>
-                <w:p>
-                  <w:pPr>
-                    <w:framePr w:hSpace="142" w:wrap="around" w:vAnchor="text" w:hAnchor="margin" w:y="1"/>
-                    <w:rPr>
-                      <w:b/>
-                      <w:sz w:val="14"/>
-                    </w:rPr>
-                  </w:pPr>
-                  <w:r>
-                    <w:rPr>
-                      <w:rFonts w:hint="eastAsia"/>
-                      <w:b/>
-                      <w:sz w:val="14"/>
-                    </w:rPr>
-                    <w:t>Content</w:t>
-                  </w:r>
-                </w:p>
-              </w:tc>
-            </w:tr>
-            <w:tr>
-              <w:tc>
-                <w:tcPr>
-                  <w:tcW w:w="1129" w:type="dxa"/>
-                  <w:shd w:val="clear" w:color="auto" w:fill="FFFFFF" w:themeFill="background1"/>
-                </w:tcPr>
-                <w:p>
-                  <w:pPr>
-                    <w:framePr w:hSpace="142" w:wrap="around" w:vAnchor="text" w:hAnchor="margin" w:y="1"/>
-                    <w:rPr>
-                      <w:sz w:val="14"/>
-                    </w:rPr>
-                  </w:pPr>
-                </w:p>
-              </w:tc>
-              <w:tc>
-                <w:tcPr>
-                  <w:tcW w:w="709" w:type="dxa"/>
-                  <w:shd w:val="clear" w:color="auto" w:fill="FFFFFF" w:themeFill="background1"/>
-                </w:tcPr>
-                <w:p>
-                  <w:pPr>
-                    <w:framePr w:hSpace="142" w:wrap="around" w:vAnchor="text" w:hAnchor="margin" w:y="1"/>
-                    <w:rPr>
-                      <w:sz w:val="14"/>
-                    </w:rPr>
-                  </w:pPr>
-                </w:p>
-              </w:tc>
-              <w:tc>
-                <w:tcPr>
-                  <w:tcW w:w="709" w:type="dxa"/>
-                  <w:shd w:val="clear" w:color="auto" w:fill="FFFFFF" w:themeFill="background1"/>
-                </w:tcPr>
-                <w:p>
-                  <w:pPr>
-                    <w:framePr w:hSpace="142" w:wrap="around" w:vAnchor="text" w:hAnchor="margin" w:y="1"/>
-                    <w:rPr>
-                      <w:sz w:val="14"/>
-                    </w:rPr>
-                  </w:pPr>
-                </w:p>
-              </w:tc>
-              <w:tc>
-                <w:tcPr>
-                  <w:tcW w:w="4394" w:type="dxa"/>
-                  <w:shd w:val="clear" w:color="auto" w:fill="FFFFFF" w:themeFill="background1"/>
-                </w:tcPr>
-                <w:p>
-                  <w:pPr>
-                    <w:framePr w:hSpace="142" w:wrap="around" w:vAnchor="text" w:hAnchor="margin" w:y="1"/>
-                    <w:rPr>
-                      <w:rFonts w:asciiTheme="majorHAnsi" w:eastAsiaTheme="majorHAnsi" w:hAnsiTheme="majorHAnsi"/>
-                    </w:rPr>
-                  </w:pPr>
-                </w:p>
-              </w:tc>
-            </w:tr>
-            <w:tr>
-              <w:tc>
-                <w:tcPr>
-                  <w:tcW w:w="1129" w:type="dxa"/>
-                  <w:shd w:val="clear" w:color="auto" w:fill="FFFFFF" w:themeFill="background1"/>
-                </w:tcPr>
-                <w:p>
-                  <w:pPr>
-                    <w:framePr w:hSpace="142" w:wrap="around" w:vAnchor="text" w:hAnchor="margin" w:y="1"/>
-                    <w:rPr>
-                      <w:sz w:val="14"/>
-                    </w:rPr>
-                  </w:pPr>
-                </w:p>
-              </w:tc>
-              <w:tc>
-                <w:tcPr>
-                  <w:tcW w:w="709" w:type="dxa"/>
-                  <w:shd w:val="clear" w:color="auto" w:fill="FFFFFF" w:themeFill="background1"/>
-                </w:tcPr>
-                <w:p>
-                  <w:pPr>
-                    <w:framePr w:hSpace="142" w:wrap="around" w:vAnchor="text" w:hAnchor="margin" w:y="1"/>
-                    <w:rPr>
-                      <w:sz w:val="14"/>
-                    </w:rPr>
-                  </w:pPr>
-                </w:p>
-              </w:tc>
-              <w:tc>
-                <w:tcPr>
-                  <w:tcW w:w="709" w:type="dxa"/>
-                  <w:shd w:val="clear" w:color="auto" w:fill="FFFFFF" w:themeFill="background1"/>
-                </w:tcPr>
-                <w:p>
-                  <w:pPr>
-                    <w:framePr w:hSpace="142" w:wrap="around" w:vAnchor="text" w:hAnchor="margin" w:y="1"/>
-                    <w:rPr>
-                      <w:sz w:val="14"/>
-                    </w:rPr>
-                  </w:pPr>
-                </w:p>
-              </w:tc>
-              <w:tc>
-                <w:tcPr>
-                  <w:tcW w:w="4394" w:type="dxa"/>
-                  <w:shd w:val="clear" w:color="auto" w:fill="FFFFFF" w:themeFill="background1"/>
-                </w:tcPr>
-                <w:p>
-                  <w:pPr>
-                    <w:framePr w:hSpace="142" w:wrap="around" w:vAnchor="text" w:hAnchor="margin" w:y="1"/>
-                    <w:rPr>
-                      <w:rFonts w:asciiTheme="majorHAnsi" w:eastAsiaTheme="majorHAnsi" w:hAnsiTheme="majorHAnsi"/>
-                      <w:szCs w:val="20"/>
-                    </w:rPr>
-                  </w:pPr>
-                </w:p>
-              </w:tc>
-            </w:tr>
-            <w:tr>
-              <w:trPr>
-                <w:trHeight w:val="640"/>
-              </w:trPr>
-              <w:tc>
-                <w:tcPr>
-                  <w:tcW w:w="1129" w:type="dxa"/>
-                  <w:shd w:val="clear" w:color="auto" w:fill="FFFFFF" w:themeFill="background1"/>
-                </w:tcPr>
-                <w:p>
-                  <w:pPr>
-                    <w:framePr w:hSpace="142" w:wrap="around" w:vAnchor="text" w:hAnchor="margin" w:y="1"/>
-                    <w:rPr>
-                      <w:sz w:val="14"/>
-                    </w:rPr>
-                  </w:pPr>
-                </w:p>
-              </w:tc>
-              <w:tc>
-                <w:tcPr>
-                  <w:tcW w:w="709" w:type="dxa"/>
-                  <w:shd w:val="clear" w:color="auto" w:fill="FFFFFF" w:themeFill="background1"/>
-                </w:tcPr>
-                <w:p>
-                  <w:pPr>
-                    <w:framePr w:hSpace="142" w:wrap="around" w:vAnchor="text" w:hAnchor="margin" w:y="1"/>
-                    <w:rPr>
-                      <w:sz w:val="14"/>
-                    </w:rPr>
-                  </w:pPr>
-                </w:p>
-              </w:tc>
-              <w:tc>
-                <w:tcPr>
-                  <w:tcW w:w="709" w:type="dxa"/>
-                  <w:shd w:val="clear" w:color="auto" w:fill="FFFFFF" w:themeFill="background1"/>
-                </w:tcPr>
-                <w:p>
-                  <w:pPr>
-                    <w:framePr w:hSpace="142" w:wrap="around" w:vAnchor="text" w:hAnchor="margin" w:y="1"/>
-                    <w:rPr>
-                      <w:sz w:val="14"/>
-                    </w:rPr>
-                  </w:pPr>
-                </w:p>
-              </w:tc>
-              <w:tc>
-                <w:tcPr>
-                  <w:tcW w:w="4394" w:type="dxa"/>
-                  <w:shd w:val="clear" w:color="auto" w:fill="FFFFFF" w:themeFill="background1"/>
-                </w:tcPr>
-                <w:p>
-                  <w:pPr>
-                    <w:framePr w:hSpace="142" w:wrap="around" w:vAnchor="text" w:hAnchor="margin" w:y="1"/>
-                  </w:pPr>
-                </w:p>
-              </w:tc>
-            </w:tr>
-            <w:tr>
-              <w:trPr>
-                <w:trHeight w:val="640"/>
-              </w:trPr>
-              <w:tc>
-                <w:tcPr>
-                  <w:tcW w:w="1129" w:type="dxa"/>
-                  <w:shd w:val="clear" w:color="auto" w:fill="FFFFFF" w:themeFill="background1"/>
-                </w:tcPr>
-                <w:p>
-                  <w:pPr>
-                    <w:framePr w:hSpace="142" w:wrap="around" w:vAnchor="text" w:hAnchor="margin" w:y="1"/>
-                    <w:rPr>
-                      <w:sz w:val="14"/>
-                    </w:rPr>
-                  </w:pPr>
-                </w:p>
-              </w:tc>
-              <w:tc>
-                <w:tcPr>
-                  <w:tcW w:w="709" w:type="dxa"/>
-                  <w:shd w:val="clear" w:color="auto" w:fill="FFFFFF" w:themeFill="background1"/>
-                </w:tcPr>
-                <w:p>
-                  <w:pPr>
-                    <w:framePr w:hSpace="142" w:wrap="around" w:vAnchor="text" w:hAnchor="margin" w:y="1"/>
-                    <w:rPr>
-                      <w:sz w:val="14"/>
-                    </w:rPr>
-                  </w:pPr>
-                </w:p>
-              </w:tc>
-              <w:tc>
-                <w:tcPr>
-                  <w:tcW w:w="709" w:type="dxa"/>
-                  <w:shd w:val="clear" w:color="auto" w:fill="FFFFFF" w:themeFill="background1"/>
-                </w:tcPr>
-                <w:p>
-                  <w:pPr>
-                    <w:framePr w:hSpace="142" w:wrap="around" w:vAnchor="text" w:hAnchor="margin" w:y="1"/>
-                    <w:rPr>
-                      <w:sz w:val="14"/>
-                    </w:rPr>
-                  </w:pPr>
-                </w:p>
-              </w:tc>
-              <w:tc>
-                <w:tcPr>
-                  <w:tcW w:w="4394" w:type="dxa"/>
-                  <w:shd w:val="clear" w:color="auto" w:fill="FFFFFF" w:themeFill="background1"/>
-                </w:tcPr>
-                <w:p>
-                  <w:pPr>
-                    <w:framePr w:hSpace="142" w:wrap="around" w:vAnchor="text" w:hAnchor="margin" w:y="1"/>
-                  </w:pPr>
-                </w:p>
-              </w:tc>
-            </w:tr>
-            <w:tr>
-              <w:trPr>
-                <w:trHeight w:val="640"/>
-              </w:trPr>
-              <w:tc>
-                <w:tcPr>
-                  <w:tcW w:w="1129" w:type="dxa"/>
-                  <w:shd w:val="clear" w:color="auto" w:fill="FFFFFF" w:themeFill="background1"/>
-                </w:tcPr>
-                <w:p>
-                  <w:pPr>
-                    <w:framePr w:hSpace="142" w:wrap="around" w:vAnchor="text" w:hAnchor="margin" w:y="1"/>
-                    <w:rPr>
-                      <w:sz w:val="14"/>
-                    </w:rPr>
-                  </w:pPr>
-                </w:p>
-              </w:tc>
-              <w:tc>
-                <w:tcPr>
-                  <w:tcW w:w="709" w:type="dxa"/>
-                  <w:shd w:val="clear" w:color="auto" w:fill="FFFFFF" w:themeFill="background1"/>
-                </w:tcPr>
-                <w:p>
-                  <w:pPr>
-                    <w:framePr w:hSpace="142" w:wrap="around" w:vAnchor="text" w:hAnchor="margin" w:y="1"/>
-                    <w:rPr>
-                      <w:sz w:val="14"/>
-                    </w:rPr>
-                  </w:pPr>
-                </w:p>
-              </w:tc>
-              <w:tc>
-                <w:tcPr>
-                  <w:tcW w:w="709" w:type="dxa"/>
-                  <w:shd w:val="clear" w:color="auto" w:fill="FFFFFF" w:themeFill="background1"/>
-                </w:tcPr>
-                <w:p>
-                  <w:pPr>
-                    <w:framePr w:hSpace="142" w:wrap="around" w:vAnchor="text" w:hAnchor="margin" w:y="1"/>
-                    <w:rPr>
-                      <w:sz w:val="14"/>
-                    </w:rPr>
-                  </w:pPr>
-                </w:p>
-              </w:tc>
-              <w:tc>
-                <w:tcPr>
-                  <w:tcW w:w="4394" w:type="dxa"/>
-                  <w:shd w:val="clear" w:color="auto" w:fill="FFFFFF" w:themeFill="background1"/>
-                </w:tcPr>
-                <w:p>
-                  <w:pPr>
-                    <w:framePr w:hSpace="142" w:wrap="around" w:vAnchor="text" w:hAnchor="margin" w:y="1"/>
-                  </w:pPr>
-                </w:p>
-              </w:tc>
-            </w:tr>
-            <w:tr>
-              <w:trPr>
-                <w:trHeight w:val="640"/>
-              </w:trPr>
-              <w:tc>
-                <w:tcPr>
-                  <w:tcW w:w="1129" w:type="dxa"/>
-                  <w:shd w:val="clear" w:color="auto" w:fill="FFFFFF" w:themeFill="background1"/>
-                </w:tcPr>
-                <w:p>
-                  <w:pPr>
-                    <w:framePr w:hSpace="142" w:wrap="around" w:vAnchor="text" w:hAnchor="margin" w:y="1"/>
-                    <w:rPr>
-                      <w:sz w:val="14"/>
-                    </w:rPr>
-                  </w:pPr>
-                </w:p>
-              </w:tc>
-              <w:tc>
-                <w:tcPr>
-                  <w:tcW w:w="709" w:type="dxa"/>
-                  <w:shd w:val="clear" w:color="auto" w:fill="FFFFFF" w:themeFill="background1"/>
-                </w:tcPr>
-                <w:p>
-                  <w:pPr>
-                    <w:framePr w:hSpace="142" w:wrap="around" w:vAnchor="text" w:hAnchor="margin" w:y="1"/>
-                    <w:rPr>
-                      <w:sz w:val="14"/>
-                    </w:rPr>
-                  </w:pPr>
-                </w:p>
-              </w:tc>
-              <w:tc>
-                <w:tcPr>
-                  <w:tcW w:w="709" w:type="dxa"/>
-                  <w:shd w:val="clear" w:color="auto" w:fill="FFFFFF" w:themeFill="background1"/>
-                </w:tcPr>
-                <w:p>
-                  <w:pPr>
-                    <w:framePr w:hSpace="142" w:wrap="around" w:vAnchor="text" w:hAnchor="margin" w:y="1"/>
-                    <w:rPr>
-                      <w:sz w:val="14"/>
-                    </w:rPr>
-                  </w:pPr>
-                </w:p>
-              </w:tc>
-              <w:tc>
-                <w:tcPr>
-                  <w:tcW w:w="4394" w:type="dxa"/>
-                  <w:shd w:val="clear" w:color="auto" w:fill="FFFFFF" w:themeFill="background1"/>
-                </w:tcPr>
-                <w:p>
-                  <w:pPr>
-                    <w:framePr w:hSpace="142" w:wrap="around" w:vAnchor="text" w:hAnchor="margin" w:y="1"/>
-                  </w:pPr>
-                </w:p>
-              </w:tc>
-            </w:tr>
-            <w:tr>
-              <w:trPr>
-                <w:trHeight w:val="640"/>
-              </w:trPr>
-              <w:tc>
-                <w:tcPr>
-                  <w:tcW w:w="1129" w:type="dxa"/>
-                  <w:shd w:val="clear" w:color="auto" w:fill="FFFFFF" w:themeFill="background1"/>
-                </w:tcPr>
-                <w:p>
-                  <w:pPr>
-                    <w:framePr w:hSpace="142" w:wrap="around" w:vAnchor="text" w:hAnchor="margin" w:y="1"/>
-                    <w:rPr>
-                      <w:sz w:val="14"/>
-                    </w:rPr>
-                  </w:pPr>
-                </w:p>
-              </w:tc>
-              <w:tc>
-                <w:tcPr>
-                  <w:tcW w:w="709" w:type="dxa"/>
-                  <w:shd w:val="clear" w:color="auto" w:fill="FFFFFF" w:themeFill="background1"/>
-                </w:tcPr>
-                <w:p>
-                  <w:pPr>
-                    <w:framePr w:hSpace="142" w:wrap="around" w:vAnchor="text" w:hAnchor="margin" w:y="1"/>
-                    <w:rPr>
-                      <w:sz w:val="14"/>
-                    </w:rPr>
-                  </w:pPr>
-                </w:p>
-              </w:tc>
-              <w:tc>
-                <w:tcPr>
-                  <w:tcW w:w="709" w:type="dxa"/>
-                  <w:shd w:val="clear" w:color="auto" w:fill="FFFFFF" w:themeFill="background1"/>
-                </w:tcPr>
-                <w:p>
-                  <w:pPr>
-                    <w:framePr w:hSpace="142" w:wrap="around" w:vAnchor="text" w:hAnchor="margin" w:y="1"/>
-                    <w:rPr>
-                      <w:sz w:val="14"/>
-                    </w:rPr>
-                  </w:pPr>
-                </w:p>
-              </w:tc>
-              <w:tc>
-                <w:tcPr>
-                  <w:tcW w:w="4394" w:type="dxa"/>
-                  <w:shd w:val="clear" w:color="auto" w:fill="FFFFFF" w:themeFill="background1"/>
-                </w:tcPr>
-                <w:p>
-                  <w:pPr>
-                    <w:framePr w:hSpace="142" w:wrap="around" w:vAnchor="text" w:hAnchor="margin" w:y="1"/>
-                  </w:pPr>
-                </w:p>
-              </w:tc>
-            </w:tr>
-            <w:tr>
-              <w:trPr>
-                <w:trHeight w:val="640"/>
-              </w:trPr>
-              <w:tc>
-                <w:tcPr>
-                  <w:tcW w:w="1129" w:type="dxa"/>
-                  <w:shd w:val="clear" w:color="auto" w:fill="FFFFFF" w:themeFill="background1"/>
-                </w:tcPr>
-                <w:p>
-                  <w:pPr>
-                    <w:framePr w:hSpace="142" w:wrap="around" w:vAnchor="text" w:hAnchor="margin" w:y="1"/>
-                    <w:rPr>
-                      <w:sz w:val="14"/>
-                    </w:rPr>
-                  </w:pPr>
-                </w:p>
-              </w:tc>
-              <w:tc>
-                <w:tcPr>
-                  <w:tcW w:w="709" w:type="dxa"/>
-                  <w:shd w:val="clear" w:color="auto" w:fill="FFFFFF" w:themeFill="background1"/>
-                </w:tcPr>
-                <w:p>
-                  <w:pPr>
-                    <w:framePr w:hSpace="142" w:wrap="around" w:vAnchor="text" w:hAnchor="margin" w:y="1"/>
-                    <w:rPr>
-                      <w:sz w:val="14"/>
-                    </w:rPr>
-                  </w:pPr>
-                </w:p>
-              </w:tc>
-              <w:tc>
-                <w:tcPr>
-                  <w:tcW w:w="709" w:type="dxa"/>
-                  <w:shd w:val="clear" w:color="auto" w:fill="FFFFFF" w:themeFill="background1"/>
-                </w:tcPr>
-                <w:p>
-                  <w:pPr>
-                    <w:framePr w:hSpace="142" w:wrap="around" w:vAnchor="text" w:hAnchor="margin" w:y="1"/>
-                    <w:rPr>
-                      <w:sz w:val="14"/>
-                    </w:rPr>
-                  </w:pPr>
-                </w:p>
-              </w:tc>
-              <w:tc>
-                <w:tcPr>
-                  <w:tcW w:w="4394" w:type="dxa"/>
-                  <w:shd w:val="clear" w:color="auto" w:fill="FFFFFF" w:themeFill="background1"/>
-                </w:tcPr>
-                <w:p>
-                  <w:pPr>
-                    <w:framePr w:hSpace="142" w:wrap="around" w:vAnchor="text" w:hAnchor="margin" w:y="1"/>
-                  </w:pPr>
-                </w:p>
-              </w:tc>
-            </w:tr>
-            <w:tr>
-              <w:trPr>
-                <w:trHeight w:val="640"/>
-              </w:trPr>
-              <w:tc>
-                <w:tcPr>
-                  <w:tcW w:w="1129" w:type="dxa"/>
-                  <w:shd w:val="clear" w:color="auto" w:fill="FFFFFF" w:themeFill="background1"/>
-                </w:tcPr>
-                <w:p>
-                  <w:pPr>
-                    <w:framePr w:hSpace="142" w:wrap="around" w:vAnchor="text" w:hAnchor="margin" w:y="1"/>
-                    <w:rPr>
-                      <w:sz w:val="14"/>
-                    </w:rPr>
-                  </w:pPr>
-                </w:p>
-              </w:tc>
-              <w:tc>
-                <w:tcPr>
-                  <w:tcW w:w="709" w:type="dxa"/>
-                  <w:shd w:val="clear" w:color="auto" w:fill="FFFFFF" w:themeFill="background1"/>
-                </w:tcPr>
-                <w:p>
-                  <w:pPr>
-                    <w:framePr w:hSpace="142" w:wrap="around" w:vAnchor="text" w:hAnchor="margin" w:y="1"/>
-                    <w:rPr>
-                      <w:sz w:val="14"/>
-                    </w:rPr>
-                  </w:pPr>
-                </w:p>
-              </w:tc>
-              <w:tc>
-                <w:tcPr>
-                  <w:tcW w:w="709" w:type="dxa"/>
-                  <w:shd w:val="clear" w:color="auto" w:fill="FFFFFF" w:themeFill="background1"/>
-                </w:tcPr>
-                <w:p>
-                  <w:pPr>
-                    <w:framePr w:hSpace="142" w:wrap="around" w:vAnchor="text" w:hAnchor="margin" w:y="1"/>
-                    <w:rPr>
-                      <w:sz w:val="14"/>
-                    </w:rPr>
-                  </w:pPr>
-                </w:p>
-              </w:tc>
-              <w:tc>
-                <w:tcPr>
-                  <w:tcW w:w="4394" w:type="dxa"/>
-                  <w:shd w:val="clear" w:color="auto" w:fill="FFFFFF" w:themeFill="background1"/>
-                </w:tcPr>
-                <w:p>
-                  <w:pPr>
-                    <w:framePr w:hSpace="142" w:wrap="around" w:vAnchor="text" w:hAnchor="margin" w:y="1"/>
-                  </w:pPr>
-                </w:p>
-              </w:tc>
-            </w:tr>
-          </w:tbl>
-          <w:p/>
-        </w:tc>
-      </w:tr>
-      <w:tr>
-        <w:trPr>
-          <w:trHeight w:val="421"/>
-        </w:trPr>
-        <w:tc>
-          <w:tcPr>
-            <w:tcW w:w="1271" w:type="dxa"/>
-            <w:shd w:val="clear" w:color="auto" w:fill="F2F2F2" w:themeFill="background1" w:themeFillShade="F2"/>
-          </w:tcPr>
-          <w:p>
-            <w:pPr>
-              <w:jc w:val="center"/>
-              <w:rPr>
-                <w:b/>
-                <w:sz w:val="14"/>
-              </w:rPr>
-            </w:pPr>
-            <w:r>
-              <w:rPr>
-                <w:b/>
-                <w:sz w:val="14"/>
-              </w:rPr>
-              <w:t>Added</w:t>
-            </w:r>
-          </w:p>
-          <w:p>
-            <w:pPr>
-              <w:jc w:val="center"/>
-              <w:rPr>
-                <w:b/>
-                <w:sz w:val="14"/>
-              </w:rPr>
-            </w:pPr>
-            <w:r>
-              <w:rPr>
-                <w:rFonts w:hint="eastAsia"/>
-                <w:b/>
-                <w:sz w:val="14"/>
-              </w:rPr>
-              <w:t>Components</w:t>
-            </w:r>
-          </w:p>
-        </w:tc>
-        <w:tc>
-          <w:tcPr>
-            <w:tcW w:w="7745" w:type="dxa"/>
-            <w:gridSpan w:val="3"/>
-          </w:tcPr>
-          <w:p/>
-          <w:tbl>
-            <w:tblPr>
-              <w:tblStyle w:val="a3"/>
-              <w:tblW w:w="0" w:type="auto"/>
-              <w:tblLayout w:type="fixed"/>
-              <w:tblLook w:val="04A0"/>
-            </w:tblPr>
-            <w:tblGrid>
-              <w:gridCol w:w="2405"/>
-              <w:gridCol w:w="3544"/>
-              <w:gridCol w:w="992"/>
-            </w:tblGrid>
-            <w:tr>
-              <w:tc>
-                <w:tcPr>
-                  <w:tcW w:w="2405" w:type="dxa"/>
-                  <w:shd w:val="clear" w:color="auto" w:fill="F2F2F2" w:themeFill="background1" w:themeFillShade="F2"/>
-                </w:tcPr>
-                <w:p>
-                  <w:pPr>
-                    <w:framePr w:hSpace="142" w:wrap="around" w:vAnchor="text" w:hAnchor="margin" w:y="1"/>
-                    <w:rPr>
-                      <w:b/>
-                      <w:sz w:val="14"/>
-                    </w:rPr>
-                  </w:pPr>
-                  <w:r>
-                    <w:rPr>
-                      <w:rFonts w:hint="eastAsia"/>
-                      <w:b/>
-                      <w:sz w:val="14"/>
-                    </w:rPr>
-                    <w:t>Title</w:t>
-                  </w:r>
-                </w:p>
-              </w:tc>
-              <w:tc>
-                <w:tcPr>
-                  <w:tcW w:w="3544" w:type="dxa"/>
-                  <w:shd w:val="clear" w:color="auto" w:fill="F2F2F2" w:themeFill="background1" w:themeFillShade="F2"/>
-                </w:tcPr>
-                <w:p>
-                  <w:pPr>
-                    <w:framePr w:hSpace="142" w:wrap="around" w:vAnchor="text" w:hAnchor="margin" w:y="1"/>
-                    <w:rPr>
-                      <w:b/>
-                      <w:sz w:val="14"/>
-                    </w:rPr>
-                  </w:pPr>
-                  <w:r>
-                    <w:rPr>
-                      <w:rFonts w:hint="eastAsia"/>
-                      <w:b/>
-                      <w:sz w:val="14"/>
-                    </w:rPr>
-                    <w:t>Type</w:t>
-                  </w:r>
-                </w:p>
-              </w:tc>
-              <w:tc>
-                <w:tcPr>
-                  <w:tcW w:w="992" w:type="dxa"/>
-                  <w:shd w:val="clear" w:color="auto" w:fill="F2F2F2" w:themeFill="background1" w:themeFillShade="F2"/>
-                </w:tcPr>
-                <w:p>
-                  <w:pPr>
-                    <w:framePr w:hSpace="142" w:wrap="around" w:vAnchor="text" w:hAnchor="margin" w:y="1"/>
-                    <w:rPr>
-                      <w:b/>
-                      <w:sz w:val="14"/>
-                    </w:rPr>
-                  </w:pPr>
-                  <w:r>
-                    <w:rPr>
-                      <w:rFonts w:hint="eastAsia"/>
-                      <w:b/>
-                      <w:sz w:val="14"/>
-                    </w:rPr>
-                    <w:t>Developer</w:t>
-                  </w:r>
-                </w:p>
-              </w:tc>
-            </w:tr>
-            <w:tr>
-              <w:tc>
-                <w:tcPr>
-                  <w:tcW w:w="2405" w:type="dxa"/>
-                  <w:shd w:val="clear" w:color="auto" w:fill="5B9BD5" w:themeFill="accent1"/>
-                </w:tcPr>
-                <w:p>
-                  <w:pPr>
-                    <w:framePr w:hSpace="142" w:wrap="around" w:vAnchor="text" w:hAnchor="margin" w:y="1"/>
-                    <w:rPr>
-                      <w:b/>
-                      <w:color w:val="FFFFFF" w:themeColor="background1"/>
-                      <w:sz w:val="14"/>
-                    </w:rPr>
-                  </w:pPr>
-                  <w:proofErr w:type="spellStart"/>
-                  <w:r>
-                    <w:rPr>
-                      <w:rFonts w:hint="eastAsia"/>
-                      <w:b/>
-                      <w:color w:val="FFFFFF" w:themeColor="background1"/>
-                      <w:sz w:val="14"/>
-                    </w:rPr>
-                    <w:t>KernalTest</w:t>
-                  </w:r>
-                  <w:proofErr w:type="spellEnd"/>
-                </w:p>
-              </w:tc>
-              <w:tc>
-                <w:tcPr>
-                  <w:tcW w:w="3544" w:type="dxa"/>
-                  <w:shd w:val="clear" w:color="auto" w:fill="5B9BD5" w:themeFill="accent1"/>
-                </w:tcPr>
-                <w:p>
-                  <w:pPr>
-                    <w:framePr w:hSpace="142" w:wrap="around" w:vAnchor="text" w:hAnchor="margin" w:y="1"/>
-                    <w:rPr>
-                      <w:b/>
-                      <w:color w:val="FFFFFF" w:themeColor="background1"/>
-                      <w:sz w:val="14"/>
-                    </w:rPr>
-                  </w:pPr>
-                  <w:r>
-                    <w:rPr>
-                      <w:rFonts w:hint="eastAsia"/>
-                      <w:b/>
-                      <w:color w:val="FFFFFF" w:themeColor="background1"/>
-                      <w:sz w:val="14"/>
-                    </w:rPr>
-                    <w:t>Program</w:t>
-                  </w:r>
-                </w:p>
-              </w:tc>
-              <w:tc>
-                <w:tcPr>
-                  <w:tcW w:w="992" w:type="dxa"/>
-                  <w:shd w:val="clear" w:color="auto" w:fill="5B9BD5" w:themeFill="accent1"/>
-                </w:tcPr>
-                <w:p>
-                  <w:pPr>
-                    <w:framePr w:hSpace="142" w:wrap="around" w:vAnchor="text" w:hAnchor="margin" w:y="1"/>
-                    <w:rPr>
-                      <w:b/>
-                      <w:color w:val="FFFFFF" w:themeColor="background1"/>
-                      <w:sz w:val="14"/>
-                    </w:rPr>
-                  </w:pPr>
-                  <w:proofErr w:type="spellStart"/>
-                  <w:r>
-                    <w:rPr>
-                      <w:b/>
-                      <w:color w:val="FFFFFF" w:themeColor="background1"/>
-                      <w:sz w:val="14"/>
-                    </w:rPr>
-                    <w:t>K</w:t>
-                  </w:r>
-                  <w:r>
-                    <w:rPr>
-                      <w:rFonts w:hint="eastAsia"/>
-                      <w:b/>
-                      <w:color w:val="FFFFFF" w:themeColor="background1"/>
-                      <w:sz w:val="14"/>
-                    </w:rPr>
-                    <w:t>niz</w:t>
-                  </w:r>
-                  <w:proofErr w:type="spellEnd"/>
-                </w:p>
-              </w:tc>
-            </w:tr>
-            <w:tr>
-              <w:tc>
-                <w:tcPr>
-                  <w:tcW w:w="2405" w:type="dxa"/>
-                  <w:shd w:val="clear" w:color="auto" w:fill="5B9BD5" w:themeFill="accent1"/>
-                </w:tcPr>
-                <w:p>
-                  <w:pPr>
-                    <w:framePr w:hSpace="142" w:wrap="around" w:vAnchor="text" w:hAnchor="margin" w:y="1"/>
-                    <w:rPr>
-                      <w:rFonts w:hint="eastAsia"/>
-                      <w:b/>
-                      <w:color w:val="FFFFFF" w:themeColor="background1"/>
-                      <w:sz w:val="14"/>
-                    </w:rPr>
-                  </w:pPr>
-                </w:p>
-              </w:tc>
-              <w:tc>
-                <w:tcPr>
-                  <w:tcW w:w="3544" w:type="dxa"/>
-                  <w:shd w:val="clear" w:color="auto" w:fill="5B9BD5" w:themeFill="accent1"/>
-                </w:tcPr>
-                <w:p>
-                  <w:pPr>
-                    <w:framePr w:hSpace="142" w:wrap="around" w:vAnchor="text" w:hAnchor="margin" w:y="1"/>
-                    <w:rPr>
-                      <w:b/>
-                      <w:color w:val="FFFFFF" w:themeColor="background1"/>
-                      <w:sz w:val="14"/>
-                    </w:rPr>
-                  </w:pPr>
-                </w:p>
-              </w:tc>
-              <w:tc>
-                <w:tcPr>
-                  <w:tcW w:w="992" w:type="dxa"/>
-                  <w:shd w:val="clear" w:color="auto" w:fill="5B9BD5" w:themeFill="accent1"/>
-                </w:tcPr>
-                <w:p>
-                  <w:pPr>
-                    <w:framePr w:hSpace="142" w:wrap="around" w:vAnchor="text" w:hAnchor="margin" w:y="1"/>
-                    <w:rPr>
-                      <w:b/>
-                      <w:color w:val="FFFFFF" w:themeColor="background1"/>
-                      <w:sz w:val="14"/>
-                    </w:rPr>
-                  </w:pPr>
-                </w:p>
-              </w:tc>
-            </w:tr>
-          </w:tbl>
-          <w:p/>
         </w:tc>
       </w:tr>
       <w:tr>
@@ -1629,7 +571,6 @@
                 <w:b/>
                 <w:sz w:val="14"/>
               </w:rPr>
-              <w:lastRenderedPageBreak/>
               <w:t>Component List</w:t>
             </w:r>
           </w:p>
@@ -1641,10 +582,10 @@
           </w:tcPr>
           <w:tbl>
             <w:tblPr>
-              <w:tblStyle w:val="a3"/>
+              <w:tblStyle w:val="TableGrid"/>
               <w:tblW w:w="0" w:type="auto"/>
               <w:tblLayout w:type="fixed"/>
-              <w:tblLook w:val="04A0"/>
+              <w:tblLook w:val="04A0" w:firstRow="1" w:lastRow="0" w:firstColumn="1" w:lastColumn="0" w:noHBand="0" w:noVBand="1"/>
             </w:tblPr>
             <w:tblGrid>
               <w:gridCol w:w="3681"/>
@@ -1742,6 +683,12 @@
                     </w:rPr>
                     <w:t xml:space="preserve">uild# </w:t>
                   </w:r>
+                  <w:r>
+                    <w:rPr>
+                      <w:color w:val="FF0000"/>
+                    </w:rPr>
+                    <w:t>688</w:t>
+                  </w:r>
                 </w:p>
               </w:tc>
             </w:tr>
@@ -1811,6 +758,12 @@
                     </w:rPr>
                     <w:t xml:space="preserve"># </w:t>
                   </w:r>
+                  <w:r>
+                    <w:rPr>
+                      <w:color w:val="FF0000"/>
+                    </w:rPr>
+                    <w:t>415</w:t>
+                  </w:r>
                 </w:p>
               </w:tc>
             </w:tr>
@@ -1879,6 +832,12 @@
                       <w:color w:val="FF0000"/>
                     </w:rPr>
                     <w:t xml:space="preserve">uild# </w:t>
+                  </w:r>
+                  <w:r>
+                    <w:rPr>
+                      <w:color w:val="FF0000"/>
+                    </w:rPr>
+                    <w:t>2733</w:t>
                   </w:r>
                 </w:p>
               </w:tc>
@@ -1957,6 +916,7 @@
                   <w:pPr>
                     <w:framePr w:hSpace="142" w:wrap="around" w:vAnchor="text" w:hAnchor="margin" w:y="1"/>
                     <w:rPr>
+                      <w:rFonts w:hint="eastAsia"/>
                       <w:color w:val="FF0000"/>
                     </w:rPr>
                   </w:pPr>
@@ -1972,6 +932,13 @@
                       <w:color w:val="FF0000"/>
                     </w:rPr>
                     <w:t xml:space="preserve">uild# </w:t>
+                  </w:r>
+                  <w:r>
+                    <w:rPr>
+                      <w:rFonts w:hint="eastAsia"/>
+                      <w:color w:val="FF0000"/>
+                    </w:rPr>
+                    <w:t>648</w:t>
                   </w:r>
                 </w:p>
               </w:tc>
@@ -2127,6 +1094,12 @@
                     </w:rPr>
                     <w:t xml:space="preserve">Build# </w:t>
                   </w:r>
+                  <w:r>
+                    <w:rPr>
+                      <w:color w:val="FF0000"/>
+                    </w:rPr>
+                    <w:t>297</w:t>
+                  </w:r>
                 </w:p>
               </w:tc>
             </w:tr>
@@ -2190,6 +1163,12 @@
                     </w:rPr>
                     <w:t xml:space="preserve">Build# </w:t>
                   </w:r>
+                  <w:r>
+                    <w:rPr>
+                      <w:color w:val="FF0000"/>
+                    </w:rPr>
+                    <w:t>366</w:t>
+                  </w:r>
                 </w:p>
               </w:tc>
             </w:tr>
@@ -2253,6 +1232,12 @@
                     </w:rPr>
                     <w:t xml:space="preserve">Build# </w:t>
                   </w:r>
+                  <w:r>
+                    <w:rPr>
+                      <w:color w:val="FF0000"/>
+                    </w:rPr>
+                    <w:t>269</w:t>
+                  </w:r>
                 </w:p>
               </w:tc>
             </w:tr>
@@ -2265,14 +1250,12 @@
                   <w:pPr>
                     <w:framePr w:hSpace="142" w:wrap="around" w:vAnchor="text" w:hAnchor="margin" w:y="1"/>
                   </w:pPr>
-                  <w:proofErr w:type="spellStart"/>
                   <w:r>
                     <w:rPr>
                       <w:rFonts w:hint="eastAsia"/>
                     </w:rPr>
                     <w:t>WindowModules</w:t>
                   </w:r>
-                  <w:proofErr w:type="spellEnd"/>
                 </w:p>
               </w:tc>
               <w:tc>
@@ -2306,6 +1289,9 @@
                     </w:rPr>
                     <w:t xml:space="preserve">Build# </w:t>
                   </w:r>
+                  <w:r>
+                    <w:t>98</w:t>
+                  </w:r>
                 </w:p>
               </w:tc>
             </w:tr>
@@ -2318,14 +1304,12 @@
                   <w:pPr>
                     <w:framePr w:hSpace="142" w:wrap="around" w:vAnchor="text" w:hAnchor="margin" w:y="1"/>
                   </w:pPr>
-                  <w:proofErr w:type="spellStart"/>
                   <w:r>
                     <w:rPr>
                       <w:rFonts w:hint="eastAsia"/>
                     </w:rPr>
                     <w:t>ListModules</w:t>
                   </w:r>
-                  <w:proofErr w:type="spellEnd"/>
                 </w:p>
               </w:tc>
               <w:tc>
@@ -2359,6 +1343,9 @@
                     </w:rPr>
                     <w:t xml:space="preserve">Build# </w:t>
                   </w:r>
+                  <w:r>
+                    <w:t>60</w:t>
+                  </w:r>
                 </w:p>
               </w:tc>
             </w:tr>
@@ -2371,14 +1358,12 @@
                   <w:pPr>
                     <w:framePr w:hSpace="142" w:wrap="around" w:vAnchor="text" w:hAnchor="margin" w:y="1"/>
                   </w:pPr>
-                  <w:proofErr w:type="spellStart"/>
                   <w:r>
                     <w:rPr>
                       <w:rFonts w:hint="eastAsia"/>
                     </w:rPr>
                     <w:t>ButtonPackage</w:t>
                   </w:r>
-                  <w:proofErr w:type="spellEnd"/>
                 </w:p>
               </w:tc>
               <w:tc>
@@ -2412,6 +1397,9 @@
                     </w:rPr>
                     <w:t xml:space="preserve">Build# </w:t>
                   </w:r>
+                  <w:r>
+                    <w:t>78</w:t>
+                  </w:r>
                 </w:p>
               </w:tc>
             </w:tr>
@@ -2424,14 +1412,12 @@
                   <w:pPr>
                     <w:framePr w:hSpace="142" w:wrap="around" w:vAnchor="text" w:hAnchor="margin" w:y="1"/>
                   </w:pPr>
-                  <w:proofErr w:type="spellStart"/>
                   <w:r>
                     <w:rPr>
                       <w:rFonts w:hint="eastAsia"/>
                     </w:rPr>
                     <w:t>MessagePackage</w:t>
                   </w:r>
-                  <w:proofErr w:type="spellEnd"/>
                 </w:p>
               </w:tc>
               <w:tc>
@@ -2464,6 +1450,9 @@
                       <w:rFonts w:hint="eastAsia"/>
                     </w:rPr>
                     <w:t xml:space="preserve">Build# </w:t>
+                  </w:r>
+                  <w:r>
+                    <w:t>123</w:t>
                   </w:r>
                 </w:p>
               </w:tc>
@@ -2519,6 +1508,9 @@
                     </w:rPr>
                     <w:t xml:space="preserve">Build# </w:t>
                   </w:r>
+                  <w:r>
+                    <w:t>1067</w:t>
+                  </w:r>
                 </w:p>
               </w:tc>
             </w:tr>
@@ -2606,6 +1598,12 @@
                     </w:rPr>
                     <w:t xml:space="preserve">Build# </w:t>
                   </w:r>
+                  <w:r>
+                    <w:rPr>
+                      <w:color w:val="FF0000"/>
+                    </w:rPr>
+                    <w:t>1032</w:t>
+                  </w:r>
                 </w:p>
               </w:tc>
             </w:tr>
@@ -2618,6 +1616,7 @@
                   <w:pPr>
                     <w:framePr w:hSpace="142" w:wrap="around" w:vAnchor="text" w:hAnchor="margin" w:y="1"/>
                     <w:rPr>
+                      <w:rFonts w:hint="eastAsia"/>
                       <w:color w:val="FF0000"/>
                     </w:rPr>
                   </w:pPr>
@@ -2626,7 +1625,7 @@
                       <w:rFonts w:hint="eastAsia"/>
                       <w:color w:val="FF0000"/>
                     </w:rPr>
-                    <w:t>CooeeHandler.dll</w:t>
+                    <w:t>LazyGenius</w:t>
                   </w:r>
                 </w:p>
               </w:tc>
@@ -2638,6 +1637,7 @@
                   <w:pPr>
                     <w:framePr w:hSpace="142" w:wrap="around" w:vAnchor="text" w:hAnchor="margin" w:y="1"/>
                     <w:rPr>
+                      <w:rFonts w:hint="eastAsia"/>
                       <w:color w:val="FF0000"/>
                     </w:rPr>
                   </w:pPr>
@@ -2659,6 +1659,7 @@
                   <w:pPr>
                     <w:framePr w:hSpace="142" w:wrap="around" w:vAnchor="text" w:hAnchor="margin" w:y="1"/>
                     <w:rPr>
+                      <w:rFonts w:hint="eastAsia"/>
                       <w:color w:val="FF0000"/>
                     </w:rPr>
                   </w:pPr>
@@ -2667,6 +1668,70 @@
                       <w:rFonts w:hint="eastAsia"/>
                       <w:color w:val="FF0000"/>
                     </w:rPr>
+                    <w:t>Build# 222</w:t>
+                  </w:r>
+                </w:p>
+              </w:tc>
+            </w:tr>
+            <w:tr>
+              <w:tc>
+                <w:tcPr>
+                  <w:tcW w:w="3681" w:type="dxa"/>
+                </w:tcPr>
+                <w:p>
+                  <w:pPr>
+                    <w:framePr w:hSpace="142" w:wrap="around" w:vAnchor="text" w:hAnchor="margin" w:y="1"/>
+                    <w:rPr>
+                      <w:color w:val="FF0000"/>
+                    </w:rPr>
+                  </w:pPr>
+                  <w:r>
+                    <w:rPr>
+                      <w:rFonts w:hint="eastAsia"/>
+                      <w:color w:val="FF0000"/>
+                    </w:rPr>
+                    <w:t>CooeeHandler.dll</w:t>
+                  </w:r>
+                </w:p>
+              </w:tc>
+              <w:tc>
+                <w:tcPr>
+                  <w:tcW w:w="1635" w:type="dxa"/>
+                </w:tcPr>
+                <w:p>
+                  <w:pPr>
+                    <w:framePr w:hSpace="142" w:wrap="around" w:vAnchor="text" w:hAnchor="margin" w:y="1"/>
+                    <w:rPr>
+                      <w:color w:val="FF0000"/>
+                    </w:rPr>
+                  </w:pPr>
+                  <w:r>
+                    <w:rPr>
+                      <w:rFonts w:hint="eastAsia"/>
+                      <w:color w:val="FF0000"/>
+                    </w:rPr>
+                    <w:t>0.0.1a</w:t>
+                  </w:r>
+                </w:p>
+              </w:tc>
+              <w:tc>
+                <w:tcPr>
+                  <w:tcW w:w="1636" w:type="dxa"/>
+                  <w:gridSpan w:val="2"/>
+                </w:tcPr>
+                <w:p>
+                  <w:pPr>
+                    <w:framePr w:hSpace="142" w:wrap="around" w:vAnchor="text" w:hAnchor="margin" w:y="1"/>
+                    <w:rPr>
+                      <w:rFonts w:hint="eastAsia"/>
+                      <w:color w:val="FF0000"/>
+                    </w:rPr>
+                  </w:pPr>
+                  <w:r>
+                    <w:rPr>
+                      <w:rFonts w:hint="eastAsia"/>
+                      <w:color w:val="FF0000"/>
+                    </w:rPr>
                     <w:t>Build#</w:t>
                   </w:r>
                   <w:r>
@@ -2675,6 +1740,12 @@
                       <w:color w:val="FF0000"/>
                     </w:rPr>
                     <w:t xml:space="preserve"> </w:t>
+                  </w:r>
+                  <w:r>
+                    <w:rPr>
+                      <w:color w:val="FF0000"/>
+                    </w:rPr>
+                    <w:t>167</w:t>
                   </w:r>
                 </w:p>
               </w:tc>
@@ -2713,11 +1784,9 @@
                   <w:pPr>
                     <w:framePr w:hSpace="142" w:wrap="around" w:vAnchor="text" w:hAnchor="margin" w:y="1"/>
                   </w:pPr>
-                  <w:proofErr w:type="spellStart"/>
                   <w:r>
                     <w:t>MetaWorld</w:t>
                   </w:r>
-                  <w:proofErr w:type="spellEnd"/>
                 </w:p>
               </w:tc>
               <w:tc>
@@ -2770,7 +1839,6 @@
                       <w:b/>
                     </w:rPr>
                   </w:pPr>
-                  <w:proofErr w:type="spellStart"/>
                   <w:r>
                     <w:rPr>
                       <w:rFonts w:hint="eastAsia"/>
@@ -2778,7 +1846,6 @@
                     </w:rPr>
                     <w:t>Etcetra</w:t>
                   </w:r>
-                  <w:proofErr w:type="spellEnd"/>
                 </w:p>
               </w:tc>
             </w:tr>
@@ -2794,14 +1861,13 @@
                       <w:color w:val="FF0000"/>
                     </w:rPr>
                   </w:pPr>
-                  <w:proofErr w:type="spellStart"/>
                   <w:r>
                     <w:rPr>
                       <w:color w:val="FF0000"/>
                     </w:rPr>
+                    <w:lastRenderedPageBreak/>
                     <w:t>CoreTest</w:t>
                   </w:r>
-                  <w:proofErr w:type="spellEnd"/>
                 </w:p>
               </w:tc>
               <w:tc>
@@ -2859,62 +1925,12 @@
               <w:t xml:space="preserve">eep </w:t>
             </w:r>
             <w:r>
-              <w:t xml:space="preserve">in mind these, </w:t>
-            </w:r>
-            <w:proofErr w:type="spellStart"/>
-            <w:r>
-              <w:t>plz</w:t>
-            </w:r>
-            <w:proofErr w:type="spellEnd"/>
-            <w:r>
-              <w:t>.</w:t>
+              <w:t>in mind these, plz.</w:t>
             </w:r>
           </w:p>
           <w:p>
             <w:pPr>
-              <w:pStyle w:val="a4"/>
-              <w:numPr>
-                <w:ilvl w:val="0"/>
-                <w:numId w:val="4"/>
-              </w:numPr>
-              <w:ind w:leftChars="0"/>
-              <w:rPr>
-                <w:rFonts w:hint="eastAsia"/>
-              </w:rPr>
-            </w:pPr>
-            <w:r>
-              <w:rPr>
-                <w:rFonts w:hint="eastAsia"/>
-              </w:rPr>
-              <w:t>Build#</w:t>
-            </w:r>
-            <w:r>
-              <w:t xml:space="preserve"> laid on top of this description was calculated by adding </w:t>
-            </w:r>
-            <w:r>
-              <w:rPr>
-                <w:rFonts w:hint="eastAsia"/>
-              </w:rPr>
-              <w:t xml:space="preserve">all </w:t>
-            </w:r>
-            <w:proofErr w:type="spellStart"/>
-            <w:r>
-              <w:t>Build#s</w:t>
-            </w:r>
-            <w:proofErr w:type="spellEnd"/>
-            <w:r>
-              <w:t xml:space="preserve"> </w:t>
-            </w:r>
-            <w:r>
-              <w:rPr>
-                <w:rFonts w:hint="eastAsia"/>
-              </w:rPr>
-              <w:t xml:space="preserve"> listed above.</w:t>
-            </w:r>
-          </w:p>
-          <w:p>
-            <w:pPr>
-              <w:pStyle w:val="a4"/>
+              <w:pStyle w:val="ListParagraph"/>
               <w:numPr>
                 <w:ilvl w:val="0"/>
                 <w:numId w:val="4"/>
@@ -2922,94 +1938,33 @@
               <w:ind w:leftChars="0"/>
             </w:pPr>
             <w:r>
-              <w:t>Basically External modules aren’t part of kernel.</w:t>
-            </w:r>
-            <w:r>
               <w:rPr>
                 <w:rFonts w:hint="eastAsia"/>
               </w:rPr>
-              <w:t xml:space="preserve"> but it has been </w:t>
-            </w:r>
-            <w:proofErr w:type="spellStart"/>
+              <w:t>Build#</w:t>
+            </w:r>
+            <w:r>
+              <w:t xml:space="preserve"> laid on top of this description was calculated by adding </w:t>
+            </w:r>
             <w:r>
               <w:rPr>
                 <w:rFonts w:hint="eastAsia"/>
               </w:rPr>
-              <w:t>embeded</w:t>
-            </w:r>
-            <w:proofErr w:type="spellEnd"/>
+              <w:t xml:space="preserve">all </w:t>
+            </w:r>
+            <w:r>
+              <w:t xml:space="preserve">Build#s </w:t>
+            </w:r>
             <w:r>
               <w:rPr>
                 <w:rFonts w:hint="eastAsia"/>
               </w:rPr>
-              <w:t xml:space="preserve"> in because of managing. </w:t>
-            </w:r>
-            <w:r>
-              <w:rPr>
-                <w:rFonts w:hint="eastAsia"/>
-              </w:rPr>
-              <w:br/>
-              <w:t xml:space="preserve">they will be </w:t>
-            </w:r>
-            <w:proofErr w:type="spellStart"/>
-            <w:r>
-              <w:rPr>
-                <w:rFonts w:hint="eastAsia"/>
-              </w:rPr>
-              <w:t>splited</w:t>
-            </w:r>
-            <w:proofErr w:type="spellEnd"/>
-            <w:r>
-              <w:rPr>
-                <w:rFonts w:hint="eastAsia"/>
-              </w:rPr>
-              <w:t xml:space="preserve"> out to independent project someday.</w:t>
+              <w:t xml:space="preserve"> listed above.</w:t>
             </w:r>
           </w:p>
           <w:p>
             <w:pPr>
-              <w:pStyle w:val="a4"/>
-              <w:numPr>
-                <w:ilvl w:val="0"/>
-                <w:numId w:val="4"/>
-              </w:numPr>
-              <w:ind w:leftChars="0"/>
-              <w:rPr>
-                <w:rFonts w:hint="eastAsia"/>
-              </w:rPr>
-            </w:pPr>
-            <w:proofErr w:type="spellStart"/>
-            <w:r>
-              <w:t>ManagerPackages</w:t>
-            </w:r>
-            <w:proofErr w:type="spellEnd"/>
-            <w:r>
-              <w:t xml:space="preserve"> are</w:t>
-            </w:r>
-            <w:r>
-              <w:rPr>
-                <w:rFonts w:hint="eastAsia"/>
-              </w:rPr>
-              <w:t xml:space="preserve"> part of kernel package</w:t>
-            </w:r>
-            <w:r>
-              <w:t xml:space="preserve">, even though they are </w:t>
-            </w:r>
-            <w:proofErr w:type="spellStart"/>
-            <w:r>
-              <w:t>externel</w:t>
-            </w:r>
-            <w:proofErr w:type="spellEnd"/>
-            <w:r>
-              <w:t xml:space="preserve"> modules. </w:t>
-            </w:r>
-            <w:r>
-              <w:t>because they have to be needed.</w:t>
-            </w:r>
-          </w:p>
-          <w:p>
-            <w:pPr>
-              <w:pStyle w:val="a4"/>
+              <w:pStyle w:val="ListParagraph"/>
               <w:numPr>
                 <w:ilvl w:val="0"/>
                 <w:numId w:val="4"/>
@@ -3017,24 +1972,61 @@
               <w:ind w:leftChars="0"/>
             </w:pPr>
             <w:r>
+              <w:t>Basically External modules aren’t part of kernel.</w:t>
+            </w:r>
+            <w:r>
               <w:rPr>
                 <w:rFonts w:hint="eastAsia"/>
               </w:rPr>
-              <w:t xml:space="preserve">cf. red </w:t>
-            </w:r>
-            <w:proofErr w:type="spellStart"/>
+              <w:t xml:space="preserve"> but it has been embeded in because of managing. </w:t>
+            </w:r>
             <w:r>
               <w:rPr>
                 <w:rFonts w:hint="eastAsia"/>
               </w:rPr>
-              <w:t>dipicked</w:t>
-            </w:r>
-            <w:proofErr w:type="spellEnd"/>
+              <w:br/>
+              <w:t>they will be splited out to independent project someday.</w:t>
+            </w:r>
+          </w:p>
+          <w:p>
+            <w:pPr>
+              <w:pStyle w:val="ListParagraph"/>
+              <w:numPr>
+                <w:ilvl w:val="0"/>
+                <w:numId w:val="4"/>
+              </w:numPr>
+              <w:ind w:leftChars="0"/>
+            </w:pPr>
+            <w:r>
+              <w:t>ManagerPackages are</w:t>
+            </w:r>
             <w:r>
               <w:rPr>
                 <w:rFonts w:hint="eastAsia"/>
               </w:rPr>
-              <w:t xml:space="preserve"> ones are genuine kernel package members.</w:t>
+              <w:t xml:space="preserve"> part of kernel package</w:t>
+            </w:r>
+            <w:r>
+              <w:t xml:space="preserve">, even though they are externel modules. </w:t>
+            </w:r>
+            <w:r>
+              <w:t>because they have to be needed.</w:t>
+            </w:r>
+          </w:p>
+          <w:p>
+            <w:pPr>
+              <w:pStyle w:val="ListParagraph"/>
+              <w:numPr>
+                <w:ilvl w:val="0"/>
+                <w:numId w:val="4"/>
+              </w:numPr>
+              <w:ind w:leftChars="0"/>
+            </w:pPr>
+            <w:r>
+              <w:rPr>
+                <w:rFonts w:hint="eastAsia"/>
+              </w:rPr>
+              <w:t>cf. red dipicked ones are genuine kernel package members.</w:t>
             </w:r>
           </w:p>
         </w:tc>
@@ -3061,7 +2053,7 @@
     </w:p>
     <w:p>
       <w:pPr>
-        <w:pStyle w:val="a4"/>
+        <w:pStyle w:val="ListParagraph"/>
         <w:widowControl/>
         <w:numPr>
           <w:ilvl w:val="0"/>
@@ -3088,11 +2080,11 @@
     </w:p>
     <w:tbl>
       <w:tblPr>
-        <w:tblStyle w:val="a3"/>
+        <w:tblStyle w:val="TableGrid"/>
         <w:tblpPr w:leftFromText="142" w:rightFromText="142" w:vertAnchor="text" w:horzAnchor="margin" w:tblpY="1"/>
         <w:tblW w:w="0" w:type="auto"/>
         <w:tblLayout w:type="fixed"/>
-        <w:tblLook w:val="04A0"/>
+        <w:tblLook w:val="04A0" w:firstRow="1" w:lastRow="0" w:firstColumn="1" w:lastColumn="0" w:noHBand="0" w:noVBand="1"/>
       </w:tblPr>
       <w:tblGrid>
         <w:gridCol w:w="1271"/>
@@ -3434,11 +2426,9 @@
             <w:gridSpan w:val="3"/>
           </w:tcPr>
           <w:p>
-            <w:proofErr w:type="spellStart"/>
             <w:r>
               <w:t>Kniz</w:t>
             </w:r>
-            <w:proofErr w:type="spellEnd"/>
           </w:p>
         </w:tc>
       </w:tr>
@@ -3489,19 +2479,11 @@
             <w:gridSpan w:val="3"/>
           </w:tcPr>
           <w:p>
-            <w:proofErr w:type="spellStart"/>
             <w:r>
               <w:rPr>
                 <w:rFonts w:hint="eastAsia"/>
               </w:rPr>
-              <w:t>Sourceswith</w:t>
-            </w:r>
-            <w:proofErr w:type="spellEnd"/>
-            <w:r>
-              <w:rPr>
-                <w:rFonts w:hint="eastAsia"/>
-              </w:rPr>
-              <w:t xml:space="preserve"> </w:t>
+              <w:t xml:space="preserve">Sourceswith </w:t>
             </w:r>
             <w:r>
               <w:t>zip</w:t>
@@ -3608,10 +2590,10 @@
           </w:tcPr>
           <w:tbl>
             <w:tblPr>
-              <w:tblStyle w:val="a3"/>
+              <w:tblStyle w:val="TableGrid"/>
               <w:tblW w:w="0" w:type="auto"/>
               <w:tblLayout w:type="fixed"/>
-              <w:tblLook w:val="04A0"/>
+              <w:tblLook w:val="04A0" w:firstRow="1" w:lastRow="0" w:firstColumn="1" w:lastColumn="0" w:noHBand="0" w:noVBand="1"/>
             </w:tblPr>
             <w:tblGrid>
               <w:gridCol w:w="1129"/>
@@ -3673,7 +2655,6 @@
                       <w:sz w:val="14"/>
                     </w:rPr>
                   </w:pPr>
-                  <w:proofErr w:type="spellStart"/>
                   <w:r>
                     <w:rPr>
                       <w:rFonts w:hint="eastAsia"/>
@@ -3682,7 +2663,6 @@
                     </w:rPr>
                     <w:t>Impor</w:t>
                   </w:r>
-                  <w:proofErr w:type="spellEnd"/>
                 </w:p>
                 <w:p>
                   <w:pPr>
@@ -3692,7 +2672,6 @@
                       <w:sz w:val="14"/>
                     </w:rPr>
                   </w:pPr>
-                  <w:proofErr w:type="spellStart"/>
                   <w:r>
                     <w:rPr>
                       <w:rFonts w:hint="eastAsia"/>
@@ -3701,7 +2680,6 @@
                     </w:rPr>
                     <w:t>tance</w:t>
                   </w:r>
-                  <w:proofErr w:type="spellEnd"/>
                 </w:p>
               </w:tc>
               <w:tc>
@@ -3764,7 +2742,6 @@
                       <w:sz w:val="14"/>
                     </w:rPr>
                   </w:pPr>
-                  <w:proofErr w:type="spellStart"/>
                   <w:r>
                     <w:rPr>
                       <w:rFonts w:hint="eastAsia"/>
@@ -3772,7 +2749,6 @@
                     </w:rPr>
                     <w:t>Kernal</w:t>
                   </w:r>
-                  <w:proofErr w:type="spellEnd"/>
                 </w:p>
               </w:tc>
               <w:tc>
@@ -3828,39 +2804,17 @@
                       <w:rFonts w:asciiTheme="majorHAnsi" w:eastAsiaTheme="majorHAnsi" w:hAnsiTheme="majorHAnsi"/>
                     </w:rPr>
                   </w:pPr>
-                  <w:proofErr w:type="spellStart"/>
                   <w:r>
                     <w:rPr>
                       <w:rFonts w:asciiTheme="majorHAnsi" w:eastAsiaTheme="majorHAnsi" w:hAnsiTheme="majorHAnsi" w:hint="eastAsia"/>
                     </w:rPr>
-                    <w:t>커널의</w:t>
-                  </w:r>
-                  <w:proofErr w:type="spellEnd"/>
-                  <w:r>
-                    <w:rPr>
-                      <w:rFonts w:asciiTheme="majorHAnsi" w:eastAsiaTheme="majorHAnsi" w:hAnsiTheme="majorHAnsi" w:hint="eastAsia"/>
-                    </w:rPr>
-                    <w:t xml:space="preserve"> </w:t>
+                    <w:t xml:space="preserve">커널의 </w:t>
                   </w:r>
                   <w:r>
                     <w:rPr>
                       <w:rFonts w:asciiTheme="majorHAnsi" w:eastAsiaTheme="majorHAnsi" w:hAnsiTheme="majorHAnsi"/>
                     </w:rPr>
-                    <w:t xml:space="preserve">T </w:t>
-                  </w:r>
-                  <w:proofErr w:type="spellStart"/>
-                  <w:r>
-                    <w:rPr>
-                      <w:rFonts w:asciiTheme="majorHAnsi" w:eastAsiaTheme="majorHAnsi" w:hAnsiTheme="majorHAnsi"/>
-                    </w:rPr>
-                    <w:t>Typedef</w:t>
-                  </w:r>
-                  <w:proofErr w:type="spellEnd"/>
-                  <w:r>
-                    <w:rPr>
-                      <w:rFonts w:asciiTheme="majorHAnsi" w:eastAsiaTheme="majorHAnsi" w:hAnsiTheme="majorHAnsi"/>
-                    </w:rPr>
-                    <w:t xml:space="preserve"> </w:t>
+                    <w:t xml:space="preserve">T Typedef </w:t>
                   </w:r>
                   <w:r>
                     <w:rPr>
@@ -3878,329 +2832,135 @@
                       <w:shd w:val="clear" w:color="auto" w:fill="FFFFFF"/>
                     </w:rPr>
                   </w:pPr>
-                  <w:proofErr w:type="spellStart"/>
                   <w:r>
                     <w:rPr>
                       <w:rFonts w:asciiTheme="majorHAnsi" w:eastAsiaTheme="majorHAnsi" w:hAnsiTheme="majorHAnsi" w:cs="Arial"/>
                       <w:szCs w:val="20"/>
                       <w:shd w:val="clear" w:color="auto" w:fill="FFFFFF"/>
                     </w:rPr>
-                    <w:t>Kernal</w:t>
-                  </w:r>
-                  <w:proofErr w:type="spellEnd"/>
+                    <w:t xml:space="preserve">Kernal/Headers.hpp에 NETStringSetKey, NETString, NETCharKey등이 누락되어 있어서 T매크로를 사용하지 못하는 오류가 있었다. </w:t>
+                  </w:r>
+                </w:p>
+                <w:p>
+                  <w:pPr>
+                    <w:framePr w:hSpace="142" w:wrap="around" w:vAnchor="text" w:hAnchor="margin" w:y="1"/>
+                    <w:rPr>
+                      <w:rFonts w:asciiTheme="majorHAnsi" w:eastAsiaTheme="majorHAnsi" w:hAnsiTheme="majorHAnsi"/>
+                    </w:rPr>
+                  </w:pPr>
                   <w:r>
                     <w:rPr>
                       <w:rFonts w:asciiTheme="majorHAnsi" w:eastAsiaTheme="majorHAnsi" w:hAnsiTheme="majorHAnsi" w:cs="Arial"/>
                       <w:szCs w:val="20"/>
                       <w:shd w:val="clear" w:color="auto" w:fill="FFFFFF"/>
                     </w:rPr>
-                    <w:t xml:space="preserve">/Headers.hpp에 </w:t>
-                  </w:r>
-                  <w:proofErr w:type="spellStart"/>
-                  <w:r>
+                    <w:t>NEType에도NETCHAR_SET, NETCHAR_SET_KEY등을 추가했다.</w:t>
+                  </w:r>
+                </w:p>
+              </w:tc>
+            </w:tr>
+            <w:tr>
+              <w:tc>
+                <w:tcPr>
+                  <w:tcW w:w="1129" w:type="dxa"/>
+                  <w:shd w:val="clear" w:color="auto" w:fill="FFFFFF" w:themeFill="background1"/>
+                </w:tcPr>
+                <w:p>
+                  <w:pPr>
+                    <w:framePr w:hSpace="142" w:wrap="around" w:vAnchor="text" w:hAnchor="margin" w:y="1"/>
+                    <w:rPr>
+                      <w:sz w:val="14"/>
+                    </w:rPr>
+                  </w:pPr>
+                  <w:r>
+                    <w:rPr>
+                      <w:rFonts w:hint="eastAsia"/>
+                      <w:sz w:val="14"/>
+                    </w:rPr>
+                    <w:t>Kernal</w:t>
+                  </w:r>
+                </w:p>
+              </w:tc>
+              <w:tc>
+                <w:tcPr>
+                  <w:tcW w:w="709" w:type="dxa"/>
+                  <w:shd w:val="clear" w:color="auto" w:fill="FFFFFF" w:themeFill="background1"/>
+                </w:tcPr>
+                <w:p>
+                  <w:pPr>
+                    <w:framePr w:hSpace="142" w:wrap="around" w:vAnchor="text" w:hAnchor="margin" w:y="1"/>
+                    <w:rPr>
+                      <w:sz w:val="14"/>
+                    </w:rPr>
+                  </w:pPr>
+                  <w:r>
+                    <w:rPr>
+                      <w:rFonts w:hint="eastAsia"/>
+                      <w:sz w:val="14"/>
+                    </w:rPr>
+                    <w:t>Low</w:t>
+                  </w:r>
+                </w:p>
+              </w:tc>
+              <w:tc>
+                <w:tcPr>
+                  <w:tcW w:w="709" w:type="dxa"/>
+                  <w:shd w:val="clear" w:color="auto" w:fill="FFFFFF" w:themeFill="background1"/>
+                </w:tcPr>
+                <w:p>
+                  <w:pPr>
+                    <w:framePr w:hSpace="142" w:wrap="around" w:vAnchor="text" w:hAnchor="margin" w:y="1"/>
+                    <w:rPr>
+                      <w:sz w:val="14"/>
+                    </w:rPr>
+                  </w:pPr>
+                  <w:r>
+                    <w:rPr>
+                      <w:rFonts w:hint="eastAsia"/>
+                      <w:sz w:val="14"/>
+                    </w:rPr>
+                    <w:t>None</w:t>
+                  </w:r>
+                </w:p>
+              </w:tc>
+              <w:tc>
+                <w:tcPr>
+                  <w:tcW w:w="4394" w:type="dxa"/>
+                  <w:shd w:val="clear" w:color="auto" w:fill="FFFFFF" w:themeFill="background1"/>
+                </w:tcPr>
+                <w:p>
+                  <w:pPr>
+                    <w:framePr w:hSpace="142" w:wrap="around" w:vAnchor="text" w:hAnchor="margin" w:y="1"/>
                     <w:rPr>
                       <w:rFonts w:asciiTheme="majorHAnsi" w:eastAsiaTheme="majorHAnsi" w:hAnsiTheme="majorHAnsi" w:cs="Arial"/>
                       <w:szCs w:val="20"/>
                       <w:shd w:val="clear" w:color="auto" w:fill="FFFFFF"/>
                     </w:rPr>
-                    <w:t>NETStringSetKey</w:t>
-                  </w:r>
-                  <w:proofErr w:type="spellEnd"/>
+                  </w:pPr>
                   <w:r>
                     <w:rPr>
                       <w:rFonts w:asciiTheme="majorHAnsi" w:eastAsiaTheme="majorHAnsi" w:hAnsiTheme="majorHAnsi" w:cs="Arial"/>
                       <w:szCs w:val="20"/>
                       <w:shd w:val="clear" w:color="auto" w:fill="FFFFFF"/>
                     </w:rPr>
-                    <w:t xml:space="preserve">, </w:t>
-                  </w:r>
-                  <w:proofErr w:type="spellStart"/>
+                    <w:t>NEWString::NEWString(const wchar_t data) 뒤에 null 문자를 붙이지 않는다.</w:t>
+                  </w:r>
+                </w:p>
+                <w:p>
+                  <w:pPr>
+                    <w:framePr w:hSpace="142" w:wrap="around" w:vAnchor="text" w:hAnchor="margin" w:y="1"/>
+                    <w:rPr>
+                      <w:rFonts w:asciiTheme="majorHAnsi" w:eastAsiaTheme="majorHAnsi" w:hAnsiTheme="majorHAnsi"/>
+                      <w:szCs w:val="20"/>
+                    </w:rPr>
+                  </w:pPr>
                   <w:r>
                     <w:rPr>
                       <w:rFonts w:asciiTheme="majorHAnsi" w:eastAsiaTheme="majorHAnsi" w:hAnsiTheme="majorHAnsi" w:cs="Arial"/>
                       <w:szCs w:val="20"/>
                       <w:shd w:val="clear" w:color="auto" w:fill="FFFFFF"/>
                     </w:rPr>
-                    <w:t>NETString</w:t>
-                  </w:r>
-                  <w:proofErr w:type="spellEnd"/>
-                  <w:r>
-                    <w:rPr>
-                      <w:rFonts w:asciiTheme="majorHAnsi" w:eastAsiaTheme="majorHAnsi" w:hAnsiTheme="majorHAnsi" w:cs="Arial"/>
-                      <w:szCs w:val="20"/>
-                      <w:shd w:val="clear" w:color="auto" w:fill="FFFFFF"/>
-                    </w:rPr>
-                    <w:t xml:space="preserve">, </w:t>
-                  </w:r>
-                  <w:proofErr w:type="spellStart"/>
-                  <w:r>
-                    <w:rPr>
-                      <w:rFonts w:asciiTheme="majorHAnsi" w:eastAsiaTheme="majorHAnsi" w:hAnsiTheme="majorHAnsi" w:cs="Arial"/>
-                      <w:szCs w:val="20"/>
-                      <w:shd w:val="clear" w:color="auto" w:fill="FFFFFF"/>
-                    </w:rPr>
-                    <w:t>NETCharKey</w:t>
-                  </w:r>
-                  <w:proofErr w:type="spellEnd"/>
-                  <w:r>
-                    <w:rPr>
-                      <w:rFonts w:asciiTheme="majorHAnsi" w:eastAsiaTheme="majorHAnsi" w:hAnsiTheme="majorHAnsi" w:cs="Arial"/>
-                      <w:szCs w:val="20"/>
-                      <w:shd w:val="clear" w:color="auto" w:fill="FFFFFF"/>
-                    </w:rPr>
-                    <w:t xml:space="preserve">등이 누락되어 있어서 T매크로를 사용하지 못하는 오류가 있었다. </w:t>
-                  </w:r>
-                </w:p>
-                <w:p>
-                  <w:pPr>
-                    <w:framePr w:hSpace="142" w:wrap="around" w:vAnchor="text" w:hAnchor="margin" w:y="1"/>
-                    <w:rPr>
-                      <w:rFonts w:asciiTheme="majorHAnsi" w:eastAsiaTheme="majorHAnsi" w:hAnsiTheme="majorHAnsi"/>
-                    </w:rPr>
-                  </w:pPr>
-                  <w:proofErr w:type="spellStart"/>
-                  <w:r>
-                    <w:rPr>
-                      <w:rFonts w:asciiTheme="majorHAnsi" w:eastAsiaTheme="majorHAnsi" w:hAnsiTheme="majorHAnsi" w:cs="Arial"/>
-                      <w:szCs w:val="20"/>
-                      <w:shd w:val="clear" w:color="auto" w:fill="FFFFFF"/>
-                    </w:rPr>
-                    <w:t>NEType</w:t>
-                  </w:r>
-                  <w:proofErr w:type="spellEnd"/>
-                  <w:r>
-                    <w:rPr>
-                      <w:rFonts w:asciiTheme="majorHAnsi" w:eastAsiaTheme="majorHAnsi" w:hAnsiTheme="majorHAnsi" w:cs="Arial"/>
-                      <w:szCs w:val="20"/>
-                      <w:shd w:val="clear" w:color="auto" w:fill="FFFFFF"/>
-                    </w:rPr>
-                    <w:t>에도NETCHAR_SET, NETCHAR_SET_KEY등을 추가했다.</w:t>
-                  </w:r>
-                </w:p>
-              </w:tc>
-            </w:tr>
-            <w:tr>
-              <w:tc>
-                <w:tcPr>
-                  <w:tcW w:w="1129" w:type="dxa"/>
-                  <w:shd w:val="clear" w:color="auto" w:fill="FFFFFF" w:themeFill="background1"/>
-                </w:tcPr>
-                <w:p>
-                  <w:pPr>
-                    <w:framePr w:hSpace="142" w:wrap="around" w:vAnchor="text" w:hAnchor="margin" w:y="1"/>
-                    <w:rPr>
-                      <w:sz w:val="14"/>
-                    </w:rPr>
-                  </w:pPr>
-                  <w:proofErr w:type="spellStart"/>
-                  <w:r>
-                    <w:rPr>
-                      <w:rFonts w:hint="eastAsia"/>
-                      <w:sz w:val="14"/>
-                    </w:rPr>
-                    <w:t>Kernal</w:t>
-                  </w:r>
-                  <w:proofErr w:type="spellEnd"/>
-                </w:p>
-              </w:tc>
-              <w:tc>
-                <w:tcPr>
-                  <w:tcW w:w="709" w:type="dxa"/>
-                  <w:shd w:val="clear" w:color="auto" w:fill="FFFFFF" w:themeFill="background1"/>
-                </w:tcPr>
-                <w:p>
-                  <w:pPr>
-                    <w:framePr w:hSpace="142" w:wrap="around" w:vAnchor="text" w:hAnchor="margin" w:y="1"/>
-                    <w:rPr>
-                      <w:sz w:val="14"/>
-                    </w:rPr>
-                  </w:pPr>
-                  <w:r>
-                    <w:rPr>
-                      <w:rFonts w:hint="eastAsia"/>
-                      <w:sz w:val="14"/>
-                    </w:rPr>
-                    <w:t>Low</w:t>
-                  </w:r>
-                </w:p>
-              </w:tc>
-              <w:tc>
-                <w:tcPr>
-                  <w:tcW w:w="709" w:type="dxa"/>
-                  <w:shd w:val="clear" w:color="auto" w:fill="FFFFFF" w:themeFill="background1"/>
-                </w:tcPr>
-                <w:p>
-                  <w:pPr>
-                    <w:framePr w:hSpace="142" w:wrap="around" w:vAnchor="text" w:hAnchor="margin" w:y="1"/>
-                    <w:rPr>
-                      <w:sz w:val="14"/>
-                    </w:rPr>
-                  </w:pPr>
-                  <w:r>
-                    <w:rPr>
-                      <w:rFonts w:hint="eastAsia"/>
-                      <w:sz w:val="14"/>
-                    </w:rPr>
-                    <w:t>None</w:t>
-                  </w:r>
-                </w:p>
-              </w:tc>
-              <w:tc>
-                <w:tcPr>
-                  <w:tcW w:w="4394" w:type="dxa"/>
-                  <w:shd w:val="clear" w:color="auto" w:fill="FFFFFF" w:themeFill="background1"/>
-                </w:tcPr>
-                <w:p>
-                  <w:pPr>
-                    <w:framePr w:hSpace="142" w:wrap="around" w:vAnchor="text" w:hAnchor="margin" w:y="1"/>
-                    <w:rPr>
-                      <w:rFonts w:asciiTheme="majorHAnsi" w:eastAsiaTheme="majorHAnsi" w:hAnsiTheme="majorHAnsi" w:cs="Arial"/>
-                      <w:szCs w:val="20"/>
-                      <w:shd w:val="clear" w:color="auto" w:fill="FFFFFF"/>
-                    </w:rPr>
-                  </w:pPr>
-                  <w:proofErr w:type="spellStart"/>
-                  <w:r>
-                    <w:rPr>
-                      <w:rFonts w:asciiTheme="majorHAnsi" w:eastAsiaTheme="majorHAnsi" w:hAnsiTheme="majorHAnsi" w:cs="Arial"/>
-                      <w:szCs w:val="20"/>
-                      <w:shd w:val="clear" w:color="auto" w:fill="FFFFFF"/>
-                    </w:rPr>
-                    <w:t>NEWString</w:t>
-                  </w:r>
-                  <w:proofErr w:type="spellEnd"/>
-                  <w:r>
-                    <w:rPr>
-                      <w:rFonts w:asciiTheme="majorHAnsi" w:eastAsiaTheme="majorHAnsi" w:hAnsiTheme="majorHAnsi" w:cs="Arial"/>
-                      <w:szCs w:val="20"/>
-                      <w:shd w:val="clear" w:color="auto" w:fill="FFFFFF"/>
-                    </w:rPr>
-                    <w:t>::</w:t>
-                  </w:r>
-                  <w:proofErr w:type="spellStart"/>
-                  <w:r>
-                    <w:rPr>
-                      <w:rFonts w:asciiTheme="majorHAnsi" w:eastAsiaTheme="majorHAnsi" w:hAnsiTheme="majorHAnsi" w:cs="Arial"/>
-                      <w:szCs w:val="20"/>
-                      <w:shd w:val="clear" w:color="auto" w:fill="FFFFFF"/>
-                    </w:rPr>
-                    <w:t>NEWString</w:t>
-                  </w:r>
-                  <w:proofErr w:type="spellEnd"/>
-                  <w:r>
-                    <w:rPr>
-                      <w:rFonts w:asciiTheme="majorHAnsi" w:eastAsiaTheme="majorHAnsi" w:hAnsiTheme="majorHAnsi" w:cs="Arial"/>
-                      <w:szCs w:val="20"/>
-                      <w:shd w:val="clear" w:color="auto" w:fill="FFFFFF"/>
-                    </w:rPr>
-                    <w:t xml:space="preserve">(const </w:t>
-                  </w:r>
-                  <w:proofErr w:type="spellStart"/>
-                  <w:r>
-                    <w:rPr>
-                      <w:rFonts w:asciiTheme="majorHAnsi" w:eastAsiaTheme="majorHAnsi" w:hAnsiTheme="majorHAnsi" w:cs="Arial"/>
-                      <w:szCs w:val="20"/>
-                      <w:shd w:val="clear" w:color="auto" w:fill="FFFFFF"/>
-                    </w:rPr>
-                    <w:t>wchar_t</w:t>
-                  </w:r>
-                  <w:proofErr w:type="spellEnd"/>
-                  <w:r>
-                    <w:rPr>
-                      <w:rFonts w:asciiTheme="majorHAnsi" w:eastAsiaTheme="majorHAnsi" w:hAnsiTheme="majorHAnsi" w:cs="Arial"/>
-                      <w:szCs w:val="20"/>
-                      <w:shd w:val="clear" w:color="auto" w:fill="FFFFFF"/>
-                    </w:rPr>
-                    <w:t xml:space="preserve"> data) 뒤에 null 문자를 붙이지 않는다.</w:t>
-                  </w:r>
-                </w:p>
-                <w:p>
-                  <w:pPr>
-                    <w:framePr w:hSpace="142" w:wrap="around" w:vAnchor="text" w:hAnchor="margin" w:y="1"/>
-                    <w:rPr>
-                      <w:rFonts w:asciiTheme="majorHAnsi" w:eastAsiaTheme="majorHAnsi" w:hAnsiTheme="majorHAnsi"/>
-                      <w:szCs w:val="20"/>
-                    </w:rPr>
-                  </w:pPr>
-                  <w:r>
-                    <w:rPr>
-                      <w:rFonts w:asciiTheme="majorHAnsi" w:eastAsiaTheme="majorHAnsi" w:hAnsiTheme="majorHAnsi" w:cs="Arial"/>
-                      <w:szCs w:val="20"/>
-                      <w:shd w:val="clear" w:color="auto" w:fill="FFFFFF"/>
-                    </w:rPr>
-                    <w:t xml:space="preserve">정확히 말하면 </w:t>
-                  </w:r>
-                  <w:proofErr w:type="spellStart"/>
-                  <w:r>
-                    <w:rPr>
-                      <w:rFonts w:asciiTheme="majorHAnsi" w:eastAsiaTheme="majorHAnsi" w:hAnsiTheme="majorHAnsi" w:cs="Arial"/>
-                      <w:szCs w:val="20"/>
-                      <w:shd w:val="clear" w:color="auto" w:fill="FFFFFF"/>
-                    </w:rPr>
-                    <w:t>초기화시</w:t>
-                  </w:r>
-                  <w:proofErr w:type="spellEnd"/>
-                  <w:r>
-                    <w:rPr>
-                      <w:rFonts w:asciiTheme="majorHAnsi" w:eastAsiaTheme="majorHAnsi" w:hAnsiTheme="majorHAnsi" w:cs="Arial"/>
-                      <w:szCs w:val="20"/>
-                      <w:shd w:val="clear" w:color="auto" w:fill="FFFFFF"/>
-                    </w:rPr>
-                    <w:t xml:space="preserve"> 0이 되므로 </w:t>
-                  </w:r>
-                  <w:proofErr w:type="spellStart"/>
-                  <w:r>
-                    <w:rPr>
-                      <w:rFonts w:asciiTheme="majorHAnsi" w:eastAsiaTheme="majorHAnsi" w:hAnsiTheme="majorHAnsi" w:cs="Arial"/>
-                      <w:szCs w:val="20"/>
-                      <w:shd w:val="clear" w:color="auto" w:fill="FFFFFF"/>
-                    </w:rPr>
-                    <w:t>널문자는</w:t>
-                  </w:r>
-                  <w:proofErr w:type="spellEnd"/>
-                  <w:r>
-                    <w:rPr>
-                      <w:rFonts w:asciiTheme="majorHAnsi" w:eastAsiaTheme="majorHAnsi" w:hAnsiTheme="majorHAnsi" w:cs="Arial"/>
-                      <w:szCs w:val="20"/>
-                      <w:shd w:val="clear" w:color="auto" w:fill="FFFFFF"/>
-                    </w:rPr>
-                    <w:t xml:space="preserve"> 존재하나 length가 변함이 없기 때문에 </w:t>
-                  </w:r>
-                  <w:proofErr w:type="spellStart"/>
-                  <w:r>
-                    <w:rPr>
-                      <w:rFonts w:asciiTheme="majorHAnsi" w:eastAsiaTheme="majorHAnsi" w:hAnsiTheme="majorHAnsi" w:cs="Arial"/>
-                      <w:szCs w:val="20"/>
-                      <w:shd w:val="clear" w:color="auto" w:fill="FFFFFF"/>
-                    </w:rPr>
-                    <w:t>NEWString</w:t>
-                  </w:r>
-                  <w:proofErr w:type="spellEnd"/>
-                  <w:r>
-                    <w:rPr>
-                      <w:rFonts w:asciiTheme="majorHAnsi" w:eastAsiaTheme="majorHAnsi" w:hAnsiTheme="majorHAnsi" w:cs="Arial"/>
-                      <w:szCs w:val="20"/>
-                      <w:shd w:val="clear" w:color="auto" w:fill="FFFFFF"/>
-                    </w:rPr>
-                    <w:t xml:space="preserve"> += 같은 걸 </w:t>
-                  </w:r>
-                  <w:proofErr w:type="spellStart"/>
-                  <w:r>
-                    <w:rPr>
-                      <w:rFonts w:asciiTheme="majorHAnsi" w:eastAsiaTheme="majorHAnsi" w:hAnsiTheme="majorHAnsi" w:cs="Arial"/>
-                      <w:szCs w:val="20"/>
-                      <w:shd w:val="clear" w:color="auto" w:fill="FFFFFF"/>
-                    </w:rPr>
-                    <w:t>하게되면</w:t>
-                  </w:r>
-                  <w:proofErr w:type="spellEnd"/>
-                  <w:r>
-                    <w:rPr>
-                      <w:rFonts w:asciiTheme="majorHAnsi" w:eastAsiaTheme="majorHAnsi" w:hAnsiTheme="majorHAnsi" w:cs="Arial"/>
-                      <w:szCs w:val="20"/>
-                      <w:shd w:val="clear" w:color="auto" w:fill="FFFFFF"/>
-                    </w:rPr>
-                    <w:t xml:space="preserve"> 꼬이게 된다.</w:t>
+                    <w:t>정확히 말하면 초기화시 0이 되므로 널문자는 존재하나 length가 변함이 없기 때문에 NEWString += 같은 걸 하게되면 꼬이게 된다.</w:t>
                   </w:r>
                 </w:p>
               </w:tc>
@@ -4281,72 +3041,22 @@
                   <w:pPr>
                     <w:framePr w:hSpace="142" w:wrap="around" w:vAnchor="text" w:hAnchor="margin" w:y="1"/>
                   </w:pPr>
-                  <w:proofErr w:type="spellStart"/>
-                  <w:r>
-                    <w:rPr>
-                      <w:rFonts w:hint="eastAsia"/>
-                    </w:rPr>
-                    <w:t>CharInputSpy</w:t>
-                  </w:r>
-                  <w:proofErr w:type="spellEnd"/>
-                  <w:r>
-                    <w:rPr>
-                      <w:rFonts w:hint="eastAsia"/>
-                    </w:rPr>
-                    <w:t>추가.</w:t>
-                  </w:r>
-                </w:p>
-                <w:p>
-                  <w:pPr>
-                    <w:framePr w:hSpace="142" w:wrap="around" w:vAnchor="text" w:hAnchor="margin" w:y="1"/>
-                  </w:pPr>
-                  <w:r>
-                    <w:rPr>
-                      <w:rFonts w:hint="eastAsia"/>
-                    </w:rPr>
-                    <w:t>WM_CHAR</w:t>
-                  </w:r>
-                  <w:proofErr w:type="spellStart"/>
-                  <w:r>
-                    <w:rPr>
-                      <w:rFonts w:hint="eastAsia"/>
-                    </w:rPr>
-                    <w:t>메세지를</w:t>
-                  </w:r>
-                  <w:proofErr w:type="spellEnd"/>
-                  <w:r>
-                    <w:rPr>
-                      <w:rFonts w:hint="eastAsia"/>
-                    </w:rPr>
-                    <w:t xml:space="preserve"> 받아서, 1</w:t>
-                  </w:r>
-                  <w:proofErr w:type="spellStart"/>
-                  <w:r>
-                    <w:rPr>
-                      <w:rFonts w:hint="eastAsia"/>
-                    </w:rPr>
-                    <w:t>번키에</w:t>
-                  </w:r>
-                  <w:proofErr w:type="spellEnd"/>
-                  <w:r>
-                    <w:rPr>
-                      <w:rFonts w:hint="eastAsia"/>
-                    </w:rPr>
-                    <w:t xml:space="preserve"> 추가하는 기능을 가지고 있다. 백스페이스와 </w:t>
-                  </w:r>
-                  <w:proofErr w:type="spellStart"/>
-                  <w:r>
-                    <w:rPr>
-                      <w:rFonts w:hint="eastAsia"/>
-                    </w:rPr>
-                    <w:t>엔터에도</w:t>
-                  </w:r>
-                  <w:proofErr w:type="spellEnd"/>
-                  <w:r>
-                    <w:rPr>
-                      <w:rFonts w:hint="eastAsia"/>
-                    </w:rPr>
-                    <w:t xml:space="preserve"> 알맞은 동작을 수행한다.</w:t>
+                  <w:r>
+                    <w:rPr>
+                      <w:rFonts w:hint="eastAsia"/>
+                    </w:rPr>
+                    <w:t>CharInputSpy추가.</w:t>
+                  </w:r>
+                </w:p>
+                <w:p>
+                  <w:pPr>
+                    <w:framePr w:hSpace="142" w:wrap="around" w:vAnchor="text" w:hAnchor="margin" w:y="1"/>
+                  </w:pPr>
+                  <w:r>
+                    <w:rPr>
+                      <w:rFonts w:hint="eastAsia"/>
+                    </w:rPr>
+                    <w:t>WM_CHAR메세지를 받아서, 1번키에 추가하는 기능을 가지고 있다. 백스페이스와 엔터에도 알맞은 동작을 수행한다.</w:t>
                   </w:r>
                 </w:p>
               </w:tc>
@@ -4367,7 +3077,6 @@
                       <w:sz w:val="14"/>
                     </w:rPr>
                   </w:pPr>
-                  <w:proofErr w:type="spellStart"/>
                   <w:r>
                     <w:rPr>
                       <w:sz w:val="14"/>
@@ -4381,7 +3090,6 @@
                     </w:rPr>
                     <w:t>Release</w:t>
                   </w:r>
-                  <w:proofErr w:type="spellEnd"/>
                 </w:p>
               </w:tc>
               <w:tc>
@@ -4451,21 +3159,7 @@
                     <w:rPr>
                       <w:rFonts w:hint="eastAsia"/>
                     </w:rPr>
-                    <w:t xml:space="preserve">Release모드로 </w:t>
-                  </w:r>
-                  <w:proofErr w:type="spellStart"/>
-                  <w:r>
-                    <w:rPr>
-                      <w:rFonts w:hint="eastAsia"/>
-                    </w:rPr>
-                    <w:t>빌드</w:t>
-                  </w:r>
-                  <w:proofErr w:type="spellEnd"/>
-                  <w:r>
-                    <w:rPr>
-                      <w:rFonts w:hint="eastAsia"/>
-                    </w:rPr>
-                    <w:t xml:space="preserve"> 성공.</w:t>
+                    <w:t>Release모드로 빌드 성공.</w:t>
                   </w:r>
                 </w:p>
                 <w:p>
@@ -4569,33 +3263,11 @@
                   <w:pPr>
                     <w:framePr w:hSpace="142" w:wrap="around" w:vAnchor="text" w:hAnchor="margin" w:y="1"/>
                   </w:pPr>
-                  <w:proofErr w:type="spellStart"/>
-                  <w:r>
-                    <w:rPr>
-                      <w:rFonts w:hint="eastAsia"/>
-                    </w:rPr>
-                    <w:t>셀렉터의</w:t>
-                  </w:r>
-                  <w:proofErr w:type="spellEnd"/>
-                  <w:r>
-                    <w:rPr>
-                      <w:rFonts w:hint="eastAsia"/>
-                    </w:rPr>
-                    <w:t xml:space="preserve"> </w:t>
-                  </w:r>
-                  <w:proofErr w:type="spellStart"/>
-                  <w:r>
-                    <w:rPr>
-                      <w:rFonts w:hint="eastAsia"/>
-                    </w:rPr>
-                    <w:t>코드셋은</w:t>
-                  </w:r>
-                  <w:proofErr w:type="spellEnd"/>
-                  <w:r>
-                    <w:rPr>
-                      <w:rFonts w:hint="eastAsia"/>
-                    </w:rPr>
-                    <w:t xml:space="preserve"> 동기화 되지 않는 스크립트 동기화 문제를 발견, 이후 해결.</w:t>
+                  <w:r>
+                    <w:rPr>
+                      <w:rFonts w:hint="eastAsia"/>
+                    </w:rPr>
+                    <w:t>셀렉터의 코드셋은 동기화 되지 않는 스크립트 동기화 문제를 발견, 이후 해결.</w:t>
                   </w:r>
                 </w:p>
               </w:tc>
@@ -4778,11 +3450,9 @@
                     </w:rPr>
                     <w:t xml:space="preserve">스크립트 동기화를 수행하면 </w:t>
                   </w:r>
-                  <w:proofErr w:type="spellStart"/>
                   <w:r>
                     <w:t>ScriptBank</w:t>
                   </w:r>
-                  <w:proofErr w:type="spellEnd"/>
                   <w:r>
                     <w:rPr>
                       <w:rFonts w:hint="eastAsia"/>
@@ -4880,33 +3550,11 @@
                   <w:pPr>
                     <w:framePr w:hSpace="142" w:wrap="around" w:vAnchor="text" w:hAnchor="margin" w:y="1"/>
                   </w:pPr>
-                  <w:proofErr w:type="spellStart"/>
-                  <w:r>
-                    <w:rPr>
-                      <w:rFonts w:hint="eastAsia"/>
-                    </w:rPr>
-                    <w:t>ScriptEditor</w:t>
-                  </w:r>
-                  <w:proofErr w:type="spellEnd"/>
-                  <w:r>
-                    <w:rPr>
-                      <w:rFonts w:hint="eastAsia"/>
-                    </w:rPr>
-                    <w:t>::_</w:t>
-                  </w:r>
-                  <w:proofErr w:type="spellStart"/>
-                  <w:r>
-                    <w:rPr>
-                      <w:rFonts w:hint="eastAsia"/>
-                    </w:rPr>
-                    <w:t>countNode</w:t>
-                  </w:r>
-                  <w:proofErr w:type="spellEnd"/>
-                  <w:r>
-                    <w:rPr>
-                      <w:rFonts w:hint="eastAsia"/>
-                    </w:rPr>
-                    <w:t>가 어디서도 사용되지 않기에 삭제함.</w:t>
+                  <w:r>
+                    <w:rPr>
+                      <w:rFonts w:hint="eastAsia"/>
+                    </w:rPr>
+                    <w:t>ScriptEditor::_countNode가 어디서도 사용되지 않기에 삭제함.</w:t>
                   </w:r>
                 </w:p>
               </w:tc>
@@ -4927,7 +3575,6 @@
                       <w:sz w:val="14"/>
                     </w:rPr>
                   </w:pPr>
-                  <w:proofErr w:type="spellStart"/>
                   <w:r>
                     <w:rPr>
                       <w:rFonts w:hint="eastAsia"/>
@@ -4935,7 +3582,6 @@
                     </w:rPr>
                     <w:t>CooeHandler</w:t>
                   </w:r>
-                  <w:proofErr w:type="spellEnd"/>
                 </w:p>
               </w:tc>
               <w:tc>
@@ -5001,19 +3647,11 @@
                   <w:pPr>
                     <w:framePr w:hSpace="142" w:wrap="around" w:vAnchor="text" w:hAnchor="margin" w:y="1"/>
                   </w:pPr>
-                  <w:proofErr w:type="spellStart"/>
-                  <w:r>
-                    <w:rPr>
-                      <w:rFonts w:hint="eastAsia"/>
-                    </w:rPr>
-                    <w:t>에러메세지를</w:t>
-                  </w:r>
-                  <w:proofErr w:type="spellEnd"/>
-                  <w:r>
-                    <w:rPr>
-                      <w:rFonts w:hint="eastAsia"/>
-                    </w:rPr>
-                    <w:t xml:space="preserve"> 내뱉다 말고 멈춤.</w:t>
+                  <w:r>
+                    <w:rPr>
+                      <w:rFonts w:hint="eastAsia"/>
+                    </w:rPr>
+                    <w:t>에러메세지를 내뱉다 말고 멈춤.</w:t>
                   </w:r>
                 </w:p>
                 <w:p>
@@ -5026,19 +3664,9 @@
                     </w:rPr>
                     <w:t xml:space="preserve">확인 결과, </w:t>
                   </w:r>
-                  <w:proofErr w:type="spellStart"/>
-                  <w:r>
-                    <w:t>cout</w:t>
-                  </w:r>
-                  <w:proofErr w:type="spellEnd"/>
-                  <w:r>
-                    <w:t xml:space="preserve"> &lt;&lt; </w:t>
-                  </w:r>
-                  <w:proofErr w:type="spellStart"/>
-                  <w:r>
-                    <w:t>NEString</w:t>
-                  </w:r>
-                  <w:proofErr w:type="spellEnd"/>
+                  <w:r>
+                    <w:t>cout &lt;&lt; NEString</w:t>
+                  </w:r>
                   <w:r>
                     <w:rPr>
                       <w:rFonts w:hint="eastAsia"/>
@@ -5050,37 +3678,8 @@
                   <w:pPr>
                     <w:framePr w:hSpace="142" w:wrap="around" w:vAnchor="text" w:hAnchor="margin" w:y="1"/>
                   </w:pPr>
-                  <w:proofErr w:type="spellStart"/>
-                  <w:r>
-                    <w:t>Cout</w:t>
-                  </w:r>
-                  <w:proofErr w:type="spellEnd"/>
-                  <w:r>
-                    <w:t xml:space="preserve"> &lt;&lt; </w:t>
-                  </w:r>
-                  <w:proofErr w:type="spellStart"/>
-                  <w:r>
-                    <w:t>NEString</w:t>
-                  </w:r>
-                  <w:proofErr w:type="spellEnd"/>
-                  <w:r>
-                    <w:t>().</w:t>
-                  </w:r>
-                  <w:proofErr w:type="spellStart"/>
-                  <w:r>
-                    <w:t>toCharPointer</w:t>
-                  </w:r>
-                  <w:proofErr w:type="spellEnd"/>
-                  <w:r>
-                    <w:t>()</w:t>
-                  </w:r>
-                  <w:proofErr w:type="spellStart"/>
-                  <w:r>
-                    <w:t>로</w:t>
-                  </w:r>
-                  <w:proofErr w:type="spellEnd"/>
-                  <w:r>
-                    <w:t xml:space="preserve"> </w:t>
+                  <w:r>
+                    <w:t xml:space="preserve">Cout &lt;&lt; NEString().toCharPointer()로 </w:t>
                   </w:r>
                   <w:r>
                     <w:rPr>
@@ -5147,10 +3746,10 @@
           <w:p/>
           <w:tbl>
             <w:tblPr>
-              <w:tblStyle w:val="a3"/>
+              <w:tblStyle w:val="TableGrid"/>
               <w:tblW w:w="0" w:type="auto"/>
               <w:tblLayout w:type="fixed"/>
-              <w:tblLook w:val="04A0"/>
+              <w:tblLook w:val="04A0" w:firstRow="1" w:lastRow="0" w:firstColumn="1" w:lastColumn="0" w:noHBand="0" w:noVBand="1"/>
             </w:tblPr>
             <w:tblGrid>
               <w:gridCol w:w="2405"/>
@@ -5250,78 +3849,65 @@
                       <w:color w:val="FFFFFF" w:themeColor="background1"/>
                       <w:sz w:val="14"/>
                     </w:rPr>
-                    <w:t>Window::</w:t>
-                  </w:r>
-                  <w:proofErr w:type="spellStart"/>
-                  <w:r>
-                    <w:rPr>
-                      <w:rFonts w:hint="eastAsia"/>
+                    <w:t>Window::CharInputSpy</w:t>
+                  </w:r>
+                </w:p>
+              </w:tc>
+              <w:tc>
+                <w:tcPr>
+                  <w:tcW w:w="3544" w:type="dxa"/>
+                  <w:shd w:val="clear" w:color="auto" w:fill="5B9BD5" w:themeFill="accent1"/>
+                </w:tcPr>
+                <w:p>
+                  <w:pPr>
+                    <w:framePr w:hSpace="142" w:wrap="around" w:vAnchor="text" w:hAnchor="margin" w:y="1"/>
+                    <w:rPr>
                       <w:b/>
                       <w:color w:val="FFFFFF" w:themeColor="background1"/>
                       <w:sz w:val="14"/>
                     </w:rPr>
-                    <w:t>CharInputSpy</w:t>
-                  </w:r>
-                  <w:proofErr w:type="spellEnd"/>
-                </w:p>
-              </w:tc>
-              <w:tc>
-                <w:tcPr>
-                  <w:tcW w:w="3544" w:type="dxa"/>
-                  <w:shd w:val="clear" w:color="auto" w:fill="5B9BD5" w:themeFill="accent1"/>
-                </w:tcPr>
-                <w:p>
-                  <w:pPr>
-                    <w:framePr w:hSpace="142" w:wrap="around" w:vAnchor="text" w:hAnchor="margin" w:y="1"/>
+                  </w:pPr>
+                  <w:r>
                     <w:rPr>
                       <w:b/>
                       <w:color w:val="FFFFFF" w:themeColor="background1"/>
                       <w:sz w:val="14"/>
                     </w:rPr>
-                  </w:pPr>
-                  <w:r>
+                    <w:t>Catch WM_CHAR event.</w:t>
+                  </w:r>
+                </w:p>
+              </w:tc>
+              <w:tc>
+                <w:tcPr>
+                  <w:tcW w:w="992" w:type="dxa"/>
+                  <w:shd w:val="clear" w:color="auto" w:fill="5B9BD5" w:themeFill="accent1"/>
+                </w:tcPr>
+                <w:p>
+                  <w:pPr>
+                    <w:framePr w:hSpace="142" w:wrap="around" w:vAnchor="text" w:hAnchor="margin" w:y="1"/>
                     <w:rPr>
                       <w:b/>
                       <w:color w:val="FFFFFF" w:themeColor="background1"/>
                       <w:sz w:val="14"/>
                     </w:rPr>
-                    <w:t>Catch WM_CHAR event.</w:t>
-                  </w:r>
-                </w:p>
-              </w:tc>
-              <w:tc>
-                <w:tcPr>
-                  <w:tcW w:w="992" w:type="dxa"/>
-                  <w:shd w:val="clear" w:color="auto" w:fill="5B9BD5" w:themeFill="accent1"/>
-                </w:tcPr>
-                <w:p>
-                  <w:pPr>
-                    <w:framePr w:hSpace="142" w:wrap="around" w:vAnchor="text" w:hAnchor="margin" w:y="1"/>
+                  </w:pPr>
+                  <w:r>
                     <w:rPr>
                       <w:b/>
                       <w:color w:val="FFFFFF" w:themeColor="background1"/>
                       <w:sz w:val="14"/>
                     </w:rPr>
-                  </w:pPr>
-                  <w:proofErr w:type="spellStart"/>
-                  <w:r>
-                    <w:rPr>
+                    <w:t>K</w:t>
+                  </w:r>
+                  <w:r>
+                    <w:rPr>
+                      <w:rFonts w:hint="eastAsia"/>
                       <w:b/>
                       <w:color w:val="FFFFFF" w:themeColor="background1"/>
                       <w:sz w:val="14"/>
                     </w:rPr>
-                    <w:t>K</w:t>
-                  </w:r>
-                  <w:r>
-                    <w:rPr>
-                      <w:rFonts w:hint="eastAsia"/>
-                      <w:b/>
-                      <w:color w:val="FFFFFF" w:themeColor="background1"/>
-                      <w:sz w:val="14"/>
-                    </w:rPr>
                     <w:t>niz</w:t>
                   </w:r>
-                  <w:proofErr w:type="spellEnd"/>
                 </w:p>
               </w:tc>
             </w:tr>
@@ -5363,10 +3949,10 @@
           </w:tcPr>
           <w:tbl>
             <w:tblPr>
-              <w:tblStyle w:val="a3"/>
+              <w:tblStyle w:val="TableGrid"/>
               <w:tblW w:w="0" w:type="auto"/>
               <w:tblLayout w:type="fixed"/>
-              <w:tblLook w:val="04A0"/>
+              <w:tblLook w:val="04A0" w:firstRow="1" w:lastRow="0" w:firstColumn="1" w:lastColumn="0" w:noHBand="0" w:noVBand="1"/>
             </w:tblPr>
             <w:tblGrid>
               <w:gridCol w:w="3681"/>
@@ -5962,14 +4548,12 @@
                   <w:pPr>
                     <w:framePr w:hSpace="142" w:wrap="around" w:vAnchor="text" w:hAnchor="margin" w:y="1"/>
                   </w:pPr>
-                  <w:proofErr w:type="spellStart"/>
                   <w:r>
                     <w:rPr>
                       <w:rFonts w:hint="eastAsia"/>
                     </w:rPr>
                     <w:t>WindowModules</w:t>
                   </w:r>
-                  <w:proofErr w:type="spellEnd"/>
                 </w:p>
               </w:tc>
               <w:tc>
@@ -6015,14 +4599,12 @@
                   <w:pPr>
                     <w:framePr w:hSpace="142" w:wrap="around" w:vAnchor="text" w:hAnchor="margin" w:y="1"/>
                   </w:pPr>
-                  <w:proofErr w:type="spellStart"/>
                   <w:r>
                     <w:rPr>
                       <w:rFonts w:hint="eastAsia"/>
                     </w:rPr>
                     <w:t>ListModules</w:t>
                   </w:r>
-                  <w:proofErr w:type="spellEnd"/>
                 </w:p>
               </w:tc>
               <w:tc>
@@ -6068,14 +4650,12 @@
                   <w:pPr>
                     <w:framePr w:hSpace="142" w:wrap="around" w:vAnchor="text" w:hAnchor="margin" w:y="1"/>
                   </w:pPr>
-                  <w:proofErr w:type="spellStart"/>
                   <w:r>
                     <w:rPr>
                       <w:rFonts w:hint="eastAsia"/>
                     </w:rPr>
                     <w:t>ButtonPackage</w:t>
                   </w:r>
-                  <w:proofErr w:type="spellEnd"/>
                 </w:p>
               </w:tc>
               <w:tc>
@@ -6121,14 +4701,12 @@
                   <w:pPr>
                     <w:framePr w:hSpace="142" w:wrap="around" w:vAnchor="text" w:hAnchor="margin" w:y="1"/>
                   </w:pPr>
-                  <w:proofErr w:type="spellStart"/>
                   <w:r>
                     <w:rPr>
                       <w:rFonts w:hint="eastAsia"/>
                     </w:rPr>
                     <w:t>MessagePackage</w:t>
                   </w:r>
-                  <w:proofErr w:type="spellEnd"/>
                 </w:p>
               </w:tc>
               <w:tc>
@@ -6382,11 +4960,9 @@
                   <w:pPr>
                     <w:framePr w:hSpace="142" w:wrap="around" w:vAnchor="text" w:hAnchor="margin" w:y="1"/>
                   </w:pPr>
-                  <w:proofErr w:type="spellStart"/>
                   <w:r>
                     <w:t>MetaWorld</w:t>
                   </w:r>
-                  <w:proofErr w:type="spellEnd"/>
                 </w:p>
               </w:tc>
               <w:tc>
@@ -6439,7 +5015,6 @@
                       <w:b/>
                     </w:rPr>
                   </w:pPr>
-                  <w:proofErr w:type="spellStart"/>
                   <w:r>
                     <w:rPr>
                       <w:rFonts w:hint="eastAsia"/>
@@ -6447,7 +5022,6 @@
                     </w:rPr>
                     <w:t>Etcetra</w:t>
                   </w:r>
-                  <w:proofErr w:type="spellEnd"/>
                 </w:p>
               </w:tc>
             </w:tr>
@@ -6460,11 +5034,9 @@
                   <w:pPr>
                     <w:framePr w:hSpace="142" w:wrap="around" w:vAnchor="text" w:hAnchor="margin" w:y="1"/>
                   </w:pPr>
-                  <w:proofErr w:type="spellStart"/>
                   <w:r>
                     <w:t>CoreTest</w:t>
                   </w:r>
-                  <w:proofErr w:type="spellEnd"/>
                 </w:p>
               </w:tc>
               <w:tc>
@@ -6498,20 +5070,12 @@
               <w:t xml:space="preserve">eep </w:t>
             </w:r>
             <w:r>
-              <w:t xml:space="preserve">in mind these, </w:t>
-            </w:r>
-            <w:proofErr w:type="spellStart"/>
-            <w:r>
-              <w:t>plz</w:t>
-            </w:r>
-            <w:proofErr w:type="spellEnd"/>
-            <w:r>
-              <w:t>.</w:t>
+              <w:t>in mind these, plz.</w:t>
             </w:r>
           </w:p>
           <w:p>
             <w:pPr>
-              <w:pStyle w:val="a4"/>
+              <w:pStyle w:val="ListParagraph"/>
               <w:numPr>
                 <w:ilvl w:val="0"/>
                 <w:numId w:val="4"/>
@@ -6525,23 +5089,7 @@
               <w:t>Build#</w:t>
             </w:r>
             <w:r>
-              <w:t xml:space="preserve"> laid on top of this description was calculated by adding </w:t>
-            </w:r>
-            <w:proofErr w:type="spellStart"/>
-            <w:r>
-              <w:t>Build#s</w:t>
-            </w:r>
-            <w:proofErr w:type="spellEnd"/>
-            <w:r>
-              <w:t xml:space="preserve"> which were </w:t>
-            </w:r>
-            <w:proofErr w:type="spellStart"/>
-            <w:r>
-              <w:t>depicked</w:t>
-            </w:r>
-            <w:proofErr w:type="spellEnd"/>
-            <w:r>
-              <w:t xml:space="preserve"> in </w:t>
+              <w:t xml:space="preserve"> laid on top of this description was calculated by adding Build#s which were depicked in </w:t>
             </w:r>
             <w:r>
               <w:rPr>
@@ -6555,7 +5103,7 @@
           </w:p>
           <w:p>
             <w:pPr>
-              <w:pStyle w:val="a4"/>
+              <w:pStyle w:val="ListParagraph"/>
               <w:numPr>
                 <w:ilvl w:val="0"/>
                 <w:numId w:val="4"/>
@@ -6568,7 +5116,7 @@
           </w:p>
           <w:p>
             <w:pPr>
-              <w:pStyle w:val="a4"/>
+              <w:pStyle w:val="ListParagraph"/>
               <w:numPr>
                 <w:ilvl w:val="0"/>
                 <w:numId w:val="4"/>
@@ -6576,15 +5124,7 @@
               <w:ind w:leftChars="0"/>
             </w:pPr>
             <w:r>
-              <w:t xml:space="preserve">But, </w:t>
-            </w:r>
-            <w:proofErr w:type="spellStart"/>
-            <w:r>
-              <w:t>ManagerPackages</w:t>
-            </w:r>
-            <w:proofErr w:type="spellEnd"/>
-            <w:r>
-              <w:t xml:space="preserve"> are exceptional. (because they have to be needed.)</w:t>
+              <w:t>But, ManagerPackages are exceptional. (because they have to be needed.)</w:t>
             </w:r>
           </w:p>
         </w:tc>
@@ -6592,7 +5132,7 @@
     </w:tbl>
     <w:p>
       <w:pPr>
-        <w:pStyle w:val="a4"/>
+        <w:pStyle w:val="ListParagraph"/>
         <w:widowControl/>
         <w:wordWrap/>
         <w:autoSpaceDE/>
@@ -6602,11 +5142,11 @@
     </w:p>
     <w:tbl>
       <w:tblPr>
-        <w:tblStyle w:val="a3"/>
+        <w:tblStyle w:val="TableGrid"/>
         <w:tblpPr w:leftFromText="142" w:rightFromText="142" w:vertAnchor="text" w:horzAnchor="margin" w:tblpY="1"/>
         <w:tblW w:w="0" w:type="auto"/>
         <w:tblLayout w:type="fixed"/>
-        <w:tblLook w:val="04A0"/>
+        <w:tblLook w:val="04A0" w:firstRow="1" w:lastRow="0" w:firstColumn="1" w:lastColumn="0" w:noHBand="0" w:noVBand="1"/>
       </w:tblPr>
       <w:tblGrid>
         <w:gridCol w:w="1838"/>
@@ -6753,15 +5293,7 @@
           </w:tcPr>
           <w:p>
             <w:r>
-              <w:t xml:space="preserve">Ready for </w:t>
-            </w:r>
-            <w:proofErr w:type="spellStart"/>
-            <w:r>
-              <w:t>imple</w:t>
-            </w:r>
-            <w:proofErr w:type="spellEnd"/>
-            <w:r>
-              <w:t xml:space="preserve"> UI</w:t>
+              <w:t>Ready for imple UI</w:t>
             </w:r>
           </w:p>
         </w:tc>
@@ -6816,7 +5348,6 @@
                 <w:b/>
               </w:rPr>
             </w:pPr>
-            <w:proofErr w:type="spellStart"/>
             <w:r>
               <w:rPr>
                 <w:rFonts w:hint="eastAsia"/>
@@ -6824,7 +5355,6 @@
               </w:rPr>
               <w:t>RevisionNumber</w:t>
             </w:r>
-            <w:proofErr w:type="spellEnd"/>
           </w:p>
         </w:tc>
         <w:tc>
@@ -6870,11 +5400,9 @@
             <w:gridSpan w:val="3"/>
           </w:tcPr>
           <w:p>
-            <w:proofErr w:type="spellStart"/>
             <w:r>
               <w:t>Kniz</w:t>
             </w:r>
-            <w:proofErr w:type="spellEnd"/>
           </w:p>
         </w:tc>
       </w:tr>
@@ -6906,19 +5434,11 @@
             <w:gridSpan w:val="3"/>
           </w:tcPr>
           <w:p>
-            <w:proofErr w:type="spellStart"/>
             <w:r>
               <w:rPr>
                 <w:rFonts w:hint="eastAsia"/>
               </w:rPr>
-              <w:t>Sourceswith</w:t>
-            </w:r>
-            <w:proofErr w:type="spellEnd"/>
-            <w:r>
-              <w:rPr>
-                <w:rFonts w:hint="eastAsia"/>
-              </w:rPr>
-              <w:t xml:space="preserve"> </w:t>
+              <w:t xml:space="preserve">Sourceswith </w:t>
             </w:r>
             <w:r>
               <w:t>zip</w:t>
@@ -7004,15 +5524,7 @@
           </w:tcPr>
           <w:p>
             <w:r>
-              <w:t xml:space="preserve">Nobody knows. I couldn’t trace changes. Sorry. </w:t>
-            </w:r>
-            <w:proofErr w:type="spellStart"/>
-            <w:r>
-              <w:t>t_t</w:t>
-            </w:r>
-            <w:proofErr w:type="spellEnd"/>
-            <w:r>
-              <w:t>.</w:t>
+              <w:t>Nobody knows. I couldn’t trace changes. Sorry. t_t.</w:t>
             </w:r>
           </w:p>
         </w:tc>
@@ -7065,10 +5577,10 @@
           <w:p/>
           <w:tbl>
             <w:tblPr>
-              <w:tblStyle w:val="a3"/>
+              <w:tblStyle w:val="TableGrid"/>
               <w:tblW w:w="0" w:type="auto"/>
               <w:tblLayout w:type="fixed"/>
-              <w:tblLook w:val="04A0"/>
+              <w:tblLook w:val="04A0" w:firstRow="1" w:lastRow="0" w:firstColumn="1" w:lastColumn="0" w:noHBand="0" w:noVBand="1"/>
             </w:tblPr>
             <w:tblGrid>
               <w:gridCol w:w="2487"/>
@@ -7243,7 +5755,6 @@
                       <w:color w:val="FFFFFF" w:themeColor="background1"/>
                     </w:rPr>
                   </w:pPr>
-                  <w:proofErr w:type="spellStart"/>
                   <w:r>
                     <w:rPr>
                       <w:b/>
@@ -7259,7 +5770,6 @@
                     </w:rPr>
                     <w:t>niz</w:t>
                   </w:r>
-                  <w:proofErr w:type="spellEnd"/>
                 </w:p>
               </w:tc>
             </w:tr>
@@ -7277,7 +5787,6 @@
                       <w:color w:val="FFFFFF" w:themeColor="background1"/>
                     </w:rPr>
                   </w:pPr>
-                  <w:proofErr w:type="spellStart"/>
                   <w:r>
                     <w:rPr>
                       <w:rFonts w:hint="eastAsia"/>
@@ -7286,7 +5795,6 @@
                     </w:rPr>
                     <w:t>MetaWorld</w:t>
                   </w:r>
-                  <w:proofErr w:type="spellEnd"/>
                 </w:p>
               </w:tc>
               <w:tc>
@@ -7348,7 +5856,6 @@
                       <w:color w:val="FFFFFF" w:themeColor="background1"/>
                     </w:rPr>
                   </w:pPr>
-                  <w:proofErr w:type="spellStart"/>
                   <w:r>
                     <w:rPr>
                       <w:b/>
@@ -7364,7 +5871,6 @@
                     </w:rPr>
                     <w:t>niz</w:t>
                   </w:r>
-                  <w:proofErr w:type="spellEnd"/>
                 </w:p>
               </w:tc>
             </w:tr>
@@ -7404,10 +5910,10 @@
           </w:tcPr>
           <w:tbl>
             <w:tblPr>
-              <w:tblStyle w:val="a3"/>
+              <w:tblStyle w:val="TableGrid"/>
               <w:tblW w:w="0" w:type="auto"/>
               <w:tblLayout w:type="fixed"/>
-              <w:tblLook w:val="04A0"/>
+              <w:tblLook w:val="04A0" w:firstRow="1" w:lastRow="0" w:firstColumn="1" w:lastColumn="0" w:noHBand="0" w:noVBand="1"/>
             </w:tblPr>
             <w:tblGrid>
               <w:gridCol w:w="3681"/>
@@ -8003,14 +6509,12 @@
                   <w:pPr>
                     <w:framePr w:hSpace="142" w:wrap="around" w:vAnchor="text" w:hAnchor="margin" w:y="1"/>
                   </w:pPr>
-                  <w:proofErr w:type="spellStart"/>
                   <w:r>
                     <w:rPr>
                       <w:rFonts w:hint="eastAsia"/>
                     </w:rPr>
                     <w:t>WindowModules</w:t>
                   </w:r>
-                  <w:proofErr w:type="spellEnd"/>
                 </w:p>
               </w:tc>
               <w:tc>
@@ -8056,14 +6560,12 @@
                   <w:pPr>
                     <w:framePr w:hSpace="142" w:wrap="around" w:vAnchor="text" w:hAnchor="margin" w:y="1"/>
                   </w:pPr>
-                  <w:proofErr w:type="spellStart"/>
                   <w:r>
                     <w:rPr>
                       <w:rFonts w:hint="eastAsia"/>
                     </w:rPr>
                     <w:t>ListModules</w:t>
                   </w:r>
-                  <w:proofErr w:type="spellEnd"/>
                 </w:p>
               </w:tc>
               <w:tc>
@@ -8109,14 +6611,12 @@
                   <w:pPr>
                     <w:framePr w:hSpace="142" w:wrap="around" w:vAnchor="text" w:hAnchor="margin" w:y="1"/>
                   </w:pPr>
-                  <w:proofErr w:type="spellStart"/>
                   <w:r>
                     <w:rPr>
                       <w:rFonts w:hint="eastAsia"/>
                     </w:rPr>
                     <w:t>ButtonPackage</w:t>
                   </w:r>
-                  <w:proofErr w:type="spellEnd"/>
                 </w:p>
               </w:tc>
               <w:tc>
@@ -8162,14 +6662,12 @@
                   <w:pPr>
                     <w:framePr w:hSpace="142" w:wrap="around" w:vAnchor="text" w:hAnchor="margin" w:y="1"/>
                   </w:pPr>
-                  <w:proofErr w:type="spellStart"/>
                   <w:r>
                     <w:rPr>
                       <w:rFonts w:hint="eastAsia"/>
                     </w:rPr>
                     <w:t>MessagePackage</w:t>
                   </w:r>
-                  <w:proofErr w:type="spellEnd"/>
                 </w:p>
               </w:tc>
               <w:tc>
@@ -8445,7 +6943,6 @@
                       <w:color w:val="FFFFFF" w:themeColor="background1"/>
                     </w:rPr>
                   </w:pPr>
-                  <w:proofErr w:type="spellStart"/>
                   <w:r>
                     <w:rPr>
                       <w:b/>
@@ -8453,7 +6950,6 @@
                     </w:rPr>
                     <w:t>MetaWorld</w:t>
                   </w:r>
-                  <w:proofErr w:type="spellEnd"/>
                 </w:p>
               </w:tc>
               <w:tc>
@@ -8518,7 +7014,6 @@
                       <w:b/>
                     </w:rPr>
                   </w:pPr>
-                  <w:proofErr w:type="spellStart"/>
                   <w:r>
                     <w:rPr>
                       <w:rFonts w:hint="eastAsia"/>
@@ -8526,7 +7021,6 @@
                     </w:rPr>
                     <w:t>Etcetra</w:t>
                   </w:r>
-                  <w:proofErr w:type="spellEnd"/>
                 </w:p>
               </w:tc>
             </w:tr>
@@ -8539,12 +7033,10 @@
                   <w:pPr>
                     <w:framePr w:hSpace="142" w:wrap="around" w:vAnchor="text" w:hAnchor="margin" w:y="1"/>
                   </w:pPr>
-                  <w:proofErr w:type="spellStart"/>
                   <w:r>
                     <w:lastRenderedPageBreak/>
                     <w:t>CoreTest</w:t>
                   </w:r>
-                  <w:proofErr w:type="spellEnd"/>
                 </w:p>
               </w:tc>
               <w:tc>
@@ -8578,20 +7070,12 @@
               <w:t xml:space="preserve">eep </w:t>
             </w:r>
             <w:r>
-              <w:t xml:space="preserve">in mind these, </w:t>
-            </w:r>
-            <w:proofErr w:type="spellStart"/>
-            <w:r>
-              <w:t>plz</w:t>
-            </w:r>
-            <w:proofErr w:type="spellEnd"/>
-            <w:r>
-              <w:t>.</w:t>
+              <w:t>in mind these, plz.</w:t>
             </w:r>
           </w:p>
           <w:p>
             <w:pPr>
-              <w:pStyle w:val="a4"/>
+              <w:pStyle w:val="ListParagraph"/>
               <w:numPr>
                 <w:ilvl w:val="0"/>
                 <w:numId w:val="4"/>
@@ -8605,23 +7089,7 @@
               <w:t>Build#</w:t>
             </w:r>
             <w:r>
-              <w:t xml:space="preserve"> laid on top of this description was calculated by adding </w:t>
-            </w:r>
-            <w:proofErr w:type="spellStart"/>
-            <w:r>
-              <w:t>Build#s</w:t>
-            </w:r>
-            <w:proofErr w:type="spellEnd"/>
-            <w:r>
-              <w:t xml:space="preserve"> which were </w:t>
-            </w:r>
-            <w:proofErr w:type="spellStart"/>
-            <w:r>
-              <w:t>depicked</w:t>
-            </w:r>
-            <w:proofErr w:type="spellEnd"/>
-            <w:r>
-              <w:t xml:space="preserve"> in </w:t>
+              <w:t xml:space="preserve"> laid on top of this description was calculated by adding Build#s which were depicked in </w:t>
             </w:r>
             <w:r>
               <w:rPr>
@@ -8635,7 +7103,7 @@
           </w:p>
           <w:p>
             <w:pPr>
-              <w:pStyle w:val="a4"/>
+              <w:pStyle w:val="ListParagraph"/>
               <w:numPr>
                 <w:ilvl w:val="0"/>
                 <w:numId w:val="4"/>
@@ -8648,7 +7116,7 @@
           </w:p>
           <w:p>
             <w:pPr>
-              <w:pStyle w:val="a4"/>
+              <w:pStyle w:val="ListParagraph"/>
               <w:numPr>
                 <w:ilvl w:val="0"/>
                 <w:numId w:val="4"/>
@@ -8656,15 +7124,7 @@
               <w:ind w:leftChars="0"/>
             </w:pPr>
             <w:r>
-              <w:t xml:space="preserve">But, </w:t>
-            </w:r>
-            <w:proofErr w:type="spellStart"/>
-            <w:r>
-              <w:t>ManagerPackages</w:t>
-            </w:r>
-            <w:proofErr w:type="spellEnd"/>
-            <w:r>
-              <w:t xml:space="preserve"> are exceptional. (because they have to be needed.)</w:t>
+              <w:t>But, ManagerPackages are exceptional. (because they have to be needed.)</w:t>
             </w:r>
           </w:p>
         </w:tc>
@@ -8692,11 +7152,11 @@
     </w:p>
     <w:tbl>
       <w:tblPr>
-        <w:tblStyle w:val="a3"/>
+        <w:tblStyle w:val="TableGrid"/>
         <w:tblpPr w:leftFromText="142" w:rightFromText="142" w:vertAnchor="text" w:horzAnchor="margin" w:tblpY="1"/>
         <w:tblW w:w="0" w:type="auto"/>
         <w:tblLayout w:type="fixed"/>
-        <w:tblLook w:val="04A0"/>
+        <w:tblLook w:val="04A0" w:firstRow="1" w:lastRow="0" w:firstColumn="1" w:lastColumn="0" w:noHBand="0" w:noVBand="1"/>
       </w:tblPr>
       <w:tblGrid>
         <w:gridCol w:w="1838"/>
@@ -8902,7 +7362,6 @@
                 <w:b/>
               </w:rPr>
             </w:pPr>
-            <w:proofErr w:type="spellStart"/>
             <w:r>
               <w:rPr>
                 <w:rFonts w:hint="eastAsia"/>
@@ -8910,7 +7369,6 @@
               </w:rPr>
               <w:t>RevisionNumber</w:t>
             </w:r>
-            <w:proofErr w:type="spellEnd"/>
           </w:p>
         </w:tc>
         <w:tc>
@@ -8956,13 +7414,8 @@
             <w:gridSpan w:val="3"/>
           </w:tcPr>
           <w:p>
-            <w:proofErr w:type="spellStart"/>
-            <w:r>
-              <w:t>kniz</w:t>
-            </w:r>
-            <w:proofErr w:type="spellEnd"/>
-            <w:r>
-              <w:t xml:space="preserve"> (name which was for original developer has been changed.)</w:t>
+            <w:r>
+              <w:t>kniz (name which was for original developer has been changed.)</w:t>
             </w:r>
           </w:p>
         </w:tc>
@@ -9077,10 +7530,10 @@
           <w:p/>
           <w:tbl>
             <w:tblPr>
-              <w:tblStyle w:val="a3"/>
+              <w:tblStyle w:val="TableGrid"/>
               <w:tblW w:w="0" w:type="auto"/>
               <w:tblLayout w:type="fixed"/>
-              <w:tblLook w:val="04A0"/>
+              <w:tblLook w:val="04A0" w:firstRow="1" w:lastRow="0" w:firstColumn="1" w:lastColumn="0" w:noHBand="0" w:noVBand="1"/>
             </w:tblPr>
             <w:tblGrid>
               <w:gridCol w:w="1129"/>
@@ -9142,7 +7595,6 @@
                       <w:sz w:val="14"/>
                     </w:rPr>
                   </w:pPr>
-                  <w:proofErr w:type="spellStart"/>
                   <w:r>
                     <w:rPr>
                       <w:rFonts w:hint="eastAsia"/>
@@ -9151,7 +7603,6 @@
                     </w:rPr>
                     <w:t>Impor</w:t>
                   </w:r>
-                  <w:proofErr w:type="spellEnd"/>
                 </w:p>
                 <w:p>
                   <w:pPr>
@@ -9161,7 +7612,6 @@
                       <w:sz w:val="14"/>
                     </w:rPr>
                   </w:pPr>
-                  <w:proofErr w:type="spellStart"/>
                   <w:r>
                     <w:rPr>
                       <w:rFonts w:hint="eastAsia"/>
@@ -9170,7 +7620,6 @@
                     </w:rPr>
                     <w:t>tance</w:t>
                   </w:r>
-                  <w:proofErr w:type="spellEnd"/>
                 </w:p>
               </w:tc>
               <w:tc>
@@ -9287,58 +7736,22 @@
                   <w:pPr>
                     <w:framePr w:hSpace="142" w:wrap="around" w:vAnchor="text" w:hAnchor="margin" w:y="1"/>
                   </w:pPr>
-                  <w:proofErr w:type="spellStart"/>
-                  <w:r>
-                    <w:rPr>
-                      <w:rFonts w:hint="eastAsia"/>
-                    </w:rPr>
-                    <w:t>디렉토리와</w:t>
-                  </w:r>
-                  <w:proofErr w:type="spellEnd"/>
-                  <w:r>
-                    <w:rPr>
-                      <w:rFonts w:hint="eastAsia"/>
-                    </w:rPr>
-                    <w:t xml:space="preserve"> 폴더구조를 </w:t>
-                  </w:r>
-                  <w:proofErr w:type="spellStart"/>
-                  <w:r>
-                    <w:rPr>
-                      <w:rFonts w:hint="eastAsia"/>
-                    </w:rPr>
-                    <w:t>리네이밍</w:t>
-                  </w:r>
-                  <w:proofErr w:type="spellEnd"/>
-                  <w:r>
-                    <w:rPr>
-                      <w:rFonts w:hint="eastAsia"/>
-                    </w:rPr>
-                    <w:t xml:space="preserve">. </w:t>
-                  </w:r>
-                </w:p>
-                <w:p>
-                  <w:pPr>
-                    <w:framePr w:hSpace="142" w:wrap="around" w:vAnchor="text" w:hAnchor="margin" w:y="1"/>
-                  </w:pPr>
-                  <w:r>
-                    <w:rPr>
-                      <w:rFonts w:hint="eastAsia"/>
-                    </w:rPr>
-                    <w:t xml:space="preserve">기존 소문자, 단수 체제에서 </w:t>
-                  </w:r>
-                  <w:proofErr w:type="spellStart"/>
-                  <w:r>
-                    <w:rPr>
-                      <w:rFonts w:hint="eastAsia"/>
-                    </w:rPr>
-                    <w:t>첫글자</w:t>
-                  </w:r>
-                  <w:proofErr w:type="spellEnd"/>
-                  <w:r>
-                    <w:rPr>
-                      <w:rFonts w:hint="eastAsia"/>
-                    </w:rPr>
-                    <w:t xml:space="preserve"> 대문자, 복수 체제로 전환했다.</w:t>
+                  <w:r>
+                    <w:rPr>
+                      <w:rFonts w:hint="eastAsia"/>
+                    </w:rPr>
+                    <w:t xml:space="preserve">디렉토리와 폴더구조를 리네이밍. </w:t>
+                  </w:r>
+                </w:p>
+                <w:p>
+                  <w:pPr>
+                    <w:framePr w:hSpace="142" w:wrap="around" w:vAnchor="text" w:hAnchor="margin" w:y="1"/>
+                  </w:pPr>
+                  <w:r>
+                    <w:rPr>
+                      <w:rFonts w:hint="eastAsia"/>
+                    </w:rPr>
+                    <w:t>기존 소문자, 단수 체제에서 첫글자 대문자, 복수 체제로 전환했다.</w:t>
                   </w:r>
                 </w:p>
               </w:tc>
@@ -9353,11 +7766,9 @@
                   <w:pPr>
                     <w:framePr w:hSpace="142" w:wrap="around" w:vAnchor="text" w:hAnchor="margin" w:y="1"/>
                   </w:pPr>
-                  <w:proofErr w:type="spellStart"/>
                   <w:r>
                     <w:t>Kernal</w:t>
                   </w:r>
-                  <w:proofErr w:type="spellEnd"/>
                 </w:p>
               </w:tc>
               <w:tc>
@@ -9407,91 +7818,7 @@
                     <w:rPr>
                       <w:rFonts w:hint="eastAsia"/>
                     </w:rPr>
-                    <w:t xml:space="preserve">기존의 </w:t>
-                  </w:r>
-                  <w:proofErr w:type="spellStart"/>
-                  <w:r>
-                    <w:rPr>
-                      <w:rFonts w:hint="eastAsia"/>
-                    </w:rPr>
-                    <w:t>노드</w:t>
-                  </w:r>
-                  <w:proofErr w:type="spellEnd"/>
-                  <w:r>
-                    <w:rPr>
-                      <w:rFonts w:hint="eastAsia"/>
-                    </w:rPr>
-                    <w:t xml:space="preserve">-모듈-키 구조를 전체적으로 변경 됨.이제 각 </w:t>
-                  </w:r>
-                  <w:proofErr w:type="spellStart"/>
-                  <w:r>
-                    <w:rPr>
-                      <w:rFonts w:hint="eastAsia"/>
-                    </w:rPr>
-                    <w:t>노드셋</w:t>
-                  </w:r>
-                  <w:proofErr w:type="spellEnd"/>
-                  <w:r>
-                    <w:rPr>
-                      <w:rFonts w:hint="eastAsia"/>
-                    </w:rPr>
-                    <w:t>,</w:t>
-                  </w:r>
-                  <w:proofErr w:type="spellStart"/>
-                  <w:r>
-                    <w:rPr>
-                      <w:rFonts w:hint="eastAsia"/>
-                    </w:rPr>
-                    <w:t>모듈셋</w:t>
-                  </w:r>
-                  <w:proofErr w:type="spellEnd"/>
-                  <w:r>
-                    <w:rPr>
-                      <w:rFonts w:hint="eastAsia"/>
-                    </w:rPr>
-                    <w:t>,</w:t>
-                  </w:r>
-                  <w:proofErr w:type="spellStart"/>
-                  <w:r>
-                    <w:rPr>
-                      <w:rFonts w:hint="eastAsia"/>
-                    </w:rPr>
-                    <w:t>키셋은</w:t>
-                  </w:r>
-                  <w:proofErr w:type="spellEnd"/>
-                  <w:r>
-                    <w:rPr>
-                      <w:rFonts w:hint="eastAsia"/>
-                    </w:rPr>
-                    <w:t xml:space="preserve"> 실제 </w:t>
-                  </w:r>
-                  <w:proofErr w:type="spellStart"/>
-                  <w:r>
-                    <w:rPr>
-                      <w:rFonts w:hint="eastAsia"/>
-                    </w:rPr>
-                    <w:t>인스턴스가</w:t>
-                  </w:r>
-                  <w:proofErr w:type="spellEnd"/>
-                  <w:r>
-                    <w:rPr>
-                      <w:rFonts w:hint="eastAsia"/>
-                    </w:rPr>
-                    <w:t xml:space="preserve"> 아닌 </w:t>
-                  </w:r>
-                  <w:proofErr w:type="spellStart"/>
-                  <w:r>
-                    <w:rPr>
-                      <w:rFonts w:hint="eastAsia"/>
-                    </w:rPr>
-                    <w:t>코드값만을</w:t>
-                  </w:r>
-                  <w:proofErr w:type="spellEnd"/>
-                  <w:r>
-                    <w:rPr>
-                      <w:rFonts w:hint="eastAsia"/>
-                    </w:rPr>
-                    <w:t xml:space="preserve"> 소유하게 되었다.구조 변경은 모두 </w:t>
+                    <w:t xml:space="preserve">기존의 노드-모듈-키 구조를 전체적으로 변경 됨.이제 각 노드셋,모듈셋,키셋은 실제 인스턴스가 아닌 코드값만을 소유하게 되었다.구조 변경은 모두 </w:t>
                   </w:r>
                   <w:r>
                     <w:t>Binder</w:t>
@@ -9518,14 +7845,12 @@
                   <w:pPr>
                     <w:framePr w:hSpace="142" w:wrap="around" w:vAnchor="text" w:hAnchor="margin" w:y="1"/>
                   </w:pPr>
-                  <w:proofErr w:type="spellStart"/>
                   <w:r>
                     <w:rPr>
                       <w:rFonts w:hint="eastAsia"/>
                     </w:rPr>
                     <w:t>Kernal</w:t>
                   </w:r>
-                  <w:proofErr w:type="spellEnd"/>
                 </w:p>
               </w:tc>
               <w:tc>
@@ -9613,14 +7938,12 @@
                   <w:pPr>
                     <w:framePr w:hSpace="142" w:wrap="around" w:vAnchor="text" w:hAnchor="margin" w:y="1"/>
                   </w:pPr>
-                  <w:proofErr w:type="spellStart"/>
                   <w:r>
                     <w:rPr>
                       <w:rFonts w:hint="eastAsia"/>
                     </w:rPr>
                     <w:t>Kernal</w:t>
                   </w:r>
-                  <w:proofErr w:type="spellEnd"/>
                 </w:p>
               </w:tc>
               <w:tc>
@@ -9666,58 +7989,22 @@
                   <w:pPr>
                     <w:framePr w:hSpace="142" w:wrap="around" w:vAnchor="text" w:hAnchor="margin" w:y="1"/>
                   </w:pPr>
-                  <w:proofErr w:type="spellStart"/>
-                  <w:r>
-                    <w:rPr>
-                      <w:rFonts w:hint="eastAsia"/>
-                    </w:rPr>
-                    <w:t>NEIndexedArray</w:t>
-                  </w:r>
-                  <w:proofErr w:type="spellEnd"/>
-                  <w:r>
-                    <w:rPr>
-                      <w:rFonts w:hint="eastAsia"/>
-                    </w:rPr>
-                    <w:t>추가.</w:t>
-                  </w:r>
-                </w:p>
-                <w:p>
-                  <w:pPr>
-                    <w:framePr w:hSpace="142" w:wrap="around" w:vAnchor="text" w:hAnchor="margin" w:y="1"/>
-                  </w:pPr>
-                  <w:r>
-                    <w:rPr>
-                      <w:rFonts w:hint="eastAsia"/>
-                    </w:rPr>
-                    <w:t>기존의 배열은 삽입/</w:t>
-                  </w:r>
-                  <w:proofErr w:type="spellStart"/>
-                  <w:r>
-                    <w:rPr>
-                      <w:rFonts w:hint="eastAsia"/>
-                    </w:rPr>
-                    <w:t>삭제시</w:t>
-                  </w:r>
-                  <w:proofErr w:type="spellEnd"/>
-                  <w:r>
-                    <w:rPr>
-                      <w:rFonts w:hint="eastAsia"/>
-                    </w:rPr>
-                    <w:t xml:space="preserve"> </w:t>
-                  </w:r>
-                  <w:proofErr w:type="spellStart"/>
-                  <w:r>
-                    <w:rPr>
-                      <w:rFonts w:hint="eastAsia"/>
-                    </w:rPr>
-                    <w:t>인스턴스를</w:t>
-                  </w:r>
-                  <w:proofErr w:type="spellEnd"/>
-                  <w:r>
-                    <w:rPr>
-                      <w:rFonts w:hint="eastAsia"/>
-                    </w:rPr>
-                    <w:t xml:space="preserve"> 밀거나 당기는 식으로 </w:t>
+                  <w:r>
+                    <w:rPr>
+                      <w:rFonts w:hint="eastAsia"/>
+                    </w:rPr>
+                    <w:t>NEIndexedArray추가.</w:t>
+                  </w:r>
+                </w:p>
+                <w:p>
+                  <w:pPr>
+                    <w:framePr w:hSpace="142" w:wrap="around" w:vAnchor="text" w:hAnchor="margin" w:y="1"/>
+                  </w:pPr>
+                  <w:r>
+                    <w:rPr>
+                      <w:rFonts w:hint="eastAsia"/>
+                    </w:rPr>
+                    <w:t xml:space="preserve">기존의 배열은 삽입/삭제시 인스턴스를 밀거나 당기는 식으로 </w:t>
                   </w:r>
                   <w:r>
                     <w:t xml:space="preserve">Compact </w:t>
@@ -9729,13 +8016,8 @@
                     <w:t>하게 만들었으나,</w:t>
                   </w:r>
                   <w:r>
-                    <w:t xml:space="preserve"> </w:t>
-                  </w:r>
-                  <w:proofErr w:type="spellStart"/>
-                  <w:r>
-                    <w:t>IndexedArray</w:t>
-                  </w:r>
-                  <w:proofErr w:type="spellEnd"/>
+                    <w:t xml:space="preserve"> IndexedArray</w:t>
+                  </w:r>
                   <w:r>
                     <w:rPr>
                       <w:rFonts w:hint="eastAsia"/>
@@ -9776,14 +8058,12 @@
                   <w:pPr>
                     <w:framePr w:hSpace="142" w:wrap="around" w:vAnchor="text" w:hAnchor="margin" w:y="1"/>
                   </w:pPr>
-                  <w:proofErr w:type="spellStart"/>
                   <w:r>
                     <w:rPr>
                       <w:rFonts w:hint="eastAsia"/>
                     </w:rPr>
                     <w:t>Kernal</w:t>
                   </w:r>
-                  <w:proofErr w:type="spellEnd"/>
                 </w:p>
               </w:tc>
               <w:tc>
@@ -9862,11 +8142,9 @@
                   <w:pPr>
                     <w:framePr w:hSpace="142" w:wrap="around" w:vAnchor="text" w:hAnchor="margin" w:y="1"/>
                   </w:pPr>
-                  <w:proofErr w:type="spellStart"/>
                   <w:r>
                     <w:t>Kernal</w:t>
                   </w:r>
-                  <w:proofErr w:type="spellEnd"/>
                 </w:p>
               </w:tc>
               <w:tc>
@@ -9916,19 +8194,11 @@
                     <w:rPr>
                       <w:rFonts w:hint="eastAsia"/>
                     </w:rPr>
-                    <w:t xml:space="preserve">자료 구조를 위한 계층도 변경으로, </w:t>
-                  </w:r>
-                  <w:proofErr w:type="spellStart"/>
-                  <w:r>
-                    <w:rPr>
-                      <w:rFonts w:hint="eastAsia"/>
-                    </w:rPr>
-                    <w:t>List</w:t>
+                    <w:t>자료 구조를 위한 계층도 변경으로, List</w:t>
                   </w:r>
                   <w:r>
                     <w:t>Template</w:t>
                   </w:r>
-                  <w:proofErr w:type="spellEnd"/>
                   <w:r>
                     <w:rPr>
                       <w:rFonts w:hint="eastAsia"/>
@@ -9963,14 +8233,12 @@
                   <w:pPr>
                     <w:framePr w:hSpace="142" w:wrap="around" w:vAnchor="text" w:hAnchor="margin" w:y="1"/>
                   </w:pPr>
-                  <w:proofErr w:type="spellStart"/>
                   <w:r>
                     <w:rPr>
                       <w:rFonts w:hint="eastAsia"/>
                     </w:rPr>
                     <w:t>Kernal</w:t>
                   </w:r>
-                  <w:proofErr w:type="spellEnd"/>
                 </w:p>
               </w:tc>
               <w:tc>
@@ -10016,19 +8284,11 @@
                   <w:pPr>
                     <w:framePr w:hSpace="142" w:wrap="around" w:vAnchor="text" w:hAnchor="margin" w:y="1"/>
                   </w:pPr>
-                  <w:proofErr w:type="spellStart"/>
-                  <w:r>
-                    <w:rPr>
-                      <w:rFonts w:hint="eastAsia"/>
-                    </w:rPr>
-                    <w:t>KeyManager</w:t>
-                  </w:r>
-                  <w:proofErr w:type="spellEnd"/>
-                  <w:r>
-                    <w:rPr>
-                      <w:rFonts w:hint="eastAsia"/>
-                    </w:rPr>
-                    <w:t>의 추가.</w:t>
+                  <w:r>
+                    <w:rPr>
+                      <w:rFonts w:hint="eastAsia"/>
+                    </w:rPr>
+                    <w:t>KeyManager의 추가.</w:t>
                   </w:r>
                 </w:p>
                 <w:p>
@@ -10048,21 +8308,7 @@
                     <w:rPr>
                       <w:rFonts w:hint="eastAsia"/>
                     </w:rPr>
-                    <w:t xml:space="preserve">으로,키의 </w:t>
-                  </w:r>
-                  <w:proofErr w:type="spellStart"/>
-                  <w:r>
-                    <w:rPr>
-                      <w:rFonts w:hint="eastAsia"/>
-                    </w:rPr>
-                    <w:t>인스턴스를</w:t>
-                  </w:r>
-                  <w:proofErr w:type="spellEnd"/>
-                  <w:r>
-                    <w:rPr>
-                      <w:rFonts w:hint="eastAsia"/>
-                    </w:rPr>
-                    <w:t xml:space="preserve"> </w:t>
+                    <w:t xml:space="preserve">으로,키의 인스턴스를 </w:t>
                   </w:r>
                   <w:r>
                     <w:t>out</w:t>
@@ -10071,46 +8317,22 @@
                     <w:rPr>
                       <w:rFonts w:hint="eastAsia"/>
                     </w:rPr>
-                    <w:t xml:space="preserve">put하는 키 </w:t>
-                  </w:r>
-                  <w:proofErr w:type="spellStart"/>
-                  <w:r>
-                    <w:rPr>
-                      <w:rFonts w:hint="eastAsia"/>
-                    </w:rPr>
-                    <w:t>매니져를</w:t>
-                  </w:r>
-                  <w:proofErr w:type="spellEnd"/>
-                  <w:r>
-                    <w:rPr>
-                      <w:rFonts w:hint="eastAsia"/>
-                    </w:rPr>
-                    <w:t xml:space="preserve"> 추가하였다.</w:t>
-                  </w:r>
-                </w:p>
-                <w:p>
-                  <w:pPr>
-                    <w:framePr w:hSpace="142" w:wrap="around" w:vAnchor="text" w:hAnchor="margin" w:y="1"/>
-                  </w:pPr>
-                  <w:proofErr w:type="spellStart"/>
-                  <w:r>
-                    <w:rPr>
-                      <w:rFonts w:hint="eastAsia"/>
-                    </w:rPr>
-                    <w:t>키매니져는</w:t>
-                  </w:r>
-                  <w:proofErr w:type="spellEnd"/>
-                  <w:r>
-                    <w:rPr>
-                      <w:rFonts w:hint="eastAsia"/>
-                    </w:rPr>
-                    <w:t xml:space="preserve"> </w:t>
-                  </w:r>
-                  <w:proofErr w:type="spellStart"/>
+                    <w:t>put하는 키 매니져를 추가하였다.</w:t>
+                  </w:r>
+                </w:p>
+                <w:p>
+                  <w:pPr>
+                    <w:framePr w:hSpace="142" w:wrap="around" w:vAnchor="text" w:hAnchor="margin" w:y="1"/>
+                  </w:pPr>
+                  <w:r>
+                    <w:rPr>
+                      <w:rFonts w:hint="eastAsia"/>
+                    </w:rPr>
+                    <w:t xml:space="preserve">키매니져는 </w:t>
+                  </w:r>
                   <w:r>
                     <w:t>Kernal</w:t>
                   </w:r>
-                  <w:proofErr w:type="spellEnd"/>
                   <w:r>
                     <w:rPr>
                       <w:rFonts w:hint="eastAsia"/>
@@ -10118,15 +8340,7 @@
                     <w:t>에 항상 존재하며,</w:t>
                   </w:r>
                   <w:r>
-                    <w:t xml:space="preserve"> (= </w:t>
-                  </w:r>
-                  <w:proofErr w:type="spellStart"/>
-                  <w:r>
-                    <w:t>ModuleManager</w:t>
-                  </w:r>
-                  <w:proofErr w:type="spellEnd"/>
-                  <w:r>
-                    <w:t xml:space="preserve">) </w:t>
+                    <w:t xml:space="preserve"> (= ModuleManager) </w:t>
                   </w:r>
                   <w:r>
                     <w:rPr>
@@ -10242,14 +8456,12 @@
                   <w:pPr>
                     <w:framePr w:hSpace="142" w:wrap="around" w:vAnchor="text" w:hAnchor="margin" w:y="1"/>
                   </w:pPr>
-                  <w:proofErr w:type="spellStart"/>
                   <w:r>
                     <w:rPr>
                       <w:rFonts w:hint="eastAsia"/>
                     </w:rPr>
                     <w:t>Kernal</w:t>
                   </w:r>
-                  <w:proofErr w:type="spellEnd"/>
                 </w:p>
               </w:tc>
               <w:tc>
@@ -10319,35 +8531,7 @@
                     <w:rPr>
                       <w:rFonts w:hint="eastAsia"/>
                     </w:rPr>
-                    <w:t xml:space="preserve">플랫폼이 </w:t>
-                  </w:r>
-                  <w:proofErr w:type="spellStart"/>
-                  <w:r>
-                    <w:rPr>
-                      <w:rFonts w:hint="eastAsia"/>
-                    </w:rPr>
-                    <w:t>시작되고나서</w:t>
-                  </w:r>
-                  <w:proofErr w:type="spellEnd"/>
-                  <w:r>
-                    <w:rPr>
-                      <w:rFonts w:hint="eastAsia"/>
-                    </w:rPr>
-                    <w:t>,</w:t>
-                  </w:r>
-                  <w:proofErr w:type="spellStart"/>
-                  <w:r>
-                    <w:rPr>
-                      <w:rFonts w:hint="eastAsia"/>
-                    </w:rPr>
-                    <w:t>몇번째</w:t>
-                  </w:r>
-                  <w:proofErr w:type="spellEnd"/>
-                  <w:r>
-                    <w:rPr>
-                      <w:rFonts w:hint="eastAsia"/>
-                    </w:rPr>
-                    <w:t xml:space="preserve"> 생성되었는가를 지칭하며 </w:t>
+                    <w:t xml:space="preserve">플랫폼이 시작되고나서,몇번째 생성되었는가를 지칭하며 </w:t>
                   </w:r>
                   <w:r>
                     <w:t xml:space="preserve">8byte </w:t>
@@ -10443,19 +8627,11 @@
                   <w:r>
                     <w:t xml:space="preserve"> Libraries</w:t>
                   </w:r>
-                  <w:proofErr w:type="spellStart"/>
-                  <w:r>
-                    <w:rPr>
-                      <w:rFonts w:hint="eastAsia"/>
-                    </w:rPr>
-                    <w:t>에하나씩</w:t>
-                  </w:r>
-                  <w:proofErr w:type="spellEnd"/>
-                  <w:r>
-                    <w:rPr>
-                      <w:rFonts w:hint="eastAsia"/>
-                    </w:rPr>
-                    <w:t xml:space="preserve"> 분산되지 않고 같은 파일을 두고 디버깅 할 수 있게 되었다.</w:t>
+                  <w:r>
+                    <w:rPr>
+                      <w:rFonts w:hint="eastAsia"/>
+                    </w:rPr>
+                    <w:t>에하나씩 분산되지 않고 같은 파일을 두고 디버깅 할 수 있게 되었다.</w:t>
                   </w:r>
                 </w:p>
               </w:tc>
@@ -10473,14 +8649,12 @@
                   <w:pPr>
                     <w:framePr w:hSpace="142" w:wrap="around" w:vAnchor="text" w:hAnchor="margin" w:y="1"/>
                   </w:pPr>
-                  <w:proofErr w:type="spellStart"/>
                   <w:r>
                     <w:rPr>
                       <w:rFonts w:hint="eastAsia"/>
                     </w:rPr>
                     <w:t>Kernal</w:t>
                   </w:r>
-                  <w:proofErr w:type="spellEnd"/>
                 </w:p>
               </w:tc>
               <w:tc>
@@ -10523,19 +8697,11 @@
                   <w:pPr>
                     <w:framePr w:hSpace="142" w:wrap="around" w:vAnchor="text" w:hAnchor="margin" w:y="1"/>
                   </w:pPr>
-                  <w:proofErr w:type="spellStart"/>
-                  <w:r>
-                    <w:rPr>
-                      <w:rFonts w:hint="eastAsia"/>
-                    </w:rPr>
-                    <w:t>셀렉터에</w:t>
-                  </w:r>
-                  <w:proofErr w:type="spellEnd"/>
-                  <w:r>
-                    <w:rPr>
-                      <w:rFonts w:hint="eastAsia"/>
-                    </w:rPr>
-                    <w:t xml:space="preserve"> 탐색할 </w:t>
+                  <w:r>
+                    <w:rPr>
+                      <w:rFonts w:hint="eastAsia"/>
+                    </w:rPr>
+                    <w:t xml:space="preserve">셀렉터에 탐색할 </w:t>
                   </w:r>
                   <w:r>
                     <w:t>manager</w:t>
@@ -10544,49 +8710,7 @@
                     <w:rPr>
                       <w:rFonts w:hint="eastAsia"/>
                     </w:rPr>
-                    <w:t>를 직접 할당 할 수 있다.그러나,</w:t>
-                  </w:r>
-                  <w:proofErr w:type="spellStart"/>
-                  <w:r>
-                    <w:rPr>
-                      <w:rFonts w:hint="eastAsia"/>
-                    </w:rPr>
-                    <w:t>이경우</w:t>
-                  </w:r>
-                  <w:proofErr w:type="spellEnd"/>
-                  <w:r>
-                    <w:rPr>
-                      <w:rFonts w:hint="eastAsia"/>
-                    </w:rPr>
-                    <w:t xml:space="preserve"> </w:t>
-                  </w:r>
-                  <w:proofErr w:type="spellStart"/>
-                  <w:r>
-                    <w:rPr>
-                      <w:rFonts w:hint="eastAsia"/>
-                    </w:rPr>
-                    <w:t>셀렉터를</w:t>
-                  </w:r>
-                  <w:proofErr w:type="spellEnd"/>
-                  <w:r>
-                    <w:rPr>
-                      <w:rFonts w:hint="eastAsia"/>
-                    </w:rPr>
-                    <w:t xml:space="preserve"> 저장/로드 </w:t>
-                  </w:r>
-                  <w:proofErr w:type="spellStart"/>
-                  <w:r>
-                    <w:rPr>
-                      <w:rFonts w:hint="eastAsia"/>
-                    </w:rPr>
-                    <w:t>할경우</w:t>
-                  </w:r>
-                  <w:proofErr w:type="spellEnd"/>
-                  <w:r>
-                    <w:rPr>
-                      <w:rFonts w:hint="eastAsia"/>
-                    </w:rPr>
-                    <w:t xml:space="preserve">,전에 할당한 </w:t>
+                    <w:t xml:space="preserve">를 직접 할당 할 수 있다.그러나,이경우 셀렉터를 저장/로드 할경우,전에 할당한 </w:t>
                   </w:r>
                   <w:r>
                     <w:t>manager</w:t>
@@ -10613,14 +8737,12 @@
                   <w:pPr>
                     <w:framePr w:hSpace="142" w:wrap="around" w:vAnchor="text" w:hAnchor="margin" w:y="1"/>
                   </w:pPr>
-                  <w:proofErr w:type="spellStart"/>
                   <w:r>
                     <w:rPr>
                       <w:rFonts w:hint="eastAsia"/>
                     </w:rPr>
                     <w:t>Kernal</w:t>
                   </w:r>
-                  <w:proofErr w:type="spellEnd"/>
                 </w:p>
               </w:tc>
               <w:tc>
@@ -10666,19 +8788,11 @@
                   <w:pPr>
                     <w:framePr w:hSpace="142" w:wrap="around" w:vAnchor="text" w:hAnchor="margin" w:y="1"/>
                   </w:pPr>
-                  <w:proofErr w:type="spellStart"/>
-                  <w:r>
-                    <w:rPr>
-                      <w:rFonts w:hint="eastAsia"/>
-                    </w:rPr>
-                    <w:t>셀렉터에</w:t>
-                  </w:r>
-                  <w:proofErr w:type="spellEnd"/>
-                  <w:r>
-                    <w:rPr>
-                      <w:rFonts w:hint="eastAsia"/>
-                    </w:rPr>
-                    <w:t xml:space="preserve"> </w:t>
+                  <w:r>
+                    <w:rPr>
+                      <w:rFonts w:hint="eastAsia"/>
+                    </w:rPr>
+                    <w:t xml:space="preserve">셀렉터에 </w:t>
                   </w:r>
                   <w:r>
                     <w:t>manager</w:t>
@@ -10694,30 +8808,14 @@
                   <w:pPr>
                     <w:framePr w:hSpace="142" w:wrap="around" w:vAnchor="text" w:hAnchor="margin" w:y="1"/>
                   </w:pPr>
-                  <w:proofErr w:type="spellStart"/>
-                  <w:r>
-                    <w:rPr>
-                      <w:rFonts w:hint="eastAsia"/>
-                    </w:rPr>
-                    <w:t>이경우</w:t>
-                  </w:r>
-                  <w:proofErr w:type="spellEnd"/>
-                  <w:r>
-                    <w:rPr>
-                      <w:rFonts w:hint="eastAsia"/>
-                    </w:rPr>
-                    <w:t>,저장과 로드가 가능하지만,</w:t>
-                  </w:r>
-                  <w:r>
-                    <w:t xml:space="preserve"> </w:t>
-                  </w:r>
-                  <w:proofErr w:type="spellStart"/>
-                  <w:r>
-                    <w:t>NEScriptManager</w:t>
-                  </w:r>
-                  <w:proofErr w:type="spellEnd"/>
-                  <w:r>
-                    <w:t xml:space="preserve">, NENodeManager </w:t>
+                  <w:r>
+                    <w:rPr>
+                      <w:rFonts w:hint="eastAsia"/>
+                    </w:rPr>
+                    <w:t>이경우,저장과 로드가 가능하지만,</w:t>
+                  </w:r>
+                  <w:r>
+                    <w:t xml:space="preserve"> NEScriptManager, NENodeManager </w:t>
                   </w:r>
                   <w:r>
                     <w:rPr>
@@ -10741,14 +8839,12 @@
                   <w:pPr>
                     <w:framePr w:hSpace="142" w:wrap="around" w:vAnchor="text" w:hAnchor="margin" w:y="1"/>
                   </w:pPr>
-                  <w:proofErr w:type="spellStart"/>
                   <w:r>
                     <w:rPr>
                       <w:rFonts w:hint="eastAsia"/>
                     </w:rPr>
                     <w:t>Kernal</w:t>
                   </w:r>
-                  <w:proofErr w:type="spellEnd"/>
                 </w:p>
               </w:tc>
               <w:tc>
@@ -10809,21 +8905,7 @@
                     <w:rPr>
                       <w:rFonts w:hint="eastAsia"/>
                     </w:rPr>
-                    <w:t xml:space="preserve">바인더는 </w:t>
-                  </w:r>
-                  <w:proofErr w:type="spellStart"/>
-                  <w:r>
-                    <w:rPr>
-                      <w:rFonts w:hint="eastAsia"/>
-                    </w:rPr>
-                    <w:t>셀렉터를</w:t>
-                  </w:r>
-                  <w:proofErr w:type="spellEnd"/>
-                  <w:r>
-                    <w:rPr>
-                      <w:rFonts w:hint="eastAsia"/>
-                    </w:rPr>
-                    <w:t xml:space="preserve"> 통해서 한번 </w:t>
+                    <w:t xml:space="preserve">바인더는 셀렉터를 통해서 한번 </w:t>
                   </w:r>
                   <w:r>
                     <w:t>binding</w:t>
@@ -10832,55 +8914,13 @@
                     <w:rPr>
                       <w:rFonts w:hint="eastAsia"/>
                     </w:rPr>
-                    <w:t xml:space="preserve">이 되면,다음 </w:t>
-                  </w:r>
-                  <w:proofErr w:type="spellStart"/>
-                  <w:r>
-                    <w:rPr>
-                      <w:rFonts w:hint="eastAsia"/>
-                    </w:rPr>
-                    <w:t>부터는</w:t>
-                  </w:r>
-                  <w:proofErr w:type="spellEnd"/>
-                  <w:r>
-                    <w:rPr>
-                      <w:rFonts w:hint="eastAsia"/>
-                    </w:rPr>
-                    <w:t xml:space="preserve"> </w:t>
-                  </w:r>
-                  <w:proofErr w:type="spellStart"/>
-                  <w:r>
-                    <w:rPr>
-                      <w:rFonts w:hint="eastAsia"/>
-                    </w:rPr>
-                    <w:t>셀렉터가</w:t>
-                  </w:r>
-                  <w:proofErr w:type="spellEnd"/>
-                  <w:r>
-                    <w:rPr>
-                      <w:rFonts w:hint="eastAsia"/>
-                    </w:rPr>
-                    <w:t xml:space="preserve"> 갖는 추가적인 탐색 오버헤드 없이 </w:t>
-                  </w:r>
-                  <w:r>
-                    <w:rPr>
-                      <w:rFonts w:hint="eastAsia"/>
-                    </w:rPr>
-                    <w:t xml:space="preserve">처음의 </w:t>
-                  </w:r>
-                  <w:proofErr w:type="spellStart"/>
-                  <w:r>
-                    <w:rPr>
-                      <w:rFonts w:hint="eastAsia"/>
-                    </w:rPr>
-                    <w:t>인스턴스를</w:t>
-                  </w:r>
-                  <w:proofErr w:type="spellEnd"/>
-                  <w:r>
-                    <w:rPr>
-                      <w:rFonts w:hint="eastAsia"/>
-                    </w:rPr>
-                    <w:t xml:space="preserve"> 제공해준다.</w:t>
+                    <w:t xml:space="preserve">이 되면,다음 부터는 셀렉터가 갖는 추가적인 탐색 오버헤드 없이 </w:t>
+                  </w:r>
+                  <w:r>
+                    <w:rPr>
+                      <w:rFonts w:hint="eastAsia"/>
+                    </w:rPr>
+                    <w:t>처음의 인스턴스를 제공해준다.</w:t>
                   </w:r>
                 </w:p>
                 <w:p>
@@ -10920,21 +8960,7 @@
                     <w:rPr>
                       <w:rFonts w:hint="eastAsia"/>
                     </w:rPr>
-                    <w:t xml:space="preserve">단,현재는 저장/로드를 제공하지 않으므로 로드를 </w:t>
-                  </w:r>
-                  <w:proofErr w:type="spellStart"/>
-                  <w:r>
-                    <w:rPr>
-                      <w:rFonts w:hint="eastAsia"/>
-                    </w:rPr>
-                    <w:t>하게되면</w:t>
-                  </w:r>
-                  <w:proofErr w:type="spellEnd"/>
-                  <w:r>
-                    <w:rPr>
-                      <w:rFonts w:hint="eastAsia"/>
-                    </w:rPr>
-                    <w:t xml:space="preserve"> 저장시점에서 </w:t>
+                    <w:t xml:space="preserve">단,현재는 저장/로드를 제공하지 않으므로 로드를 하게되면 저장시점에서 </w:t>
                   </w:r>
                   <w:r>
                     <w:t>binding</w:t>
@@ -10943,21 +8969,7 @@
                     <w:rPr>
                       <w:rFonts w:hint="eastAsia"/>
                     </w:rPr>
-                    <w:t xml:space="preserve">했던 </w:t>
-                  </w:r>
-                  <w:proofErr w:type="spellStart"/>
-                  <w:r>
-                    <w:rPr>
-                      <w:rFonts w:hint="eastAsia"/>
-                    </w:rPr>
-                    <w:t>인스턴스를</w:t>
-                  </w:r>
-                  <w:proofErr w:type="spellEnd"/>
-                  <w:r>
-                    <w:rPr>
-                      <w:rFonts w:hint="eastAsia"/>
-                    </w:rPr>
-                    <w:t xml:space="preserve"> 놓쳐버리고 새로운 </w:t>
+                    <w:t xml:space="preserve">했던 인스턴스를 놓쳐버리고 새로운 </w:t>
                   </w:r>
                   <w:r>
                     <w:t>instance</w:t>
@@ -10984,14 +8996,12 @@
                   <w:pPr>
                     <w:framePr w:hSpace="142" w:wrap="around" w:vAnchor="text" w:hAnchor="margin" w:y="1"/>
                   </w:pPr>
-                  <w:proofErr w:type="spellStart"/>
                   <w:r>
                     <w:rPr>
                       <w:rFonts w:hint="eastAsia"/>
                     </w:rPr>
                     <w:t>Kernal</w:t>
                   </w:r>
-                  <w:proofErr w:type="spellEnd"/>
                 </w:p>
               </w:tc>
               <w:tc>
@@ -11037,19 +9047,11 @@
                   <w:pPr>
                     <w:framePr w:hSpace="142" w:wrap="around" w:vAnchor="text" w:hAnchor="margin" w:y="1"/>
                   </w:pPr>
-                  <w:proofErr w:type="spellStart"/>
-                  <w:r>
-                    <w:rPr>
-                      <w:rFonts w:hint="eastAsia"/>
-                    </w:rPr>
-                    <w:t>NEEnlistableSetTemplate</w:t>
-                  </w:r>
-                  <w:proofErr w:type="spellEnd"/>
-                  <w:r>
-                    <w:rPr>
-                      <w:rFonts w:hint="eastAsia"/>
-                    </w:rPr>
-                    <w:t>의 추가.</w:t>
+                  <w:r>
+                    <w:rPr>
+                      <w:rFonts w:hint="eastAsia"/>
+                    </w:rPr>
+                    <w:t>NEEnlistableSetTemplate의 추가.</w:t>
                   </w:r>
                 </w:p>
               </w:tc>
@@ -11067,14 +9069,12 @@
                   <w:pPr>
                     <w:framePr w:hSpace="142" w:wrap="around" w:vAnchor="text" w:hAnchor="margin" w:y="1"/>
                   </w:pPr>
-                  <w:proofErr w:type="spellStart"/>
                   <w:r>
                     <w:rPr>
                       <w:rFonts w:hint="eastAsia"/>
                     </w:rPr>
                     <w:t>Kernal</w:t>
                   </w:r>
-                  <w:proofErr w:type="spellEnd"/>
                 </w:p>
               </w:tc>
               <w:tc>
@@ -11120,52 +9120,22 @@
                   <w:pPr>
                     <w:framePr w:hSpace="142" w:wrap="around" w:vAnchor="text" w:hAnchor="margin" w:y="1"/>
                   </w:pPr>
-                  <w:proofErr w:type="spellStart"/>
-                  <w:r>
-                    <w:rPr>
-                      <w:rFonts w:hint="eastAsia"/>
-                    </w:rPr>
-                    <w:t>NEEnlistableManager</w:t>
-                  </w:r>
-                  <w:proofErr w:type="spellEnd"/>
-                  <w:r>
-                    <w:rPr>
-                      <w:rFonts w:hint="eastAsia"/>
-                    </w:rPr>
-                    <w:t>의 추가.</w:t>
-                  </w:r>
-                </w:p>
-                <w:p>
-                  <w:pPr>
-                    <w:framePr w:hSpace="142" w:wrap="around" w:vAnchor="text" w:hAnchor="margin" w:y="1"/>
-                  </w:pPr>
-                  <w:proofErr w:type="spellStart"/>
-                  <w:r>
-                    <w:rPr>
-                      <w:rFonts w:hint="eastAsia"/>
-                    </w:rPr>
-                    <w:t>숏컷과</w:t>
-                  </w:r>
-                  <w:proofErr w:type="spellEnd"/>
-                  <w:r>
-                    <w:rPr>
-                      <w:rFonts w:hint="eastAsia"/>
-                    </w:rPr>
-                    <w:t xml:space="preserve"> 실제 </w:t>
-                  </w:r>
-                  <w:proofErr w:type="spellStart"/>
-                  <w:r>
-                    <w:rPr>
-                      <w:rFonts w:hint="eastAsia"/>
-                    </w:rPr>
-                    <w:t>인스턴스가</w:t>
-                  </w:r>
-                  <w:proofErr w:type="spellEnd"/>
-                  <w:r>
-                    <w:rPr>
-                      <w:rFonts w:hint="eastAsia"/>
-                    </w:rPr>
-                    <w:t xml:space="preserve"> 담길 자료구조들을 가지고 있다.</w:t>
+                  <w:r>
+                    <w:rPr>
+                      <w:rFonts w:hint="eastAsia"/>
+                    </w:rPr>
+                    <w:t>NEEnlistableManager의 추가.</w:t>
+                  </w:r>
+                </w:p>
+                <w:p>
+                  <w:pPr>
+                    <w:framePr w:hSpace="142" w:wrap="around" w:vAnchor="text" w:hAnchor="margin" w:y="1"/>
+                  </w:pPr>
+                  <w:r>
+                    <w:rPr>
+                      <w:rFonts w:hint="eastAsia"/>
+                    </w:rPr>
+                    <w:t>숏컷과 실제 인스턴스가 담길 자료구조들을 가지고 있다.</w:t>
                   </w:r>
                 </w:p>
               </w:tc>
@@ -11183,14 +9153,12 @@
                   <w:pPr>
                     <w:framePr w:hSpace="142" w:wrap="around" w:vAnchor="text" w:hAnchor="margin" w:y="1"/>
                   </w:pPr>
-                  <w:proofErr w:type="spellStart"/>
                   <w:r>
                     <w:rPr>
                       <w:rFonts w:hint="eastAsia"/>
                     </w:rPr>
                     <w:t>SDKBuilder</w:t>
                   </w:r>
-                  <w:proofErr w:type="spellEnd"/>
                 </w:p>
               </w:tc>
               <w:tc>
@@ -11320,33 +9288,11 @@
                   <w:pPr>
                     <w:framePr w:hSpace="142" w:wrap="around" w:vAnchor="text" w:hAnchor="margin" w:y="1"/>
                   </w:pPr>
-                  <w:proofErr w:type="spellStart"/>
-                  <w:r>
-                    <w:rPr>
-                      <w:rFonts w:hint="eastAsia"/>
-                    </w:rPr>
-                    <w:t>히스토리에</w:t>
-                  </w:r>
-                  <w:proofErr w:type="spellEnd"/>
-                  <w:r>
-                    <w:rPr>
-                      <w:rFonts w:hint="eastAsia"/>
-                    </w:rPr>
-                    <w:t xml:space="preserve"> 버전이름과 </w:t>
-                  </w:r>
-                  <w:proofErr w:type="spellStart"/>
-                  <w:r>
-                    <w:rPr>
-                      <w:rFonts w:hint="eastAsia"/>
-                    </w:rPr>
-                    <w:t>코멘터리란을</w:t>
-                  </w:r>
-                  <w:proofErr w:type="spellEnd"/>
-                  <w:r>
-                    <w:rPr>
-                      <w:rFonts w:hint="eastAsia"/>
-                    </w:rPr>
-                    <w:t xml:space="preserve"> 추가</w:t>
+                  <w:r>
+                    <w:rPr>
+                      <w:rFonts w:hint="eastAsia"/>
+                    </w:rPr>
+                    <w:t>히스토리에 버전이름과 코멘터리란을 추가</w:t>
                   </w:r>
                 </w:p>
               </w:tc>
@@ -11404,10 +9350,10 @@
           <w:p/>
           <w:tbl>
             <w:tblPr>
-              <w:tblStyle w:val="a3"/>
+              <w:tblStyle w:val="TableGrid"/>
               <w:tblW w:w="0" w:type="auto"/>
               <w:tblLayout w:type="fixed"/>
-              <w:tblLook w:val="04A0"/>
+              <w:tblLook w:val="04A0" w:firstRow="1" w:lastRow="0" w:firstColumn="1" w:lastColumn="0" w:noHBand="0" w:noVBand="1"/>
             </w:tblPr>
             <w:tblGrid>
               <w:gridCol w:w="2487"/>
@@ -11511,14 +9457,12 @@
                   <w:pPr>
                     <w:framePr w:hSpace="142" w:wrap="around" w:vAnchor="text" w:hAnchor="margin" w:y="1"/>
                   </w:pPr>
-                  <w:proofErr w:type="spellStart"/>
                   <w:r>
                     <w:rPr>
                       <w:rFonts w:hint="eastAsia"/>
                     </w:rPr>
                     <w:t>CoreTest</w:t>
                   </w:r>
-                  <w:proofErr w:type="spellEnd"/>
                 </w:p>
               </w:tc>
               <w:tc>
@@ -11567,7 +9511,6 @@
                   <w:pPr>
                     <w:framePr w:hSpace="142" w:wrap="around" w:vAnchor="text" w:hAnchor="margin" w:y="1"/>
                   </w:pPr>
-                  <w:proofErr w:type="spellStart"/>
                   <w:r>
                     <w:t>K</w:t>
                   </w:r>
@@ -11577,7 +9520,6 @@
                     </w:rPr>
                     <w:t>niz</w:t>
                   </w:r>
-                  <w:proofErr w:type="spellEnd"/>
                 </w:p>
               </w:tc>
             </w:tr>
@@ -11617,12 +9559,12 @@
           </w:tcPr>
           <w:tbl>
             <w:tblPr>
-              <w:tblStyle w:val="a3"/>
+              <w:tblStyle w:val="TableGrid"/>
               <w:tblpPr w:leftFromText="142" w:rightFromText="142" w:vertAnchor="page" w:horzAnchor="margin" w:tblpY="106"/>
               <w:tblOverlap w:val="never"/>
               <w:tblW w:w="0" w:type="auto"/>
               <w:tblLayout w:type="fixed"/>
-              <w:tblLook w:val="04A0"/>
+              <w:tblLook w:val="04A0" w:firstRow="1" w:lastRow="0" w:firstColumn="1" w:lastColumn="0" w:noHBand="0" w:noVBand="1"/>
             </w:tblPr>
             <w:tblGrid>
               <w:gridCol w:w="2318"/>
@@ -11797,10 +9739,10 @@
           <w:p/>
           <w:tbl>
             <w:tblPr>
-              <w:tblStyle w:val="a3"/>
+              <w:tblStyle w:val="TableGrid"/>
               <w:tblW w:w="0" w:type="auto"/>
               <w:tblLayout w:type="fixed"/>
-              <w:tblLook w:val="04A0"/>
+              <w:tblLook w:val="04A0" w:firstRow="1" w:lastRow="0" w:firstColumn="1" w:lastColumn="0" w:noHBand="0" w:noVBand="1"/>
             </w:tblPr>
             <w:tblGrid>
               <w:gridCol w:w="2318"/>
@@ -11897,10 +9839,10 @@
           <w:p/>
           <w:tbl>
             <w:tblPr>
-              <w:tblStyle w:val="a3"/>
+              <w:tblStyle w:val="TableGrid"/>
               <w:tblW w:w="0" w:type="auto"/>
               <w:tblLayout w:type="fixed"/>
-              <w:tblLook w:val="04A0"/>
+              <w:tblLook w:val="04A0" w:firstRow="1" w:lastRow="0" w:firstColumn="1" w:lastColumn="0" w:noHBand="0" w:noVBand="1"/>
             </w:tblPr>
             <w:tblGrid>
               <w:gridCol w:w="2318"/>
@@ -11967,12 +9909,12 @@
           </w:tbl>
           <w:tbl>
             <w:tblPr>
-              <w:tblStyle w:val="a3"/>
+              <w:tblStyle w:val="TableGrid"/>
               <w:tblpPr w:leftFromText="142" w:rightFromText="142" w:vertAnchor="text" w:horzAnchor="margin" w:tblpY="469"/>
               <w:tblOverlap w:val="never"/>
               <w:tblW w:w="0" w:type="auto"/>
               <w:tblLayout w:type="fixed"/>
-              <w:tblLook w:val="04A0"/>
+              <w:tblLook w:val="04A0" w:firstRow="1" w:lastRow="0" w:firstColumn="1" w:lastColumn="0" w:noHBand="0" w:noVBand="1"/>
             </w:tblPr>
             <w:tblGrid>
               <w:gridCol w:w="3681"/>
@@ -12140,14 +10082,12 @@
                   <w:tcW w:w="3681" w:type="dxa"/>
                 </w:tcPr>
                 <w:p>
-                  <w:proofErr w:type="spellStart"/>
                   <w:r>
                     <w:rPr>
                       <w:rFonts w:hint="eastAsia"/>
                     </w:rPr>
                     <w:t>WindowModules</w:t>
                   </w:r>
-                  <w:proofErr w:type="spellEnd"/>
                 </w:p>
               </w:tc>
               <w:tc>
@@ -12176,14 +10116,12 @@
                   <w:tcW w:w="3681" w:type="dxa"/>
                 </w:tcPr>
                 <w:p>
-                  <w:proofErr w:type="spellStart"/>
                   <w:r>
                     <w:rPr>
                       <w:rFonts w:hint="eastAsia"/>
                     </w:rPr>
                     <w:t>ListModules</w:t>
                   </w:r>
-                  <w:proofErr w:type="spellEnd"/>
                 </w:p>
               </w:tc>
               <w:tc>
@@ -12212,14 +10150,12 @@
                   <w:tcW w:w="3681" w:type="dxa"/>
                 </w:tcPr>
                 <w:p>
-                  <w:proofErr w:type="spellStart"/>
                   <w:r>
                     <w:rPr>
                       <w:rFonts w:hint="eastAsia"/>
                     </w:rPr>
                     <w:t>ButtonPackage</w:t>
                   </w:r>
-                  <w:proofErr w:type="spellEnd"/>
                 </w:p>
               </w:tc>
               <w:tc>
@@ -12248,14 +10184,12 @@
                   <w:tcW w:w="3681" w:type="dxa"/>
                 </w:tcPr>
                 <w:p>
-                  <w:proofErr w:type="spellStart"/>
                   <w:r>
                     <w:rPr>
                       <w:rFonts w:hint="eastAsia"/>
                     </w:rPr>
                     <w:t>MessagePackage</w:t>
                   </w:r>
-                  <w:proofErr w:type="spellEnd"/>
                 </w:p>
               </w:tc>
               <w:tc>
@@ -12283,10 +10217,10 @@
           <w:p/>
           <w:tbl>
             <w:tblPr>
-              <w:tblStyle w:val="a3"/>
+              <w:tblStyle w:val="TableGrid"/>
               <w:tblW w:w="0" w:type="auto"/>
               <w:tblLayout w:type="fixed"/>
-              <w:tblLook w:val="04A0"/>
+              <w:tblLook w:val="04A0" w:firstRow="1" w:lastRow="0" w:firstColumn="1" w:lastColumn="0" w:noHBand="0" w:noVBand="1"/>
             </w:tblPr>
             <w:tblGrid>
               <w:gridCol w:w="2318"/>
@@ -12306,7 +10240,6 @@
                       <w:b/>
                     </w:rPr>
                   </w:pPr>
-                  <w:proofErr w:type="spellStart"/>
                   <w:r>
                     <w:rPr>
                       <w:rFonts w:hint="eastAsia"/>
@@ -12314,7 +10247,6 @@
                     </w:rPr>
                     <w:t>Cooee</w:t>
                   </w:r>
-                  <w:proofErr w:type="spellEnd"/>
                 </w:p>
               </w:tc>
             </w:tr>
@@ -12393,7 +10325,7 @@
     </w:tbl>
     <w:p>
       <w:pPr>
-        <w:pStyle w:val="a4"/>
+        <w:pStyle w:val="ListParagraph"/>
         <w:ind w:leftChars="0" w:left="760"/>
       </w:pPr>
     </w:p>
@@ -12411,11 +10343,11 @@
     <w:p/>
     <w:tbl>
       <w:tblPr>
-        <w:tblStyle w:val="a3"/>
+        <w:tblStyle w:val="TableGrid"/>
         <w:tblpPr w:leftFromText="142" w:rightFromText="142" w:vertAnchor="text" w:horzAnchor="margin" w:tblpY="1"/>
         <w:tblW w:w="0" w:type="auto"/>
         <w:tblLayout w:type="fixed"/>
-        <w:tblLook w:val="04A0"/>
+        <w:tblLook w:val="04A0" w:firstRow="1" w:lastRow="0" w:firstColumn="1" w:lastColumn="0" w:noHBand="0" w:noVBand="1"/>
       </w:tblPr>
       <w:tblGrid>
         <w:gridCol w:w="1838"/>
@@ -12543,7 +10475,6 @@
                 <w:b/>
               </w:rPr>
             </w:pPr>
-            <w:proofErr w:type="spellStart"/>
             <w:r>
               <w:rPr>
                 <w:rFonts w:hint="eastAsia"/>
@@ -12551,7 +10482,6 @@
               </w:rPr>
               <w:t>RevisionNumber</w:t>
             </w:r>
-            <w:proofErr w:type="spellEnd"/>
           </w:p>
         </w:tc>
         <w:tc>
@@ -12597,14 +10527,12 @@
             <w:gridSpan w:val="3"/>
           </w:tcPr>
           <w:p>
-            <w:proofErr w:type="spellStart"/>
             <w:r>
               <w:rPr>
                 <w:rFonts w:hint="eastAsia"/>
               </w:rPr>
               <w:t>haku</w:t>
             </w:r>
-            <w:proofErr w:type="spellEnd"/>
           </w:p>
         </w:tc>
       </w:tr>
@@ -12712,10 +10640,10 @@
           <w:p/>
           <w:tbl>
             <w:tblPr>
-              <w:tblStyle w:val="a3"/>
+              <w:tblStyle w:val="TableGrid"/>
               <w:tblW w:w="0" w:type="auto"/>
               <w:tblLayout w:type="fixed"/>
-              <w:tblLook w:val="04A0"/>
+              <w:tblLook w:val="04A0" w:firstRow="1" w:lastRow="0" w:firstColumn="1" w:lastColumn="0" w:noHBand="0" w:noVBand="1"/>
             </w:tblPr>
             <w:tblGrid>
               <w:gridCol w:w="1129"/>
@@ -12777,7 +10705,6 @@
                       <w:sz w:val="14"/>
                     </w:rPr>
                   </w:pPr>
-                  <w:proofErr w:type="spellStart"/>
                   <w:r>
                     <w:rPr>
                       <w:rFonts w:hint="eastAsia"/>
@@ -12786,7 +10713,6 @@
                     </w:rPr>
                     <w:t>Impor</w:t>
                   </w:r>
-                  <w:proofErr w:type="spellEnd"/>
                 </w:p>
                 <w:p>
                   <w:pPr>
@@ -12796,7 +10722,6 @@
                       <w:sz w:val="14"/>
                     </w:rPr>
                   </w:pPr>
-                  <w:proofErr w:type="spellStart"/>
                   <w:r>
                     <w:rPr>
                       <w:rFonts w:hint="eastAsia"/>
@@ -12805,7 +10730,6 @@
                     </w:rPr>
                     <w:t>tance</w:t>
                   </w:r>
-                  <w:proofErr w:type="spellEnd"/>
                 </w:p>
               </w:tc>
               <w:tc>
@@ -12922,58 +10846,22 @@
                   <w:pPr>
                     <w:framePr w:hSpace="142" w:wrap="around" w:vAnchor="text" w:hAnchor="margin" w:y="1"/>
                   </w:pPr>
-                  <w:proofErr w:type="spellStart"/>
-                  <w:r>
-                    <w:rPr>
-                      <w:rFonts w:hint="eastAsia"/>
-                    </w:rPr>
-                    <w:t>디렉토리와</w:t>
-                  </w:r>
-                  <w:proofErr w:type="spellEnd"/>
-                  <w:r>
-                    <w:rPr>
-                      <w:rFonts w:hint="eastAsia"/>
-                    </w:rPr>
-                    <w:t xml:space="preserve"> 폴더구조를 </w:t>
-                  </w:r>
-                  <w:proofErr w:type="spellStart"/>
-                  <w:r>
-                    <w:rPr>
-                      <w:rFonts w:hint="eastAsia"/>
-                    </w:rPr>
-                    <w:t>리네이밍</w:t>
-                  </w:r>
-                  <w:proofErr w:type="spellEnd"/>
-                  <w:r>
-                    <w:rPr>
-                      <w:rFonts w:hint="eastAsia"/>
-                    </w:rPr>
-                    <w:t xml:space="preserve">. </w:t>
-                  </w:r>
-                </w:p>
-                <w:p>
-                  <w:pPr>
-                    <w:framePr w:hSpace="142" w:wrap="around" w:vAnchor="text" w:hAnchor="margin" w:y="1"/>
-                  </w:pPr>
-                  <w:r>
-                    <w:rPr>
-                      <w:rFonts w:hint="eastAsia"/>
-                    </w:rPr>
-                    <w:t xml:space="preserve">기존 소문자, 단수 체제에서 </w:t>
-                  </w:r>
-                  <w:proofErr w:type="spellStart"/>
-                  <w:r>
-                    <w:rPr>
-                      <w:rFonts w:hint="eastAsia"/>
-                    </w:rPr>
-                    <w:t>첫글자</w:t>
-                  </w:r>
-                  <w:proofErr w:type="spellEnd"/>
-                  <w:r>
-                    <w:rPr>
-                      <w:rFonts w:hint="eastAsia"/>
-                    </w:rPr>
-                    <w:t xml:space="preserve"> 대문자, 복수 체제로 전환했다.</w:t>
+                  <w:r>
+                    <w:rPr>
+                      <w:rFonts w:hint="eastAsia"/>
+                    </w:rPr>
+                    <w:t xml:space="preserve">디렉토리와 폴더구조를 리네이밍. </w:t>
+                  </w:r>
+                </w:p>
+                <w:p>
+                  <w:pPr>
+                    <w:framePr w:hSpace="142" w:wrap="around" w:vAnchor="text" w:hAnchor="margin" w:y="1"/>
+                  </w:pPr>
+                  <w:r>
+                    <w:rPr>
+                      <w:rFonts w:hint="eastAsia"/>
+                    </w:rPr>
+                    <w:t>기존 소문자, 단수 체제에서 첫글자 대문자, 복수 체제로 전환했다.</w:t>
                   </w:r>
                 </w:p>
               </w:tc>
@@ -13128,21 +11016,7 @@
                     <w:rPr>
                       <w:rFonts w:hint="eastAsia"/>
                     </w:rPr>
-                    <w:t xml:space="preserve">VS2012 </w:t>
-                  </w:r>
-                  <w:proofErr w:type="spellStart"/>
-                  <w:r>
-                    <w:rPr>
-                      <w:rFonts w:hint="eastAsia"/>
-                    </w:rPr>
-                    <w:t>마이그레이션</w:t>
-                  </w:r>
-                  <w:proofErr w:type="spellEnd"/>
-                  <w:r>
-                    <w:rPr>
-                      <w:rFonts w:hint="eastAsia"/>
-                    </w:rPr>
-                    <w:t xml:space="preserve"> 적용</w:t>
+                    <w:t>VS2012 마이그레이션 적용</w:t>
                   </w:r>
                 </w:p>
               </w:tc>
@@ -13221,21 +11095,7 @@
                     <w:rPr>
                       <w:rFonts w:hint="eastAsia"/>
                     </w:rPr>
-                    <w:t xml:space="preserve">프로젝트들을 </w:t>
-                  </w:r>
-                  <w:proofErr w:type="spellStart"/>
-                  <w:r>
-                    <w:rPr>
-                      <w:rFonts w:hint="eastAsia"/>
-                    </w:rPr>
-                    <w:t>몇개의</w:t>
-                  </w:r>
-                  <w:proofErr w:type="spellEnd"/>
-                  <w:r>
-                    <w:rPr>
-                      <w:rFonts w:hint="eastAsia"/>
-                    </w:rPr>
-                    <w:t xml:space="preserve"> 그룹으로 나누어 솔루션에 각각 담았다.</w:t>
+                    <w:t>프로젝트들을 몇개의 그룹으로 나누어 솔루션에 각각 담았다.</w:t>
                   </w:r>
                 </w:p>
               </w:tc>
@@ -13325,21 +11185,7 @@
                     <w:rPr>
                       <w:rFonts w:hint="eastAsia"/>
                     </w:rPr>
-                    <w:t xml:space="preserve">단, 통합된 솔루션의 구성요소의 변경이, </w:t>
-                  </w:r>
-                  <w:proofErr w:type="spellStart"/>
-                  <w:r>
-                    <w:rPr>
-                      <w:rFonts w:hint="eastAsia"/>
-                    </w:rPr>
-                    <w:t>가각의</w:t>
-                  </w:r>
-                  <w:proofErr w:type="spellEnd"/>
-                  <w:r>
-                    <w:rPr>
-                      <w:rFonts w:hint="eastAsia"/>
-                    </w:rPr>
-                    <w:t xml:space="preserve"> 솔루션에 직접적으로 적용되지는 않는다.</w:t>
+                    <w:t>단, 통합된 솔루션의 구성요소의 변경이, 가각의 솔루션에 직접적으로 적용되지는 않는다.</w:t>
                   </w:r>
                 </w:p>
               </w:tc>
@@ -13418,21 +11264,7 @@
                     <w:rPr>
                       <w:rFonts w:hint="eastAsia"/>
                     </w:rPr>
-                    <w:t xml:space="preserve">바뀌어진 경로에 맞게 </w:t>
-                  </w:r>
-                  <w:proofErr w:type="spellStart"/>
-                  <w:r>
-                    <w:rPr>
-                      <w:rFonts w:hint="eastAsia"/>
-                    </w:rPr>
-                    <w:t>몇가지</w:t>
-                  </w:r>
-                  <w:proofErr w:type="spellEnd"/>
-                  <w:r>
-                    <w:rPr>
-                      <w:rFonts w:hint="eastAsia"/>
-                    </w:rPr>
-                    <w:t xml:space="preserve"> MDK의 폴더경로를 일부 수정하고 Templates.inf에 파일을 추가하였다.</w:t>
+                    <w:t>바뀌어진 경로에 맞게 몇가지 MDK의 폴더경로를 일부 수정하고 Templates.inf에 파일을 추가하였다.</w:t>
                   </w:r>
                 </w:p>
               </w:tc>
@@ -13461,14 +11293,12 @@
                   <w:pPr>
                     <w:framePr w:hSpace="142" w:wrap="around" w:vAnchor="text" w:hAnchor="margin" w:y="1"/>
                   </w:pPr>
-                  <w:proofErr w:type="spellStart"/>
                   <w:r>
                     <w:rPr>
                       <w:rFonts w:hint="eastAsia"/>
                     </w:rPr>
                     <w:t>StandardModule</w:t>
                   </w:r>
-                  <w:proofErr w:type="spellEnd"/>
                 </w:p>
               </w:tc>
               <w:tc>
@@ -13520,33 +11350,11 @@
                   <w:pPr>
                     <w:framePr w:hSpace="142" w:wrap="around" w:vAnchor="text" w:hAnchor="margin" w:y="1"/>
                   </w:pPr>
-                  <w:proofErr w:type="spellStart"/>
-                  <w:r>
-                    <w:rPr>
-                      <w:rFonts w:hint="eastAsia"/>
-                    </w:rPr>
-                    <w:t>AfterBuild</w:t>
-                  </w:r>
-                  <w:proofErr w:type="spellEnd"/>
-                  <w:r>
-                    <w:rPr>
-                      <w:rFonts w:hint="eastAsia"/>
-                    </w:rPr>
-                    <w:t xml:space="preserve"> 프로그램을 사용하여, </w:t>
-                  </w:r>
-                  <w:proofErr w:type="spellStart"/>
-                  <w:r>
-                    <w:rPr>
-                      <w:rFonts w:hint="eastAsia"/>
-                    </w:rPr>
-                    <w:t>빌드횟수가</w:t>
-                  </w:r>
-                  <w:proofErr w:type="spellEnd"/>
-                  <w:r>
-                    <w:rPr>
-                      <w:rFonts w:hint="eastAsia"/>
-                    </w:rPr>
-                    <w:t xml:space="preserve"> 갱신되도록 구성하였다.</w:t>
+                  <w:r>
+                    <w:rPr>
+                      <w:rFonts w:hint="eastAsia"/>
+                    </w:rPr>
+                    <w:t>AfterBuild 프로그램을 사용하여, 빌드횟수가 갱신되도록 구성하였다.</w:t>
                   </w:r>
                 </w:p>
               </w:tc>
@@ -13707,63 +11515,7 @@
                     <w:rPr>
                       <w:rFonts w:hint="eastAsia"/>
                     </w:rPr>
-                    <w:t>ug fix. 내부적으로 $(</w:t>
-                  </w:r>
-                  <w:proofErr w:type="spellStart"/>
-                  <w:r>
-                    <w:rPr>
-                      <w:rFonts w:hint="eastAsia"/>
-                    </w:rPr>
-                    <w:t>SolutionDir</w:t>
-                  </w:r>
-                  <w:proofErr w:type="spellEnd"/>
-                  <w:r>
-                    <w:rPr>
-                      <w:rFonts w:hint="eastAsia"/>
-                    </w:rPr>
-                    <w:t xml:space="preserve">)을 사용으로 인한 통합 솔루션 </w:t>
-                  </w:r>
-                  <w:proofErr w:type="spellStart"/>
-                  <w:r>
-                    <w:rPr>
-                      <w:rFonts w:hint="eastAsia"/>
-                    </w:rPr>
-                    <w:t>빌드에러를</w:t>
-                  </w:r>
-                  <w:proofErr w:type="spellEnd"/>
-                  <w:r>
-                    <w:rPr>
-                      <w:rFonts w:hint="eastAsia"/>
-                    </w:rPr>
-                    <w:t xml:space="preserve"> $(</w:t>
-                  </w:r>
-                  <w:proofErr w:type="spellStart"/>
-                  <w:r>
-                    <w:rPr>
-                      <w:rFonts w:hint="eastAsia"/>
-                    </w:rPr>
-                    <w:t>ProjectDir</w:t>
-                  </w:r>
-                  <w:proofErr w:type="spellEnd"/>
-                  <w:r>
-                    <w:rPr>
-                      <w:rFonts w:hint="eastAsia"/>
-                    </w:rPr>
-                    <w:t>)</w:t>
-                  </w:r>
-                  <w:proofErr w:type="spellStart"/>
-                  <w:r>
-                    <w:rPr>
-                      <w:rFonts w:hint="eastAsia"/>
-                    </w:rPr>
-                    <w:t>로</w:t>
-                  </w:r>
-                  <w:proofErr w:type="spellEnd"/>
-                  <w:r>
-                    <w:rPr>
-                      <w:rFonts w:hint="eastAsia"/>
-                    </w:rPr>
-                    <w:t xml:space="preserve"> 고침으로써 해결</w:t>
+                    <w:t>ug fix. 내부적으로 $(SolutionDir)을 사용으로 인한 통합 솔루션 빌드에러를 $(ProjectDir)로 고침으로써 해결</w:t>
                   </w:r>
                 </w:p>
               </w:tc>
@@ -13781,14 +11533,12 @@
                   <w:pPr>
                     <w:framePr w:hSpace="142" w:wrap="around" w:vAnchor="text" w:hAnchor="margin" w:y="1"/>
                   </w:pPr>
-                  <w:proofErr w:type="spellStart"/>
                   <w:r>
                     <w:rPr>
                       <w:rFonts w:hint="eastAsia"/>
                     </w:rPr>
                     <w:t>AfterBuild</w:t>
                   </w:r>
-                  <w:proofErr w:type="spellEnd"/>
                 </w:p>
               </w:tc>
               <w:tc>
@@ -13924,49 +11674,7 @@
                     <w:rPr>
                       <w:rFonts w:hint="eastAsia"/>
                     </w:rPr>
-                    <w:t>VS2012에 맞게 옵션-링크-경로를 $(</w:t>
-                  </w:r>
-                  <w:proofErr w:type="spellStart"/>
-                  <w:r>
-                    <w:rPr>
-                      <w:rFonts w:hint="eastAsia"/>
-                    </w:rPr>
-                    <w:t>TargetName</w:t>
-                  </w:r>
-                  <w:proofErr w:type="spellEnd"/>
-                  <w:r>
-                    <w:rPr>
-                      <w:rFonts w:hint="eastAsia"/>
-                    </w:rPr>
-                    <w:t>)$(</w:t>
-                  </w:r>
-                  <w:proofErr w:type="spellStart"/>
-                  <w:r>
-                    <w:rPr>
-                      <w:rFonts w:hint="eastAsia"/>
-                    </w:rPr>
-                    <w:t>TargetExt</w:t>
-                  </w:r>
-                  <w:proofErr w:type="spellEnd"/>
-                  <w:r>
-                    <w:rPr>
-                      <w:rFonts w:hint="eastAsia"/>
-                    </w:rPr>
-                    <w:t>)</w:t>
-                  </w:r>
-                  <w:proofErr w:type="spellStart"/>
-                  <w:r>
-                    <w:rPr>
-                      <w:rFonts w:hint="eastAsia"/>
-                    </w:rPr>
-                    <w:t>로</w:t>
-                  </w:r>
-                  <w:proofErr w:type="spellEnd"/>
-                  <w:r>
-                    <w:rPr>
-                      <w:rFonts w:hint="eastAsia"/>
-                    </w:rPr>
-                    <w:t xml:space="preserve"> 변경했다.</w:t>
+                    <w:t>VS2012에 맞게 옵션-링크-경로를 $(TargetName)$(TargetExt)로 변경했다.</w:t>
                   </w:r>
                 </w:p>
               </w:tc>
@@ -14024,10 +11732,10 @@
           <w:p/>
           <w:tbl>
             <w:tblPr>
-              <w:tblStyle w:val="a3"/>
+              <w:tblStyle w:val="TableGrid"/>
               <w:tblW w:w="0" w:type="auto"/>
               <w:tblLayout w:type="fixed"/>
-              <w:tblLook w:val="04A0"/>
+              <w:tblLook w:val="04A0" w:firstRow="1" w:lastRow="0" w:firstColumn="1" w:lastColumn="0" w:noHBand="0" w:noVBand="1"/>
             </w:tblPr>
             <w:tblGrid>
               <w:gridCol w:w="2487"/>
@@ -14182,14 +11890,12 @@
                   <w:pPr>
                     <w:framePr w:hSpace="142" w:wrap="around" w:vAnchor="text" w:hAnchor="margin" w:y="1"/>
                   </w:pPr>
-                  <w:proofErr w:type="spellStart"/>
                   <w:r>
                     <w:rPr>
                       <w:rFonts w:hint="eastAsia"/>
                     </w:rPr>
                     <w:t>haku</w:t>
                   </w:r>
-                  <w:proofErr w:type="spellEnd"/>
                 </w:p>
               </w:tc>
             </w:tr>
@@ -14203,14 +11909,12 @@
                   <w:pPr>
                     <w:framePr w:hSpace="142" w:wrap="around" w:vAnchor="text" w:hAnchor="margin" w:y="1"/>
                   </w:pPr>
-                  <w:proofErr w:type="spellStart"/>
                   <w:r>
                     <w:rPr>
                       <w:rFonts w:hint="eastAsia"/>
                     </w:rPr>
                     <w:t>Cooee</w:t>
                   </w:r>
-                  <w:proofErr w:type="spellEnd"/>
                 </w:p>
               </w:tc>
               <w:tc>
@@ -14273,14 +11977,12 @@
                   <w:pPr>
                     <w:framePr w:hSpace="142" w:wrap="around" w:vAnchor="text" w:hAnchor="margin" w:y="1"/>
                   </w:pPr>
-                  <w:proofErr w:type="spellStart"/>
                   <w:r>
                     <w:rPr>
                       <w:rFonts w:hint="eastAsia"/>
                     </w:rPr>
                     <w:t>haku</w:t>
                   </w:r>
-                  <w:proofErr w:type="spellEnd"/>
                 </w:p>
               </w:tc>
             </w:tr>
@@ -14294,14 +11996,12 @@
                   <w:pPr>
                     <w:framePr w:hSpace="142" w:wrap="around" w:vAnchor="text" w:hAnchor="margin" w:y="1"/>
                   </w:pPr>
-                  <w:proofErr w:type="spellStart"/>
                   <w:r>
                     <w:rPr>
                       <w:rFonts w:hint="eastAsia"/>
                     </w:rPr>
                     <w:t>CooeeHandler</w:t>
                   </w:r>
-                  <w:proofErr w:type="spellEnd"/>
                 </w:p>
               </w:tc>
               <w:tc>
@@ -14358,14 +12058,12 @@
                   <w:pPr>
                     <w:framePr w:hSpace="142" w:wrap="around" w:vAnchor="text" w:hAnchor="margin" w:y="1"/>
                   </w:pPr>
-                  <w:proofErr w:type="spellStart"/>
                   <w:r>
                     <w:rPr>
                       <w:rFonts w:hint="eastAsia"/>
                     </w:rPr>
                     <w:t>haku</w:t>
                   </w:r>
-                  <w:proofErr w:type="spellEnd"/>
                 </w:p>
               </w:tc>
             </w:tr>
@@ -14379,14 +12077,12 @@
                   <w:pPr>
                     <w:framePr w:hSpace="142" w:wrap="around" w:vAnchor="text" w:hAnchor="margin" w:y="1"/>
                   </w:pPr>
-                  <w:proofErr w:type="spellStart"/>
                   <w:r>
                     <w:rPr>
                       <w:rFonts w:hint="eastAsia"/>
                     </w:rPr>
                     <w:t>AfterBuild</w:t>
                   </w:r>
-                  <w:proofErr w:type="spellEnd"/>
                 </w:p>
               </w:tc>
               <w:tc>
@@ -14432,14 +12128,12 @@
                   <w:pPr>
                     <w:framePr w:hSpace="142" w:wrap="around" w:vAnchor="text" w:hAnchor="margin" w:y="1"/>
                   </w:pPr>
-                  <w:proofErr w:type="spellStart"/>
                   <w:r>
                     <w:rPr>
                       <w:rFonts w:hint="eastAsia"/>
                     </w:rPr>
                     <w:t>haku</w:t>
                   </w:r>
-                  <w:proofErr w:type="spellEnd"/>
                 </w:p>
               </w:tc>
             </w:tr>
@@ -14487,14 +12181,12 @@
                   <w:pPr>
                     <w:framePr w:hSpace="142" w:wrap="around" w:vAnchor="text" w:hAnchor="margin" w:y="1"/>
                   </w:pPr>
-                  <w:proofErr w:type="spellStart"/>
                   <w:r>
                     <w:rPr>
                       <w:rFonts w:hint="eastAsia"/>
                     </w:rPr>
                     <w:t>BatchProgram</w:t>
                   </w:r>
-                  <w:proofErr w:type="spellEnd"/>
                 </w:p>
               </w:tc>
               <w:tc>
@@ -14506,14 +12198,12 @@
                   <w:pPr>
                     <w:framePr w:hSpace="142" w:wrap="around" w:vAnchor="text" w:hAnchor="margin" w:y="1"/>
                   </w:pPr>
-                  <w:proofErr w:type="spellStart"/>
                   <w:r>
                     <w:rPr>
                       <w:rFonts w:hint="eastAsia"/>
                     </w:rPr>
                     <w:t>haku</w:t>
                   </w:r>
-                  <w:proofErr w:type="spellEnd"/>
                 </w:p>
               </w:tc>
             </w:tr>
@@ -14561,14 +12251,12 @@
                   <w:pPr>
                     <w:framePr w:hSpace="142" w:wrap="around" w:vAnchor="text" w:hAnchor="margin" w:y="1"/>
                   </w:pPr>
-                  <w:proofErr w:type="spellStart"/>
                   <w:r>
                     <w:rPr>
                       <w:rFonts w:hint="eastAsia"/>
                     </w:rPr>
                     <w:t>BatchProgram</w:t>
                   </w:r>
-                  <w:proofErr w:type="spellEnd"/>
                 </w:p>
               </w:tc>
               <w:tc>
@@ -14580,14 +12268,12 @@
                   <w:pPr>
                     <w:framePr w:hSpace="142" w:wrap="around" w:vAnchor="text" w:hAnchor="margin" w:y="1"/>
                   </w:pPr>
-                  <w:proofErr w:type="spellStart"/>
                   <w:r>
                     <w:rPr>
                       <w:rFonts w:hint="eastAsia"/>
                     </w:rPr>
                     <w:t>haku</w:t>
                   </w:r>
-                  <w:proofErr w:type="spellEnd"/>
                 </w:p>
               </w:tc>
             </w:tr>
@@ -14627,12 +12313,12 @@
           </w:tcPr>
           <w:tbl>
             <w:tblPr>
-              <w:tblStyle w:val="a3"/>
+              <w:tblStyle w:val="TableGrid"/>
               <w:tblpPr w:leftFromText="142" w:rightFromText="142" w:vertAnchor="page" w:horzAnchor="margin" w:tblpY="106"/>
               <w:tblOverlap w:val="never"/>
               <w:tblW w:w="0" w:type="auto"/>
               <w:tblLayout w:type="fixed"/>
-              <w:tblLook w:val="04A0"/>
+              <w:tblLook w:val="04A0" w:firstRow="1" w:lastRow="0" w:firstColumn="1" w:lastColumn="0" w:noHBand="0" w:noVBand="1"/>
             </w:tblPr>
             <w:tblGrid>
               <w:gridCol w:w="2318"/>
@@ -14804,10 +12490,10 @@
           <w:p/>
           <w:tbl>
             <w:tblPr>
-              <w:tblStyle w:val="a3"/>
+              <w:tblStyle w:val="TableGrid"/>
               <w:tblW w:w="0" w:type="auto"/>
               <w:tblLayout w:type="fixed"/>
-              <w:tblLook w:val="04A0"/>
+              <w:tblLook w:val="04A0" w:firstRow="1" w:lastRow="0" w:firstColumn="1" w:lastColumn="0" w:noHBand="0" w:noVBand="1"/>
             </w:tblPr>
             <w:tblGrid>
               <w:gridCol w:w="2318"/>
@@ -14901,10 +12587,10 @@
           <w:p/>
           <w:tbl>
             <w:tblPr>
-              <w:tblStyle w:val="a3"/>
+              <w:tblStyle w:val="TableGrid"/>
               <w:tblW w:w="0" w:type="auto"/>
               <w:tblLayout w:type="fixed"/>
-              <w:tblLook w:val="04A0"/>
+              <w:tblLook w:val="04A0" w:firstRow="1" w:lastRow="0" w:firstColumn="1" w:lastColumn="0" w:noHBand="0" w:noVBand="1"/>
             </w:tblPr>
             <w:tblGrid>
               <w:gridCol w:w="2318"/>
@@ -14971,12 +12657,12 @@
           </w:tbl>
           <w:tbl>
             <w:tblPr>
-              <w:tblStyle w:val="a3"/>
+              <w:tblStyle w:val="TableGrid"/>
               <w:tblpPr w:leftFromText="142" w:rightFromText="142" w:vertAnchor="text" w:horzAnchor="margin" w:tblpY="469"/>
               <w:tblOverlap w:val="never"/>
               <w:tblW w:w="0" w:type="auto"/>
               <w:tblLayout w:type="fixed"/>
-              <w:tblLook w:val="04A0"/>
+              <w:tblLook w:val="04A0" w:firstRow="1" w:lastRow="0" w:firstColumn="1" w:lastColumn="0" w:noHBand="0" w:noVBand="1"/>
             </w:tblPr>
             <w:tblGrid>
               <w:gridCol w:w="3681"/>
@@ -15135,7 +12821,6 @@
                   <w:tcW w:w="3681" w:type="dxa"/>
                 </w:tcPr>
                 <w:p>
-                  <w:proofErr w:type="spellStart"/>
                   <w:r>
                     <w:rPr>
                       <w:rFonts w:hint="eastAsia"/>
@@ -15148,7 +12833,6 @@
                     </w:rPr>
                     <w:t>s</w:t>
                   </w:r>
-                  <w:proofErr w:type="spellEnd"/>
                 </w:p>
               </w:tc>
               <w:tc>
@@ -15177,7 +12861,6 @@
                   <w:tcW w:w="3681" w:type="dxa"/>
                 </w:tcPr>
                 <w:p>
-                  <w:proofErr w:type="spellStart"/>
                   <w:r>
                     <w:rPr>
                       <w:rFonts w:hint="eastAsia"/>
@@ -15190,7 +12873,6 @@
                     </w:rPr>
                     <w:t>s</w:t>
                   </w:r>
-                  <w:proofErr w:type="spellEnd"/>
                 </w:p>
               </w:tc>
               <w:tc>
@@ -15219,14 +12901,12 @@
                   <w:tcW w:w="3681" w:type="dxa"/>
                 </w:tcPr>
                 <w:p>
-                  <w:proofErr w:type="spellStart"/>
                   <w:r>
                     <w:rPr>
                       <w:rFonts w:hint="eastAsia"/>
                     </w:rPr>
                     <w:t>ButtonPackage</w:t>
                   </w:r>
-                  <w:proofErr w:type="spellEnd"/>
                 </w:p>
               </w:tc>
               <w:tc>
@@ -15255,14 +12935,12 @@
                   <w:tcW w:w="3681" w:type="dxa"/>
                 </w:tcPr>
                 <w:p>
-                  <w:proofErr w:type="spellStart"/>
                   <w:r>
                     <w:rPr>
                       <w:rFonts w:hint="eastAsia"/>
                     </w:rPr>
                     <w:t>MessagePackage</w:t>
                   </w:r>
-                  <w:proofErr w:type="spellEnd"/>
                 </w:p>
               </w:tc>
               <w:tc>
@@ -15290,10 +12968,10 @@
           <w:p/>
           <w:tbl>
             <w:tblPr>
-              <w:tblStyle w:val="a3"/>
+              <w:tblStyle w:val="TableGrid"/>
               <w:tblW w:w="0" w:type="auto"/>
               <w:tblLayout w:type="fixed"/>
-              <w:tblLook w:val="04A0"/>
+              <w:tblLook w:val="04A0" w:firstRow="1" w:lastRow="0" w:firstColumn="1" w:lastColumn="0" w:noHBand="0" w:noVBand="1"/>
             </w:tblPr>
             <w:tblGrid>
               <w:gridCol w:w="2318"/>
@@ -15313,7 +12991,6 @@
                       <w:b/>
                     </w:rPr>
                   </w:pPr>
-                  <w:proofErr w:type="spellStart"/>
                   <w:r>
                     <w:rPr>
                       <w:rFonts w:hint="eastAsia"/>
@@ -15321,7 +12998,6 @@
                     </w:rPr>
                     <w:t>Cooee</w:t>
                   </w:r>
-                  <w:proofErr w:type="spellEnd"/>
                 </w:p>
               </w:tc>
             </w:tr>
@@ -15427,11 +13103,11 @@
     </w:p>
     <w:tbl>
       <w:tblPr>
-        <w:tblStyle w:val="a3"/>
+        <w:tblStyle w:val="TableGrid"/>
         <w:tblpPr w:leftFromText="142" w:rightFromText="142" w:vertAnchor="text" w:horzAnchor="margin" w:tblpY="1"/>
         <w:tblW w:w="0" w:type="auto"/>
         <w:tblLayout w:type="fixed"/>
-        <w:tblLook w:val="04A0"/>
+        <w:tblLook w:val="04A0" w:firstRow="1" w:lastRow="0" w:firstColumn="1" w:lastColumn="0" w:noHBand="0" w:noVBand="1"/>
       </w:tblPr>
       <w:tblGrid>
         <w:gridCol w:w="1838"/>
@@ -15559,7 +13235,6 @@
                 <w:b/>
               </w:rPr>
             </w:pPr>
-            <w:proofErr w:type="spellStart"/>
             <w:r>
               <w:rPr>
                 <w:rFonts w:hint="eastAsia"/>
@@ -15567,7 +13242,6 @@
               </w:rPr>
               <w:t>RevisionNumber</w:t>
             </w:r>
-            <w:proofErr w:type="spellEnd"/>
           </w:p>
         </w:tc>
         <w:tc>
@@ -15613,7 +13287,6 @@
             <w:gridSpan w:val="3"/>
           </w:tcPr>
           <w:p>
-            <w:proofErr w:type="spellStart"/>
             <w:r>
               <w:rPr>
                 <w:rFonts w:hint="eastAsia"/>
@@ -15626,7 +13299,6 @@
               </w:rPr>
               <w:t>aku</w:t>
             </w:r>
-            <w:proofErr w:type="spellEnd"/>
           </w:p>
         </w:tc>
       </w:tr>
@@ -15734,10 +13406,10 @@
           <w:p/>
           <w:tbl>
             <w:tblPr>
-              <w:tblStyle w:val="a3"/>
+              <w:tblStyle w:val="TableGrid"/>
               <w:tblW w:w="0" w:type="auto"/>
               <w:tblLayout w:type="fixed"/>
-              <w:tblLook w:val="04A0"/>
+              <w:tblLook w:val="04A0" w:firstRow="1" w:lastRow="0" w:firstColumn="1" w:lastColumn="0" w:noHBand="0" w:noVBand="1"/>
             </w:tblPr>
             <w:tblGrid>
               <w:gridCol w:w="1129"/>
@@ -15799,7 +13471,6 @@
                       <w:sz w:val="14"/>
                     </w:rPr>
                   </w:pPr>
-                  <w:proofErr w:type="spellStart"/>
                   <w:r>
                     <w:rPr>
                       <w:rFonts w:hint="eastAsia"/>
@@ -15808,7 +13479,6 @@
                     </w:rPr>
                     <w:t>Impor</w:t>
                   </w:r>
-                  <w:proofErr w:type="spellEnd"/>
                 </w:p>
                 <w:p>
                   <w:pPr>
@@ -15818,7 +13488,6 @@
                       <w:sz w:val="14"/>
                     </w:rPr>
                   </w:pPr>
-                  <w:proofErr w:type="spellStart"/>
                   <w:r>
                     <w:rPr>
                       <w:rFonts w:hint="eastAsia"/>
@@ -15827,7 +13496,6 @@
                     </w:rPr>
                     <w:t>tance</w:t>
                   </w:r>
-                  <w:proofErr w:type="spellEnd"/>
                 </w:p>
               </w:tc>
               <w:tc>
@@ -15948,30 +13616,11 @@
                     <w:rPr>
                       <w:rFonts w:hint="eastAsia"/>
                     </w:rPr>
-                    <w:t>#</w:t>
-                  </w:r>
-                  <w:proofErr w:type="spellStart"/>
-                  <w:r>
-                    <w:rPr>
-                      <w:rFonts w:hint="eastAsia"/>
-                    </w:rPr>
-                    <w:t>pragma</w:t>
-                  </w:r>
-                  <w:proofErr w:type="spellEnd"/>
-                  <w:r>
-                    <w:rPr>
-                      <w:rFonts w:hint="eastAsia"/>
-                    </w:rPr>
-                    <w:t xml:space="preserve">의 경로를 전역으로 지정했다. 이로써, VS에서 추가적으로 </w:t>
-                  </w:r>
-                  <w:r>
-                    <w:t>“</w:t>
-                  </w:r>
-                  <w:proofErr w:type="spellStart"/>
-                  <w:r>
-                    <w:t>포함디렉토리를</w:t>
-                  </w:r>
-                  <w:proofErr w:type="spellEnd"/>
+                    <w:t xml:space="preserve">#pragma의 경로를 전역으로 지정했다. 이로써, VS에서 추가적으로 </w:t>
+                  </w:r>
+                  <w:r>
+                    <w:t>“포함디렉토리를</w:t>
+                  </w:r>
                 </w:p>
                 <w:p>
                   <w:pPr>
@@ -16060,15 +13709,7 @@
                     <w:t>변경된</w:t>
                   </w:r>
                   <w:r>
-                    <w:t xml:space="preserve"> #</w:t>
-                  </w:r>
-                  <w:proofErr w:type="spellStart"/>
-                  <w:r>
-                    <w:t>pragma</w:t>
-                  </w:r>
-                  <w:proofErr w:type="spellEnd"/>
-                  <w:r>
-                    <w:t xml:space="preserve"> 경로를 적용</w:t>
+                    <w:t xml:space="preserve"> #pragma 경로를 적용</w:t>
                   </w:r>
                 </w:p>
               </w:tc>
@@ -16086,14 +13727,12 @@
                   <w:pPr>
                     <w:framePr w:hSpace="142" w:wrap="around" w:vAnchor="text" w:hAnchor="margin" w:y="1"/>
                   </w:pPr>
-                  <w:proofErr w:type="spellStart"/>
                   <w:r>
                     <w:rPr>
                       <w:rFonts w:hint="eastAsia"/>
                     </w:rPr>
                     <w:t>UnamedCUIEditor</w:t>
                   </w:r>
-                  <w:proofErr w:type="spellEnd"/>
                 </w:p>
               </w:tc>
               <w:tc>
@@ -16152,15 +13791,7 @@
                     <w:t>모듈의</w:t>
                   </w:r>
                   <w:r>
-                    <w:t xml:space="preserve"> </w:t>
-                  </w:r>
-                  <w:proofErr w:type="spellStart"/>
-                  <w:r>
-                    <w:t>namecode를</w:t>
-                  </w:r>
-                  <w:proofErr w:type="spellEnd"/>
-                  <w:r>
-                    <w:t xml:space="preserve"> 변경할 수 없었던 점을 수정했다.</w:t>
+                    <w:t xml:space="preserve"> namecode를 변경할 수 없었던 점을 수정했다.</w:t>
                   </w:r>
                 </w:p>
               </w:tc>
@@ -16217,10 +13848,10 @@
           <w:p/>
           <w:tbl>
             <w:tblPr>
-              <w:tblStyle w:val="a3"/>
+              <w:tblStyle w:val="TableGrid"/>
               <w:tblW w:w="0" w:type="auto"/>
               <w:tblLayout w:type="fixed"/>
-              <w:tblLook w:val="04A0"/>
+              <w:tblLook w:val="04A0" w:firstRow="1" w:lastRow="0" w:firstColumn="1" w:lastColumn="0" w:noHBand="0" w:noVBand="1"/>
             </w:tblPr>
             <w:tblGrid>
               <w:gridCol w:w="2487"/>
@@ -16324,14 +13955,12 @@
                   <w:pPr>
                     <w:framePr w:hSpace="142" w:wrap="around" w:vAnchor="text" w:hAnchor="margin" w:y="1"/>
                   </w:pPr>
-                  <w:proofErr w:type="spellStart"/>
                   <w:r>
                     <w:rPr>
                       <w:rFonts w:hint="eastAsia"/>
                     </w:rPr>
                     <w:t>ButtonPackage</w:t>
                   </w:r>
-                  <w:proofErr w:type="spellEnd"/>
                 </w:p>
               </w:tc>
               <w:tc>
@@ -16377,14 +14006,12 @@
                   <w:pPr>
                     <w:framePr w:hSpace="142" w:wrap="around" w:vAnchor="text" w:hAnchor="margin" w:y="1"/>
                   </w:pPr>
-                  <w:proofErr w:type="spellStart"/>
                   <w:r>
                     <w:rPr>
                       <w:rFonts w:hint="eastAsia"/>
                     </w:rPr>
                     <w:t>haku</w:t>
                   </w:r>
-                  <w:proofErr w:type="spellEnd"/>
                 </w:p>
               </w:tc>
             </w:tr>
@@ -16398,14 +14025,12 @@
                   <w:pPr>
                     <w:framePr w:hSpace="142" w:wrap="around" w:vAnchor="text" w:hAnchor="margin" w:y="1"/>
                   </w:pPr>
-                  <w:proofErr w:type="spellStart"/>
                   <w:r>
                     <w:rPr>
                       <w:rFonts w:hint="eastAsia"/>
                     </w:rPr>
                     <w:t>ListModule</w:t>
                   </w:r>
-                  <w:proofErr w:type="spellEnd"/>
                 </w:p>
               </w:tc>
               <w:tc>
@@ -16451,14 +14076,12 @@
                   <w:pPr>
                     <w:framePr w:hSpace="142" w:wrap="around" w:vAnchor="text" w:hAnchor="margin" w:y="1"/>
                   </w:pPr>
-                  <w:proofErr w:type="spellStart"/>
                   <w:r>
                     <w:rPr>
                       <w:rFonts w:hint="eastAsia"/>
                     </w:rPr>
                     <w:t>haku</w:t>
                   </w:r>
-                  <w:proofErr w:type="spellEnd"/>
                 </w:p>
               </w:tc>
             </w:tr>
@@ -16472,14 +14095,12 @@
                   <w:pPr>
                     <w:framePr w:hSpace="142" w:wrap="around" w:vAnchor="text" w:hAnchor="margin" w:y="1"/>
                   </w:pPr>
-                  <w:proofErr w:type="spellStart"/>
                   <w:r>
                     <w:rPr>
                       <w:rFonts w:hint="eastAsia"/>
                     </w:rPr>
                     <w:t>MessagePackage</w:t>
                   </w:r>
-                  <w:proofErr w:type="spellEnd"/>
                 </w:p>
               </w:tc>
               <w:tc>
@@ -16525,14 +14146,12 @@
                   <w:pPr>
                     <w:framePr w:hSpace="142" w:wrap="around" w:vAnchor="text" w:hAnchor="margin" w:y="1"/>
                   </w:pPr>
-                  <w:proofErr w:type="spellStart"/>
                   <w:r>
                     <w:rPr>
                       <w:rFonts w:hint="eastAsia"/>
                     </w:rPr>
                     <w:t>haku</w:t>
                   </w:r>
-                  <w:proofErr w:type="spellEnd"/>
                 </w:p>
               </w:tc>
             </w:tr>
@@ -16546,14 +14165,12 @@
                   <w:pPr>
                     <w:framePr w:hSpace="142" w:wrap="around" w:vAnchor="text" w:hAnchor="margin" w:y="1"/>
                   </w:pPr>
-                  <w:proofErr w:type="spellStart"/>
                   <w:r>
                     <w:rPr>
                       <w:rFonts w:hint="eastAsia"/>
                     </w:rPr>
                     <w:t>WindowModule</w:t>
                   </w:r>
-                  <w:proofErr w:type="spellEnd"/>
                 </w:p>
               </w:tc>
               <w:tc>
@@ -16599,14 +14216,12 @@
                   <w:pPr>
                     <w:framePr w:hSpace="142" w:wrap="around" w:vAnchor="text" w:hAnchor="margin" w:y="1"/>
                   </w:pPr>
-                  <w:proofErr w:type="spellStart"/>
                   <w:r>
                     <w:rPr>
                       <w:rFonts w:hint="eastAsia"/>
                     </w:rPr>
                     <w:t>haku</w:t>
                   </w:r>
-                  <w:proofErr w:type="spellEnd"/>
                 </w:p>
               </w:tc>
             </w:tr>
@@ -16646,12 +14261,12 @@
           </w:tcPr>
           <w:tbl>
             <w:tblPr>
-              <w:tblStyle w:val="a3"/>
+              <w:tblStyle w:val="TableGrid"/>
               <w:tblpPr w:leftFromText="142" w:rightFromText="142" w:vertAnchor="page" w:horzAnchor="margin" w:tblpY="106"/>
               <w:tblOverlap w:val="never"/>
               <w:tblW w:w="0" w:type="auto"/>
               <w:tblLayout w:type="fixed"/>
-              <w:tblLook w:val="04A0"/>
+              <w:tblLook w:val="04A0" w:firstRow="1" w:lastRow="0" w:firstColumn="1" w:lastColumn="0" w:noHBand="0" w:noVBand="1"/>
             </w:tblPr>
             <w:tblGrid>
               <w:gridCol w:w="2318"/>
@@ -16817,10 +14432,10 @@
           <w:p/>
           <w:tbl>
             <w:tblPr>
-              <w:tblStyle w:val="a3"/>
+              <w:tblStyle w:val="TableGrid"/>
               <w:tblW w:w="0" w:type="auto"/>
               <w:tblLayout w:type="fixed"/>
-              <w:tblLook w:val="04A0"/>
+              <w:tblLook w:val="04A0" w:firstRow="1" w:lastRow="0" w:firstColumn="1" w:lastColumn="0" w:noHBand="0" w:noVBand="1"/>
             </w:tblPr>
             <w:tblGrid>
               <w:gridCol w:w="2318"/>
@@ -16914,10 +14529,10 @@
           <w:p/>
           <w:tbl>
             <w:tblPr>
-              <w:tblStyle w:val="a3"/>
+              <w:tblStyle w:val="TableGrid"/>
               <w:tblW w:w="0" w:type="auto"/>
               <w:tblLayout w:type="fixed"/>
-              <w:tblLook w:val="04A0"/>
+              <w:tblLook w:val="04A0" w:firstRow="1" w:lastRow="0" w:firstColumn="1" w:lastColumn="0" w:noHBand="0" w:noVBand="1"/>
             </w:tblPr>
             <w:tblGrid>
               <w:gridCol w:w="2318"/>
@@ -16984,12 +14599,12 @@
           </w:tbl>
           <w:tbl>
             <w:tblPr>
-              <w:tblStyle w:val="a3"/>
+              <w:tblStyle w:val="TableGrid"/>
               <w:tblpPr w:leftFromText="142" w:rightFromText="142" w:vertAnchor="text" w:horzAnchor="margin" w:tblpY="469"/>
               <w:tblOverlap w:val="never"/>
               <w:tblW w:w="0" w:type="auto"/>
               <w:tblLayout w:type="fixed"/>
-              <w:tblLook w:val="04A0"/>
+              <w:tblLook w:val="04A0" w:firstRow="1" w:lastRow="0" w:firstColumn="1" w:lastColumn="0" w:noHBand="0" w:noVBand="1"/>
             </w:tblPr>
             <w:tblGrid>
               <w:gridCol w:w="3681"/>
@@ -17137,14 +14752,12 @@
                   <w:tcW w:w="3681" w:type="dxa"/>
                 </w:tcPr>
                 <w:p>
-                  <w:proofErr w:type="spellStart"/>
                   <w:r>
                     <w:rPr>
                       <w:rFonts w:hint="eastAsia"/>
                     </w:rPr>
                     <w:t>UnamedCUIProjectHandler</w:t>
                   </w:r>
-                  <w:proofErr w:type="spellEnd"/>
                 </w:p>
               </w:tc>
               <w:tc>
@@ -17167,14 +14780,12 @@
                   <w:tcW w:w="3681" w:type="dxa"/>
                 </w:tcPr>
                 <w:p>
-                  <w:proofErr w:type="spellStart"/>
                   <w:r>
                     <w:rPr>
                       <w:rFonts w:hint="eastAsia"/>
                     </w:rPr>
                     <w:t>WindowModule</w:t>
                   </w:r>
-                  <w:proofErr w:type="spellEnd"/>
                 </w:p>
               </w:tc>
               <w:tc>
@@ -17197,14 +14808,12 @@
                   <w:tcW w:w="3681" w:type="dxa"/>
                 </w:tcPr>
                 <w:p>
-                  <w:proofErr w:type="spellStart"/>
                   <w:r>
                     <w:rPr>
                       <w:rFonts w:hint="eastAsia"/>
                     </w:rPr>
                     <w:t>ListModule</w:t>
                   </w:r>
-                  <w:proofErr w:type="spellEnd"/>
                 </w:p>
               </w:tc>
               <w:tc>
@@ -17227,14 +14836,12 @@
                   <w:tcW w:w="3681" w:type="dxa"/>
                 </w:tcPr>
                 <w:p>
-                  <w:proofErr w:type="spellStart"/>
                   <w:r>
                     <w:rPr>
                       <w:rFonts w:hint="eastAsia"/>
                     </w:rPr>
                     <w:t>ButtonPackage</w:t>
                   </w:r>
-                  <w:proofErr w:type="spellEnd"/>
                 </w:p>
               </w:tc>
               <w:tc>
@@ -17257,14 +14864,12 @@
                   <w:tcW w:w="3681" w:type="dxa"/>
                 </w:tcPr>
                 <w:p>
-                  <w:proofErr w:type="spellStart"/>
                   <w:r>
                     <w:rPr>
                       <w:rFonts w:hint="eastAsia"/>
                     </w:rPr>
                     <w:t>MessagePackage</w:t>
                   </w:r>
-                  <w:proofErr w:type="spellEnd"/>
                 </w:p>
               </w:tc>
               <w:tc>
@@ -17286,10 +14891,10 @@
           <w:p/>
           <w:tbl>
             <w:tblPr>
-              <w:tblStyle w:val="a3"/>
+              <w:tblStyle w:val="TableGrid"/>
               <w:tblW w:w="0" w:type="auto"/>
               <w:tblLayout w:type="fixed"/>
-              <w:tblLook w:val="04A0"/>
+              <w:tblLook w:val="04A0" w:firstRow="1" w:lastRow="0" w:firstColumn="1" w:lastColumn="0" w:noHBand="0" w:noVBand="1"/>
             </w:tblPr>
             <w:tblGrid>
               <w:gridCol w:w="2318"/>
@@ -17309,7 +14914,6 @@
                       <w:b/>
                     </w:rPr>
                   </w:pPr>
-                  <w:proofErr w:type="spellStart"/>
                   <w:r>
                     <w:rPr>
                       <w:rFonts w:hint="eastAsia"/>
@@ -17317,7 +14921,6 @@
                     </w:rPr>
                     <w:t>Runnable</w:t>
                   </w:r>
-                  <w:proofErr w:type="spellEnd"/>
                 </w:p>
               </w:tc>
             </w:tr>
@@ -17367,14 +14970,12 @@
                   <w:pPr>
                     <w:framePr w:hSpace="142" w:wrap="around" w:vAnchor="text" w:hAnchor="margin" w:y="1"/>
                   </w:pPr>
-                  <w:proofErr w:type="spellStart"/>
                   <w:r>
                     <w:rPr>
                       <w:rFonts w:hint="eastAsia"/>
                     </w:rPr>
                     <w:t>UnamedCUIProject</w:t>
                   </w:r>
-                  <w:proofErr w:type="spellEnd"/>
                 </w:p>
               </w:tc>
               <w:tc>
@@ -17421,11 +15022,11 @@
     <w:p/>
     <w:tbl>
       <w:tblPr>
-        <w:tblStyle w:val="a3"/>
+        <w:tblStyle w:val="TableGrid"/>
         <w:tblpPr w:leftFromText="142" w:rightFromText="142" w:vertAnchor="text" w:horzAnchor="margin" w:tblpY="1"/>
         <w:tblW w:w="0" w:type="auto"/>
         <w:tblLayout w:type="fixed"/>
-        <w:tblLook w:val="04A0"/>
+        <w:tblLook w:val="04A0" w:firstRow="1" w:lastRow="0" w:firstColumn="1" w:lastColumn="0" w:noHBand="0" w:noVBand="1"/>
       </w:tblPr>
       <w:tblGrid>
         <w:gridCol w:w="1838"/>
@@ -17553,7 +15154,6 @@
                 <w:b/>
               </w:rPr>
             </w:pPr>
-            <w:proofErr w:type="spellStart"/>
             <w:r>
               <w:rPr>
                 <w:rFonts w:hint="eastAsia"/>
@@ -17561,7 +15161,6 @@
               </w:rPr>
               <w:t>RevisionNumber</w:t>
             </w:r>
-            <w:proofErr w:type="spellEnd"/>
           </w:p>
         </w:tc>
         <w:tc>
@@ -17607,7 +15206,6 @@
             <w:gridSpan w:val="3"/>
           </w:tcPr>
           <w:p>
-            <w:proofErr w:type="spellStart"/>
             <w:r>
               <w:t>H</w:t>
             </w:r>
@@ -17617,7 +15215,6 @@
               </w:rPr>
               <w:t>aku</w:t>
             </w:r>
-            <w:proofErr w:type="spellEnd"/>
           </w:p>
         </w:tc>
       </w:tr>
@@ -17725,10 +15322,10 @@
           <w:p/>
           <w:tbl>
             <w:tblPr>
-              <w:tblStyle w:val="a3"/>
+              <w:tblStyle w:val="TableGrid"/>
               <w:tblW w:w="0" w:type="auto"/>
               <w:tblLayout w:type="fixed"/>
-              <w:tblLook w:val="04A0"/>
+              <w:tblLook w:val="04A0" w:firstRow="1" w:lastRow="0" w:firstColumn="1" w:lastColumn="0" w:noHBand="0" w:noVBand="1"/>
             </w:tblPr>
             <w:tblGrid>
               <w:gridCol w:w="1129"/>
@@ -17790,7 +15387,6 @@
                       <w:sz w:val="14"/>
                     </w:rPr>
                   </w:pPr>
-                  <w:proofErr w:type="spellStart"/>
                   <w:r>
                     <w:rPr>
                       <w:rFonts w:hint="eastAsia"/>
@@ -17799,7 +15395,6 @@
                     </w:rPr>
                     <w:t>Impor</w:t>
                   </w:r>
-                  <w:proofErr w:type="spellEnd"/>
                 </w:p>
                 <w:p>
                   <w:pPr>
@@ -17809,7 +15404,6 @@
                       <w:sz w:val="14"/>
                     </w:rPr>
                   </w:pPr>
-                  <w:proofErr w:type="spellStart"/>
                   <w:r>
                     <w:rPr>
                       <w:rFonts w:hint="eastAsia"/>
@@ -17818,7 +15412,6 @@
                     </w:rPr>
                     <w:t>tance</w:t>
                   </w:r>
-                  <w:proofErr w:type="spellEnd"/>
                 </w:p>
               </w:tc>
               <w:tc>
@@ -17878,31 +15471,99 @@
                   <w:pPr>
                     <w:framePr w:hSpace="142" w:wrap="around" w:vAnchor="text" w:hAnchor="margin" w:y="1"/>
                   </w:pPr>
-                  <w:proofErr w:type="spellStart"/>
+                  <w:r>
+                    <w:rPr>
+                      <w:rFonts w:hint="eastAsia"/>
+                    </w:rPr>
+                    <w:t>Kernal/</w:t>
+                  </w:r>
+                </w:p>
+                <w:p>
+                  <w:pPr>
+                    <w:framePr w:hSpace="142" w:wrap="around" w:vAnchor="text" w:hAnchor="margin" w:y="1"/>
+                  </w:pPr>
+                  <w:r>
+                    <w:rPr>
+                      <w:rFonts w:hint="eastAsia"/>
+                    </w:rPr>
+                    <w:t>Editor</w:t>
+                  </w:r>
+                </w:p>
+              </w:tc>
+              <w:tc>
+                <w:tcPr>
+                  <w:tcW w:w="709" w:type="dxa"/>
+                  <w:shd w:val="clear" w:color="auto" w:fill="FFFFFF" w:themeFill="background1"/>
+                </w:tcPr>
+                <w:p>
+                  <w:pPr>
+                    <w:framePr w:hSpace="142" w:wrap="around" w:vAnchor="text" w:hAnchor="margin" w:y="1"/>
+                  </w:pPr>
+                  <w:r>
+                    <w:t>M</w:t>
+                  </w:r>
+                  <w:r>
+                    <w:rPr>
+                      <w:rFonts w:hint="eastAsia"/>
+                    </w:rPr>
+                    <w:t>id</w:t>
+                  </w:r>
+                </w:p>
+              </w:tc>
+              <w:tc>
+                <w:tcPr>
+                  <w:tcW w:w="851" w:type="dxa"/>
+                  <w:shd w:val="clear" w:color="auto" w:fill="FFFFFF" w:themeFill="background1"/>
+                </w:tcPr>
+                <w:p>
+                  <w:pPr>
+                    <w:framePr w:hSpace="142" w:wrap="around" w:vAnchor="text" w:hAnchor="margin" w:y="1"/>
+                  </w:pPr>
+                  <w:r>
+                    <w:rPr>
+                      <w:rFonts w:hint="eastAsia"/>
+                    </w:rPr>
+                    <w:t>low</w:t>
+                  </w:r>
+                </w:p>
+              </w:tc>
+              <w:tc>
+                <w:tcPr>
+                  <w:tcW w:w="4252" w:type="dxa"/>
+                  <w:shd w:val="clear" w:color="auto" w:fill="FFFFFF" w:themeFill="background1"/>
+                </w:tcPr>
+                <w:p>
+                  <w:pPr>
+                    <w:framePr w:hSpace="142" w:wrap="around" w:vAnchor="text" w:hAnchor="margin" w:y="1"/>
+                  </w:pPr>
+                  <w:r>
+                    <w:rPr>
+                      <w:rFonts w:hint="eastAsia"/>
+                    </w:rPr>
+                    <w:t>노드셀렉터와</w:t>
+                  </w:r>
+                  <w:r>
+                    <w:t xml:space="preserve"> 스크립트셀렉터에 임의로 검색할 객체를 지정할 수 있게 되었다.</w:t>
+                  </w:r>
+                </w:p>
+              </w:tc>
+            </w:tr>
+            <w:tr>
+              <w:tc>
+                <w:tcPr>
+                  <w:tcW w:w="1129" w:type="dxa"/>
+                  <w:shd w:val="clear" w:color="auto" w:fill="FFFFFF" w:themeFill="background1"/>
+                </w:tcPr>
+                <w:p>
+                  <w:pPr>
+                    <w:framePr w:hSpace="142" w:wrap="around" w:vAnchor="text" w:hAnchor="margin" w:y="1"/>
+                  </w:pPr>
                   <w:r>
                     <w:rPr>
                       <w:rFonts w:hint="eastAsia"/>
                     </w:rPr>
                     <w:t>Kernal</w:t>
                   </w:r>
-                  <w:proofErr w:type="spellEnd"/>
-                  <w:r>
-                    <w:rPr>
-                      <w:rFonts w:hint="eastAsia"/>
-                    </w:rPr>
-                    <w:t>/</w:t>
-                  </w:r>
-                </w:p>
-                <w:p>
-                  <w:pPr>
-                    <w:framePr w:hSpace="142" w:wrap="around" w:vAnchor="text" w:hAnchor="margin" w:y="1"/>
-                  </w:pPr>
-                  <w:r>
-                    <w:rPr>
-                      <w:rFonts w:hint="eastAsia"/>
-                    </w:rPr>
-                    <w:t>Editor</w:t>
-                  </w:r>
                 </w:p>
               </w:tc>
               <w:tc>
@@ -17915,6 +15576,23 @@
                     <w:framePr w:hSpace="142" w:wrap="around" w:vAnchor="text" w:hAnchor="margin" w:y="1"/>
                   </w:pPr>
                   <w:r>
+                    <w:rPr>
+                      <w:rFonts w:hint="eastAsia"/>
+                    </w:rPr>
+                    <w:t>Mid</w:t>
+                  </w:r>
+                </w:p>
+              </w:tc>
+              <w:tc>
+                <w:tcPr>
+                  <w:tcW w:w="851" w:type="dxa"/>
+                  <w:shd w:val="clear" w:color="auto" w:fill="FFFFFF" w:themeFill="background1"/>
+                </w:tcPr>
+                <w:p>
+                  <w:pPr>
+                    <w:framePr w:hSpace="142" w:wrap="around" w:vAnchor="text" w:hAnchor="margin" w:y="1"/>
+                  </w:pPr>
+                  <w:r>
                     <w:t>M</w:t>
                   </w:r>
                   <w:r>
@@ -17927,23 +15605,6 @@
               </w:tc>
               <w:tc>
                 <w:tcPr>
-                  <w:tcW w:w="851" w:type="dxa"/>
-                  <w:shd w:val="clear" w:color="auto" w:fill="FFFFFF" w:themeFill="background1"/>
-                </w:tcPr>
-                <w:p>
-                  <w:pPr>
-                    <w:framePr w:hSpace="142" w:wrap="around" w:vAnchor="text" w:hAnchor="margin" w:y="1"/>
-                  </w:pPr>
-                  <w:r>
-                    <w:rPr>
-                      <w:rFonts w:hint="eastAsia"/>
-                    </w:rPr>
-                    <w:t>low</w:t>
-                  </w:r>
-                </w:p>
-              </w:tc>
-              <w:tc>
-                <w:tcPr>
                   <w:tcW w:w="4252" w:type="dxa"/>
                   <w:shd w:val="clear" w:color="auto" w:fill="FFFFFF" w:themeFill="background1"/>
                 </w:tcPr>
@@ -17951,120 +15612,14 @@
                   <w:pPr>
                     <w:framePr w:hSpace="142" w:wrap="around" w:vAnchor="text" w:hAnchor="margin" w:y="1"/>
                   </w:pPr>
-                  <w:proofErr w:type="spellStart"/>
-                  <w:r>
-                    <w:rPr>
-                      <w:rFonts w:hint="eastAsia"/>
-                    </w:rPr>
-                    <w:t>노드셀렉터와</w:t>
-                  </w:r>
-                  <w:proofErr w:type="spellEnd"/>
-                  <w:r>
-                    <w:t xml:space="preserve"> </w:t>
-                  </w:r>
-                  <w:proofErr w:type="spellStart"/>
-                  <w:r>
-                    <w:t>스크립트셀렉터에</w:t>
-                  </w:r>
-                  <w:proofErr w:type="spellEnd"/>
-                  <w:r>
-                    <w:t xml:space="preserve"> 임의로 검색할 객체를 지정할 수 있게 되었다.</w:t>
-                  </w:r>
-                </w:p>
-              </w:tc>
-            </w:tr>
-            <w:tr>
-              <w:tc>
-                <w:tcPr>
-                  <w:tcW w:w="1129" w:type="dxa"/>
-                  <w:shd w:val="clear" w:color="auto" w:fill="FFFFFF" w:themeFill="background1"/>
-                </w:tcPr>
-                <w:p>
-                  <w:pPr>
-                    <w:framePr w:hSpace="142" w:wrap="around" w:vAnchor="text" w:hAnchor="margin" w:y="1"/>
-                  </w:pPr>
-                  <w:proofErr w:type="spellStart"/>
-                  <w:r>
-                    <w:rPr>
-                      <w:rFonts w:hint="eastAsia"/>
-                    </w:rPr>
-                    <w:t>Kernal</w:t>
-                  </w:r>
-                  <w:proofErr w:type="spellEnd"/>
-                </w:p>
-              </w:tc>
-              <w:tc>
-                <w:tcPr>
-                  <w:tcW w:w="709" w:type="dxa"/>
-                  <w:shd w:val="clear" w:color="auto" w:fill="FFFFFF" w:themeFill="background1"/>
-                </w:tcPr>
-                <w:p>
-                  <w:pPr>
-                    <w:framePr w:hSpace="142" w:wrap="around" w:vAnchor="text" w:hAnchor="margin" w:y="1"/>
-                  </w:pPr>
-                  <w:r>
-                    <w:rPr>
-                      <w:rFonts w:hint="eastAsia"/>
-                    </w:rPr>
-                    <w:t>Mid</w:t>
-                  </w:r>
-                </w:p>
-              </w:tc>
-              <w:tc>
-                <w:tcPr>
-                  <w:tcW w:w="851" w:type="dxa"/>
-                  <w:shd w:val="clear" w:color="auto" w:fill="FFFFFF" w:themeFill="background1"/>
-                </w:tcPr>
-                <w:p>
-                  <w:pPr>
-                    <w:framePr w:hSpace="142" w:wrap="around" w:vAnchor="text" w:hAnchor="margin" w:y="1"/>
-                  </w:pPr>
-                  <w:r>
-                    <w:t>M</w:t>
-                  </w:r>
-                  <w:r>
-                    <w:rPr>
-                      <w:rFonts w:hint="eastAsia"/>
-                    </w:rPr>
-                    <w:t>id</w:t>
-                  </w:r>
-                </w:p>
-              </w:tc>
-              <w:tc>
-                <w:tcPr>
-                  <w:tcW w:w="4252" w:type="dxa"/>
-                  <w:shd w:val="clear" w:color="auto" w:fill="FFFFFF" w:themeFill="background1"/>
-                </w:tcPr>
-                <w:p>
-                  <w:pPr>
-                    <w:framePr w:hSpace="142" w:wrap="around" w:vAnchor="text" w:hAnchor="margin" w:y="1"/>
-                  </w:pPr>
-                  <w:proofErr w:type="spellStart"/>
                   <w:r>
                     <w:rPr>
                       <w:rFonts w:hint="eastAsia"/>
                     </w:rPr>
                     <w:t>모듈셀렉터의</w:t>
                   </w:r>
-                  <w:proofErr w:type="spellEnd"/>
-                  <w:r>
-                    <w:t xml:space="preserve"> </w:t>
-                  </w:r>
-                  <w:proofErr w:type="spellStart"/>
-                  <w:r>
-                    <w:t>생성자에서</w:t>
-                  </w:r>
-                  <w:proofErr w:type="spellEnd"/>
-                  <w:r>
-                    <w:t xml:space="preserve"> 기본값으로 </w:t>
-                  </w:r>
-                  <w:proofErr w:type="spellStart"/>
-                  <w:r>
-                    <w:t>NECodeType</w:t>
-                  </w:r>
-                  <w:proofErr w:type="spellEnd"/>
-                  <w:r>
-                    <w:t>을 RECENT로 지정한다. 이전에는 UNDEFINED였다.</w:t>
+                  <w:r>
+                    <w:t xml:space="preserve"> 생성자에서 기본값으로 NECodeType을 RECENT로 지정한다. 이전에는 UNDEFINED였다.</w:t>
                   </w:r>
                 </w:p>
               </w:tc>
@@ -18082,14 +15637,12 @@
                   <w:pPr>
                     <w:framePr w:hSpace="142" w:wrap="around" w:vAnchor="text" w:hAnchor="margin" w:y="1"/>
                   </w:pPr>
-                  <w:proofErr w:type="spellStart"/>
                   <w:r>
                     <w:rPr>
                       <w:rFonts w:hint="eastAsia"/>
                     </w:rPr>
                     <w:t>Kernal</w:t>
                   </w:r>
-                  <w:proofErr w:type="spellEnd"/>
                 </w:p>
               </w:tc>
               <w:tc>
@@ -18150,13 +15703,8 @@
                     </w:rPr>
                     <w:t xml:space="preserve">ug fixed. </w:t>
                   </w:r>
-                  <w:proofErr w:type="spellStart"/>
-                  <w:r>
-                    <w:t>recentModule</w:t>
-                  </w:r>
-                  <w:proofErr w:type="spellEnd"/>
-                  <w:r>
-                    <w:t>이 "자기 이전" 이 아니라, 항상 "자기 자신" 이었던 오류 수정</w:t>
+                  <w:r>
+                    <w:t>recentModule이 "자기 이전" 이 아니라, 항상 "자기 자신" 이었던 오류 수정</w:t>
                   </w:r>
                 </w:p>
               </w:tc>
@@ -18241,15 +15789,7 @@
                     <w:t xml:space="preserve">ug fixed. </w:t>
                   </w:r>
                   <w:r>
-                    <w:t xml:space="preserve">Project Template이 유니코드로 변경해서 </w:t>
-                  </w:r>
-                  <w:proofErr w:type="spellStart"/>
-                  <w:r>
-                    <w:t>깨져나오던</w:t>
-                  </w:r>
-                  <w:proofErr w:type="spellEnd"/>
-                  <w:r>
-                    <w:t xml:space="preserve"> 점 수정</w:t>
+                    <w:t>Project Template이 유니코드로 변경해서 깨져나오던 점 수정</w:t>
                   </w:r>
                 </w:p>
               </w:tc>
@@ -18267,14 +15807,12 @@
                   <w:pPr>
                     <w:framePr w:hSpace="142" w:wrap="around" w:vAnchor="text" w:hAnchor="margin" w:y="1"/>
                   </w:pPr>
-                  <w:proofErr w:type="spellStart"/>
                   <w:r>
                     <w:rPr>
                       <w:rFonts w:hint="eastAsia"/>
                     </w:rPr>
                     <w:t>Kernal</w:t>
                   </w:r>
-                  <w:proofErr w:type="spellEnd"/>
                 </w:p>
               </w:tc>
               <w:tc>
@@ -18330,23 +15868,7 @@
                     <w:t>모듈에</w:t>
                   </w:r>
                   <w:r>
-                    <w:t xml:space="preserve"> _</w:t>
-                  </w:r>
-                  <w:proofErr w:type="spellStart"/>
-                  <w:r>
-                    <w:t>onModuleFetched</w:t>
-                  </w:r>
-                  <w:proofErr w:type="spellEnd"/>
-                  <w:r>
-                    <w:t xml:space="preserve">() </w:t>
-                  </w:r>
-                  <w:proofErr w:type="spellStart"/>
-                  <w:r>
-                    <w:t>핸들러</w:t>
-                  </w:r>
-                  <w:proofErr w:type="spellEnd"/>
-                  <w:r>
-                    <w:t xml:space="preserve"> 추가. 기본적으로 initialize를 호출하도록</w:t>
+                    <w:t xml:space="preserve"> _onModuleFetched() 핸들러 추가. 기본적으로 initialize를 호출하도록</w:t>
                   </w:r>
                   <w:r>
                     <w:tab/>
@@ -18407,10 +15929,10 @@
           <w:p/>
           <w:tbl>
             <w:tblPr>
-              <w:tblStyle w:val="a3"/>
+              <w:tblStyle w:val="TableGrid"/>
               <w:tblW w:w="0" w:type="auto"/>
               <w:tblLayout w:type="fixed"/>
-              <w:tblLook w:val="04A0"/>
+              <w:tblLook w:val="04A0" w:firstRow="1" w:lastRow="0" w:firstColumn="1" w:lastColumn="0" w:noHBand="0" w:noVBand="1"/>
             </w:tblPr>
             <w:tblGrid>
               <w:gridCol w:w="2487"/>
@@ -18514,14 +16036,12 @@
                   <w:pPr>
                     <w:framePr w:hSpace="142" w:wrap="around" w:vAnchor="text" w:hAnchor="margin" w:y="1"/>
                   </w:pPr>
-                  <w:proofErr w:type="spellStart"/>
                   <w:r>
                     <w:rPr>
                       <w:rFonts w:hint="eastAsia"/>
                     </w:rPr>
                     <w:t>ButtonPackage</w:t>
                   </w:r>
-                  <w:proofErr w:type="spellEnd"/>
                 </w:p>
               </w:tc>
               <w:tc>
@@ -18567,14 +16087,12 @@
                   <w:pPr>
                     <w:framePr w:hSpace="142" w:wrap="around" w:vAnchor="text" w:hAnchor="margin" w:y="1"/>
                   </w:pPr>
-                  <w:proofErr w:type="spellStart"/>
                   <w:r>
                     <w:rPr>
                       <w:rFonts w:hint="eastAsia"/>
                     </w:rPr>
                     <w:t>haku</w:t>
                   </w:r>
-                  <w:proofErr w:type="spellEnd"/>
                 </w:p>
               </w:tc>
             </w:tr>
@@ -18588,14 +16106,12 @@
                   <w:pPr>
                     <w:framePr w:hSpace="142" w:wrap="around" w:vAnchor="text" w:hAnchor="margin" w:y="1"/>
                   </w:pPr>
-                  <w:proofErr w:type="spellStart"/>
                   <w:r>
                     <w:rPr>
                       <w:rFonts w:hint="eastAsia"/>
                     </w:rPr>
                     <w:t>ListModule</w:t>
                   </w:r>
-                  <w:proofErr w:type="spellEnd"/>
                 </w:p>
               </w:tc>
               <w:tc>
@@ -18641,14 +16157,12 @@
                   <w:pPr>
                     <w:framePr w:hSpace="142" w:wrap="around" w:vAnchor="text" w:hAnchor="margin" w:y="1"/>
                   </w:pPr>
-                  <w:proofErr w:type="spellStart"/>
                   <w:r>
                     <w:rPr>
                       <w:rFonts w:hint="eastAsia"/>
                     </w:rPr>
                     <w:t>haku</w:t>
                   </w:r>
-                  <w:proofErr w:type="spellEnd"/>
                 </w:p>
               </w:tc>
             </w:tr>
@@ -18662,14 +16176,12 @@
                   <w:pPr>
                     <w:framePr w:hSpace="142" w:wrap="around" w:vAnchor="text" w:hAnchor="margin" w:y="1"/>
                   </w:pPr>
-                  <w:proofErr w:type="spellStart"/>
                   <w:r>
                     <w:rPr>
                       <w:rFonts w:hint="eastAsia"/>
                     </w:rPr>
                     <w:t>MessagePackage</w:t>
                   </w:r>
-                  <w:proofErr w:type="spellEnd"/>
                 </w:p>
               </w:tc>
               <w:tc>
@@ -18715,14 +16227,12 @@
                   <w:pPr>
                     <w:framePr w:hSpace="142" w:wrap="around" w:vAnchor="text" w:hAnchor="margin" w:y="1"/>
                   </w:pPr>
-                  <w:proofErr w:type="spellStart"/>
                   <w:r>
                     <w:rPr>
                       <w:rFonts w:hint="eastAsia"/>
                     </w:rPr>
                     <w:t>haku</w:t>
                   </w:r>
-                  <w:proofErr w:type="spellEnd"/>
                 </w:p>
               </w:tc>
             </w:tr>
@@ -18736,14 +16246,12 @@
                   <w:pPr>
                     <w:framePr w:hSpace="142" w:wrap="around" w:vAnchor="text" w:hAnchor="margin" w:y="1"/>
                   </w:pPr>
-                  <w:proofErr w:type="spellStart"/>
                   <w:r>
                     <w:rPr>
                       <w:rFonts w:hint="eastAsia"/>
                     </w:rPr>
                     <w:t>WindowModule</w:t>
                   </w:r>
-                  <w:proofErr w:type="spellEnd"/>
                 </w:p>
               </w:tc>
               <w:tc>
@@ -18789,14 +16297,12 @@
                   <w:pPr>
                     <w:framePr w:hSpace="142" w:wrap="around" w:vAnchor="text" w:hAnchor="margin" w:y="1"/>
                   </w:pPr>
-                  <w:proofErr w:type="spellStart"/>
                   <w:r>
                     <w:rPr>
                       <w:rFonts w:hint="eastAsia"/>
                     </w:rPr>
                     <w:t>haku</w:t>
                   </w:r>
-                  <w:proofErr w:type="spellEnd"/>
                 </w:p>
               </w:tc>
             </w:tr>
@@ -18836,12 +16342,12 @@
           </w:tcPr>
           <w:tbl>
             <w:tblPr>
-              <w:tblStyle w:val="a3"/>
+              <w:tblStyle w:val="TableGrid"/>
               <w:tblpPr w:leftFromText="142" w:rightFromText="142" w:vertAnchor="page" w:horzAnchor="margin" w:tblpY="106"/>
               <w:tblOverlap w:val="never"/>
               <w:tblW w:w="0" w:type="auto"/>
               <w:tblLayout w:type="fixed"/>
-              <w:tblLook w:val="04A0"/>
+              <w:tblLook w:val="04A0" w:firstRow="1" w:lastRow="0" w:firstColumn="1" w:lastColumn="0" w:noHBand="0" w:noVBand="1"/>
             </w:tblPr>
             <w:tblGrid>
               <w:gridCol w:w="2318"/>
@@ -19007,10 +16513,10 @@
           <w:p/>
           <w:tbl>
             <w:tblPr>
-              <w:tblStyle w:val="a3"/>
+              <w:tblStyle w:val="TableGrid"/>
               <w:tblW w:w="0" w:type="auto"/>
               <w:tblLayout w:type="fixed"/>
-              <w:tblLook w:val="04A0"/>
+              <w:tblLook w:val="04A0" w:firstRow="1" w:lastRow="0" w:firstColumn="1" w:lastColumn="0" w:noHBand="0" w:noVBand="1"/>
             </w:tblPr>
             <w:tblGrid>
               <w:gridCol w:w="2318"/>
@@ -19104,10 +16610,10 @@
           <w:p/>
           <w:tbl>
             <w:tblPr>
-              <w:tblStyle w:val="a3"/>
+              <w:tblStyle w:val="TableGrid"/>
               <w:tblW w:w="0" w:type="auto"/>
               <w:tblLayout w:type="fixed"/>
-              <w:tblLook w:val="04A0"/>
+              <w:tblLook w:val="04A0" w:firstRow="1" w:lastRow="0" w:firstColumn="1" w:lastColumn="0" w:noHBand="0" w:noVBand="1"/>
             </w:tblPr>
             <w:tblGrid>
               <w:gridCol w:w="2318"/>
@@ -19174,12 +16680,12 @@
           </w:tbl>
           <w:tbl>
             <w:tblPr>
-              <w:tblStyle w:val="a3"/>
+              <w:tblStyle w:val="TableGrid"/>
               <w:tblpPr w:leftFromText="142" w:rightFromText="142" w:vertAnchor="text" w:horzAnchor="margin" w:tblpY="469"/>
               <w:tblOverlap w:val="never"/>
               <w:tblW w:w="0" w:type="auto"/>
               <w:tblLayout w:type="fixed"/>
-              <w:tblLook w:val="04A0"/>
+              <w:tblLook w:val="04A0" w:firstRow="1" w:lastRow="0" w:firstColumn="1" w:lastColumn="0" w:noHBand="0" w:noVBand="1"/>
             </w:tblPr>
             <w:tblGrid>
               <w:gridCol w:w="3681"/>
@@ -19327,14 +16833,12 @@
                   <w:tcW w:w="3681" w:type="dxa"/>
                 </w:tcPr>
                 <w:p>
-                  <w:proofErr w:type="spellStart"/>
                   <w:r>
                     <w:rPr>
                       <w:rFonts w:hint="eastAsia"/>
                     </w:rPr>
                     <w:t>UnamedCUIProjectHandler</w:t>
                   </w:r>
-                  <w:proofErr w:type="spellEnd"/>
                 </w:p>
               </w:tc>
               <w:tc>
@@ -19357,14 +16861,12 @@
                   <w:tcW w:w="3681" w:type="dxa"/>
                 </w:tcPr>
                 <w:p>
-                  <w:proofErr w:type="spellStart"/>
                   <w:r>
                     <w:rPr>
                       <w:rFonts w:hint="eastAsia"/>
                     </w:rPr>
                     <w:t>WindowModule</w:t>
                   </w:r>
-                  <w:proofErr w:type="spellEnd"/>
                 </w:p>
               </w:tc>
               <w:tc>
@@ -19387,14 +16889,12 @@
                   <w:tcW w:w="3681" w:type="dxa"/>
                 </w:tcPr>
                 <w:p>
-                  <w:proofErr w:type="spellStart"/>
                   <w:r>
                     <w:rPr>
                       <w:rFonts w:hint="eastAsia"/>
                     </w:rPr>
                     <w:t>ListModule</w:t>
                   </w:r>
-                  <w:proofErr w:type="spellEnd"/>
                 </w:p>
               </w:tc>
               <w:tc>
@@ -19417,14 +16917,12 @@
                   <w:tcW w:w="3681" w:type="dxa"/>
                 </w:tcPr>
                 <w:p>
-                  <w:proofErr w:type="spellStart"/>
                   <w:r>
                     <w:rPr>
                       <w:rFonts w:hint="eastAsia"/>
                     </w:rPr>
                     <w:t>ButtonPackage</w:t>
                   </w:r>
-                  <w:proofErr w:type="spellEnd"/>
                 </w:p>
               </w:tc>
               <w:tc>
@@ -19447,14 +16945,12 @@
                   <w:tcW w:w="3681" w:type="dxa"/>
                 </w:tcPr>
                 <w:p>
-                  <w:proofErr w:type="spellStart"/>
                   <w:r>
                     <w:rPr>
                       <w:rFonts w:hint="eastAsia"/>
                     </w:rPr>
                     <w:t>MessagePackage</w:t>
                   </w:r>
-                  <w:proofErr w:type="spellEnd"/>
                 </w:p>
               </w:tc>
               <w:tc>
@@ -19476,10 +16972,10 @@
           <w:p/>
           <w:tbl>
             <w:tblPr>
-              <w:tblStyle w:val="a3"/>
+              <w:tblStyle w:val="TableGrid"/>
               <w:tblW w:w="0" w:type="auto"/>
               <w:tblLayout w:type="fixed"/>
-              <w:tblLook w:val="04A0"/>
+              <w:tblLook w:val="04A0" w:firstRow="1" w:lastRow="0" w:firstColumn="1" w:lastColumn="0" w:noHBand="0" w:noVBand="1"/>
             </w:tblPr>
             <w:tblGrid>
               <w:gridCol w:w="2318"/>
@@ -19499,7 +16995,6 @@
                       <w:b/>
                     </w:rPr>
                   </w:pPr>
-                  <w:proofErr w:type="spellStart"/>
                   <w:r>
                     <w:rPr>
                       <w:rFonts w:hint="eastAsia"/>
@@ -19507,7 +17002,6 @@
                     </w:rPr>
                     <w:t>Runnable</w:t>
                   </w:r>
-                  <w:proofErr w:type="spellEnd"/>
                 </w:p>
               </w:tc>
             </w:tr>
@@ -19557,14 +17051,12 @@
                   <w:pPr>
                     <w:framePr w:hSpace="142" w:wrap="around" w:vAnchor="text" w:hAnchor="margin" w:y="1"/>
                   </w:pPr>
-                  <w:proofErr w:type="spellStart"/>
                   <w:r>
                     <w:rPr>
                       <w:rFonts w:hint="eastAsia"/>
                     </w:rPr>
                     <w:t>UnamedCUIProject</w:t>
                   </w:r>
-                  <w:proofErr w:type="spellEnd"/>
                 </w:p>
               </w:tc>
               <w:tc>
@@ -19623,11 +17115,11 @@
     <w:p/>
     <w:tbl>
       <w:tblPr>
-        <w:tblStyle w:val="a3"/>
+        <w:tblStyle w:val="TableGrid"/>
         <w:tblpPr w:leftFromText="142" w:rightFromText="142" w:vertAnchor="text" w:horzAnchor="margin" w:tblpY="1"/>
         <w:tblW w:w="0" w:type="auto"/>
         <w:tblLayout w:type="fixed"/>
-        <w:tblLook w:val="04A0"/>
+        <w:tblLook w:val="04A0" w:firstRow="1" w:lastRow="0" w:firstColumn="1" w:lastColumn="0" w:noHBand="0" w:noVBand="1"/>
       </w:tblPr>
       <w:tblGrid>
         <w:gridCol w:w="1838"/>
@@ -19755,7 +17247,6 @@
                 <w:b/>
               </w:rPr>
             </w:pPr>
-            <w:proofErr w:type="spellStart"/>
             <w:r>
               <w:rPr>
                 <w:rFonts w:hint="eastAsia"/>
@@ -19763,7 +17254,6 @@
               </w:rPr>
               <w:t>RevisionNumber</w:t>
             </w:r>
-            <w:proofErr w:type="spellEnd"/>
           </w:p>
         </w:tc>
         <w:tc>
@@ -19806,7 +17296,6 @@
             <w:gridSpan w:val="3"/>
           </w:tcPr>
           <w:p>
-            <w:proofErr w:type="spellStart"/>
             <w:r>
               <w:t>H</w:t>
             </w:r>
@@ -19816,7 +17305,6 @@
               </w:rPr>
               <w:t>aku</w:t>
             </w:r>
-            <w:proofErr w:type="spellEnd"/>
           </w:p>
         </w:tc>
       </w:tr>
@@ -19924,10 +17412,10 @@
           <w:p/>
           <w:tbl>
             <w:tblPr>
-              <w:tblStyle w:val="a3"/>
+              <w:tblStyle w:val="TableGrid"/>
               <w:tblW w:w="0" w:type="auto"/>
               <w:tblLayout w:type="fixed"/>
-              <w:tblLook w:val="04A0"/>
+              <w:tblLook w:val="04A0" w:firstRow="1" w:lastRow="0" w:firstColumn="1" w:lastColumn="0" w:noHBand="0" w:noVBand="1"/>
             </w:tblPr>
             <w:tblGrid>
               <w:gridCol w:w="1129"/>
@@ -19989,7 +17477,6 @@
                       <w:sz w:val="14"/>
                     </w:rPr>
                   </w:pPr>
-                  <w:proofErr w:type="spellStart"/>
                   <w:r>
                     <w:rPr>
                       <w:rFonts w:hint="eastAsia"/>
@@ -19998,7 +17485,6 @@
                     </w:rPr>
                     <w:t>Impor</w:t>
                   </w:r>
-                  <w:proofErr w:type="spellEnd"/>
                 </w:p>
                 <w:p>
                   <w:pPr>
@@ -20008,7 +17494,6 @@
                       <w:sz w:val="14"/>
                     </w:rPr>
                   </w:pPr>
-                  <w:proofErr w:type="spellStart"/>
                   <w:r>
                     <w:rPr>
                       <w:rFonts w:hint="eastAsia"/>
@@ -20017,7 +17502,6 @@
                     </w:rPr>
                     <w:t>tance</w:t>
                   </w:r>
-                  <w:proofErr w:type="spellEnd"/>
                 </w:p>
               </w:tc>
               <w:tc>
@@ -20138,16 +17622,8 @@
                     <w:rPr>
                       <w:rFonts w:hint="eastAsia"/>
                     </w:rPr>
-                    <w:t>모든 소스파일을 UTF-16(LE)로 저장함</w:t>
-                  </w:r>
-                  <w:proofErr w:type="spellStart"/>
-                  <w:r>
-                    <w:rPr>
-                      <w:rFonts w:hint="eastAsia"/>
-                    </w:rPr>
-                    <w:t>haku</w:t>
-                  </w:r>
-                  <w:proofErr w:type="spellEnd"/>
+                    <w:t>모든 소스파일을 UTF-16(LE)로 저장함haku</w:t>
+                  </w:r>
                 </w:p>
               </w:tc>
             </w:tr>
@@ -20161,19 +17637,11 @@
                   <w:pPr>
                     <w:framePr w:hSpace="142" w:wrap="around" w:vAnchor="text" w:hAnchor="margin" w:y="1"/>
                   </w:pPr>
-                  <w:proofErr w:type="spellStart"/>
-                  <w:r>
-                    <w:rPr>
-                      <w:rFonts w:hint="eastAsia"/>
-                    </w:rPr>
-                    <w:t>Kernal</w:t>
-                  </w:r>
-                  <w:proofErr w:type="spellEnd"/>
-                  <w:r>
-                    <w:rPr>
-                      <w:rFonts w:hint="eastAsia"/>
-                    </w:rPr>
-                    <w:t>/</w:t>
+                  <w:r>
+                    <w:rPr>
+                      <w:rFonts w:hint="eastAsia"/>
+                    </w:rPr>
+                    <w:t>Kernal/</w:t>
                   </w:r>
                 </w:p>
                 <w:p>
@@ -20237,47 +17705,11 @@
                   <w:pPr>
                     <w:framePr w:hSpace="142" w:wrap="around" w:vAnchor="text" w:hAnchor="margin" w:y="1"/>
                   </w:pPr>
-                  <w:proofErr w:type="spellStart"/>
-                  <w:r>
-                    <w:rPr>
-                      <w:rFonts w:hint="eastAsia"/>
-                    </w:rPr>
-                    <w:t>셀렉터의</w:t>
-                  </w:r>
-                  <w:proofErr w:type="spellEnd"/>
-                  <w:r>
-                    <w:rPr>
-                      <w:rFonts w:hint="eastAsia"/>
-                    </w:rPr>
-                    <w:t xml:space="preserve"> </w:t>
-                  </w:r>
-                  <w:proofErr w:type="spellStart"/>
-                  <w:r>
-                    <w:rPr>
-                      <w:rFonts w:hint="eastAsia"/>
-                    </w:rPr>
-                    <w:t>CallStack</w:t>
-                  </w:r>
-                  <w:proofErr w:type="spellEnd"/>
-                  <w:r>
-                    <w:rPr>
-                      <w:rFonts w:hint="eastAsia"/>
-                    </w:rPr>
-                    <w:t xml:space="preserve"> </w:t>
-                  </w:r>
-                  <w:proofErr w:type="spellStart"/>
-                  <w:r>
-                    <w:rPr>
-                      <w:rFonts w:hint="eastAsia"/>
-                    </w:rPr>
-                    <w:t>innerclass를</w:t>
-                  </w:r>
-                  <w:proofErr w:type="spellEnd"/>
-                  <w:r>
-                    <w:rPr>
-                      <w:rFonts w:hint="eastAsia"/>
-                    </w:rPr>
-                    <w:t xml:space="preserve"> 외부에 공개하고, DepthUnit으로 명칭변경</w:t>
+                  <w:r>
+                    <w:rPr>
+                      <w:rFonts w:hint="eastAsia"/>
+                    </w:rPr>
+                    <w:t>셀렉터의 CallStack innerclass를 외부에 공개하고, DepthUnit으로 명칭변경</w:t>
                   </w:r>
                 </w:p>
               </w:tc>
@@ -20295,19 +17727,11 @@
                   <w:pPr>
                     <w:framePr w:hSpace="142" w:wrap="around" w:vAnchor="text" w:hAnchor="margin" w:y="1"/>
                   </w:pPr>
-                  <w:proofErr w:type="spellStart"/>
-                  <w:r>
-                    <w:rPr>
-                      <w:rFonts w:hint="eastAsia"/>
-                    </w:rPr>
-                    <w:t>Kernal</w:t>
-                  </w:r>
-                  <w:proofErr w:type="spellEnd"/>
-                  <w:r>
-                    <w:rPr>
-                      <w:rFonts w:hint="eastAsia"/>
-                    </w:rPr>
-                    <w:t>/</w:t>
+                  <w:r>
+                    <w:rPr>
+                      <w:rFonts w:hint="eastAsia"/>
+                    </w:rPr>
+                    <w:t>Kernal/</w:t>
                   </w:r>
                 </w:p>
                 <w:p>
@@ -20371,14 +17795,12 @@
                   <w:pPr>
                     <w:framePr w:hSpace="142" w:wrap="around" w:vAnchor="text" w:hAnchor="margin" w:y="1"/>
                   </w:pPr>
-                  <w:proofErr w:type="spellStart"/>
                   <w:r>
                     <w:rPr>
                       <w:rFonts w:hint="eastAsia"/>
                     </w:rPr>
                     <w:t>셀렉터의</w:t>
                   </w:r>
-                  <w:proofErr w:type="spellEnd"/>
                   <w:r>
                     <w:t xml:space="preserve"> 버그 수정</w:t>
                   </w:r>
@@ -20398,19 +17820,11 @@
                   <w:pPr>
                     <w:framePr w:hSpace="142" w:wrap="around" w:vAnchor="text" w:hAnchor="margin" w:y="1"/>
                   </w:pPr>
-                  <w:proofErr w:type="spellStart"/>
-                  <w:r>
-                    <w:rPr>
-                      <w:rFonts w:hint="eastAsia"/>
-                    </w:rPr>
-                    <w:t>Kernal</w:t>
-                  </w:r>
-                  <w:proofErr w:type="spellEnd"/>
-                  <w:r>
-                    <w:rPr>
-                      <w:rFonts w:hint="eastAsia"/>
-                    </w:rPr>
-                    <w:t>/</w:t>
+                  <w:r>
+                    <w:rPr>
+                      <w:rFonts w:hint="eastAsia"/>
+                    </w:rPr>
+                    <w:t>Kernal/</w:t>
                   </w:r>
                 </w:p>
                 <w:p>
@@ -20471,24 +17885,14 @@
                   <w:pPr>
                     <w:framePr w:hSpace="142" w:wrap="around" w:vAnchor="text" w:hAnchor="margin" w:y="1"/>
                   </w:pPr>
-                  <w:proofErr w:type="spellStart"/>
                   <w:r>
                     <w:rPr>
                       <w:rFonts w:hint="eastAsia"/>
                     </w:rPr>
                     <w:t>셀렉터에</w:t>
                   </w:r>
-                  <w:proofErr w:type="spellEnd"/>
-                  <w:r>
-                    <w:t xml:space="preserve"> </w:t>
-                  </w:r>
-                  <w:proofErr w:type="spellStart"/>
-                  <w:r>
-                    <w:t>setNodePostion</w:t>
-                  </w:r>
-                  <w:proofErr w:type="spellEnd"/>
-                  <w:r>
-                    <w:t xml:space="preserve"> 가능.</w:t>
+                  <w:r>
+                    <w:t xml:space="preserve"> setNodePostion 가능.</w:t>
                   </w:r>
                 </w:p>
               </w:tc>
@@ -20506,14 +17910,12 @@
                   <w:pPr>
                     <w:framePr w:hSpace="142" w:wrap="around" w:vAnchor="text" w:hAnchor="margin" w:y="1"/>
                   </w:pPr>
-                  <w:proofErr w:type="spellStart"/>
                   <w:r>
                     <w:rPr>
                       <w:rFonts w:hint="eastAsia"/>
                     </w:rPr>
                     <w:t>Kernal</w:t>
                   </w:r>
-                  <w:proofErr w:type="spellEnd"/>
                 </w:p>
               </w:tc>
               <w:tc>
@@ -20565,21 +17967,8 @@
                   <w:pPr>
                     <w:framePr w:hSpace="142" w:wrap="around" w:vAnchor="text" w:hAnchor="margin" w:y="1"/>
                   </w:pPr>
-                  <w:proofErr w:type="spellStart"/>
-                  <w:r>
-                    <w:t>NodeIdKey</w:t>
-                  </w:r>
-                  <w:proofErr w:type="spellEnd"/>
-                  <w:r>
-                    <w:t xml:space="preserve">, </w:t>
-                  </w:r>
-                  <w:proofErr w:type="spellStart"/>
-                  <w:r>
-                    <w:t>NodeIdSetKey</w:t>
-                  </w:r>
-                  <w:proofErr w:type="spellEnd"/>
-                  <w:r>
-                    <w:t>의 추가</w:t>
+                  <w:r>
+                    <w:t>NodeIdKey, NodeIdSetKey의 추가</w:t>
                   </w:r>
                 </w:p>
               </w:tc>
@@ -20608,14 +17997,12 @@
                   <w:pPr>
                     <w:framePr w:hSpace="142" w:wrap="around" w:vAnchor="text" w:hAnchor="margin" w:y="1"/>
                   </w:pPr>
-                  <w:proofErr w:type="spellStart"/>
                   <w:r>
                     <w:rPr>
                       <w:rFonts w:hint="eastAsia"/>
                     </w:rPr>
                     <w:t>EditorManager</w:t>
                   </w:r>
-                  <w:proofErr w:type="spellEnd"/>
                 </w:p>
               </w:tc>
               <w:tc>
@@ -20686,14 +18073,12 @@
                   <w:pPr>
                     <w:framePr w:hSpace="142" w:wrap="around" w:vAnchor="text" w:hAnchor="margin" w:y="1"/>
                   </w:pPr>
-                  <w:proofErr w:type="spellStart"/>
                   <w:r>
                     <w:rPr>
                       <w:rFonts w:hint="eastAsia"/>
                     </w:rPr>
                     <w:t>Kernal</w:t>
                   </w:r>
-                  <w:proofErr w:type="spellEnd"/>
                 </w:p>
               </w:tc>
               <w:tc>
@@ -20745,13 +18130,8 @@
                   <w:pPr>
                     <w:framePr w:hSpace="142" w:wrap="around" w:vAnchor="text" w:hAnchor="margin" w:y="1"/>
                   </w:pPr>
-                  <w:proofErr w:type="spellStart"/>
-                  <w:r>
-                    <w:t>bugfix</w:t>
-                  </w:r>
-                  <w:proofErr w:type="spellEnd"/>
-                  <w:r>
-                    <w:t>. 같은 타입의 키를 assign할 경우, 동작되지 않는 오류 수정</w:t>
+                  <w:r>
+                    <w:t>bugfix. 같은 타입의 키를 assign할 경우, 동작되지 않는 오류 수정</w:t>
                   </w:r>
                 </w:p>
               </w:tc>
@@ -20769,14 +18149,12 @@
                   <w:pPr>
                     <w:framePr w:hSpace="142" w:wrap="around" w:vAnchor="text" w:hAnchor="margin" w:y="1"/>
                   </w:pPr>
-                  <w:proofErr w:type="spellStart"/>
                   <w:r>
                     <w:rPr>
                       <w:rFonts w:hint="eastAsia"/>
                     </w:rPr>
                     <w:t>Kernal</w:t>
                   </w:r>
-                  <w:proofErr w:type="spellEnd"/>
                 </w:p>
               </w:tc>
               <w:tc>
@@ -20828,21 +18206,8 @@
                   <w:pPr>
                     <w:framePr w:hSpace="142" w:wrap="around" w:vAnchor="text" w:hAnchor="margin" w:y="1"/>
                   </w:pPr>
-                  <w:proofErr w:type="spellStart"/>
-                  <w:r>
-                    <w:t>bugfix</w:t>
-                  </w:r>
-                  <w:proofErr w:type="spellEnd"/>
-                  <w:r>
-                    <w:t xml:space="preserve">. INI를 </w:t>
-                  </w:r>
-                  <w:proofErr w:type="spellStart"/>
-                  <w:r>
-                    <w:t>생성할때</w:t>
-                  </w:r>
-                  <w:proofErr w:type="spellEnd"/>
-                  <w:r>
-                    <w:t xml:space="preserve"> BOM을 잘못 기록했던 오류 수정.</w:t>
+                  <w:r>
+                    <w:t>bugfix. INI를 생성할때 BOM을 잘못 기록했던 오류 수정.</w:t>
                   </w:r>
                 </w:p>
               </w:tc>
@@ -20860,14 +18225,12 @@
                   <w:pPr>
                     <w:framePr w:hSpace="142" w:wrap="around" w:vAnchor="text" w:hAnchor="margin" w:y="1"/>
                   </w:pPr>
-                  <w:proofErr w:type="spellStart"/>
                   <w:r>
                     <w:rPr>
                       <w:rFonts w:hint="eastAsia"/>
                     </w:rPr>
                     <w:t>Kernal</w:t>
                   </w:r>
-                  <w:proofErr w:type="spellEnd"/>
                 </w:p>
               </w:tc>
               <w:tc>
@@ -20919,60 +18282,18 @@
                   <w:pPr>
                     <w:framePr w:hSpace="142" w:wrap="around" w:vAnchor="text" w:hAnchor="margin" w:y="1"/>
                   </w:pPr>
-                  <w:proofErr w:type="spellStart"/>
                   <w:r>
                     <w:rPr>
                       <w:rFonts w:hint="eastAsia"/>
                     </w:rPr>
                     <w:t>셀렉터의</w:t>
                   </w:r>
-                  <w:proofErr w:type="spellEnd"/>
-                  <w:r>
-                    <w:t xml:space="preserve"> </w:t>
-                  </w:r>
-                  <w:proofErr w:type="spellStart"/>
-                  <w:r>
-                    <w:t>계층도를</w:t>
-                  </w:r>
-                  <w:proofErr w:type="spellEnd"/>
-                  <w:r>
-                    <w:t xml:space="preserve"> 다시 수정. 그리고 generic </w:t>
-                  </w:r>
-                  <w:proofErr w:type="spellStart"/>
-                  <w:r>
-                    <w:t>셀렉터를</w:t>
-                  </w:r>
-                  <w:proofErr w:type="spellEnd"/>
-                  <w:r>
-                    <w:t xml:space="preserve"> 쓰기</w:t>
+                  <w:r>
+                    <w:t xml:space="preserve"> 계층도를 다시 수정. 그리고 generic 셀렉터를 쓰기</w:t>
                   </w:r>
                   <w:r>
                     <w:tab/>
-                    <w:t xml:space="preserve">위해서 </w:t>
-                  </w:r>
-                  <w:proofErr w:type="spellStart"/>
-                  <w:r>
-                    <w:t>reinterpret_cast</w:t>
-                  </w:r>
-                  <w:proofErr w:type="spellEnd"/>
-                  <w:r>
-                    <w:t>&lt;</w:t>
-                  </w:r>
-                  <w:proofErr w:type="spellStart"/>
-                  <w:r>
-                    <w:t>NENodeSelector</w:t>
-                  </w:r>
-                  <w:proofErr w:type="spellEnd"/>
-                  <w:r>
-                    <w:t>*&gt;</w:t>
-                  </w:r>
-                  <w:proofErr w:type="spellStart"/>
-                  <w:r>
-                    <w:t>를</w:t>
-                  </w:r>
-                  <w:proofErr w:type="spellEnd"/>
-                  <w:r>
-                    <w:t xml:space="preserve"> 하는 것으로 변경.</w:t>
+                    <w:t>위해서 reinterpret_cast&lt;NENodeSelector*&gt;를 하는 것으로 변경.</w:t>
                   </w:r>
                 </w:p>
               </w:tc>
@@ -20990,7 +18311,6 @@
                   <w:pPr>
                     <w:framePr w:hSpace="142" w:wrap="around" w:vAnchor="text" w:hAnchor="margin" w:y="1"/>
                   </w:pPr>
-                  <w:proofErr w:type="spellStart"/>
                   <w:r>
                     <w:rPr>
                       <w:rFonts w:hint="eastAsia"/>
@@ -21003,7 +18323,6 @@
                     </w:rPr>
                     <w:t>ojectHandler</w:t>
                   </w:r>
-                  <w:proofErr w:type="spellEnd"/>
                 </w:p>
               </w:tc>
               <w:tc>
@@ -21055,21 +18374,8 @@
                   <w:pPr>
                     <w:framePr w:hSpace="142" w:wrap="around" w:vAnchor="text" w:hAnchor="margin" w:y="1"/>
                   </w:pPr>
-                  <w:proofErr w:type="spellStart"/>
-                  <w:r>
-                    <w:t>CollectorKey를</w:t>
-                  </w:r>
-                  <w:proofErr w:type="spellEnd"/>
-                  <w:r>
-                    <w:t xml:space="preserve"> </w:t>
-                  </w:r>
-                  <w:proofErr w:type="spellStart"/>
-                  <w:r>
-                    <w:t>수정할때</w:t>
-                  </w:r>
-                  <w:proofErr w:type="spellEnd"/>
-                  <w:r>
-                    <w:t xml:space="preserve"> Collector의 insert, remove를 지원함</w:t>
+                  <w:r>
+                    <w:t>CollectorKey를 수정할때 Collector의 insert, remove를 지원함</w:t>
                   </w:r>
                 </w:p>
               </w:tc>
@@ -21087,14 +18393,12 @@
                   <w:pPr>
                     <w:framePr w:hSpace="142" w:wrap="around" w:vAnchor="text" w:hAnchor="margin" w:y="1"/>
                   </w:pPr>
-                  <w:proofErr w:type="spellStart"/>
                   <w:r>
                     <w:rPr>
                       <w:rFonts w:hint="eastAsia"/>
                     </w:rPr>
                     <w:t>Kernal</w:t>
                   </w:r>
-                  <w:proofErr w:type="spellEnd"/>
                 </w:p>
               </w:tc>
               <w:tc>
@@ -21146,56 +18450,12 @@
                   <w:pPr>
                     <w:framePr w:hSpace="142" w:wrap="around" w:vAnchor="text" w:hAnchor="margin" w:y="1"/>
                   </w:pPr>
-                  <w:proofErr w:type="spellStart"/>
-                  <w:r>
-                    <w:t>bugfix</w:t>
-                  </w:r>
-                  <w:proofErr w:type="spellEnd"/>
-                  <w:r>
-                    <w:t xml:space="preserve">. </w:t>
-                  </w:r>
-                  <w:proofErr w:type="spellStart"/>
-                  <w:r>
-                    <w:t>서브노드도</w:t>
-                  </w:r>
-                  <w:proofErr w:type="spellEnd"/>
-                  <w:r>
-                    <w:t xml:space="preserve"> id가 부여되고 있던 것을 없앴다. </w:t>
-                  </w:r>
-                  <w:proofErr w:type="spellStart"/>
-                  <w:r>
-                    <w:t>서브노드는</w:t>
-                  </w:r>
-                  <w:proofErr w:type="spellEnd"/>
-                  <w:r>
-                    <w:t xml:space="preserve"> 개별적으로 create될 수 없다.</w:t>
+                  <w:r>
+                    <w:t>bugfix. 서브노드도 id가 부여되고 있던 것을 없앴다. 서브노드는 개별적으로 create될 수 없다.</w:t>
                   </w:r>
                   <w:r>
                     <w:tab/>
-                  </w:r>
-                  <w:proofErr w:type="spellStart"/>
-                  <w:r>
-                    <w:t>서브노드는</w:t>
-                  </w:r>
-                  <w:proofErr w:type="spellEnd"/>
-                  <w:r>
-                    <w:t xml:space="preserve"> </w:t>
-                  </w:r>
-                  <w:proofErr w:type="spellStart"/>
-                  <w:r>
-                    <w:t>아이디값으로</w:t>
-                  </w:r>
-                  <w:proofErr w:type="spellEnd"/>
-                  <w:r>
-                    <w:t xml:space="preserve"> -1를 </w:t>
-                  </w:r>
-                  <w:proofErr w:type="spellStart"/>
-                  <w:r>
-                    <w:t>갖게됨</w:t>
-                  </w:r>
-                  <w:proofErr w:type="spellEnd"/>
-                  <w:r>
-                    <w:t>.</w:t>
+                    <w:t>서브노드는 아이디값으로 -1를 갖게됨.</w:t>
                   </w:r>
                 </w:p>
               </w:tc>
@@ -21213,14 +18473,12 @@
                   <w:pPr>
                     <w:framePr w:hSpace="142" w:wrap="around" w:vAnchor="text" w:hAnchor="margin" w:y="1"/>
                   </w:pPr>
-                  <w:proofErr w:type="spellStart"/>
                   <w:r>
                     <w:rPr>
                       <w:rFonts w:hint="eastAsia"/>
                     </w:rPr>
                     <w:t>Kernal</w:t>
                   </w:r>
-                  <w:proofErr w:type="spellEnd"/>
                 </w:p>
               </w:tc>
               <w:tc>
@@ -21291,45 +18549,8 @@
                   <w:pPr>
                     <w:framePr w:hSpace="142" w:wrap="around" w:vAnchor="text" w:hAnchor="margin" w:y="1"/>
                   </w:pPr>
-                  <w:proofErr w:type="spellStart"/>
-                  <w:r>
-                    <w:t>bugfix</w:t>
-                  </w:r>
-                  <w:proofErr w:type="spellEnd"/>
-                  <w:r>
-                    <w:t xml:space="preserve">. 스크립트 </w:t>
-                  </w:r>
-                  <w:proofErr w:type="spellStart"/>
-                  <w:r>
-                    <w:t>동기화시</w:t>
-                  </w:r>
-                  <w:proofErr w:type="spellEnd"/>
-                  <w:r>
-                    <w:t xml:space="preserve">, </w:t>
-                  </w:r>
-                  <w:proofErr w:type="spellStart"/>
-                  <w:r>
-                    <w:t>ScriptManager</w:t>
-                  </w:r>
-                  <w:proofErr w:type="spellEnd"/>
-                  <w:r>
-                    <w:t xml:space="preserve">에 </w:t>
-                  </w:r>
-                  <w:proofErr w:type="spellStart"/>
-                  <w:r>
-                    <w:t>노드의</w:t>
-                  </w:r>
-                  <w:proofErr w:type="spellEnd"/>
-                  <w:r>
-                    <w:t xml:space="preserve"> id가 0</w:t>
-                  </w:r>
-                  <w:proofErr w:type="spellStart"/>
-                  <w:r>
-                    <w:t>이되어</w:t>
-                  </w:r>
-                  <w:proofErr w:type="spellEnd"/>
-                  <w:r>
-                    <w:t xml:space="preserve">input 되었던 점을 </w:t>
+                  <w:r>
+                    <w:t xml:space="preserve">bugfix. 스크립트 동기화시, ScriptManager에 노드의 id가 0이되어input 되었던 점을 </w:t>
                   </w:r>
                   <w:r>
                     <w:lastRenderedPageBreak/>
@@ -21391,10 +18612,10 @@
           <w:p/>
           <w:tbl>
             <w:tblPr>
-              <w:tblStyle w:val="a3"/>
+              <w:tblStyle w:val="TableGrid"/>
               <w:tblW w:w="0" w:type="auto"/>
               <w:tblLayout w:type="fixed"/>
-              <w:tblLook w:val="04A0"/>
+              <w:tblLook w:val="04A0" w:firstRow="1" w:lastRow="0" w:firstColumn="1" w:lastColumn="0" w:noHBand="0" w:noVBand="1"/>
             </w:tblPr>
             <w:tblGrid>
               <w:gridCol w:w="2487"/>
@@ -21552,14 +18773,12 @@
                   <w:pPr>
                     <w:framePr w:hSpace="142" w:wrap="around" w:vAnchor="text" w:hAnchor="margin" w:y="1"/>
                   </w:pPr>
-                  <w:proofErr w:type="spellStart"/>
                   <w:r>
                     <w:rPr>
                       <w:rFonts w:hint="eastAsia"/>
                     </w:rPr>
                     <w:t>haku</w:t>
                   </w:r>
-                  <w:proofErr w:type="spellEnd"/>
                 </w:p>
               </w:tc>
             </w:tr>
@@ -21573,14 +18792,12 @@
                   <w:pPr>
                     <w:framePr w:hSpace="142" w:wrap="around" w:vAnchor="text" w:hAnchor="margin" w:y="1"/>
                   </w:pPr>
-                  <w:proofErr w:type="spellStart"/>
                   <w:r>
                     <w:rPr>
                       <w:rFonts w:hint="eastAsia"/>
                     </w:rPr>
                     <w:t>CAudio</w:t>
                   </w:r>
-                  <w:proofErr w:type="spellEnd"/>
                 </w:p>
               </w:tc>
               <w:tc>
@@ -21626,14 +18843,12 @@
                   <w:pPr>
                     <w:framePr w:hSpace="142" w:wrap="around" w:vAnchor="text" w:hAnchor="margin" w:y="1"/>
                   </w:pPr>
-                  <w:proofErr w:type="spellStart"/>
                   <w:r>
                     <w:rPr>
                       <w:rFonts w:hint="eastAsia"/>
                     </w:rPr>
                     <w:t>haku</w:t>
                   </w:r>
-                  <w:proofErr w:type="spellEnd"/>
                 </w:p>
               </w:tc>
             </w:tr>
@@ -21698,14 +18913,12 @@
                   <w:pPr>
                     <w:framePr w:hSpace="142" w:wrap="around" w:vAnchor="text" w:hAnchor="margin" w:y="1"/>
                   </w:pPr>
-                  <w:proofErr w:type="spellStart"/>
                   <w:r>
                     <w:rPr>
                       <w:rFonts w:hint="eastAsia"/>
                     </w:rPr>
                     <w:t>haku</w:t>
                   </w:r>
-                  <w:proofErr w:type="spellEnd"/>
                 </w:p>
               </w:tc>
             </w:tr>
@@ -21719,14 +18932,12 @@
                   <w:pPr>
                     <w:framePr w:hSpace="142" w:wrap="around" w:vAnchor="text" w:hAnchor="margin" w:y="1"/>
                   </w:pPr>
-                  <w:proofErr w:type="spellStart"/>
                   <w:r>
                     <w:rPr>
                       <w:rFonts w:hint="eastAsia"/>
                     </w:rPr>
                     <w:t>Cartridge_applied</w:t>
                   </w:r>
-                  <w:proofErr w:type="spellEnd"/>
                 </w:p>
               </w:tc>
               <w:tc>
@@ -21772,14 +18983,12 @@
                   <w:pPr>
                     <w:framePr w:hSpace="142" w:wrap="around" w:vAnchor="text" w:hAnchor="margin" w:y="1"/>
                   </w:pPr>
-                  <w:proofErr w:type="spellStart"/>
                   <w:r>
                     <w:rPr>
                       <w:rFonts w:hint="eastAsia"/>
                     </w:rPr>
                     <w:t>haku</w:t>
                   </w:r>
-                  <w:proofErr w:type="spellEnd"/>
                 </w:p>
               </w:tc>
             </w:tr>
@@ -21844,14 +19053,12 @@
                   <w:pPr>
                     <w:framePr w:hSpace="142" w:wrap="around" w:vAnchor="text" w:hAnchor="margin" w:y="1"/>
                   </w:pPr>
-                  <w:proofErr w:type="spellStart"/>
                   <w:r>
                     <w:rPr>
                       <w:rFonts w:hint="eastAsia"/>
                     </w:rPr>
                     <w:t>haku</w:t>
                   </w:r>
-                  <w:proofErr w:type="spellEnd"/>
                 </w:p>
               </w:tc>
             </w:tr>
@@ -21891,12 +19098,12 @@
           </w:tcPr>
           <w:tbl>
             <w:tblPr>
-              <w:tblStyle w:val="a3"/>
+              <w:tblStyle w:val="TableGrid"/>
               <w:tblpPr w:leftFromText="142" w:rightFromText="142" w:vertAnchor="page" w:horzAnchor="margin" w:tblpY="106"/>
               <w:tblOverlap w:val="never"/>
               <w:tblW w:w="0" w:type="auto"/>
               <w:tblLayout w:type="fixed"/>
-              <w:tblLook w:val="04A0"/>
+              <w:tblLook w:val="04A0" w:firstRow="1" w:lastRow="0" w:firstColumn="1" w:lastColumn="0" w:noHBand="0" w:noVBand="1"/>
             </w:tblPr>
             <w:tblGrid>
               <w:gridCol w:w="2318"/>
@@ -22062,10 +19269,10 @@
           <w:p/>
           <w:tbl>
             <w:tblPr>
-              <w:tblStyle w:val="a3"/>
+              <w:tblStyle w:val="TableGrid"/>
               <w:tblW w:w="0" w:type="auto"/>
               <w:tblLayout w:type="fixed"/>
-              <w:tblLook w:val="04A0"/>
+              <w:tblLook w:val="04A0" w:firstRow="1" w:lastRow="0" w:firstColumn="1" w:lastColumn="0" w:noHBand="0" w:noVBand="1"/>
             </w:tblPr>
             <w:tblGrid>
               <w:gridCol w:w="2318"/>
@@ -22159,10 +19366,10 @@
           <w:p/>
           <w:tbl>
             <w:tblPr>
-              <w:tblStyle w:val="a3"/>
+              <w:tblStyle w:val="TableGrid"/>
               <w:tblW w:w="0" w:type="auto"/>
               <w:tblLayout w:type="fixed"/>
-              <w:tblLook w:val="04A0"/>
+              <w:tblLook w:val="04A0" w:firstRow="1" w:lastRow="0" w:firstColumn="1" w:lastColumn="0" w:noHBand="0" w:noVBand="1"/>
             </w:tblPr>
             <w:tblGrid>
               <w:gridCol w:w="2318"/>
@@ -22229,12 +19436,12 @@
           </w:tbl>
           <w:tbl>
             <w:tblPr>
-              <w:tblStyle w:val="a3"/>
+              <w:tblStyle w:val="TableGrid"/>
               <w:tblpPr w:leftFromText="142" w:rightFromText="142" w:vertAnchor="text" w:horzAnchor="margin" w:tblpY="469"/>
               <w:tblOverlap w:val="never"/>
               <w:tblW w:w="0" w:type="auto"/>
               <w:tblLayout w:type="fixed"/>
-              <w:tblLook w:val="04A0"/>
+              <w:tblLook w:val="04A0" w:firstRow="1" w:lastRow="0" w:firstColumn="1" w:lastColumn="0" w:noHBand="0" w:noVBand="1"/>
             </w:tblPr>
             <w:tblGrid>
               <w:gridCol w:w="2330"/>
@@ -22381,14 +19588,12 @@
                   <w:tcW w:w="2330" w:type="dxa"/>
                 </w:tcPr>
                 <w:p>
-                  <w:proofErr w:type="spellStart"/>
                   <w:r>
                     <w:rPr>
                       <w:rFonts w:hint="eastAsia"/>
                     </w:rPr>
                     <w:t>UnamedCUIProjectHandler</w:t>
                   </w:r>
-                  <w:proofErr w:type="spellEnd"/>
                 </w:p>
               </w:tc>
               <w:tc>
@@ -22410,10 +19615,10 @@
           <w:p/>
           <w:tbl>
             <w:tblPr>
-              <w:tblStyle w:val="a3"/>
+              <w:tblStyle w:val="TableGrid"/>
               <w:tblW w:w="0" w:type="auto"/>
               <w:tblLayout w:type="fixed"/>
-              <w:tblLook w:val="04A0"/>
+              <w:tblLook w:val="04A0" w:firstRow="1" w:lastRow="0" w:firstColumn="1" w:lastColumn="0" w:noHBand="0" w:noVBand="1"/>
             </w:tblPr>
             <w:tblGrid>
               <w:gridCol w:w="2318"/>
@@ -22433,7 +19638,6 @@
                       <w:b/>
                     </w:rPr>
                   </w:pPr>
-                  <w:proofErr w:type="spellStart"/>
                   <w:r>
                     <w:rPr>
                       <w:rFonts w:hint="eastAsia"/>
@@ -22441,7 +19645,6 @@
                     </w:rPr>
                     <w:t>Runnable</w:t>
                   </w:r>
-                  <w:proofErr w:type="spellEnd"/>
                 </w:p>
               </w:tc>
             </w:tr>
@@ -22491,14 +19694,12 @@
                   <w:pPr>
                     <w:framePr w:hSpace="142" w:wrap="around" w:vAnchor="text" w:hAnchor="margin" w:y="1"/>
                   </w:pPr>
-                  <w:proofErr w:type="spellStart"/>
                   <w:r>
                     <w:rPr>
                       <w:rFonts w:hint="eastAsia"/>
                     </w:rPr>
                     <w:t>UnamedCUIProject</w:t>
                   </w:r>
-                  <w:proofErr w:type="spellEnd"/>
                 </w:p>
               </w:tc>
               <w:tc>
@@ -22534,10 +19735,10 @@
     </w:p>
     <w:tbl>
       <w:tblPr>
-        <w:tblStyle w:val="a3"/>
+        <w:tblStyle w:val="TableGrid"/>
         <w:tblpPr w:leftFromText="142" w:rightFromText="142" w:vertAnchor="text" w:horzAnchor="margin" w:tblpY="1"/>
         <w:tblW w:w="0" w:type="auto"/>
-        <w:tblLook w:val="04A0"/>
+        <w:tblLook w:val="04A0" w:firstRow="1" w:lastRow="0" w:firstColumn="1" w:lastColumn="0" w:noHBand="0" w:noVBand="1"/>
       </w:tblPr>
       <w:tblGrid>
         <w:gridCol w:w="1838"/>
@@ -22666,7 +19867,6 @@
                 <w:b/>
               </w:rPr>
             </w:pPr>
-            <w:proofErr w:type="spellStart"/>
             <w:r>
               <w:rPr>
                 <w:rFonts w:hint="eastAsia"/>
@@ -22674,7 +19874,6 @@
               </w:rPr>
               <w:t>RevisionNumber</w:t>
             </w:r>
-            <w:proofErr w:type="spellEnd"/>
           </w:p>
         </w:tc>
         <w:tc>
@@ -22717,14 +19916,12 @@
             <w:gridSpan w:val="3"/>
           </w:tcPr>
           <w:p>
-            <w:proofErr w:type="spellStart"/>
             <w:r>
               <w:rPr>
                 <w:rFonts w:hint="eastAsia"/>
               </w:rPr>
               <w:t>haku</w:t>
             </w:r>
-            <w:proofErr w:type="spellEnd"/>
           </w:p>
         </w:tc>
       </w:tr>
@@ -22867,11 +20064,11 @@
           </w:tcPr>
           <w:tbl>
             <w:tblPr>
-              <w:tblStyle w:val="a3"/>
+              <w:tblStyle w:val="TableGrid"/>
               <w:tblpPr w:leftFromText="142" w:rightFromText="142" w:vertAnchor="page" w:horzAnchor="margin" w:tblpY="106"/>
               <w:tblOverlap w:val="never"/>
               <w:tblW w:w="0" w:type="auto"/>
-              <w:tblLook w:val="04A0"/>
+              <w:tblLook w:val="04A0" w:firstRow="1" w:lastRow="0" w:firstColumn="1" w:lastColumn="0" w:noHBand="0" w:noVBand="1"/>
             </w:tblPr>
             <w:tblGrid>
               <w:gridCol w:w="2318"/>
@@ -23037,9 +20234,9 @@
           <w:p/>
           <w:tbl>
             <w:tblPr>
-              <w:tblStyle w:val="a3"/>
+              <w:tblStyle w:val="TableGrid"/>
               <w:tblW w:w="0" w:type="auto"/>
-              <w:tblLook w:val="04A0"/>
+              <w:tblLook w:val="04A0" w:firstRow="1" w:lastRow="0" w:firstColumn="1" w:lastColumn="0" w:noHBand="0" w:noVBand="1"/>
             </w:tblPr>
             <w:tblGrid>
               <w:gridCol w:w="2318"/>
@@ -23133,9 +20330,9 @@
           <w:p/>
           <w:tbl>
             <w:tblPr>
-              <w:tblStyle w:val="a3"/>
+              <w:tblStyle w:val="TableGrid"/>
               <w:tblW w:w="0" w:type="auto"/>
-              <w:tblLook w:val="04A0"/>
+              <w:tblLook w:val="04A0" w:firstRow="1" w:lastRow="0" w:firstColumn="1" w:lastColumn="0" w:noHBand="0" w:noVBand="1"/>
             </w:tblPr>
             <w:tblGrid>
               <w:gridCol w:w="2318"/>
@@ -23202,11 +20399,11 @@
           </w:tbl>
           <w:tbl>
             <w:tblPr>
-              <w:tblStyle w:val="a3"/>
+              <w:tblStyle w:val="TableGrid"/>
               <w:tblpPr w:leftFromText="142" w:rightFromText="142" w:vertAnchor="text" w:horzAnchor="margin" w:tblpY="469"/>
               <w:tblOverlap w:val="never"/>
               <w:tblW w:w="0" w:type="auto"/>
-              <w:tblLook w:val="04A0"/>
+              <w:tblLook w:val="04A0" w:firstRow="1" w:lastRow="0" w:firstColumn="1" w:lastColumn="0" w:noHBand="0" w:noVBand="1"/>
             </w:tblPr>
             <w:tblGrid>
               <w:gridCol w:w="3387"/>
@@ -23353,14 +20550,12 @@
                   <w:tcW w:w="2330" w:type="dxa"/>
                 </w:tcPr>
                 <w:p>
-                  <w:proofErr w:type="spellStart"/>
                   <w:r>
                     <w:rPr>
                       <w:rFonts w:hint="eastAsia"/>
                     </w:rPr>
                     <w:t>UnamedCUIProjectHandler</w:t>
                   </w:r>
-                  <w:proofErr w:type="spellEnd"/>
                 </w:p>
               </w:tc>
               <w:tc>
@@ -23382,9 +20577,9 @@
           <w:p/>
           <w:tbl>
             <w:tblPr>
-              <w:tblStyle w:val="a3"/>
+              <w:tblStyle w:val="TableGrid"/>
               <w:tblW w:w="0" w:type="auto"/>
-              <w:tblLook w:val="04A0"/>
+              <w:tblLook w:val="04A0" w:firstRow="1" w:lastRow="0" w:firstColumn="1" w:lastColumn="0" w:noHBand="0" w:noVBand="1"/>
             </w:tblPr>
             <w:tblGrid>
               <w:gridCol w:w="2318"/>
@@ -23404,7 +20599,6 @@
                       <w:b/>
                     </w:rPr>
                   </w:pPr>
-                  <w:proofErr w:type="spellStart"/>
                   <w:r>
                     <w:rPr>
                       <w:rFonts w:hint="eastAsia"/>
@@ -23412,7 +20606,6 @@
                     </w:rPr>
                     <w:t>Runnable</w:t>
                   </w:r>
-                  <w:proofErr w:type="spellEnd"/>
                 </w:p>
               </w:tc>
             </w:tr>
@@ -23462,14 +20655,12 @@
                   <w:pPr>
                     <w:framePr w:hSpace="142" w:wrap="around" w:vAnchor="text" w:hAnchor="margin" w:y="1"/>
                   </w:pPr>
-                  <w:proofErr w:type="spellStart"/>
                   <w:r>
                     <w:rPr>
                       <w:rFonts w:hint="eastAsia"/>
                     </w:rPr>
                     <w:t>UnamedCUIProject</w:t>
                   </w:r>
-                  <w:proofErr w:type="spellEnd"/>
                 </w:p>
               </w:tc>
               <w:tc>
@@ -23523,10 +20714,10 @@
     </w:p>
     <w:tbl>
       <w:tblPr>
-        <w:tblStyle w:val="a3"/>
+        <w:tblStyle w:val="TableGrid"/>
         <w:tblpPr w:leftFromText="142" w:rightFromText="142" w:vertAnchor="text" w:horzAnchor="margin" w:tblpY="1"/>
         <w:tblW w:w="0" w:type="auto"/>
-        <w:tblLook w:val="04A0"/>
+        <w:tblLook w:val="04A0" w:firstRow="1" w:lastRow="0" w:firstColumn="1" w:lastColumn="0" w:noHBand="0" w:noVBand="1"/>
       </w:tblPr>
       <w:tblGrid>
         <w:gridCol w:w="1838"/>
@@ -23654,7 +20845,6 @@
                 <w:b/>
               </w:rPr>
             </w:pPr>
-            <w:proofErr w:type="spellStart"/>
             <w:r>
               <w:rPr>
                 <w:rFonts w:hint="eastAsia"/>
@@ -23662,7 +20852,6 @@
               </w:rPr>
               <w:t>RevisionNumber</w:t>
             </w:r>
-            <w:proofErr w:type="spellEnd"/>
           </w:p>
         </w:tc>
         <w:tc>
@@ -23705,7 +20894,6 @@
             <w:gridSpan w:val="3"/>
           </w:tcPr>
           <w:p>
-            <w:proofErr w:type="spellStart"/>
             <w:r>
               <w:t>H</w:t>
             </w:r>
@@ -23715,7 +20903,6 @@
               </w:rPr>
               <w:t>aku</w:t>
             </w:r>
-            <w:proofErr w:type="spellEnd"/>
           </w:p>
         </w:tc>
       </w:tr>
@@ -23826,9 +21013,9 @@
           <w:p/>
           <w:tbl>
             <w:tblPr>
-              <w:tblStyle w:val="a3"/>
+              <w:tblStyle w:val="TableGrid"/>
               <w:tblW w:w="0" w:type="auto"/>
-              <w:tblLook w:val="04A0"/>
+              <w:tblLook w:val="04A0" w:firstRow="1" w:lastRow="0" w:firstColumn="1" w:lastColumn="0" w:noHBand="0" w:noVBand="1"/>
             </w:tblPr>
             <w:tblGrid>
               <w:gridCol w:w="2487"/>
@@ -23932,14 +21119,12 @@
                   <w:pPr>
                     <w:framePr w:hSpace="142" w:wrap="around" w:vAnchor="text" w:hAnchor="margin" w:y="1"/>
                   </w:pPr>
-                  <w:proofErr w:type="spellStart"/>
                   <w:r>
                     <w:rPr>
                       <w:rFonts w:hint="eastAsia"/>
                     </w:rPr>
                     <w:t>Developer.Release</w:t>
                   </w:r>
-                  <w:proofErr w:type="spellEnd"/>
                 </w:p>
               </w:tc>
               <w:tc>
@@ -23985,14 +21170,12 @@
                   <w:pPr>
                     <w:framePr w:hSpace="142" w:wrap="around" w:vAnchor="text" w:hAnchor="margin" w:y="1"/>
                   </w:pPr>
-                  <w:proofErr w:type="spellStart"/>
                   <w:r>
                     <w:rPr>
                       <w:rFonts w:hint="eastAsia"/>
                     </w:rPr>
                     <w:t>haku</w:t>
                   </w:r>
-                  <w:proofErr w:type="spellEnd"/>
                 </w:p>
               </w:tc>
             </w:tr>
@@ -24006,7 +21189,6 @@
                   <w:pPr>
                     <w:framePr w:hSpace="142" w:wrap="around" w:vAnchor="text" w:hAnchor="margin" w:y="1"/>
                   </w:pPr>
-                  <w:proofErr w:type="spellStart"/>
                   <w:r>
                     <w:t>R</w:t>
                   </w:r>
@@ -24016,7 +21198,6 @@
                     </w:rPr>
                     <w:t>unnable</w:t>
                   </w:r>
-                  <w:proofErr w:type="spellEnd"/>
                 </w:p>
               </w:tc>
               <w:tc>
@@ -24062,14 +21243,12 @@
                   <w:pPr>
                     <w:framePr w:hSpace="142" w:wrap="around" w:vAnchor="text" w:hAnchor="margin" w:y="1"/>
                   </w:pPr>
-                  <w:proofErr w:type="spellStart"/>
                   <w:r>
                     <w:rPr>
                       <w:rFonts w:hint="eastAsia"/>
                     </w:rPr>
                     <w:t>haku</w:t>
                   </w:r>
-                  <w:proofErr w:type="spellEnd"/>
                 </w:p>
               </w:tc>
             </w:tr>
@@ -24134,14 +21313,12 @@
                   <w:pPr>
                     <w:framePr w:hSpace="142" w:wrap="around" w:vAnchor="text" w:hAnchor="margin" w:y="1"/>
                   </w:pPr>
-                  <w:proofErr w:type="spellStart"/>
                   <w:r>
                     <w:rPr>
                       <w:rFonts w:hint="eastAsia"/>
                     </w:rPr>
                     <w:t>haku</w:t>
                   </w:r>
-                  <w:proofErr w:type="spellEnd"/>
                 </w:p>
               </w:tc>
             </w:tr>
@@ -24181,11 +21358,11 @@
           </w:tcPr>
           <w:tbl>
             <w:tblPr>
-              <w:tblStyle w:val="a3"/>
+              <w:tblStyle w:val="TableGrid"/>
               <w:tblpPr w:leftFromText="142" w:rightFromText="142" w:vertAnchor="page" w:horzAnchor="margin" w:tblpY="106"/>
               <w:tblOverlap w:val="never"/>
               <w:tblW w:w="0" w:type="auto"/>
-              <w:tblLook w:val="04A0"/>
+              <w:tblLook w:val="04A0" w:firstRow="1" w:lastRow="0" w:firstColumn="1" w:lastColumn="0" w:noHBand="0" w:noVBand="1"/>
             </w:tblPr>
             <w:tblGrid>
               <w:gridCol w:w="2318"/>
@@ -24351,9 +21528,9 @@
           <w:p/>
           <w:tbl>
             <w:tblPr>
-              <w:tblStyle w:val="a3"/>
+              <w:tblStyle w:val="TableGrid"/>
               <w:tblW w:w="0" w:type="auto"/>
-              <w:tblLook w:val="04A0"/>
+              <w:tblLook w:val="04A0" w:firstRow="1" w:lastRow="0" w:firstColumn="1" w:lastColumn="0" w:noHBand="0" w:noVBand="1"/>
             </w:tblPr>
             <w:tblGrid>
               <w:gridCol w:w="2318"/>
@@ -24447,9 +21624,9 @@
           <w:p/>
           <w:tbl>
             <w:tblPr>
-              <w:tblStyle w:val="a3"/>
+              <w:tblStyle w:val="TableGrid"/>
               <w:tblW w:w="0" w:type="auto"/>
-              <w:tblLook w:val="04A0"/>
+              <w:tblLook w:val="04A0" w:firstRow="1" w:lastRow="0" w:firstColumn="1" w:lastColumn="0" w:noHBand="0" w:noVBand="1"/>
             </w:tblPr>
             <w:tblGrid>
               <w:gridCol w:w="2318"/>
@@ -24516,11 +21693,11 @@
           </w:tbl>
           <w:tbl>
             <w:tblPr>
-              <w:tblStyle w:val="a3"/>
+              <w:tblStyle w:val="TableGrid"/>
               <w:tblpPr w:leftFromText="142" w:rightFromText="142" w:vertAnchor="text" w:horzAnchor="margin" w:tblpY="469"/>
               <w:tblOverlap w:val="never"/>
               <w:tblW w:w="0" w:type="auto"/>
-              <w:tblLook w:val="04A0"/>
+              <w:tblLook w:val="04A0" w:firstRow="1" w:lastRow="0" w:firstColumn="1" w:lastColumn="0" w:noHBand="0" w:noVBand="1"/>
             </w:tblPr>
             <w:tblGrid>
               <w:gridCol w:w="3387"/>
@@ -24667,14 +21844,12 @@
                   <w:tcW w:w="2330" w:type="dxa"/>
                 </w:tcPr>
                 <w:p>
-                  <w:proofErr w:type="spellStart"/>
                   <w:r>
                     <w:rPr>
                       <w:rFonts w:hint="eastAsia"/>
                     </w:rPr>
                     <w:t>UnamedCUIProjectHandler</w:t>
                   </w:r>
-                  <w:proofErr w:type="spellEnd"/>
                 </w:p>
               </w:tc>
               <w:tc>
@@ -24696,9 +21871,9 @@
           <w:p/>
           <w:tbl>
             <w:tblPr>
-              <w:tblStyle w:val="a3"/>
+              <w:tblStyle w:val="TableGrid"/>
               <w:tblW w:w="0" w:type="auto"/>
-              <w:tblLook w:val="04A0"/>
+              <w:tblLook w:val="04A0" w:firstRow="1" w:lastRow="0" w:firstColumn="1" w:lastColumn="0" w:noHBand="0" w:noVBand="1"/>
             </w:tblPr>
             <w:tblGrid>
               <w:gridCol w:w="2318"/>
@@ -24718,7 +21893,6 @@
                       <w:b/>
                     </w:rPr>
                   </w:pPr>
-                  <w:proofErr w:type="spellStart"/>
                   <w:r>
                     <w:rPr>
                       <w:rFonts w:hint="eastAsia"/>
@@ -24726,7 +21900,6 @@
                     </w:rPr>
                     <w:t>Runnable</w:t>
                   </w:r>
-                  <w:proofErr w:type="spellEnd"/>
                 </w:p>
               </w:tc>
             </w:tr>
@@ -24776,14 +21949,12 @@
                   <w:pPr>
                     <w:framePr w:hSpace="142" w:wrap="around" w:vAnchor="text" w:hAnchor="margin" w:y="1"/>
                   </w:pPr>
-                  <w:proofErr w:type="spellStart"/>
                   <w:r>
                     <w:rPr>
                       <w:rFonts w:hint="eastAsia"/>
                     </w:rPr>
                     <w:t>UnamedCUIProject</w:t>
                   </w:r>
-                  <w:proofErr w:type="spellEnd"/>
                 </w:p>
               </w:tc>
               <w:tc>
@@ -24819,10 +21990,10 @@
     <w:p/>
     <w:tbl>
       <w:tblPr>
-        <w:tblStyle w:val="a3"/>
+        <w:tblStyle w:val="TableGrid"/>
         <w:tblpPr w:leftFromText="142" w:rightFromText="142" w:vertAnchor="text" w:horzAnchor="margin" w:tblpY="1"/>
         <w:tblW w:w="0" w:type="auto"/>
-        <w:tblLook w:val="04A0"/>
+        <w:tblLook w:val="04A0" w:firstRow="1" w:lastRow="0" w:firstColumn="1" w:lastColumn="0" w:noHBand="0" w:noVBand="1"/>
       </w:tblPr>
       <w:tblGrid>
         <w:gridCol w:w="1838"/>
@@ -24951,7 +22122,6 @@
                 <w:b/>
               </w:rPr>
             </w:pPr>
-            <w:proofErr w:type="spellStart"/>
             <w:r>
               <w:rPr>
                 <w:rFonts w:hint="eastAsia"/>
@@ -24959,7 +22129,6 @@
               </w:rPr>
               <w:t>RevisionNumber</w:t>
             </w:r>
-            <w:proofErr w:type="spellEnd"/>
           </w:p>
         </w:tc>
         <w:tc>
@@ -25002,14 +22171,12 @@
             <w:gridSpan w:val="3"/>
           </w:tcPr>
           <w:p>
-            <w:proofErr w:type="spellStart"/>
             <w:r>
               <w:rPr>
                 <w:rFonts w:hint="eastAsia"/>
               </w:rPr>
               <w:t>haku</w:t>
             </w:r>
-            <w:proofErr w:type="spellEnd"/>
           </w:p>
         </w:tc>
       </w:tr>
@@ -25120,9 +22287,9 @@
           <w:p/>
           <w:tbl>
             <w:tblPr>
-              <w:tblStyle w:val="a3"/>
+              <w:tblStyle w:val="TableGrid"/>
               <w:tblW w:w="0" w:type="auto"/>
-              <w:tblLook w:val="04A0"/>
+              <w:tblLook w:val="04A0" w:firstRow="1" w:lastRow="0" w:firstColumn="1" w:lastColumn="0" w:noHBand="0" w:noVBand="1"/>
             </w:tblPr>
             <w:tblGrid>
               <w:gridCol w:w="2635"/>
@@ -25226,14 +22393,12 @@
                   <w:pPr>
                     <w:framePr w:hSpace="142" w:wrap="around" w:vAnchor="text" w:hAnchor="margin" w:y="1"/>
                   </w:pPr>
-                  <w:proofErr w:type="spellStart"/>
                   <w:r>
                     <w:rPr>
                       <w:rFonts w:hint="eastAsia"/>
                     </w:rPr>
                     <w:t>UnamedCUIProject</w:t>
                   </w:r>
-                  <w:proofErr w:type="spellEnd"/>
                 </w:p>
               </w:tc>
               <w:tc>
@@ -25279,14 +22444,12 @@
                   <w:pPr>
                     <w:framePr w:hSpace="142" w:wrap="around" w:vAnchor="text" w:hAnchor="margin" w:y="1"/>
                   </w:pPr>
-                  <w:proofErr w:type="spellStart"/>
                   <w:r>
                     <w:rPr>
                       <w:rFonts w:hint="eastAsia"/>
                     </w:rPr>
                     <w:t>haku</w:t>
                   </w:r>
-                  <w:proofErr w:type="spellEnd"/>
                 </w:p>
               </w:tc>
             </w:tr>
@@ -25300,14 +22463,12 @@
                   <w:pPr>
                     <w:framePr w:hSpace="142" w:wrap="around" w:vAnchor="text" w:hAnchor="margin" w:y="1"/>
                   </w:pPr>
-                  <w:proofErr w:type="spellStart"/>
                   <w:r>
                     <w:rPr>
                       <w:rFonts w:hint="eastAsia"/>
                     </w:rPr>
                     <w:t>UnamedCUIProjectHandler</w:t>
                   </w:r>
-                  <w:proofErr w:type="spellEnd"/>
                 </w:p>
               </w:tc>
               <w:tc>
@@ -25353,7 +22514,6 @@
                   <w:pPr>
                     <w:framePr w:hSpace="142" w:wrap="around" w:vAnchor="text" w:hAnchor="margin" w:y="1"/>
                   </w:pPr>
-                  <w:proofErr w:type="spellStart"/>
                   <w:r>
                     <w:rPr>
                       <w:rFonts w:hint="eastAsia"/>
@@ -25366,7 +22526,6 @@
                     </w:rPr>
                     <w:t>aku</w:t>
                   </w:r>
-                  <w:proofErr w:type="spellEnd"/>
                 </w:p>
               </w:tc>
             </w:tr>
@@ -25380,14 +22539,12 @@
                   <w:pPr>
                     <w:framePr w:hSpace="142" w:wrap="around" w:vAnchor="text" w:hAnchor="margin" w:y="1"/>
                   </w:pPr>
-                  <w:proofErr w:type="spellStart"/>
                   <w:r>
                     <w:rPr>
                       <w:rFonts w:hint="eastAsia"/>
                     </w:rPr>
                     <w:t>StandardEditorManager</w:t>
                   </w:r>
-                  <w:proofErr w:type="spellEnd"/>
                 </w:p>
               </w:tc>
               <w:tc>
@@ -25433,14 +22590,12 @@
                   <w:pPr>
                     <w:framePr w:hSpace="142" w:wrap="around" w:vAnchor="text" w:hAnchor="margin" w:y="1"/>
                   </w:pPr>
-                  <w:proofErr w:type="spellStart"/>
                   <w:r>
                     <w:rPr>
                       <w:rFonts w:hint="eastAsia"/>
                     </w:rPr>
                     <w:t>haku</w:t>
                   </w:r>
-                  <w:proofErr w:type="spellEnd"/>
                 </w:p>
               </w:tc>
             </w:tr>
@@ -25454,14 +22609,12 @@
                   <w:pPr>
                     <w:framePr w:hSpace="142" w:wrap="around" w:vAnchor="text" w:hAnchor="margin" w:y="1"/>
                   </w:pPr>
-                  <w:proofErr w:type="spellStart"/>
                   <w:r>
                     <w:rPr>
                       <w:rFonts w:hint="eastAsia"/>
                     </w:rPr>
                     <w:t>StandardDialog</w:t>
                   </w:r>
-                  <w:proofErr w:type="spellEnd"/>
                 </w:p>
               </w:tc>
               <w:tc>
@@ -25507,7 +22660,6 @@
                   <w:pPr>
                     <w:framePr w:hSpace="142" w:wrap="around" w:vAnchor="text" w:hAnchor="margin" w:y="1"/>
                   </w:pPr>
-                  <w:proofErr w:type="spellStart"/>
                   <w:r>
                     <w:rPr>
                       <w:rFonts w:hint="eastAsia"/>
@@ -25517,7 +22669,6 @@
                   <w:r>
                     <w:t>aku</w:t>
                   </w:r>
-                  <w:proofErr w:type="spellEnd"/>
                 </w:p>
               </w:tc>
             </w:tr>
@@ -25557,11 +22708,11 @@
           </w:tcPr>
           <w:tbl>
             <w:tblPr>
-              <w:tblStyle w:val="a3"/>
+              <w:tblStyle w:val="TableGrid"/>
               <w:tblpPr w:leftFromText="142" w:rightFromText="142" w:vertAnchor="page" w:horzAnchor="margin" w:tblpY="106"/>
               <w:tblOverlap w:val="never"/>
               <w:tblW w:w="0" w:type="auto"/>
-              <w:tblLook w:val="04A0"/>
+              <w:tblLook w:val="04A0" w:firstRow="1" w:lastRow="0" w:firstColumn="1" w:lastColumn="0" w:noHBand="0" w:noVBand="1"/>
             </w:tblPr>
             <w:tblGrid>
               <w:gridCol w:w="2318"/>
@@ -25727,9 +22878,9 @@
           <w:p/>
           <w:tbl>
             <w:tblPr>
-              <w:tblStyle w:val="a3"/>
+              <w:tblStyle w:val="TableGrid"/>
               <w:tblW w:w="0" w:type="auto"/>
-              <w:tblLook w:val="04A0"/>
+              <w:tblLook w:val="04A0" w:firstRow="1" w:lastRow="0" w:firstColumn="1" w:lastColumn="0" w:noHBand="0" w:noVBand="1"/>
             </w:tblPr>
             <w:tblGrid>
               <w:gridCol w:w="2318"/>
@@ -25823,9 +22974,9 @@
           <w:p/>
           <w:tbl>
             <w:tblPr>
-              <w:tblStyle w:val="a3"/>
+              <w:tblStyle w:val="TableGrid"/>
               <w:tblW w:w="0" w:type="auto"/>
-              <w:tblLook w:val="04A0"/>
+              <w:tblLook w:val="04A0" w:firstRow="1" w:lastRow="0" w:firstColumn="1" w:lastColumn="0" w:noHBand="0" w:noVBand="1"/>
             </w:tblPr>
             <w:tblGrid>
               <w:gridCol w:w="2318"/>
@@ -25892,11 +23043,11 @@
           </w:tbl>
           <w:tbl>
             <w:tblPr>
-              <w:tblStyle w:val="a3"/>
+              <w:tblStyle w:val="TableGrid"/>
               <w:tblpPr w:leftFromText="142" w:rightFromText="142" w:vertAnchor="text" w:horzAnchor="margin" w:tblpY="469"/>
               <w:tblOverlap w:val="never"/>
               <w:tblW w:w="0" w:type="auto"/>
-              <w:tblLook w:val="04A0"/>
+              <w:tblLook w:val="04A0" w:firstRow="1" w:lastRow="0" w:firstColumn="1" w:lastColumn="0" w:noHBand="0" w:noVBand="1"/>
             </w:tblPr>
             <w:tblGrid>
               <w:gridCol w:w="3387"/>
@@ -26043,14 +23194,12 @@
                   <w:tcW w:w="2330" w:type="dxa"/>
                 </w:tcPr>
                 <w:p>
-                  <w:proofErr w:type="spellStart"/>
                   <w:r>
                     <w:rPr>
                       <w:rFonts w:hint="eastAsia"/>
                     </w:rPr>
                     <w:t>UnamedCUIProjectHandler</w:t>
                   </w:r>
-                  <w:proofErr w:type="spellEnd"/>
                 </w:p>
               </w:tc>
               <w:tc>
@@ -26072,9 +23221,9 @@
           <w:p/>
           <w:tbl>
             <w:tblPr>
-              <w:tblStyle w:val="a3"/>
+              <w:tblStyle w:val="TableGrid"/>
               <w:tblW w:w="0" w:type="auto"/>
-              <w:tblLook w:val="04A0"/>
+              <w:tblLook w:val="04A0" w:firstRow="1" w:lastRow="0" w:firstColumn="1" w:lastColumn="0" w:noHBand="0" w:noVBand="1"/>
             </w:tblPr>
             <w:tblGrid>
               <w:gridCol w:w="2318"/>
@@ -26094,7 +23243,6 @@
                       <w:b/>
                     </w:rPr>
                   </w:pPr>
-                  <w:proofErr w:type="spellStart"/>
                   <w:r>
                     <w:rPr>
                       <w:rFonts w:hint="eastAsia"/>
@@ -26102,7 +23250,6 @@
                     </w:rPr>
                     <w:t>Runnable</w:t>
                   </w:r>
-                  <w:proofErr w:type="spellEnd"/>
                 </w:p>
               </w:tc>
             </w:tr>
@@ -26152,14 +23299,12 @@
                   <w:pPr>
                     <w:framePr w:hSpace="142" w:wrap="around" w:vAnchor="text" w:hAnchor="margin" w:y="1"/>
                   </w:pPr>
-                  <w:proofErr w:type="spellStart"/>
                   <w:r>
                     <w:rPr>
                       <w:rFonts w:hint="eastAsia"/>
                     </w:rPr>
                     <w:t>UnamedCUIProject</w:t>
                   </w:r>
-                  <w:proofErr w:type="spellEnd"/>
                 </w:p>
               </w:tc>
               <w:tc>
@@ -26194,10 +23339,10 @@
     </w:p>
     <w:tbl>
       <w:tblPr>
-        <w:tblStyle w:val="a3"/>
+        <w:tblStyle w:val="TableGrid"/>
         <w:tblpPr w:leftFromText="142" w:rightFromText="142" w:vertAnchor="page" w:horzAnchor="margin" w:tblpY="1786"/>
         <w:tblW w:w="0" w:type="auto"/>
-        <w:tblLook w:val="04A0"/>
+        <w:tblLook w:val="04A0" w:firstRow="1" w:lastRow="0" w:firstColumn="1" w:lastColumn="0" w:noHBand="0" w:noVBand="1"/>
       </w:tblPr>
       <w:tblGrid>
         <w:gridCol w:w="1838"/>
@@ -26325,7 +23470,6 @@
                 <w:b/>
               </w:rPr>
             </w:pPr>
-            <w:proofErr w:type="spellStart"/>
             <w:r>
               <w:rPr>
                 <w:rFonts w:hint="eastAsia"/>
@@ -26333,7 +23477,6 @@
               </w:rPr>
               <w:t>RevisionNumber</w:t>
             </w:r>
-            <w:proofErr w:type="spellEnd"/>
           </w:p>
         </w:tc>
         <w:tc>
@@ -26376,7 +23519,6 @@
             <w:gridSpan w:val="3"/>
           </w:tcPr>
           <w:p>
-            <w:proofErr w:type="spellStart"/>
             <w:r>
               <w:rPr>
                 <w:rFonts w:hint="eastAsia"/>
@@ -26389,7 +23531,6 @@
               </w:rPr>
               <w:t>aku</w:t>
             </w:r>
-            <w:proofErr w:type="spellEnd"/>
           </w:p>
         </w:tc>
       </w:tr>
@@ -26501,9 +23642,9 @@
           <w:p/>
           <w:tbl>
             <w:tblPr>
-              <w:tblStyle w:val="a3"/>
+              <w:tblStyle w:val="TableGrid"/>
               <w:tblW w:w="0" w:type="auto"/>
-              <w:tblLook w:val="04A0"/>
+              <w:tblLook w:val="04A0" w:firstRow="1" w:lastRow="0" w:firstColumn="1" w:lastColumn="0" w:noHBand="0" w:noVBand="1"/>
             </w:tblPr>
             <w:tblGrid>
               <w:gridCol w:w="3124"/>
@@ -26658,14 +23799,12 @@
                   <w:pPr>
                     <w:framePr w:hSpace="142" w:wrap="around" w:vAnchor="page" w:hAnchor="margin" w:y="1786"/>
                   </w:pPr>
-                  <w:proofErr w:type="spellStart"/>
                   <w:r>
                     <w:rPr>
                       <w:rFonts w:hint="eastAsia"/>
                     </w:rPr>
                     <w:t>haku</w:t>
                   </w:r>
-                  <w:proofErr w:type="spellEnd"/>
                 </w:p>
               </w:tc>
             </w:tr>
@@ -26679,14 +23818,12 @@
                   <w:pPr>
                     <w:framePr w:hSpace="142" w:wrap="around" w:vAnchor="page" w:hAnchor="margin" w:y="1786"/>
                   </w:pPr>
-                  <w:proofErr w:type="spellStart"/>
                   <w:r>
                     <w:rPr>
                       <w:rFonts w:hint="eastAsia"/>
                     </w:rPr>
                     <w:t>StandardKernalManagerPackage</w:t>
                   </w:r>
-                  <w:proofErr w:type="spellEnd"/>
                 </w:p>
               </w:tc>
               <w:tc>
@@ -26732,14 +23869,12 @@
                   <w:pPr>
                     <w:framePr w:hSpace="142" w:wrap="around" w:vAnchor="page" w:hAnchor="margin" w:y="1786"/>
                   </w:pPr>
-                  <w:proofErr w:type="spellStart"/>
                   <w:r>
                     <w:rPr>
                       <w:rFonts w:hint="eastAsia"/>
                     </w:rPr>
                     <w:t>haku</w:t>
                   </w:r>
-                  <w:proofErr w:type="spellEnd"/>
                 </w:p>
               </w:tc>
             </w:tr>
@@ -26779,11 +23914,11 @@
           </w:tcPr>
           <w:tbl>
             <w:tblPr>
-              <w:tblStyle w:val="a3"/>
+              <w:tblStyle w:val="TableGrid"/>
               <w:tblpPr w:leftFromText="142" w:rightFromText="142" w:vertAnchor="page" w:horzAnchor="margin" w:tblpY="106"/>
               <w:tblOverlap w:val="never"/>
               <w:tblW w:w="0" w:type="auto"/>
-              <w:tblLook w:val="04A0"/>
+              <w:tblLook w:val="04A0" w:firstRow="1" w:lastRow="0" w:firstColumn="1" w:lastColumn="0" w:noHBand="0" w:noVBand="1"/>
             </w:tblPr>
             <w:tblGrid>
               <w:gridCol w:w="2318"/>
@@ -26949,9 +24084,9 @@
           <w:p/>
           <w:tbl>
             <w:tblPr>
-              <w:tblStyle w:val="a3"/>
+              <w:tblStyle w:val="TableGrid"/>
               <w:tblW w:w="0" w:type="auto"/>
-              <w:tblLook w:val="04A0"/>
+              <w:tblLook w:val="04A0" w:firstRow="1" w:lastRow="0" w:firstColumn="1" w:lastColumn="0" w:noHBand="0" w:noVBand="1"/>
             </w:tblPr>
             <w:tblGrid>
               <w:gridCol w:w="2318"/>
@@ -27045,9 +24180,9 @@
           <w:p/>
           <w:tbl>
             <w:tblPr>
-              <w:tblStyle w:val="a3"/>
+              <w:tblStyle w:val="TableGrid"/>
               <w:tblW w:w="0" w:type="auto"/>
-              <w:tblLook w:val="04A0"/>
+              <w:tblLook w:val="04A0" w:firstRow="1" w:lastRow="0" w:firstColumn="1" w:lastColumn="0" w:noHBand="0" w:noVBand="1"/>
             </w:tblPr>
             <w:tblGrid>
               <w:gridCol w:w="2318"/>
@@ -27114,11 +24249,11 @@
           </w:tbl>
           <w:tbl>
             <w:tblPr>
-              <w:tblStyle w:val="a3"/>
+              <w:tblStyle w:val="TableGrid"/>
               <w:tblpPr w:leftFromText="142" w:rightFromText="142" w:vertAnchor="text" w:horzAnchor="margin" w:tblpY="469"/>
               <w:tblOverlap w:val="never"/>
               <w:tblW w:w="0" w:type="auto"/>
-              <w:tblLook w:val="04A0"/>
+              <w:tblLook w:val="04A0" w:firstRow="1" w:lastRow="0" w:firstColumn="1" w:lastColumn="0" w:noHBand="0" w:noVBand="1"/>
             </w:tblPr>
             <w:tblGrid>
               <w:gridCol w:w="3387"/>
@@ -27265,14 +24400,12 @@
                   <w:tcW w:w="2330" w:type="dxa"/>
                 </w:tcPr>
                 <w:p>
-                  <w:proofErr w:type="spellStart"/>
                   <w:r>
                     <w:rPr>
                       <w:rFonts w:hint="eastAsia"/>
                     </w:rPr>
                     <w:t>UnamedCUIProjectHandler</w:t>
                   </w:r>
-                  <w:proofErr w:type="spellEnd"/>
                 </w:p>
               </w:tc>
               <w:tc>
@@ -27294,9 +24427,9 @@
           <w:p/>
           <w:tbl>
             <w:tblPr>
-              <w:tblStyle w:val="a3"/>
+              <w:tblStyle w:val="TableGrid"/>
               <w:tblW w:w="0" w:type="auto"/>
-              <w:tblLook w:val="04A0"/>
+              <w:tblLook w:val="04A0" w:firstRow="1" w:lastRow="0" w:firstColumn="1" w:lastColumn="0" w:noHBand="0" w:noVBand="1"/>
             </w:tblPr>
             <w:tblGrid>
               <w:gridCol w:w="2318"/>
@@ -27316,7 +24449,6 @@
                       <w:b/>
                     </w:rPr>
                   </w:pPr>
-                  <w:proofErr w:type="spellStart"/>
                   <w:r>
                     <w:rPr>
                       <w:rFonts w:hint="eastAsia"/>
@@ -27324,7 +24456,6 @@
                     </w:rPr>
                     <w:t>Runnable</w:t>
                   </w:r>
-                  <w:proofErr w:type="spellEnd"/>
                 </w:p>
               </w:tc>
             </w:tr>
@@ -27374,14 +24505,12 @@
                   <w:pPr>
                     <w:framePr w:hSpace="142" w:wrap="around" w:vAnchor="page" w:hAnchor="margin" w:y="1786"/>
                   </w:pPr>
-                  <w:proofErr w:type="spellStart"/>
                   <w:r>
                     <w:rPr>
                       <w:rFonts w:hint="eastAsia"/>
                     </w:rPr>
                     <w:t>UnamedCUIProject</w:t>
                   </w:r>
-                  <w:proofErr w:type="spellEnd"/>
                 </w:p>
               </w:tc>
               <w:tc>
@@ -27432,9 +24561,9 @@
     </w:p>
     <w:tbl>
       <w:tblPr>
-        <w:tblStyle w:val="a3"/>
+        <w:tblStyle w:val="TableGrid"/>
         <w:tblW w:w="0" w:type="auto"/>
-        <w:tblLook w:val="04A0"/>
+        <w:tblLook w:val="04A0" w:firstRow="1" w:lastRow="0" w:firstColumn="1" w:lastColumn="0" w:noHBand="0" w:noVBand="1"/>
       </w:tblPr>
       <w:tblGrid>
         <w:gridCol w:w="1838"/>
@@ -27562,7 +24691,6 @@
                 <w:b/>
               </w:rPr>
             </w:pPr>
-            <w:proofErr w:type="spellStart"/>
             <w:r>
               <w:rPr>
                 <w:rFonts w:hint="eastAsia"/>
@@ -27570,7 +24698,6 @@
               </w:rPr>
               <w:t>RevisionNumber</w:t>
             </w:r>
-            <w:proofErr w:type="spellEnd"/>
           </w:p>
         </w:tc>
         <w:tc>
@@ -27616,14 +24743,12 @@
             <w:gridSpan w:val="3"/>
           </w:tcPr>
           <w:p>
-            <w:proofErr w:type="spellStart"/>
             <w:r>
               <w:rPr>
                 <w:rFonts w:hint="eastAsia"/>
               </w:rPr>
               <w:t>haku</w:t>
             </w:r>
-            <w:proofErr w:type="spellEnd"/>
           </w:p>
         </w:tc>
       </w:tr>
@@ -27774,11 +24899,11 @@
           </w:tcPr>
           <w:tbl>
             <w:tblPr>
-              <w:tblStyle w:val="a3"/>
+              <w:tblStyle w:val="TableGrid"/>
               <w:tblpPr w:leftFromText="142" w:rightFromText="142" w:vertAnchor="page" w:horzAnchor="margin" w:tblpY="106"/>
               <w:tblOverlap w:val="never"/>
               <w:tblW w:w="0" w:type="auto"/>
-              <w:tblLook w:val="04A0"/>
+              <w:tblLook w:val="04A0" w:firstRow="1" w:lastRow="0" w:firstColumn="1" w:lastColumn="0" w:noHBand="0" w:noVBand="1"/>
             </w:tblPr>
             <w:tblGrid>
               <w:gridCol w:w="2318"/>
@@ -27944,9 +25069,9 @@
           <w:p/>
           <w:tbl>
             <w:tblPr>
-              <w:tblStyle w:val="a3"/>
+              <w:tblStyle w:val="TableGrid"/>
               <w:tblW w:w="0" w:type="auto"/>
-              <w:tblLook w:val="04A0"/>
+              <w:tblLook w:val="04A0" w:firstRow="1" w:lastRow="0" w:firstColumn="1" w:lastColumn="0" w:noHBand="0" w:noVBand="1"/>
             </w:tblPr>
             <w:tblGrid>
               <w:gridCol w:w="2318"/>
@@ -28024,9 +25149,9 @@
           <w:p/>
           <w:tbl>
             <w:tblPr>
-              <w:tblStyle w:val="a3"/>
+              <w:tblStyle w:val="TableGrid"/>
               <w:tblW w:w="0" w:type="auto"/>
-              <w:tblLook w:val="04A0"/>
+              <w:tblLook w:val="04A0" w:firstRow="1" w:lastRow="0" w:firstColumn="1" w:lastColumn="0" w:noHBand="0" w:noVBand="1"/>
             </w:tblPr>
             <w:tblGrid>
               <w:gridCol w:w="2318"/>
@@ -28103,11 +25228,11 @@
           </w:tbl>
           <w:tbl>
             <w:tblPr>
-              <w:tblStyle w:val="a3"/>
+              <w:tblStyle w:val="TableGrid"/>
               <w:tblpPr w:leftFromText="142" w:rightFromText="142" w:vertAnchor="text" w:horzAnchor="margin" w:tblpY="469"/>
               <w:tblOverlap w:val="never"/>
               <w:tblW w:w="0" w:type="auto"/>
-              <w:tblLook w:val="04A0"/>
+              <w:tblLook w:val="04A0" w:firstRow="1" w:lastRow="0" w:firstColumn="1" w:lastColumn="0" w:noHBand="0" w:noVBand="1"/>
             </w:tblPr>
             <w:tblGrid>
               <w:gridCol w:w="2330"/>
@@ -28186,9 +25311,9 @@
           <w:p/>
           <w:tbl>
             <w:tblPr>
-              <w:tblStyle w:val="a3"/>
+              <w:tblStyle w:val="TableGrid"/>
               <w:tblW w:w="0" w:type="auto"/>
-              <w:tblLook w:val="04A0"/>
+              <w:tblLook w:val="04A0" w:firstRow="1" w:lastRow="0" w:firstColumn="1" w:lastColumn="0" w:noHBand="0" w:noVBand="1"/>
             </w:tblPr>
             <w:tblGrid>
               <w:gridCol w:w="2318"/>
@@ -28207,7 +25332,6 @@
                       <w:b/>
                     </w:rPr>
                   </w:pPr>
-                  <w:proofErr w:type="spellStart"/>
                   <w:r>
                     <w:rPr>
                       <w:rFonts w:hint="eastAsia"/>
@@ -28215,7 +25339,6 @@
                     </w:rPr>
                     <w:t>Runnable</w:t>
                   </w:r>
-                  <w:proofErr w:type="spellEnd"/>
                 </w:p>
               </w:tc>
             </w:tr>
@@ -28295,8 +25418,8 @@
 </file>
 
 <file path=word/endnotes.xml><?xml version="1.0" encoding="utf-8"?>
-<w:endnotes xmlns:ve="http://schemas.openxmlformats.org/markup-compatibility/2006" xmlns:o="urn:schemas-microsoft-com:office:office" xmlns:r="http://schemas.openxmlformats.org/officeDocument/2006/relationships" xmlns:m="http://schemas.openxmlformats.org/officeDocument/2006/math" xmlns:v="urn:schemas-microsoft-com:vml" xmlns:wp="http://schemas.openxmlformats.org/drawingml/2006/wordprocessingDrawing" xmlns:w10="urn:schemas-microsoft-com:office:word" xmlns:w="http://schemas.openxmlformats.org/wordprocessingml/2006/main" xmlns:wne="http://schemas.microsoft.com/office/word/2006/wordml">
-  <w:endnote w:type="separator" w:id="0">
+<w:endnotes xmlns:wpc="http://schemas.microsoft.com/office/word/2010/wordprocessingCanvas" xmlns:mc="http://schemas.openxmlformats.org/markup-compatibility/2006" xmlns:o="urn:schemas-microsoft-com:office:office" xmlns:r="http://schemas.openxmlformats.org/officeDocument/2006/relationships" xmlns:m="http://schemas.openxmlformats.org/officeDocument/2006/math" xmlns:v="urn:schemas-microsoft-com:vml" xmlns:wp14="http://schemas.microsoft.com/office/word/2010/wordprocessingDrawing" xmlns:wp="http://schemas.openxmlformats.org/drawingml/2006/wordprocessingDrawing" xmlns:w10="urn:schemas-microsoft-com:office:word" xmlns:w="http://schemas.openxmlformats.org/wordprocessingml/2006/main" xmlns:w14="http://schemas.microsoft.com/office/word/2010/wordml" xmlns:w15="http://schemas.microsoft.com/office/word/2012/wordml" xmlns:wpg="http://schemas.microsoft.com/office/word/2010/wordprocessingGroup" xmlns:wpi="http://schemas.microsoft.com/office/word/2010/wordprocessingInk" xmlns:wne="http://schemas.microsoft.com/office/word/2006/wordml" xmlns:wps="http://schemas.microsoft.com/office/word/2010/wordprocessingShape" mc:Ignorable="w14 w15 wp14">
+  <w:endnote w:type="separator" w:id="-1">
     <w:p>
       <w:pPr>
         <w:spacing w:after="0" w:line="240" w:lineRule="auto"/>
@@ -28306,7 +25429,7 @@
       </w:r>
     </w:p>
   </w:endnote>
-  <w:endnote w:type="continuationSeparator" w:id="1">
+  <w:endnote w:type="continuationSeparator" w:id="0">
     <w:p>
       <w:pPr>
         <w:spacing w:after="0" w:line="240" w:lineRule="auto"/>
@@ -28320,8 +25443,8 @@
 </file>
 
 <file path=word/footnotes.xml><?xml version="1.0" encoding="utf-8"?>
-<w:footnotes xmlns:ve="http://schemas.openxmlformats.org/markup-compatibility/2006" xmlns:o="urn:schemas-microsoft-com:office:office" xmlns:r="http://schemas.openxmlformats.org/officeDocument/2006/relationships" xmlns:m="http://schemas.openxmlformats.org/officeDocument/2006/math" xmlns:v="urn:schemas-microsoft-com:vml" xmlns:wp="http://schemas.openxmlformats.org/drawingml/2006/wordprocessingDrawing" xmlns:w10="urn:schemas-microsoft-com:office:word" xmlns:w="http://schemas.openxmlformats.org/wordprocessingml/2006/main" xmlns:wne="http://schemas.microsoft.com/office/word/2006/wordml">
-  <w:footnote w:type="separator" w:id="0">
+<w:footnotes xmlns:wpc="http://schemas.microsoft.com/office/word/2010/wordprocessingCanvas" xmlns:mc="http://schemas.openxmlformats.org/markup-compatibility/2006" xmlns:o="urn:schemas-microsoft-com:office:office" xmlns:r="http://schemas.openxmlformats.org/officeDocument/2006/relationships" xmlns:m="http://schemas.openxmlformats.org/officeDocument/2006/math" xmlns:v="urn:schemas-microsoft-com:vml" xmlns:wp14="http://schemas.microsoft.com/office/word/2010/wordprocessingDrawing" xmlns:wp="http://schemas.openxmlformats.org/drawingml/2006/wordprocessingDrawing" xmlns:w10="urn:schemas-microsoft-com:office:word" xmlns:w="http://schemas.openxmlformats.org/wordprocessingml/2006/main" xmlns:w14="http://schemas.microsoft.com/office/word/2010/wordml" xmlns:w15="http://schemas.microsoft.com/office/word/2012/wordml" xmlns:wpg="http://schemas.microsoft.com/office/word/2010/wordprocessingGroup" xmlns:wpi="http://schemas.microsoft.com/office/word/2010/wordprocessingInk" xmlns:wne="http://schemas.microsoft.com/office/word/2006/wordml" xmlns:wps="http://schemas.microsoft.com/office/word/2010/wordprocessingShape" mc:Ignorable="w14 w15 wp14">
+  <w:footnote w:type="separator" w:id="-1">
     <w:p>
       <w:pPr>
         <w:spacing w:after="0" w:line="240" w:lineRule="auto"/>
@@ -28331,7 +25454,7 @@
       </w:r>
     </w:p>
   </w:footnote>
-  <w:footnote w:type="continuationSeparator" w:id="1">
+  <w:footnote w:type="continuationSeparator" w:id="0">
     <w:p>
       <w:pPr>
         <w:spacing w:after="0" w:line="240" w:lineRule="auto"/>
@@ -28341,11 +25464,30 @@
       </w:r>
     </w:p>
   </w:footnote>
+  <w:footnote w:id="1">
+    <w:p>
+      <w:pPr>
+        <w:pStyle w:val="FootnoteText"/>
+        <w:rPr>
+          <w:rFonts w:hint="eastAsia"/>
+        </w:rPr>
+      </w:pPr>
+      <w:r>
+        <w:rPr>
+          <w:rStyle w:val="FootnoteReference"/>
+        </w:rPr>
+        <w:footnoteRef/>
+      </w:r>
+      <w:r>
+        <w:t xml:space="preserve"> </w:t>
+      </w:r>
+    </w:p>
+  </w:footnote>
 </w:footnotes>
 </file>
 
 <file path=word/numbering.xml><?xml version="1.0" encoding="utf-8"?>
-<w:numbering xmlns:ve="http://schemas.openxmlformats.org/markup-compatibility/2006" xmlns:o="urn:schemas-microsoft-com:office:office" xmlns:r="http://schemas.openxmlformats.org/officeDocument/2006/relationships" xmlns:m="http://schemas.openxmlformats.org/officeDocument/2006/math" xmlns:v="urn:schemas-microsoft-com:vml" xmlns:wp="http://schemas.openxmlformats.org/drawingml/2006/wordprocessingDrawing" xmlns:w10="urn:schemas-microsoft-com:office:word" xmlns:w="http://schemas.openxmlformats.org/wordprocessingml/2006/main" xmlns:wne="http://schemas.microsoft.com/office/word/2006/wordml">
+<w:numbering xmlns:wpc="http://schemas.microsoft.com/office/word/2010/wordprocessingCanvas" xmlns:mc="http://schemas.openxmlformats.org/markup-compatibility/2006" xmlns:o="urn:schemas-microsoft-com:office:office" xmlns:r="http://schemas.openxmlformats.org/officeDocument/2006/relationships" xmlns:m="http://schemas.openxmlformats.org/officeDocument/2006/math" xmlns:v="urn:schemas-microsoft-com:vml" xmlns:wp14="http://schemas.microsoft.com/office/word/2010/wordprocessingDrawing" xmlns:wp="http://schemas.openxmlformats.org/drawingml/2006/wordprocessingDrawing" xmlns:w10="urn:schemas-microsoft-com:office:word" xmlns:w="http://schemas.openxmlformats.org/wordprocessingml/2006/main" xmlns:w14="http://schemas.microsoft.com/office/word/2010/wordml" xmlns:w15="http://schemas.microsoft.com/office/word/2012/wordml" xmlns:wpg="http://schemas.microsoft.com/office/word/2010/wordprocessingGroup" xmlns:wpi="http://schemas.microsoft.com/office/word/2010/wordprocessingInk" xmlns:wne="http://schemas.microsoft.com/office/word/2006/wordml" xmlns:wps="http://schemas.microsoft.com/office/word/2010/wordprocessingShape" mc:Ignorable="w14 w15 wp14">
   <w:abstractNum w:abstractNumId="0">
     <w:nsid w:val="08252FBF"/>
     <w:multiLevelType w:val="hybridMultilevel"/>
@@ -28741,7 +25883,7 @@
 </file>
 
 <file path=word/styles.xml><?xml version="1.0" encoding="utf-8"?>
-<w:styles xmlns:r="http://schemas.openxmlformats.org/officeDocument/2006/relationships" xmlns:w="http://schemas.openxmlformats.org/wordprocessingml/2006/main">
+<w:styles xmlns:mc="http://schemas.openxmlformats.org/markup-compatibility/2006" xmlns:r="http://schemas.openxmlformats.org/officeDocument/2006/relationships" xmlns:w="http://schemas.openxmlformats.org/wordprocessingml/2006/main" xmlns:w14="http://schemas.microsoft.com/office/word/2010/wordml" xmlns:w15="http://schemas.microsoft.com/office/word/2012/wordml" mc:Ignorable="w14 w15">
   <w:docDefaults>
     <w:rPrDefault>
       <w:rPr>
@@ -28758,146 +25900,380 @@
       </w:pPr>
     </w:pPrDefault>
   </w:docDefaults>
-  <w:latentStyles w:defLockedState="0" w:defUIPriority="99" w:defSemiHidden="1" w:defUnhideWhenUsed="1" w:defQFormat="0" w:count="267">
-    <w:lsdException w:name="Normal" w:semiHidden="0" w:uiPriority="0" w:unhideWhenUsed="0" w:qFormat="1"/>
-    <w:lsdException w:name="heading 1" w:semiHidden="0" w:uiPriority="9" w:unhideWhenUsed="0" w:qFormat="1"/>
-    <w:lsdException w:name="heading 2" w:uiPriority="9" w:qFormat="1"/>
-    <w:lsdException w:name="heading 3" w:uiPriority="9" w:qFormat="1"/>
-    <w:lsdException w:name="heading 4" w:uiPriority="9" w:qFormat="1"/>
-    <w:lsdException w:name="heading 5" w:uiPriority="9" w:qFormat="1"/>
-    <w:lsdException w:name="heading 6" w:uiPriority="9" w:qFormat="1"/>
-    <w:lsdException w:name="heading 7" w:uiPriority="9" w:qFormat="1"/>
-    <w:lsdException w:name="heading 8" w:uiPriority="9" w:qFormat="1"/>
-    <w:lsdException w:name="heading 9" w:uiPriority="9" w:qFormat="1"/>
-    <w:lsdException w:name="toc 1" w:uiPriority="39"/>
-    <w:lsdException w:name="toc 2" w:uiPriority="39"/>
-    <w:lsdException w:name="toc 3" w:uiPriority="39"/>
-    <w:lsdException w:name="toc 4" w:uiPriority="39"/>
-    <w:lsdException w:name="toc 5" w:uiPriority="39"/>
-    <w:lsdException w:name="toc 6" w:uiPriority="39"/>
-    <w:lsdException w:name="toc 7" w:uiPriority="39"/>
-    <w:lsdException w:name="toc 8" w:uiPriority="39"/>
-    <w:lsdException w:name="toc 9" w:uiPriority="39"/>
-    <w:lsdException w:name="caption" w:uiPriority="35" w:qFormat="1"/>
-    <w:lsdException w:name="Title" w:semiHidden="0" w:uiPriority="10" w:unhideWhenUsed="0" w:qFormat="1"/>
-    <w:lsdException w:name="Default Paragraph Font" w:uiPriority="1"/>
-    <w:lsdException w:name="Subtitle" w:semiHidden="0" w:uiPriority="11" w:unhideWhenUsed="0" w:qFormat="1"/>
-    <w:lsdException w:name="Strong" w:semiHidden="0" w:uiPriority="22" w:unhideWhenUsed="0" w:qFormat="1"/>
-    <w:lsdException w:name="Emphasis" w:semiHidden="0" w:uiPriority="20" w:unhideWhenUsed="0" w:qFormat="1"/>
-    <w:lsdException w:name="Table Grid" w:semiHidden="0" w:uiPriority="39" w:unhideWhenUsed="0"/>
-    <w:lsdException w:name="Placeholder Text" w:unhideWhenUsed="0"/>
-    <w:lsdException w:name="No Spacing" w:semiHidden="0" w:uiPriority="1" w:unhideWhenUsed="0" w:qFormat="1"/>
-    <w:lsdException w:name="Light Shading" w:semiHidden="0" w:uiPriority="60" w:unhideWhenUsed="0"/>
-    <w:lsdException w:name="Light List" w:semiHidden="0" w:uiPriority="61" w:unhideWhenUsed="0"/>
-    <w:lsdException w:name="Light Grid" w:semiHidden="0" w:uiPriority="62" w:unhideWhenUsed="0"/>
-    <w:lsdException w:name="Medium Shading 1" w:semiHidden="0" w:uiPriority="63" w:unhideWhenUsed="0"/>
-    <w:lsdException w:name="Medium Shading 2" w:semiHidden="0" w:uiPriority="64" w:unhideWhenUsed="0"/>
-    <w:lsdException w:name="Medium List 1" w:semiHidden="0" w:uiPriority="65" w:unhideWhenUsed="0"/>
-    <w:lsdException w:name="Medium List 2" w:semiHidden="0" w:uiPriority="66" w:unhideWhenUsed="0"/>
-    <w:lsdException w:name="Medium Grid 1" w:semiHidden="0" w:uiPriority="67" w:unhideWhenUsed="0"/>
-    <w:lsdException w:name="Medium Grid 2" w:semiHidden="0" w:uiPriority="68" w:unhideWhenUsed="0"/>
-    <w:lsdException w:name="Medium Grid 3" w:semiHidden="0" w:uiPriority="69" w:unhideWhenUsed="0"/>
-    <w:lsdException w:name="Dark List" w:semiHidden="0" w:uiPriority="70" w:unhideWhenUsed="0"/>
-    <w:lsdException w:name="Colorful Shading" w:semiHidden="0" w:uiPriority="71" w:unhideWhenUsed="0"/>
-    <w:lsdException w:name="Colorful List" w:semiHidden="0" w:uiPriority="72" w:unhideWhenUsed="0"/>
-    <w:lsdException w:name="Colorful Grid" w:semiHidden="0" w:uiPriority="73" w:unhideWhenUsed="0"/>
-    <w:lsdException w:name="Light Shading Accent 1" w:semiHidden="0" w:uiPriority="60" w:unhideWhenUsed="0"/>
-    <w:lsdException w:name="Light List Accent 1" w:semiHidden="0" w:uiPriority="61" w:unhideWhenUsed="0"/>
-    <w:lsdException w:name="Light Grid Accent 1" w:semiHidden="0" w:uiPriority="62" w:unhideWhenUsed="0"/>
-    <w:lsdException w:name="Medium Shading 1 Accent 1" w:semiHidden="0" w:uiPriority="63" w:unhideWhenUsed="0"/>
-    <w:lsdException w:name="Medium Shading 2 Accent 1" w:semiHidden="0" w:uiPriority="64" w:unhideWhenUsed="0"/>
-    <w:lsdException w:name="Medium List 1 Accent 1" w:semiHidden="0" w:uiPriority="65" w:unhideWhenUsed="0"/>
-    <w:lsdException w:name="Revision" w:unhideWhenUsed="0"/>
-    <w:lsdException w:name="List Paragraph" w:semiHidden="0" w:uiPriority="34" w:unhideWhenUsed="0" w:qFormat="1"/>
-    <w:lsdException w:name="Quote" w:semiHidden="0" w:uiPriority="29" w:unhideWhenUsed="0" w:qFormat="1"/>
-    <w:lsdException w:name="Intense Quote" w:semiHidden="0" w:uiPriority="30" w:unhideWhenUsed="0" w:qFormat="1"/>
-    <w:lsdException w:name="Medium List 2 Accent 1" w:semiHidden="0" w:uiPriority="66" w:unhideWhenUsed="0"/>
-    <w:lsdException w:name="Medium Grid 1 Accent 1" w:semiHidden="0" w:uiPriority="67" w:unhideWhenUsed="0"/>
-    <w:lsdException w:name="Medium Grid 2 Accent 1" w:semiHidden="0" w:uiPriority="68" w:unhideWhenUsed="0"/>
-    <w:lsdException w:name="Medium Grid 3 Accent 1" w:semiHidden="0" w:uiPriority="69" w:unhideWhenUsed="0"/>
-    <w:lsdException w:name="Dark List Accent 1" w:semiHidden="0" w:uiPriority="70" w:unhideWhenUsed="0"/>
-    <w:lsdException w:name="Colorful Shading Accent 1" w:semiHidden="0" w:uiPriority="71" w:unhideWhenUsed="0"/>
-    <w:lsdException w:name="Colorful List Accent 1" w:semiHidden="0" w:uiPriority="72" w:unhideWhenUsed="0"/>
-    <w:lsdException w:name="Colorful Grid Accent 1" w:semiHidden="0" w:uiPriority="73" w:unhideWhenUsed="0"/>
-    <w:lsdException w:name="Light Shading Accent 2" w:semiHidden="0" w:uiPriority="60" w:unhideWhenUsed="0"/>
-    <w:lsdException w:name="Light List Accent 2" w:semiHidden="0" w:uiPriority="61" w:unhideWhenUsed="0"/>
-    <w:lsdException w:name="Light Grid Accent 2" w:semiHidden="0" w:uiPriority="62" w:unhideWhenUsed="0"/>
-    <w:lsdException w:name="Medium Shading 1 Accent 2" w:semiHidden="0" w:uiPriority="63" w:unhideWhenUsed="0"/>
-    <w:lsdException w:name="Medium Shading 2 Accent 2" w:semiHidden="0" w:uiPriority="64" w:unhideWhenUsed="0"/>
-    <w:lsdException w:name="Medium List 1 Accent 2" w:semiHidden="0" w:uiPriority="65" w:unhideWhenUsed="0"/>
-    <w:lsdException w:name="Medium List 2 Accent 2" w:semiHidden="0" w:uiPriority="66" w:unhideWhenUsed="0"/>
-    <w:lsdException w:name="Medium Grid 1 Accent 2" w:semiHidden="0" w:uiPriority="67" w:unhideWhenUsed="0"/>
-    <w:lsdException w:name="Medium Grid 2 Accent 2" w:semiHidden="0" w:uiPriority="68" w:unhideWhenUsed="0"/>
-    <w:lsdException w:name="Medium Grid 3 Accent 2" w:semiHidden="0" w:uiPriority="69" w:unhideWhenUsed="0"/>
-    <w:lsdException w:name="Dark List Accent 2" w:semiHidden="0" w:uiPriority="70" w:unhideWhenUsed="0"/>
-    <w:lsdException w:name="Colorful Shading Accent 2" w:semiHidden="0" w:uiPriority="71" w:unhideWhenUsed="0"/>
-    <w:lsdException w:name="Colorful List Accent 2" w:semiHidden="0" w:uiPriority="72" w:unhideWhenUsed="0"/>
-    <w:lsdException w:name="Colorful Grid Accent 2" w:semiHidden="0" w:uiPriority="73" w:unhideWhenUsed="0"/>
-    <w:lsdException w:name="Light Shading Accent 3" w:semiHidden="0" w:uiPriority="60" w:unhideWhenUsed="0"/>
-    <w:lsdException w:name="Light List Accent 3" w:semiHidden="0" w:uiPriority="61" w:unhideWhenUsed="0"/>
-    <w:lsdException w:name="Light Grid Accent 3" w:semiHidden="0" w:uiPriority="62" w:unhideWhenUsed="0"/>
-    <w:lsdException w:name="Medium Shading 1 Accent 3" w:semiHidden="0" w:uiPriority="63" w:unhideWhenUsed="0"/>
-    <w:lsdException w:name="Medium Shading 2 Accent 3" w:semiHidden="0" w:uiPriority="64" w:unhideWhenUsed="0"/>
-    <w:lsdException w:name="Medium List 1 Accent 3" w:semiHidden="0" w:uiPriority="65" w:unhideWhenUsed="0"/>
-    <w:lsdException w:name="Medium List 2 Accent 3" w:semiHidden="0" w:uiPriority="66" w:unhideWhenUsed="0"/>
-    <w:lsdException w:name="Medium Grid 1 Accent 3" w:semiHidden="0" w:uiPriority="67" w:unhideWhenUsed="0"/>
-    <w:lsdException w:name="Medium Grid 2 Accent 3" w:semiHidden="0" w:uiPriority="68" w:unhideWhenUsed="0"/>
-    <w:lsdException w:name="Medium Grid 3 Accent 3" w:semiHidden="0" w:uiPriority="69" w:unhideWhenUsed="0"/>
-    <w:lsdException w:name="Dark List Accent 3" w:semiHidden="0" w:uiPriority="70" w:unhideWhenUsed="0"/>
-    <w:lsdException w:name="Colorful Shading Accent 3" w:semiHidden="0" w:uiPriority="71" w:unhideWhenUsed="0"/>
-    <w:lsdException w:name="Colorful List Accent 3" w:semiHidden="0" w:uiPriority="72" w:unhideWhenUsed="0"/>
-    <w:lsdException w:name="Colorful Grid Accent 3" w:semiHidden="0" w:uiPriority="73" w:unhideWhenUsed="0"/>
-    <w:lsdException w:name="Light Shading Accent 4" w:semiHidden="0" w:uiPriority="60" w:unhideWhenUsed="0"/>
-    <w:lsdException w:name="Light List Accent 4" w:semiHidden="0" w:uiPriority="61" w:unhideWhenUsed="0"/>
-    <w:lsdException w:name="Light Grid Accent 4" w:semiHidden="0" w:uiPriority="62" w:unhideWhenUsed="0"/>
-    <w:lsdException w:name="Medium Shading 1 Accent 4" w:semiHidden="0" w:uiPriority="63" w:unhideWhenUsed="0"/>
-    <w:lsdException w:name="Medium Shading 2 Accent 4" w:semiHidden="0" w:uiPriority="64" w:unhideWhenUsed="0"/>
-    <w:lsdException w:name="Medium List 1 Accent 4" w:semiHidden="0" w:uiPriority="65" w:unhideWhenUsed="0"/>
-    <w:lsdException w:name="Medium List 2 Accent 4" w:semiHidden="0" w:uiPriority="66" w:unhideWhenUsed="0"/>
-    <w:lsdException w:name="Medium Grid 1 Accent 4" w:semiHidden="0" w:uiPriority="67" w:unhideWhenUsed="0"/>
-    <w:lsdException w:name="Medium Grid 2 Accent 4" w:semiHidden="0" w:uiPriority="68" w:unhideWhenUsed="0"/>
-    <w:lsdException w:name="Medium Grid 3 Accent 4" w:semiHidden="0" w:uiPriority="69" w:unhideWhenUsed="0"/>
-    <w:lsdException w:name="Dark List Accent 4" w:semiHidden="0" w:uiPriority="70" w:unhideWhenUsed="0"/>
-    <w:lsdException w:name="Colorful Shading Accent 4" w:semiHidden="0" w:uiPriority="71" w:unhideWhenUsed="0"/>
-    <w:lsdException w:name="Colorful List Accent 4" w:semiHidden="0" w:uiPriority="72" w:unhideWhenUsed="0"/>
-    <w:lsdException w:name="Colorful Grid Accent 4" w:semiHidden="0" w:uiPriority="73" w:unhideWhenUsed="0"/>
-    <w:lsdException w:name="Light Shading Accent 5" w:semiHidden="0" w:uiPriority="60" w:unhideWhenUsed="0"/>
-    <w:lsdException w:name="Light List Accent 5" w:semiHidden="0" w:uiPriority="61" w:unhideWhenUsed="0"/>
-    <w:lsdException w:name="Light Grid Accent 5" w:semiHidden="0" w:uiPriority="62" w:unhideWhenUsed="0"/>
-    <w:lsdException w:name="Medium Shading 1 Accent 5" w:semiHidden="0" w:uiPriority="63" w:unhideWhenUsed="0"/>
-    <w:lsdException w:name="Medium Shading 2 Accent 5" w:semiHidden="0" w:uiPriority="64" w:unhideWhenUsed="0"/>
-    <w:lsdException w:name="Medium List 1 Accent 5" w:semiHidden="0" w:uiPriority="65" w:unhideWhenUsed="0"/>
-    <w:lsdException w:name="Medium List 2 Accent 5" w:semiHidden="0" w:uiPriority="66" w:unhideWhenUsed="0"/>
-    <w:lsdException w:name="Medium Grid 1 Accent 5" w:semiHidden="0" w:uiPriority="67" w:unhideWhenUsed="0"/>
-    <w:lsdException w:name="Medium Grid 2 Accent 5" w:semiHidden="0" w:uiPriority="68" w:unhideWhenUsed="0"/>
-    <w:lsdException w:name="Medium Grid 3 Accent 5" w:semiHidden="0" w:uiPriority="69" w:unhideWhenUsed="0"/>
-    <w:lsdException w:name="Dark List Accent 5" w:semiHidden="0" w:uiPriority="70" w:unhideWhenUsed="0"/>
-    <w:lsdException w:name="Colorful Shading Accent 5" w:semiHidden="0" w:uiPriority="71" w:unhideWhenUsed="0"/>
-    <w:lsdException w:name="Colorful List Accent 5" w:semiHidden="0" w:uiPriority="72" w:unhideWhenUsed="0"/>
-    <w:lsdException w:name="Colorful Grid Accent 5" w:semiHidden="0" w:uiPriority="73" w:unhideWhenUsed="0"/>
-    <w:lsdException w:name="Light Shading Accent 6" w:semiHidden="0" w:uiPriority="60" w:unhideWhenUsed="0"/>
-    <w:lsdException w:name="Light List Accent 6" w:semiHidden="0" w:uiPriority="61" w:unhideWhenUsed="0"/>
-    <w:lsdException w:name="Light Grid Accent 6" w:semiHidden="0" w:uiPriority="62" w:unhideWhenUsed="0"/>
-    <w:lsdException w:name="Medium Shading 1 Accent 6" w:semiHidden="0" w:uiPriority="63" w:unhideWhenUsed="0"/>
-    <w:lsdException w:name="Medium Shading 2 Accent 6" w:semiHidden="0" w:uiPriority="64" w:unhideWhenUsed="0"/>
-    <w:lsdException w:name="Medium List 1 Accent 6" w:semiHidden="0" w:uiPriority="65" w:unhideWhenUsed="0"/>
-    <w:lsdException w:name="Medium List 2 Accent 6" w:semiHidden="0" w:uiPriority="66" w:unhideWhenUsed="0"/>
-    <w:lsdException w:name="Medium Grid 1 Accent 6" w:semiHidden="0" w:uiPriority="67" w:unhideWhenUsed="0"/>
-    <w:lsdException w:name="Medium Grid 2 Accent 6" w:semiHidden="0" w:uiPriority="68" w:unhideWhenUsed="0"/>
-    <w:lsdException w:name="Medium Grid 3 Accent 6" w:semiHidden="0" w:uiPriority="69" w:unhideWhenUsed="0"/>
-    <w:lsdException w:name="Dark List Accent 6" w:semiHidden="0" w:uiPriority="70" w:unhideWhenUsed="0"/>
-    <w:lsdException w:name="Colorful Shading Accent 6" w:semiHidden="0" w:uiPriority="71" w:unhideWhenUsed="0"/>
-    <w:lsdException w:name="Colorful List Accent 6" w:semiHidden="0" w:uiPriority="72" w:unhideWhenUsed="0"/>
-    <w:lsdException w:name="Colorful Grid Accent 6" w:semiHidden="0" w:uiPriority="73" w:unhideWhenUsed="0"/>
-    <w:lsdException w:name="Subtle Emphasis" w:semiHidden="0" w:uiPriority="19" w:unhideWhenUsed="0" w:qFormat="1"/>
-    <w:lsdException w:name="Intense Emphasis" w:semiHidden="0" w:uiPriority="21" w:unhideWhenUsed="0" w:qFormat="1"/>
-    <w:lsdException w:name="Subtle Reference" w:semiHidden="0" w:uiPriority="31" w:unhideWhenUsed="0" w:qFormat="1"/>
-    <w:lsdException w:name="Intense Reference" w:semiHidden="0" w:uiPriority="32" w:unhideWhenUsed="0" w:qFormat="1"/>
-    <w:lsdException w:name="Book Title" w:semiHidden="0" w:uiPriority="33" w:unhideWhenUsed="0" w:qFormat="1"/>
-    <w:lsdException w:name="Bibliography" w:uiPriority="37"/>
-    <w:lsdException w:name="TOC Heading" w:uiPriority="39" w:qFormat="1"/>
+  <w:latentStyles w:defLockedState="0" w:defUIPriority="99" w:defSemiHidden="0" w:defUnhideWhenUsed="0" w:defQFormat="0" w:count="371">
+    <w:lsdException w:name="Normal" w:uiPriority="0" w:qFormat="1"/>
+    <w:lsdException w:name="heading 1" w:uiPriority="9" w:qFormat="1"/>
+    <w:lsdException w:name="heading 2" w:semiHidden="1" w:uiPriority="9" w:unhideWhenUsed="1" w:qFormat="1"/>
+    <w:lsdException w:name="heading 3" w:semiHidden="1" w:uiPriority="9" w:unhideWhenUsed="1" w:qFormat="1"/>
+    <w:lsdException w:name="heading 4" w:semiHidden="1" w:uiPriority="9" w:unhideWhenUsed="1" w:qFormat="1"/>
+    <w:lsdException w:name="heading 5" w:semiHidden="1" w:uiPriority="9" w:unhideWhenUsed="1" w:qFormat="1"/>
+    <w:lsdException w:name="heading 6" w:semiHidden="1" w:uiPriority="9" w:unhideWhenUsed="1" w:qFormat="1"/>
+    <w:lsdException w:name="heading 7" w:semiHidden="1" w:uiPriority="9" w:unhideWhenUsed="1" w:qFormat="1"/>
+    <w:lsdException w:name="heading 8" w:semiHidden="1" w:uiPriority="9" w:unhideWhenUsed="1" w:qFormat="1"/>
+    <w:lsdException w:name="heading 9" w:semiHidden="1" w:uiPriority="9" w:unhideWhenUsed="1" w:qFormat="1"/>
+    <w:lsdException w:name="index 1" w:semiHidden="1" w:unhideWhenUsed="1"/>
+    <w:lsdException w:name="index 2" w:semiHidden="1" w:unhideWhenUsed="1"/>
+    <w:lsdException w:name="index 3" w:semiHidden="1" w:unhideWhenUsed="1"/>
+    <w:lsdException w:name="index 4" w:semiHidden="1" w:unhideWhenUsed="1"/>
+    <w:lsdException w:name="index 5" w:semiHidden="1" w:unhideWhenUsed="1"/>
+    <w:lsdException w:name="index 6" w:semiHidden="1" w:unhideWhenUsed="1"/>
+    <w:lsdException w:name="index 7" w:semiHidden="1" w:unhideWhenUsed="1"/>
+    <w:lsdException w:name="index 8" w:semiHidden="1" w:unhideWhenUsed="1"/>
+    <w:lsdException w:name="index 9" w:semiHidden="1" w:unhideWhenUsed="1"/>
+    <w:lsdException w:name="toc 1" w:semiHidden="1" w:uiPriority="39" w:unhideWhenUsed="1"/>
+    <w:lsdException w:name="toc 2" w:semiHidden="1" w:uiPriority="39" w:unhideWhenUsed="1"/>
+    <w:lsdException w:name="toc 3" w:semiHidden="1" w:uiPriority="39" w:unhideWhenUsed="1"/>
+    <w:lsdException w:name="toc 4" w:semiHidden="1" w:uiPriority="39" w:unhideWhenUsed="1"/>
+    <w:lsdException w:name="toc 5" w:semiHidden="1" w:uiPriority="39" w:unhideWhenUsed="1"/>
+    <w:lsdException w:name="toc 6" w:semiHidden="1" w:uiPriority="39" w:unhideWhenUsed="1"/>
+    <w:lsdException w:name="toc 7" w:semiHidden="1" w:uiPriority="39" w:unhideWhenUsed="1"/>
+    <w:lsdException w:name="toc 8" w:semiHidden="1" w:uiPriority="39" w:unhideWhenUsed="1"/>
+    <w:lsdException w:name="toc 9" w:semiHidden="1" w:uiPriority="39" w:unhideWhenUsed="1"/>
+    <w:lsdException w:name="Normal Indent" w:semiHidden="1" w:unhideWhenUsed="1"/>
+    <w:lsdException w:name="footnote text" w:semiHidden="1" w:unhideWhenUsed="1"/>
+    <w:lsdException w:name="annotation text" w:semiHidden="1" w:unhideWhenUsed="1"/>
+    <w:lsdException w:name="header" w:semiHidden="1" w:unhideWhenUsed="1"/>
+    <w:lsdException w:name="footer" w:semiHidden="1" w:unhideWhenUsed="1"/>
+    <w:lsdException w:name="index heading" w:semiHidden="1" w:unhideWhenUsed="1"/>
+    <w:lsdException w:name="caption" w:semiHidden="1" w:uiPriority="35" w:unhideWhenUsed="1" w:qFormat="1"/>
+    <w:lsdException w:name="table of figures" w:semiHidden="1" w:unhideWhenUsed="1"/>
+    <w:lsdException w:name="envelope address" w:semiHidden="1" w:unhideWhenUsed="1"/>
+    <w:lsdException w:name="envelope return" w:semiHidden="1" w:unhideWhenUsed="1"/>
+    <w:lsdException w:name="footnote reference" w:semiHidden="1" w:unhideWhenUsed="1"/>
+    <w:lsdException w:name="annotation reference" w:semiHidden="1" w:unhideWhenUsed="1"/>
+    <w:lsdException w:name="line number" w:semiHidden="1" w:unhideWhenUsed="1"/>
+    <w:lsdException w:name="page number" w:semiHidden="1" w:unhideWhenUsed="1"/>
+    <w:lsdException w:name="endnote reference" w:semiHidden="1" w:unhideWhenUsed="1"/>
+    <w:lsdException w:name="endnote text" w:semiHidden="1" w:unhideWhenUsed="1"/>
+    <w:lsdException w:name="table of authorities" w:semiHidden="1" w:unhideWhenUsed="1"/>
+    <w:lsdException w:name="macro" w:semiHidden="1" w:unhideWhenUsed="1"/>
+    <w:lsdException w:name="toa heading" w:semiHidden="1" w:unhideWhenUsed="1"/>
+    <w:lsdException w:name="List" w:semiHidden="1" w:unhideWhenUsed="1"/>
+    <w:lsdException w:name="List Bullet" w:semiHidden="1" w:unhideWhenUsed="1"/>
+    <w:lsdException w:name="List Number" w:semiHidden="1" w:unhideWhenUsed="1"/>
+    <w:lsdException w:name="List 2" w:semiHidden="1" w:unhideWhenUsed="1"/>
+    <w:lsdException w:name="List 3" w:semiHidden="1" w:unhideWhenUsed="1"/>
+    <w:lsdException w:name="List 4" w:semiHidden="1" w:unhideWhenUsed="1"/>
+    <w:lsdException w:name="List 5" w:semiHidden="1" w:unhideWhenUsed="1"/>
+    <w:lsdException w:name="List Bullet 2" w:semiHidden="1" w:unhideWhenUsed="1"/>
+    <w:lsdException w:name="List Bullet 3" w:semiHidden="1" w:unhideWhenUsed="1"/>
+    <w:lsdException w:name="List Bullet 4" w:semiHidden="1" w:unhideWhenUsed="1"/>
+    <w:lsdException w:name="List Bullet 5" w:semiHidden="1" w:unhideWhenUsed="1"/>
+    <w:lsdException w:name="List Number 2" w:semiHidden="1" w:unhideWhenUsed="1"/>
+    <w:lsdException w:name="List Number 3" w:semiHidden="1" w:unhideWhenUsed="1"/>
+    <w:lsdException w:name="List Number 4" w:semiHidden="1" w:unhideWhenUsed="1"/>
+    <w:lsdException w:name="List Number 5" w:semiHidden="1" w:unhideWhenUsed="1"/>
+    <w:lsdException w:name="Title" w:uiPriority="10" w:qFormat="1"/>
+    <w:lsdException w:name="Closing" w:semiHidden="1" w:unhideWhenUsed="1"/>
+    <w:lsdException w:name="Signature" w:semiHidden="1" w:unhideWhenUsed="1"/>
+    <w:lsdException w:name="Default Paragraph Font" w:semiHidden="1" w:uiPriority="1" w:unhideWhenUsed="1"/>
+    <w:lsdException w:name="Body Text" w:semiHidden="1" w:unhideWhenUsed="1"/>
+    <w:lsdException w:name="Body Text Indent" w:semiHidden="1" w:unhideWhenUsed="1"/>
+    <w:lsdException w:name="List Continue" w:semiHidden="1" w:unhideWhenUsed="1"/>
+    <w:lsdException w:name="List Continue 2" w:semiHidden="1" w:unhideWhenUsed="1"/>
+    <w:lsdException w:name="List Continue 3" w:semiHidden="1" w:unhideWhenUsed="1"/>
+    <w:lsdException w:name="List Continue 4" w:semiHidden="1" w:unhideWhenUsed="1"/>
+    <w:lsdException w:name="List Continue 5" w:semiHidden="1" w:unhideWhenUsed="1"/>
+    <w:lsdException w:name="Message Header" w:semiHidden="1" w:unhideWhenUsed="1"/>
+    <w:lsdException w:name="Subtitle" w:uiPriority="11" w:qFormat="1"/>
+    <w:lsdException w:name="Salutation" w:semiHidden="1" w:unhideWhenUsed="1"/>
+    <w:lsdException w:name="Date" w:semiHidden="1" w:unhideWhenUsed="1"/>
+    <w:lsdException w:name="Body Text First Indent" w:semiHidden="1" w:unhideWhenUsed="1"/>
+    <w:lsdException w:name="Body Text First Indent 2" w:semiHidden="1" w:unhideWhenUsed="1"/>
+    <w:lsdException w:name="Note Heading" w:semiHidden="1" w:unhideWhenUsed="1"/>
+    <w:lsdException w:name="Body Text 2" w:semiHidden="1" w:unhideWhenUsed="1"/>
+    <w:lsdException w:name="Body Text 3" w:semiHidden="1" w:unhideWhenUsed="1"/>
+    <w:lsdException w:name="Body Text Indent 2" w:semiHidden="1" w:unhideWhenUsed="1"/>
+    <w:lsdException w:name="Body Text Indent 3" w:semiHidden="1" w:unhideWhenUsed="1"/>
+    <w:lsdException w:name="Block Text" w:semiHidden="1" w:unhideWhenUsed="1"/>
+    <w:lsdException w:name="Hyperlink" w:semiHidden="1" w:unhideWhenUsed="1"/>
+    <w:lsdException w:name="FollowedHyperlink" w:semiHidden="1" w:unhideWhenUsed="1"/>
+    <w:lsdException w:name="Strong" w:uiPriority="22" w:qFormat="1"/>
+    <w:lsdException w:name="Emphasis" w:uiPriority="20" w:qFormat="1"/>
+    <w:lsdException w:name="Document Map" w:semiHidden="1" w:unhideWhenUsed="1"/>
+    <w:lsdException w:name="Plain Text" w:semiHidden="1" w:unhideWhenUsed="1"/>
+    <w:lsdException w:name="E-mail Signature" w:semiHidden="1" w:unhideWhenUsed="1"/>
+    <w:lsdException w:name="HTML Top of Form" w:semiHidden="1" w:unhideWhenUsed="1"/>
+    <w:lsdException w:name="HTML Bottom of Form" w:semiHidden="1" w:unhideWhenUsed="1"/>
+    <w:lsdException w:name="Normal (Web)" w:semiHidden="1" w:unhideWhenUsed="1"/>
+    <w:lsdException w:name="HTML Acronym" w:semiHidden="1" w:unhideWhenUsed="1"/>
+    <w:lsdException w:name="HTML Address" w:semiHidden="1" w:unhideWhenUsed="1"/>
+    <w:lsdException w:name="HTML Cite" w:semiHidden="1" w:unhideWhenUsed="1"/>
+    <w:lsdException w:name="HTML Code" w:semiHidden="1" w:unhideWhenUsed="1"/>
+    <w:lsdException w:name="HTML Definition" w:semiHidden="1" w:unhideWhenUsed="1"/>
+    <w:lsdException w:name="HTML Keyboard" w:semiHidden="1" w:unhideWhenUsed="1"/>
+    <w:lsdException w:name="HTML Preformatted" w:semiHidden="1" w:unhideWhenUsed="1"/>
+    <w:lsdException w:name="HTML Sample" w:semiHidden="1" w:unhideWhenUsed="1"/>
+    <w:lsdException w:name="HTML Typewriter" w:semiHidden="1" w:unhideWhenUsed="1"/>
+    <w:lsdException w:name="HTML Variable" w:semiHidden="1" w:unhideWhenUsed="1"/>
+    <w:lsdException w:name="Normal Table" w:semiHidden="1" w:unhideWhenUsed="1"/>
+    <w:lsdException w:name="annotation subject" w:semiHidden="1" w:unhideWhenUsed="1"/>
+    <w:lsdException w:name="No List" w:semiHidden="1" w:unhideWhenUsed="1"/>
+    <w:lsdException w:name="Outline List 1" w:semiHidden="1" w:unhideWhenUsed="1"/>
+    <w:lsdException w:name="Outline List 2" w:semiHidden="1" w:unhideWhenUsed="1"/>
+    <w:lsdException w:name="Outline List 3" w:semiHidden="1" w:unhideWhenUsed="1"/>
+    <w:lsdException w:name="Table Simple 1" w:semiHidden="1" w:unhideWhenUsed="1"/>
+    <w:lsdException w:name="Table Simple 2" w:semiHidden="1" w:unhideWhenUsed="1"/>
+    <w:lsdException w:name="Table Simple 3" w:semiHidden="1" w:unhideWhenUsed="1"/>
+    <w:lsdException w:name="Table Classic 1" w:semiHidden="1" w:unhideWhenUsed="1"/>
+    <w:lsdException w:name="Table Classic 2" w:semiHidden="1" w:unhideWhenUsed="1"/>
+    <w:lsdException w:name="Table Classic 3" w:semiHidden="1" w:unhideWhenUsed="1"/>
+    <w:lsdException w:name="Table Classic 4" w:semiHidden="1" w:unhideWhenUsed="1"/>
+    <w:lsdException w:name="Table Colorful 1" w:semiHidden="1" w:unhideWhenUsed="1"/>
+    <w:lsdException w:name="Table Colorful 2" w:semiHidden="1" w:unhideWhenUsed="1"/>
+    <w:lsdException w:name="Table Colorful 3" w:semiHidden="1" w:unhideWhenUsed="1"/>
+    <w:lsdException w:name="Table Columns 1" w:semiHidden="1" w:unhideWhenUsed="1"/>
+    <w:lsdException w:name="Table Columns 2" w:semiHidden="1" w:unhideWhenUsed="1"/>
+    <w:lsdException w:name="Table Columns 3" w:semiHidden="1" w:unhideWhenUsed="1"/>
+    <w:lsdException w:name="Table Columns 4" w:semiHidden="1" w:unhideWhenUsed="1"/>
+    <w:lsdException w:name="Table Columns 5" w:semiHidden="1" w:unhideWhenUsed="1"/>
+    <w:lsdException w:name="Table Grid 1" w:semiHidden="1" w:unhideWhenUsed="1"/>
+    <w:lsdException w:name="Table Grid 2" w:semiHidden="1" w:unhideWhenUsed="1"/>
+    <w:lsdException w:name="Table Grid 3" w:semiHidden="1" w:unhideWhenUsed="1"/>
+    <w:lsdException w:name="Table Grid 4" w:semiHidden="1" w:unhideWhenUsed="1"/>
+    <w:lsdException w:name="Table Grid 5" w:semiHidden="1" w:unhideWhenUsed="1"/>
+    <w:lsdException w:name="Table Grid 6" w:semiHidden="1" w:unhideWhenUsed="1"/>
+    <w:lsdException w:name="Table Grid 7" w:semiHidden="1" w:unhideWhenUsed="1"/>
+    <w:lsdException w:name="Table Grid 8" w:semiHidden="1" w:unhideWhenUsed="1"/>
+    <w:lsdException w:name="Table List 1" w:semiHidden="1" w:unhideWhenUsed="1"/>
+    <w:lsdException w:name="Table List 2" w:semiHidden="1" w:unhideWhenUsed="1"/>
+    <w:lsdException w:name="Table List 3" w:semiHidden="1" w:unhideWhenUsed="1"/>
+    <w:lsdException w:name="Table List 4" w:semiHidden="1" w:unhideWhenUsed="1"/>
+    <w:lsdException w:name="Table List 5" w:semiHidden="1" w:unhideWhenUsed="1"/>
+    <w:lsdException w:name="Table List 6" w:semiHidden="1" w:unhideWhenUsed="1"/>
+    <w:lsdException w:name="Table List 7" w:semiHidden="1" w:unhideWhenUsed="1"/>
+    <w:lsdException w:name="Table List 8" w:semiHidden="1" w:unhideWhenUsed="1"/>
+    <w:lsdException w:name="Table 3D effects 1" w:semiHidden="1" w:unhideWhenUsed="1"/>
+    <w:lsdException w:name="Table 3D effects 2" w:semiHidden="1" w:unhideWhenUsed="1"/>
+    <w:lsdException w:name="Table 3D effects 3" w:semiHidden="1" w:unhideWhenUsed="1"/>
+    <w:lsdException w:name="Table Contemporary" w:semiHidden="1" w:unhideWhenUsed="1"/>
+    <w:lsdException w:name="Table Elegant" w:semiHidden="1" w:unhideWhenUsed="1"/>
+    <w:lsdException w:name="Table Professional" w:semiHidden="1" w:unhideWhenUsed="1"/>
+    <w:lsdException w:name="Table Subtle 1" w:semiHidden="1" w:unhideWhenUsed="1"/>
+    <w:lsdException w:name="Table Subtle 2" w:semiHidden="1" w:unhideWhenUsed="1"/>
+    <w:lsdException w:name="Table Web 1" w:semiHidden="1" w:unhideWhenUsed="1"/>
+    <w:lsdException w:name="Table Web 2" w:semiHidden="1" w:unhideWhenUsed="1"/>
+    <w:lsdException w:name="Table Web 3" w:semiHidden="1" w:unhideWhenUsed="1"/>
+    <w:lsdException w:name="Balloon Text" w:semiHidden="1" w:unhideWhenUsed="1"/>
+    <w:lsdException w:name="Table Grid" w:uiPriority="39"/>
+    <w:lsdException w:name="Table Theme" w:semiHidden="1" w:unhideWhenUsed="1"/>
+    <w:lsdException w:name="Placeholder Text" w:semiHidden="1"/>
+    <w:lsdException w:name="No Spacing" w:uiPriority="1" w:qFormat="1"/>
+    <w:lsdException w:name="Light Shading" w:uiPriority="60"/>
+    <w:lsdException w:name="Light List" w:uiPriority="61"/>
+    <w:lsdException w:name="Light Grid" w:uiPriority="62"/>
+    <w:lsdException w:name="Medium Shading 1" w:uiPriority="63"/>
+    <w:lsdException w:name="Medium Shading 2" w:uiPriority="64"/>
+    <w:lsdException w:name="Medium List 1" w:uiPriority="65"/>
+    <w:lsdException w:name="Medium List 2" w:uiPriority="66"/>
+    <w:lsdException w:name="Medium Grid 1" w:uiPriority="67"/>
+    <w:lsdException w:name="Medium Grid 2" w:uiPriority="68"/>
+    <w:lsdException w:name="Medium Grid 3" w:uiPriority="69"/>
+    <w:lsdException w:name="Dark List" w:uiPriority="70"/>
+    <w:lsdException w:name="Colorful Shading" w:uiPriority="71"/>
+    <w:lsdException w:name="Colorful List" w:uiPriority="72"/>
+    <w:lsdException w:name="Colorful Grid" w:uiPriority="73"/>
+    <w:lsdException w:name="Light Shading Accent 1" w:uiPriority="60"/>
+    <w:lsdException w:name="Light List Accent 1" w:uiPriority="61"/>
+    <w:lsdException w:name="Light Grid Accent 1" w:uiPriority="62"/>
+    <w:lsdException w:name="Medium Shading 1 Accent 1" w:uiPriority="63"/>
+    <w:lsdException w:name="Medium Shading 2 Accent 1" w:uiPriority="64"/>
+    <w:lsdException w:name="Medium List 1 Accent 1" w:uiPriority="65"/>
+    <w:lsdException w:name="Revision" w:semiHidden="1"/>
+    <w:lsdException w:name="List Paragraph" w:uiPriority="34" w:qFormat="1"/>
+    <w:lsdException w:name="Quote" w:uiPriority="29" w:qFormat="1"/>
+    <w:lsdException w:name="Intense Quote" w:uiPriority="30" w:qFormat="1"/>
+    <w:lsdException w:name="Medium List 2 Accent 1" w:uiPriority="66"/>
+    <w:lsdException w:name="Medium Grid 1 Accent 1" w:uiPriority="67"/>
+    <w:lsdException w:name="Medium Grid 2 Accent 1" w:uiPriority="68"/>
+    <w:lsdException w:name="Medium Grid 3 Accent 1" w:uiPriority="69"/>
+    <w:lsdException w:name="Dark List Accent 1" w:uiPriority="70"/>
+    <w:lsdException w:name="Colorful Shading Accent 1" w:uiPriority="71"/>
+    <w:lsdException w:name="Colorful List Accent 1" w:uiPriority="72"/>
+    <w:lsdException w:name="Colorful Grid Accent 1" w:uiPriority="73"/>
+    <w:lsdException w:name="Light Shading Accent 2" w:uiPriority="60"/>
+    <w:lsdException w:name="Light List Accent 2" w:uiPriority="61"/>
+    <w:lsdException w:name="Light Grid Accent 2" w:uiPriority="62"/>
+    <w:lsdException w:name="Medium Shading 1 Accent 2" w:uiPriority="63"/>
+    <w:lsdException w:name="Medium Shading 2 Accent 2" w:uiPriority="64"/>
+    <w:lsdException w:name="Medium List 1 Accent 2" w:uiPriority="65"/>
+    <w:lsdException w:name="Medium List 2 Accent 2" w:uiPriority="66"/>
+    <w:lsdException w:name="Medium Grid 1 Accent 2" w:uiPriority="67"/>
+    <w:lsdException w:name="Medium Grid 2 Accent 2" w:uiPriority="68"/>
+    <w:lsdException w:name="Medium Grid 3 Accent 2" w:uiPriority="69"/>
+    <w:lsdException w:name="Dark List Accent 2" w:uiPriority="70"/>
+    <w:lsdException w:name="Colorful Shading Accent 2" w:uiPriority="71"/>
+    <w:lsdException w:name="Colorful List Accent 2" w:uiPriority="72"/>
+    <w:lsdException w:name="Colorful Grid Accent 2" w:uiPriority="73"/>
+    <w:lsdException w:name="Light Shading Accent 3" w:uiPriority="60"/>
+    <w:lsdException w:name="Light List Accent 3" w:uiPriority="61"/>
+    <w:lsdException w:name="Light Grid Accent 3" w:uiPriority="62"/>
+    <w:lsdException w:name="Medium Shading 1 Accent 3" w:uiPriority="63"/>
+    <w:lsdException w:name="Medium Shading 2 Accent 3" w:uiPriority="64"/>
+    <w:lsdException w:name="Medium List 1 Accent 3" w:uiPriority="65"/>
+    <w:lsdException w:name="Medium List 2 Accent 3" w:uiPriority="66"/>
+    <w:lsdException w:name="Medium Grid 1 Accent 3" w:uiPriority="67"/>
+    <w:lsdException w:name="Medium Grid 2 Accent 3" w:uiPriority="68"/>
+    <w:lsdException w:name="Medium Grid 3 Accent 3" w:uiPriority="69"/>
+    <w:lsdException w:name="Dark List Accent 3" w:uiPriority="70"/>
+    <w:lsdException w:name="Colorful Shading Accent 3" w:uiPriority="71"/>
+    <w:lsdException w:name="Colorful List Accent 3" w:uiPriority="72"/>
+    <w:lsdException w:name="Colorful Grid Accent 3" w:uiPriority="73"/>
+    <w:lsdException w:name="Light Shading Accent 4" w:uiPriority="60"/>
+    <w:lsdException w:name="Light List Accent 4" w:uiPriority="61"/>
+    <w:lsdException w:name="Light Grid Accent 4" w:uiPriority="62"/>
+    <w:lsdException w:name="Medium Shading 1 Accent 4" w:uiPriority="63"/>
+    <w:lsdException w:name="Medium Shading 2 Accent 4" w:uiPriority="64"/>
+    <w:lsdException w:name="Medium List 1 Accent 4" w:uiPriority="65"/>
+    <w:lsdException w:name="Medium List 2 Accent 4" w:uiPriority="66"/>
+    <w:lsdException w:name="Medium Grid 1 Accent 4" w:uiPriority="67"/>
+    <w:lsdException w:name="Medium Grid 2 Accent 4" w:uiPriority="68"/>
+    <w:lsdException w:name="Medium Grid 3 Accent 4" w:uiPriority="69"/>
+    <w:lsdException w:name="Dark List Accent 4" w:uiPriority="70"/>
+    <w:lsdException w:name="Colorful Shading Accent 4" w:uiPriority="71"/>
+    <w:lsdException w:name="Colorful List Accent 4" w:uiPriority="72"/>
+    <w:lsdException w:name="Colorful Grid Accent 4" w:uiPriority="73"/>
+    <w:lsdException w:name="Light Shading Accent 5" w:uiPriority="60"/>
+    <w:lsdException w:name="Light List Accent 5" w:uiPriority="61"/>
+    <w:lsdException w:name="Light Grid Accent 5" w:uiPriority="62"/>
+    <w:lsdException w:name="Medium Shading 1 Accent 5" w:uiPriority="63"/>
+    <w:lsdException w:name="Medium Shading 2 Accent 5" w:uiPriority="64"/>
+    <w:lsdException w:name="Medium List 1 Accent 5" w:uiPriority="65"/>
+    <w:lsdException w:name="Medium List 2 Accent 5" w:uiPriority="66"/>
+    <w:lsdException w:name="Medium Grid 1 Accent 5" w:uiPriority="67"/>
+    <w:lsdException w:name="Medium Grid 2 Accent 5" w:uiPriority="68"/>
+    <w:lsdException w:name="Medium Grid 3 Accent 5" w:uiPriority="69"/>
+    <w:lsdException w:name="Dark List Accent 5" w:uiPriority="70"/>
+    <w:lsdException w:name="Colorful Shading Accent 5" w:uiPriority="71"/>
+    <w:lsdException w:name="Colorful List Accent 5" w:uiPriority="72"/>
+    <w:lsdException w:name="Colorful Grid Accent 5" w:uiPriority="73"/>
+    <w:lsdException w:name="Light Shading Accent 6" w:uiPriority="60"/>
+    <w:lsdException w:name="Light List Accent 6" w:uiPriority="61"/>
+    <w:lsdException w:name="Light Grid Accent 6" w:uiPriority="62"/>
+    <w:lsdException w:name="Medium Shading 1 Accent 6" w:uiPriority="63"/>
+    <w:lsdException w:name="Medium Shading 2 Accent 6" w:uiPriority="64"/>
+    <w:lsdException w:name="Medium List 1 Accent 6" w:uiPriority="65"/>
+    <w:lsdException w:name="Medium List 2 Accent 6" w:uiPriority="66"/>
+    <w:lsdException w:name="Medium Grid 1 Accent 6" w:uiPriority="67"/>
+    <w:lsdException w:name="Medium Grid 2 Accent 6" w:uiPriority="68"/>
+    <w:lsdException w:name="Medium Grid 3 Accent 6" w:uiPriority="69"/>
+    <w:lsdException w:name="Dark List Accent 6" w:uiPriority="70"/>
+    <w:lsdException w:name="Colorful Shading Accent 6" w:uiPriority="71"/>
+    <w:lsdException w:name="Colorful List Accent 6" w:uiPriority="72"/>
+    <w:lsdException w:name="Colorful Grid Accent 6" w:uiPriority="73"/>
+    <w:lsdException w:name="Subtle Emphasis" w:uiPriority="19" w:qFormat="1"/>
+    <w:lsdException w:name="Intense Emphasis" w:uiPriority="21" w:qFormat="1"/>
+    <w:lsdException w:name="Subtle Reference" w:uiPriority="31" w:qFormat="1"/>
+    <w:lsdException w:name="Intense Reference" w:uiPriority="32" w:qFormat="1"/>
+    <w:lsdException w:name="Book Title" w:uiPriority="33" w:qFormat="1"/>
+    <w:lsdException w:name="Bibliography" w:semiHidden="1" w:uiPriority="37" w:unhideWhenUsed="1"/>
+    <w:lsdException w:name="TOC Heading" w:semiHidden="1" w:uiPriority="39" w:unhideWhenUsed="1" w:qFormat="1"/>
+    <w:lsdException w:name="Plain Table 1" w:uiPriority="41"/>
+    <w:lsdException w:name="Plain Table 2" w:uiPriority="42"/>
+    <w:lsdException w:name="Plain Table 3" w:uiPriority="43"/>
+    <w:lsdException w:name="Plain Table 4" w:uiPriority="44"/>
+    <w:lsdException w:name="Plain Table 5" w:uiPriority="45"/>
+    <w:lsdException w:name="Grid Table Light" w:uiPriority="40"/>
+    <w:lsdException w:name="Grid Table 1 Light" w:uiPriority="46"/>
+    <w:lsdException w:name="Grid Table 2" w:uiPriority="47"/>
+    <w:lsdException w:name="Grid Table 3" w:uiPriority="48"/>
+    <w:lsdException w:name="Grid Table 4" w:uiPriority="49"/>
+    <w:lsdException w:name="Grid Table 5 Dark" w:uiPriority="50"/>
+    <w:lsdException w:name="Grid Table 6 Colorful" w:uiPriority="51"/>
+    <w:lsdException w:name="Grid Table 7 Colorful" w:uiPriority="52"/>
+    <w:lsdException w:name="Grid Table 1 Light Accent 1" w:uiPriority="46"/>
+    <w:lsdException w:name="Grid Table 2 Accent 1" w:uiPriority="47"/>
+    <w:lsdException w:name="Grid Table 3 Accent 1" w:uiPriority="48"/>
+    <w:lsdException w:name="Grid Table 4 Accent 1" w:uiPriority="49"/>
+    <w:lsdException w:name="Grid Table 5 Dark Accent 1" w:uiPriority="50"/>
+    <w:lsdException w:name="Grid Table 6 Colorful Accent 1" w:uiPriority="51"/>
+    <w:lsdException w:name="Grid Table 7 Colorful Accent 1" w:uiPriority="52"/>
+    <w:lsdException w:name="Grid Table 1 Light Accent 2" w:uiPriority="46"/>
+    <w:lsdException w:name="Grid Table 2 Accent 2" w:uiPriority="47"/>
+    <w:lsdException w:name="Grid Table 3 Accent 2" w:uiPriority="48"/>
+    <w:lsdException w:name="Grid Table 4 Accent 2" w:uiPriority="49"/>
+    <w:lsdException w:name="Grid Table 5 Dark Accent 2" w:uiPriority="50"/>
+    <w:lsdException w:name="Grid Table 6 Colorful Accent 2" w:uiPriority="51"/>
+    <w:lsdException w:name="Grid Table 7 Colorful Accent 2" w:uiPriority="52"/>
+    <w:lsdException w:name="Grid Table 1 Light Accent 3" w:uiPriority="46"/>
+    <w:lsdException w:name="Grid Table 2 Accent 3" w:uiPriority="47"/>
+    <w:lsdException w:name="Grid Table 3 Accent 3" w:uiPriority="48"/>
+    <w:lsdException w:name="Grid Table 4 Accent 3" w:uiPriority="49"/>
+    <w:lsdException w:name="Grid Table 5 Dark Accent 3" w:uiPriority="50"/>
+    <w:lsdException w:name="Grid Table 6 Colorful Accent 3" w:uiPriority="51"/>
+    <w:lsdException w:name="Grid Table 7 Colorful Accent 3" w:uiPriority="52"/>
+    <w:lsdException w:name="Grid Table 1 Light Accent 4" w:uiPriority="46"/>
+    <w:lsdException w:name="Grid Table 2 Accent 4" w:uiPriority="47"/>
+    <w:lsdException w:name="Grid Table 3 Accent 4" w:uiPriority="48"/>
+    <w:lsdException w:name="Grid Table 4 Accent 4" w:uiPriority="49"/>
+    <w:lsdException w:name="Grid Table 5 Dark Accent 4" w:uiPriority="50"/>
+    <w:lsdException w:name="Grid Table 6 Colorful Accent 4" w:uiPriority="51"/>
+    <w:lsdException w:name="Grid Table 7 Colorful Accent 4" w:uiPriority="52"/>
+    <w:lsdException w:name="Grid Table 1 Light Accent 5" w:uiPriority="46"/>
+    <w:lsdException w:name="Grid Table 2 Accent 5" w:uiPriority="47"/>
+    <w:lsdException w:name="Grid Table 3 Accent 5" w:uiPriority="48"/>
+    <w:lsdException w:name="Grid Table 4 Accent 5" w:uiPriority="49"/>
+    <w:lsdException w:name="Grid Table 5 Dark Accent 5" w:uiPriority="50"/>
+    <w:lsdException w:name="Grid Table 6 Colorful Accent 5" w:uiPriority="51"/>
+    <w:lsdException w:name="Grid Table 7 Colorful Accent 5" w:uiPriority="52"/>
+    <w:lsdException w:name="Grid Table 1 Light Accent 6" w:uiPriority="46"/>
+    <w:lsdException w:name="Grid Table 2 Accent 6" w:uiPriority="47"/>
+    <w:lsdException w:name="Grid Table 3 Accent 6" w:uiPriority="48"/>
+    <w:lsdException w:name="Grid Table 4 Accent 6" w:uiPriority="49"/>
+    <w:lsdException w:name="Grid Table 5 Dark Accent 6" w:uiPriority="50"/>
+    <w:lsdException w:name="Grid Table 6 Colorful Accent 6" w:uiPriority="51"/>
+    <w:lsdException w:name="Grid Table 7 Colorful Accent 6" w:uiPriority="52"/>
+    <w:lsdException w:name="List Table 1 Light" w:uiPriority="46"/>
+    <w:lsdException w:name="List Table 2" w:uiPriority="47"/>
+    <w:lsdException w:name="List Table 3" w:uiPriority="48"/>
+    <w:lsdException w:name="List Table 4" w:uiPriority="49"/>
+    <w:lsdException w:name="List Table 5 Dark" w:uiPriority="50"/>
+    <w:lsdException w:name="List Table 6 Colorful" w:uiPriority="51"/>
+    <w:lsdException w:name="List Table 7 Colorful" w:uiPriority="52"/>
+    <w:lsdException w:name="List Table 1 Light Accent 1" w:uiPriority="46"/>
+    <w:lsdException w:name="List Table 2 Accent 1" w:uiPriority="47"/>
+    <w:lsdException w:name="List Table 3 Accent 1" w:uiPriority="48"/>
+    <w:lsdException w:name="List Table 4 Accent 1" w:uiPriority="49"/>
+    <w:lsdException w:name="List Table 5 Dark Accent 1" w:uiPriority="50"/>
+    <w:lsdException w:name="List Table 6 Colorful Accent 1" w:uiPriority="51"/>
+    <w:lsdException w:name="List Table 7 Colorful Accent 1" w:uiPriority="52"/>
+    <w:lsdException w:name="List Table 1 Light Accent 2" w:uiPriority="46"/>
+    <w:lsdException w:name="List Table 2 Accent 2" w:uiPriority="47"/>
+    <w:lsdException w:name="List Table 3 Accent 2" w:uiPriority="48"/>
+    <w:lsdException w:name="List Table 4 Accent 2" w:uiPriority="49"/>
+    <w:lsdException w:name="List Table 5 Dark Accent 2" w:uiPriority="50"/>
+    <w:lsdException w:name="List Table 6 Colorful Accent 2" w:uiPriority="51"/>
+    <w:lsdException w:name="List Table 7 Colorful Accent 2" w:uiPriority="52"/>
+    <w:lsdException w:name="List Table 1 Light Accent 3" w:uiPriority="46"/>
+    <w:lsdException w:name="List Table 2 Accent 3" w:uiPriority="47"/>
+    <w:lsdException w:name="List Table 3 Accent 3" w:uiPriority="48"/>
+    <w:lsdException w:name="List Table 4 Accent 3" w:uiPriority="49"/>
+    <w:lsdException w:name="List Table 5 Dark Accent 3" w:uiPriority="50"/>
+    <w:lsdException w:name="List Table 6 Colorful Accent 3" w:uiPriority="51"/>
+    <w:lsdException w:name="List Table 7 Colorful Accent 3" w:uiPriority="52"/>
+    <w:lsdException w:name="List Table 1 Light Accent 4" w:uiPriority="46"/>
+    <w:lsdException w:name="List Table 2 Accent 4" w:uiPriority="47"/>
+    <w:lsdException w:name="List Table 3 Accent 4" w:uiPriority="48"/>
+    <w:lsdException w:name="List Table 4 Accent 4" w:uiPriority="49"/>
+    <w:lsdException w:name="List Table 5 Dark Accent 4" w:uiPriority="50"/>
+    <w:lsdException w:name="List Table 6 Colorful Accent 4" w:uiPriority="51"/>
+    <w:lsdException w:name="List Table 7 Colorful Accent 4" w:uiPriority="52"/>
+    <w:lsdException w:name="List Table 1 Light Accent 5" w:uiPriority="46"/>
+    <w:lsdException w:name="List Table 2 Accent 5" w:uiPriority="47"/>
+    <w:lsdException w:name="List Table 3 Accent 5" w:uiPriority="48"/>
+    <w:lsdException w:name="List Table 4 Accent 5" w:uiPriority="49"/>
+    <w:lsdException w:name="List Table 5 Dark Accent 5" w:uiPriority="50"/>
+    <w:lsdException w:name="List Table 6 Colorful Accent 5" w:uiPriority="51"/>
+    <w:lsdException w:name="List Table 7 Colorful Accent 5" w:uiPriority="52"/>
+    <w:lsdException w:name="List Table 1 Light Accent 6" w:uiPriority="46"/>
+    <w:lsdException w:name="List Table 2 Accent 6" w:uiPriority="47"/>
+    <w:lsdException w:name="List Table 3 Accent 6" w:uiPriority="48"/>
+    <w:lsdException w:name="List Table 4 Accent 6" w:uiPriority="49"/>
+    <w:lsdException w:name="List Table 5 Dark Accent 6" w:uiPriority="50"/>
+    <w:lsdException w:name="List Table 6 Colorful Accent 6" w:uiPriority="51"/>
+    <w:lsdException w:name="List Table 7 Colorful Accent 6" w:uiPriority="52"/>
   </w:latentStyles>
-  <w:style w:type="paragraph" w:default="1" w:styleId="a">
+  <w:style w:type="paragraph" w:default="1" w:styleId="Normal">
     <w:name w:val="Normal"/>
     <w:qFormat/>
     <w:rsid w:val="00106991"/>
@@ -28908,18 +26284,17 @@
       <w:autoSpaceDN w:val="0"/>
     </w:pPr>
   </w:style>
-  <w:style w:type="character" w:default="1" w:styleId="a0">
+  <w:style w:type="character" w:default="1" w:styleId="DefaultParagraphFont">
     <w:name w:val="Default Paragraph Font"/>
     <w:uiPriority w:val="1"/>
     <w:semiHidden/>
     <w:unhideWhenUsed/>
   </w:style>
-  <w:style w:type="table" w:default="1" w:styleId="a1">
+  <w:style w:type="table" w:default="1" w:styleId="TableNormal">
     <w:name w:val="Normal Table"/>
     <w:uiPriority w:val="99"/>
     <w:semiHidden/>
     <w:unhideWhenUsed/>
-    <w:qFormat/>
     <w:tblPr>
       <w:tblInd w:w="0" w:type="dxa"/>
       <w:tblCellMar>
@@ -28930,15 +26305,15 @@
       </w:tblCellMar>
     </w:tblPr>
   </w:style>
-  <w:style w:type="numbering" w:default="1" w:styleId="a2">
+  <w:style w:type="numbering" w:default="1" w:styleId="NoList">
     <w:name w:val="No List"/>
     <w:uiPriority w:val="99"/>
     <w:semiHidden/>
     <w:unhideWhenUsed/>
   </w:style>
-  <w:style w:type="table" w:styleId="a3">
+  <w:style w:type="table" w:styleId="TableGrid">
     <w:name w:val="Table Grid"/>
-    <w:basedOn w:val="a1"/>
+    <w:basedOn w:val="TableNormal"/>
     <w:uiPriority w:val="39"/>
     <w:rsid w:val="008117B8"/>
     <w:pPr>
@@ -28962,9 +26337,9 @@
       </w:tblCellMar>
     </w:tblPr>
   </w:style>
-  <w:style w:type="paragraph" w:styleId="a4">
+  <w:style w:type="paragraph" w:styleId="ListParagraph">
     <w:name w:val="List Paragraph"/>
-    <w:basedOn w:val="a"/>
+    <w:basedOn w:val="Normal"/>
     <w:uiPriority w:val="34"/>
     <w:qFormat/>
     <w:rsid w:val="003050BB"/>
@@ -28972,9 +26347,9 @@
       <w:ind w:leftChars="400" w:left="800"/>
     </w:pPr>
   </w:style>
-  <w:style w:type="character" w:styleId="a5">
+  <w:style w:type="character" w:styleId="CommentReference">
     <w:name w:val="annotation reference"/>
-    <w:basedOn w:val="a0"/>
+    <w:basedOn w:val="DefaultParagraphFont"/>
     <w:uiPriority w:val="99"/>
     <w:semiHidden/>
     <w:unhideWhenUsed/>
@@ -28984,10 +26359,10 @@
       <w:szCs w:val="18"/>
     </w:rPr>
   </w:style>
-  <w:style w:type="paragraph" w:styleId="a6">
+  <w:style w:type="paragraph" w:styleId="CommentText">
     <w:name w:val="annotation text"/>
-    <w:basedOn w:val="a"/>
-    <w:link w:val="Char"/>
+    <w:basedOn w:val="Normal"/>
+    <w:link w:val="CommentTextChar"/>
     <w:uiPriority w:val="99"/>
     <w:semiHidden/>
     <w:unhideWhenUsed/>
@@ -28996,19 +26371,19 @@
       <w:jc w:val="left"/>
     </w:pPr>
   </w:style>
-  <w:style w:type="character" w:customStyle="1" w:styleId="Char">
-    <w:name w:val="메모 텍스트 Char"/>
-    <w:basedOn w:val="a0"/>
-    <w:link w:val="a6"/>
+  <w:style w:type="character" w:customStyle="1" w:styleId="CommentTextChar">
+    <w:name w:val="Comment Text Char"/>
+    <w:basedOn w:val="DefaultParagraphFont"/>
+    <w:link w:val="CommentText"/>
     <w:uiPriority w:val="99"/>
     <w:semiHidden/>
     <w:rsid w:val="001036E4"/>
   </w:style>
-  <w:style w:type="paragraph" w:styleId="a7">
+  <w:style w:type="paragraph" w:styleId="CommentSubject">
     <w:name w:val="annotation subject"/>
-    <w:basedOn w:val="a6"/>
-    <w:next w:val="a6"/>
-    <w:link w:val="Char0"/>
+    <w:basedOn w:val="CommentText"/>
+    <w:next w:val="CommentText"/>
+    <w:link w:val="CommentSubjectChar"/>
     <w:uiPriority w:val="99"/>
     <w:semiHidden/>
     <w:unhideWhenUsed/>
@@ -29018,10 +26393,10 @@
       <w:bCs/>
     </w:rPr>
   </w:style>
-  <w:style w:type="character" w:customStyle="1" w:styleId="Char0">
-    <w:name w:val="메모 주제 Char"/>
-    <w:basedOn w:val="Char"/>
-    <w:link w:val="a7"/>
+  <w:style w:type="character" w:customStyle="1" w:styleId="CommentSubjectChar">
+    <w:name w:val="Comment Subject Char"/>
+    <w:basedOn w:val="CommentTextChar"/>
+    <w:link w:val="CommentSubject"/>
     <w:uiPriority w:val="99"/>
     <w:semiHidden/>
     <w:rsid w:val="001036E4"/>
@@ -29030,10 +26405,10 @@
       <w:bCs/>
     </w:rPr>
   </w:style>
-  <w:style w:type="paragraph" w:styleId="a8">
+  <w:style w:type="paragraph" w:styleId="BalloonText">
     <w:name w:val="Balloon Text"/>
-    <w:basedOn w:val="a"/>
-    <w:link w:val="Char1"/>
+    <w:basedOn w:val="Normal"/>
+    <w:link w:val="BalloonTextChar"/>
     <w:uiPriority w:val="99"/>
     <w:semiHidden/>
     <w:unhideWhenUsed/>
@@ -29047,10 +26422,10 @@
       <w:szCs w:val="18"/>
     </w:rPr>
   </w:style>
-  <w:style w:type="character" w:customStyle="1" w:styleId="Char1">
-    <w:name w:val="풍선 도움말 텍스트 Char"/>
-    <w:basedOn w:val="a0"/>
-    <w:link w:val="a8"/>
+  <w:style w:type="character" w:customStyle="1" w:styleId="BalloonTextChar">
+    <w:name w:val="Balloon Text Char"/>
+    <w:basedOn w:val="DefaultParagraphFont"/>
+    <w:link w:val="BalloonText"/>
     <w:uiPriority w:val="99"/>
     <w:semiHidden/>
     <w:rsid w:val="001036E4"/>
@@ -29060,10 +26435,10 @@
       <w:szCs w:val="18"/>
     </w:rPr>
   </w:style>
-  <w:style w:type="paragraph" w:styleId="a9">
+  <w:style w:type="paragraph" w:styleId="Header">
     <w:name w:val="header"/>
-    <w:basedOn w:val="a"/>
-    <w:link w:val="Char2"/>
+    <w:basedOn w:val="Normal"/>
+    <w:link w:val="HeaderChar"/>
     <w:uiPriority w:val="99"/>
     <w:semiHidden/>
     <w:unhideWhenUsed/>
@@ -29076,18 +26451,18 @@
       <w:snapToGrid w:val="0"/>
     </w:pPr>
   </w:style>
-  <w:style w:type="character" w:customStyle="1" w:styleId="Char2">
-    <w:name w:val="머리글 Char"/>
-    <w:basedOn w:val="a0"/>
-    <w:link w:val="a9"/>
+  <w:style w:type="character" w:customStyle="1" w:styleId="HeaderChar">
+    <w:name w:val="Header Char"/>
+    <w:basedOn w:val="DefaultParagraphFont"/>
+    <w:link w:val="Header"/>
     <w:uiPriority w:val="99"/>
     <w:semiHidden/>
     <w:rsid w:val="0066577C"/>
   </w:style>
-  <w:style w:type="paragraph" w:styleId="aa">
+  <w:style w:type="paragraph" w:styleId="Footer">
     <w:name w:val="footer"/>
-    <w:basedOn w:val="a"/>
-    <w:link w:val="Char3"/>
+    <w:basedOn w:val="Normal"/>
+    <w:link w:val="FooterChar"/>
     <w:uiPriority w:val="99"/>
     <w:semiHidden/>
     <w:unhideWhenUsed/>
@@ -29100,13 +26475,45 @@
       <w:snapToGrid w:val="0"/>
     </w:pPr>
   </w:style>
-  <w:style w:type="character" w:customStyle="1" w:styleId="Char3">
-    <w:name w:val="바닥글 Char"/>
-    <w:basedOn w:val="a0"/>
-    <w:link w:val="aa"/>
+  <w:style w:type="character" w:customStyle="1" w:styleId="FooterChar">
+    <w:name w:val="Footer Char"/>
+    <w:basedOn w:val="DefaultParagraphFont"/>
+    <w:link w:val="Footer"/>
     <w:uiPriority w:val="99"/>
     <w:semiHidden/>
     <w:rsid w:val="0066577C"/>
+  </w:style>
+  <w:style w:type="paragraph" w:styleId="FootnoteText">
+    <w:name w:val="footnote text"/>
+    <w:basedOn w:val="Normal"/>
+    <w:link w:val="FootnoteTextChar"/>
+    <w:uiPriority w:val="99"/>
+    <w:semiHidden/>
+    <w:unhideWhenUsed/>
+    <w:rsid w:val="000B14BB"/>
+    <w:pPr>
+      <w:snapToGrid w:val="0"/>
+      <w:jc w:val="left"/>
+    </w:pPr>
+  </w:style>
+  <w:style w:type="character" w:customStyle="1" w:styleId="FootnoteTextChar">
+    <w:name w:val="Footnote Text Char"/>
+    <w:basedOn w:val="DefaultParagraphFont"/>
+    <w:link w:val="FootnoteText"/>
+    <w:uiPriority w:val="99"/>
+    <w:semiHidden/>
+    <w:rsid w:val="000B14BB"/>
+  </w:style>
+  <w:style w:type="character" w:styleId="FootnoteReference">
+    <w:name w:val="footnote reference"/>
+    <w:basedOn w:val="DefaultParagraphFont"/>
+    <w:uiPriority w:val="99"/>
+    <w:semiHidden/>
+    <w:unhideWhenUsed/>
+    <w:rsid w:val="000B14BB"/>
+    <w:rPr>
+      <w:vertAlign w:val="superscript"/>
+    </w:rPr>
   </w:style>
 </w:styles>
 </file>
@@ -29366,7 +26773,7 @@
   <a:extraClrSchemeLst/>
   <a:extLst>
     <a:ext uri="{05A4C25C-085E-4340-85A3-A5531E510DB2}">
-      <thm15:themeFamily xmlns:thm15="http://schemas.microsoft.com/office/thememl/2012/main" xmlns="" name="Office Theme" id="{62F939B6-93AF-4DB8-9C6B-D6C7DFDC589F}" vid="{4A3C46E8-61CC-4603-A589-7422A47A8E4A}"/>
+      <thm15:themeFamily xmlns:thm15="http://schemas.microsoft.com/office/thememl/2012/main" name="Office Theme" id="{62F939B6-93AF-4DB8-9C6B-D6C7DFDC589F}" vid="{4A3C46E8-61CC-4603-A589-7422A47A8E4A}"/>
     </a:ext>
   </a:extLst>
 </a:theme>
@@ -29377,7 +26784,7 @@
 </file>
 
 <file path=customXml/itemProps1.xml><?xml version="1.0" encoding="utf-8"?>
-<ds:datastoreItem xmlns:ds="http://schemas.openxmlformats.org/officeDocument/2006/customXml" ds:itemID="{0E2BFA18-5275-449A-9660-9C37D41B06F8}">
+<ds:datastoreItem xmlns:ds="http://schemas.openxmlformats.org/officeDocument/2006/customXml" ds:itemID="{96C38A6A-0C39-4F77-A892-FEE31474B935}">
   <ds:schemaRefs>
     <ds:schemaRef ds:uri="http://schemas.openxmlformats.org/officeDocument/2006/bibliography"/>
   </ds:schemaRefs>

--- a/DeveloperGuide.docx
+++ b/DeveloperGuide.docx
@@ -44,7 +44,34 @@
           <w:rFonts w:hint="eastAsia"/>
         </w:rPr>
         <w:br/>
-        <w:t>Plz wait untill I release this.</w:t>
+      </w:r>
+      <w:proofErr w:type="spellStart"/>
+      <w:r>
+        <w:rPr>
+          <w:rFonts w:hint="eastAsia"/>
+        </w:rPr>
+        <w:t>Plz</w:t>
+      </w:r>
+      <w:proofErr w:type="spellEnd"/>
+      <w:r>
+        <w:rPr>
+          <w:rFonts w:hint="eastAsia"/>
+        </w:rPr>
+        <w:t xml:space="preserve"> wait </w:t>
+      </w:r>
+      <w:proofErr w:type="spellStart"/>
+      <w:r>
+        <w:rPr>
+          <w:rFonts w:hint="eastAsia"/>
+        </w:rPr>
+        <w:t>untill</w:t>
+      </w:r>
+      <w:proofErr w:type="spellEnd"/>
+      <w:r>
+        <w:rPr>
+          <w:rFonts w:hint="eastAsia"/>
+        </w:rPr>
+        <w:t xml:space="preserve"> I release this.</w:t>
       </w:r>
     </w:p>
     <w:p>
@@ -153,13 +180,8 @@
           </w:tcPr>
           <w:p>
             <w:r>
-              <w:rPr>
-                <w:rFonts w:hint="eastAsia"/>
-              </w:rPr>
-              <w:t>6837</w:t>
-            </w:r>
-            <w:bookmarkStart w:id="0" w:name="_GoBack"/>
-            <w:bookmarkEnd w:id="0"/>
+              <w:t>7001</w:t>
+            </w:r>
           </w:p>
         </w:tc>
       </w:tr>
@@ -210,8 +232,21 @@
             <w:gridSpan w:val="3"/>
           </w:tcPr>
           <w:p>
-            <w:r>
-              <w:t>It’ve borned from the dust</w:t>
+            <w:proofErr w:type="spellStart"/>
+            <w:r>
+              <w:t>It’ve</w:t>
+            </w:r>
+            <w:proofErr w:type="spellEnd"/>
+            <w:r>
+              <w:t xml:space="preserve"> </w:t>
+            </w:r>
+            <w:proofErr w:type="spellStart"/>
+            <w:r>
+              <w:t>borned</w:t>
+            </w:r>
+            <w:proofErr w:type="spellEnd"/>
+            <w:r>
+              <w:t xml:space="preserve"> from the dust</w:t>
             </w:r>
           </w:p>
         </w:tc>
@@ -246,8 +281,13 @@
             <w:gridSpan w:val="3"/>
           </w:tcPr>
           <w:p>
-            <w:r>
-              <w:t>world begins.</w:t>
+            <w:proofErr w:type="gramStart"/>
+            <w:r>
+              <w:t>world</w:t>
+            </w:r>
+            <w:proofErr w:type="gramEnd"/>
+            <w:r>
+              <w:t xml:space="preserve"> begins.</w:t>
             </w:r>
           </w:p>
         </w:tc>
@@ -300,7 +340,7 @@
           </w:tcPr>
           <w:p>
             <w:r>
-              <w:t>2015-03-04</w:t>
+              <w:t>2015-03-29</w:t>
             </w:r>
             <w:r>
               <w:rPr>
@@ -368,8 +408,10 @@
               <w:rPr>
                 <w:rFonts w:hint="eastAsia"/>
               </w:rPr>
-              <w:t>2</w:t>
-            </w:r>
+              <w:t>3</w:t>
+            </w:r>
+            <w:bookmarkStart w:id="0" w:name="_GoBack"/>
+            <w:bookmarkEnd w:id="0"/>
           </w:p>
         </w:tc>
       </w:tr>
@@ -687,7 +729,7 @@
                     <w:rPr>
                       <w:color w:val="FF0000"/>
                     </w:rPr>
-                    <w:t>688</w:t>
+                    <w:t>690</w:t>
                   </w:r>
                 </w:p>
               </w:tc>
@@ -762,7 +804,7 @@
                     <w:rPr>
                       <w:color w:val="FF0000"/>
                     </w:rPr>
-                    <w:t>415</w:t>
+                    <w:t>417</w:t>
                   </w:r>
                 </w:p>
               </w:tc>
@@ -837,7 +879,7 @@
                     <w:rPr>
                       <w:color w:val="FF0000"/>
                     </w:rPr>
-                    <w:t>2733</w:t>
+                    <w:t>2735</w:t>
                   </w:r>
                 </w:p>
               </w:tc>
@@ -916,7 +958,6 @@
                   <w:pPr>
                     <w:framePr w:hSpace="142" w:wrap="around" w:vAnchor="text" w:hAnchor="margin" w:y="1"/>
                     <w:rPr>
-                      <w:rFonts w:hint="eastAsia"/>
                       <w:color w:val="FF0000"/>
                     </w:rPr>
                   </w:pPr>
@@ -938,7 +979,7 @@
                       <w:rFonts w:hint="eastAsia"/>
                       <w:color w:val="FF0000"/>
                     </w:rPr>
-                    <w:t>648</w:t>
+                    <w:t>650</w:t>
                   </w:r>
                 </w:p>
               </w:tc>
@@ -1098,7 +1139,7 @@
                     <w:rPr>
                       <w:color w:val="FF0000"/>
                     </w:rPr>
-                    <w:t>297</w:t>
+                    <w:t>299</w:t>
                   </w:r>
                 </w:p>
               </w:tc>
@@ -1167,7 +1208,7 @@
                     <w:rPr>
                       <w:color w:val="FF0000"/>
                     </w:rPr>
-                    <w:t>366</w:t>
+                    <w:t>368</w:t>
                   </w:r>
                 </w:p>
               </w:tc>
@@ -1236,7 +1277,7 @@
                     <w:rPr>
                       <w:color w:val="FF0000"/>
                     </w:rPr>
-                    <w:t>269</w:t>
+                    <w:t>140</w:t>
                   </w:r>
                 </w:p>
               </w:tc>
@@ -1250,12 +1291,14 @@
                   <w:pPr>
                     <w:framePr w:hSpace="142" w:wrap="around" w:vAnchor="text" w:hAnchor="margin" w:y="1"/>
                   </w:pPr>
+                  <w:proofErr w:type="spellStart"/>
                   <w:r>
                     <w:rPr>
                       <w:rFonts w:hint="eastAsia"/>
                     </w:rPr>
                     <w:t>WindowModules</w:t>
                   </w:r>
+                  <w:proofErr w:type="spellEnd"/>
                 </w:p>
               </w:tc>
               <w:tc>
@@ -1290,7 +1333,7 @@
                     <w:t xml:space="preserve">Build# </w:t>
                   </w:r>
                   <w:r>
-                    <w:t>98</w:t>
+                    <w:t>100</w:t>
                   </w:r>
                 </w:p>
               </w:tc>
@@ -1304,12 +1347,14 @@
                   <w:pPr>
                     <w:framePr w:hSpace="142" w:wrap="around" w:vAnchor="text" w:hAnchor="margin" w:y="1"/>
                   </w:pPr>
+                  <w:proofErr w:type="spellStart"/>
                   <w:r>
                     <w:rPr>
                       <w:rFonts w:hint="eastAsia"/>
                     </w:rPr>
                     <w:t>ListModules</w:t>
                   </w:r>
+                  <w:proofErr w:type="spellEnd"/>
                 </w:p>
               </w:tc>
               <w:tc>
@@ -1358,12 +1403,14 @@
                   <w:pPr>
                     <w:framePr w:hSpace="142" w:wrap="around" w:vAnchor="text" w:hAnchor="margin" w:y="1"/>
                   </w:pPr>
+                  <w:proofErr w:type="spellStart"/>
                   <w:r>
                     <w:rPr>
                       <w:rFonts w:hint="eastAsia"/>
                     </w:rPr>
                     <w:t>ButtonPackage</w:t>
                   </w:r>
+                  <w:proofErr w:type="spellEnd"/>
                 </w:p>
               </w:tc>
               <w:tc>
@@ -1398,7 +1445,7 @@
                     <w:t xml:space="preserve">Build# </w:t>
                   </w:r>
                   <w:r>
-                    <w:t>78</w:t>
+                    <w:t>80</w:t>
                   </w:r>
                 </w:p>
               </w:tc>
@@ -1412,12 +1459,14 @@
                   <w:pPr>
                     <w:framePr w:hSpace="142" w:wrap="around" w:vAnchor="text" w:hAnchor="margin" w:y="1"/>
                   </w:pPr>
+                  <w:proofErr w:type="spellStart"/>
                   <w:r>
                     <w:rPr>
                       <w:rFonts w:hint="eastAsia"/>
                     </w:rPr>
                     <w:t>MessagePackage</w:t>
                   </w:r>
+                  <w:proofErr w:type="spellEnd"/>
                 </w:p>
               </w:tc>
               <w:tc>
@@ -1452,7 +1501,7 @@
                     <w:t xml:space="preserve">Build# </w:t>
                   </w:r>
                   <w:r>
-                    <w:t>123</w:t>
+                    <w:t>127</w:t>
                   </w:r>
                 </w:p>
               </w:tc>
@@ -1509,7 +1558,7 @@
                     <w:t xml:space="preserve">Build# </w:t>
                   </w:r>
                   <w:r>
-                    <w:t>1067</w:t>
+                    <w:t>1069</w:t>
                   </w:r>
                 </w:p>
               </w:tc>
@@ -1602,7 +1651,7 @@
                     <w:rPr>
                       <w:color w:val="FF0000"/>
                     </w:rPr>
-                    <w:t>1032</w:t>
+                    <w:t>1036</w:t>
                   </w:r>
                 </w:p>
               </w:tc>
@@ -1616,10 +1665,10 @@
                   <w:pPr>
                     <w:framePr w:hSpace="142" w:wrap="around" w:vAnchor="text" w:hAnchor="margin" w:y="1"/>
                     <w:rPr>
-                      <w:rFonts w:hint="eastAsia"/>
                       <w:color w:val="FF0000"/>
                     </w:rPr>
                   </w:pPr>
+                  <w:proofErr w:type="spellStart"/>
                   <w:r>
                     <w:rPr>
                       <w:rFonts w:hint="eastAsia"/>
@@ -1627,6 +1676,7 @@
                     </w:rPr>
                     <w:t>LazyGenius</w:t>
                   </w:r>
+                  <w:proofErr w:type="spellEnd"/>
                 </w:p>
               </w:tc>
               <w:tc>
@@ -1637,7 +1687,6 @@
                   <w:pPr>
                     <w:framePr w:hSpace="142" w:wrap="around" w:vAnchor="text" w:hAnchor="margin" w:y="1"/>
                     <w:rPr>
-                      <w:rFonts w:hint="eastAsia"/>
                       <w:color w:val="FF0000"/>
                     </w:rPr>
                   </w:pPr>
@@ -1659,7 +1708,6 @@
                   <w:pPr>
                     <w:framePr w:hSpace="142" w:wrap="around" w:vAnchor="text" w:hAnchor="margin" w:y="1"/>
                     <w:rPr>
-                      <w:rFonts w:hint="eastAsia"/>
                       <w:color w:val="FF0000"/>
                     </w:rPr>
                   </w:pPr>
@@ -1668,7 +1716,7 @@
                       <w:rFonts w:hint="eastAsia"/>
                       <w:color w:val="FF0000"/>
                     </w:rPr>
-                    <w:t>Build# 222</w:t>
+                    <w:t>Build# 226</w:t>
                   </w:r>
                 </w:p>
               </w:tc>
@@ -1723,7 +1771,6 @@
                   <w:pPr>
                     <w:framePr w:hSpace="142" w:wrap="around" w:vAnchor="text" w:hAnchor="margin" w:y="1"/>
                     <w:rPr>
-                      <w:rFonts w:hint="eastAsia"/>
                       <w:color w:val="FF0000"/>
                     </w:rPr>
                   </w:pPr>
@@ -1745,7 +1792,7 @@
                     <w:rPr>
                       <w:color w:val="FF0000"/>
                     </w:rPr>
-                    <w:t>167</w:t>
+                    <w:t>169</w:t>
                   </w:r>
                 </w:p>
               </w:tc>
@@ -1784,9 +1831,11 @@
                   <w:pPr>
                     <w:framePr w:hSpace="142" w:wrap="around" w:vAnchor="text" w:hAnchor="margin" w:y="1"/>
                   </w:pPr>
+                  <w:proofErr w:type="spellStart"/>
                   <w:r>
                     <w:t>MetaWorld</w:t>
                   </w:r>
+                  <w:proofErr w:type="spellEnd"/>
                 </w:p>
               </w:tc>
               <w:tc>
@@ -1839,6 +1888,7 @@
                       <w:b/>
                     </w:rPr>
                   </w:pPr>
+                  <w:proofErr w:type="spellStart"/>
                   <w:r>
                     <w:rPr>
                       <w:rFonts w:hint="eastAsia"/>
@@ -1846,6 +1896,7 @@
                     </w:rPr>
                     <w:t>Etcetra</w:t>
                   </w:r>
+                  <w:proofErr w:type="spellEnd"/>
                 </w:p>
               </w:tc>
             </w:tr>
@@ -1861,6 +1912,7 @@
                       <w:color w:val="FF0000"/>
                     </w:rPr>
                   </w:pPr>
+                  <w:proofErr w:type="spellStart"/>
                   <w:r>
                     <w:rPr>
                       <w:color w:val="FF0000"/>
@@ -1868,6 +1920,7 @@
                     <w:lastRenderedPageBreak/>
                     <w:t>CoreTest</w:t>
                   </w:r>
+                  <w:proofErr w:type="spellEnd"/>
                 </w:p>
               </w:tc>
               <w:tc>
@@ -1908,6 +1961,12 @@
                       <w:color w:val="FF0000"/>
                     </w:rPr>
                     <w:t xml:space="preserve">Build# </w:t>
+                  </w:r>
+                  <w:r>
+                    <w:rPr>
+                      <w:color w:val="FF0000"/>
+                    </w:rPr>
+                    <w:t>271</w:t>
                   </w:r>
                 </w:p>
               </w:tc>
@@ -1925,7 +1984,15 @@
               <w:t xml:space="preserve">eep </w:t>
             </w:r>
             <w:r>
-              <w:t>in mind these, plz.</w:t>
+              <w:t xml:space="preserve">in mind these, </w:t>
+            </w:r>
+            <w:proofErr w:type="spellStart"/>
+            <w:r>
+              <w:t>plz</w:t>
+            </w:r>
+            <w:proofErr w:type="spellEnd"/>
+            <w:r>
+              <w:t>.</w:t>
             </w:r>
           </w:p>
           <w:p>
@@ -1952,14 +2019,30 @@
               </w:rPr>
               <w:t xml:space="preserve">all </w:t>
             </w:r>
-            <w:r>
-              <w:t xml:space="preserve">Build#s </w:t>
+            <w:proofErr w:type="spellStart"/>
+            <w:r>
+              <w:t>Build#</w:t>
+            </w:r>
+            <w:proofErr w:type="gramStart"/>
+            <w:r>
+              <w:t>s</w:t>
+            </w:r>
+            <w:proofErr w:type="spellEnd"/>
+            <w:r>
+              <w:t xml:space="preserve"> </w:t>
             </w:r>
             <w:r>
               <w:rPr>
                 <w:rFonts w:hint="eastAsia"/>
               </w:rPr>
-              <w:t xml:space="preserve"> listed above.</w:t>
+              <w:t xml:space="preserve"> listed</w:t>
+            </w:r>
+            <w:proofErr w:type="gramEnd"/>
+            <w:r>
+              <w:rPr>
+                <w:rFonts w:hint="eastAsia"/>
+              </w:rPr>
+              <w:t xml:space="preserve"> above.</w:t>
             </w:r>
           </w:p>
           <w:p>
@@ -1978,14 +2061,69 @@
               <w:rPr>
                 <w:rFonts w:hint="eastAsia"/>
               </w:rPr>
-              <w:t xml:space="preserve"> but it has been embeded in because of managing. </w:t>
-            </w:r>
+              <w:t xml:space="preserve"> </w:t>
+            </w:r>
+            <w:proofErr w:type="gramStart"/>
             <w:r>
               <w:rPr>
                 <w:rFonts w:hint="eastAsia"/>
               </w:rPr>
+              <w:t>but</w:t>
+            </w:r>
+            <w:proofErr w:type="gramEnd"/>
+            <w:r>
+              <w:rPr>
+                <w:rFonts w:hint="eastAsia"/>
+              </w:rPr>
+              <w:t xml:space="preserve"> it has been </w:t>
+            </w:r>
+            <w:proofErr w:type="spellStart"/>
+            <w:r>
+              <w:rPr>
+                <w:rFonts w:hint="eastAsia"/>
+              </w:rPr>
+              <w:t>embeded</w:t>
+            </w:r>
+            <w:proofErr w:type="spellEnd"/>
+            <w:r>
+              <w:rPr>
+                <w:rFonts w:hint="eastAsia"/>
+              </w:rPr>
+              <w:t xml:space="preserve"> in because of managing. </w:t>
+            </w:r>
+            <w:r>
+              <w:rPr>
+                <w:rFonts w:hint="eastAsia"/>
+              </w:rPr>
               <w:br/>
-              <w:t>they will be splited out to independent project someday.</w:t>
+            </w:r>
+            <w:proofErr w:type="gramStart"/>
+            <w:r>
+              <w:rPr>
+                <w:rFonts w:hint="eastAsia"/>
+              </w:rPr>
+              <w:t>they</w:t>
+            </w:r>
+            <w:proofErr w:type="gramEnd"/>
+            <w:r>
+              <w:rPr>
+                <w:rFonts w:hint="eastAsia"/>
+              </w:rPr>
+              <w:t xml:space="preserve"> will be </w:t>
+            </w:r>
+            <w:proofErr w:type="spellStart"/>
+            <w:r>
+              <w:rPr>
+                <w:rFonts w:hint="eastAsia"/>
+              </w:rPr>
+              <w:t>splited</w:t>
+            </w:r>
+            <w:proofErr w:type="spellEnd"/>
+            <w:r>
+              <w:rPr>
+                <w:rFonts w:hint="eastAsia"/>
+              </w:rPr>
+              <w:t xml:space="preserve"> out to independent project someday.</w:t>
             </w:r>
           </w:p>
           <w:p>
@@ -1997,8 +2135,13 @@
               </w:numPr>
               <w:ind w:leftChars="0"/>
             </w:pPr>
-            <w:r>
-              <w:t>ManagerPackages are</w:t>
+            <w:proofErr w:type="spellStart"/>
+            <w:r>
+              <w:t>ManagerPackages</w:t>
+            </w:r>
+            <w:proofErr w:type="spellEnd"/>
+            <w:r>
+              <w:t xml:space="preserve"> are</w:t>
             </w:r>
             <w:r>
               <w:rPr>
@@ -2007,10 +2150,23 @@
               <w:t xml:space="preserve"> part of kernel package</w:t>
             </w:r>
             <w:r>
-              <w:t xml:space="preserve">, even though they are externel modules. </w:t>
-            </w:r>
-            <w:r>
-              <w:t>because they have to be needed.</w:t>
+              <w:t xml:space="preserve">, even though they are </w:t>
+            </w:r>
+            <w:proofErr w:type="spellStart"/>
+            <w:r>
+              <w:t>externel</w:t>
+            </w:r>
+            <w:proofErr w:type="spellEnd"/>
+            <w:r>
+              <w:t xml:space="preserve"> modules. </w:t>
+            </w:r>
+            <w:proofErr w:type="gramStart"/>
+            <w:r>
+              <w:t>because</w:t>
+            </w:r>
+            <w:proofErr w:type="gramEnd"/>
+            <w:r>
+              <w:t xml:space="preserve"> they have to be needed.</w:t>
             </w:r>
           </w:p>
           <w:p>
@@ -2026,7 +2182,21 @@
               <w:rPr>
                 <w:rFonts w:hint="eastAsia"/>
               </w:rPr>
-              <w:t>cf. red dipicked ones are genuine kernel package members.</w:t>
+              <w:t xml:space="preserve">cf. red </w:t>
+            </w:r>
+            <w:proofErr w:type="spellStart"/>
+            <w:r>
+              <w:rPr>
+                <w:rFonts w:hint="eastAsia"/>
+              </w:rPr>
+              <w:t>dipicked</w:t>
+            </w:r>
+            <w:proofErr w:type="spellEnd"/>
+            <w:r>
+              <w:rPr>
+                <w:rFonts w:hint="eastAsia"/>
+              </w:rPr>
+              <w:t xml:space="preserve"> ones are genuine kernel package members.</w:t>
             </w:r>
           </w:p>
         </w:tc>
@@ -2479,11 +2649,19 @@
             <w:gridSpan w:val="3"/>
           </w:tcPr>
           <w:p>
+            <w:proofErr w:type="spellStart"/>
             <w:r>
               <w:rPr>
                 <w:rFonts w:hint="eastAsia"/>
               </w:rPr>
-              <w:t xml:space="preserve">Sourceswith </w:t>
+              <w:t>Sourceswith</w:t>
+            </w:r>
+            <w:proofErr w:type="spellEnd"/>
+            <w:r>
+              <w:rPr>
+                <w:rFonts w:hint="eastAsia"/>
+              </w:rPr>
+              <w:t xml:space="preserve"> </w:t>
             </w:r>
             <w:r>
               <w:t>zip</w:t>
@@ -2655,6 +2833,7 @@
                       <w:sz w:val="14"/>
                     </w:rPr>
                   </w:pPr>
+                  <w:proofErr w:type="spellStart"/>
                   <w:r>
                     <w:rPr>
                       <w:rFonts w:hint="eastAsia"/>
@@ -2663,6 +2842,7 @@
                     </w:rPr>
                     <w:t>Impor</w:t>
                   </w:r>
+                  <w:proofErr w:type="spellEnd"/>
                 </w:p>
                 <w:p>
                   <w:pPr>
@@ -2672,6 +2852,7 @@
                       <w:sz w:val="14"/>
                     </w:rPr>
                   </w:pPr>
+                  <w:proofErr w:type="spellStart"/>
                   <w:r>
                     <w:rPr>
                       <w:rFonts w:hint="eastAsia"/>
@@ -2680,6 +2861,7 @@
                     </w:rPr>
                     <w:t>tance</w:t>
                   </w:r>
+                  <w:proofErr w:type="spellEnd"/>
                 </w:p>
               </w:tc>
               <w:tc>
@@ -2742,6 +2924,7 @@
                       <w:sz w:val="14"/>
                     </w:rPr>
                   </w:pPr>
+                  <w:proofErr w:type="spellStart"/>
                   <w:r>
                     <w:rPr>
                       <w:rFonts w:hint="eastAsia"/>
@@ -2749,6 +2932,7 @@
                     </w:rPr>
                     <w:t>Kernal</w:t>
                   </w:r>
+                  <w:proofErr w:type="spellEnd"/>
                 </w:p>
               </w:tc>
               <w:tc>
@@ -2814,7 +2998,21 @@
                     <w:rPr>
                       <w:rFonts w:asciiTheme="majorHAnsi" w:eastAsiaTheme="majorHAnsi" w:hAnsiTheme="majorHAnsi"/>
                     </w:rPr>
-                    <w:t xml:space="preserve">T Typedef </w:t>
+                    <w:t xml:space="preserve">T </w:t>
+                  </w:r>
+                  <w:proofErr w:type="spellStart"/>
+                  <w:r>
+                    <w:rPr>
+                      <w:rFonts w:asciiTheme="majorHAnsi" w:eastAsiaTheme="majorHAnsi" w:hAnsiTheme="majorHAnsi"/>
+                    </w:rPr>
+                    <w:t>Typedef</w:t>
+                  </w:r>
+                  <w:proofErr w:type="spellEnd"/>
+                  <w:r>
+                    <w:rPr>
+                      <w:rFonts w:asciiTheme="majorHAnsi" w:eastAsiaTheme="majorHAnsi" w:hAnsiTheme="majorHAnsi"/>
+                    </w:rPr>
+                    <w:t xml:space="preserve"> </w:t>
                   </w:r>
                   <w:r>
                     <w:rPr>
@@ -2832,135 +3030,293 @@
                       <w:shd w:val="clear" w:color="auto" w:fill="FFFFFF"/>
                     </w:rPr>
                   </w:pPr>
+                  <w:proofErr w:type="spellStart"/>
                   <w:r>
                     <w:rPr>
                       <w:rFonts w:asciiTheme="majorHAnsi" w:eastAsiaTheme="majorHAnsi" w:hAnsiTheme="majorHAnsi" w:cs="Arial"/>
                       <w:szCs w:val="20"/>
                       <w:shd w:val="clear" w:color="auto" w:fill="FFFFFF"/>
                     </w:rPr>
-                    <w:t xml:space="preserve">Kernal/Headers.hpp에 NETStringSetKey, NETString, NETCharKey등이 누락되어 있어서 T매크로를 사용하지 못하는 오류가 있었다. </w:t>
-                  </w:r>
-                </w:p>
-                <w:p>
-                  <w:pPr>
-                    <w:framePr w:hSpace="142" w:wrap="around" w:vAnchor="text" w:hAnchor="margin" w:y="1"/>
-                    <w:rPr>
-                      <w:rFonts w:asciiTheme="majorHAnsi" w:eastAsiaTheme="majorHAnsi" w:hAnsiTheme="majorHAnsi"/>
-                    </w:rPr>
-                  </w:pPr>
+                    <w:t>Kernal</w:t>
+                  </w:r>
+                  <w:proofErr w:type="spellEnd"/>
                   <w:r>
                     <w:rPr>
                       <w:rFonts w:asciiTheme="majorHAnsi" w:eastAsiaTheme="majorHAnsi" w:hAnsiTheme="majorHAnsi" w:cs="Arial"/>
                       <w:szCs w:val="20"/>
                       <w:shd w:val="clear" w:color="auto" w:fill="FFFFFF"/>
                     </w:rPr>
-                    <w:t>NEType에도NETCHAR_SET, NETCHAR_SET_KEY등을 추가했다.</w:t>
-                  </w:r>
-                </w:p>
-              </w:tc>
-            </w:tr>
-            <w:tr>
-              <w:tc>
-                <w:tcPr>
-                  <w:tcW w:w="1129" w:type="dxa"/>
-                  <w:shd w:val="clear" w:color="auto" w:fill="FFFFFF" w:themeFill="background1"/>
-                </w:tcPr>
-                <w:p>
-                  <w:pPr>
-                    <w:framePr w:hSpace="142" w:wrap="around" w:vAnchor="text" w:hAnchor="margin" w:y="1"/>
-                    <w:rPr>
-                      <w:sz w:val="14"/>
-                    </w:rPr>
-                  </w:pPr>
-                  <w:r>
-                    <w:rPr>
-                      <w:rFonts w:hint="eastAsia"/>
-                      <w:sz w:val="14"/>
-                    </w:rPr>
-                    <w:t>Kernal</w:t>
-                  </w:r>
-                </w:p>
-              </w:tc>
-              <w:tc>
-                <w:tcPr>
-                  <w:tcW w:w="709" w:type="dxa"/>
-                  <w:shd w:val="clear" w:color="auto" w:fill="FFFFFF" w:themeFill="background1"/>
-                </w:tcPr>
-                <w:p>
-                  <w:pPr>
-                    <w:framePr w:hSpace="142" w:wrap="around" w:vAnchor="text" w:hAnchor="margin" w:y="1"/>
-                    <w:rPr>
-                      <w:sz w:val="14"/>
-                    </w:rPr>
-                  </w:pPr>
-                  <w:r>
-                    <w:rPr>
-                      <w:rFonts w:hint="eastAsia"/>
-                      <w:sz w:val="14"/>
-                    </w:rPr>
-                    <w:t>Low</w:t>
-                  </w:r>
-                </w:p>
-              </w:tc>
-              <w:tc>
-                <w:tcPr>
-                  <w:tcW w:w="709" w:type="dxa"/>
-                  <w:shd w:val="clear" w:color="auto" w:fill="FFFFFF" w:themeFill="background1"/>
-                </w:tcPr>
-                <w:p>
-                  <w:pPr>
-                    <w:framePr w:hSpace="142" w:wrap="around" w:vAnchor="text" w:hAnchor="margin" w:y="1"/>
-                    <w:rPr>
-                      <w:sz w:val="14"/>
-                    </w:rPr>
-                  </w:pPr>
-                  <w:r>
-                    <w:rPr>
-                      <w:rFonts w:hint="eastAsia"/>
-                      <w:sz w:val="14"/>
-                    </w:rPr>
-                    <w:t>None</w:t>
-                  </w:r>
-                </w:p>
-              </w:tc>
-              <w:tc>
-                <w:tcPr>
-                  <w:tcW w:w="4394" w:type="dxa"/>
-                  <w:shd w:val="clear" w:color="auto" w:fill="FFFFFF" w:themeFill="background1"/>
-                </w:tcPr>
-                <w:p>
-                  <w:pPr>
-                    <w:framePr w:hSpace="142" w:wrap="around" w:vAnchor="text" w:hAnchor="margin" w:y="1"/>
+                    <w:t xml:space="preserve">/Headers.hpp에 </w:t>
+                  </w:r>
+                  <w:proofErr w:type="spellStart"/>
+                  <w:r>
                     <w:rPr>
                       <w:rFonts w:asciiTheme="majorHAnsi" w:eastAsiaTheme="majorHAnsi" w:hAnsiTheme="majorHAnsi" w:cs="Arial"/>
                       <w:szCs w:val="20"/>
                       <w:shd w:val="clear" w:color="auto" w:fill="FFFFFF"/>
                     </w:rPr>
-                  </w:pPr>
+                    <w:t>NETStringSetKey</w:t>
+                  </w:r>
+                  <w:proofErr w:type="spellEnd"/>
                   <w:r>
                     <w:rPr>
                       <w:rFonts w:asciiTheme="majorHAnsi" w:eastAsiaTheme="majorHAnsi" w:hAnsiTheme="majorHAnsi" w:cs="Arial"/>
                       <w:szCs w:val="20"/>
                       <w:shd w:val="clear" w:color="auto" w:fill="FFFFFF"/>
                     </w:rPr>
-                    <w:t>NEWString::NEWString(const wchar_t data) 뒤에 null 문자를 붙이지 않는다.</w:t>
-                  </w:r>
-                </w:p>
-                <w:p>
-                  <w:pPr>
-                    <w:framePr w:hSpace="142" w:wrap="around" w:vAnchor="text" w:hAnchor="margin" w:y="1"/>
-                    <w:rPr>
-                      <w:rFonts w:asciiTheme="majorHAnsi" w:eastAsiaTheme="majorHAnsi" w:hAnsiTheme="majorHAnsi"/>
-                      <w:szCs w:val="20"/>
-                    </w:rPr>
-                  </w:pPr>
+                    <w:t xml:space="preserve">, </w:t>
+                  </w:r>
+                  <w:proofErr w:type="spellStart"/>
                   <w:r>
                     <w:rPr>
                       <w:rFonts w:asciiTheme="majorHAnsi" w:eastAsiaTheme="majorHAnsi" w:hAnsiTheme="majorHAnsi" w:cs="Arial"/>
                       <w:szCs w:val="20"/>
                       <w:shd w:val="clear" w:color="auto" w:fill="FFFFFF"/>
                     </w:rPr>
-                    <w:t>정확히 말하면 초기화시 0이 되므로 널문자는 존재하나 length가 변함이 없기 때문에 NEWString += 같은 걸 하게되면 꼬이게 된다.</w:t>
+                    <w:t>NETString</w:t>
+                  </w:r>
+                  <w:proofErr w:type="spellEnd"/>
+                  <w:r>
+                    <w:rPr>
+                      <w:rFonts w:asciiTheme="majorHAnsi" w:eastAsiaTheme="majorHAnsi" w:hAnsiTheme="majorHAnsi" w:cs="Arial"/>
+                      <w:szCs w:val="20"/>
+                      <w:shd w:val="clear" w:color="auto" w:fill="FFFFFF"/>
+                    </w:rPr>
+                    <w:t xml:space="preserve">, </w:t>
+                  </w:r>
+                  <w:proofErr w:type="spellStart"/>
+                  <w:r>
+                    <w:rPr>
+                      <w:rFonts w:asciiTheme="majorHAnsi" w:eastAsiaTheme="majorHAnsi" w:hAnsiTheme="majorHAnsi" w:cs="Arial"/>
+                      <w:szCs w:val="20"/>
+                      <w:shd w:val="clear" w:color="auto" w:fill="FFFFFF"/>
+                    </w:rPr>
+                    <w:t>NETCharKey</w:t>
+                  </w:r>
+                  <w:proofErr w:type="spellEnd"/>
+                  <w:r>
+                    <w:rPr>
+                      <w:rFonts w:asciiTheme="majorHAnsi" w:eastAsiaTheme="majorHAnsi" w:hAnsiTheme="majorHAnsi" w:cs="Arial"/>
+                      <w:szCs w:val="20"/>
+                      <w:shd w:val="clear" w:color="auto" w:fill="FFFFFF"/>
+                    </w:rPr>
+                    <w:t xml:space="preserve">등이 누락되어 있어서 T매크로를 사용하지 못하는 오류가 있었다. </w:t>
+                  </w:r>
+                </w:p>
+                <w:p>
+                  <w:pPr>
+                    <w:framePr w:hSpace="142" w:wrap="around" w:vAnchor="text" w:hAnchor="margin" w:y="1"/>
+                    <w:rPr>
+                      <w:rFonts w:asciiTheme="majorHAnsi" w:eastAsiaTheme="majorHAnsi" w:hAnsiTheme="majorHAnsi"/>
+                    </w:rPr>
+                  </w:pPr>
+                  <w:proofErr w:type="spellStart"/>
+                  <w:r>
+                    <w:rPr>
+                      <w:rFonts w:asciiTheme="majorHAnsi" w:eastAsiaTheme="majorHAnsi" w:hAnsiTheme="majorHAnsi" w:cs="Arial"/>
+                      <w:szCs w:val="20"/>
+                      <w:shd w:val="clear" w:color="auto" w:fill="FFFFFF"/>
+                    </w:rPr>
+                    <w:t>NEType</w:t>
+                  </w:r>
+                  <w:proofErr w:type="spellEnd"/>
+                  <w:r>
+                    <w:rPr>
+                      <w:rFonts w:asciiTheme="majorHAnsi" w:eastAsiaTheme="majorHAnsi" w:hAnsiTheme="majorHAnsi" w:cs="Arial"/>
+                      <w:szCs w:val="20"/>
+                      <w:shd w:val="clear" w:color="auto" w:fill="FFFFFF"/>
+                    </w:rPr>
+                    <w:t>에도NETCHAR_SET, NETCHAR_SET_KEY등을 추가했다.</w:t>
+                  </w:r>
+                </w:p>
+              </w:tc>
+            </w:tr>
+            <w:tr>
+              <w:tc>
+                <w:tcPr>
+                  <w:tcW w:w="1129" w:type="dxa"/>
+                  <w:shd w:val="clear" w:color="auto" w:fill="FFFFFF" w:themeFill="background1"/>
+                </w:tcPr>
+                <w:p>
+                  <w:pPr>
+                    <w:framePr w:hSpace="142" w:wrap="around" w:vAnchor="text" w:hAnchor="margin" w:y="1"/>
+                    <w:rPr>
+                      <w:sz w:val="14"/>
+                    </w:rPr>
+                  </w:pPr>
+                  <w:proofErr w:type="spellStart"/>
+                  <w:r>
+                    <w:rPr>
+                      <w:rFonts w:hint="eastAsia"/>
+                      <w:sz w:val="14"/>
+                    </w:rPr>
+                    <w:t>Kernal</w:t>
+                  </w:r>
+                  <w:proofErr w:type="spellEnd"/>
+                </w:p>
+              </w:tc>
+              <w:tc>
+                <w:tcPr>
+                  <w:tcW w:w="709" w:type="dxa"/>
+                  <w:shd w:val="clear" w:color="auto" w:fill="FFFFFF" w:themeFill="background1"/>
+                </w:tcPr>
+                <w:p>
+                  <w:pPr>
+                    <w:framePr w:hSpace="142" w:wrap="around" w:vAnchor="text" w:hAnchor="margin" w:y="1"/>
+                    <w:rPr>
+                      <w:sz w:val="14"/>
+                    </w:rPr>
+                  </w:pPr>
+                  <w:r>
+                    <w:rPr>
+                      <w:rFonts w:hint="eastAsia"/>
+                      <w:sz w:val="14"/>
+                    </w:rPr>
+                    <w:t>Low</w:t>
+                  </w:r>
+                </w:p>
+              </w:tc>
+              <w:tc>
+                <w:tcPr>
+                  <w:tcW w:w="709" w:type="dxa"/>
+                  <w:shd w:val="clear" w:color="auto" w:fill="FFFFFF" w:themeFill="background1"/>
+                </w:tcPr>
+                <w:p>
+                  <w:pPr>
+                    <w:framePr w:hSpace="142" w:wrap="around" w:vAnchor="text" w:hAnchor="margin" w:y="1"/>
+                    <w:rPr>
+                      <w:sz w:val="14"/>
+                    </w:rPr>
+                  </w:pPr>
+                  <w:r>
+                    <w:rPr>
+                      <w:rFonts w:hint="eastAsia"/>
+                      <w:sz w:val="14"/>
+                    </w:rPr>
+                    <w:t>None</w:t>
+                  </w:r>
+                </w:p>
+              </w:tc>
+              <w:tc>
+                <w:tcPr>
+                  <w:tcW w:w="4394" w:type="dxa"/>
+                  <w:shd w:val="clear" w:color="auto" w:fill="FFFFFF" w:themeFill="background1"/>
+                </w:tcPr>
+                <w:p>
+                  <w:pPr>
+                    <w:framePr w:hSpace="142" w:wrap="around" w:vAnchor="text" w:hAnchor="margin" w:y="1"/>
+                    <w:rPr>
+                      <w:rFonts w:asciiTheme="majorHAnsi" w:eastAsiaTheme="majorHAnsi" w:hAnsiTheme="majorHAnsi" w:cs="Arial"/>
+                      <w:szCs w:val="20"/>
+                      <w:shd w:val="clear" w:color="auto" w:fill="FFFFFF"/>
+                    </w:rPr>
+                  </w:pPr>
+                  <w:proofErr w:type="spellStart"/>
+                  <w:r>
+                    <w:rPr>
+                      <w:rFonts w:asciiTheme="majorHAnsi" w:eastAsiaTheme="majorHAnsi" w:hAnsiTheme="majorHAnsi" w:cs="Arial"/>
+                      <w:szCs w:val="20"/>
+                      <w:shd w:val="clear" w:color="auto" w:fill="FFFFFF"/>
+                    </w:rPr>
+                    <w:t>NEWString</w:t>
+                  </w:r>
+                  <w:proofErr w:type="spellEnd"/>
+                  <w:r>
+                    <w:rPr>
+                      <w:rFonts w:asciiTheme="majorHAnsi" w:eastAsiaTheme="majorHAnsi" w:hAnsiTheme="majorHAnsi" w:cs="Arial"/>
+                      <w:szCs w:val="20"/>
+                      <w:shd w:val="clear" w:color="auto" w:fill="FFFFFF"/>
+                    </w:rPr>
+                    <w:t>::</w:t>
+                  </w:r>
+                  <w:proofErr w:type="spellStart"/>
+                  <w:r>
+                    <w:rPr>
+                      <w:rFonts w:asciiTheme="majorHAnsi" w:eastAsiaTheme="majorHAnsi" w:hAnsiTheme="majorHAnsi" w:cs="Arial"/>
+                      <w:szCs w:val="20"/>
+                      <w:shd w:val="clear" w:color="auto" w:fill="FFFFFF"/>
+                    </w:rPr>
+                    <w:t>NEWString</w:t>
+                  </w:r>
+                  <w:proofErr w:type="spellEnd"/>
+                  <w:r>
+                    <w:rPr>
+                      <w:rFonts w:asciiTheme="majorHAnsi" w:eastAsiaTheme="majorHAnsi" w:hAnsiTheme="majorHAnsi" w:cs="Arial"/>
+                      <w:szCs w:val="20"/>
+                      <w:shd w:val="clear" w:color="auto" w:fill="FFFFFF"/>
+                    </w:rPr>
+                    <w:t>(</w:t>
+                  </w:r>
+                  <w:proofErr w:type="spellStart"/>
+                  <w:r>
+                    <w:rPr>
+                      <w:rFonts w:asciiTheme="majorHAnsi" w:eastAsiaTheme="majorHAnsi" w:hAnsiTheme="majorHAnsi" w:cs="Arial"/>
+                      <w:szCs w:val="20"/>
+                      <w:shd w:val="clear" w:color="auto" w:fill="FFFFFF"/>
+                    </w:rPr>
+                    <w:t>const</w:t>
+                  </w:r>
+                  <w:proofErr w:type="spellEnd"/>
+                  <w:r>
+                    <w:rPr>
+                      <w:rFonts w:asciiTheme="majorHAnsi" w:eastAsiaTheme="majorHAnsi" w:hAnsiTheme="majorHAnsi" w:cs="Arial"/>
+                      <w:szCs w:val="20"/>
+                      <w:shd w:val="clear" w:color="auto" w:fill="FFFFFF"/>
+                    </w:rPr>
+                    <w:t xml:space="preserve"> </w:t>
+                  </w:r>
+                  <w:proofErr w:type="spellStart"/>
+                  <w:r>
+                    <w:rPr>
+                      <w:rFonts w:asciiTheme="majorHAnsi" w:eastAsiaTheme="majorHAnsi" w:hAnsiTheme="majorHAnsi" w:cs="Arial"/>
+                      <w:szCs w:val="20"/>
+                      <w:shd w:val="clear" w:color="auto" w:fill="FFFFFF"/>
+                    </w:rPr>
+                    <w:t>wchar_t</w:t>
+                  </w:r>
+                  <w:proofErr w:type="spellEnd"/>
+                  <w:r>
+                    <w:rPr>
+                      <w:rFonts w:asciiTheme="majorHAnsi" w:eastAsiaTheme="majorHAnsi" w:hAnsiTheme="majorHAnsi" w:cs="Arial"/>
+                      <w:szCs w:val="20"/>
+                      <w:shd w:val="clear" w:color="auto" w:fill="FFFFFF"/>
+                    </w:rPr>
+                    <w:t xml:space="preserve"> data) 뒤에 null 문자를 붙이지 않는다.</w:t>
+                  </w:r>
+                </w:p>
+                <w:p>
+                  <w:pPr>
+                    <w:framePr w:hSpace="142" w:wrap="around" w:vAnchor="text" w:hAnchor="margin" w:y="1"/>
+                    <w:rPr>
+                      <w:rFonts w:asciiTheme="majorHAnsi" w:eastAsiaTheme="majorHAnsi" w:hAnsiTheme="majorHAnsi"/>
+                      <w:szCs w:val="20"/>
+                    </w:rPr>
+                  </w:pPr>
+                  <w:r>
+                    <w:rPr>
+                      <w:rFonts w:asciiTheme="majorHAnsi" w:eastAsiaTheme="majorHAnsi" w:hAnsiTheme="majorHAnsi" w:cs="Arial"/>
+                      <w:szCs w:val="20"/>
+                      <w:shd w:val="clear" w:color="auto" w:fill="FFFFFF"/>
+                    </w:rPr>
+                    <w:t xml:space="preserve">정확히 말하면 초기화시 0이 되므로 널문자는 존재하나 length가 변함이 없기 때문에 </w:t>
+                  </w:r>
+                  <w:proofErr w:type="spellStart"/>
+                  <w:r>
+                    <w:rPr>
+                      <w:rFonts w:asciiTheme="majorHAnsi" w:eastAsiaTheme="majorHAnsi" w:hAnsiTheme="majorHAnsi" w:cs="Arial"/>
+                      <w:szCs w:val="20"/>
+                      <w:shd w:val="clear" w:color="auto" w:fill="FFFFFF"/>
+                    </w:rPr>
+                    <w:t>NEWString</w:t>
+                  </w:r>
+                  <w:proofErr w:type="spellEnd"/>
+                  <w:r>
+                    <w:rPr>
+                      <w:rFonts w:asciiTheme="majorHAnsi" w:eastAsiaTheme="majorHAnsi" w:hAnsiTheme="majorHAnsi" w:cs="Arial"/>
+                      <w:szCs w:val="20"/>
+                      <w:shd w:val="clear" w:color="auto" w:fill="FFFFFF"/>
+                    </w:rPr>
+                    <w:t xml:space="preserve"> += 같은 걸 하게되면 꼬이게 된다.</w:t>
                   </w:r>
                 </w:p>
               </w:tc>
@@ -3041,11 +3397,19 @@
                   <w:pPr>
                     <w:framePr w:hSpace="142" w:wrap="around" w:vAnchor="text" w:hAnchor="margin" w:y="1"/>
                   </w:pPr>
-                  <w:r>
-                    <w:rPr>
-                      <w:rFonts w:hint="eastAsia"/>
-                    </w:rPr>
-                    <w:t>CharInputSpy추가.</w:t>
+                  <w:proofErr w:type="spellStart"/>
+                  <w:r>
+                    <w:rPr>
+                      <w:rFonts w:hint="eastAsia"/>
+                    </w:rPr>
+                    <w:t>CharInputSpy</w:t>
+                  </w:r>
+                  <w:proofErr w:type="spellEnd"/>
+                  <w:r>
+                    <w:rPr>
+                      <w:rFonts w:hint="eastAsia"/>
+                    </w:rPr>
+                    <w:t>추가.</w:t>
                   </w:r>
                 </w:p>
                 <w:p>
@@ -3077,6 +3441,7 @@
                       <w:sz w:val="14"/>
                     </w:rPr>
                   </w:pPr>
+                  <w:proofErr w:type="spellStart"/>
                   <w:r>
                     <w:rPr>
                       <w:sz w:val="14"/>
@@ -3090,6 +3455,7 @@
                     </w:rPr>
                     <w:t>Release</w:t>
                   </w:r>
+                  <w:proofErr w:type="spellEnd"/>
                 </w:p>
               </w:tc>
               <w:tc>
@@ -3450,9 +3816,11 @@
                     </w:rPr>
                     <w:t xml:space="preserve">스크립트 동기화를 수행하면 </w:t>
                   </w:r>
+                  <w:proofErr w:type="spellStart"/>
                   <w:r>
                     <w:t>ScriptBank</w:t>
                   </w:r>
+                  <w:proofErr w:type="spellEnd"/>
                   <w:r>
                     <w:rPr>
                       <w:rFonts w:hint="eastAsia"/>
@@ -3550,11 +3918,33 @@
                   <w:pPr>
                     <w:framePr w:hSpace="142" w:wrap="around" w:vAnchor="text" w:hAnchor="margin" w:y="1"/>
                   </w:pPr>
-                  <w:r>
-                    <w:rPr>
-                      <w:rFonts w:hint="eastAsia"/>
-                    </w:rPr>
-                    <w:t>ScriptEditor::_countNode가 어디서도 사용되지 않기에 삭제함.</w:t>
+                  <w:proofErr w:type="spellStart"/>
+                  <w:r>
+                    <w:rPr>
+                      <w:rFonts w:hint="eastAsia"/>
+                    </w:rPr>
+                    <w:t>ScriptEditor</w:t>
+                  </w:r>
+                  <w:proofErr w:type="spellEnd"/>
+                  <w:r>
+                    <w:rPr>
+                      <w:rFonts w:hint="eastAsia"/>
+                    </w:rPr>
+                    <w:t>::_</w:t>
+                  </w:r>
+                  <w:proofErr w:type="spellStart"/>
+                  <w:r>
+                    <w:rPr>
+                      <w:rFonts w:hint="eastAsia"/>
+                    </w:rPr>
+                    <w:t>countNode</w:t>
+                  </w:r>
+                  <w:proofErr w:type="spellEnd"/>
+                  <w:r>
+                    <w:rPr>
+                      <w:rFonts w:hint="eastAsia"/>
+                    </w:rPr>
+                    <w:t>가 어디서도 사용되지 않기에 삭제함.</w:t>
                   </w:r>
                 </w:p>
               </w:tc>
@@ -3575,6 +3965,7 @@
                       <w:sz w:val="14"/>
                     </w:rPr>
                   </w:pPr>
+                  <w:proofErr w:type="spellStart"/>
                   <w:r>
                     <w:rPr>
                       <w:rFonts w:hint="eastAsia"/>
@@ -3582,6 +3973,7 @@
                     </w:rPr>
                     <w:t>CooeHandler</w:t>
                   </w:r>
+                  <w:proofErr w:type="spellEnd"/>
                 </w:p>
               </w:tc>
               <w:tc>
@@ -3664,9 +4056,19 @@
                     </w:rPr>
                     <w:t xml:space="preserve">확인 결과, </w:t>
                   </w:r>
-                  <w:r>
-                    <w:t>cout &lt;&lt; NEString</w:t>
-                  </w:r>
+                  <w:proofErr w:type="spellStart"/>
+                  <w:r>
+                    <w:t>cout</w:t>
+                  </w:r>
+                  <w:proofErr w:type="spellEnd"/>
+                  <w:r>
+                    <w:t xml:space="preserve"> &lt;&lt; </w:t>
+                  </w:r>
+                  <w:proofErr w:type="spellStart"/>
+                  <w:r>
+                    <w:t>NEString</w:t>
+                  </w:r>
+                  <w:proofErr w:type="spellEnd"/>
                   <w:r>
                     <w:rPr>
                       <w:rFonts w:hint="eastAsia"/>
@@ -3678,8 +4080,29 @@
                   <w:pPr>
                     <w:framePr w:hSpace="142" w:wrap="around" w:vAnchor="text" w:hAnchor="margin" w:y="1"/>
                   </w:pPr>
-                  <w:r>
-                    <w:t xml:space="preserve">Cout &lt;&lt; NEString().toCharPointer()로 </w:t>
+                  <w:proofErr w:type="spellStart"/>
+                  <w:r>
+                    <w:t>Cout</w:t>
+                  </w:r>
+                  <w:proofErr w:type="spellEnd"/>
+                  <w:r>
+                    <w:t xml:space="preserve"> &lt;&lt; </w:t>
+                  </w:r>
+                  <w:proofErr w:type="spellStart"/>
+                  <w:r>
+                    <w:t>NEString</w:t>
+                  </w:r>
+                  <w:proofErr w:type="spellEnd"/>
+                  <w:r>
+                    <w:t>().</w:t>
+                  </w:r>
+                  <w:proofErr w:type="spellStart"/>
+                  <w:r>
+                    <w:t>toCharPointer</w:t>
+                  </w:r>
+                  <w:proofErr w:type="spellEnd"/>
+                  <w:r>
+                    <w:t xml:space="preserve">()로 </w:t>
                   </w:r>
                   <w:r>
                     <w:rPr>
@@ -3849,8 +4272,19 @@
                       <w:color w:val="FFFFFF" w:themeColor="background1"/>
                       <w:sz w:val="14"/>
                     </w:rPr>
-                    <w:t>Window::CharInputSpy</w:t>
-                  </w:r>
+                    <w:t>Window::</w:t>
+                  </w:r>
+                  <w:proofErr w:type="spellStart"/>
+                  <w:r>
+                    <w:rPr>
+                      <w:rFonts w:hint="eastAsia"/>
+                      <w:b/>
+                      <w:color w:val="FFFFFF" w:themeColor="background1"/>
+                      <w:sz w:val="14"/>
+                    </w:rPr>
+                    <w:t>CharInputSpy</w:t>
+                  </w:r>
+                  <w:proofErr w:type="spellEnd"/>
                 </w:p>
               </w:tc>
               <w:tc>
@@ -4548,12 +4982,14 @@
                   <w:pPr>
                     <w:framePr w:hSpace="142" w:wrap="around" w:vAnchor="text" w:hAnchor="margin" w:y="1"/>
                   </w:pPr>
+                  <w:proofErr w:type="spellStart"/>
                   <w:r>
                     <w:rPr>
                       <w:rFonts w:hint="eastAsia"/>
                     </w:rPr>
                     <w:t>WindowModules</w:t>
                   </w:r>
+                  <w:proofErr w:type="spellEnd"/>
                 </w:p>
               </w:tc>
               <w:tc>
@@ -4599,12 +5035,14 @@
                   <w:pPr>
                     <w:framePr w:hSpace="142" w:wrap="around" w:vAnchor="text" w:hAnchor="margin" w:y="1"/>
                   </w:pPr>
+                  <w:proofErr w:type="spellStart"/>
                   <w:r>
                     <w:rPr>
                       <w:rFonts w:hint="eastAsia"/>
                     </w:rPr>
                     <w:t>ListModules</w:t>
                   </w:r>
+                  <w:proofErr w:type="spellEnd"/>
                 </w:p>
               </w:tc>
               <w:tc>
@@ -4650,12 +5088,14 @@
                   <w:pPr>
                     <w:framePr w:hSpace="142" w:wrap="around" w:vAnchor="text" w:hAnchor="margin" w:y="1"/>
                   </w:pPr>
+                  <w:proofErr w:type="spellStart"/>
                   <w:r>
                     <w:rPr>
                       <w:rFonts w:hint="eastAsia"/>
                     </w:rPr>
                     <w:t>ButtonPackage</w:t>
                   </w:r>
+                  <w:proofErr w:type="spellEnd"/>
                 </w:p>
               </w:tc>
               <w:tc>
@@ -4701,12 +5141,14 @@
                   <w:pPr>
                     <w:framePr w:hSpace="142" w:wrap="around" w:vAnchor="text" w:hAnchor="margin" w:y="1"/>
                   </w:pPr>
+                  <w:proofErr w:type="spellStart"/>
                   <w:r>
                     <w:rPr>
                       <w:rFonts w:hint="eastAsia"/>
                     </w:rPr>
                     <w:t>MessagePackage</w:t>
                   </w:r>
+                  <w:proofErr w:type="spellEnd"/>
                 </w:p>
               </w:tc>
               <w:tc>
@@ -4960,9 +5402,11 @@
                   <w:pPr>
                     <w:framePr w:hSpace="142" w:wrap="around" w:vAnchor="text" w:hAnchor="margin" w:y="1"/>
                   </w:pPr>
+                  <w:proofErr w:type="spellStart"/>
                   <w:r>
                     <w:t>MetaWorld</w:t>
                   </w:r>
+                  <w:proofErr w:type="spellEnd"/>
                 </w:p>
               </w:tc>
               <w:tc>
@@ -5015,6 +5459,7 @@
                       <w:b/>
                     </w:rPr>
                   </w:pPr>
+                  <w:proofErr w:type="spellStart"/>
                   <w:r>
                     <w:rPr>
                       <w:rFonts w:hint="eastAsia"/>
@@ -5022,6 +5467,7 @@
                     </w:rPr>
                     <w:t>Etcetra</w:t>
                   </w:r>
+                  <w:proofErr w:type="spellEnd"/>
                 </w:p>
               </w:tc>
             </w:tr>
@@ -5034,9 +5480,11 @@
                   <w:pPr>
                     <w:framePr w:hSpace="142" w:wrap="around" w:vAnchor="text" w:hAnchor="margin" w:y="1"/>
                   </w:pPr>
+                  <w:proofErr w:type="spellStart"/>
                   <w:r>
                     <w:t>CoreTest</w:t>
                   </w:r>
+                  <w:proofErr w:type="spellEnd"/>
                 </w:p>
               </w:tc>
               <w:tc>
@@ -5070,7 +5518,15 @@
               <w:t xml:space="preserve">eep </w:t>
             </w:r>
             <w:r>
-              <w:t>in mind these, plz.</w:t>
+              <w:t xml:space="preserve">in mind these, </w:t>
+            </w:r>
+            <w:proofErr w:type="spellStart"/>
+            <w:r>
+              <w:t>plz</w:t>
+            </w:r>
+            <w:proofErr w:type="spellEnd"/>
+            <w:r>
+              <w:t>.</w:t>
             </w:r>
           </w:p>
           <w:p>
@@ -5089,7 +5545,23 @@
               <w:t>Build#</w:t>
             </w:r>
             <w:r>
-              <w:t xml:space="preserve"> laid on top of this description was calculated by adding Build#s which were depicked in </w:t>
+              <w:t xml:space="preserve"> laid on top of this description was calculated by adding </w:t>
+            </w:r>
+            <w:proofErr w:type="spellStart"/>
+            <w:r>
+              <w:t>Build#s</w:t>
+            </w:r>
+            <w:proofErr w:type="spellEnd"/>
+            <w:r>
+              <w:t xml:space="preserve"> which were </w:t>
+            </w:r>
+            <w:proofErr w:type="spellStart"/>
+            <w:r>
+              <w:t>depicked</w:t>
+            </w:r>
+            <w:proofErr w:type="spellEnd"/>
+            <w:r>
+              <w:t xml:space="preserve"> in </w:t>
             </w:r>
             <w:r>
               <w:rPr>
@@ -5124,7 +5596,23 @@
               <w:ind w:leftChars="0"/>
             </w:pPr>
             <w:r>
-              <w:t>But, ManagerPackages are exceptional. (because they have to be needed.)</w:t>
+              <w:t xml:space="preserve">But, </w:t>
+            </w:r>
+            <w:proofErr w:type="spellStart"/>
+            <w:r>
+              <w:t>ManagerPackages</w:t>
+            </w:r>
+            <w:proofErr w:type="spellEnd"/>
+            <w:r>
+              <w:t xml:space="preserve"> are exceptional. (</w:t>
+            </w:r>
+            <w:proofErr w:type="gramStart"/>
+            <w:r>
+              <w:t>because</w:t>
+            </w:r>
+            <w:proofErr w:type="gramEnd"/>
+            <w:r>
+              <w:t xml:space="preserve"> they have to be needed.)</w:t>
             </w:r>
           </w:p>
         </w:tc>
@@ -5293,7 +5781,15 @@
           </w:tcPr>
           <w:p>
             <w:r>
-              <w:t>Ready for imple UI</w:t>
+              <w:t xml:space="preserve">Ready for </w:t>
+            </w:r>
+            <w:proofErr w:type="spellStart"/>
+            <w:r>
+              <w:t>imple</w:t>
+            </w:r>
+            <w:proofErr w:type="spellEnd"/>
+            <w:r>
+              <w:t xml:space="preserve"> UI</w:t>
             </w:r>
           </w:p>
         </w:tc>
@@ -5348,6 +5844,7 @@
                 <w:b/>
               </w:rPr>
             </w:pPr>
+            <w:proofErr w:type="spellStart"/>
             <w:r>
               <w:rPr>
                 <w:rFonts w:hint="eastAsia"/>
@@ -5355,6 +5852,7 @@
               </w:rPr>
               <w:t>RevisionNumber</w:t>
             </w:r>
+            <w:proofErr w:type="spellEnd"/>
           </w:p>
         </w:tc>
         <w:tc>
@@ -5434,11 +5932,19 @@
             <w:gridSpan w:val="3"/>
           </w:tcPr>
           <w:p>
+            <w:proofErr w:type="spellStart"/>
             <w:r>
               <w:rPr>
                 <w:rFonts w:hint="eastAsia"/>
               </w:rPr>
-              <w:t xml:space="preserve">Sourceswith </w:t>
+              <w:t>Sourceswith</w:t>
+            </w:r>
+            <w:proofErr w:type="spellEnd"/>
+            <w:r>
+              <w:rPr>
+                <w:rFonts w:hint="eastAsia"/>
+              </w:rPr>
+              <w:t xml:space="preserve"> </w:t>
             </w:r>
             <w:r>
               <w:t>zip</w:t>
@@ -5524,7 +6030,15 @@
           </w:tcPr>
           <w:p>
             <w:r>
-              <w:t>Nobody knows. I couldn’t trace changes. Sorry. t_t.</w:t>
+              <w:t xml:space="preserve">Nobody knows. I couldn’t trace changes. Sorry. </w:t>
+            </w:r>
+            <w:proofErr w:type="spellStart"/>
+            <w:r>
+              <w:t>t_t</w:t>
+            </w:r>
+            <w:proofErr w:type="spellEnd"/>
+            <w:r>
+              <w:t>.</w:t>
             </w:r>
           </w:p>
         </w:tc>
@@ -5787,6 +6301,7 @@
                       <w:color w:val="FFFFFF" w:themeColor="background1"/>
                     </w:rPr>
                   </w:pPr>
+                  <w:proofErr w:type="spellStart"/>
                   <w:r>
                     <w:rPr>
                       <w:rFonts w:hint="eastAsia"/>
@@ -5795,6 +6310,7 @@
                     </w:rPr>
                     <w:t>MetaWorld</w:t>
                   </w:r>
+                  <w:proofErr w:type="spellEnd"/>
                 </w:p>
               </w:tc>
               <w:tc>
@@ -6509,12 +7025,14 @@
                   <w:pPr>
                     <w:framePr w:hSpace="142" w:wrap="around" w:vAnchor="text" w:hAnchor="margin" w:y="1"/>
                   </w:pPr>
+                  <w:proofErr w:type="spellStart"/>
                   <w:r>
                     <w:rPr>
                       <w:rFonts w:hint="eastAsia"/>
                     </w:rPr>
                     <w:t>WindowModules</w:t>
                   </w:r>
+                  <w:proofErr w:type="spellEnd"/>
                 </w:p>
               </w:tc>
               <w:tc>
@@ -6560,12 +7078,14 @@
                   <w:pPr>
                     <w:framePr w:hSpace="142" w:wrap="around" w:vAnchor="text" w:hAnchor="margin" w:y="1"/>
                   </w:pPr>
+                  <w:proofErr w:type="spellStart"/>
                   <w:r>
                     <w:rPr>
                       <w:rFonts w:hint="eastAsia"/>
                     </w:rPr>
                     <w:t>ListModules</w:t>
                   </w:r>
+                  <w:proofErr w:type="spellEnd"/>
                 </w:p>
               </w:tc>
               <w:tc>
@@ -6611,12 +7131,14 @@
                   <w:pPr>
                     <w:framePr w:hSpace="142" w:wrap="around" w:vAnchor="text" w:hAnchor="margin" w:y="1"/>
                   </w:pPr>
+                  <w:proofErr w:type="spellStart"/>
                   <w:r>
                     <w:rPr>
                       <w:rFonts w:hint="eastAsia"/>
                     </w:rPr>
                     <w:t>ButtonPackage</w:t>
                   </w:r>
+                  <w:proofErr w:type="spellEnd"/>
                 </w:p>
               </w:tc>
               <w:tc>
@@ -6662,12 +7184,14 @@
                   <w:pPr>
                     <w:framePr w:hSpace="142" w:wrap="around" w:vAnchor="text" w:hAnchor="margin" w:y="1"/>
                   </w:pPr>
+                  <w:proofErr w:type="spellStart"/>
                   <w:r>
                     <w:rPr>
                       <w:rFonts w:hint="eastAsia"/>
                     </w:rPr>
                     <w:t>MessagePackage</w:t>
                   </w:r>
+                  <w:proofErr w:type="spellEnd"/>
                 </w:p>
               </w:tc>
               <w:tc>
@@ -6943,6 +7467,7 @@
                       <w:color w:val="FFFFFF" w:themeColor="background1"/>
                     </w:rPr>
                   </w:pPr>
+                  <w:proofErr w:type="spellStart"/>
                   <w:r>
                     <w:rPr>
                       <w:b/>
@@ -6950,6 +7475,7 @@
                     </w:rPr>
                     <w:t>MetaWorld</w:t>
                   </w:r>
+                  <w:proofErr w:type="spellEnd"/>
                 </w:p>
               </w:tc>
               <w:tc>
@@ -7014,6 +7540,7 @@
                       <w:b/>
                     </w:rPr>
                   </w:pPr>
+                  <w:proofErr w:type="spellStart"/>
                   <w:r>
                     <w:rPr>
                       <w:rFonts w:hint="eastAsia"/>
@@ -7021,6 +7548,7 @@
                     </w:rPr>
                     <w:t>Etcetra</w:t>
                   </w:r>
+                  <w:proofErr w:type="spellEnd"/>
                 </w:p>
               </w:tc>
             </w:tr>
@@ -7033,10 +7561,12 @@
                   <w:pPr>
                     <w:framePr w:hSpace="142" w:wrap="around" w:vAnchor="text" w:hAnchor="margin" w:y="1"/>
                   </w:pPr>
+                  <w:proofErr w:type="spellStart"/>
                   <w:r>
                     <w:lastRenderedPageBreak/>
                     <w:t>CoreTest</w:t>
                   </w:r>
+                  <w:proofErr w:type="spellEnd"/>
                 </w:p>
               </w:tc>
               <w:tc>
@@ -7070,7 +7600,15 @@
               <w:t xml:space="preserve">eep </w:t>
             </w:r>
             <w:r>
-              <w:t>in mind these, plz.</w:t>
+              <w:t xml:space="preserve">in mind these, </w:t>
+            </w:r>
+            <w:proofErr w:type="spellStart"/>
+            <w:r>
+              <w:t>plz</w:t>
+            </w:r>
+            <w:proofErr w:type="spellEnd"/>
+            <w:r>
+              <w:t>.</w:t>
             </w:r>
           </w:p>
           <w:p>
@@ -7089,7 +7627,23 @@
               <w:t>Build#</w:t>
             </w:r>
             <w:r>
-              <w:t xml:space="preserve"> laid on top of this description was calculated by adding Build#s which were depicked in </w:t>
+              <w:t xml:space="preserve"> laid on top of this description was calculated by adding </w:t>
+            </w:r>
+            <w:proofErr w:type="spellStart"/>
+            <w:r>
+              <w:t>Build#s</w:t>
+            </w:r>
+            <w:proofErr w:type="spellEnd"/>
+            <w:r>
+              <w:t xml:space="preserve"> which were </w:t>
+            </w:r>
+            <w:proofErr w:type="spellStart"/>
+            <w:r>
+              <w:t>depicked</w:t>
+            </w:r>
+            <w:proofErr w:type="spellEnd"/>
+            <w:r>
+              <w:t xml:space="preserve"> in </w:t>
             </w:r>
             <w:r>
               <w:rPr>
@@ -7124,7 +7678,23 @@
               <w:ind w:leftChars="0"/>
             </w:pPr>
             <w:r>
-              <w:t>But, ManagerPackages are exceptional. (because they have to be needed.)</w:t>
+              <w:t xml:space="preserve">But, </w:t>
+            </w:r>
+            <w:proofErr w:type="spellStart"/>
+            <w:r>
+              <w:t>ManagerPackages</w:t>
+            </w:r>
+            <w:proofErr w:type="spellEnd"/>
+            <w:r>
+              <w:t xml:space="preserve"> are exceptional. (</w:t>
+            </w:r>
+            <w:proofErr w:type="gramStart"/>
+            <w:r>
+              <w:t>because</w:t>
+            </w:r>
+            <w:proofErr w:type="gramEnd"/>
+            <w:r>
+              <w:t xml:space="preserve"> they have to be needed.)</w:t>
             </w:r>
           </w:p>
         </w:tc>
@@ -7362,6 +7932,7 @@
                 <w:b/>
               </w:rPr>
             </w:pPr>
+            <w:proofErr w:type="spellStart"/>
             <w:r>
               <w:rPr>
                 <w:rFonts w:hint="eastAsia"/>
@@ -7369,6 +7940,7 @@
               </w:rPr>
               <w:t>RevisionNumber</w:t>
             </w:r>
+            <w:proofErr w:type="spellEnd"/>
           </w:p>
         </w:tc>
         <w:tc>
@@ -7414,8 +7986,13 @@
             <w:gridSpan w:val="3"/>
           </w:tcPr>
           <w:p>
-            <w:r>
-              <w:t>kniz (name which was for original developer has been changed.)</w:t>
+            <w:proofErr w:type="gramStart"/>
+            <w:r>
+              <w:t>kniz</w:t>
+            </w:r>
+            <w:proofErr w:type="gramEnd"/>
+            <w:r>
+              <w:t xml:space="preserve"> (name which was for original developer has been changed.)</w:t>
             </w:r>
           </w:p>
         </w:tc>
@@ -7595,6 +8172,7 @@
                       <w:sz w:val="14"/>
                     </w:rPr>
                   </w:pPr>
+                  <w:proofErr w:type="spellStart"/>
                   <w:r>
                     <w:rPr>
                       <w:rFonts w:hint="eastAsia"/>
@@ -7603,6 +8181,7 @@
                     </w:rPr>
                     <w:t>Impor</w:t>
                   </w:r>
+                  <w:proofErr w:type="spellEnd"/>
                 </w:p>
                 <w:p>
                   <w:pPr>
@@ -7612,6 +8191,7 @@
                       <w:sz w:val="14"/>
                     </w:rPr>
                   </w:pPr>
+                  <w:proofErr w:type="spellStart"/>
                   <w:r>
                     <w:rPr>
                       <w:rFonts w:hint="eastAsia"/>
@@ -7620,6 +8200,7 @@
                     </w:rPr>
                     <w:t>tance</w:t>
                   </w:r>
+                  <w:proofErr w:type="spellEnd"/>
                 </w:p>
               </w:tc>
               <w:tc>
@@ -7766,9 +8347,11 @@
                   <w:pPr>
                     <w:framePr w:hSpace="142" w:wrap="around" w:vAnchor="text" w:hAnchor="margin" w:y="1"/>
                   </w:pPr>
+                  <w:proofErr w:type="spellStart"/>
                   <w:r>
                     <w:t>Kernal</w:t>
                   </w:r>
+                  <w:proofErr w:type="spellEnd"/>
                 </w:p>
               </w:tc>
               <w:tc>
@@ -7845,12 +8428,14 @@
                   <w:pPr>
                     <w:framePr w:hSpace="142" w:wrap="around" w:vAnchor="text" w:hAnchor="margin" w:y="1"/>
                   </w:pPr>
+                  <w:proofErr w:type="spellStart"/>
                   <w:r>
                     <w:rPr>
                       <w:rFonts w:hint="eastAsia"/>
                     </w:rPr>
                     <w:t>Kernal</w:t>
                   </w:r>
+                  <w:proofErr w:type="spellEnd"/>
                 </w:p>
               </w:tc>
               <w:tc>
@@ -7938,12 +8523,14 @@
                   <w:pPr>
                     <w:framePr w:hSpace="142" w:wrap="around" w:vAnchor="text" w:hAnchor="margin" w:y="1"/>
                   </w:pPr>
+                  <w:proofErr w:type="spellStart"/>
                   <w:r>
                     <w:rPr>
                       <w:rFonts w:hint="eastAsia"/>
                     </w:rPr>
                     <w:t>Kernal</w:t>
                   </w:r>
+                  <w:proofErr w:type="spellEnd"/>
                 </w:p>
               </w:tc>
               <w:tc>
@@ -7989,11 +8576,19 @@
                   <w:pPr>
                     <w:framePr w:hSpace="142" w:wrap="around" w:vAnchor="text" w:hAnchor="margin" w:y="1"/>
                   </w:pPr>
-                  <w:r>
-                    <w:rPr>
-                      <w:rFonts w:hint="eastAsia"/>
-                    </w:rPr>
-                    <w:t>NEIndexedArray추가.</w:t>
+                  <w:proofErr w:type="spellStart"/>
+                  <w:r>
+                    <w:rPr>
+                      <w:rFonts w:hint="eastAsia"/>
+                    </w:rPr>
+                    <w:t>NEIndexedArray</w:t>
+                  </w:r>
+                  <w:proofErr w:type="spellEnd"/>
+                  <w:r>
+                    <w:rPr>
+                      <w:rFonts w:hint="eastAsia"/>
+                    </w:rPr>
+                    <w:t>추가.</w:t>
                   </w:r>
                 </w:p>
                 <w:p>
@@ -8016,8 +8611,13 @@
                     <w:t>하게 만들었으나,</w:t>
                   </w:r>
                   <w:r>
-                    <w:t xml:space="preserve"> IndexedArray</w:t>
-                  </w:r>
+                    <w:t xml:space="preserve"> </w:t>
+                  </w:r>
+                  <w:proofErr w:type="spellStart"/>
+                  <w:r>
+                    <w:t>IndexedArray</w:t>
+                  </w:r>
+                  <w:proofErr w:type="spellEnd"/>
                   <w:r>
                     <w:rPr>
                       <w:rFonts w:hint="eastAsia"/>
@@ -8058,12 +8658,14 @@
                   <w:pPr>
                     <w:framePr w:hSpace="142" w:wrap="around" w:vAnchor="text" w:hAnchor="margin" w:y="1"/>
                   </w:pPr>
+                  <w:proofErr w:type="spellStart"/>
                   <w:r>
                     <w:rPr>
                       <w:rFonts w:hint="eastAsia"/>
                     </w:rPr>
                     <w:t>Kernal</w:t>
                   </w:r>
+                  <w:proofErr w:type="spellEnd"/>
                 </w:p>
               </w:tc>
               <w:tc>
@@ -8142,9 +8744,11 @@
                   <w:pPr>
                     <w:framePr w:hSpace="142" w:wrap="around" w:vAnchor="text" w:hAnchor="margin" w:y="1"/>
                   </w:pPr>
+                  <w:proofErr w:type="spellStart"/>
                   <w:r>
                     <w:t>Kernal</w:t>
                   </w:r>
+                  <w:proofErr w:type="spellEnd"/>
                 </w:p>
               </w:tc>
               <w:tc>
@@ -8194,11 +8798,19 @@
                     <w:rPr>
                       <w:rFonts w:hint="eastAsia"/>
                     </w:rPr>
-                    <w:t>자료 구조를 위한 계층도 변경으로, List</w:t>
+                    <w:t xml:space="preserve">자료 구조를 위한 계층도 변경으로, </w:t>
+                  </w:r>
+                  <w:proofErr w:type="spellStart"/>
+                  <w:r>
+                    <w:rPr>
+                      <w:rFonts w:hint="eastAsia"/>
+                    </w:rPr>
+                    <w:t>List</w:t>
                   </w:r>
                   <w:r>
                     <w:t>Template</w:t>
                   </w:r>
+                  <w:proofErr w:type="spellEnd"/>
                   <w:r>
                     <w:rPr>
                       <w:rFonts w:hint="eastAsia"/>
@@ -8233,12 +8845,14 @@
                   <w:pPr>
                     <w:framePr w:hSpace="142" w:wrap="around" w:vAnchor="text" w:hAnchor="margin" w:y="1"/>
                   </w:pPr>
+                  <w:proofErr w:type="spellStart"/>
                   <w:r>
                     <w:rPr>
                       <w:rFonts w:hint="eastAsia"/>
                     </w:rPr>
                     <w:t>Kernal</w:t>
                   </w:r>
+                  <w:proofErr w:type="spellEnd"/>
                 </w:p>
               </w:tc>
               <w:tc>
@@ -8284,11 +8898,19 @@
                   <w:pPr>
                     <w:framePr w:hSpace="142" w:wrap="around" w:vAnchor="text" w:hAnchor="margin" w:y="1"/>
                   </w:pPr>
-                  <w:r>
-                    <w:rPr>
-                      <w:rFonts w:hint="eastAsia"/>
-                    </w:rPr>
-                    <w:t>KeyManager의 추가.</w:t>
+                  <w:proofErr w:type="spellStart"/>
+                  <w:r>
+                    <w:rPr>
+                      <w:rFonts w:hint="eastAsia"/>
+                    </w:rPr>
+                    <w:t>KeyManager</w:t>
+                  </w:r>
+                  <w:proofErr w:type="spellEnd"/>
+                  <w:r>
+                    <w:rPr>
+                      <w:rFonts w:hint="eastAsia"/>
+                    </w:rPr>
+                    <w:t>의 추가.</w:t>
                   </w:r>
                 </w:p>
                 <w:p>
@@ -8330,9 +8952,11 @@
                     </w:rPr>
                     <w:t xml:space="preserve">키매니져는 </w:t>
                   </w:r>
+                  <w:proofErr w:type="spellStart"/>
                   <w:r>
                     <w:t>Kernal</w:t>
                   </w:r>
+                  <w:proofErr w:type="spellEnd"/>
                   <w:r>
                     <w:rPr>
                       <w:rFonts w:hint="eastAsia"/>
@@ -8340,7 +8964,15 @@
                     <w:t>에 항상 존재하며,</w:t>
                   </w:r>
                   <w:r>
-                    <w:t xml:space="preserve"> (= ModuleManager) </w:t>
+                    <w:t xml:space="preserve"> (= </w:t>
+                  </w:r>
+                  <w:proofErr w:type="spellStart"/>
+                  <w:r>
+                    <w:t>ModuleManager</w:t>
+                  </w:r>
+                  <w:proofErr w:type="spellEnd"/>
+                  <w:r>
+                    <w:t xml:space="preserve">) </w:t>
                   </w:r>
                   <w:r>
                     <w:rPr>
@@ -8431,9 +9063,11 @@
                     </w:rPr>
                     <w:t>에 해당하는 개념이</w:t>
                   </w:r>
+                  <w:proofErr w:type="spellStart"/>
                   <w:r>
                     <w:t>scriptcode</w:t>
                   </w:r>
+                  <w:proofErr w:type="spellEnd"/>
                   <w:r>
                     <w:rPr>
                       <w:rFonts w:hint="eastAsia"/>
@@ -8456,12 +9090,14 @@
                   <w:pPr>
                     <w:framePr w:hSpace="142" w:wrap="around" w:vAnchor="text" w:hAnchor="margin" w:y="1"/>
                   </w:pPr>
+                  <w:proofErr w:type="spellStart"/>
                   <w:r>
                     <w:rPr>
                       <w:rFonts w:hint="eastAsia"/>
                     </w:rPr>
                     <w:t>Kernal</w:t>
                   </w:r>
+                  <w:proofErr w:type="spellEnd"/>
                 </w:p>
               </w:tc>
               <w:tc>
@@ -8649,12 +9285,14 @@
                   <w:pPr>
                     <w:framePr w:hSpace="142" w:wrap="around" w:vAnchor="text" w:hAnchor="margin" w:y="1"/>
                   </w:pPr>
+                  <w:proofErr w:type="spellStart"/>
                   <w:r>
                     <w:rPr>
                       <w:rFonts w:hint="eastAsia"/>
                     </w:rPr>
                     <w:t>Kernal</w:t>
                   </w:r>
+                  <w:proofErr w:type="spellEnd"/>
                 </w:p>
               </w:tc>
               <w:tc>
@@ -8737,12 +9375,14 @@
                   <w:pPr>
                     <w:framePr w:hSpace="142" w:wrap="around" w:vAnchor="text" w:hAnchor="margin" w:y="1"/>
                   </w:pPr>
+                  <w:proofErr w:type="spellStart"/>
                   <w:r>
                     <w:rPr>
                       <w:rFonts w:hint="eastAsia"/>
                     </w:rPr>
                     <w:t>Kernal</w:t>
                   </w:r>
+                  <w:proofErr w:type="spellEnd"/>
                 </w:p>
               </w:tc>
               <w:tc>
@@ -8815,7 +9455,23 @@
                     <w:t>이경우,저장과 로드가 가능하지만,</w:t>
                   </w:r>
                   <w:r>
-                    <w:t xml:space="preserve"> NEScriptManager, NENodeManager </w:t>
+                    <w:t xml:space="preserve"> </w:t>
+                  </w:r>
+                  <w:proofErr w:type="spellStart"/>
+                  <w:r>
+                    <w:t>NEScriptManager</w:t>
+                  </w:r>
+                  <w:proofErr w:type="spellEnd"/>
+                  <w:r>
+                    <w:t xml:space="preserve">, </w:t>
+                  </w:r>
+                  <w:proofErr w:type="spellStart"/>
+                  <w:r>
+                    <w:t>NENodeManager</w:t>
+                  </w:r>
+                  <w:proofErr w:type="spellEnd"/>
+                  <w:r>
+                    <w:t xml:space="preserve"> </w:t>
                   </w:r>
                   <w:r>
                     <w:rPr>
@@ -8839,12 +9495,14 @@
                   <w:pPr>
                     <w:framePr w:hSpace="142" w:wrap="around" w:vAnchor="text" w:hAnchor="margin" w:y="1"/>
                   </w:pPr>
+                  <w:proofErr w:type="spellStart"/>
                   <w:r>
                     <w:rPr>
                       <w:rFonts w:hint="eastAsia"/>
                     </w:rPr>
                     <w:t>Kernal</w:t>
                   </w:r>
+                  <w:proofErr w:type="spellEnd"/>
                 </w:p>
               </w:tc>
               <w:tc>
@@ -8996,12 +9654,14 @@
                   <w:pPr>
                     <w:framePr w:hSpace="142" w:wrap="around" w:vAnchor="text" w:hAnchor="margin" w:y="1"/>
                   </w:pPr>
+                  <w:proofErr w:type="spellStart"/>
                   <w:r>
                     <w:rPr>
                       <w:rFonts w:hint="eastAsia"/>
                     </w:rPr>
                     <w:t>Kernal</w:t>
                   </w:r>
+                  <w:proofErr w:type="spellEnd"/>
                 </w:p>
               </w:tc>
               <w:tc>
@@ -9047,11 +9707,19 @@
                   <w:pPr>
                     <w:framePr w:hSpace="142" w:wrap="around" w:vAnchor="text" w:hAnchor="margin" w:y="1"/>
                   </w:pPr>
-                  <w:r>
-                    <w:rPr>
-                      <w:rFonts w:hint="eastAsia"/>
-                    </w:rPr>
-                    <w:t>NEEnlistableSetTemplate의 추가.</w:t>
+                  <w:proofErr w:type="spellStart"/>
+                  <w:r>
+                    <w:rPr>
+                      <w:rFonts w:hint="eastAsia"/>
+                    </w:rPr>
+                    <w:t>NEEnlistableSetTemplate</w:t>
+                  </w:r>
+                  <w:proofErr w:type="spellEnd"/>
+                  <w:r>
+                    <w:rPr>
+                      <w:rFonts w:hint="eastAsia"/>
+                    </w:rPr>
+                    <w:t>의 추가.</w:t>
                   </w:r>
                 </w:p>
               </w:tc>
@@ -9069,12 +9737,14 @@
                   <w:pPr>
                     <w:framePr w:hSpace="142" w:wrap="around" w:vAnchor="text" w:hAnchor="margin" w:y="1"/>
                   </w:pPr>
+                  <w:proofErr w:type="spellStart"/>
                   <w:r>
                     <w:rPr>
                       <w:rFonts w:hint="eastAsia"/>
                     </w:rPr>
                     <w:t>Kernal</w:t>
                   </w:r>
+                  <w:proofErr w:type="spellEnd"/>
                 </w:p>
               </w:tc>
               <w:tc>
@@ -9120,11 +9790,19 @@
                   <w:pPr>
                     <w:framePr w:hSpace="142" w:wrap="around" w:vAnchor="text" w:hAnchor="margin" w:y="1"/>
                   </w:pPr>
-                  <w:r>
-                    <w:rPr>
-                      <w:rFonts w:hint="eastAsia"/>
-                    </w:rPr>
-                    <w:t>NEEnlistableManager의 추가.</w:t>
+                  <w:proofErr w:type="spellStart"/>
+                  <w:r>
+                    <w:rPr>
+                      <w:rFonts w:hint="eastAsia"/>
+                    </w:rPr>
+                    <w:t>NEEnlistableManager</w:t>
+                  </w:r>
+                  <w:proofErr w:type="spellEnd"/>
+                  <w:r>
+                    <w:rPr>
+                      <w:rFonts w:hint="eastAsia"/>
+                    </w:rPr>
+                    <w:t>의 추가.</w:t>
                   </w:r>
                 </w:p>
                 <w:p>
@@ -9153,12 +9831,14 @@
                   <w:pPr>
                     <w:framePr w:hSpace="142" w:wrap="around" w:vAnchor="text" w:hAnchor="margin" w:y="1"/>
                   </w:pPr>
+                  <w:proofErr w:type="spellStart"/>
                   <w:r>
                     <w:rPr>
                       <w:rFonts w:hint="eastAsia"/>
                     </w:rPr>
                     <w:t>SDKBuilder</w:t>
                   </w:r>
+                  <w:proofErr w:type="spellEnd"/>
                 </w:p>
               </w:tc>
               <w:tc>
@@ -9457,12 +10137,14 @@
                   <w:pPr>
                     <w:framePr w:hSpace="142" w:wrap="around" w:vAnchor="text" w:hAnchor="margin" w:y="1"/>
                   </w:pPr>
+                  <w:proofErr w:type="spellStart"/>
                   <w:r>
                     <w:rPr>
                       <w:rFonts w:hint="eastAsia"/>
                     </w:rPr>
                     <w:t>CoreTest</w:t>
                   </w:r>
+                  <w:proofErr w:type="spellEnd"/>
                 </w:p>
               </w:tc>
               <w:tc>
@@ -10082,12 +10764,14 @@
                   <w:tcW w:w="3681" w:type="dxa"/>
                 </w:tcPr>
                 <w:p>
+                  <w:proofErr w:type="spellStart"/>
                   <w:r>
                     <w:rPr>
                       <w:rFonts w:hint="eastAsia"/>
                     </w:rPr>
                     <w:t>WindowModules</w:t>
                   </w:r>
+                  <w:proofErr w:type="spellEnd"/>
                 </w:p>
               </w:tc>
               <w:tc>
@@ -10116,12 +10800,14 @@
                   <w:tcW w:w="3681" w:type="dxa"/>
                 </w:tcPr>
                 <w:p>
+                  <w:proofErr w:type="spellStart"/>
                   <w:r>
                     <w:rPr>
                       <w:rFonts w:hint="eastAsia"/>
                     </w:rPr>
                     <w:t>ListModules</w:t>
                   </w:r>
+                  <w:proofErr w:type="spellEnd"/>
                 </w:p>
               </w:tc>
               <w:tc>
@@ -10150,12 +10836,14 @@
                   <w:tcW w:w="3681" w:type="dxa"/>
                 </w:tcPr>
                 <w:p>
+                  <w:proofErr w:type="spellStart"/>
                   <w:r>
                     <w:rPr>
                       <w:rFonts w:hint="eastAsia"/>
                     </w:rPr>
                     <w:t>ButtonPackage</w:t>
                   </w:r>
+                  <w:proofErr w:type="spellEnd"/>
                 </w:p>
               </w:tc>
               <w:tc>
@@ -10184,12 +10872,14 @@
                   <w:tcW w:w="3681" w:type="dxa"/>
                 </w:tcPr>
                 <w:p>
+                  <w:proofErr w:type="spellStart"/>
                   <w:r>
                     <w:rPr>
                       <w:rFonts w:hint="eastAsia"/>
                     </w:rPr>
                     <w:t>MessagePackage</w:t>
                   </w:r>
+                  <w:proofErr w:type="spellEnd"/>
                 </w:p>
               </w:tc>
               <w:tc>
@@ -10240,6 +10930,7 @@
                       <w:b/>
                     </w:rPr>
                   </w:pPr>
+                  <w:proofErr w:type="spellStart"/>
                   <w:r>
                     <w:rPr>
                       <w:rFonts w:hint="eastAsia"/>
@@ -10247,6 +10938,7 @@
                     </w:rPr>
                     <w:t>Cooee</w:t>
                   </w:r>
+                  <w:proofErr w:type="spellEnd"/>
                 </w:p>
               </w:tc>
             </w:tr>
@@ -10475,6 +11167,7 @@
                 <w:b/>
               </w:rPr>
             </w:pPr>
+            <w:proofErr w:type="spellStart"/>
             <w:r>
               <w:rPr>
                 <w:rFonts w:hint="eastAsia"/>
@@ -10482,6 +11175,7 @@
               </w:rPr>
               <w:t>RevisionNumber</w:t>
             </w:r>
+            <w:proofErr w:type="spellEnd"/>
           </w:p>
         </w:tc>
         <w:tc>
@@ -10527,12 +11221,14 @@
             <w:gridSpan w:val="3"/>
           </w:tcPr>
           <w:p>
+            <w:proofErr w:type="spellStart"/>
             <w:r>
               <w:rPr>
                 <w:rFonts w:hint="eastAsia"/>
               </w:rPr>
               <w:t>haku</w:t>
             </w:r>
+            <w:proofErr w:type="spellEnd"/>
           </w:p>
         </w:tc>
       </w:tr>
@@ -10705,6 +11401,7 @@
                       <w:sz w:val="14"/>
                     </w:rPr>
                   </w:pPr>
+                  <w:proofErr w:type="spellStart"/>
                   <w:r>
                     <w:rPr>
                       <w:rFonts w:hint="eastAsia"/>
@@ -10713,6 +11410,7 @@
                     </w:rPr>
                     <w:t>Impor</w:t>
                   </w:r>
+                  <w:proofErr w:type="spellEnd"/>
                 </w:p>
                 <w:p>
                   <w:pPr>
@@ -10722,6 +11420,7 @@
                       <w:sz w:val="14"/>
                     </w:rPr>
                   </w:pPr>
+                  <w:proofErr w:type="spellStart"/>
                   <w:r>
                     <w:rPr>
                       <w:rFonts w:hint="eastAsia"/>
@@ -10730,6 +11429,7 @@
                     </w:rPr>
                     <w:t>tance</w:t>
                   </w:r>
+                  <w:proofErr w:type="spellEnd"/>
                 </w:p>
               </w:tc>
               <w:tc>
@@ -11293,12 +11993,14 @@
                   <w:pPr>
                     <w:framePr w:hSpace="142" w:wrap="around" w:vAnchor="text" w:hAnchor="margin" w:y="1"/>
                   </w:pPr>
+                  <w:proofErr w:type="spellStart"/>
                   <w:r>
                     <w:rPr>
                       <w:rFonts w:hint="eastAsia"/>
                     </w:rPr>
                     <w:t>StandardModule</w:t>
                   </w:r>
+                  <w:proofErr w:type="spellEnd"/>
                 </w:p>
               </w:tc>
               <w:tc>
@@ -11350,11 +12052,19 @@
                   <w:pPr>
                     <w:framePr w:hSpace="142" w:wrap="around" w:vAnchor="text" w:hAnchor="margin" w:y="1"/>
                   </w:pPr>
-                  <w:r>
-                    <w:rPr>
-                      <w:rFonts w:hint="eastAsia"/>
-                    </w:rPr>
-                    <w:t>AfterBuild 프로그램을 사용하여, 빌드횟수가 갱신되도록 구성하였다.</w:t>
+                  <w:proofErr w:type="spellStart"/>
+                  <w:r>
+                    <w:rPr>
+                      <w:rFonts w:hint="eastAsia"/>
+                    </w:rPr>
+                    <w:t>AfterBuild</w:t>
+                  </w:r>
+                  <w:proofErr w:type="spellEnd"/>
+                  <w:r>
+                    <w:rPr>
+                      <w:rFonts w:hint="eastAsia"/>
+                    </w:rPr>
+                    <w:t xml:space="preserve"> 프로그램을 사용하여, 빌드횟수가 갱신되도록 구성하였다.</w:t>
                   </w:r>
                 </w:p>
               </w:tc>
@@ -11515,7 +12225,35 @@
                     <w:rPr>
                       <w:rFonts w:hint="eastAsia"/>
                     </w:rPr>
-                    <w:t>ug fix. 내부적으로 $(SolutionDir)을 사용으로 인한 통합 솔루션 빌드에러를 $(ProjectDir)로 고침으로써 해결</w:t>
+                    <w:t>ug fix. 내부적으로 $(</w:t>
+                  </w:r>
+                  <w:proofErr w:type="spellStart"/>
+                  <w:r>
+                    <w:rPr>
+                      <w:rFonts w:hint="eastAsia"/>
+                    </w:rPr>
+                    <w:t>SolutionDir</w:t>
+                  </w:r>
+                  <w:proofErr w:type="spellEnd"/>
+                  <w:r>
+                    <w:rPr>
+                      <w:rFonts w:hint="eastAsia"/>
+                    </w:rPr>
+                    <w:t>)을 사용으로 인한 통합 솔루션 빌드에러를 $(</w:t>
+                  </w:r>
+                  <w:proofErr w:type="spellStart"/>
+                  <w:r>
+                    <w:rPr>
+                      <w:rFonts w:hint="eastAsia"/>
+                    </w:rPr>
+                    <w:t>ProjectDir</w:t>
+                  </w:r>
+                  <w:proofErr w:type="spellEnd"/>
+                  <w:r>
+                    <w:rPr>
+                      <w:rFonts w:hint="eastAsia"/>
+                    </w:rPr>
+                    <w:t>)로 고침으로써 해결</w:t>
                   </w:r>
                 </w:p>
               </w:tc>
@@ -11533,12 +12271,14 @@
                   <w:pPr>
                     <w:framePr w:hSpace="142" w:wrap="around" w:vAnchor="text" w:hAnchor="margin" w:y="1"/>
                   </w:pPr>
+                  <w:proofErr w:type="spellStart"/>
                   <w:r>
                     <w:rPr>
                       <w:rFonts w:hint="eastAsia"/>
                     </w:rPr>
                     <w:t>AfterBuild</w:t>
                   </w:r>
+                  <w:proofErr w:type="spellEnd"/>
                 </w:p>
               </w:tc>
               <w:tc>
@@ -11674,7 +12414,35 @@
                     <w:rPr>
                       <w:rFonts w:hint="eastAsia"/>
                     </w:rPr>
-                    <w:t>VS2012에 맞게 옵션-링크-경로를 $(TargetName)$(TargetExt)로 변경했다.</w:t>
+                    <w:t>VS2012에 맞게 옵션-링크-경로를 $(</w:t>
+                  </w:r>
+                  <w:proofErr w:type="spellStart"/>
+                  <w:r>
+                    <w:rPr>
+                      <w:rFonts w:hint="eastAsia"/>
+                    </w:rPr>
+                    <w:t>TargetName</w:t>
+                  </w:r>
+                  <w:proofErr w:type="spellEnd"/>
+                  <w:r>
+                    <w:rPr>
+                      <w:rFonts w:hint="eastAsia"/>
+                    </w:rPr>
+                    <w:t>)$(</w:t>
+                  </w:r>
+                  <w:proofErr w:type="spellStart"/>
+                  <w:r>
+                    <w:rPr>
+                      <w:rFonts w:hint="eastAsia"/>
+                    </w:rPr>
+                    <w:t>TargetExt</w:t>
+                  </w:r>
+                  <w:proofErr w:type="spellEnd"/>
+                  <w:r>
+                    <w:rPr>
+                      <w:rFonts w:hint="eastAsia"/>
+                    </w:rPr>
+                    <w:t>)로 변경했다.</w:t>
                   </w:r>
                 </w:p>
               </w:tc>
@@ -11890,12 +12658,14 @@
                   <w:pPr>
                     <w:framePr w:hSpace="142" w:wrap="around" w:vAnchor="text" w:hAnchor="margin" w:y="1"/>
                   </w:pPr>
+                  <w:proofErr w:type="spellStart"/>
                   <w:r>
                     <w:rPr>
                       <w:rFonts w:hint="eastAsia"/>
                     </w:rPr>
                     <w:t>haku</w:t>
                   </w:r>
+                  <w:proofErr w:type="spellEnd"/>
                 </w:p>
               </w:tc>
             </w:tr>
@@ -11909,12 +12679,14 @@
                   <w:pPr>
                     <w:framePr w:hSpace="142" w:wrap="around" w:vAnchor="text" w:hAnchor="margin" w:y="1"/>
                   </w:pPr>
+                  <w:proofErr w:type="spellStart"/>
                   <w:r>
                     <w:rPr>
                       <w:rFonts w:hint="eastAsia"/>
                     </w:rPr>
                     <w:t>Cooee</w:t>
                   </w:r>
+                  <w:proofErr w:type="spellEnd"/>
                 </w:p>
               </w:tc>
               <w:tc>
@@ -11977,12 +12749,14 @@
                   <w:pPr>
                     <w:framePr w:hSpace="142" w:wrap="around" w:vAnchor="text" w:hAnchor="margin" w:y="1"/>
                   </w:pPr>
+                  <w:proofErr w:type="spellStart"/>
                   <w:r>
                     <w:rPr>
                       <w:rFonts w:hint="eastAsia"/>
                     </w:rPr>
                     <w:t>haku</w:t>
                   </w:r>
+                  <w:proofErr w:type="spellEnd"/>
                 </w:p>
               </w:tc>
             </w:tr>
@@ -11996,12 +12770,14 @@
                   <w:pPr>
                     <w:framePr w:hSpace="142" w:wrap="around" w:vAnchor="text" w:hAnchor="margin" w:y="1"/>
                   </w:pPr>
+                  <w:proofErr w:type="spellStart"/>
                   <w:r>
                     <w:rPr>
                       <w:rFonts w:hint="eastAsia"/>
                     </w:rPr>
                     <w:t>CooeeHandler</w:t>
                   </w:r>
+                  <w:proofErr w:type="spellEnd"/>
                 </w:p>
               </w:tc>
               <w:tc>
@@ -12058,12 +12834,14 @@
                   <w:pPr>
                     <w:framePr w:hSpace="142" w:wrap="around" w:vAnchor="text" w:hAnchor="margin" w:y="1"/>
                   </w:pPr>
+                  <w:proofErr w:type="spellStart"/>
                   <w:r>
                     <w:rPr>
                       <w:rFonts w:hint="eastAsia"/>
                     </w:rPr>
                     <w:t>haku</w:t>
                   </w:r>
+                  <w:proofErr w:type="spellEnd"/>
                 </w:p>
               </w:tc>
             </w:tr>
@@ -12077,12 +12855,14 @@
                   <w:pPr>
                     <w:framePr w:hSpace="142" w:wrap="around" w:vAnchor="text" w:hAnchor="margin" w:y="1"/>
                   </w:pPr>
+                  <w:proofErr w:type="spellStart"/>
                   <w:r>
                     <w:rPr>
                       <w:rFonts w:hint="eastAsia"/>
                     </w:rPr>
                     <w:t>AfterBuild</w:t>
                   </w:r>
+                  <w:proofErr w:type="spellEnd"/>
                 </w:p>
               </w:tc>
               <w:tc>
@@ -12128,12 +12908,14 @@
                   <w:pPr>
                     <w:framePr w:hSpace="142" w:wrap="around" w:vAnchor="text" w:hAnchor="margin" w:y="1"/>
                   </w:pPr>
+                  <w:proofErr w:type="spellStart"/>
                   <w:r>
                     <w:rPr>
                       <w:rFonts w:hint="eastAsia"/>
                     </w:rPr>
                     <w:t>haku</w:t>
                   </w:r>
+                  <w:proofErr w:type="spellEnd"/>
                 </w:p>
               </w:tc>
             </w:tr>
@@ -12181,12 +12963,14 @@
                   <w:pPr>
                     <w:framePr w:hSpace="142" w:wrap="around" w:vAnchor="text" w:hAnchor="margin" w:y="1"/>
                   </w:pPr>
+                  <w:proofErr w:type="spellStart"/>
                   <w:r>
                     <w:rPr>
                       <w:rFonts w:hint="eastAsia"/>
                     </w:rPr>
                     <w:t>BatchProgram</w:t>
                   </w:r>
+                  <w:proofErr w:type="spellEnd"/>
                 </w:p>
               </w:tc>
               <w:tc>
@@ -12198,12 +12982,14 @@
                   <w:pPr>
                     <w:framePr w:hSpace="142" w:wrap="around" w:vAnchor="text" w:hAnchor="margin" w:y="1"/>
                   </w:pPr>
+                  <w:proofErr w:type="spellStart"/>
                   <w:r>
                     <w:rPr>
                       <w:rFonts w:hint="eastAsia"/>
                     </w:rPr>
                     <w:t>haku</w:t>
                   </w:r>
+                  <w:proofErr w:type="spellEnd"/>
                 </w:p>
               </w:tc>
             </w:tr>
@@ -12251,12 +13037,14 @@
                   <w:pPr>
                     <w:framePr w:hSpace="142" w:wrap="around" w:vAnchor="text" w:hAnchor="margin" w:y="1"/>
                   </w:pPr>
+                  <w:proofErr w:type="spellStart"/>
                   <w:r>
                     <w:rPr>
                       <w:rFonts w:hint="eastAsia"/>
                     </w:rPr>
                     <w:t>BatchProgram</w:t>
                   </w:r>
+                  <w:proofErr w:type="spellEnd"/>
                 </w:p>
               </w:tc>
               <w:tc>
@@ -12268,12 +13056,14 @@
                   <w:pPr>
                     <w:framePr w:hSpace="142" w:wrap="around" w:vAnchor="text" w:hAnchor="margin" w:y="1"/>
                   </w:pPr>
+                  <w:proofErr w:type="spellStart"/>
                   <w:r>
                     <w:rPr>
                       <w:rFonts w:hint="eastAsia"/>
                     </w:rPr>
                     <w:t>haku</w:t>
                   </w:r>
+                  <w:proofErr w:type="spellEnd"/>
                 </w:p>
               </w:tc>
             </w:tr>
@@ -12821,6 +13611,7 @@
                   <w:tcW w:w="3681" w:type="dxa"/>
                 </w:tcPr>
                 <w:p>
+                  <w:proofErr w:type="spellStart"/>
                   <w:r>
                     <w:rPr>
                       <w:rFonts w:hint="eastAsia"/>
@@ -12833,6 +13624,7 @@
                     </w:rPr>
                     <w:t>s</w:t>
                   </w:r>
+                  <w:proofErr w:type="spellEnd"/>
                 </w:p>
               </w:tc>
               <w:tc>
@@ -12861,6 +13653,7 @@
                   <w:tcW w:w="3681" w:type="dxa"/>
                 </w:tcPr>
                 <w:p>
+                  <w:proofErr w:type="spellStart"/>
                   <w:r>
                     <w:rPr>
                       <w:rFonts w:hint="eastAsia"/>
@@ -12873,6 +13666,7 @@
                     </w:rPr>
                     <w:t>s</w:t>
                   </w:r>
+                  <w:proofErr w:type="spellEnd"/>
                 </w:p>
               </w:tc>
               <w:tc>
@@ -12901,12 +13695,14 @@
                   <w:tcW w:w="3681" w:type="dxa"/>
                 </w:tcPr>
                 <w:p>
+                  <w:proofErr w:type="spellStart"/>
                   <w:r>
                     <w:rPr>
                       <w:rFonts w:hint="eastAsia"/>
                     </w:rPr>
                     <w:t>ButtonPackage</w:t>
                   </w:r>
+                  <w:proofErr w:type="spellEnd"/>
                 </w:p>
               </w:tc>
               <w:tc>
@@ -12935,12 +13731,14 @@
                   <w:tcW w:w="3681" w:type="dxa"/>
                 </w:tcPr>
                 <w:p>
+                  <w:proofErr w:type="spellStart"/>
                   <w:r>
                     <w:rPr>
                       <w:rFonts w:hint="eastAsia"/>
                     </w:rPr>
                     <w:t>MessagePackage</w:t>
                   </w:r>
+                  <w:proofErr w:type="spellEnd"/>
                 </w:p>
               </w:tc>
               <w:tc>
@@ -12991,6 +13789,7 @@
                       <w:b/>
                     </w:rPr>
                   </w:pPr>
+                  <w:proofErr w:type="spellStart"/>
                   <w:r>
                     <w:rPr>
                       <w:rFonts w:hint="eastAsia"/>
@@ -12998,6 +13797,7 @@
                     </w:rPr>
                     <w:t>Cooee</w:t>
                   </w:r>
+                  <w:proofErr w:type="spellEnd"/>
                 </w:p>
               </w:tc>
             </w:tr>
@@ -13235,6 +14035,7 @@
                 <w:b/>
               </w:rPr>
             </w:pPr>
+            <w:proofErr w:type="spellStart"/>
             <w:r>
               <w:rPr>
                 <w:rFonts w:hint="eastAsia"/>
@@ -13242,6 +14043,7 @@
               </w:rPr>
               <w:t>RevisionNumber</w:t>
             </w:r>
+            <w:proofErr w:type="spellEnd"/>
           </w:p>
         </w:tc>
         <w:tc>
@@ -13287,6 +14089,7 @@
             <w:gridSpan w:val="3"/>
           </w:tcPr>
           <w:p>
+            <w:proofErr w:type="spellStart"/>
             <w:r>
               <w:rPr>
                 <w:rFonts w:hint="eastAsia"/>
@@ -13299,6 +14102,7 @@
               </w:rPr>
               <w:t>aku</w:t>
             </w:r>
+            <w:proofErr w:type="spellEnd"/>
           </w:p>
         </w:tc>
       </w:tr>
@@ -13471,6 +14275,7 @@
                       <w:sz w:val="14"/>
                     </w:rPr>
                   </w:pPr>
+                  <w:proofErr w:type="spellStart"/>
                   <w:r>
                     <w:rPr>
                       <w:rFonts w:hint="eastAsia"/>
@@ -13479,6 +14284,7 @@
                     </w:rPr>
                     <w:t>Impor</w:t>
                   </w:r>
+                  <w:proofErr w:type="spellEnd"/>
                 </w:p>
                 <w:p>
                   <w:pPr>
@@ -13488,6 +14294,7 @@
                       <w:sz w:val="14"/>
                     </w:rPr>
                   </w:pPr>
+                  <w:proofErr w:type="spellStart"/>
                   <w:r>
                     <w:rPr>
                       <w:rFonts w:hint="eastAsia"/>
@@ -13496,6 +14303,7 @@
                     </w:rPr>
                     <w:t>tance</w:t>
                   </w:r>
+                  <w:proofErr w:type="spellEnd"/>
                 </w:p>
               </w:tc>
               <w:tc>
@@ -13727,12 +14535,14 @@
                   <w:pPr>
                     <w:framePr w:hSpace="142" w:wrap="around" w:vAnchor="text" w:hAnchor="margin" w:y="1"/>
                   </w:pPr>
+                  <w:proofErr w:type="spellStart"/>
                   <w:r>
                     <w:rPr>
                       <w:rFonts w:hint="eastAsia"/>
                     </w:rPr>
                     <w:t>UnamedCUIEditor</w:t>
                   </w:r>
+                  <w:proofErr w:type="spellEnd"/>
                 </w:p>
               </w:tc>
               <w:tc>
@@ -13791,7 +14601,15 @@
                     <w:t>모듈의</w:t>
                   </w:r>
                   <w:r>
-                    <w:t xml:space="preserve"> namecode를 변경할 수 없었던 점을 수정했다.</w:t>
+                    <w:t xml:space="preserve"> </w:t>
+                  </w:r>
+                  <w:proofErr w:type="spellStart"/>
+                  <w:r>
+                    <w:t>namecode</w:t>
+                  </w:r>
+                  <w:proofErr w:type="spellEnd"/>
+                  <w:r>
+                    <w:t>를 변경할 수 없었던 점을 수정했다.</w:t>
                   </w:r>
                 </w:p>
               </w:tc>
@@ -13955,12 +14773,14 @@
                   <w:pPr>
                     <w:framePr w:hSpace="142" w:wrap="around" w:vAnchor="text" w:hAnchor="margin" w:y="1"/>
                   </w:pPr>
+                  <w:proofErr w:type="spellStart"/>
                   <w:r>
                     <w:rPr>
                       <w:rFonts w:hint="eastAsia"/>
                     </w:rPr>
                     <w:t>ButtonPackage</w:t>
                   </w:r>
+                  <w:proofErr w:type="spellEnd"/>
                 </w:p>
               </w:tc>
               <w:tc>
@@ -14006,12 +14826,14 @@
                   <w:pPr>
                     <w:framePr w:hSpace="142" w:wrap="around" w:vAnchor="text" w:hAnchor="margin" w:y="1"/>
                   </w:pPr>
+                  <w:proofErr w:type="spellStart"/>
                   <w:r>
                     <w:rPr>
                       <w:rFonts w:hint="eastAsia"/>
                     </w:rPr>
                     <w:t>haku</w:t>
                   </w:r>
+                  <w:proofErr w:type="spellEnd"/>
                 </w:p>
               </w:tc>
             </w:tr>
@@ -14025,12 +14847,14 @@
                   <w:pPr>
                     <w:framePr w:hSpace="142" w:wrap="around" w:vAnchor="text" w:hAnchor="margin" w:y="1"/>
                   </w:pPr>
+                  <w:proofErr w:type="spellStart"/>
                   <w:r>
                     <w:rPr>
                       <w:rFonts w:hint="eastAsia"/>
                     </w:rPr>
                     <w:t>ListModule</w:t>
                   </w:r>
+                  <w:proofErr w:type="spellEnd"/>
                 </w:p>
               </w:tc>
               <w:tc>
@@ -14076,12 +14900,14 @@
                   <w:pPr>
                     <w:framePr w:hSpace="142" w:wrap="around" w:vAnchor="text" w:hAnchor="margin" w:y="1"/>
                   </w:pPr>
+                  <w:proofErr w:type="spellStart"/>
                   <w:r>
                     <w:rPr>
                       <w:rFonts w:hint="eastAsia"/>
                     </w:rPr>
                     <w:t>haku</w:t>
                   </w:r>
+                  <w:proofErr w:type="spellEnd"/>
                 </w:p>
               </w:tc>
             </w:tr>
@@ -14095,12 +14921,14 @@
                   <w:pPr>
                     <w:framePr w:hSpace="142" w:wrap="around" w:vAnchor="text" w:hAnchor="margin" w:y="1"/>
                   </w:pPr>
+                  <w:proofErr w:type="spellStart"/>
                   <w:r>
                     <w:rPr>
                       <w:rFonts w:hint="eastAsia"/>
                     </w:rPr>
                     <w:t>MessagePackage</w:t>
                   </w:r>
+                  <w:proofErr w:type="spellEnd"/>
                 </w:p>
               </w:tc>
               <w:tc>
@@ -14146,12 +14974,14 @@
                   <w:pPr>
                     <w:framePr w:hSpace="142" w:wrap="around" w:vAnchor="text" w:hAnchor="margin" w:y="1"/>
                   </w:pPr>
+                  <w:proofErr w:type="spellStart"/>
                   <w:r>
                     <w:rPr>
                       <w:rFonts w:hint="eastAsia"/>
                     </w:rPr>
                     <w:t>haku</w:t>
                   </w:r>
+                  <w:proofErr w:type="spellEnd"/>
                 </w:p>
               </w:tc>
             </w:tr>
@@ -14165,12 +14995,14 @@
                   <w:pPr>
                     <w:framePr w:hSpace="142" w:wrap="around" w:vAnchor="text" w:hAnchor="margin" w:y="1"/>
                   </w:pPr>
+                  <w:proofErr w:type="spellStart"/>
                   <w:r>
                     <w:rPr>
                       <w:rFonts w:hint="eastAsia"/>
                     </w:rPr>
                     <w:t>WindowModule</w:t>
                   </w:r>
+                  <w:proofErr w:type="spellEnd"/>
                 </w:p>
               </w:tc>
               <w:tc>
@@ -14216,12 +15048,14 @@
                   <w:pPr>
                     <w:framePr w:hSpace="142" w:wrap="around" w:vAnchor="text" w:hAnchor="margin" w:y="1"/>
                   </w:pPr>
+                  <w:proofErr w:type="spellStart"/>
                   <w:r>
                     <w:rPr>
                       <w:rFonts w:hint="eastAsia"/>
                     </w:rPr>
                     <w:t>haku</w:t>
                   </w:r>
+                  <w:proofErr w:type="spellEnd"/>
                 </w:p>
               </w:tc>
             </w:tr>
@@ -14752,12 +15586,14 @@
                   <w:tcW w:w="3681" w:type="dxa"/>
                 </w:tcPr>
                 <w:p>
+                  <w:proofErr w:type="spellStart"/>
                   <w:r>
                     <w:rPr>
                       <w:rFonts w:hint="eastAsia"/>
                     </w:rPr>
                     <w:t>UnamedCUIProjectHandler</w:t>
                   </w:r>
+                  <w:proofErr w:type="spellEnd"/>
                 </w:p>
               </w:tc>
               <w:tc>
@@ -14780,12 +15616,14 @@
                   <w:tcW w:w="3681" w:type="dxa"/>
                 </w:tcPr>
                 <w:p>
+                  <w:proofErr w:type="spellStart"/>
                   <w:r>
                     <w:rPr>
                       <w:rFonts w:hint="eastAsia"/>
                     </w:rPr>
                     <w:t>WindowModule</w:t>
                   </w:r>
+                  <w:proofErr w:type="spellEnd"/>
                 </w:p>
               </w:tc>
               <w:tc>
@@ -14808,12 +15646,14 @@
                   <w:tcW w:w="3681" w:type="dxa"/>
                 </w:tcPr>
                 <w:p>
+                  <w:proofErr w:type="spellStart"/>
                   <w:r>
                     <w:rPr>
                       <w:rFonts w:hint="eastAsia"/>
                     </w:rPr>
                     <w:t>ListModule</w:t>
                   </w:r>
+                  <w:proofErr w:type="spellEnd"/>
                 </w:p>
               </w:tc>
               <w:tc>
@@ -14836,12 +15676,14 @@
                   <w:tcW w:w="3681" w:type="dxa"/>
                 </w:tcPr>
                 <w:p>
+                  <w:proofErr w:type="spellStart"/>
                   <w:r>
                     <w:rPr>
                       <w:rFonts w:hint="eastAsia"/>
                     </w:rPr>
                     <w:t>ButtonPackage</w:t>
                   </w:r>
+                  <w:proofErr w:type="spellEnd"/>
                 </w:p>
               </w:tc>
               <w:tc>
@@ -14864,12 +15706,14 @@
                   <w:tcW w:w="3681" w:type="dxa"/>
                 </w:tcPr>
                 <w:p>
+                  <w:proofErr w:type="spellStart"/>
                   <w:r>
                     <w:rPr>
                       <w:rFonts w:hint="eastAsia"/>
                     </w:rPr>
                     <w:t>MessagePackage</w:t>
                   </w:r>
+                  <w:proofErr w:type="spellEnd"/>
                 </w:p>
               </w:tc>
               <w:tc>
@@ -14970,12 +15814,14 @@
                   <w:pPr>
                     <w:framePr w:hSpace="142" w:wrap="around" w:vAnchor="text" w:hAnchor="margin" w:y="1"/>
                   </w:pPr>
+                  <w:proofErr w:type="spellStart"/>
                   <w:r>
                     <w:rPr>
                       <w:rFonts w:hint="eastAsia"/>
                     </w:rPr>
                     <w:t>UnamedCUIProject</w:t>
                   </w:r>
+                  <w:proofErr w:type="spellEnd"/>
                 </w:p>
               </w:tc>
               <w:tc>
@@ -15154,6 +16000,7 @@
                 <w:b/>
               </w:rPr>
             </w:pPr>
+            <w:proofErr w:type="spellStart"/>
             <w:r>
               <w:rPr>
                 <w:rFonts w:hint="eastAsia"/>
@@ -15161,6 +16008,7 @@
               </w:rPr>
               <w:t>RevisionNumber</w:t>
             </w:r>
+            <w:proofErr w:type="spellEnd"/>
           </w:p>
         </w:tc>
         <w:tc>
@@ -15206,6 +16054,7 @@
             <w:gridSpan w:val="3"/>
           </w:tcPr>
           <w:p>
+            <w:proofErr w:type="spellStart"/>
             <w:r>
               <w:t>H</w:t>
             </w:r>
@@ -15215,6 +16064,7 @@
               </w:rPr>
               <w:t>aku</w:t>
             </w:r>
+            <w:proofErr w:type="spellEnd"/>
           </w:p>
         </w:tc>
       </w:tr>
@@ -15387,6 +16237,7 @@
                       <w:sz w:val="14"/>
                     </w:rPr>
                   </w:pPr>
+                  <w:proofErr w:type="spellStart"/>
                   <w:r>
                     <w:rPr>
                       <w:rFonts w:hint="eastAsia"/>
@@ -15395,6 +16246,7 @@
                     </w:rPr>
                     <w:t>Impor</w:t>
                   </w:r>
+                  <w:proofErr w:type="spellEnd"/>
                 </w:p>
                 <w:p>
                   <w:pPr>
@@ -15404,6 +16256,7 @@
                       <w:sz w:val="14"/>
                     </w:rPr>
                   </w:pPr>
+                  <w:proofErr w:type="spellStart"/>
                   <w:r>
                     <w:rPr>
                       <w:rFonts w:hint="eastAsia"/>
@@ -15412,6 +16265,7 @@
                     </w:rPr>
                     <w:t>tance</w:t>
                   </w:r>
+                  <w:proofErr w:type="spellEnd"/>
                 </w:p>
               </w:tc>
               <w:tc>
@@ -15471,11 +16325,19 @@
                   <w:pPr>
                     <w:framePr w:hSpace="142" w:wrap="around" w:vAnchor="text" w:hAnchor="margin" w:y="1"/>
                   </w:pPr>
-                  <w:r>
-                    <w:rPr>
-                      <w:rFonts w:hint="eastAsia"/>
-                    </w:rPr>
-                    <w:t>Kernal/</w:t>
+                  <w:proofErr w:type="spellStart"/>
+                  <w:r>
+                    <w:rPr>
+                      <w:rFonts w:hint="eastAsia"/>
+                    </w:rPr>
+                    <w:t>Kernal</w:t>
+                  </w:r>
+                  <w:proofErr w:type="spellEnd"/>
+                  <w:r>
+                    <w:rPr>
+                      <w:rFonts w:hint="eastAsia"/>
+                    </w:rPr>
+                    <w:t>/</w:t>
                   </w:r>
                 </w:p>
                 <w:p>
@@ -15558,12 +16420,14 @@
                   <w:pPr>
                     <w:framePr w:hSpace="142" w:wrap="around" w:vAnchor="text" w:hAnchor="margin" w:y="1"/>
                   </w:pPr>
+                  <w:proofErr w:type="spellStart"/>
                   <w:r>
                     <w:rPr>
                       <w:rFonts w:hint="eastAsia"/>
                     </w:rPr>
                     <w:t>Kernal</w:t>
                   </w:r>
+                  <w:proofErr w:type="spellEnd"/>
                 </w:p>
               </w:tc>
               <w:tc>
@@ -15619,7 +16483,15 @@
                     <w:t>모듈셀렉터의</w:t>
                   </w:r>
                   <w:r>
-                    <w:t xml:space="preserve"> 생성자에서 기본값으로 NECodeType을 RECENT로 지정한다. 이전에는 UNDEFINED였다.</w:t>
+                    <w:t xml:space="preserve"> 생성자에서 기본값으로 </w:t>
+                  </w:r>
+                  <w:proofErr w:type="spellStart"/>
+                  <w:r>
+                    <w:t>NECodeType</w:t>
+                  </w:r>
+                  <w:proofErr w:type="spellEnd"/>
+                  <w:r>
+                    <w:t>을 RECENT로 지정한다. 이전에는 UNDEFINED였다.</w:t>
                   </w:r>
                 </w:p>
               </w:tc>
@@ -15637,12 +16509,14 @@
                   <w:pPr>
                     <w:framePr w:hSpace="142" w:wrap="around" w:vAnchor="text" w:hAnchor="margin" w:y="1"/>
                   </w:pPr>
+                  <w:proofErr w:type="spellStart"/>
                   <w:r>
                     <w:rPr>
                       <w:rFonts w:hint="eastAsia"/>
                     </w:rPr>
                     <w:t>Kernal</w:t>
                   </w:r>
+                  <w:proofErr w:type="spellEnd"/>
                 </w:p>
               </w:tc>
               <w:tc>
@@ -15703,8 +16577,13 @@
                     </w:rPr>
                     <w:t xml:space="preserve">ug fixed. </w:t>
                   </w:r>
-                  <w:r>
-                    <w:t>recentModule이 "자기 이전" 이 아니라, 항상 "자기 자신" 이었던 오류 수정</w:t>
+                  <w:proofErr w:type="spellStart"/>
+                  <w:r>
+                    <w:t>recentModule</w:t>
+                  </w:r>
+                  <w:proofErr w:type="spellEnd"/>
+                  <w:r>
+                    <w:t>이 "자기 이전" 이 아니라, 항상 "자기 자신" 이었던 오류 수정</w:t>
                   </w:r>
                 </w:p>
               </w:tc>
@@ -15807,12 +16686,14 @@
                   <w:pPr>
                     <w:framePr w:hSpace="142" w:wrap="around" w:vAnchor="text" w:hAnchor="margin" w:y="1"/>
                   </w:pPr>
+                  <w:proofErr w:type="spellStart"/>
                   <w:r>
                     <w:rPr>
                       <w:rFonts w:hint="eastAsia"/>
                     </w:rPr>
                     <w:t>Kernal</w:t>
                   </w:r>
+                  <w:proofErr w:type="spellEnd"/>
                 </w:p>
               </w:tc>
               <w:tc>
@@ -15868,7 +16749,15 @@
                     <w:t>모듈에</w:t>
                   </w:r>
                   <w:r>
-                    <w:t xml:space="preserve"> _onModuleFetched() 핸들러 추가. 기본적으로 initialize를 호출하도록</w:t>
+                    <w:t xml:space="preserve"> _</w:t>
+                  </w:r>
+                  <w:proofErr w:type="spellStart"/>
+                  <w:r>
+                    <w:t>onModuleFetched</w:t>
+                  </w:r>
+                  <w:proofErr w:type="spellEnd"/>
+                  <w:r>
+                    <w:t>() 핸들러 추가. 기본적으로 initialize를 호출하도록</w:t>
                   </w:r>
                   <w:r>
                     <w:tab/>
@@ -16036,12 +16925,14 @@
                   <w:pPr>
                     <w:framePr w:hSpace="142" w:wrap="around" w:vAnchor="text" w:hAnchor="margin" w:y="1"/>
                   </w:pPr>
+                  <w:proofErr w:type="spellStart"/>
                   <w:r>
                     <w:rPr>
                       <w:rFonts w:hint="eastAsia"/>
                     </w:rPr>
                     <w:t>ButtonPackage</w:t>
                   </w:r>
+                  <w:proofErr w:type="spellEnd"/>
                 </w:p>
               </w:tc>
               <w:tc>
@@ -16087,12 +16978,14 @@
                   <w:pPr>
                     <w:framePr w:hSpace="142" w:wrap="around" w:vAnchor="text" w:hAnchor="margin" w:y="1"/>
                   </w:pPr>
+                  <w:proofErr w:type="spellStart"/>
                   <w:r>
                     <w:rPr>
                       <w:rFonts w:hint="eastAsia"/>
                     </w:rPr>
                     <w:t>haku</w:t>
                   </w:r>
+                  <w:proofErr w:type="spellEnd"/>
                 </w:p>
               </w:tc>
             </w:tr>
@@ -16106,12 +16999,14 @@
                   <w:pPr>
                     <w:framePr w:hSpace="142" w:wrap="around" w:vAnchor="text" w:hAnchor="margin" w:y="1"/>
                   </w:pPr>
+                  <w:proofErr w:type="spellStart"/>
                   <w:r>
                     <w:rPr>
                       <w:rFonts w:hint="eastAsia"/>
                     </w:rPr>
                     <w:t>ListModule</w:t>
                   </w:r>
+                  <w:proofErr w:type="spellEnd"/>
                 </w:p>
               </w:tc>
               <w:tc>
@@ -16157,12 +17052,14 @@
                   <w:pPr>
                     <w:framePr w:hSpace="142" w:wrap="around" w:vAnchor="text" w:hAnchor="margin" w:y="1"/>
                   </w:pPr>
+                  <w:proofErr w:type="spellStart"/>
                   <w:r>
                     <w:rPr>
                       <w:rFonts w:hint="eastAsia"/>
                     </w:rPr>
                     <w:t>haku</w:t>
                   </w:r>
+                  <w:proofErr w:type="spellEnd"/>
                 </w:p>
               </w:tc>
             </w:tr>
@@ -16176,12 +17073,14 @@
                   <w:pPr>
                     <w:framePr w:hSpace="142" w:wrap="around" w:vAnchor="text" w:hAnchor="margin" w:y="1"/>
                   </w:pPr>
+                  <w:proofErr w:type="spellStart"/>
                   <w:r>
                     <w:rPr>
                       <w:rFonts w:hint="eastAsia"/>
                     </w:rPr>
                     <w:t>MessagePackage</w:t>
                   </w:r>
+                  <w:proofErr w:type="spellEnd"/>
                 </w:p>
               </w:tc>
               <w:tc>
@@ -16227,12 +17126,14 @@
                   <w:pPr>
                     <w:framePr w:hSpace="142" w:wrap="around" w:vAnchor="text" w:hAnchor="margin" w:y="1"/>
                   </w:pPr>
+                  <w:proofErr w:type="spellStart"/>
                   <w:r>
                     <w:rPr>
                       <w:rFonts w:hint="eastAsia"/>
                     </w:rPr>
                     <w:t>haku</w:t>
                   </w:r>
+                  <w:proofErr w:type="spellEnd"/>
                 </w:p>
               </w:tc>
             </w:tr>
@@ -16246,12 +17147,14 @@
                   <w:pPr>
                     <w:framePr w:hSpace="142" w:wrap="around" w:vAnchor="text" w:hAnchor="margin" w:y="1"/>
                   </w:pPr>
+                  <w:proofErr w:type="spellStart"/>
                   <w:r>
                     <w:rPr>
                       <w:rFonts w:hint="eastAsia"/>
                     </w:rPr>
                     <w:t>WindowModule</w:t>
                   </w:r>
+                  <w:proofErr w:type="spellEnd"/>
                 </w:p>
               </w:tc>
               <w:tc>
@@ -16297,12 +17200,14 @@
                   <w:pPr>
                     <w:framePr w:hSpace="142" w:wrap="around" w:vAnchor="text" w:hAnchor="margin" w:y="1"/>
                   </w:pPr>
+                  <w:proofErr w:type="spellStart"/>
                   <w:r>
                     <w:rPr>
                       <w:rFonts w:hint="eastAsia"/>
                     </w:rPr>
                     <w:t>haku</w:t>
                   </w:r>
+                  <w:proofErr w:type="spellEnd"/>
                 </w:p>
               </w:tc>
             </w:tr>
@@ -16833,12 +17738,14 @@
                   <w:tcW w:w="3681" w:type="dxa"/>
                 </w:tcPr>
                 <w:p>
+                  <w:proofErr w:type="spellStart"/>
                   <w:r>
                     <w:rPr>
                       <w:rFonts w:hint="eastAsia"/>
                     </w:rPr>
                     <w:t>UnamedCUIProjectHandler</w:t>
                   </w:r>
+                  <w:proofErr w:type="spellEnd"/>
                 </w:p>
               </w:tc>
               <w:tc>
@@ -16861,12 +17768,14 @@
                   <w:tcW w:w="3681" w:type="dxa"/>
                 </w:tcPr>
                 <w:p>
+                  <w:proofErr w:type="spellStart"/>
                   <w:r>
                     <w:rPr>
                       <w:rFonts w:hint="eastAsia"/>
                     </w:rPr>
                     <w:t>WindowModule</w:t>
                   </w:r>
+                  <w:proofErr w:type="spellEnd"/>
                 </w:p>
               </w:tc>
               <w:tc>
@@ -16889,12 +17798,14 @@
                   <w:tcW w:w="3681" w:type="dxa"/>
                 </w:tcPr>
                 <w:p>
+                  <w:proofErr w:type="spellStart"/>
                   <w:r>
                     <w:rPr>
                       <w:rFonts w:hint="eastAsia"/>
                     </w:rPr>
                     <w:t>ListModule</w:t>
                   </w:r>
+                  <w:proofErr w:type="spellEnd"/>
                 </w:p>
               </w:tc>
               <w:tc>
@@ -16917,12 +17828,14 @@
                   <w:tcW w:w="3681" w:type="dxa"/>
                 </w:tcPr>
                 <w:p>
+                  <w:proofErr w:type="spellStart"/>
                   <w:r>
                     <w:rPr>
                       <w:rFonts w:hint="eastAsia"/>
                     </w:rPr>
                     <w:t>ButtonPackage</w:t>
                   </w:r>
+                  <w:proofErr w:type="spellEnd"/>
                 </w:p>
               </w:tc>
               <w:tc>
@@ -16945,12 +17858,14 @@
                   <w:tcW w:w="3681" w:type="dxa"/>
                 </w:tcPr>
                 <w:p>
+                  <w:proofErr w:type="spellStart"/>
                   <w:r>
                     <w:rPr>
                       <w:rFonts w:hint="eastAsia"/>
                     </w:rPr>
                     <w:t>MessagePackage</w:t>
                   </w:r>
+                  <w:proofErr w:type="spellEnd"/>
                 </w:p>
               </w:tc>
               <w:tc>
@@ -17051,12 +17966,14 @@
                   <w:pPr>
                     <w:framePr w:hSpace="142" w:wrap="around" w:vAnchor="text" w:hAnchor="margin" w:y="1"/>
                   </w:pPr>
+                  <w:proofErr w:type="spellStart"/>
                   <w:r>
                     <w:rPr>
                       <w:rFonts w:hint="eastAsia"/>
                     </w:rPr>
                     <w:t>UnamedCUIProject</w:t>
                   </w:r>
+                  <w:proofErr w:type="spellEnd"/>
                 </w:p>
               </w:tc>
               <w:tc>
@@ -17247,6 +18164,7 @@
                 <w:b/>
               </w:rPr>
             </w:pPr>
+            <w:proofErr w:type="spellStart"/>
             <w:r>
               <w:rPr>
                 <w:rFonts w:hint="eastAsia"/>
@@ -17254,6 +18172,7 @@
               </w:rPr>
               <w:t>RevisionNumber</w:t>
             </w:r>
+            <w:proofErr w:type="spellEnd"/>
           </w:p>
         </w:tc>
         <w:tc>
@@ -17296,6 +18215,7 @@
             <w:gridSpan w:val="3"/>
           </w:tcPr>
           <w:p>
+            <w:proofErr w:type="spellStart"/>
             <w:r>
               <w:t>H</w:t>
             </w:r>
@@ -17305,6 +18225,7 @@
               </w:rPr>
               <w:t>aku</w:t>
             </w:r>
+            <w:proofErr w:type="spellEnd"/>
           </w:p>
         </w:tc>
       </w:tr>
@@ -17477,6 +18398,7 @@
                       <w:sz w:val="14"/>
                     </w:rPr>
                   </w:pPr>
+                  <w:proofErr w:type="spellStart"/>
                   <w:r>
                     <w:rPr>
                       <w:rFonts w:hint="eastAsia"/>
@@ -17485,6 +18407,7 @@
                     </w:rPr>
                     <w:t>Impor</w:t>
                   </w:r>
+                  <w:proofErr w:type="spellEnd"/>
                 </w:p>
                 <w:p>
                   <w:pPr>
@@ -17494,6 +18417,7 @@
                       <w:sz w:val="14"/>
                     </w:rPr>
                   </w:pPr>
+                  <w:proofErr w:type="spellStart"/>
                   <w:r>
                     <w:rPr>
                       <w:rFonts w:hint="eastAsia"/>
@@ -17502,6 +18426,7 @@
                     </w:rPr>
                     <w:t>tance</w:t>
                   </w:r>
+                  <w:proofErr w:type="spellEnd"/>
                 </w:p>
               </w:tc>
               <w:tc>
@@ -17622,8 +18547,16 @@
                     <w:rPr>
                       <w:rFonts w:hint="eastAsia"/>
                     </w:rPr>
-                    <w:t>모든 소스파일을 UTF-16(LE)로 저장함haku</w:t>
-                  </w:r>
+                    <w:t>모든 소스파일을 UTF-16(LE)로 저장함</w:t>
+                  </w:r>
+                  <w:proofErr w:type="spellStart"/>
+                  <w:r>
+                    <w:rPr>
+                      <w:rFonts w:hint="eastAsia"/>
+                    </w:rPr>
+                    <w:t>haku</w:t>
+                  </w:r>
+                  <w:proofErr w:type="spellEnd"/>
                 </w:p>
               </w:tc>
             </w:tr>
@@ -17637,11 +18570,19 @@
                   <w:pPr>
                     <w:framePr w:hSpace="142" w:wrap="around" w:vAnchor="text" w:hAnchor="margin" w:y="1"/>
                   </w:pPr>
-                  <w:r>
-                    <w:rPr>
-                      <w:rFonts w:hint="eastAsia"/>
-                    </w:rPr>
-                    <w:t>Kernal/</w:t>
+                  <w:proofErr w:type="spellStart"/>
+                  <w:r>
+                    <w:rPr>
+                      <w:rFonts w:hint="eastAsia"/>
+                    </w:rPr>
+                    <w:t>Kernal</w:t>
+                  </w:r>
+                  <w:proofErr w:type="spellEnd"/>
+                  <w:r>
+                    <w:rPr>
+                      <w:rFonts w:hint="eastAsia"/>
+                    </w:rPr>
+                    <w:t>/</w:t>
                   </w:r>
                 </w:p>
                 <w:p>
@@ -17709,7 +18650,49 @@
                     <w:rPr>
                       <w:rFonts w:hint="eastAsia"/>
                     </w:rPr>
-                    <w:t>셀렉터의 CallStack innerclass를 외부에 공개하고, DepthUnit으로 명칭변경</w:t>
+                    <w:t xml:space="preserve">셀렉터의 </w:t>
+                  </w:r>
+                  <w:proofErr w:type="spellStart"/>
+                  <w:r>
+                    <w:rPr>
+                      <w:rFonts w:hint="eastAsia"/>
+                    </w:rPr>
+                    <w:t>CallStack</w:t>
+                  </w:r>
+                  <w:proofErr w:type="spellEnd"/>
+                  <w:r>
+                    <w:rPr>
+                      <w:rFonts w:hint="eastAsia"/>
+                    </w:rPr>
+                    <w:t xml:space="preserve"> </w:t>
+                  </w:r>
+                  <w:proofErr w:type="spellStart"/>
+                  <w:r>
+                    <w:rPr>
+                      <w:rFonts w:hint="eastAsia"/>
+                    </w:rPr>
+                    <w:t>innerclass</w:t>
+                  </w:r>
+                  <w:proofErr w:type="spellEnd"/>
+                  <w:r>
+                    <w:rPr>
+                      <w:rFonts w:hint="eastAsia"/>
+                    </w:rPr>
+                    <w:t xml:space="preserve">를 외부에 공개하고, </w:t>
+                  </w:r>
+                  <w:proofErr w:type="spellStart"/>
+                  <w:r>
+                    <w:rPr>
+                      <w:rFonts w:hint="eastAsia"/>
+                    </w:rPr>
+                    <w:t>DepthUnit</w:t>
+                  </w:r>
+                  <w:proofErr w:type="spellEnd"/>
+                  <w:r>
+                    <w:rPr>
+                      <w:rFonts w:hint="eastAsia"/>
+                    </w:rPr>
+                    <w:t>으로 명칭변경</w:t>
                   </w:r>
                 </w:p>
               </w:tc>
@@ -17727,11 +18710,19 @@
                   <w:pPr>
                     <w:framePr w:hSpace="142" w:wrap="around" w:vAnchor="text" w:hAnchor="margin" w:y="1"/>
                   </w:pPr>
-                  <w:r>
-                    <w:rPr>
-                      <w:rFonts w:hint="eastAsia"/>
-                    </w:rPr>
-                    <w:t>Kernal/</w:t>
+                  <w:proofErr w:type="spellStart"/>
+                  <w:r>
+                    <w:rPr>
+                      <w:rFonts w:hint="eastAsia"/>
+                    </w:rPr>
+                    <w:t>Kernal</w:t>
+                  </w:r>
+                  <w:proofErr w:type="spellEnd"/>
+                  <w:r>
+                    <w:rPr>
+                      <w:rFonts w:hint="eastAsia"/>
+                    </w:rPr>
+                    <w:t>/</w:t>
                   </w:r>
                 </w:p>
                 <w:p>
@@ -17820,11 +18811,19 @@
                   <w:pPr>
                     <w:framePr w:hSpace="142" w:wrap="around" w:vAnchor="text" w:hAnchor="margin" w:y="1"/>
                   </w:pPr>
-                  <w:r>
-                    <w:rPr>
-                      <w:rFonts w:hint="eastAsia"/>
-                    </w:rPr>
-                    <w:t>Kernal/</w:t>
+                  <w:proofErr w:type="spellStart"/>
+                  <w:r>
+                    <w:rPr>
+                      <w:rFonts w:hint="eastAsia"/>
+                    </w:rPr>
+                    <w:t>Kernal</w:t>
+                  </w:r>
+                  <w:proofErr w:type="spellEnd"/>
+                  <w:r>
+                    <w:rPr>
+                      <w:rFonts w:hint="eastAsia"/>
+                    </w:rPr>
+                    <w:t>/</w:t>
                   </w:r>
                 </w:p>
                 <w:p>
@@ -17892,7 +18891,15 @@
                     <w:t>셀렉터에</w:t>
                   </w:r>
                   <w:r>
-                    <w:t xml:space="preserve"> setNodePostion 가능.</w:t>
+                    <w:t xml:space="preserve"> </w:t>
+                  </w:r>
+                  <w:proofErr w:type="spellStart"/>
+                  <w:r>
+                    <w:t>setNodePostion</w:t>
+                  </w:r>
+                  <w:proofErr w:type="spellEnd"/>
+                  <w:r>
+                    <w:t xml:space="preserve"> 가능.</w:t>
                   </w:r>
                 </w:p>
               </w:tc>
@@ -17910,12 +18917,14 @@
                   <w:pPr>
                     <w:framePr w:hSpace="142" w:wrap="around" w:vAnchor="text" w:hAnchor="margin" w:y="1"/>
                   </w:pPr>
+                  <w:proofErr w:type="spellStart"/>
                   <w:r>
                     <w:rPr>
                       <w:rFonts w:hint="eastAsia"/>
                     </w:rPr>
                     <w:t>Kernal</w:t>
                   </w:r>
+                  <w:proofErr w:type="spellEnd"/>
                 </w:p>
               </w:tc>
               <w:tc>
@@ -17967,8 +18976,21 @@
                   <w:pPr>
                     <w:framePr w:hSpace="142" w:wrap="around" w:vAnchor="text" w:hAnchor="margin" w:y="1"/>
                   </w:pPr>
-                  <w:r>
-                    <w:t>NodeIdKey, NodeIdSetKey의 추가</w:t>
+                  <w:proofErr w:type="spellStart"/>
+                  <w:r>
+                    <w:t>NodeIdKey</w:t>
+                  </w:r>
+                  <w:proofErr w:type="spellEnd"/>
+                  <w:r>
+                    <w:t xml:space="preserve">, </w:t>
+                  </w:r>
+                  <w:proofErr w:type="spellStart"/>
+                  <w:r>
+                    <w:t>NodeIdSetKey</w:t>
+                  </w:r>
+                  <w:proofErr w:type="spellEnd"/>
+                  <w:r>
+                    <w:t>의 추가</w:t>
                   </w:r>
                 </w:p>
               </w:tc>
@@ -17997,12 +19019,14 @@
                   <w:pPr>
                     <w:framePr w:hSpace="142" w:wrap="around" w:vAnchor="text" w:hAnchor="margin" w:y="1"/>
                   </w:pPr>
+                  <w:proofErr w:type="spellStart"/>
                   <w:r>
                     <w:rPr>
                       <w:rFonts w:hint="eastAsia"/>
                     </w:rPr>
                     <w:t>EditorManager</w:t>
                   </w:r>
+                  <w:proofErr w:type="spellEnd"/>
                 </w:p>
               </w:tc>
               <w:tc>
@@ -18073,12 +19097,14 @@
                   <w:pPr>
                     <w:framePr w:hSpace="142" w:wrap="around" w:vAnchor="text" w:hAnchor="margin" w:y="1"/>
                   </w:pPr>
+                  <w:proofErr w:type="spellStart"/>
                   <w:r>
                     <w:rPr>
                       <w:rFonts w:hint="eastAsia"/>
                     </w:rPr>
                     <w:t>Kernal</w:t>
                   </w:r>
+                  <w:proofErr w:type="spellEnd"/>
                 </w:p>
               </w:tc>
               <w:tc>
@@ -18130,8 +19156,15 @@
                   <w:pPr>
                     <w:framePr w:hSpace="142" w:wrap="around" w:vAnchor="text" w:hAnchor="margin" w:y="1"/>
                   </w:pPr>
-                  <w:r>
-                    <w:t>bugfix. 같은 타입의 키를 assign할 경우, 동작되지 않는 오류 수정</w:t>
+                  <w:proofErr w:type="spellStart"/>
+                  <w:proofErr w:type="gramStart"/>
+                  <w:r>
+                    <w:t>bugfix</w:t>
+                  </w:r>
+                  <w:proofErr w:type="spellEnd"/>
+                  <w:proofErr w:type="gramEnd"/>
+                  <w:r>
+                    <w:t>. 같은 타입의 키를 assign할 경우, 동작되지 않는 오류 수정</w:t>
                   </w:r>
                 </w:p>
               </w:tc>
@@ -18149,12 +19182,14 @@
                   <w:pPr>
                     <w:framePr w:hSpace="142" w:wrap="around" w:vAnchor="text" w:hAnchor="margin" w:y="1"/>
                   </w:pPr>
+                  <w:proofErr w:type="spellStart"/>
                   <w:r>
                     <w:rPr>
                       <w:rFonts w:hint="eastAsia"/>
                     </w:rPr>
                     <w:t>Kernal</w:t>
                   </w:r>
+                  <w:proofErr w:type="spellEnd"/>
                 </w:p>
               </w:tc>
               <w:tc>
@@ -18206,8 +19241,15 @@
                   <w:pPr>
                     <w:framePr w:hSpace="142" w:wrap="around" w:vAnchor="text" w:hAnchor="margin" w:y="1"/>
                   </w:pPr>
-                  <w:r>
-                    <w:t>bugfix. INI를 생성할때 BOM을 잘못 기록했던 오류 수정.</w:t>
+                  <w:proofErr w:type="spellStart"/>
+                  <w:proofErr w:type="gramStart"/>
+                  <w:r>
+                    <w:t>bugfix</w:t>
+                  </w:r>
+                  <w:proofErr w:type="spellEnd"/>
+                  <w:proofErr w:type="gramEnd"/>
+                  <w:r>
+                    <w:t>. INI를 생성할때 BOM을 잘못 기록했던 오류 수정.</w:t>
                   </w:r>
                 </w:p>
               </w:tc>
@@ -18225,12 +19267,14 @@
                   <w:pPr>
                     <w:framePr w:hSpace="142" w:wrap="around" w:vAnchor="text" w:hAnchor="margin" w:y="1"/>
                   </w:pPr>
+                  <w:proofErr w:type="spellStart"/>
                   <w:r>
                     <w:rPr>
                       <w:rFonts w:hint="eastAsia"/>
                     </w:rPr>
                     <w:t>Kernal</w:t>
                   </w:r>
+                  <w:proofErr w:type="spellEnd"/>
                 </w:p>
               </w:tc>
               <w:tc>
@@ -18293,7 +19337,23 @@
                   </w:r>
                   <w:r>
                     <w:tab/>
-                    <w:t>위해서 reinterpret_cast&lt;NENodeSelector*&gt;를 하는 것으로 변경.</w:t>
+                    <w:t xml:space="preserve">위해서 </w:t>
+                  </w:r>
+                  <w:proofErr w:type="spellStart"/>
+                  <w:r>
+                    <w:t>reinterpret_cast</w:t>
+                  </w:r>
+                  <w:proofErr w:type="spellEnd"/>
+                  <w:r>
+                    <w:t>&lt;</w:t>
+                  </w:r>
+                  <w:proofErr w:type="spellStart"/>
+                  <w:r>
+                    <w:t>NENodeSelector</w:t>
+                  </w:r>
+                  <w:proofErr w:type="spellEnd"/>
+                  <w:r>
+                    <w:t>*&gt;를 하는 것으로 변경.</w:t>
                   </w:r>
                 </w:p>
               </w:tc>
@@ -18311,6 +19371,7 @@
                   <w:pPr>
                     <w:framePr w:hSpace="142" w:wrap="around" w:vAnchor="text" w:hAnchor="margin" w:y="1"/>
                   </w:pPr>
+                  <w:proofErr w:type="spellStart"/>
                   <w:r>
                     <w:rPr>
                       <w:rFonts w:hint="eastAsia"/>
@@ -18323,6 +19384,7 @@
                     </w:rPr>
                     <w:t>ojectHandler</w:t>
                   </w:r>
+                  <w:proofErr w:type="spellEnd"/>
                 </w:p>
               </w:tc>
               <w:tc>
@@ -18374,8 +19436,13 @@
                   <w:pPr>
                     <w:framePr w:hSpace="142" w:wrap="around" w:vAnchor="text" w:hAnchor="margin" w:y="1"/>
                   </w:pPr>
-                  <w:r>
-                    <w:t>CollectorKey를 수정할때 Collector의 insert, remove를 지원함</w:t>
+                  <w:proofErr w:type="spellStart"/>
+                  <w:r>
+                    <w:t>CollectorKey</w:t>
+                  </w:r>
+                  <w:proofErr w:type="spellEnd"/>
+                  <w:r>
+                    <w:t>를 수정할때 Collector의 insert, remove를 지원함</w:t>
                   </w:r>
                 </w:p>
               </w:tc>
@@ -18393,12 +19460,14 @@
                   <w:pPr>
                     <w:framePr w:hSpace="142" w:wrap="around" w:vAnchor="text" w:hAnchor="margin" w:y="1"/>
                   </w:pPr>
+                  <w:proofErr w:type="spellStart"/>
                   <w:r>
                     <w:rPr>
                       <w:rFonts w:hint="eastAsia"/>
                     </w:rPr>
                     <w:t>Kernal</w:t>
                   </w:r>
+                  <w:proofErr w:type="spellEnd"/>
                 </w:p>
               </w:tc>
               <w:tc>
@@ -18450,8 +19519,15 @@
                   <w:pPr>
                     <w:framePr w:hSpace="142" w:wrap="around" w:vAnchor="text" w:hAnchor="margin" w:y="1"/>
                   </w:pPr>
-                  <w:r>
-                    <w:t>bugfix. 서브노드도 id가 부여되고 있던 것을 없앴다. 서브노드는 개별적으로 create될 수 없다.</w:t>
+                  <w:proofErr w:type="spellStart"/>
+                  <w:proofErr w:type="gramStart"/>
+                  <w:r>
+                    <w:t>bugfix</w:t>
+                  </w:r>
+                  <w:proofErr w:type="spellEnd"/>
+                  <w:proofErr w:type="gramEnd"/>
+                  <w:r>
+                    <w:t>. 서브노드도 id가 부여되고 있던 것을 없앴다. 서브노드는 개별적으로 create될 수 없다.</w:t>
                   </w:r>
                   <w:r>
                     <w:tab/>
@@ -18473,12 +19549,14 @@
                   <w:pPr>
                     <w:framePr w:hSpace="142" w:wrap="around" w:vAnchor="text" w:hAnchor="margin" w:y="1"/>
                   </w:pPr>
+                  <w:proofErr w:type="spellStart"/>
                   <w:r>
                     <w:rPr>
                       <w:rFonts w:hint="eastAsia"/>
                     </w:rPr>
                     <w:t>Kernal</w:t>
                   </w:r>
+                  <w:proofErr w:type="spellEnd"/>
                 </w:p>
               </w:tc>
               <w:tc>
@@ -18549,8 +19627,23 @@
                   <w:pPr>
                     <w:framePr w:hSpace="142" w:wrap="around" w:vAnchor="text" w:hAnchor="margin" w:y="1"/>
                   </w:pPr>
-                  <w:r>
-                    <w:t xml:space="preserve">bugfix. 스크립트 동기화시, ScriptManager에 노드의 id가 0이되어input 되었던 점을 </w:t>
+                  <w:proofErr w:type="spellStart"/>
+                  <w:proofErr w:type="gramStart"/>
+                  <w:r>
+                    <w:t>bugfix</w:t>
+                  </w:r>
+                  <w:proofErr w:type="spellEnd"/>
+                  <w:proofErr w:type="gramEnd"/>
+                  <w:r>
+                    <w:t xml:space="preserve">. 스크립트 동기화시, </w:t>
+                  </w:r>
+                  <w:proofErr w:type="spellStart"/>
+                  <w:r>
+                    <w:t>ScriptManager</w:t>
+                  </w:r>
+                  <w:proofErr w:type="spellEnd"/>
+                  <w:r>
+                    <w:t xml:space="preserve">에 노드의 id가 0이되어input 되었던 점을 </w:t>
                   </w:r>
                   <w:r>
                     <w:lastRenderedPageBreak/>
@@ -18773,12 +19866,14 @@
                   <w:pPr>
                     <w:framePr w:hSpace="142" w:wrap="around" w:vAnchor="text" w:hAnchor="margin" w:y="1"/>
                   </w:pPr>
+                  <w:proofErr w:type="spellStart"/>
                   <w:r>
                     <w:rPr>
                       <w:rFonts w:hint="eastAsia"/>
                     </w:rPr>
                     <w:t>haku</w:t>
                   </w:r>
+                  <w:proofErr w:type="spellEnd"/>
                 </w:p>
               </w:tc>
             </w:tr>
@@ -18792,12 +19887,14 @@
                   <w:pPr>
                     <w:framePr w:hSpace="142" w:wrap="around" w:vAnchor="text" w:hAnchor="margin" w:y="1"/>
                   </w:pPr>
+                  <w:proofErr w:type="spellStart"/>
                   <w:r>
                     <w:rPr>
                       <w:rFonts w:hint="eastAsia"/>
                     </w:rPr>
                     <w:t>CAudio</w:t>
                   </w:r>
+                  <w:proofErr w:type="spellEnd"/>
                 </w:p>
               </w:tc>
               <w:tc>
@@ -18843,12 +19940,14 @@
                   <w:pPr>
                     <w:framePr w:hSpace="142" w:wrap="around" w:vAnchor="text" w:hAnchor="margin" w:y="1"/>
                   </w:pPr>
+                  <w:proofErr w:type="spellStart"/>
                   <w:r>
                     <w:rPr>
                       <w:rFonts w:hint="eastAsia"/>
                     </w:rPr>
                     <w:t>haku</w:t>
                   </w:r>
+                  <w:proofErr w:type="spellEnd"/>
                 </w:p>
               </w:tc>
             </w:tr>
@@ -18913,12 +20012,14 @@
                   <w:pPr>
                     <w:framePr w:hSpace="142" w:wrap="around" w:vAnchor="text" w:hAnchor="margin" w:y="1"/>
                   </w:pPr>
+                  <w:proofErr w:type="spellStart"/>
                   <w:r>
                     <w:rPr>
                       <w:rFonts w:hint="eastAsia"/>
                     </w:rPr>
                     <w:t>haku</w:t>
                   </w:r>
+                  <w:proofErr w:type="spellEnd"/>
                 </w:p>
               </w:tc>
             </w:tr>
@@ -18932,12 +20033,14 @@
                   <w:pPr>
                     <w:framePr w:hSpace="142" w:wrap="around" w:vAnchor="text" w:hAnchor="margin" w:y="1"/>
                   </w:pPr>
+                  <w:proofErr w:type="spellStart"/>
                   <w:r>
                     <w:rPr>
                       <w:rFonts w:hint="eastAsia"/>
                     </w:rPr>
                     <w:t>Cartridge_applied</w:t>
                   </w:r>
+                  <w:proofErr w:type="spellEnd"/>
                 </w:p>
               </w:tc>
               <w:tc>
@@ -18983,12 +20086,14 @@
                   <w:pPr>
                     <w:framePr w:hSpace="142" w:wrap="around" w:vAnchor="text" w:hAnchor="margin" w:y="1"/>
                   </w:pPr>
+                  <w:proofErr w:type="spellStart"/>
                   <w:r>
                     <w:rPr>
                       <w:rFonts w:hint="eastAsia"/>
                     </w:rPr>
                     <w:t>haku</w:t>
                   </w:r>
+                  <w:proofErr w:type="spellEnd"/>
                 </w:p>
               </w:tc>
             </w:tr>
@@ -19053,12 +20158,14 @@
                   <w:pPr>
                     <w:framePr w:hSpace="142" w:wrap="around" w:vAnchor="text" w:hAnchor="margin" w:y="1"/>
                   </w:pPr>
+                  <w:proofErr w:type="spellStart"/>
                   <w:r>
                     <w:rPr>
                       <w:rFonts w:hint="eastAsia"/>
                     </w:rPr>
                     <w:t>haku</w:t>
                   </w:r>
+                  <w:proofErr w:type="spellEnd"/>
                 </w:p>
               </w:tc>
             </w:tr>
@@ -19588,12 +20695,14 @@
                   <w:tcW w:w="2330" w:type="dxa"/>
                 </w:tcPr>
                 <w:p>
+                  <w:proofErr w:type="spellStart"/>
                   <w:r>
                     <w:rPr>
                       <w:rFonts w:hint="eastAsia"/>
                     </w:rPr>
                     <w:t>UnamedCUIProjectHandler</w:t>
                   </w:r>
+                  <w:proofErr w:type="spellEnd"/>
                 </w:p>
               </w:tc>
               <w:tc>
@@ -19694,12 +20803,14 @@
                   <w:pPr>
                     <w:framePr w:hSpace="142" w:wrap="around" w:vAnchor="text" w:hAnchor="margin" w:y="1"/>
                   </w:pPr>
+                  <w:proofErr w:type="spellStart"/>
                   <w:r>
                     <w:rPr>
                       <w:rFonts w:hint="eastAsia"/>
                     </w:rPr>
                     <w:t>UnamedCUIProject</w:t>
                   </w:r>
+                  <w:proofErr w:type="spellEnd"/>
                 </w:p>
               </w:tc>
               <w:tc>
@@ -19867,6 +20978,7 @@
                 <w:b/>
               </w:rPr>
             </w:pPr>
+            <w:proofErr w:type="spellStart"/>
             <w:r>
               <w:rPr>
                 <w:rFonts w:hint="eastAsia"/>
@@ -19874,6 +20986,7 @@
               </w:rPr>
               <w:t>RevisionNumber</w:t>
             </w:r>
+            <w:proofErr w:type="spellEnd"/>
           </w:p>
         </w:tc>
         <w:tc>
@@ -19916,12 +21029,14 @@
             <w:gridSpan w:val="3"/>
           </w:tcPr>
           <w:p>
+            <w:proofErr w:type="spellStart"/>
             <w:r>
               <w:rPr>
                 <w:rFonts w:hint="eastAsia"/>
               </w:rPr>
               <w:t>haku</w:t>
             </w:r>
+            <w:proofErr w:type="spellEnd"/>
           </w:p>
         </w:tc>
       </w:tr>
@@ -20550,12 +21665,14 @@
                   <w:tcW w:w="2330" w:type="dxa"/>
                 </w:tcPr>
                 <w:p>
+                  <w:proofErr w:type="spellStart"/>
                   <w:r>
                     <w:rPr>
                       <w:rFonts w:hint="eastAsia"/>
                     </w:rPr>
                     <w:t>UnamedCUIProjectHandler</w:t>
                   </w:r>
+                  <w:proofErr w:type="spellEnd"/>
                 </w:p>
               </w:tc>
               <w:tc>
@@ -20655,12 +21772,14 @@
                   <w:pPr>
                     <w:framePr w:hSpace="142" w:wrap="around" w:vAnchor="text" w:hAnchor="margin" w:y="1"/>
                   </w:pPr>
+                  <w:proofErr w:type="spellStart"/>
                   <w:r>
                     <w:rPr>
                       <w:rFonts w:hint="eastAsia"/>
                     </w:rPr>
                     <w:t>UnamedCUIProject</w:t>
                   </w:r>
+                  <w:proofErr w:type="spellEnd"/>
                 </w:p>
               </w:tc>
               <w:tc>
@@ -20845,6 +21964,7 @@
                 <w:b/>
               </w:rPr>
             </w:pPr>
+            <w:proofErr w:type="spellStart"/>
             <w:r>
               <w:rPr>
                 <w:rFonts w:hint="eastAsia"/>
@@ -20852,6 +21972,7 @@
               </w:rPr>
               <w:t>RevisionNumber</w:t>
             </w:r>
+            <w:proofErr w:type="spellEnd"/>
           </w:p>
         </w:tc>
         <w:tc>
@@ -20894,6 +22015,7 @@
             <w:gridSpan w:val="3"/>
           </w:tcPr>
           <w:p>
+            <w:proofErr w:type="spellStart"/>
             <w:r>
               <w:t>H</w:t>
             </w:r>
@@ -20903,6 +22025,7 @@
               </w:rPr>
               <w:t>aku</w:t>
             </w:r>
+            <w:proofErr w:type="spellEnd"/>
           </w:p>
         </w:tc>
       </w:tr>
@@ -21119,12 +22242,14 @@
                   <w:pPr>
                     <w:framePr w:hSpace="142" w:wrap="around" w:vAnchor="text" w:hAnchor="margin" w:y="1"/>
                   </w:pPr>
+                  <w:proofErr w:type="spellStart"/>
                   <w:r>
                     <w:rPr>
                       <w:rFonts w:hint="eastAsia"/>
                     </w:rPr>
                     <w:t>Developer.Release</w:t>
                   </w:r>
+                  <w:proofErr w:type="spellEnd"/>
                 </w:p>
               </w:tc>
               <w:tc>
@@ -21170,12 +22295,14 @@
                   <w:pPr>
                     <w:framePr w:hSpace="142" w:wrap="around" w:vAnchor="text" w:hAnchor="margin" w:y="1"/>
                   </w:pPr>
+                  <w:proofErr w:type="spellStart"/>
                   <w:r>
                     <w:rPr>
                       <w:rFonts w:hint="eastAsia"/>
                     </w:rPr>
                     <w:t>haku</w:t>
                   </w:r>
+                  <w:proofErr w:type="spellEnd"/>
                 </w:p>
               </w:tc>
             </w:tr>
@@ -21243,12 +22370,14 @@
                   <w:pPr>
                     <w:framePr w:hSpace="142" w:wrap="around" w:vAnchor="text" w:hAnchor="margin" w:y="1"/>
                   </w:pPr>
+                  <w:proofErr w:type="spellStart"/>
                   <w:r>
                     <w:rPr>
                       <w:rFonts w:hint="eastAsia"/>
                     </w:rPr>
                     <w:t>haku</w:t>
                   </w:r>
+                  <w:proofErr w:type="spellEnd"/>
                 </w:p>
               </w:tc>
             </w:tr>
@@ -21313,12 +22442,14 @@
                   <w:pPr>
                     <w:framePr w:hSpace="142" w:wrap="around" w:vAnchor="text" w:hAnchor="margin" w:y="1"/>
                   </w:pPr>
+                  <w:proofErr w:type="spellStart"/>
                   <w:r>
                     <w:rPr>
                       <w:rFonts w:hint="eastAsia"/>
                     </w:rPr>
                     <w:t>haku</w:t>
                   </w:r>
+                  <w:proofErr w:type="spellEnd"/>
                 </w:p>
               </w:tc>
             </w:tr>
@@ -21844,12 +22975,14 @@
                   <w:tcW w:w="2330" w:type="dxa"/>
                 </w:tcPr>
                 <w:p>
+                  <w:proofErr w:type="spellStart"/>
                   <w:r>
                     <w:rPr>
                       <w:rFonts w:hint="eastAsia"/>
                     </w:rPr>
                     <w:t>UnamedCUIProjectHandler</w:t>
                   </w:r>
+                  <w:proofErr w:type="spellEnd"/>
                 </w:p>
               </w:tc>
               <w:tc>
@@ -21949,12 +23082,14 @@
                   <w:pPr>
                     <w:framePr w:hSpace="142" w:wrap="around" w:vAnchor="text" w:hAnchor="margin" w:y="1"/>
                   </w:pPr>
+                  <w:proofErr w:type="spellStart"/>
                   <w:r>
                     <w:rPr>
                       <w:rFonts w:hint="eastAsia"/>
                     </w:rPr>
                     <w:t>UnamedCUIProject</w:t>
                   </w:r>
+                  <w:proofErr w:type="spellEnd"/>
                 </w:p>
               </w:tc>
               <w:tc>
@@ -22122,6 +23257,7 @@
                 <w:b/>
               </w:rPr>
             </w:pPr>
+            <w:proofErr w:type="spellStart"/>
             <w:r>
               <w:rPr>
                 <w:rFonts w:hint="eastAsia"/>
@@ -22129,6 +23265,7 @@
               </w:rPr>
               <w:t>RevisionNumber</w:t>
             </w:r>
+            <w:proofErr w:type="spellEnd"/>
           </w:p>
         </w:tc>
         <w:tc>
@@ -22171,12 +23308,14 @@
             <w:gridSpan w:val="3"/>
           </w:tcPr>
           <w:p>
+            <w:proofErr w:type="spellStart"/>
             <w:r>
               <w:rPr>
                 <w:rFonts w:hint="eastAsia"/>
               </w:rPr>
               <w:t>haku</w:t>
             </w:r>
+            <w:proofErr w:type="spellEnd"/>
           </w:p>
         </w:tc>
       </w:tr>
@@ -22393,12 +23532,14 @@
                   <w:pPr>
                     <w:framePr w:hSpace="142" w:wrap="around" w:vAnchor="text" w:hAnchor="margin" w:y="1"/>
                   </w:pPr>
+                  <w:proofErr w:type="spellStart"/>
                   <w:r>
                     <w:rPr>
                       <w:rFonts w:hint="eastAsia"/>
                     </w:rPr>
                     <w:t>UnamedCUIProject</w:t>
                   </w:r>
+                  <w:proofErr w:type="spellEnd"/>
                 </w:p>
               </w:tc>
               <w:tc>
@@ -22444,12 +23585,14 @@
                   <w:pPr>
                     <w:framePr w:hSpace="142" w:wrap="around" w:vAnchor="text" w:hAnchor="margin" w:y="1"/>
                   </w:pPr>
+                  <w:proofErr w:type="spellStart"/>
                   <w:r>
                     <w:rPr>
                       <w:rFonts w:hint="eastAsia"/>
                     </w:rPr>
                     <w:t>haku</w:t>
                   </w:r>
+                  <w:proofErr w:type="spellEnd"/>
                 </w:p>
               </w:tc>
             </w:tr>
@@ -22463,12 +23606,14 @@
                   <w:pPr>
                     <w:framePr w:hSpace="142" w:wrap="around" w:vAnchor="text" w:hAnchor="margin" w:y="1"/>
                   </w:pPr>
+                  <w:proofErr w:type="spellStart"/>
                   <w:r>
                     <w:rPr>
                       <w:rFonts w:hint="eastAsia"/>
                     </w:rPr>
                     <w:t>UnamedCUIProjectHandler</w:t>
                   </w:r>
+                  <w:proofErr w:type="spellEnd"/>
                 </w:p>
               </w:tc>
               <w:tc>
@@ -22514,6 +23659,7 @@
                   <w:pPr>
                     <w:framePr w:hSpace="142" w:wrap="around" w:vAnchor="text" w:hAnchor="margin" w:y="1"/>
                   </w:pPr>
+                  <w:proofErr w:type="spellStart"/>
                   <w:r>
                     <w:rPr>
                       <w:rFonts w:hint="eastAsia"/>
@@ -22526,6 +23672,7 @@
                     </w:rPr>
                     <w:t>aku</w:t>
                   </w:r>
+                  <w:proofErr w:type="spellEnd"/>
                 </w:p>
               </w:tc>
             </w:tr>
@@ -22539,12 +23686,14 @@
                   <w:pPr>
                     <w:framePr w:hSpace="142" w:wrap="around" w:vAnchor="text" w:hAnchor="margin" w:y="1"/>
                   </w:pPr>
+                  <w:proofErr w:type="spellStart"/>
                   <w:r>
                     <w:rPr>
                       <w:rFonts w:hint="eastAsia"/>
                     </w:rPr>
                     <w:t>StandardEditorManager</w:t>
                   </w:r>
+                  <w:proofErr w:type="spellEnd"/>
                 </w:p>
               </w:tc>
               <w:tc>
@@ -22590,12 +23739,14 @@
                   <w:pPr>
                     <w:framePr w:hSpace="142" w:wrap="around" w:vAnchor="text" w:hAnchor="margin" w:y="1"/>
                   </w:pPr>
+                  <w:proofErr w:type="spellStart"/>
                   <w:r>
                     <w:rPr>
                       <w:rFonts w:hint="eastAsia"/>
                     </w:rPr>
                     <w:t>haku</w:t>
                   </w:r>
+                  <w:proofErr w:type="spellEnd"/>
                 </w:p>
               </w:tc>
             </w:tr>
@@ -22609,12 +23760,14 @@
                   <w:pPr>
                     <w:framePr w:hSpace="142" w:wrap="around" w:vAnchor="text" w:hAnchor="margin" w:y="1"/>
                   </w:pPr>
+                  <w:proofErr w:type="spellStart"/>
                   <w:r>
                     <w:rPr>
                       <w:rFonts w:hint="eastAsia"/>
                     </w:rPr>
                     <w:t>StandardDialog</w:t>
                   </w:r>
+                  <w:proofErr w:type="spellEnd"/>
                 </w:p>
               </w:tc>
               <w:tc>
@@ -22660,6 +23813,7 @@
                   <w:pPr>
                     <w:framePr w:hSpace="142" w:wrap="around" w:vAnchor="text" w:hAnchor="margin" w:y="1"/>
                   </w:pPr>
+                  <w:proofErr w:type="spellStart"/>
                   <w:r>
                     <w:rPr>
                       <w:rFonts w:hint="eastAsia"/>
@@ -22669,6 +23823,7 @@
                   <w:r>
                     <w:t>aku</w:t>
                   </w:r>
+                  <w:proofErr w:type="spellEnd"/>
                 </w:p>
               </w:tc>
             </w:tr>
@@ -23194,12 +24349,14 @@
                   <w:tcW w:w="2330" w:type="dxa"/>
                 </w:tcPr>
                 <w:p>
+                  <w:proofErr w:type="spellStart"/>
                   <w:r>
                     <w:rPr>
                       <w:rFonts w:hint="eastAsia"/>
                     </w:rPr>
                     <w:t>UnamedCUIProjectHandler</w:t>
                   </w:r>
+                  <w:proofErr w:type="spellEnd"/>
                 </w:p>
               </w:tc>
               <w:tc>
@@ -23299,12 +24456,14 @@
                   <w:pPr>
                     <w:framePr w:hSpace="142" w:wrap="around" w:vAnchor="text" w:hAnchor="margin" w:y="1"/>
                   </w:pPr>
+                  <w:proofErr w:type="spellStart"/>
                   <w:r>
                     <w:rPr>
                       <w:rFonts w:hint="eastAsia"/>
                     </w:rPr>
                     <w:t>UnamedCUIProject</w:t>
                   </w:r>
+                  <w:proofErr w:type="spellEnd"/>
                 </w:p>
               </w:tc>
               <w:tc>
@@ -23470,6 +24629,7 @@
                 <w:b/>
               </w:rPr>
             </w:pPr>
+            <w:proofErr w:type="spellStart"/>
             <w:r>
               <w:rPr>
                 <w:rFonts w:hint="eastAsia"/>
@@ -23477,6 +24637,7 @@
               </w:rPr>
               <w:t>RevisionNumber</w:t>
             </w:r>
+            <w:proofErr w:type="spellEnd"/>
           </w:p>
         </w:tc>
         <w:tc>
@@ -23519,6 +24680,7 @@
             <w:gridSpan w:val="3"/>
           </w:tcPr>
           <w:p>
+            <w:proofErr w:type="spellStart"/>
             <w:r>
               <w:rPr>
                 <w:rFonts w:hint="eastAsia"/>
@@ -23531,6 +24693,7 @@
               </w:rPr>
               <w:t>aku</w:t>
             </w:r>
+            <w:proofErr w:type="spellEnd"/>
           </w:p>
         </w:tc>
       </w:tr>
@@ -23799,12 +24962,14 @@
                   <w:pPr>
                     <w:framePr w:hSpace="142" w:wrap="around" w:vAnchor="page" w:hAnchor="margin" w:y="1786"/>
                   </w:pPr>
+                  <w:proofErr w:type="spellStart"/>
                   <w:r>
                     <w:rPr>
                       <w:rFonts w:hint="eastAsia"/>
                     </w:rPr>
                     <w:t>haku</w:t>
                   </w:r>
+                  <w:proofErr w:type="spellEnd"/>
                 </w:p>
               </w:tc>
             </w:tr>
@@ -23818,12 +24983,14 @@
                   <w:pPr>
                     <w:framePr w:hSpace="142" w:wrap="around" w:vAnchor="page" w:hAnchor="margin" w:y="1786"/>
                   </w:pPr>
+                  <w:proofErr w:type="spellStart"/>
                   <w:r>
                     <w:rPr>
                       <w:rFonts w:hint="eastAsia"/>
                     </w:rPr>
                     <w:t>StandardKernalManagerPackage</w:t>
                   </w:r>
+                  <w:proofErr w:type="spellEnd"/>
                 </w:p>
               </w:tc>
               <w:tc>
@@ -23869,12 +25036,14 @@
                   <w:pPr>
                     <w:framePr w:hSpace="142" w:wrap="around" w:vAnchor="page" w:hAnchor="margin" w:y="1786"/>
                   </w:pPr>
+                  <w:proofErr w:type="spellStart"/>
                   <w:r>
                     <w:rPr>
                       <w:rFonts w:hint="eastAsia"/>
                     </w:rPr>
                     <w:t>haku</w:t>
                   </w:r>
+                  <w:proofErr w:type="spellEnd"/>
                 </w:p>
               </w:tc>
             </w:tr>
@@ -24400,12 +25569,14 @@
                   <w:tcW w:w="2330" w:type="dxa"/>
                 </w:tcPr>
                 <w:p>
+                  <w:proofErr w:type="spellStart"/>
                   <w:r>
                     <w:rPr>
                       <w:rFonts w:hint="eastAsia"/>
                     </w:rPr>
                     <w:t>UnamedCUIProjectHandler</w:t>
                   </w:r>
+                  <w:proofErr w:type="spellEnd"/>
                 </w:p>
               </w:tc>
               <w:tc>
@@ -24505,12 +25676,14 @@
                   <w:pPr>
                     <w:framePr w:hSpace="142" w:wrap="around" w:vAnchor="page" w:hAnchor="margin" w:y="1786"/>
                   </w:pPr>
+                  <w:proofErr w:type="spellStart"/>
                   <w:r>
                     <w:rPr>
                       <w:rFonts w:hint="eastAsia"/>
                     </w:rPr>
                     <w:t>UnamedCUIProject</w:t>
                   </w:r>
+                  <w:proofErr w:type="spellEnd"/>
                 </w:p>
               </w:tc>
               <w:tc>
@@ -24691,6 +25864,7 @@
                 <w:b/>
               </w:rPr>
             </w:pPr>
+            <w:proofErr w:type="spellStart"/>
             <w:r>
               <w:rPr>
                 <w:rFonts w:hint="eastAsia"/>
@@ -24698,6 +25872,7 @@
               </w:rPr>
               <w:t>RevisionNumber</w:t>
             </w:r>
+            <w:proofErr w:type="spellEnd"/>
           </w:p>
         </w:tc>
         <w:tc>
@@ -24743,12 +25918,14 @@
             <w:gridSpan w:val="3"/>
           </w:tcPr>
           <w:p>
+            <w:proofErr w:type="spellStart"/>
             <w:r>
               <w:rPr>
                 <w:rFonts w:hint="eastAsia"/>
               </w:rPr>
               <w:t>haku</w:t>
             </w:r>
+            <w:proofErr w:type="spellEnd"/>
           </w:p>
         </w:tc>
       </w:tr>
@@ -25468,9 +26645,6 @@
     <w:p>
       <w:pPr>
         <w:pStyle w:val="FootnoteText"/>
-        <w:rPr>
-          <w:rFonts w:hint="eastAsia"/>
-        </w:rPr>
       </w:pPr>
       <w:r>
         <w:rPr>
@@ -26784,7 +27958,7 @@
 </file>
 
 <file path=customXml/itemProps1.xml><?xml version="1.0" encoding="utf-8"?>
-<ds:datastoreItem xmlns:ds="http://schemas.openxmlformats.org/officeDocument/2006/customXml" ds:itemID="{96C38A6A-0C39-4F77-A892-FEE31474B935}">
+<ds:datastoreItem xmlns:ds="http://schemas.openxmlformats.org/officeDocument/2006/customXml" ds:itemID="{26E0A882-9790-4152-98A2-C7707455FD14}">
   <ds:schemaRefs>
     <ds:schemaRef ds:uri="http://schemas.openxmlformats.org/officeDocument/2006/bibliography"/>
   </ds:schemaRefs>

--- a/DeveloperGuide.docx
+++ b/DeveloperGuide.docx
@@ -44,34 +44,7 @@
           <w:rFonts w:hint="eastAsia"/>
         </w:rPr>
         <w:br/>
-      </w:r>
-      <w:proofErr w:type="spellStart"/>
-      <w:r>
-        <w:rPr>
-          <w:rFonts w:hint="eastAsia"/>
-        </w:rPr>
-        <w:t>Plz</w:t>
-      </w:r>
-      <w:proofErr w:type="spellEnd"/>
-      <w:r>
-        <w:rPr>
-          <w:rFonts w:hint="eastAsia"/>
-        </w:rPr>
-        <w:t xml:space="preserve"> wait </w:t>
-      </w:r>
-      <w:proofErr w:type="spellStart"/>
-      <w:r>
-        <w:rPr>
-          <w:rFonts w:hint="eastAsia"/>
-        </w:rPr>
-        <w:t>untill</w:t>
-      </w:r>
-      <w:proofErr w:type="spellEnd"/>
-      <w:r>
-        <w:rPr>
-          <w:rFonts w:hint="eastAsia"/>
-        </w:rPr>
-        <w:t xml:space="preserve"> I release this.</w:t>
+        <w:t>Plz wait untill I release this.</w:t>
       </w:r>
     </w:p>
     <w:p>
@@ -180,7 +153,7 @@
           </w:tcPr>
           <w:p>
             <w:r>
-              <w:t>7001</w:t>
+              <w:t>8392</w:t>
             </w:r>
           </w:p>
         </w:tc>
@@ -232,21 +205,8 @@
             <w:gridSpan w:val="3"/>
           </w:tcPr>
           <w:p>
-            <w:proofErr w:type="spellStart"/>
-            <w:r>
-              <w:t>It’ve</w:t>
-            </w:r>
-            <w:proofErr w:type="spellEnd"/>
-            <w:r>
-              <w:t xml:space="preserve"> </w:t>
-            </w:r>
-            <w:proofErr w:type="spellStart"/>
-            <w:r>
-              <w:t>borned</w:t>
-            </w:r>
-            <w:proofErr w:type="spellEnd"/>
-            <w:r>
-              <w:t xml:space="preserve"> from the dust</w:t>
+            <w:r>
+              <w:t>It’ve borned from the dust</w:t>
             </w:r>
           </w:p>
         </w:tc>
@@ -281,13 +241,8 @@
             <w:gridSpan w:val="3"/>
           </w:tcPr>
           <w:p>
-            <w:proofErr w:type="gramStart"/>
-            <w:r>
-              <w:t>world</w:t>
-            </w:r>
-            <w:proofErr w:type="gramEnd"/>
-            <w:r>
-              <w:t xml:space="preserve"> begins.</w:t>
+            <w:r>
+              <w:t>world begins.</w:t>
             </w:r>
           </w:p>
         </w:tc>
@@ -340,13 +295,7 @@
           </w:tcPr>
           <w:p>
             <w:r>
-              <w:t>2015-03-29</w:t>
-            </w:r>
-            <w:r>
-              <w:rPr>
-                <w:rStyle w:val="FootnoteReference"/>
-              </w:rPr>
-              <w:footnoteReference w:id="1"/>
+              <w:t>2015-04-24</w:t>
             </w:r>
           </w:p>
         </w:tc>
@@ -408,7 +357,7 @@
               <w:rPr>
                 <w:rFonts w:hint="eastAsia"/>
               </w:rPr>
-              <w:t>3</w:t>
+              <w:t>4</w:t>
             </w:r>
             <w:bookmarkStart w:id="0" w:name="_GoBack"/>
             <w:bookmarkEnd w:id="0"/>
@@ -519,19 +468,7 @@
               <w:rPr>
                 <w:rFonts w:hint="eastAsia"/>
               </w:rPr>
-              <w:t>Sources</w:t>
-            </w:r>
-            <w:r>
-              <w:rPr>
-                <w:rFonts w:hint="eastAsia"/>
-              </w:rPr>
-              <w:t xml:space="preserve"> </w:t>
-            </w:r>
-            <w:r>
-              <w:rPr>
-                <w:rFonts w:hint="eastAsia"/>
-              </w:rPr>
-              <w:t xml:space="preserve">with </w:t>
+              <w:t xml:space="preserve">Sources with </w:t>
             </w:r>
             <w:r>
               <w:t>zip</w:t>
@@ -729,7 +666,7 @@
                     <w:rPr>
                       <w:color w:val="FF0000"/>
                     </w:rPr>
-                    <w:t>690</w:t>
+                    <w:t>691</w:t>
                   </w:r>
                 </w:p>
               </w:tc>
@@ -804,7 +741,7 @@
                     <w:rPr>
                       <w:color w:val="FF0000"/>
                     </w:rPr>
-                    <w:t>417</w:t>
+                    <w:t>421</w:t>
                   </w:r>
                 </w:p>
               </w:tc>
@@ -879,7 +816,7 @@
                     <w:rPr>
                       <w:color w:val="FF0000"/>
                     </w:rPr>
-                    <w:t>2735</w:t>
+                    <w:t>2739</w:t>
                   </w:r>
                 </w:p>
               </w:tc>
@@ -979,7 +916,7 @@
                       <w:rFonts w:hint="eastAsia"/>
                       <w:color w:val="FF0000"/>
                     </w:rPr>
-                    <w:t>650</w:t>
+                    <w:t>654</w:t>
                   </w:r>
                 </w:p>
               </w:tc>
@@ -1139,7 +1076,7 @@
                     <w:rPr>
                       <w:color w:val="FF0000"/>
                     </w:rPr>
-                    <w:t>299</w:t>
+                    <w:t>303</w:t>
                   </w:r>
                 </w:p>
               </w:tc>
@@ -1208,7 +1145,7 @@
                     <w:rPr>
                       <w:color w:val="FF0000"/>
                     </w:rPr>
-                    <w:t>368</w:t>
+                    <w:t>373</w:t>
                   </w:r>
                 </w:p>
               </w:tc>
@@ -1277,7 +1214,7 @@
                     <w:rPr>
                       <w:color w:val="FF0000"/>
                     </w:rPr>
-                    <w:t>140</w:t>
+                    <w:t>30</w:t>
                   </w:r>
                 </w:p>
               </w:tc>
@@ -1291,14 +1228,12 @@
                   <w:pPr>
                     <w:framePr w:hSpace="142" w:wrap="around" w:vAnchor="text" w:hAnchor="margin" w:y="1"/>
                   </w:pPr>
-                  <w:proofErr w:type="spellStart"/>
                   <w:r>
                     <w:rPr>
                       <w:rFonts w:hint="eastAsia"/>
                     </w:rPr>
                     <w:t>WindowModules</w:t>
                   </w:r>
-                  <w:proofErr w:type="spellEnd"/>
                 </w:p>
               </w:tc>
               <w:tc>
@@ -1333,7 +1268,7 @@
                     <w:t xml:space="preserve">Build# </w:t>
                   </w:r>
                   <w:r>
-                    <w:t>100</w:t>
+                    <w:t>103</w:t>
                   </w:r>
                 </w:p>
               </w:tc>
@@ -1347,14 +1282,12 @@
                   <w:pPr>
                     <w:framePr w:hSpace="142" w:wrap="around" w:vAnchor="text" w:hAnchor="margin" w:y="1"/>
                   </w:pPr>
-                  <w:proofErr w:type="spellStart"/>
                   <w:r>
                     <w:rPr>
                       <w:rFonts w:hint="eastAsia"/>
                     </w:rPr>
                     <w:t>ListModules</w:t>
                   </w:r>
-                  <w:proofErr w:type="spellEnd"/>
                 </w:p>
               </w:tc>
               <w:tc>
@@ -1403,14 +1336,12 @@
                   <w:pPr>
                     <w:framePr w:hSpace="142" w:wrap="around" w:vAnchor="text" w:hAnchor="margin" w:y="1"/>
                   </w:pPr>
-                  <w:proofErr w:type="spellStart"/>
                   <w:r>
                     <w:rPr>
                       <w:rFonts w:hint="eastAsia"/>
                     </w:rPr>
                     <w:t>ButtonPackage</w:t>
                   </w:r>
-                  <w:proofErr w:type="spellEnd"/>
                 </w:p>
               </w:tc>
               <w:tc>
@@ -1445,7 +1376,7 @@
                     <w:t xml:space="preserve">Build# </w:t>
                   </w:r>
                   <w:r>
-                    <w:t>80</w:t>
+                    <w:t>83</w:t>
                   </w:r>
                 </w:p>
               </w:tc>
@@ -1459,14 +1390,12 @@
                   <w:pPr>
                     <w:framePr w:hSpace="142" w:wrap="around" w:vAnchor="text" w:hAnchor="margin" w:y="1"/>
                   </w:pPr>
-                  <w:proofErr w:type="spellStart"/>
                   <w:r>
                     <w:rPr>
                       <w:rFonts w:hint="eastAsia"/>
                     </w:rPr>
                     <w:t>MessagePackage</w:t>
                   </w:r>
-                  <w:proofErr w:type="spellEnd"/>
                 </w:p>
               </w:tc>
               <w:tc>
@@ -1501,7 +1430,7 @@
                     <w:t xml:space="preserve">Build# </w:t>
                   </w:r>
                   <w:r>
-                    <w:t>127</w:t>
+                    <w:t>130</w:t>
                   </w:r>
                 </w:p>
               </w:tc>
@@ -1558,7 +1487,7 @@
                     <w:t xml:space="preserve">Build# </w:t>
                   </w:r>
                   <w:r>
-                    <w:t>1069</w:t>
+                    <w:t>1072</w:t>
                   </w:r>
                 </w:p>
               </w:tc>
@@ -1651,7 +1580,7 @@
                     <w:rPr>
                       <w:color w:val="FF0000"/>
                     </w:rPr>
-                    <w:t>1036</w:t>
+                    <w:t>1051</w:t>
                   </w:r>
                 </w:p>
               </w:tc>
@@ -1668,7 +1597,6 @@
                       <w:color w:val="FF0000"/>
                     </w:rPr>
                   </w:pPr>
-                  <w:proofErr w:type="spellStart"/>
                   <w:r>
                     <w:rPr>
                       <w:rFonts w:hint="eastAsia"/>
@@ -1676,7 +1604,6 @@
                     </w:rPr>
                     <w:t>LazyGenius</w:t>
                   </w:r>
-                  <w:proofErr w:type="spellEnd"/>
                 </w:p>
               </w:tc>
               <w:tc>
@@ -1716,7 +1643,7 @@
                       <w:rFonts w:hint="eastAsia"/>
                       <w:color w:val="FF0000"/>
                     </w:rPr>
-                    <w:t>Build# 226</w:t>
+                    <w:t>Build# 233</w:t>
                   </w:r>
                 </w:p>
               </w:tc>
@@ -1792,7 +1719,7 @@
                     <w:rPr>
                       <w:color w:val="FF0000"/>
                     </w:rPr>
-                    <w:t>169</w:t>
+                    <w:t>173</w:t>
                   </w:r>
                 </w:p>
               </w:tc>
@@ -1831,11 +1758,9 @@
                   <w:pPr>
                     <w:framePr w:hSpace="142" w:wrap="around" w:vAnchor="text" w:hAnchor="margin" w:y="1"/>
                   </w:pPr>
-                  <w:proofErr w:type="spellStart"/>
                   <w:r>
                     <w:t>MetaWorld</w:t>
                   </w:r>
-                  <w:proofErr w:type="spellEnd"/>
                 </w:p>
               </w:tc>
               <w:tc>
@@ -1888,7 +1813,6 @@
                       <w:b/>
                     </w:rPr>
                   </w:pPr>
-                  <w:proofErr w:type="spellStart"/>
                   <w:r>
                     <w:rPr>
                       <w:rFonts w:hint="eastAsia"/>
@@ -1896,7 +1820,6 @@
                     </w:rPr>
                     <w:t>Etcetra</w:t>
                   </w:r>
-                  <w:proofErr w:type="spellEnd"/>
                 </w:p>
               </w:tc>
             </w:tr>
@@ -1912,15 +1835,12 @@
                       <w:color w:val="FF0000"/>
                     </w:rPr>
                   </w:pPr>
-                  <w:proofErr w:type="spellStart"/>
                   <w:r>
                     <w:rPr>
                       <w:color w:val="FF0000"/>
                     </w:rPr>
-                    <w:lastRenderedPageBreak/>
                     <w:t>CoreTest</w:t>
                   </w:r>
-                  <w:proofErr w:type="spellEnd"/>
                 </w:p>
               </w:tc>
               <w:tc>
@@ -1966,7 +1886,7 @@
                     <w:rPr>
                       <w:color w:val="FF0000"/>
                     </w:rPr>
-                    <w:t>271</w:t>
+                    <w:t>276</w:t>
                   </w:r>
                 </w:p>
               </w:tc>
@@ -1984,15 +1904,7 @@
               <w:t xml:space="preserve">eep </w:t>
             </w:r>
             <w:r>
-              <w:t xml:space="preserve">in mind these, </w:t>
-            </w:r>
-            <w:proofErr w:type="spellStart"/>
-            <w:r>
-              <w:t>plz</w:t>
-            </w:r>
-            <w:proofErr w:type="spellEnd"/>
-            <w:r>
-              <w:t>.</w:t>
+              <w:t>in mind these, plz.</w:t>
             </w:r>
           </w:p>
           <w:p>
@@ -2008,6 +1920,7 @@
               <w:rPr>
                 <w:rFonts w:hint="eastAsia"/>
               </w:rPr>
+              <w:lastRenderedPageBreak/>
               <w:t>Build#</w:t>
             </w:r>
             <w:r>
@@ -2019,30 +1932,14 @@
               </w:rPr>
               <w:t xml:space="preserve">all </w:t>
             </w:r>
-            <w:proofErr w:type="spellStart"/>
-            <w:r>
-              <w:t>Build#</w:t>
-            </w:r>
-            <w:proofErr w:type="gramStart"/>
-            <w:r>
-              <w:t>s</w:t>
-            </w:r>
-            <w:proofErr w:type="spellEnd"/>
-            <w:r>
-              <w:t xml:space="preserve"> </w:t>
+            <w:r>
+              <w:t xml:space="preserve">Build#s </w:t>
             </w:r>
             <w:r>
               <w:rPr>
                 <w:rFonts w:hint="eastAsia"/>
               </w:rPr>
-              <w:t xml:space="preserve"> listed</w:t>
-            </w:r>
-            <w:proofErr w:type="gramEnd"/>
-            <w:r>
-              <w:rPr>
-                <w:rFonts w:hint="eastAsia"/>
-              </w:rPr>
-              <w:t xml:space="preserve"> above.</w:t>
+              <w:t xml:space="preserve"> listed above.</w:t>
             </w:r>
           </w:p>
           <w:p>
@@ -2061,69 +1958,14 @@
               <w:rPr>
                 <w:rFonts w:hint="eastAsia"/>
               </w:rPr>
-              <w:t xml:space="preserve"> </w:t>
-            </w:r>
-            <w:proofErr w:type="gramStart"/>
+              <w:t xml:space="preserve"> but it has been embeded in because of managing. </w:t>
+            </w:r>
             <w:r>
               <w:rPr>
                 <w:rFonts w:hint="eastAsia"/>
               </w:rPr>
-              <w:t>but</w:t>
-            </w:r>
-            <w:proofErr w:type="gramEnd"/>
-            <w:r>
-              <w:rPr>
-                <w:rFonts w:hint="eastAsia"/>
-              </w:rPr>
-              <w:t xml:space="preserve"> it has been </w:t>
-            </w:r>
-            <w:proofErr w:type="spellStart"/>
-            <w:r>
-              <w:rPr>
-                <w:rFonts w:hint="eastAsia"/>
-              </w:rPr>
-              <w:t>embeded</w:t>
-            </w:r>
-            <w:proofErr w:type="spellEnd"/>
-            <w:r>
-              <w:rPr>
-                <w:rFonts w:hint="eastAsia"/>
-              </w:rPr>
-              <w:t xml:space="preserve"> in because of managing. </w:t>
-            </w:r>
-            <w:r>
-              <w:rPr>
-                <w:rFonts w:hint="eastAsia"/>
-              </w:rPr>
               <w:br/>
-            </w:r>
-            <w:proofErr w:type="gramStart"/>
-            <w:r>
-              <w:rPr>
-                <w:rFonts w:hint="eastAsia"/>
-              </w:rPr>
-              <w:t>they</w:t>
-            </w:r>
-            <w:proofErr w:type="gramEnd"/>
-            <w:r>
-              <w:rPr>
-                <w:rFonts w:hint="eastAsia"/>
-              </w:rPr>
-              <w:t xml:space="preserve"> will be </w:t>
-            </w:r>
-            <w:proofErr w:type="spellStart"/>
-            <w:r>
-              <w:rPr>
-                <w:rFonts w:hint="eastAsia"/>
-              </w:rPr>
-              <w:t>splited</w:t>
-            </w:r>
-            <w:proofErr w:type="spellEnd"/>
-            <w:r>
-              <w:rPr>
-                <w:rFonts w:hint="eastAsia"/>
-              </w:rPr>
-              <w:t xml:space="preserve"> out to independent project someday.</w:t>
+              <w:t>they will be splited out to independent project someday.</w:t>
             </w:r>
           </w:p>
           <w:p>
@@ -2135,13 +1977,8 @@
               </w:numPr>
               <w:ind w:leftChars="0"/>
             </w:pPr>
-            <w:proofErr w:type="spellStart"/>
-            <w:r>
-              <w:t>ManagerPackages</w:t>
-            </w:r>
-            <w:proofErr w:type="spellEnd"/>
-            <w:r>
-              <w:t xml:space="preserve"> are</w:t>
+            <w:r>
+              <w:t>ManagerPackages are</w:t>
             </w:r>
             <w:r>
               <w:rPr>
@@ -2150,23 +1987,7 @@
               <w:t xml:space="preserve"> part of kernel package</w:t>
             </w:r>
             <w:r>
-              <w:t xml:space="preserve">, even though they are </w:t>
-            </w:r>
-            <w:proofErr w:type="spellStart"/>
-            <w:r>
-              <w:t>externel</w:t>
-            </w:r>
-            <w:proofErr w:type="spellEnd"/>
-            <w:r>
-              <w:t xml:space="preserve"> modules. </w:t>
-            </w:r>
-            <w:proofErr w:type="gramStart"/>
-            <w:r>
-              <w:t>because</w:t>
-            </w:r>
-            <w:proofErr w:type="gramEnd"/>
-            <w:r>
-              <w:t xml:space="preserve"> they have to be needed.</w:t>
+              <w:t>, even though they are externel modules. because they have to be needed.</w:t>
             </w:r>
           </w:p>
           <w:p>
@@ -2182,26 +2003,22 @@
               <w:rPr>
                 <w:rFonts w:hint="eastAsia"/>
               </w:rPr>
-              <w:t xml:space="preserve">cf. red </w:t>
-            </w:r>
-            <w:proofErr w:type="spellStart"/>
-            <w:r>
-              <w:rPr>
-                <w:rFonts w:hint="eastAsia"/>
-              </w:rPr>
-              <w:t>dipicked</w:t>
-            </w:r>
-            <w:proofErr w:type="spellEnd"/>
-            <w:r>
-              <w:rPr>
-                <w:rFonts w:hint="eastAsia"/>
-              </w:rPr>
-              <w:t xml:space="preserve"> ones are genuine kernel package members.</w:t>
+              <w:t>cf. red dipicked ones are genuine kernel package members.</w:t>
             </w:r>
           </w:p>
         </w:tc>
       </w:tr>
     </w:tbl>
+    <w:p>
+      <w:pPr>
+        <w:pStyle w:val="ListParagraph"/>
+        <w:numPr>
+          <w:ilvl w:val="0"/>
+          <w:numId w:val="3"/>
+        </w:numPr>
+        <w:ind w:leftChars="0"/>
+      </w:pPr>
+    </w:p>
     <w:p>
       <w:pPr>
         <w:widowControl/>
@@ -2326,10 +2143,7 @@
           </w:tcPr>
           <w:p>
             <w:r>
-              <w:rPr>
-                <w:rFonts w:hint="eastAsia"/>
-              </w:rPr>
-              <w:t>4429</w:t>
+              <w:t>7001</w:t>
             </w:r>
           </w:p>
         </w:tc>
@@ -2382,10 +2196,7 @@
           </w:tcPr>
           <w:p>
             <w:r>
-              <w:rPr>
-                <w:rFonts w:hint="eastAsia"/>
-              </w:rPr>
-              <w:t>Realize the limit</w:t>
+              <w:t>It’ve borned from the dust</w:t>
             </w:r>
           </w:p>
         </w:tc>
@@ -2421,18 +2232,7 @@
           </w:tcPr>
           <w:p>
             <w:r>
-              <w:rPr>
-                <w:rFonts w:hint="eastAsia"/>
-              </w:rPr>
-              <w:t>Can</w:t>
-            </w:r>
-            <w:r>
-              <w:t>’t go through like this.</w:t>
-            </w:r>
-          </w:p>
-          <w:p>
-            <w:r>
-              <w:t>The limit of implementation is too much.</w:t>
+              <w:t>world begins.</w:t>
             </w:r>
           </w:p>
         </w:tc>
@@ -2485,10 +2285,13 @@
           </w:tcPr>
           <w:p>
             <w:r>
-              <w:rPr>
-                <w:rFonts w:hint="eastAsia"/>
-              </w:rPr>
-              <w:t>2014-02-02</w:t>
+              <w:t>2015-03-29</w:t>
+            </w:r>
+            <w:r>
+              <w:rPr>
+                <w:rStyle w:val="FootnoteReference"/>
+              </w:rPr>
+              <w:footnoteReference w:id="1"/>
             </w:r>
           </w:p>
         </w:tc>
@@ -2544,7 +2347,7 @@
               <w:rPr>
                 <w:rFonts w:hint="eastAsia"/>
               </w:rPr>
-              <w:t>11</w:t>
+              <w:t>13</w:t>
             </w:r>
           </w:p>
         </w:tc>
@@ -2649,19 +2452,1968 @@
             <w:gridSpan w:val="3"/>
           </w:tcPr>
           <w:p>
-            <w:proofErr w:type="spellStart"/>
             <w:r>
               <w:rPr>
                 <w:rFonts w:hint="eastAsia"/>
               </w:rPr>
-              <w:t>Sourceswith</w:t>
-            </w:r>
-            <w:proofErr w:type="spellEnd"/>
+              <w:t xml:space="preserve">Sources with </w:t>
+            </w:r>
+            <w:r>
+              <w:t>zip</w:t>
+            </w:r>
             <w:r>
               <w:rPr>
                 <w:rFonts w:hint="eastAsia"/>
               </w:rPr>
-              <w:t xml:space="preserve"> </w:t>
+              <w:t xml:space="preserve"> file</w:t>
+            </w:r>
+          </w:p>
+        </w:tc>
+      </w:tr>
+      <w:tr>
+        <w:tc>
+          <w:tcPr>
+            <w:tcW w:w="1271" w:type="dxa"/>
+            <w:shd w:val="clear" w:color="auto" w:fill="F2F2F2" w:themeFill="background1" w:themeFillShade="F2"/>
+          </w:tcPr>
+          <w:p>
+            <w:pPr>
+              <w:jc w:val="center"/>
+              <w:rPr>
+                <w:b/>
+                <w:sz w:val="14"/>
+              </w:rPr>
+            </w:pPr>
+            <w:r>
+              <w:rPr>
+                <w:rFonts w:hint="eastAsia"/>
+                <w:b/>
+                <w:sz w:val="14"/>
+              </w:rPr>
+              <w:t>Public</w:t>
+            </w:r>
+          </w:p>
+        </w:tc>
+        <w:tc>
+          <w:tcPr>
+            <w:tcW w:w="7745" w:type="dxa"/>
+            <w:gridSpan w:val="3"/>
+          </w:tcPr>
+          <w:p>
+            <w:r>
+              <w:t>P</w:t>
+            </w:r>
+            <w:r>
+              <w:rPr>
+                <w:rFonts w:hint="eastAsia"/>
+              </w:rPr>
+              <w:t>rivate</w:t>
+            </w:r>
+            <w:r>
+              <w:t xml:space="preserve"> only</w:t>
+            </w:r>
+          </w:p>
+        </w:tc>
+      </w:tr>
+      <w:tr>
+        <w:trPr>
+          <w:trHeight w:val="3256"/>
+        </w:trPr>
+        <w:tc>
+          <w:tcPr>
+            <w:tcW w:w="1271" w:type="dxa"/>
+            <w:shd w:val="clear" w:color="auto" w:fill="F2F2F2" w:themeFill="background1" w:themeFillShade="F2"/>
+          </w:tcPr>
+          <w:p>
+            <w:pPr>
+              <w:jc w:val="center"/>
+              <w:rPr>
+                <w:b/>
+                <w:sz w:val="14"/>
+              </w:rPr>
+            </w:pPr>
+            <w:r>
+              <w:rPr>
+                <w:rFonts w:hint="eastAsia"/>
+                <w:b/>
+                <w:sz w:val="14"/>
+              </w:rPr>
+              <w:t>Component List</w:t>
+            </w:r>
+          </w:p>
+        </w:tc>
+        <w:tc>
+          <w:tcPr>
+            <w:tcW w:w="7745" w:type="dxa"/>
+            <w:gridSpan w:val="3"/>
+          </w:tcPr>
+          <w:tbl>
+            <w:tblPr>
+              <w:tblStyle w:val="TableGrid"/>
+              <w:tblW w:w="0" w:type="auto"/>
+              <w:tblLayout w:type="fixed"/>
+              <w:tblLook w:val="04A0" w:firstRow="1" w:lastRow="0" w:firstColumn="1" w:lastColumn="0" w:noHBand="0" w:noVBand="1"/>
+            </w:tblPr>
+            <w:tblGrid>
+              <w:gridCol w:w="3681"/>
+              <w:gridCol w:w="1635"/>
+              <w:gridCol w:w="66"/>
+              <w:gridCol w:w="1570"/>
+            </w:tblGrid>
+            <w:tr>
+              <w:tc>
+                <w:tcPr>
+                  <w:tcW w:w="6952" w:type="dxa"/>
+                  <w:gridSpan w:val="4"/>
+                  <w:shd w:val="clear" w:color="auto" w:fill="F2F2F2" w:themeFill="background1" w:themeFillShade="F2"/>
+                </w:tcPr>
+                <w:p>
+                  <w:pPr>
+                    <w:framePr w:hSpace="142" w:wrap="around" w:vAnchor="text" w:hAnchor="margin" w:y="1"/>
+                    <w:rPr>
+                      <w:b/>
+                    </w:rPr>
+                  </w:pPr>
+                  <w:r>
+                    <w:rPr>
+                      <w:rFonts w:hint="eastAsia"/>
+                      <w:b/>
+                    </w:rPr>
+                    <w:t>Executable</w:t>
+                  </w:r>
+                </w:p>
+              </w:tc>
+            </w:tr>
+            <w:tr>
+              <w:tc>
+                <w:tcPr>
+                  <w:tcW w:w="3681" w:type="dxa"/>
+                </w:tcPr>
+                <w:p>
+                  <w:pPr>
+                    <w:framePr w:hSpace="142" w:wrap="around" w:vAnchor="text" w:hAnchor="margin" w:y="1"/>
+                    <w:rPr>
+                      <w:color w:val="FF0000"/>
+                    </w:rPr>
+                  </w:pPr>
+                  <w:r>
+                    <w:rPr>
+                      <w:rFonts w:hint="eastAsia"/>
+                      <w:color w:val="FF0000"/>
+                    </w:rPr>
+                    <w:t>NEFileSystem.dll</w:t>
+                  </w:r>
+                </w:p>
+              </w:tc>
+              <w:tc>
+                <w:tcPr>
+                  <w:tcW w:w="1701" w:type="dxa"/>
+                  <w:gridSpan w:val="2"/>
+                </w:tcPr>
+                <w:p>
+                  <w:pPr>
+                    <w:framePr w:hSpace="142" w:wrap="around" w:vAnchor="text" w:hAnchor="margin" w:y="1"/>
+                    <w:rPr>
+                      <w:color w:val="FF0000"/>
+                    </w:rPr>
+                  </w:pPr>
+                  <w:r>
+                    <w:rPr>
+                      <w:rFonts w:hint="eastAsia"/>
+                      <w:color w:val="FF0000"/>
+                    </w:rPr>
+                    <w:t>0.0.1a</w:t>
+                  </w:r>
+                </w:p>
+              </w:tc>
+              <w:tc>
+                <w:tcPr>
+                  <w:tcW w:w="1570" w:type="dxa"/>
+                </w:tcPr>
+                <w:p>
+                  <w:pPr>
+                    <w:framePr w:hSpace="142" w:wrap="around" w:vAnchor="text" w:hAnchor="margin" w:y="1"/>
+                    <w:rPr>
+                      <w:color w:val="FF0000"/>
+                    </w:rPr>
+                  </w:pPr>
+                  <w:r>
+                    <w:rPr>
+                      <w:color w:val="FF0000"/>
+                    </w:rPr>
+                    <w:t>B</w:t>
+                  </w:r>
+                  <w:r>
+                    <w:rPr>
+                      <w:rFonts w:hint="eastAsia"/>
+                      <w:color w:val="FF0000"/>
+                    </w:rPr>
+                    <w:t xml:space="preserve">uild# </w:t>
+                  </w:r>
+                  <w:r>
+                    <w:rPr>
+                      <w:color w:val="FF0000"/>
+                    </w:rPr>
+                    <w:t>690</w:t>
+                  </w:r>
+                </w:p>
+              </w:tc>
+            </w:tr>
+            <w:tr>
+              <w:tc>
+                <w:tcPr>
+                  <w:tcW w:w="3681" w:type="dxa"/>
+                </w:tcPr>
+                <w:p>
+                  <w:pPr>
+                    <w:framePr w:hSpace="142" w:wrap="around" w:vAnchor="text" w:hAnchor="margin" w:y="1"/>
+                    <w:rPr>
+                      <w:color w:val="FF0000"/>
+                    </w:rPr>
+                  </w:pPr>
+                  <w:r>
+                    <w:rPr>
+                      <w:rFonts w:hint="eastAsia"/>
+                      <w:color w:val="FF0000"/>
+                    </w:rPr>
+                    <w:t>NEFileAccess.dll</w:t>
+                  </w:r>
+                </w:p>
+              </w:tc>
+              <w:tc>
+                <w:tcPr>
+                  <w:tcW w:w="1701" w:type="dxa"/>
+                  <w:gridSpan w:val="2"/>
+                </w:tcPr>
+                <w:p>
+                  <w:pPr>
+                    <w:framePr w:hSpace="142" w:wrap="around" w:vAnchor="text" w:hAnchor="margin" w:y="1"/>
+                    <w:rPr>
+                      <w:color w:val="FF0000"/>
+                    </w:rPr>
+                  </w:pPr>
+                  <w:r>
+                    <w:rPr>
+                      <w:rFonts w:hint="eastAsia"/>
+                      <w:color w:val="FF0000"/>
+                    </w:rPr>
+                    <w:t>0.0.1a</w:t>
+                  </w:r>
+                </w:p>
+              </w:tc>
+              <w:tc>
+                <w:tcPr>
+                  <w:tcW w:w="1570" w:type="dxa"/>
+                </w:tcPr>
+                <w:p>
+                  <w:pPr>
+                    <w:framePr w:hSpace="142" w:wrap="around" w:vAnchor="text" w:hAnchor="margin" w:y="1"/>
+                    <w:rPr>
+                      <w:color w:val="FF0000"/>
+                    </w:rPr>
+                  </w:pPr>
+                  <w:r>
+                    <w:rPr>
+                      <w:color w:val="FF0000"/>
+                    </w:rPr>
+                    <w:t>Build</w:t>
+                  </w:r>
+                  <w:r>
+                    <w:rPr>
+                      <w:rFonts w:hint="eastAsia"/>
+                      <w:color w:val="FF0000"/>
+                    </w:rPr>
+                    <w:t xml:space="preserve"># </w:t>
+                  </w:r>
+                  <w:r>
+                    <w:rPr>
+                      <w:color w:val="FF0000"/>
+                    </w:rPr>
+                    <w:t>417</w:t>
+                  </w:r>
+                </w:p>
+              </w:tc>
+            </w:tr>
+            <w:tr>
+              <w:tc>
+                <w:tcPr>
+                  <w:tcW w:w="3681" w:type="dxa"/>
+                </w:tcPr>
+                <w:p>
+                  <w:pPr>
+                    <w:framePr w:hSpace="142" w:wrap="around" w:vAnchor="text" w:hAnchor="margin" w:y="1"/>
+                    <w:rPr>
+                      <w:color w:val="FF0000"/>
+                    </w:rPr>
+                  </w:pPr>
+                  <w:r>
+                    <w:rPr>
+                      <w:rFonts w:hint="eastAsia"/>
+                      <w:color w:val="FF0000"/>
+                    </w:rPr>
+                    <w:t>Kernal.dll</w:t>
+                  </w:r>
+                </w:p>
+              </w:tc>
+              <w:tc>
+                <w:tcPr>
+                  <w:tcW w:w="1701" w:type="dxa"/>
+                  <w:gridSpan w:val="2"/>
+                </w:tcPr>
+                <w:p>
+                  <w:pPr>
+                    <w:framePr w:hSpace="142" w:wrap="around" w:vAnchor="text" w:hAnchor="margin" w:y="1"/>
+                    <w:rPr>
+                      <w:color w:val="FF0000"/>
+                    </w:rPr>
+                  </w:pPr>
+                  <w:r>
+                    <w:rPr>
+                      <w:rFonts w:hint="eastAsia"/>
+                      <w:color w:val="FF0000"/>
+                    </w:rPr>
+                    <w:t>0.0.1a</w:t>
+                  </w:r>
+                </w:p>
+              </w:tc>
+              <w:tc>
+                <w:tcPr>
+                  <w:tcW w:w="1570" w:type="dxa"/>
+                </w:tcPr>
+                <w:p>
+                  <w:pPr>
+                    <w:framePr w:hSpace="142" w:wrap="around" w:vAnchor="text" w:hAnchor="margin" w:y="1"/>
+                    <w:rPr>
+                      <w:color w:val="FF0000"/>
+                    </w:rPr>
+                  </w:pPr>
+                  <w:r>
+                    <w:rPr>
+                      <w:color w:val="FF0000"/>
+                    </w:rPr>
+                    <w:t>B</w:t>
+                  </w:r>
+                  <w:r>
+                    <w:rPr>
+                      <w:rFonts w:hint="eastAsia"/>
+                      <w:color w:val="FF0000"/>
+                    </w:rPr>
+                    <w:t xml:space="preserve">uild# </w:t>
+                  </w:r>
+                  <w:r>
+                    <w:rPr>
+                      <w:color w:val="FF0000"/>
+                    </w:rPr>
+                    <w:t>2735</w:t>
+                  </w:r>
+                </w:p>
+              </w:tc>
+            </w:tr>
+            <w:tr>
+              <w:tc>
+                <w:tcPr>
+                  <w:tcW w:w="6952" w:type="dxa"/>
+                  <w:gridSpan w:val="4"/>
+                  <w:shd w:val="clear" w:color="auto" w:fill="F2F2F2" w:themeFill="background1" w:themeFillShade="F2"/>
+                </w:tcPr>
+                <w:p>
+                  <w:pPr>
+                    <w:framePr w:hSpace="142" w:wrap="around" w:vAnchor="text" w:hAnchor="margin" w:y="1"/>
+                    <w:rPr>
+                      <w:b/>
+                    </w:rPr>
+                  </w:pPr>
+                  <w:r>
+                    <w:rPr>
+                      <w:rFonts w:hint="eastAsia"/>
+                      <w:b/>
+                    </w:rPr>
+                    <w:t>Editable</w:t>
+                  </w:r>
+                </w:p>
+              </w:tc>
+            </w:tr>
+            <w:tr>
+              <w:tc>
+                <w:tcPr>
+                  <w:tcW w:w="3681" w:type="dxa"/>
+                </w:tcPr>
+                <w:p>
+                  <w:pPr>
+                    <w:framePr w:hSpace="142" w:wrap="around" w:vAnchor="text" w:hAnchor="margin" w:y="1"/>
+                    <w:rPr>
+                      <w:color w:val="FF0000"/>
+                    </w:rPr>
+                  </w:pPr>
+                  <w:r>
+                    <w:rPr>
+                      <w:rFonts w:hint="eastAsia"/>
+                      <w:color w:val="FF0000"/>
+                    </w:rPr>
+                    <w:t>Editor.dll</w:t>
+                  </w:r>
+                </w:p>
+              </w:tc>
+              <w:tc>
+                <w:tcPr>
+                  <w:tcW w:w="1701" w:type="dxa"/>
+                  <w:gridSpan w:val="2"/>
+                </w:tcPr>
+                <w:p>
+                  <w:pPr>
+                    <w:framePr w:hSpace="142" w:wrap="around" w:vAnchor="text" w:hAnchor="margin" w:y="1"/>
+                    <w:rPr>
+                      <w:color w:val="FF0000"/>
+                    </w:rPr>
+                  </w:pPr>
+                  <w:r>
+                    <w:rPr>
+                      <w:rFonts w:hint="eastAsia"/>
+                      <w:color w:val="FF0000"/>
+                    </w:rPr>
+                    <w:t>0.0.1a</w:t>
+                  </w:r>
+                </w:p>
+              </w:tc>
+              <w:tc>
+                <w:tcPr>
+                  <w:tcW w:w="1570" w:type="dxa"/>
+                </w:tcPr>
+                <w:p>
+                  <w:pPr>
+                    <w:framePr w:hSpace="142" w:wrap="around" w:vAnchor="text" w:hAnchor="margin" w:y="1"/>
+                    <w:rPr>
+                      <w:color w:val="FF0000"/>
+                    </w:rPr>
+                  </w:pPr>
+                  <w:r>
+                    <w:rPr>
+                      <w:color w:val="FF0000"/>
+                    </w:rPr>
+                    <w:t>B</w:t>
+                  </w:r>
+                  <w:r>
+                    <w:rPr>
+                      <w:rFonts w:hint="eastAsia"/>
+                      <w:color w:val="FF0000"/>
+                    </w:rPr>
+                    <w:t xml:space="preserve">uild# </w:t>
+                  </w:r>
+                  <w:r>
+                    <w:rPr>
+                      <w:rFonts w:hint="eastAsia"/>
+                      <w:color w:val="FF0000"/>
+                    </w:rPr>
+                    <w:t>650</w:t>
+                  </w:r>
+                </w:p>
+              </w:tc>
+            </w:tr>
+            <w:tr>
+              <w:tc>
+                <w:tcPr>
+                  <w:tcW w:w="6952" w:type="dxa"/>
+                  <w:gridSpan w:val="4"/>
+                  <w:shd w:val="clear" w:color="auto" w:fill="F2F2F2" w:themeFill="background1" w:themeFillShade="F2"/>
+                </w:tcPr>
+                <w:p>
+                  <w:pPr>
+                    <w:framePr w:hSpace="142" w:wrap="around" w:vAnchor="text" w:hAnchor="margin" w:y="1"/>
+                    <w:rPr>
+                      <w:b/>
+                    </w:rPr>
+                  </w:pPr>
+                  <w:r>
+                    <w:rPr>
+                      <w:rFonts w:hint="eastAsia"/>
+                      <w:b/>
+                    </w:rPr>
+                    <w:t>MDK(Module Development Kit)</w:t>
+                  </w:r>
+                </w:p>
+              </w:tc>
+            </w:tr>
+            <w:tr>
+              <w:tc>
+                <w:tcPr>
+                  <w:tcW w:w="3681" w:type="dxa"/>
+                </w:tcPr>
+                <w:p>
+                  <w:pPr>
+                    <w:framePr w:hSpace="142" w:wrap="around" w:vAnchor="text" w:hAnchor="margin" w:y="1"/>
+                    <w:rPr>
+                      <w:color w:val="FF0000"/>
+                    </w:rPr>
+                  </w:pPr>
+                  <w:r>
+                    <w:rPr>
+                      <w:rFonts w:hint="eastAsia"/>
+                      <w:color w:val="FF0000"/>
+                    </w:rPr>
+                    <w:t>MDK Project Template</w:t>
+                  </w:r>
+                </w:p>
+              </w:tc>
+              <w:tc>
+                <w:tcPr>
+                  <w:tcW w:w="3271" w:type="dxa"/>
+                  <w:gridSpan w:val="3"/>
+                </w:tcPr>
+                <w:p>
+                  <w:pPr>
+                    <w:framePr w:hSpace="142" w:wrap="around" w:vAnchor="text" w:hAnchor="margin" w:y="1"/>
+                    <w:rPr>
+                      <w:color w:val="FF0000"/>
+                    </w:rPr>
+                  </w:pPr>
+                  <w:r>
+                    <w:rPr>
+                      <w:rFonts w:hint="eastAsia"/>
+                      <w:color w:val="FF0000"/>
+                    </w:rPr>
+                    <w:t>0.0.1a</w:t>
+                  </w:r>
+                </w:p>
+              </w:tc>
+            </w:tr>
+            <w:tr>
+              <w:tc>
+                <w:tcPr>
+                  <w:tcW w:w="6952" w:type="dxa"/>
+                  <w:gridSpan w:val="4"/>
+                  <w:shd w:val="clear" w:color="auto" w:fill="F2F2F2" w:themeFill="background1" w:themeFillShade="F2"/>
+                </w:tcPr>
+                <w:p>
+                  <w:pPr>
+                    <w:framePr w:hSpace="142" w:wrap="around" w:vAnchor="text" w:hAnchor="margin" w:y="1"/>
+                    <w:rPr>
+                      <w:b/>
+                    </w:rPr>
+                  </w:pPr>
+                  <w:r>
+                    <w:rPr>
+                      <w:rFonts w:hint="eastAsia"/>
+                      <w:b/>
+                    </w:rPr>
+                    <w:t>External Modules</w:t>
+                  </w:r>
+                </w:p>
+              </w:tc>
+            </w:tr>
+            <w:tr>
+              <w:tc>
+                <w:tcPr>
+                  <w:tcW w:w="3681" w:type="dxa"/>
+                </w:tcPr>
+                <w:p>
+                  <w:pPr>
+                    <w:framePr w:hSpace="142" w:wrap="around" w:vAnchor="text" w:hAnchor="margin" w:y="1"/>
+                    <w:rPr>
+                      <w:color w:val="FF0000"/>
+                    </w:rPr>
+                  </w:pPr>
+                  <w:r>
+                    <w:rPr>
+                      <w:rFonts w:hint="eastAsia"/>
+                      <w:color w:val="FF0000"/>
+                    </w:rPr>
+                    <w:t>StandardKernalManagerPackage.dll</w:t>
+                  </w:r>
+                </w:p>
+              </w:tc>
+              <w:tc>
+                <w:tcPr>
+                  <w:tcW w:w="1635" w:type="dxa"/>
+                </w:tcPr>
+                <w:p>
+                  <w:pPr>
+                    <w:framePr w:hSpace="142" w:wrap="around" w:vAnchor="text" w:hAnchor="margin" w:y="1"/>
+                    <w:rPr>
+                      <w:color w:val="FF0000"/>
+                    </w:rPr>
+                  </w:pPr>
+                  <w:r>
+                    <w:rPr>
+                      <w:rFonts w:hint="eastAsia"/>
+                      <w:color w:val="FF0000"/>
+                    </w:rPr>
+                    <w:t>0.0.1a</w:t>
+                  </w:r>
+                </w:p>
+              </w:tc>
+              <w:tc>
+                <w:tcPr>
+                  <w:tcW w:w="1636" w:type="dxa"/>
+                  <w:gridSpan w:val="2"/>
+                </w:tcPr>
+                <w:p>
+                  <w:pPr>
+                    <w:framePr w:hSpace="142" w:wrap="around" w:vAnchor="text" w:hAnchor="margin" w:y="1"/>
+                    <w:rPr>
+                      <w:color w:val="FF0000"/>
+                    </w:rPr>
+                  </w:pPr>
+                  <w:r>
+                    <w:rPr>
+                      <w:rFonts w:hint="eastAsia"/>
+                      <w:color w:val="FF0000"/>
+                    </w:rPr>
+                    <w:t xml:space="preserve">Build# </w:t>
+                  </w:r>
+                  <w:r>
+                    <w:rPr>
+                      <w:color w:val="FF0000"/>
+                    </w:rPr>
+                    <w:t>299</w:t>
+                  </w:r>
+                </w:p>
+              </w:tc>
+            </w:tr>
+            <w:tr>
+              <w:tc>
+                <w:tcPr>
+                  <w:tcW w:w="3681" w:type="dxa"/>
+                </w:tcPr>
+                <w:p>
+                  <w:pPr>
+                    <w:framePr w:hSpace="142" w:wrap="around" w:vAnchor="text" w:hAnchor="margin" w:y="1"/>
+                    <w:rPr>
+                      <w:color w:val="FF0000"/>
+                    </w:rPr>
+                  </w:pPr>
+                  <w:r>
+                    <w:rPr>
+                      <w:rFonts w:hint="eastAsia"/>
+                      <w:color w:val="FF0000"/>
+                    </w:rPr>
+                    <w:t>StandardEditorManagerPackage.dll</w:t>
+                  </w:r>
+                </w:p>
+              </w:tc>
+              <w:tc>
+                <w:tcPr>
+                  <w:tcW w:w="1635" w:type="dxa"/>
+                </w:tcPr>
+                <w:p>
+                  <w:pPr>
+                    <w:framePr w:hSpace="142" w:wrap="around" w:vAnchor="text" w:hAnchor="margin" w:y="1"/>
+                    <w:rPr>
+                      <w:color w:val="FF0000"/>
+                    </w:rPr>
+                  </w:pPr>
+                  <w:r>
+                    <w:rPr>
+                      <w:rFonts w:hint="eastAsia"/>
+                      <w:color w:val="FF0000"/>
+                    </w:rPr>
+                    <w:t>0.0.1a</w:t>
+                  </w:r>
+                </w:p>
+              </w:tc>
+              <w:tc>
+                <w:tcPr>
+                  <w:tcW w:w="1636" w:type="dxa"/>
+                  <w:gridSpan w:val="2"/>
+                </w:tcPr>
+                <w:p>
+                  <w:pPr>
+                    <w:framePr w:hSpace="142" w:wrap="around" w:vAnchor="text" w:hAnchor="margin" w:y="1"/>
+                    <w:rPr>
+                      <w:color w:val="FF0000"/>
+                    </w:rPr>
+                  </w:pPr>
+                  <w:r>
+                    <w:rPr>
+                      <w:rFonts w:hint="eastAsia"/>
+                      <w:color w:val="FF0000"/>
+                    </w:rPr>
+                    <w:t xml:space="preserve">Build# </w:t>
+                  </w:r>
+                  <w:r>
+                    <w:rPr>
+                      <w:color w:val="FF0000"/>
+                    </w:rPr>
+                    <w:t>368</w:t>
+                  </w:r>
+                </w:p>
+              </w:tc>
+            </w:tr>
+            <w:tr>
+              <w:tc>
+                <w:tcPr>
+                  <w:tcW w:w="3681" w:type="dxa"/>
+                </w:tcPr>
+                <w:p>
+                  <w:pPr>
+                    <w:framePr w:hSpace="142" w:wrap="around" w:vAnchor="text" w:hAnchor="margin" w:y="1"/>
+                    <w:rPr>
+                      <w:color w:val="FF0000"/>
+                    </w:rPr>
+                  </w:pPr>
+                  <w:r>
+                    <w:rPr>
+                      <w:rFonts w:hint="eastAsia"/>
+                      <w:color w:val="FF0000"/>
+                    </w:rPr>
+                    <w:t>StandardModules.dll</w:t>
+                  </w:r>
+                </w:p>
+              </w:tc>
+              <w:tc>
+                <w:tcPr>
+                  <w:tcW w:w="1635" w:type="dxa"/>
+                </w:tcPr>
+                <w:p>
+                  <w:pPr>
+                    <w:framePr w:hSpace="142" w:wrap="around" w:vAnchor="text" w:hAnchor="margin" w:y="1"/>
+                    <w:rPr>
+                      <w:color w:val="FF0000"/>
+                    </w:rPr>
+                  </w:pPr>
+                  <w:r>
+                    <w:rPr>
+                      <w:rFonts w:hint="eastAsia"/>
+                      <w:color w:val="FF0000"/>
+                    </w:rPr>
+                    <w:t>0.0.1a</w:t>
+                  </w:r>
+                </w:p>
+              </w:tc>
+              <w:tc>
+                <w:tcPr>
+                  <w:tcW w:w="1636" w:type="dxa"/>
+                  <w:gridSpan w:val="2"/>
+                </w:tcPr>
+                <w:p>
+                  <w:pPr>
+                    <w:framePr w:hSpace="142" w:wrap="around" w:vAnchor="text" w:hAnchor="margin" w:y="1"/>
+                    <w:rPr>
+                      <w:color w:val="FF0000"/>
+                    </w:rPr>
+                  </w:pPr>
+                  <w:r>
+                    <w:rPr>
+                      <w:rFonts w:hint="eastAsia"/>
+                      <w:color w:val="FF0000"/>
+                    </w:rPr>
+                    <w:t xml:space="preserve">Build# </w:t>
+                  </w:r>
+                  <w:r>
+                    <w:rPr>
+                      <w:color w:val="FF0000"/>
+                    </w:rPr>
+                    <w:t>140</w:t>
+                  </w:r>
+                </w:p>
+              </w:tc>
+            </w:tr>
+            <w:tr>
+              <w:tc>
+                <w:tcPr>
+                  <w:tcW w:w="3681" w:type="dxa"/>
+                </w:tcPr>
+                <w:p>
+                  <w:pPr>
+                    <w:framePr w:hSpace="142" w:wrap="around" w:vAnchor="text" w:hAnchor="margin" w:y="1"/>
+                  </w:pPr>
+                  <w:r>
+                    <w:rPr>
+                      <w:rFonts w:hint="eastAsia"/>
+                    </w:rPr>
+                    <w:t>WindowModules</w:t>
+                  </w:r>
+                </w:p>
+              </w:tc>
+              <w:tc>
+                <w:tcPr>
+                  <w:tcW w:w="1635" w:type="dxa"/>
+                </w:tcPr>
+                <w:p>
+                  <w:pPr>
+                    <w:framePr w:hSpace="142" w:wrap="around" w:vAnchor="text" w:hAnchor="margin" w:y="1"/>
+                  </w:pPr>
+                  <w:r>
+                    <w:rPr>
+                      <w:rFonts w:hint="eastAsia"/>
+                    </w:rPr>
+                    <w:t>0.0.1a</w:t>
+                  </w:r>
+                </w:p>
+              </w:tc>
+              <w:tc>
+                <w:tcPr>
+                  <w:tcW w:w="1636" w:type="dxa"/>
+                  <w:gridSpan w:val="2"/>
+                </w:tcPr>
+                <w:p>
+                  <w:pPr>
+                    <w:framePr w:hSpace="142" w:wrap="around" w:vAnchor="text" w:hAnchor="margin" w:y="1"/>
+                  </w:pPr>
+                  <w:r>
+                    <w:rPr>
+                      <w:rFonts w:hint="eastAsia"/>
+                    </w:rPr>
+                    <w:t xml:space="preserve">Build# </w:t>
+                  </w:r>
+                  <w:r>
+                    <w:t>100</w:t>
+                  </w:r>
+                </w:p>
+              </w:tc>
+            </w:tr>
+            <w:tr>
+              <w:tc>
+                <w:tcPr>
+                  <w:tcW w:w="3681" w:type="dxa"/>
+                </w:tcPr>
+                <w:p>
+                  <w:pPr>
+                    <w:framePr w:hSpace="142" w:wrap="around" w:vAnchor="text" w:hAnchor="margin" w:y="1"/>
+                  </w:pPr>
+                  <w:r>
+                    <w:rPr>
+                      <w:rFonts w:hint="eastAsia"/>
+                    </w:rPr>
+                    <w:t>ListModules</w:t>
+                  </w:r>
+                </w:p>
+              </w:tc>
+              <w:tc>
+                <w:tcPr>
+                  <w:tcW w:w="1635" w:type="dxa"/>
+                </w:tcPr>
+                <w:p>
+                  <w:pPr>
+                    <w:framePr w:hSpace="142" w:wrap="around" w:vAnchor="text" w:hAnchor="margin" w:y="1"/>
+                  </w:pPr>
+                  <w:r>
+                    <w:rPr>
+                      <w:rFonts w:hint="eastAsia"/>
+                    </w:rPr>
+                    <w:t>0.0.1a</w:t>
+                  </w:r>
+                </w:p>
+              </w:tc>
+              <w:tc>
+                <w:tcPr>
+                  <w:tcW w:w="1636" w:type="dxa"/>
+                  <w:gridSpan w:val="2"/>
+                </w:tcPr>
+                <w:p>
+                  <w:pPr>
+                    <w:framePr w:hSpace="142" w:wrap="around" w:vAnchor="text" w:hAnchor="margin" w:y="1"/>
+                  </w:pPr>
+                  <w:r>
+                    <w:rPr>
+                      <w:rFonts w:hint="eastAsia"/>
+                    </w:rPr>
+                    <w:t xml:space="preserve">Build# </w:t>
+                  </w:r>
+                  <w:r>
+                    <w:t>60</w:t>
+                  </w:r>
+                </w:p>
+              </w:tc>
+            </w:tr>
+            <w:tr>
+              <w:tc>
+                <w:tcPr>
+                  <w:tcW w:w="3681" w:type="dxa"/>
+                </w:tcPr>
+                <w:p>
+                  <w:pPr>
+                    <w:framePr w:hSpace="142" w:wrap="around" w:vAnchor="text" w:hAnchor="margin" w:y="1"/>
+                  </w:pPr>
+                  <w:r>
+                    <w:rPr>
+                      <w:rFonts w:hint="eastAsia"/>
+                    </w:rPr>
+                    <w:t>ButtonPackage</w:t>
+                  </w:r>
+                </w:p>
+              </w:tc>
+              <w:tc>
+                <w:tcPr>
+                  <w:tcW w:w="1635" w:type="dxa"/>
+                </w:tcPr>
+                <w:p>
+                  <w:pPr>
+                    <w:framePr w:hSpace="142" w:wrap="around" w:vAnchor="text" w:hAnchor="margin" w:y="1"/>
+                  </w:pPr>
+                  <w:r>
+                    <w:rPr>
+                      <w:rFonts w:hint="eastAsia"/>
+                    </w:rPr>
+                    <w:t>0.0.1a</w:t>
+                  </w:r>
+                </w:p>
+              </w:tc>
+              <w:tc>
+                <w:tcPr>
+                  <w:tcW w:w="1636" w:type="dxa"/>
+                  <w:gridSpan w:val="2"/>
+                </w:tcPr>
+                <w:p>
+                  <w:pPr>
+                    <w:framePr w:hSpace="142" w:wrap="around" w:vAnchor="text" w:hAnchor="margin" w:y="1"/>
+                  </w:pPr>
+                  <w:r>
+                    <w:rPr>
+                      <w:rFonts w:hint="eastAsia"/>
+                    </w:rPr>
+                    <w:t xml:space="preserve">Build# </w:t>
+                  </w:r>
+                  <w:r>
+                    <w:t>80</w:t>
+                  </w:r>
+                </w:p>
+              </w:tc>
+            </w:tr>
+            <w:tr>
+              <w:tc>
+                <w:tcPr>
+                  <w:tcW w:w="3681" w:type="dxa"/>
+                </w:tcPr>
+                <w:p>
+                  <w:pPr>
+                    <w:framePr w:hSpace="142" w:wrap="around" w:vAnchor="text" w:hAnchor="margin" w:y="1"/>
+                  </w:pPr>
+                  <w:r>
+                    <w:rPr>
+                      <w:rFonts w:hint="eastAsia"/>
+                    </w:rPr>
+                    <w:t>MessagePackage</w:t>
+                  </w:r>
+                </w:p>
+              </w:tc>
+              <w:tc>
+                <w:tcPr>
+                  <w:tcW w:w="1635" w:type="dxa"/>
+                </w:tcPr>
+                <w:p>
+                  <w:pPr>
+                    <w:framePr w:hSpace="142" w:wrap="around" w:vAnchor="text" w:hAnchor="margin" w:y="1"/>
+                  </w:pPr>
+                  <w:r>
+                    <w:rPr>
+                      <w:rFonts w:hint="eastAsia"/>
+                    </w:rPr>
+                    <w:t>0.0.1a</w:t>
+                  </w:r>
+                </w:p>
+              </w:tc>
+              <w:tc>
+                <w:tcPr>
+                  <w:tcW w:w="1636" w:type="dxa"/>
+                  <w:gridSpan w:val="2"/>
+                </w:tcPr>
+                <w:p>
+                  <w:pPr>
+                    <w:framePr w:hSpace="142" w:wrap="around" w:vAnchor="text" w:hAnchor="margin" w:y="1"/>
+                  </w:pPr>
+                  <w:r>
+                    <w:rPr>
+                      <w:rFonts w:hint="eastAsia"/>
+                    </w:rPr>
+                    <w:t xml:space="preserve">Build# </w:t>
+                  </w:r>
+                  <w:r>
+                    <w:t>127</w:t>
+                  </w:r>
+                </w:p>
+              </w:tc>
+            </w:tr>
+            <w:tr>
+              <w:tc>
+                <w:tcPr>
+                  <w:tcW w:w="3681" w:type="dxa"/>
+                  <w:shd w:val="clear" w:color="auto" w:fill="auto"/>
+                </w:tcPr>
+                <w:p>
+                  <w:pPr>
+                    <w:framePr w:hSpace="142" w:wrap="around" w:vAnchor="text" w:hAnchor="margin" w:y="1"/>
+                  </w:pPr>
+                  <w:r>
+                    <w:rPr>
+                      <w:rFonts w:hint="eastAsia"/>
+                    </w:rPr>
+                    <w:t>DX9Graphics</w:t>
+                  </w:r>
+                </w:p>
+              </w:tc>
+              <w:tc>
+                <w:tcPr>
+                  <w:tcW w:w="1635" w:type="dxa"/>
+                  <w:shd w:val="clear" w:color="auto" w:fill="auto"/>
+                </w:tcPr>
+                <w:p>
+                  <w:pPr>
+                    <w:framePr w:hSpace="142" w:wrap="around" w:vAnchor="text" w:hAnchor="margin" w:y="1"/>
+                  </w:pPr>
+                  <w:r>
+                    <w:rPr>
+                      <w:rFonts w:hint="eastAsia"/>
+                    </w:rPr>
+                    <w:t>0.0.1a</w:t>
+                  </w:r>
+                </w:p>
+              </w:tc>
+              <w:tc>
+                <w:tcPr>
+                  <w:tcW w:w="1636" w:type="dxa"/>
+                  <w:gridSpan w:val="2"/>
+                  <w:shd w:val="clear" w:color="auto" w:fill="auto"/>
+                </w:tcPr>
+                <w:p>
+                  <w:pPr>
+                    <w:framePr w:hSpace="142" w:wrap="around" w:vAnchor="text" w:hAnchor="margin" w:y="1"/>
+                  </w:pPr>
+                  <w:r>
+                    <w:rPr>
+                      <w:rFonts w:hint="eastAsia"/>
+                    </w:rPr>
+                    <w:t xml:space="preserve">Build# </w:t>
+                  </w:r>
+                  <w:r>
+                    <w:t>1069</w:t>
+                  </w:r>
+                </w:p>
+              </w:tc>
+            </w:tr>
+            <w:tr>
+              <w:tc>
+                <w:tcPr>
+                  <w:tcW w:w="6952" w:type="dxa"/>
+                  <w:gridSpan w:val="4"/>
+                  <w:shd w:val="clear" w:color="auto" w:fill="F2F2F2" w:themeFill="background1" w:themeFillShade="F2"/>
+                </w:tcPr>
+                <w:p>
+                  <w:pPr>
+                    <w:framePr w:hSpace="142" w:wrap="around" w:vAnchor="text" w:hAnchor="margin" w:y="1"/>
+                    <w:rPr>
+                      <w:b/>
+                    </w:rPr>
+                  </w:pPr>
+                  <w:r>
+                    <w:rPr>
+                      <w:rFonts w:hint="eastAsia"/>
+                      <w:b/>
+                    </w:rPr>
+                    <w:t>Console User Interface</w:t>
+                  </w:r>
+                </w:p>
+              </w:tc>
+            </w:tr>
+            <w:tr>
+              <w:tc>
+                <w:tcPr>
+                  <w:tcW w:w="3681" w:type="dxa"/>
+                </w:tcPr>
+                <w:p>
+                  <w:pPr>
+                    <w:framePr w:hSpace="142" w:wrap="around" w:vAnchor="text" w:hAnchor="margin" w:y="1"/>
+                    <w:rPr>
+                      <w:color w:val="FF0000"/>
+                    </w:rPr>
+                  </w:pPr>
+                  <w:r>
+                    <w:rPr>
+                      <w:rFonts w:hint="eastAsia"/>
+                      <w:color w:val="FF0000"/>
+                    </w:rPr>
+                    <w:t>Cooee.exe</w:t>
+                  </w:r>
+                </w:p>
+              </w:tc>
+              <w:tc>
+                <w:tcPr>
+                  <w:tcW w:w="1635" w:type="dxa"/>
+                </w:tcPr>
+                <w:p>
+                  <w:pPr>
+                    <w:framePr w:hSpace="142" w:wrap="around" w:vAnchor="text" w:hAnchor="margin" w:y="1"/>
+                    <w:rPr>
+                      <w:color w:val="FF0000"/>
+                    </w:rPr>
+                  </w:pPr>
+                  <w:r>
+                    <w:rPr>
+                      <w:rFonts w:hint="eastAsia"/>
+                      <w:color w:val="FF0000"/>
+                    </w:rPr>
+                    <w:t>0.0.1a</w:t>
+                  </w:r>
+                </w:p>
+              </w:tc>
+              <w:tc>
+                <w:tcPr>
+                  <w:tcW w:w="1636" w:type="dxa"/>
+                  <w:gridSpan w:val="2"/>
+                </w:tcPr>
+                <w:p>
+                  <w:pPr>
+                    <w:framePr w:hSpace="142" w:wrap="around" w:vAnchor="text" w:hAnchor="margin" w:y="1"/>
+                    <w:rPr>
+                      <w:color w:val="FF0000"/>
+                    </w:rPr>
+                  </w:pPr>
+                  <w:r>
+                    <w:rPr>
+                      <w:rFonts w:hint="eastAsia"/>
+                      <w:color w:val="FF0000"/>
+                    </w:rPr>
+                    <w:t xml:space="preserve">Build# </w:t>
+                  </w:r>
+                  <w:r>
+                    <w:rPr>
+                      <w:color w:val="FF0000"/>
+                    </w:rPr>
+                    <w:t>1036</w:t>
+                  </w:r>
+                </w:p>
+              </w:tc>
+            </w:tr>
+            <w:tr>
+              <w:tc>
+                <w:tcPr>
+                  <w:tcW w:w="3681" w:type="dxa"/>
+                </w:tcPr>
+                <w:p>
+                  <w:pPr>
+                    <w:framePr w:hSpace="142" w:wrap="around" w:vAnchor="text" w:hAnchor="margin" w:y="1"/>
+                    <w:rPr>
+                      <w:color w:val="FF0000"/>
+                    </w:rPr>
+                  </w:pPr>
+                  <w:r>
+                    <w:rPr>
+                      <w:rFonts w:hint="eastAsia"/>
+                      <w:color w:val="FF0000"/>
+                    </w:rPr>
+                    <w:t>LazyGenius</w:t>
+                  </w:r>
+                </w:p>
+              </w:tc>
+              <w:tc>
+                <w:tcPr>
+                  <w:tcW w:w="1635" w:type="dxa"/>
+                </w:tcPr>
+                <w:p>
+                  <w:pPr>
+                    <w:framePr w:hSpace="142" w:wrap="around" w:vAnchor="text" w:hAnchor="margin" w:y="1"/>
+                    <w:rPr>
+                      <w:color w:val="FF0000"/>
+                    </w:rPr>
+                  </w:pPr>
+                  <w:r>
+                    <w:rPr>
+                      <w:rFonts w:hint="eastAsia"/>
+                      <w:color w:val="FF0000"/>
+                    </w:rPr>
+                    <w:t>0.0.1a</w:t>
+                  </w:r>
+                </w:p>
+              </w:tc>
+              <w:tc>
+                <w:tcPr>
+                  <w:tcW w:w="1636" w:type="dxa"/>
+                  <w:gridSpan w:val="2"/>
+                </w:tcPr>
+                <w:p>
+                  <w:pPr>
+                    <w:framePr w:hSpace="142" w:wrap="around" w:vAnchor="text" w:hAnchor="margin" w:y="1"/>
+                    <w:rPr>
+                      <w:color w:val="FF0000"/>
+                    </w:rPr>
+                  </w:pPr>
+                  <w:r>
+                    <w:rPr>
+                      <w:rFonts w:hint="eastAsia"/>
+                      <w:color w:val="FF0000"/>
+                    </w:rPr>
+                    <w:t>Build# 226</w:t>
+                  </w:r>
+                </w:p>
+              </w:tc>
+            </w:tr>
+            <w:tr>
+              <w:tc>
+                <w:tcPr>
+                  <w:tcW w:w="3681" w:type="dxa"/>
+                </w:tcPr>
+                <w:p>
+                  <w:pPr>
+                    <w:framePr w:hSpace="142" w:wrap="around" w:vAnchor="text" w:hAnchor="margin" w:y="1"/>
+                    <w:rPr>
+                      <w:color w:val="FF0000"/>
+                    </w:rPr>
+                  </w:pPr>
+                  <w:r>
+                    <w:rPr>
+                      <w:rFonts w:hint="eastAsia"/>
+                      <w:color w:val="FF0000"/>
+                    </w:rPr>
+                    <w:t>CooeeHandler.dll</w:t>
+                  </w:r>
+                </w:p>
+              </w:tc>
+              <w:tc>
+                <w:tcPr>
+                  <w:tcW w:w="1635" w:type="dxa"/>
+                </w:tcPr>
+                <w:p>
+                  <w:pPr>
+                    <w:framePr w:hSpace="142" w:wrap="around" w:vAnchor="text" w:hAnchor="margin" w:y="1"/>
+                    <w:rPr>
+                      <w:color w:val="FF0000"/>
+                    </w:rPr>
+                  </w:pPr>
+                  <w:r>
+                    <w:rPr>
+                      <w:rFonts w:hint="eastAsia"/>
+                      <w:color w:val="FF0000"/>
+                    </w:rPr>
+                    <w:t>0.0.1a</w:t>
+                  </w:r>
+                </w:p>
+              </w:tc>
+              <w:tc>
+                <w:tcPr>
+                  <w:tcW w:w="1636" w:type="dxa"/>
+                  <w:gridSpan w:val="2"/>
+                </w:tcPr>
+                <w:p>
+                  <w:pPr>
+                    <w:framePr w:hSpace="142" w:wrap="around" w:vAnchor="text" w:hAnchor="margin" w:y="1"/>
+                    <w:rPr>
+                      <w:color w:val="FF0000"/>
+                    </w:rPr>
+                  </w:pPr>
+                  <w:r>
+                    <w:rPr>
+                      <w:rFonts w:hint="eastAsia"/>
+                      <w:color w:val="FF0000"/>
+                    </w:rPr>
+                    <w:t>Build#</w:t>
+                  </w:r>
+                  <w:r>
+                    <w:rPr>
+                      <w:rFonts w:hint="eastAsia"/>
+                      <w:color w:val="FF0000"/>
+                    </w:rPr>
+                    <w:t xml:space="preserve"> </w:t>
+                  </w:r>
+                  <w:r>
+                    <w:rPr>
+                      <w:color w:val="FF0000"/>
+                    </w:rPr>
+                    <w:t>169</w:t>
+                  </w:r>
+                </w:p>
+              </w:tc>
+            </w:tr>
+            <w:tr>
+              <w:tc>
+                <w:tcPr>
+                  <w:tcW w:w="6952" w:type="dxa"/>
+                  <w:gridSpan w:val="4"/>
+                  <w:shd w:val="clear" w:color="auto" w:fill="F2F2F2" w:themeFill="background1" w:themeFillShade="F2"/>
+                </w:tcPr>
+                <w:p>
+                  <w:pPr>
+                    <w:framePr w:hSpace="142" w:wrap="around" w:vAnchor="text" w:hAnchor="margin" w:y="1"/>
+                    <w:rPr>
+                      <w:b/>
+                    </w:rPr>
+                  </w:pPr>
+                  <w:r>
+                    <w:rPr>
+                      <w:rFonts w:hint="eastAsia"/>
+                      <w:b/>
+                    </w:rPr>
+                    <w:t>Graphics User Interface</w:t>
+                  </w:r>
+                </w:p>
+              </w:tc>
+            </w:tr>
+            <w:tr>
+              <w:tc>
+                <w:tcPr>
+                  <w:tcW w:w="3681" w:type="dxa"/>
+                  <w:shd w:val="clear" w:color="auto" w:fill="auto"/>
+                </w:tcPr>
+                <w:p>
+                  <w:pPr>
+                    <w:framePr w:hSpace="142" w:wrap="around" w:vAnchor="text" w:hAnchor="margin" w:y="1"/>
+                  </w:pPr>
+                  <w:r>
+                    <w:t>MetaWorld</w:t>
+                  </w:r>
+                </w:p>
+              </w:tc>
+              <w:tc>
+                <w:tcPr>
+                  <w:tcW w:w="1635" w:type="dxa"/>
+                  <w:shd w:val="clear" w:color="auto" w:fill="auto"/>
+                </w:tcPr>
+                <w:p>
+                  <w:pPr>
+                    <w:framePr w:hSpace="142" w:wrap="around" w:vAnchor="text" w:hAnchor="margin" w:y="1"/>
+                  </w:pPr>
+                  <w:r>
+                    <w:rPr>
+                      <w:rFonts w:hint="eastAsia"/>
+                    </w:rPr>
+                    <w:t>0.0.1a</w:t>
+                  </w:r>
+                </w:p>
+              </w:tc>
+              <w:tc>
+                <w:tcPr>
+                  <w:tcW w:w="1636" w:type="dxa"/>
+                  <w:gridSpan w:val="2"/>
+                  <w:shd w:val="clear" w:color="auto" w:fill="auto"/>
+                </w:tcPr>
+                <w:p>
+                  <w:pPr>
+                    <w:framePr w:hSpace="142" w:wrap="around" w:vAnchor="text" w:hAnchor="margin" w:y="1"/>
+                  </w:pPr>
+                  <w:r>
+                    <w:rPr>
+                      <w:rFonts w:hint="eastAsia"/>
+                    </w:rPr>
+                    <w:t xml:space="preserve">Build# </w:t>
+                  </w:r>
+                </w:p>
+              </w:tc>
+            </w:tr>
+            <w:tr>
+              <w:tc>
+                <w:tcPr>
+                  <w:tcW w:w="6952" w:type="dxa"/>
+                  <w:gridSpan w:val="4"/>
+                  <w:shd w:val="clear" w:color="auto" w:fill="F2F2F2" w:themeFill="background1" w:themeFillShade="F2"/>
+                </w:tcPr>
+                <w:p>
+                  <w:pPr>
+                    <w:framePr w:hSpace="142" w:wrap="around" w:vAnchor="text" w:hAnchor="margin" w:y="1"/>
+                    <w:rPr>
+                      <w:b/>
+                    </w:rPr>
+                  </w:pPr>
+                  <w:r>
+                    <w:rPr>
+                      <w:rFonts w:hint="eastAsia"/>
+                      <w:b/>
+                    </w:rPr>
+                    <w:lastRenderedPageBreak/>
+                    <w:t>Etcetra</w:t>
+                  </w:r>
+                </w:p>
+              </w:tc>
+            </w:tr>
+            <w:tr>
+              <w:tc>
+                <w:tcPr>
+                  <w:tcW w:w="3681" w:type="dxa"/>
+                </w:tcPr>
+                <w:p>
+                  <w:pPr>
+                    <w:framePr w:hSpace="142" w:wrap="around" w:vAnchor="text" w:hAnchor="margin" w:y="1"/>
+                    <w:rPr>
+                      <w:color w:val="FF0000"/>
+                    </w:rPr>
+                  </w:pPr>
+                  <w:r>
+                    <w:rPr>
+                      <w:color w:val="FF0000"/>
+                    </w:rPr>
+                    <w:t>CoreTest</w:t>
+                  </w:r>
+                </w:p>
+              </w:tc>
+              <w:tc>
+                <w:tcPr>
+                  <w:tcW w:w="1635" w:type="dxa"/>
+                </w:tcPr>
+                <w:p>
+                  <w:pPr>
+                    <w:framePr w:hSpace="142" w:wrap="around" w:vAnchor="text" w:hAnchor="margin" w:y="1"/>
+                    <w:rPr>
+                      <w:color w:val="FF0000"/>
+                    </w:rPr>
+                  </w:pPr>
+                  <w:r>
+                    <w:rPr>
+                      <w:rFonts w:hint="eastAsia"/>
+                      <w:color w:val="FF0000"/>
+                    </w:rPr>
+                    <w:t>0.0.1a</w:t>
+                  </w:r>
+                </w:p>
+              </w:tc>
+              <w:tc>
+                <w:tcPr>
+                  <w:tcW w:w="1636" w:type="dxa"/>
+                  <w:gridSpan w:val="2"/>
+                </w:tcPr>
+                <w:p>
+                  <w:pPr>
+                    <w:framePr w:hSpace="142" w:wrap="around" w:vAnchor="text" w:hAnchor="margin" w:y="1"/>
+                    <w:rPr>
+                      <w:color w:val="FF0000"/>
+                    </w:rPr>
+                  </w:pPr>
+                  <w:r>
+                    <w:rPr>
+                      <w:rFonts w:hint="eastAsia"/>
+                      <w:color w:val="FF0000"/>
+                    </w:rPr>
+                    <w:t xml:space="preserve">Build# </w:t>
+                  </w:r>
+                  <w:r>
+                    <w:rPr>
+                      <w:color w:val="FF0000"/>
+                    </w:rPr>
+                    <w:t>271</w:t>
+                  </w:r>
+                </w:p>
+              </w:tc>
+            </w:tr>
+          </w:tbl>
+          <w:p/>
+          <w:p>
+            <w:r>
+              <w:t>K</w:t>
+            </w:r>
+            <w:r>
+              <w:rPr>
+                <w:rFonts w:hint="eastAsia"/>
+              </w:rPr>
+              <w:t xml:space="preserve">eep </w:t>
+            </w:r>
+            <w:r>
+              <w:t>in mind these, plz.</w:t>
+            </w:r>
+          </w:p>
+          <w:p>
+            <w:pPr>
+              <w:pStyle w:val="ListParagraph"/>
+              <w:numPr>
+                <w:ilvl w:val="0"/>
+                <w:numId w:val="4"/>
+              </w:numPr>
+              <w:ind w:leftChars="0"/>
+            </w:pPr>
+            <w:r>
+              <w:rPr>
+                <w:rFonts w:hint="eastAsia"/>
+              </w:rPr>
+              <w:t>Build#</w:t>
+            </w:r>
+            <w:r>
+              <w:t xml:space="preserve"> laid on top of this description was calculated by adding </w:t>
+            </w:r>
+            <w:r>
+              <w:rPr>
+                <w:rFonts w:hint="eastAsia"/>
+              </w:rPr>
+              <w:t xml:space="preserve">all </w:t>
+            </w:r>
+            <w:r>
+              <w:t xml:space="preserve">Build#s </w:t>
+            </w:r>
+            <w:r>
+              <w:rPr>
+                <w:rFonts w:hint="eastAsia"/>
+              </w:rPr>
+              <w:t xml:space="preserve"> listed above.</w:t>
+            </w:r>
+          </w:p>
+          <w:p>
+            <w:pPr>
+              <w:pStyle w:val="ListParagraph"/>
+              <w:numPr>
+                <w:ilvl w:val="0"/>
+                <w:numId w:val="4"/>
+              </w:numPr>
+              <w:ind w:leftChars="0"/>
+            </w:pPr>
+            <w:r>
+              <w:t>Basically External modules aren’t part of kernel.</w:t>
+            </w:r>
+            <w:r>
+              <w:rPr>
+                <w:rFonts w:hint="eastAsia"/>
+              </w:rPr>
+              <w:t xml:space="preserve"> but it has been embeded in because of managing. </w:t>
+            </w:r>
+            <w:r>
+              <w:rPr>
+                <w:rFonts w:hint="eastAsia"/>
+              </w:rPr>
+              <w:br/>
+              <w:t>they will be splited out to independent project someday.</w:t>
+            </w:r>
+          </w:p>
+          <w:p>
+            <w:pPr>
+              <w:pStyle w:val="ListParagraph"/>
+              <w:numPr>
+                <w:ilvl w:val="0"/>
+                <w:numId w:val="4"/>
+              </w:numPr>
+              <w:ind w:leftChars="0"/>
+            </w:pPr>
+            <w:r>
+              <w:t>ManagerPackages are</w:t>
+            </w:r>
+            <w:r>
+              <w:rPr>
+                <w:rFonts w:hint="eastAsia"/>
+              </w:rPr>
+              <w:t xml:space="preserve"> part of kernel package</w:t>
+            </w:r>
+            <w:r>
+              <w:t>, even though they are externel modules. because they have to be needed.</w:t>
+            </w:r>
+          </w:p>
+          <w:p>
+            <w:pPr>
+              <w:pStyle w:val="ListParagraph"/>
+              <w:numPr>
+                <w:ilvl w:val="0"/>
+                <w:numId w:val="4"/>
+              </w:numPr>
+              <w:ind w:leftChars="0"/>
+            </w:pPr>
+            <w:r>
+              <w:rPr>
+                <w:rFonts w:hint="eastAsia"/>
+              </w:rPr>
+              <w:t>cf. red dipicked ones are genuine kernel package members.</w:t>
+            </w:r>
+          </w:p>
+        </w:tc>
+      </w:tr>
+    </w:tbl>
+    <w:p>
+      <w:pPr>
+        <w:widowControl/>
+        <w:wordWrap/>
+        <w:autoSpaceDE/>
+        <w:autoSpaceDN/>
+        <w:rPr>
+          <w:rFonts w:hint="eastAsia"/>
+        </w:rPr>
+      </w:pPr>
+    </w:p>
+    <w:tbl>
+      <w:tblPr>
+        <w:tblStyle w:val="TableGrid"/>
+        <w:tblpPr w:leftFromText="142" w:rightFromText="142" w:vertAnchor="text" w:horzAnchor="margin" w:tblpY="1"/>
+        <w:tblW w:w="0" w:type="auto"/>
+        <w:tblLayout w:type="fixed"/>
+        <w:tblLook w:val="04A0" w:firstRow="1" w:lastRow="0" w:firstColumn="1" w:lastColumn="0" w:noHBand="0" w:noVBand="1"/>
+      </w:tblPr>
+      <w:tblGrid>
+        <w:gridCol w:w="1271"/>
+        <w:gridCol w:w="3404"/>
+        <w:gridCol w:w="1463"/>
+        <w:gridCol w:w="2878"/>
+      </w:tblGrid>
+      <w:tr>
+        <w:tc>
+          <w:tcPr>
+            <w:tcW w:w="1271" w:type="dxa"/>
+            <w:shd w:val="clear" w:color="auto" w:fill="F2F2F2" w:themeFill="background1" w:themeFillShade="F2"/>
+          </w:tcPr>
+          <w:p>
+            <w:pPr>
+              <w:jc w:val="center"/>
+              <w:rPr>
+                <w:b/>
+                <w:sz w:val="14"/>
+              </w:rPr>
+            </w:pPr>
+            <w:r>
+              <w:rPr>
+                <w:rFonts w:hint="eastAsia"/>
+                <w:b/>
+                <w:sz w:val="14"/>
+              </w:rPr>
+              <w:t>Version</w:t>
+            </w:r>
+          </w:p>
+        </w:tc>
+        <w:tc>
+          <w:tcPr>
+            <w:tcW w:w="3404" w:type="dxa"/>
+          </w:tcPr>
+          <w:p>
+            <w:r>
+              <w:rPr>
+                <w:rFonts w:hint="eastAsia"/>
+              </w:rPr>
+              <w:t>0.0.1a</w:t>
+            </w:r>
+          </w:p>
+        </w:tc>
+        <w:tc>
+          <w:tcPr>
+            <w:tcW w:w="1463" w:type="dxa"/>
+            <w:shd w:val="clear" w:color="auto" w:fill="F2F2F2" w:themeFill="background1" w:themeFillShade="F2"/>
+          </w:tcPr>
+          <w:p>
+            <w:pPr>
+              <w:jc w:val="center"/>
+              <w:rPr>
+                <w:b/>
+              </w:rPr>
+            </w:pPr>
+            <w:r>
+              <w:rPr>
+                <w:rFonts w:hint="eastAsia"/>
+                <w:b/>
+              </w:rPr>
+              <w:t>Build#</w:t>
+            </w:r>
+          </w:p>
+        </w:tc>
+        <w:tc>
+          <w:tcPr>
+            <w:tcW w:w="2878" w:type="dxa"/>
+          </w:tcPr>
+          <w:p>
+            <w:r>
+              <w:rPr>
+                <w:rFonts w:hint="eastAsia"/>
+              </w:rPr>
+              <w:t>4429</w:t>
+            </w:r>
+          </w:p>
+        </w:tc>
+      </w:tr>
+      <w:tr>
+        <w:tc>
+          <w:tcPr>
+            <w:tcW w:w="1271" w:type="dxa"/>
+            <w:shd w:val="clear" w:color="auto" w:fill="F2F2F2" w:themeFill="background1" w:themeFillShade="F2"/>
+          </w:tcPr>
+          <w:p>
+            <w:pPr>
+              <w:jc w:val="center"/>
+              <w:rPr>
+                <w:b/>
+                <w:sz w:val="14"/>
+              </w:rPr>
+            </w:pPr>
+            <w:r>
+              <w:rPr>
+                <w:rFonts w:hint="eastAsia"/>
+                <w:b/>
+                <w:sz w:val="14"/>
+              </w:rPr>
+              <w:t xml:space="preserve">Version </w:t>
+            </w:r>
+          </w:p>
+          <w:p>
+            <w:pPr>
+              <w:jc w:val="center"/>
+              <w:rPr>
+                <w:b/>
+                <w:sz w:val="14"/>
+              </w:rPr>
+            </w:pPr>
+            <w:r>
+              <w:rPr>
+                <w:rFonts w:hint="eastAsia"/>
+                <w:b/>
+                <w:sz w:val="14"/>
+              </w:rPr>
+              <w:t>Name</w:t>
+            </w:r>
+          </w:p>
+        </w:tc>
+        <w:tc>
+          <w:tcPr>
+            <w:tcW w:w="7745" w:type="dxa"/>
+            <w:gridSpan w:val="3"/>
+          </w:tcPr>
+          <w:p>
+            <w:r>
+              <w:rPr>
+                <w:rFonts w:hint="eastAsia"/>
+              </w:rPr>
+              <w:t>Realize the limit</w:t>
+            </w:r>
+          </w:p>
+        </w:tc>
+      </w:tr>
+      <w:tr>
+        <w:tc>
+          <w:tcPr>
+            <w:tcW w:w="1271" w:type="dxa"/>
+            <w:shd w:val="clear" w:color="auto" w:fill="F2F2F2" w:themeFill="background1" w:themeFillShade="F2"/>
+          </w:tcPr>
+          <w:p>
+            <w:pPr>
+              <w:jc w:val="center"/>
+              <w:rPr>
+                <w:b/>
+                <w:sz w:val="14"/>
+              </w:rPr>
+            </w:pPr>
+            <w:r>
+              <w:rPr>
+                <w:rFonts w:hint="eastAsia"/>
+                <w:b/>
+                <w:sz w:val="14"/>
+              </w:rPr>
+              <w:t>Commentary</w:t>
+            </w:r>
+          </w:p>
+        </w:tc>
+        <w:tc>
+          <w:tcPr>
+            <w:tcW w:w="7745" w:type="dxa"/>
+            <w:gridSpan w:val="3"/>
+          </w:tcPr>
+          <w:p>
+            <w:r>
+              <w:rPr>
+                <w:rFonts w:hint="eastAsia"/>
+              </w:rPr>
+              <w:t>Can</w:t>
+            </w:r>
+            <w:r>
+              <w:t>’t go through like this.</w:t>
+            </w:r>
+          </w:p>
+          <w:p>
+            <w:r>
+              <w:t>The limit of implementation is too much.</w:t>
+            </w:r>
+          </w:p>
+        </w:tc>
+      </w:tr>
+      <w:tr>
+        <w:tc>
+          <w:tcPr>
+            <w:tcW w:w="1271" w:type="dxa"/>
+            <w:shd w:val="clear" w:color="auto" w:fill="F2F2F2" w:themeFill="background1" w:themeFillShade="F2"/>
+          </w:tcPr>
+          <w:p>
+            <w:pPr>
+              <w:jc w:val="center"/>
+              <w:rPr>
+                <w:b/>
+                <w:sz w:val="14"/>
+              </w:rPr>
+            </w:pPr>
+            <w:r>
+              <w:rPr>
+                <w:rFonts w:hint="eastAsia"/>
+                <w:b/>
+                <w:sz w:val="14"/>
+              </w:rPr>
+              <w:t xml:space="preserve">Release </w:t>
+            </w:r>
+          </w:p>
+          <w:p>
+            <w:pPr>
+              <w:jc w:val="center"/>
+              <w:rPr>
+                <w:b/>
+                <w:sz w:val="14"/>
+              </w:rPr>
+            </w:pPr>
+            <w:r>
+              <w:rPr>
+                <w:rFonts w:hint="eastAsia"/>
+                <w:b/>
+                <w:sz w:val="14"/>
+              </w:rPr>
+              <w:t>Date</w:t>
+            </w:r>
+          </w:p>
+        </w:tc>
+        <w:tc>
+          <w:tcPr>
+            <w:tcW w:w="7745" w:type="dxa"/>
+            <w:gridSpan w:val="3"/>
+          </w:tcPr>
+          <w:p>
+            <w:r>
+              <w:rPr>
+                <w:rFonts w:hint="eastAsia"/>
+              </w:rPr>
+              <w:t>2014-02-02</w:t>
+            </w:r>
+          </w:p>
+        </w:tc>
+      </w:tr>
+      <w:tr>
+        <w:tc>
+          <w:tcPr>
+            <w:tcW w:w="1271" w:type="dxa"/>
+            <w:shd w:val="clear" w:color="auto" w:fill="F2F2F2" w:themeFill="background1" w:themeFillShade="F2"/>
+          </w:tcPr>
+          <w:p>
+            <w:pPr>
+              <w:jc w:val="center"/>
+              <w:rPr>
+                <w:b/>
+                <w:sz w:val="14"/>
+              </w:rPr>
+            </w:pPr>
+            <w:r>
+              <w:rPr>
+                <w:rFonts w:hint="eastAsia"/>
+                <w:b/>
+                <w:sz w:val="14"/>
+              </w:rPr>
+              <w:t>Revision</w:t>
+            </w:r>
+          </w:p>
+          <w:p>
+            <w:pPr>
+              <w:jc w:val="center"/>
+              <w:rPr>
+                <w:b/>
+                <w:sz w:val="14"/>
+              </w:rPr>
+            </w:pPr>
+            <w:r>
+              <w:rPr>
+                <w:rFonts w:hint="eastAsia"/>
+                <w:b/>
+                <w:sz w:val="14"/>
+              </w:rPr>
+              <w:t>Number</w:t>
+            </w:r>
+          </w:p>
+        </w:tc>
+        <w:tc>
+          <w:tcPr>
+            <w:tcW w:w="7745" w:type="dxa"/>
+            <w:gridSpan w:val="3"/>
+          </w:tcPr>
+          <w:p>
+            <w:r>
+              <w:rPr>
+                <w:rFonts w:hint="eastAsia"/>
+              </w:rPr>
+              <w:t>11</w:t>
+            </w:r>
+          </w:p>
+        </w:tc>
+      </w:tr>
+      <w:tr>
+        <w:tc>
+          <w:tcPr>
+            <w:tcW w:w="1271" w:type="dxa"/>
+            <w:shd w:val="clear" w:color="auto" w:fill="F2F2F2" w:themeFill="background1" w:themeFillShade="F2"/>
+          </w:tcPr>
+          <w:p>
+            <w:pPr>
+              <w:jc w:val="center"/>
+              <w:rPr>
+                <w:b/>
+                <w:sz w:val="14"/>
+              </w:rPr>
+            </w:pPr>
+            <w:r>
+              <w:rPr>
+                <w:rFonts w:hint="eastAsia"/>
+                <w:b/>
+                <w:sz w:val="14"/>
+              </w:rPr>
+              <w:t xml:space="preserve">Main </w:t>
+            </w:r>
+          </w:p>
+          <w:p>
+            <w:pPr>
+              <w:jc w:val="center"/>
+              <w:rPr>
+                <w:b/>
+                <w:sz w:val="14"/>
+              </w:rPr>
+            </w:pPr>
+            <w:r>
+              <w:rPr>
+                <w:rFonts w:hint="eastAsia"/>
+                <w:b/>
+                <w:sz w:val="14"/>
+              </w:rPr>
+              <w:t>Developer</w:t>
+            </w:r>
+          </w:p>
+        </w:tc>
+        <w:tc>
+          <w:tcPr>
+            <w:tcW w:w="7745" w:type="dxa"/>
+            <w:gridSpan w:val="3"/>
+          </w:tcPr>
+          <w:p>
+            <w:r>
+              <w:t>Kniz</w:t>
+            </w:r>
+          </w:p>
+        </w:tc>
+      </w:tr>
+      <w:tr>
+        <w:tc>
+          <w:tcPr>
+            <w:tcW w:w="1271" w:type="dxa"/>
+            <w:shd w:val="clear" w:color="auto" w:fill="F2F2F2" w:themeFill="background1" w:themeFillShade="F2"/>
+          </w:tcPr>
+          <w:p>
+            <w:pPr>
+              <w:jc w:val="center"/>
+              <w:rPr>
+                <w:b/>
+                <w:sz w:val="14"/>
+              </w:rPr>
+            </w:pPr>
+            <w:r>
+              <w:rPr>
+                <w:rFonts w:hint="eastAsia"/>
+                <w:b/>
+                <w:sz w:val="14"/>
+              </w:rPr>
+              <w:t xml:space="preserve">Release </w:t>
+            </w:r>
+          </w:p>
+          <w:p>
+            <w:pPr>
+              <w:jc w:val="center"/>
+              <w:rPr>
+                <w:b/>
+                <w:sz w:val="14"/>
+              </w:rPr>
+            </w:pPr>
+            <w:r>
+              <w:rPr>
+                <w:rFonts w:hint="eastAsia"/>
+                <w:b/>
+                <w:sz w:val="14"/>
+              </w:rPr>
+              <w:t>Type</w:t>
+            </w:r>
+          </w:p>
+        </w:tc>
+        <w:tc>
+          <w:tcPr>
+            <w:tcW w:w="7745" w:type="dxa"/>
+            <w:gridSpan w:val="3"/>
+          </w:tcPr>
+          <w:p>
+            <w:r>
+              <w:rPr>
+                <w:rFonts w:hint="eastAsia"/>
+              </w:rPr>
+              <w:t xml:space="preserve">Sourceswith </w:t>
             </w:r>
             <w:r>
               <w:t>zip</w:t>
@@ -2833,7 +4585,6 @@
                       <w:sz w:val="14"/>
                     </w:rPr>
                   </w:pPr>
-                  <w:proofErr w:type="spellStart"/>
                   <w:r>
                     <w:rPr>
                       <w:rFonts w:hint="eastAsia"/>
@@ -2842,7 +4593,6 @@
                     </w:rPr>
                     <w:t>Impor</w:t>
                   </w:r>
-                  <w:proofErr w:type="spellEnd"/>
                 </w:p>
                 <w:p>
                   <w:pPr>
@@ -2852,7 +4602,6 @@
                       <w:sz w:val="14"/>
                     </w:rPr>
                   </w:pPr>
-                  <w:proofErr w:type="spellStart"/>
                   <w:r>
                     <w:rPr>
                       <w:rFonts w:hint="eastAsia"/>
@@ -2861,7 +4610,6 @@
                     </w:rPr>
                     <w:t>tance</w:t>
                   </w:r>
-                  <w:proofErr w:type="spellEnd"/>
                 </w:p>
               </w:tc>
               <w:tc>
@@ -2924,7 +4672,6 @@
                       <w:sz w:val="14"/>
                     </w:rPr>
                   </w:pPr>
-                  <w:proofErr w:type="spellStart"/>
                   <w:r>
                     <w:rPr>
                       <w:rFonts w:hint="eastAsia"/>
@@ -2932,7 +4679,6 @@
                     </w:rPr>
                     <w:t>Kernal</w:t>
                   </w:r>
-                  <w:proofErr w:type="spellEnd"/>
                 </w:p>
               </w:tc>
               <w:tc>
@@ -2998,21 +4744,7 @@
                     <w:rPr>
                       <w:rFonts w:asciiTheme="majorHAnsi" w:eastAsiaTheme="majorHAnsi" w:hAnsiTheme="majorHAnsi"/>
                     </w:rPr>
-                    <w:t xml:space="preserve">T </w:t>
-                  </w:r>
-                  <w:proofErr w:type="spellStart"/>
-                  <w:r>
-                    <w:rPr>
-                      <w:rFonts w:asciiTheme="majorHAnsi" w:eastAsiaTheme="majorHAnsi" w:hAnsiTheme="majorHAnsi"/>
-                    </w:rPr>
-                    <w:t>Typedef</w:t>
-                  </w:r>
-                  <w:proofErr w:type="spellEnd"/>
-                  <w:r>
-                    <w:rPr>
-                      <w:rFonts w:asciiTheme="majorHAnsi" w:eastAsiaTheme="majorHAnsi" w:hAnsiTheme="majorHAnsi"/>
-                    </w:rPr>
-                    <w:t xml:space="preserve"> </w:t>
+                    <w:t xml:space="preserve">T Typedef </w:t>
                   </w:r>
                   <w:r>
                     <w:rPr>
@@ -3030,293 +4762,135 @@
                       <w:shd w:val="clear" w:color="auto" w:fill="FFFFFF"/>
                     </w:rPr>
                   </w:pPr>
-                  <w:proofErr w:type="spellStart"/>
                   <w:r>
                     <w:rPr>
                       <w:rFonts w:asciiTheme="majorHAnsi" w:eastAsiaTheme="majorHAnsi" w:hAnsiTheme="majorHAnsi" w:cs="Arial"/>
                       <w:szCs w:val="20"/>
                       <w:shd w:val="clear" w:color="auto" w:fill="FFFFFF"/>
                     </w:rPr>
-                    <w:t>Kernal</w:t>
-                  </w:r>
-                  <w:proofErr w:type="spellEnd"/>
+                    <w:t xml:space="preserve">Kernal/Headers.hpp에 NETStringSetKey, NETString, NETCharKey등이 누락되어 있어서 T매크로를 사용하지 못하는 오류가 있었다. </w:t>
+                  </w:r>
+                </w:p>
+                <w:p>
+                  <w:pPr>
+                    <w:framePr w:hSpace="142" w:wrap="around" w:vAnchor="text" w:hAnchor="margin" w:y="1"/>
+                    <w:rPr>
+                      <w:rFonts w:asciiTheme="majorHAnsi" w:eastAsiaTheme="majorHAnsi" w:hAnsiTheme="majorHAnsi"/>
+                    </w:rPr>
+                  </w:pPr>
                   <w:r>
                     <w:rPr>
                       <w:rFonts w:asciiTheme="majorHAnsi" w:eastAsiaTheme="majorHAnsi" w:hAnsiTheme="majorHAnsi" w:cs="Arial"/>
                       <w:szCs w:val="20"/>
                       <w:shd w:val="clear" w:color="auto" w:fill="FFFFFF"/>
                     </w:rPr>
-                    <w:t xml:space="preserve">/Headers.hpp에 </w:t>
-                  </w:r>
-                  <w:proofErr w:type="spellStart"/>
-                  <w:r>
+                    <w:t>NEType에도NETCHAR_SET, NETCHAR_SET_KEY등을 추가했다.</w:t>
+                  </w:r>
+                </w:p>
+              </w:tc>
+            </w:tr>
+            <w:tr>
+              <w:tc>
+                <w:tcPr>
+                  <w:tcW w:w="1129" w:type="dxa"/>
+                  <w:shd w:val="clear" w:color="auto" w:fill="FFFFFF" w:themeFill="background1"/>
+                </w:tcPr>
+                <w:p>
+                  <w:pPr>
+                    <w:framePr w:hSpace="142" w:wrap="around" w:vAnchor="text" w:hAnchor="margin" w:y="1"/>
+                    <w:rPr>
+                      <w:sz w:val="14"/>
+                    </w:rPr>
+                  </w:pPr>
+                  <w:r>
+                    <w:rPr>
+                      <w:rFonts w:hint="eastAsia"/>
+                      <w:sz w:val="14"/>
+                    </w:rPr>
+                    <w:t>Kernal</w:t>
+                  </w:r>
+                </w:p>
+              </w:tc>
+              <w:tc>
+                <w:tcPr>
+                  <w:tcW w:w="709" w:type="dxa"/>
+                  <w:shd w:val="clear" w:color="auto" w:fill="FFFFFF" w:themeFill="background1"/>
+                </w:tcPr>
+                <w:p>
+                  <w:pPr>
+                    <w:framePr w:hSpace="142" w:wrap="around" w:vAnchor="text" w:hAnchor="margin" w:y="1"/>
+                    <w:rPr>
+                      <w:sz w:val="14"/>
+                    </w:rPr>
+                  </w:pPr>
+                  <w:r>
+                    <w:rPr>
+                      <w:rFonts w:hint="eastAsia"/>
+                      <w:sz w:val="14"/>
+                    </w:rPr>
+                    <w:t>Low</w:t>
+                  </w:r>
+                </w:p>
+              </w:tc>
+              <w:tc>
+                <w:tcPr>
+                  <w:tcW w:w="709" w:type="dxa"/>
+                  <w:shd w:val="clear" w:color="auto" w:fill="FFFFFF" w:themeFill="background1"/>
+                </w:tcPr>
+                <w:p>
+                  <w:pPr>
+                    <w:framePr w:hSpace="142" w:wrap="around" w:vAnchor="text" w:hAnchor="margin" w:y="1"/>
+                    <w:rPr>
+                      <w:sz w:val="14"/>
+                    </w:rPr>
+                  </w:pPr>
+                  <w:r>
+                    <w:rPr>
+                      <w:rFonts w:hint="eastAsia"/>
+                      <w:sz w:val="14"/>
+                    </w:rPr>
+                    <w:t>None</w:t>
+                  </w:r>
+                </w:p>
+              </w:tc>
+              <w:tc>
+                <w:tcPr>
+                  <w:tcW w:w="4394" w:type="dxa"/>
+                  <w:shd w:val="clear" w:color="auto" w:fill="FFFFFF" w:themeFill="background1"/>
+                </w:tcPr>
+                <w:p>
+                  <w:pPr>
+                    <w:framePr w:hSpace="142" w:wrap="around" w:vAnchor="text" w:hAnchor="margin" w:y="1"/>
                     <w:rPr>
                       <w:rFonts w:asciiTheme="majorHAnsi" w:eastAsiaTheme="majorHAnsi" w:hAnsiTheme="majorHAnsi" w:cs="Arial"/>
                       <w:szCs w:val="20"/>
                       <w:shd w:val="clear" w:color="auto" w:fill="FFFFFF"/>
                     </w:rPr>
-                    <w:t>NETStringSetKey</w:t>
-                  </w:r>
-                  <w:proofErr w:type="spellEnd"/>
+                  </w:pPr>
                   <w:r>
                     <w:rPr>
                       <w:rFonts w:asciiTheme="majorHAnsi" w:eastAsiaTheme="majorHAnsi" w:hAnsiTheme="majorHAnsi" w:cs="Arial"/>
                       <w:szCs w:val="20"/>
                       <w:shd w:val="clear" w:color="auto" w:fill="FFFFFF"/>
                     </w:rPr>
-                    <w:t xml:space="preserve">, </w:t>
-                  </w:r>
-                  <w:proofErr w:type="spellStart"/>
+                    <w:t>NEWString::NEWString(const wchar_t data) 뒤에 null 문자를 붙이지 않는다.</w:t>
+                  </w:r>
+                </w:p>
+                <w:p>
+                  <w:pPr>
+                    <w:framePr w:hSpace="142" w:wrap="around" w:vAnchor="text" w:hAnchor="margin" w:y="1"/>
+                    <w:rPr>
+                      <w:rFonts w:asciiTheme="majorHAnsi" w:eastAsiaTheme="majorHAnsi" w:hAnsiTheme="majorHAnsi"/>
+                      <w:szCs w:val="20"/>
+                    </w:rPr>
+                  </w:pPr>
                   <w:r>
                     <w:rPr>
                       <w:rFonts w:asciiTheme="majorHAnsi" w:eastAsiaTheme="majorHAnsi" w:hAnsiTheme="majorHAnsi" w:cs="Arial"/>
                       <w:szCs w:val="20"/>
                       <w:shd w:val="clear" w:color="auto" w:fill="FFFFFF"/>
                     </w:rPr>
-                    <w:t>NETString</w:t>
-                  </w:r>
-                  <w:proofErr w:type="spellEnd"/>
-                  <w:r>
-                    <w:rPr>
-                      <w:rFonts w:asciiTheme="majorHAnsi" w:eastAsiaTheme="majorHAnsi" w:hAnsiTheme="majorHAnsi" w:cs="Arial"/>
-                      <w:szCs w:val="20"/>
-                      <w:shd w:val="clear" w:color="auto" w:fill="FFFFFF"/>
-                    </w:rPr>
-                    <w:t xml:space="preserve">, </w:t>
-                  </w:r>
-                  <w:proofErr w:type="spellStart"/>
-                  <w:r>
-                    <w:rPr>
-                      <w:rFonts w:asciiTheme="majorHAnsi" w:eastAsiaTheme="majorHAnsi" w:hAnsiTheme="majorHAnsi" w:cs="Arial"/>
-                      <w:szCs w:val="20"/>
-                      <w:shd w:val="clear" w:color="auto" w:fill="FFFFFF"/>
-                    </w:rPr>
-                    <w:t>NETCharKey</w:t>
-                  </w:r>
-                  <w:proofErr w:type="spellEnd"/>
-                  <w:r>
-                    <w:rPr>
-                      <w:rFonts w:asciiTheme="majorHAnsi" w:eastAsiaTheme="majorHAnsi" w:hAnsiTheme="majorHAnsi" w:cs="Arial"/>
-                      <w:szCs w:val="20"/>
-                      <w:shd w:val="clear" w:color="auto" w:fill="FFFFFF"/>
-                    </w:rPr>
-                    <w:t xml:space="preserve">등이 누락되어 있어서 T매크로를 사용하지 못하는 오류가 있었다. </w:t>
-                  </w:r>
-                </w:p>
-                <w:p>
-                  <w:pPr>
-                    <w:framePr w:hSpace="142" w:wrap="around" w:vAnchor="text" w:hAnchor="margin" w:y="1"/>
-                    <w:rPr>
-                      <w:rFonts w:asciiTheme="majorHAnsi" w:eastAsiaTheme="majorHAnsi" w:hAnsiTheme="majorHAnsi"/>
-                    </w:rPr>
-                  </w:pPr>
-                  <w:proofErr w:type="spellStart"/>
-                  <w:r>
-                    <w:rPr>
-                      <w:rFonts w:asciiTheme="majorHAnsi" w:eastAsiaTheme="majorHAnsi" w:hAnsiTheme="majorHAnsi" w:cs="Arial"/>
-                      <w:szCs w:val="20"/>
-                      <w:shd w:val="clear" w:color="auto" w:fill="FFFFFF"/>
-                    </w:rPr>
-                    <w:t>NEType</w:t>
-                  </w:r>
-                  <w:proofErr w:type="spellEnd"/>
-                  <w:r>
-                    <w:rPr>
-                      <w:rFonts w:asciiTheme="majorHAnsi" w:eastAsiaTheme="majorHAnsi" w:hAnsiTheme="majorHAnsi" w:cs="Arial"/>
-                      <w:szCs w:val="20"/>
-                      <w:shd w:val="clear" w:color="auto" w:fill="FFFFFF"/>
-                    </w:rPr>
-                    <w:t>에도NETCHAR_SET, NETCHAR_SET_KEY등을 추가했다.</w:t>
-                  </w:r>
-                </w:p>
-              </w:tc>
-            </w:tr>
-            <w:tr>
-              <w:tc>
-                <w:tcPr>
-                  <w:tcW w:w="1129" w:type="dxa"/>
-                  <w:shd w:val="clear" w:color="auto" w:fill="FFFFFF" w:themeFill="background1"/>
-                </w:tcPr>
-                <w:p>
-                  <w:pPr>
-                    <w:framePr w:hSpace="142" w:wrap="around" w:vAnchor="text" w:hAnchor="margin" w:y="1"/>
-                    <w:rPr>
-                      <w:sz w:val="14"/>
-                    </w:rPr>
-                  </w:pPr>
-                  <w:proofErr w:type="spellStart"/>
-                  <w:r>
-                    <w:rPr>
-                      <w:rFonts w:hint="eastAsia"/>
-                      <w:sz w:val="14"/>
-                    </w:rPr>
-                    <w:t>Kernal</w:t>
-                  </w:r>
-                  <w:proofErr w:type="spellEnd"/>
-                </w:p>
-              </w:tc>
-              <w:tc>
-                <w:tcPr>
-                  <w:tcW w:w="709" w:type="dxa"/>
-                  <w:shd w:val="clear" w:color="auto" w:fill="FFFFFF" w:themeFill="background1"/>
-                </w:tcPr>
-                <w:p>
-                  <w:pPr>
-                    <w:framePr w:hSpace="142" w:wrap="around" w:vAnchor="text" w:hAnchor="margin" w:y="1"/>
-                    <w:rPr>
-                      <w:sz w:val="14"/>
-                    </w:rPr>
-                  </w:pPr>
-                  <w:r>
-                    <w:rPr>
-                      <w:rFonts w:hint="eastAsia"/>
-                      <w:sz w:val="14"/>
-                    </w:rPr>
-                    <w:t>Low</w:t>
-                  </w:r>
-                </w:p>
-              </w:tc>
-              <w:tc>
-                <w:tcPr>
-                  <w:tcW w:w="709" w:type="dxa"/>
-                  <w:shd w:val="clear" w:color="auto" w:fill="FFFFFF" w:themeFill="background1"/>
-                </w:tcPr>
-                <w:p>
-                  <w:pPr>
-                    <w:framePr w:hSpace="142" w:wrap="around" w:vAnchor="text" w:hAnchor="margin" w:y="1"/>
-                    <w:rPr>
-                      <w:sz w:val="14"/>
-                    </w:rPr>
-                  </w:pPr>
-                  <w:r>
-                    <w:rPr>
-                      <w:rFonts w:hint="eastAsia"/>
-                      <w:sz w:val="14"/>
-                    </w:rPr>
-                    <w:t>None</w:t>
-                  </w:r>
-                </w:p>
-              </w:tc>
-              <w:tc>
-                <w:tcPr>
-                  <w:tcW w:w="4394" w:type="dxa"/>
-                  <w:shd w:val="clear" w:color="auto" w:fill="FFFFFF" w:themeFill="background1"/>
-                </w:tcPr>
-                <w:p>
-                  <w:pPr>
-                    <w:framePr w:hSpace="142" w:wrap="around" w:vAnchor="text" w:hAnchor="margin" w:y="1"/>
-                    <w:rPr>
-                      <w:rFonts w:asciiTheme="majorHAnsi" w:eastAsiaTheme="majorHAnsi" w:hAnsiTheme="majorHAnsi" w:cs="Arial"/>
-                      <w:szCs w:val="20"/>
-                      <w:shd w:val="clear" w:color="auto" w:fill="FFFFFF"/>
-                    </w:rPr>
-                  </w:pPr>
-                  <w:proofErr w:type="spellStart"/>
-                  <w:r>
-                    <w:rPr>
-                      <w:rFonts w:asciiTheme="majorHAnsi" w:eastAsiaTheme="majorHAnsi" w:hAnsiTheme="majorHAnsi" w:cs="Arial"/>
-                      <w:szCs w:val="20"/>
-                      <w:shd w:val="clear" w:color="auto" w:fill="FFFFFF"/>
-                    </w:rPr>
-                    <w:t>NEWString</w:t>
-                  </w:r>
-                  <w:proofErr w:type="spellEnd"/>
-                  <w:r>
-                    <w:rPr>
-                      <w:rFonts w:asciiTheme="majorHAnsi" w:eastAsiaTheme="majorHAnsi" w:hAnsiTheme="majorHAnsi" w:cs="Arial"/>
-                      <w:szCs w:val="20"/>
-                      <w:shd w:val="clear" w:color="auto" w:fill="FFFFFF"/>
-                    </w:rPr>
-                    <w:t>::</w:t>
-                  </w:r>
-                  <w:proofErr w:type="spellStart"/>
-                  <w:r>
-                    <w:rPr>
-                      <w:rFonts w:asciiTheme="majorHAnsi" w:eastAsiaTheme="majorHAnsi" w:hAnsiTheme="majorHAnsi" w:cs="Arial"/>
-                      <w:szCs w:val="20"/>
-                      <w:shd w:val="clear" w:color="auto" w:fill="FFFFFF"/>
-                    </w:rPr>
-                    <w:t>NEWString</w:t>
-                  </w:r>
-                  <w:proofErr w:type="spellEnd"/>
-                  <w:r>
-                    <w:rPr>
-                      <w:rFonts w:asciiTheme="majorHAnsi" w:eastAsiaTheme="majorHAnsi" w:hAnsiTheme="majorHAnsi" w:cs="Arial"/>
-                      <w:szCs w:val="20"/>
-                      <w:shd w:val="clear" w:color="auto" w:fill="FFFFFF"/>
-                    </w:rPr>
-                    <w:t>(</w:t>
-                  </w:r>
-                  <w:proofErr w:type="spellStart"/>
-                  <w:r>
-                    <w:rPr>
-                      <w:rFonts w:asciiTheme="majorHAnsi" w:eastAsiaTheme="majorHAnsi" w:hAnsiTheme="majorHAnsi" w:cs="Arial"/>
-                      <w:szCs w:val="20"/>
-                      <w:shd w:val="clear" w:color="auto" w:fill="FFFFFF"/>
-                    </w:rPr>
-                    <w:t>const</w:t>
-                  </w:r>
-                  <w:proofErr w:type="spellEnd"/>
-                  <w:r>
-                    <w:rPr>
-                      <w:rFonts w:asciiTheme="majorHAnsi" w:eastAsiaTheme="majorHAnsi" w:hAnsiTheme="majorHAnsi" w:cs="Arial"/>
-                      <w:szCs w:val="20"/>
-                      <w:shd w:val="clear" w:color="auto" w:fill="FFFFFF"/>
-                    </w:rPr>
-                    <w:t xml:space="preserve"> </w:t>
-                  </w:r>
-                  <w:proofErr w:type="spellStart"/>
-                  <w:r>
-                    <w:rPr>
-                      <w:rFonts w:asciiTheme="majorHAnsi" w:eastAsiaTheme="majorHAnsi" w:hAnsiTheme="majorHAnsi" w:cs="Arial"/>
-                      <w:szCs w:val="20"/>
-                      <w:shd w:val="clear" w:color="auto" w:fill="FFFFFF"/>
-                    </w:rPr>
-                    <w:t>wchar_t</w:t>
-                  </w:r>
-                  <w:proofErr w:type="spellEnd"/>
-                  <w:r>
-                    <w:rPr>
-                      <w:rFonts w:asciiTheme="majorHAnsi" w:eastAsiaTheme="majorHAnsi" w:hAnsiTheme="majorHAnsi" w:cs="Arial"/>
-                      <w:szCs w:val="20"/>
-                      <w:shd w:val="clear" w:color="auto" w:fill="FFFFFF"/>
-                    </w:rPr>
-                    <w:t xml:space="preserve"> data) 뒤에 null 문자를 붙이지 않는다.</w:t>
-                  </w:r>
-                </w:p>
-                <w:p>
-                  <w:pPr>
-                    <w:framePr w:hSpace="142" w:wrap="around" w:vAnchor="text" w:hAnchor="margin" w:y="1"/>
-                    <w:rPr>
-                      <w:rFonts w:asciiTheme="majorHAnsi" w:eastAsiaTheme="majorHAnsi" w:hAnsiTheme="majorHAnsi"/>
-                      <w:szCs w:val="20"/>
-                    </w:rPr>
-                  </w:pPr>
-                  <w:r>
-                    <w:rPr>
-                      <w:rFonts w:asciiTheme="majorHAnsi" w:eastAsiaTheme="majorHAnsi" w:hAnsiTheme="majorHAnsi" w:cs="Arial"/>
-                      <w:szCs w:val="20"/>
-                      <w:shd w:val="clear" w:color="auto" w:fill="FFFFFF"/>
-                    </w:rPr>
-                    <w:t xml:space="preserve">정확히 말하면 초기화시 0이 되므로 널문자는 존재하나 length가 변함이 없기 때문에 </w:t>
-                  </w:r>
-                  <w:proofErr w:type="spellStart"/>
-                  <w:r>
-                    <w:rPr>
-                      <w:rFonts w:asciiTheme="majorHAnsi" w:eastAsiaTheme="majorHAnsi" w:hAnsiTheme="majorHAnsi" w:cs="Arial"/>
-                      <w:szCs w:val="20"/>
-                      <w:shd w:val="clear" w:color="auto" w:fill="FFFFFF"/>
-                    </w:rPr>
-                    <w:t>NEWString</w:t>
-                  </w:r>
-                  <w:proofErr w:type="spellEnd"/>
-                  <w:r>
-                    <w:rPr>
-                      <w:rFonts w:asciiTheme="majorHAnsi" w:eastAsiaTheme="majorHAnsi" w:hAnsiTheme="majorHAnsi" w:cs="Arial"/>
-                      <w:szCs w:val="20"/>
-                      <w:shd w:val="clear" w:color="auto" w:fill="FFFFFF"/>
-                    </w:rPr>
-                    <w:t xml:space="preserve"> += 같은 걸 하게되면 꼬이게 된다.</w:t>
+                    <w:t>정확히 말하면 초기화시 0이 되므로 널문자는 존재하나 length가 변함이 없기 때문에 NEWString += 같은 걸 하게되면 꼬이게 된다.</w:t>
                   </w:r>
                 </w:p>
               </w:tc>
@@ -3342,6 +4916,7 @@
                       <w:rFonts w:hint="eastAsia"/>
                       <w:sz w:val="14"/>
                     </w:rPr>
+                    <w:lastRenderedPageBreak/>
                     <w:t>Window</w:t>
                   </w:r>
                 </w:p>
@@ -3397,19 +4972,11 @@
                   <w:pPr>
                     <w:framePr w:hSpace="142" w:wrap="around" w:vAnchor="text" w:hAnchor="margin" w:y="1"/>
                   </w:pPr>
-                  <w:proofErr w:type="spellStart"/>
-                  <w:r>
-                    <w:rPr>
-                      <w:rFonts w:hint="eastAsia"/>
-                    </w:rPr>
-                    <w:t>CharInputSpy</w:t>
-                  </w:r>
-                  <w:proofErr w:type="spellEnd"/>
-                  <w:r>
-                    <w:rPr>
-                      <w:rFonts w:hint="eastAsia"/>
-                    </w:rPr>
-                    <w:t>추가.</w:t>
+                  <w:r>
+                    <w:rPr>
+                      <w:rFonts w:hint="eastAsia"/>
+                    </w:rPr>
+                    <w:t>CharInputSpy추가.</w:t>
                   </w:r>
                 </w:p>
                 <w:p>
@@ -3441,7 +5008,6 @@
                       <w:sz w:val="14"/>
                     </w:rPr>
                   </w:pPr>
-                  <w:proofErr w:type="spellStart"/>
                   <w:r>
                     <w:rPr>
                       <w:sz w:val="14"/>
@@ -3455,7 +5021,6 @@
                     </w:rPr>
                     <w:t>Release</w:t>
                   </w:r>
-                  <w:proofErr w:type="spellEnd"/>
                 </w:p>
               </w:tc>
               <w:tc>
@@ -3816,11 +5381,9 @@
                     </w:rPr>
                     <w:t xml:space="preserve">스크립트 동기화를 수행하면 </w:t>
                   </w:r>
-                  <w:proofErr w:type="spellStart"/>
                   <w:r>
                     <w:t>ScriptBank</w:t>
                   </w:r>
-                  <w:proofErr w:type="spellEnd"/>
                   <w:r>
                     <w:rPr>
                       <w:rFonts w:hint="eastAsia"/>
@@ -3850,7 +5413,6 @@
                     <w:rPr>
                       <w:sz w:val="14"/>
                     </w:rPr>
-                    <w:lastRenderedPageBreak/>
                     <w:t>Editor</w:t>
                   </w:r>
                 </w:p>
@@ -3918,33 +5480,11 @@
                   <w:pPr>
                     <w:framePr w:hSpace="142" w:wrap="around" w:vAnchor="text" w:hAnchor="margin" w:y="1"/>
                   </w:pPr>
-                  <w:proofErr w:type="spellStart"/>
-                  <w:r>
-                    <w:rPr>
-                      <w:rFonts w:hint="eastAsia"/>
-                    </w:rPr>
-                    <w:t>ScriptEditor</w:t>
-                  </w:r>
-                  <w:proofErr w:type="spellEnd"/>
-                  <w:r>
-                    <w:rPr>
-                      <w:rFonts w:hint="eastAsia"/>
-                    </w:rPr>
-                    <w:t>::_</w:t>
-                  </w:r>
-                  <w:proofErr w:type="spellStart"/>
-                  <w:r>
-                    <w:rPr>
-                      <w:rFonts w:hint="eastAsia"/>
-                    </w:rPr>
-                    <w:t>countNode</w:t>
-                  </w:r>
-                  <w:proofErr w:type="spellEnd"/>
-                  <w:r>
-                    <w:rPr>
-                      <w:rFonts w:hint="eastAsia"/>
-                    </w:rPr>
-                    <w:t>가 어디서도 사용되지 않기에 삭제함.</w:t>
+                  <w:r>
+                    <w:rPr>
+                      <w:rFonts w:hint="eastAsia"/>
+                    </w:rPr>
+                    <w:t>ScriptEditor::_countNode가 어디서도 사용되지 않기에 삭제함.</w:t>
                   </w:r>
                 </w:p>
               </w:tc>
@@ -3965,7 +5505,6 @@
                       <w:sz w:val="14"/>
                     </w:rPr>
                   </w:pPr>
-                  <w:proofErr w:type="spellStart"/>
                   <w:r>
                     <w:rPr>
                       <w:rFonts w:hint="eastAsia"/>
@@ -3973,7 +5512,6 @@
                     </w:rPr>
                     <w:t>CooeHandler</w:t>
                   </w:r>
-                  <w:proofErr w:type="spellEnd"/>
                 </w:p>
               </w:tc>
               <w:tc>
@@ -4056,19 +5594,9 @@
                     </w:rPr>
                     <w:t xml:space="preserve">확인 결과, </w:t>
                   </w:r>
-                  <w:proofErr w:type="spellStart"/>
-                  <w:r>
-                    <w:t>cout</w:t>
-                  </w:r>
-                  <w:proofErr w:type="spellEnd"/>
-                  <w:r>
-                    <w:t xml:space="preserve"> &lt;&lt; </w:t>
-                  </w:r>
-                  <w:proofErr w:type="spellStart"/>
-                  <w:r>
-                    <w:t>NEString</w:t>
-                  </w:r>
-                  <w:proofErr w:type="spellEnd"/>
+                  <w:r>
+                    <w:t>cout &lt;&lt; NEString</w:t>
+                  </w:r>
                   <w:r>
                     <w:rPr>
                       <w:rFonts w:hint="eastAsia"/>
@@ -4080,29 +5608,8 @@
                   <w:pPr>
                     <w:framePr w:hSpace="142" w:wrap="around" w:vAnchor="text" w:hAnchor="margin" w:y="1"/>
                   </w:pPr>
-                  <w:proofErr w:type="spellStart"/>
-                  <w:r>
-                    <w:t>Cout</w:t>
-                  </w:r>
-                  <w:proofErr w:type="spellEnd"/>
-                  <w:r>
-                    <w:t xml:space="preserve"> &lt;&lt; </w:t>
-                  </w:r>
-                  <w:proofErr w:type="spellStart"/>
-                  <w:r>
-                    <w:t>NEString</w:t>
-                  </w:r>
-                  <w:proofErr w:type="spellEnd"/>
-                  <w:r>
-                    <w:t>().</w:t>
-                  </w:r>
-                  <w:proofErr w:type="spellStart"/>
-                  <w:r>
-                    <w:t>toCharPointer</w:t>
-                  </w:r>
-                  <w:proofErr w:type="spellEnd"/>
-                  <w:r>
-                    <w:t xml:space="preserve">()로 </w:t>
+                  <w:r>
+                    <w:t xml:space="preserve">Cout &lt;&lt; NEString().toCharPointer()로 </w:t>
                   </w:r>
                   <w:r>
                     <w:rPr>
@@ -4272,19 +5779,8 @@
                       <w:color w:val="FFFFFF" w:themeColor="background1"/>
                       <w:sz w:val="14"/>
                     </w:rPr>
-                    <w:t>Window::</w:t>
-                  </w:r>
-                  <w:proofErr w:type="spellStart"/>
-                  <w:r>
-                    <w:rPr>
-                      <w:rFonts w:hint="eastAsia"/>
-                      <w:b/>
-                      <w:color w:val="FFFFFF" w:themeColor="background1"/>
-                      <w:sz w:val="14"/>
-                    </w:rPr>
-                    <w:t>CharInputSpy</w:t>
-                  </w:r>
-                  <w:proofErr w:type="spellEnd"/>
+                    <w:t>Window::CharInputSpy</w:t>
+                  </w:r>
                 </w:p>
               </w:tc>
               <w:tc>
@@ -4982,14 +6478,12 @@
                   <w:pPr>
                     <w:framePr w:hSpace="142" w:wrap="around" w:vAnchor="text" w:hAnchor="margin" w:y="1"/>
                   </w:pPr>
-                  <w:proofErr w:type="spellStart"/>
                   <w:r>
                     <w:rPr>
                       <w:rFonts w:hint="eastAsia"/>
                     </w:rPr>
                     <w:t>WindowModules</w:t>
                   </w:r>
-                  <w:proofErr w:type="spellEnd"/>
                 </w:p>
               </w:tc>
               <w:tc>
@@ -5035,14 +6529,12 @@
                   <w:pPr>
                     <w:framePr w:hSpace="142" w:wrap="around" w:vAnchor="text" w:hAnchor="margin" w:y="1"/>
                   </w:pPr>
-                  <w:proofErr w:type="spellStart"/>
                   <w:r>
                     <w:rPr>
                       <w:rFonts w:hint="eastAsia"/>
                     </w:rPr>
                     <w:t>ListModules</w:t>
                   </w:r>
-                  <w:proofErr w:type="spellEnd"/>
                 </w:p>
               </w:tc>
               <w:tc>
@@ -5088,14 +6580,12 @@
                   <w:pPr>
                     <w:framePr w:hSpace="142" w:wrap="around" w:vAnchor="text" w:hAnchor="margin" w:y="1"/>
                   </w:pPr>
-                  <w:proofErr w:type="spellStart"/>
                   <w:r>
                     <w:rPr>
                       <w:rFonts w:hint="eastAsia"/>
                     </w:rPr>
                     <w:t>ButtonPackage</w:t>
                   </w:r>
-                  <w:proofErr w:type="spellEnd"/>
                 </w:p>
               </w:tc>
               <w:tc>
@@ -5141,14 +6631,12 @@
                   <w:pPr>
                     <w:framePr w:hSpace="142" w:wrap="around" w:vAnchor="text" w:hAnchor="margin" w:y="1"/>
                   </w:pPr>
-                  <w:proofErr w:type="spellStart"/>
                   <w:r>
                     <w:rPr>
                       <w:rFonts w:hint="eastAsia"/>
                     </w:rPr>
                     <w:t>MessagePackage</w:t>
                   </w:r>
-                  <w:proofErr w:type="spellEnd"/>
                 </w:p>
               </w:tc>
               <w:tc>
@@ -5276,6 +6764,7 @@
                     <w:rPr>
                       <w:rFonts w:hint="eastAsia"/>
                     </w:rPr>
+                    <w:lastRenderedPageBreak/>
                     <w:t>Cooee.exe</w:t>
                   </w:r>
                 </w:p>
@@ -5402,11 +6891,9 @@
                   <w:pPr>
                     <w:framePr w:hSpace="142" w:wrap="around" w:vAnchor="text" w:hAnchor="margin" w:y="1"/>
                   </w:pPr>
-                  <w:proofErr w:type="spellStart"/>
                   <w:r>
                     <w:t>MetaWorld</w:t>
                   </w:r>
-                  <w:proofErr w:type="spellEnd"/>
                 </w:p>
               </w:tc>
               <w:tc>
@@ -5459,7 +6946,6 @@
                       <w:b/>
                     </w:rPr>
                   </w:pPr>
-                  <w:proofErr w:type="spellStart"/>
                   <w:r>
                     <w:rPr>
                       <w:rFonts w:hint="eastAsia"/>
@@ -5467,7 +6953,6 @@
                     </w:rPr>
                     <w:t>Etcetra</w:t>
                   </w:r>
-                  <w:proofErr w:type="spellEnd"/>
                 </w:p>
               </w:tc>
             </w:tr>
@@ -5480,11 +6965,9 @@
                   <w:pPr>
                     <w:framePr w:hSpace="142" w:wrap="around" w:vAnchor="text" w:hAnchor="margin" w:y="1"/>
                   </w:pPr>
-                  <w:proofErr w:type="spellStart"/>
                   <w:r>
                     <w:t>CoreTest</w:t>
                   </w:r>
-                  <w:proofErr w:type="spellEnd"/>
                 </w:p>
               </w:tc>
               <w:tc>
@@ -5518,15 +7001,7 @@
               <w:t xml:space="preserve">eep </w:t>
             </w:r>
             <w:r>
-              <w:t xml:space="preserve">in mind these, </w:t>
-            </w:r>
-            <w:proofErr w:type="spellStart"/>
-            <w:r>
-              <w:t>plz</w:t>
-            </w:r>
-            <w:proofErr w:type="spellEnd"/>
-            <w:r>
-              <w:t>.</w:t>
+              <w:t>in mind these, plz.</w:t>
             </w:r>
           </w:p>
           <w:p>
@@ -5545,23 +7020,7 @@
               <w:t>Build#</w:t>
             </w:r>
             <w:r>
-              <w:t xml:space="preserve"> laid on top of this description was calculated by adding </w:t>
-            </w:r>
-            <w:proofErr w:type="spellStart"/>
-            <w:r>
-              <w:t>Build#s</w:t>
-            </w:r>
-            <w:proofErr w:type="spellEnd"/>
-            <w:r>
-              <w:t xml:space="preserve"> which were </w:t>
-            </w:r>
-            <w:proofErr w:type="spellStart"/>
-            <w:r>
-              <w:t>depicked</w:t>
-            </w:r>
-            <w:proofErr w:type="spellEnd"/>
-            <w:r>
-              <w:t xml:space="preserve"> in </w:t>
+              <w:t xml:space="preserve"> laid on top of this description was calculated by adding Build#s which were depicked in </w:t>
             </w:r>
             <w:r>
               <w:rPr>
@@ -5596,23 +7055,7 @@
               <w:ind w:leftChars="0"/>
             </w:pPr>
             <w:r>
-              <w:t xml:space="preserve">But, </w:t>
-            </w:r>
-            <w:proofErr w:type="spellStart"/>
-            <w:r>
-              <w:t>ManagerPackages</w:t>
-            </w:r>
-            <w:proofErr w:type="spellEnd"/>
-            <w:r>
-              <w:t xml:space="preserve"> are exceptional. (</w:t>
-            </w:r>
-            <w:proofErr w:type="gramStart"/>
-            <w:r>
-              <w:t>because</w:t>
-            </w:r>
-            <w:proofErr w:type="gramEnd"/>
-            <w:r>
-              <w:t xml:space="preserve"> they have to be needed.)</w:t>
+              <w:t>But, ManagerPackages are exceptional. (because they have to be needed.)</w:t>
             </w:r>
           </w:p>
         </w:tc>
@@ -5781,15 +7224,7 @@
           </w:tcPr>
           <w:p>
             <w:r>
-              <w:t xml:space="preserve">Ready for </w:t>
-            </w:r>
-            <w:proofErr w:type="spellStart"/>
-            <w:r>
-              <w:t>imple</w:t>
-            </w:r>
-            <w:proofErr w:type="spellEnd"/>
-            <w:r>
-              <w:t xml:space="preserve"> UI</w:t>
+              <w:t>Ready for imple UI</w:t>
             </w:r>
           </w:p>
         </w:tc>
@@ -5844,7 +7279,6 @@
                 <w:b/>
               </w:rPr>
             </w:pPr>
-            <w:proofErr w:type="spellStart"/>
             <w:r>
               <w:rPr>
                 <w:rFonts w:hint="eastAsia"/>
@@ -5852,7 +7286,6 @@
               </w:rPr>
               <w:t>RevisionNumber</w:t>
             </w:r>
-            <w:proofErr w:type="spellEnd"/>
           </w:p>
         </w:tc>
         <w:tc>
@@ -5932,19 +7365,11 @@
             <w:gridSpan w:val="3"/>
           </w:tcPr>
           <w:p>
-            <w:proofErr w:type="spellStart"/>
             <w:r>
               <w:rPr>
                 <w:rFonts w:hint="eastAsia"/>
               </w:rPr>
-              <w:t>Sourceswith</w:t>
-            </w:r>
-            <w:proofErr w:type="spellEnd"/>
-            <w:r>
-              <w:rPr>
-                <w:rFonts w:hint="eastAsia"/>
-              </w:rPr>
-              <w:t xml:space="preserve"> </w:t>
+              <w:t xml:space="preserve">Sourceswith </w:t>
             </w:r>
             <w:r>
               <w:t>zip</w:t>
@@ -6030,15 +7455,7 @@
           </w:tcPr>
           <w:p>
             <w:r>
-              <w:t xml:space="preserve">Nobody knows. I couldn’t trace changes. Sorry. </w:t>
-            </w:r>
-            <w:proofErr w:type="spellStart"/>
-            <w:r>
-              <w:t>t_t</w:t>
-            </w:r>
-            <w:proofErr w:type="spellEnd"/>
-            <w:r>
-              <w:t>.</w:t>
+              <w:t>Nobody knows. I couldn’t trace changes. Sorry. t_t.</w:t>
             </w:r>
           </w:p>
         </w:tc>
@@ -6301,7 +7718,6 @@
                       <w:color w:val="FFFFFF" w:themeColor="background1"/>
                     </w:rPr>
                   </w:pPr>
-                  <w:proofErr w:type="spellStart"/>
                   <w:r>
                     <w:rPr>
                       <w:rFonts w:hint="eastAsia"/>
@@ -6310,7 +7726,6 @@
                     </w:rPr>
                     <w:t>MetaWorld</w:t>
                   </w:r>
-                  <w:proofErr w:type="spellEnd"/>
                 </w:p>
               </w:tc>
               <w:tc>
@@ -6968,6 +8383,7 @@
                     <w:rPr>
                       <w:rFonts w:hint="eastAsia"/>
                     </w:rPr>
+                    <w:lastRenderedPageBreak/>
                     <w:t>StandardModules.dll</w:t>
                   </w:r>
                 </w:p>
@@ -7025,14 +8441,12 @@
                   <w:pPr>
                     <w:framePr w:hSpace="142" w:wrap="around" w:vAnchor="text" w:hAnchor="margin" w:y="1"/>
                   </w:pPr>
-                  <w:proofErr w:type="spellStart"/>
                   <w:r>
                     <w:rPr>
                       <w:rFonts w:hint="eastAsia"/>
                     </w:rPr>
                     <w:t>WindowModules</w:t>
                   </w:r>
-                  <w:proofErr w:type="spellEnd"/>
                 </w:p>
               </w:tc>
               <w:tc>
@@ -7078,14 +8492,12 @@
                   <w:pPr>
                     <w:framePr w:hSpace="142" w:wrap="around" w:vAnchor="text" w:hAnchor="margin" w:y="1"/>
                   </w:pPr>
-                  <w:proofErr w:type="spellStart"/>
                   <w:r>
                     <w:rPr>
                       <w:rFonts w:hint="eastAsia"/>
                     </w:rPr>
                     <w:t>ListModules</w:t>
                   </w:r>
-                  <w:proofErr w:type="spellEnd"/>
                 </w:p>
               </w:tc>
               <w:tc>
@@ -7131,14 +8543,12 @@
                   <w:pPr>
                     <w:framePr w:hSpace="142" w:wrap="around" w:vAnchor="text" w:hAnchor="margin" w:y="1"/>
                   </w:pPr>
-                  <w:proofErr w:type="spellStart"/>
                   <w:r>
                     <w:rPr>
                       <w:rFonts w:hint="eastAsia"/>
                     </w:rPr>
                     <w:t>ButtonPackage</w:t>
                   </w:r>
-                  <w:proofErr w:type="spellEnd"/>
                 </w:p>
               </w:tc>
               <w:tc>
@@ -7184,14 +8594,12 @@
                   <w:pPr>
                     <w:framePr w:hSpace="142" w:wrap="around" w:vAnchor="text" w:hAnchor="margin" w:y="1"/>
                   </w:pPr>
-                  <w:proofErr w:type="spellStart"/>
                   <w:r>
                     <w:rPr>
                       <w:rFonts w:hint="eastAsia"/>
                     </w:rPr>
                     <w:t>MessagePackage</w:t>
                   </w:r>
-                  <w:proofErr w:type="spellEnd"/>
                 </w:p>
               </w:tc>
               <w:tc>
@@ -7467,7 +8875,6 @@
                       <w:color w:val="FFFFFF" w:themeColor="background1"/>
                     </w:rPr>
                   </w:pPr>
-                  <w:proofErr w:type="spellStart"/>
                   <w:r>
                     <w:rPr>
                       <w:b/>
@@ -7475,7 +8882,6 @@
                     </w:rPr>
                     <w:t>MetaWorld</w:t>
                   </w:r>
-                  <w:proofErr w:type="spellEnd"/>
                 </w:p>
               </w:tc>
               <w:tc>
@@ -7540,7 +8946,6 @@
                       <w:b/>
                     </w:rPr>
                   </w:pPr>
-                  <w:proofErr w:type="spellStart"/>
                   <w:r>
                     <w:rPr>
                       <w:rFonts w:hint="eastAsia"/>
@@ -7548,7 +8953,6 @@
                     </w:rPr>
                     <w:t>Etcetra</w:t>
                   </w:r>
-                  <w:proofErr w:type="spellEnd"/>
                 </w:p>
               </w:tc>
             </w:tr>
@@ -7561,12 +8965,9 @@
                   <w:pPr>
                     <w:framePr w:hSpace="142" w:wrap="around" w:vAnchor="text" w:hAnchor="margin" w:y="1"/>
                   </w:pPr>
-                  <w:proofErr w:type="spellStart"/>
-                  <w:r>
-                    <w:lastRenderedPageBreak/>
+                  <w:r>
                     <w:t>CoreTest</w:t>
                   </w:r>
-                  <w:proofErr w:type="spellEnd"/>
                 </w:p>
               </w:tc>
               <w:tc>
@@ -7600,15 +9001,7 @@
               <w:t xml:space="preserve">eep </w:t>
             </w:r>
             <w:r>
-              <w:t xml:space="preserve">in mind these, </w:t>
-            </w:r>
-            <w:proofErr w:type="spellStart"/>
-            <w:r>
-              <w:t>plz</w:t>
-            </w:r>
-            <w:proofErr w:type="spellEnd"/>
-            <w:r>
-              <w:t>.</w:t>
+              <w:t>in mind these, plz.</w:t>
             </w:r>
           </w:p>
           <w:p>
@@ -7627,23 +9020,7 @@
               <w:t>Build#</w:t>
             </w:r>
             <w:r>
-              <w:t xml:space="preserve"> laid on top of this description was calculated by adding </w:t>
-            </w:r>
-            <w:proofErr w:type="spellStart"/>
-            <w:r>
-              <w:t>Build#s</w:t>
-            </w:r>
-            <w:proofErr w:type="spellEnd"/>
-            <w:r>
-              <w:t xml:space="preserve"> which were </w:t>
-            </w:r>
-            <w:proofErr w:type="spellStart"/>
-            <w:r>
-              <w:t>depicked</w:t>
-            </w:r>
-            <w:proofErr w:type="spellEnd"/>
-            <w:r>
-              <w:t xml:space="preserve"> in </w:t>
+              <w:t xml:space="preserve"> laid on top of this description was calculated by adding Build#s which were depicked in </w:t>
             </w:r>
             <w:r>
               <w:rPr>
@@ -7678,23 +9055,7 @@
               <w:ind w:leftChars="0"/>
             </w:pPr>
             <w:r>
-              <w:t xml:space="preserve">But, </w:t>
-            </w:r>
-            <w:proofErr w:type="spellStart"/>
-            <w:r>
-              <w:t>ManagerPackages</w:t>
-            </w:r>
-            <w:proofErr w:type="spellEnd"/>
-            <w:r>
-              <w:t xml:space="preserve"> are exceptional. (</w:t>
-            </w:r>
-            <w:proofErr w:type="gramStart"/>
-            <w:r>
-              <w:t>because</w:t>
-            </w:r>
-            <w:proofErr w:type="gramEnd"/>
-            <w:r>
-              <w:t xml:space="preserve"> they have to be needed.)</w:t>
+              <w:t>But, ManagerPackages are exceptional. (because they have to be needed.)</w:t>
             </w:r>
           </w:p>
         </w:tc>
@@ -7932,7 +9293,6 @@
                 <w:b/>
               </w:rPr>
             </w:pPr>
-            <w:proofErr w:type="spellStart"/>
             <w:r>
               <w:rPr>
                 <w:rFonts w:hint="eastAsia"/>
@@ -7940,7 +9300,6 @@
               </w:rPr>
               <w:t>RevisionNumber</w:t>
             </w:r>
-            <w:proofErr w:type="spellEnd"/>
           </w:p>
         </w:tc>
         <w:tc>
@@ -7986,13 +9345,8 @@
             <w:gridSpan w:val="3"/>
           </w:tcPr>
           <w:p>
-            <w:proofErr w:type="gramStart"/>
-            <w:r>
-              <w:t>kniz</w:t>
-            </w:r>
-            <w:proofErr w:type="gramEnd"/>
-            <w:r>
-              <w:t xml:space="preserve"> (name which was for original developer has been changed.)</w:t>
+            <w:r>
+              <w:t>kniz (name which was for original developer has been changed.)</w:t>
             </w:r>
           </w:p>
         </w:tc>
@@ -8172,7 +9526,6 @@
                       <w:sz w:val="14"/>
                     </w:rPr>
                   </w:pPr>
-                  <w:proofErr w:type="spellStart"/>
                   <w:r>
                     <w:rPr>
                       <w:rFonts w:hint="eastAsia"/>
@@ -8181,7 +9534,6 @@
                     </w:rPr>
                     <w:t>Impor</w:t>
                   </w:r>
-                  <w:proofErr w:type="spellEnd"/>
                 </w:p>
                 <w:p>
                   <w:pPr>
@@ -8191,7 +9543,6 @@
                       <w:sz w:val="14"/>
                     </w:rPr>
                   </w:pPr>
-                  <w:proofErr w:type="spellStart"/>
                   <w:r>
                     <w:rPr>
                       <w:rFonts w:hint="eastAsia"/>
@@ -8200,7 +9551,6 @@
                     </w:rPr>
                     <w:t>tance</w:t>
                   </w:r>
-                  <w:proofErr w:type="spellEnd"/>
                 </w:p>
               </w:tc>
               <w:tc>
@@ -8347,11 +9697,9 @@
                   <w:pPr>
                     <w:framePr w:hSpace="142" w:wrap="around" w:vAnchor="text" w:hAnchor="margin" w:y="1"/>
                   </w:pPr>
-                  <w:proofErr w:type="spellStart"/>
                   <w:r>
                     <w:t>Kernal</w:t>
                   </w:r>
-                  <w:proofErr w:type="spellEnd"/>
                 </w:p>
               </w:tc>
               <w:tc>
@@ -8428,14 +9776,12 @@
                   <w:pPr>
                     <w:framePr w:hSpace="142" w:wrap="around" w:vAnchor="text" w:hAnchor="margin" w:y="1"/>
                   </w:pPr>
-                  <w:proofErr w:type="spellStart"/>
                   <w:r>
                     <w:rPr>
                       <w:rFonts w:hint="eastAsia"/>
                     </w:rPr>
                     <w:t>Kernal</w:t>
                   </w:r>
-                  <w:proofErr w:type="spellEnd"/>
                 </w:p>
               </w:tc>
               <w:tc>
@@ -8523,14 +9869,12 @@
                   <w:pPr>
                     <w:framePr w:hSpace="142" w:wrap="around" w:vAnchor="text" w:hAnchor="margin" w:y="1"/>
                   </w:pPr>
-                  <w:proofErr w:type="spellStart"/>
                   <w:r>
                     <w:rPr>
                       <w:rFonts w:hint="eastAsia"/>
                     </w:rPr>
                     <w:t>Kernal</w:t>
                   </w:r>
-                  <w:proofErr w:type="spellEnd"/>
                 </w:p>
               </w:tc>
               <w:tc>
@@ -8576,19 +9920,11 @@
                   <w:pPr>
                     <w:framePr w:hSpace="142" w:wrap="around" w:vAnchor="text" w:hAnchor="margin" w:y="1"/>
                   </w:pPr>
-                  <w:proofErr w:type="spellStart"/>
-                  <w:r>
-                    <w:rPr>
-                      <w:rFonts w:hint="eastAsia"/>
-                    </w:rPr>
-                    <w:t>NEIndexedArray</w:t>
-                  </w:r>
-                  <w:proofErr w:type="spellEnd"/>
-                  <w:r>
-                    <w:rPr>
-                      <w:rFonts w:hint="eastAsia"/>
-                    </w:rPr>
-                    <w:t>추가.</w:t>
+                  <w:r>
+                    <w:rPr>
+                      <w:rFonts w:hint="eastAsia"/>
+                    </w:rPr>
+                    <w:t>NEIndexedArray추가.</w:t>
                   </w:r>
                 </w:p>
                 <w:p>
@@ -8611,13 +9947,8 @@
                     <w:t>하게 만들었으나,</w:t>
                   </w:r>
                   <w:r>
-                    <w:t xml:space="preserve"> </w:t>
-                  </w:r>
-                  <w:proofErr w:type="spellStart"/>
-                  <w:r>
-                    <w:t>IndexedArray</w:t>
-                  </w:r>
-                  <w:proofErr w:type="spellEnd"/>
+                    <w:t xml:space="preserve"> IndexedArray</w:t>
+                  </w:r>
                   <w:r>
                     <w:rPr>
                       <w:rFonts w:hint="eastAsia"/>
@@ -8658,14 +9989,12 @@
                   <w:pPr>
                     <w:framePr w:hSpace="142" w:wrap="around" w:vAnchor="text" w:hAnchor="margin" w:y="1"/>
                   </w:pPr>
-                  <w:proofErr w:type="spellStart"/>
                   <w:r>
                     <w:rPr>
                       <w:rFonts w:hint="eastAsia"/>
                     </w:rPr>
                     <w:t>Kernal</w:t>
                   </w:r>
-                  <w:proofErr w:type="spellEnd"/>
                 </w:p>
               </w:tc>
               <w:tc>
@@ -8744,11 +10073,9 @@
                   <w:pPr>
                     <w:framePr w:hSpace="142" w:wrap="around" w:vAnchor="text" w:hAnchor="margin" w:y="1"/>
                   </w:pPr>
-                  <w:proofErr w:type="spellStart"/>
                   <w:r>
                     <w:t>Kernal</w:t>
                   </w:r>
-                  <w:proofErr w:type="spellEnd"/>
                 </w:p>
               </w:tc>
               <w:tc>
@@ -8798,19 +10125,11 @@
                     <w:rPr>
                       <w:rFonts w:hint="eastAsia"/>
                     </w:rPr>
-                    <w:t xml:space="preserve">자료 구조를 위한 계층도 변경으로, </w:t>
-                  </w:r>
-                  <w:proofErr w:type="spellStart"/>
-                  <w:r>
-                    <w:rPr>
-                      <w:rFonts w:hint="eastAsia"/>
-                    </w:rPr>
-                    <w:t>List</w:t>
+                    <w:t>자료 구조를 위한 계층도 변경으로, List</w:t>
                   </w:r>
                   <w:r>
                     <w:t>Template</w:t>
                   </w:r>
-                  <w:proofErr w:type="spellEnd"/>
                   <w:r>
                     <w:rPr>
                       <w:rFonts w:hint="eastAsia"/>
@@ -8845,14 +10164,12 @@
                   <w:pPr>
                     <w:framePr w:hSpace="142" w:wrap="around" w:vAnchor="text" w:hAnchor="margin" w:y="1"/>
                   </w:pPr>
-                  <w:proofErr w:type="spellStart"/>
                   <w:r>
                     <w:rPr>
                       <w:rFonts w:hint="eastAsia"/>
                     </w:rPr>
                     <w:t>Kernal</w:t>
                   </w:r>
-                  <w:proofErr w:type="spellEnd"/>
                 </w:p>
               </w:tc>
               <w:tc>
@@ -8898,19 +10215,11 @@
                   <w:pPr>
                     <w:framePr w:hSpace="142" w:wrap="around" w:vAnchor="text" w:hAnchor="margin" w:y="1"/>
                   </w:pPr>
-                  <w:proofErr w:type="spellStart"/>
-                  <w:r>
-                    <w:rPr>
-                      <w:rFonts w:hint="eastAsia"/>
-                    </w:rPr>
-                    <w:t>KeyManager</w:t>
-                  </w:r>
-                  <w:proofErr w:type="spellEnd"/>
-                  <w:r>
-                    <w:rPr>
-                      <w:rFonts w:hint="eastAsia"/>
-                    </w:rPr>
-                    <w:t>의 추가.</w:t>
+                  <w:r>
+                    <w:rPr>
+                      <w:rFonts w:hint="eastAsia"/>
+                    </w:rPr>
+                    <w:t>KeyManager의 추가.</w:t>
                   </w:r>
                 </w:p>
                 <w:p>
@@ -8952,11 +10261,9 @@
                     </w:rPr>
                     <w:t xml:space="preserve">키매니져는 </w:t>
                   </w:r>
-                  <w:proofErr w:type="spellStart"/>
                   <w:r>
                     <w:t>Kernal</w:t>
                   </w:r>
-                  <w:proofErr w:type="spellEnd"/>
                   <w:r>
                     <w:rPr>
                       <w:rFonts w:hint="eastAsia"/>
@@ -8964,15 +10271,7 @@
                     <w:t>에 항상 존재하며,</w:t>
                   </w:r>
                   <w:r>
-                    <w:t xml:space="preserve"> (= </w:t>
-                  </w:r>
-                  <w:proofErr w:type="spellStart"/>
-                  <w:r>
-                    <w:t>ModuleManager</w:t>
-                  </w:r>
-                  <w:proofErr w:type="spellEnd"/>
-                  <w:r>
-                    <w:t xml:space="preserve">) </w:t>
+                    <w:t xml:space="preserve"> (= ModuleManager) </w:t>
                   </w:r>
                   <w:r>
                     <w:rPr>
@@ -9063,11 +10362,9 @@
                     </w:rPr>
                     <w:t>에 해당하는 개념이</w:t>
                   </w:r>
-                  <w:proofErr w:type="spellStart"/>
                   <w:r>
                     <w:t>scriptcode</w:t>
                   </w:r>
-                  <w:proofErr w:type="spellEnd"/>
                   <w:r>
                     <w:rPr>
                       <w:rFonts w:hint="eastAsia"/>
@@ -9090,14 +10387,12 @@
                   <w:pPr>
                     <w:framePr w:hSpace="142" w:wrap="around" w:vAnchor="text" w:hAnchor="margin" w:y="1"/>
                   </w:pPr>
-                  <w:proofErr w:type="spellStart"/>
                   <w:r>
                     <w:rPr>
                       <w:rFonts w:hint="eastAsia"/>
                     </w:rPr>
                     <w:t>Kernal</w:t>
                   </w:r>
-                  <w:proofErr w:type="spellEnd"/>
                 </w:p>
               </w:tc>
               <w:tc>
@@ -9285,14 +10580,12 @@
                   <w:pPr>
                     <w:framePr w:hSpace="142" w:wrap="around" w:vAnchor="text" w:hAnchor="margin" w:y="1"/>
                   </w:pPr>
-                  <w:proofErr w:type="spellStart"/>
                   <w:r>
                     <w:rPr>
                       <w:rFonts w:hint="eastAsia"/>
                     </w:rPr>
                     <w:t>Kernal</w:t>
                   </w:r>
-                  <w:proofErr w:type="spellEnd"/>
                 </w:p>
               </w:tc>
               <w:tc>
@@ -9375,14 +10668,12 @@
                   <w:pPr>
                     <w:framePr w:hSpace="142" w:wrap="around" w:vAnchor="text" w:hAnchor="margin" w:y="1"/>
                   </w:pPr>
-                  <w:proofErr w:type="spellStart"/>
                   <w:r>
                     <w:rPr>
                       <w:rFonts w:hint="eastAsia"/>
                     </w:rPr>
                     <w:t>Kernal</w:t>
                   </w:r>
-                  <w:proofErr w:type="spellEnd"/>
                 </w:p>
               </w:tc>
               <w:tc>
@@ -9455,23 +10746,7 @@
                     <w:t>이경우,저장과 로드가 가능하지만,</w:t>
                   </w:r>
                   <w:r>
-                    <w:t xml:space="preserve"> </w:t>
-                  </w:r>
-                  <w:proofErr w:type="spellStart"/>
-                  <w:r>
-                    <w:t>NEScriptManager</w:t>
-                  </w:r>
-                  <w:proofErr w:type="spellEnd"/>
-                  <w:r>
-                    <w:t xml:space="preserve">, </w:t>
-                  </w:r>
-                  <w:proofErr w:type="spellStart"/>
-                  <w:r>
-                    <w:t>NENodeManager</w:t>
-                  </w:r>
-                  <w:proofErr w:type="spellEnd"/>
-                  <w:r>
-                    <w:t xml:space="preserve"> </w:t>
+                    <w:t xml:space="preserve"> NEScriptManager, NENodeManager </w:t>
                   </w:r>
                   <w:r>
                     <w:rPr>
@@ -9495,14 +10770,12 @@
                   <w:pPr>
                     <w:framePr w:hSpace="142" w:wrap="around" w:vAnchor="text" w:hAnchor="margin" w:y="1"/>
                   </w:pPr>
-                  <w:proofErr w:type="spellStart"/>
                   <w:r>
                     <w:rPr>
                       <w:rFonts w:hint="eastAsia"/>
                     </w:rPr>
                     <w:t>Kernal</w:t>
                   </w:r>
-                  <w:proofErr w:type="spellEnd"/>
                 </w:p>
               </w:tc>
               <w:tc>
@@ -9654,14 +10927,12 @@
                   <w:pPr>
                     <w:framePr w:hSpace="142" w:wrap="around" w:vAnchor="text" w:hAnchor="margin" w:y="1"/>
                   </w:pPr>
-                  <w:proofErr w:type="spellStart"/>
                   <w:r>
                     <w:rPr>
                       <w:rFonts w:hint="eastAsia"/>
                     </w:rPr>
                     <w:t>Kernal</w:t>
                   </w:r>
-                  <w:proofErr w:type="spellEnd"/>
                 </w:p>
               </w:tc>
               <w:tc>
@@ -9707,19 +10978,11 @@
                   <w:pPr>
                     <w:framePr w:hSpace="142" w:wrap="around" w:vAnchor="text" w:hAnchor="margin" w:y="1"/>
                   </w:pPr>
-                  <w:proofErr w:type="spellStart"/>
-                  <w:r>
-                    <w:rPr>
-                      <w:rFonts w:hint="eastAsia"/>
-                    </w:rPr>
-                    <w:t>NEEnlistableSetTemplate</w:t>
-                  </w:r>
-                  <w:proofErr w:type="spellEnd"/>
-                  <w:r>
-                    <w:rPr>
-                      <w:rFonts w:hint="eastAsia"/>
-                    </w:rPr>
-                    <w:t>의 추가.</w:t>
+                  <w:r>
+                    <w:rPr>
+                      <w:rFonts w:hint="eastAsia"/>
+                    </w:rPr>
+                    <w:t>NEEnlistableSetTemplate의 추가.</w:t>
                   </w:r>
                 </w:p>
               </w:tc>
@@ -9737,14 +11000,12 @@
                   <w:pPr>
                     <w:framePr w:hSpace="142" w:wrap="around" w:vAnchor="text" w:hAnchor="margin" w:y="1"/>
                   </w:pPr>
-                  <w:proofErr w:type="spellStart"/>
                   <w:r>
                     <w:rPr>
                       <w:rFonts w:hint="eastAsia"/>
                     </w:rPr>
                     <w:t>Kernal</w:t>
                   </w:r>
-                  <w:proofErr w:type="spellEnd"/>
                 </w:p>
               </w:tc>
               <w:tc>
@@ -9790,19 +11051,11 @@
                   <w:pPr>
                     <w:framePr w:hSpace="142" w:wrap="around" w:vAnchor="text" w:hAnchor="margin" w:y="1"/>
                   </w:pPr>
-                  <w:proofErr w:type="spellStart"/>
-                  <w:r>
-                    <w:rPr>
-                      <w:rFonts w:hint="eastAsia"/>
-                    </w:rPr>
-                    <w:t>NEEnlistableManager</w:t>
-                  </w:r>
-                  <w:proofErr w:type="spellEnd"/>
-                  <w:r>
-                    <w:rPr>
-                      <w:rFonts w:hint="eastAsia"/>
-                    </w:rPr>
-                    <w:t>의 추가.</w:t>
+                  <w:r>
+                    <w:rPr>
+                      <w:rFonts w:hint="eastAsia"/>
+                    </w:rPr>
+                    <w:t>NEEnlistableManager의 추가.</w:t>
                   </w:r>
                 </w:p>
                 <w:p>
@@ -9831,14 +11084,12 @@
                   <w:pPr>
                     <w:framePr w:hSpace="142" w:wrap="around" w:vAnchor="text" w:hAnchor="margin" w:y="1"/>
                   </w:pPr>
-                  <w:proofErr w:type="spellStart"/>
                   <w:r>
                     <w:rPr>
                       <w:rFonts w:hint="eastAsia"/>
                     </w:rPr>
                     <w:t>SDKBuilder</w:t>
                   </w:r>
-                  <w:proofErr w:type="spellEnd"/>
                 </w:p>
               </w:tc>
               <w:tc>
@@ -10137,14 +11388,12 @@
                   <w:pPr>
                     <w:framePr w:hSpace="142" w:wrap="around" w:vAnchor="text" w:hAnchor="margin" w:y="1"/>
                   </w:pPr>
-                  <w:proofErr w:type="spellStart"/>
                   <w:r>
                     <w:rPr>
                       <w:rFonts w:hint="eastAsia"/>
                     </w:rPr>
                     <w:t>CoreTest</w:t>
                   </w:r>
-                  <w:proofErr w:type="spellEnd"/>
                 </w:p>
               </w:tc>
               <w:tc>
@@ -10764,14 +12013,12 @@
                   <w:tcW w:w="3681" w:type="dxa"/>
                 </w:tcPr>
                 <w:p>
-                  <w:proofErr w:type="spellStart"/>
                   <w:r>
                     <w:rPr>
                       <w:rFonts w:hint="eastAsia"/>
                     </w:rPr>
                     <w:t>WindowModules</w:t>
                   </w:r>
-                  <w:proofErr w:type="spellEnd"/>
                 </w:p>
               </w:tc>
               <w:tc>
@@ -10800,14 +12047,12 @@
                   <w:tcW w:w="3681" w:type="dxa"/>
                 </w:tcPr>
                 <w:p>
-                  <w:proofErr w:type="spellStart"/>
                   <w:r>
                     <w:rPr>
                       <w:rFonts w:hint="eastAsia"/>
                     </w:rPr>
                     <w:t>ListModules</w:t>
                   </w:r>
-                  <w:proofErr w:type="spellEnd"/>
                 </w:p>
               </w:tc>
               <w:tc>
@@ -10836,14 +12081,12 @@
                   <w:tcW w:w="3681" w:type="dxa"/>
                 </w:tcPr>
                 <w:p>
-                  <w:proofErr w:type="spellStart"/>
                   <w:r>
                     <w:rPr>
                       <w:rFonts w:hint="eastAsia"/>
                     </w:rPr>
                     <w:t>ButtonPackage</w:t>
                   </w:r>
-                  <w:proofErr w:type="spellEnd"/>
                 </w:p>
               </w:tc>
               <w:tc>
@@ -10872,14 +12115,12 @@
                   <w:tcW w:w="3681" w:type="dxa"/>
                 </w:tcPr>
                 <w:p>
-                  <w:proofErr w:type="spellStart"/>
                   <w:r>
                     <w:rPr>
                       <w:rFonts w:hint="eastAsia"/>
                     </w:rPr>
                     <w:t>MessagePackage</w:t>
                   </w:r>
-                  <w:proofErr w:type="spellEnd"/>
                 </w:p>
               </w:tc>
               <w:tc>
@@ -10930,7 +12171,6 @@
                       <w:b/>
                     </w:rPr>
                   </w:pPr>
-                  <w:proofErr w:type="spellStart"/>
                   <w:r>
                     <w:rPr>
                       <w:rFonts w:hint="eastAsia"/>
@@ -10938,7 +12178,6 @@
                     </w:rPr>
                     <w:t>Cooee</w:t>
                   </w:r>
-                  <w:proofErr w:type="spellEnd"/>
                 </w:p>
               </w:tc>
             </w:tr>
@@ -11167,7 +12406,6 @@
                 <w:b/>
               </w:rPr>
             </w:pPr>
-            <w:proofErr w:type="spellStart"/>
             <w:r>
               <w:rPr>
                 <w:rFonts w:hint="eastAsia"/>
@@ -11175,7 +12413,6 @@
               </w:rPr>
               <w:t>RevisionNumber</w:t>
             </w:r>
-            <w:proofErr w:type="spellEnd"/>
           </w:p>
         </w:tc>
         <w:tc>
@@ -11221,14 +12458,12 @@
             <w:gridSpan w:val="3"/>
           </w:tcPr>
           <w:p>
-            <w:proofErr w:type="spellStart"/>
             <w:r>
               <w:rPr>
                 <w:rFonts w:hint="eastAsia"/>
               </w:rPr>
               <w:t>haku</w:t>
             </w:r>
-            <w:proofErr w:type="spellEnd"/>
           </w:p>
         </w:tc>
       </w:tr>
@@ -11401,7 +12636,6 @@
                       <w:sz w:val="14"/>
                     </w:rPr>
                   </w:pPr>
-                  <w:proofErr w:type="spellStart"/>
                   <w:r>
                     <w:rPr>
                       <w:rFonts w:hint="eastAsia"/>
@@ -11410,7 +12644,6 @@
                     </w:rPr>
                     <w:t>Impor</w:t>
                   </w:r>
-                  <w:proofErr w:type="spellEnd"/>
                 </w:p>
                 <w:p>
                   <w:pPr>
@@ -11420,7 +12653,6 @@
                       <w:sz w:val="14"/>
                     </w:rPr>
                   </w:pPr>
-                  <w:proofErr w:type="spellStart"/>
                   <w:r>
                     <w:rPr>
                       <w:rFonts w:hint="eastAsia"/>
@@ -11429,7 +12661,6 @@
                     </w:rPr>
                     <w:t>tance</w:t>
                   </w:r>
-                  <w:proofErr w:type="spellEnd"/>
                 </w:p>
               </w:tc>
               <w:tc>
@@ -11993,14 +13224,12 @@
                   <w:pPr>
                     <w:framePr w:hSpace="142" w:wrap="around" w:vAnchor="text" w:hAnchor="margin" w:y="1"/>
                   </w:pPr>
-                  <w:proofErr w:type="spellStart"/>
                   <w:r>
                     <w:rPr>
                       <w:rFonts w:hint="eastAsia"/>
                     </w:rPr>
                     <w:t>StandardModule</w:t>
                   </w:r>
-                  <w:proofErr w:type="spellEnd"/>
                 </w:p>
               </w:tc>
               <w:tc>
@@ -12052,19 +13281,11 @@
                   <w:pPr>
                     <w:framePr w:hSpace="142" w:wrap="around" w:vAnchor="text" w:hAnchor="margin" w:y="1"/>
                   </w:pPr>
-                  <w:proofErr w:type="spellStart"/>
-                  <w:r>
-                    <w:rPr>
-                      <w:rFonts w:hint="eastAsia"/>
-                    </w:rPr>
-                    <w:t>AfterBuild</w:t>
-                  </w:r>
-                  <w:proofErr w:type="spellEnd"/>
-                  <w:r>
-                    <w:rPr>
-                      <w:rFonts w:hint="eastAsia"/>
-                    </w:rPr>
-                    <w:t xml:space="preserve"> 프로그램을 사용하여, 빌드횟수가 갱신되도록 구성하였다.</w:t>
+                  <w:r>
+                    <w:rPr>
+                      <w:rFonts w:hint="eastAsia"/>
+                    </w:rPr>
+                    <w:t>AfterBuild 프로그램을 사용하여, 빌드횟수가 갱신되도록 구성하였다.</w:t>
                   </w:r>
                 </w:p>
               </w:tc>
@@ -12225,35 +13446,7 @@
                     <w:rPr>
                       <w:rFonts w:hint="eastAsia"/>
                     </w:rPr>
-                    <w:t>ug fix. 내부적으로 $(</w:t>
-                  </w:r>
-                  <w:proofErr w:type="spellStart"/>
-                  <w:r>
-                    <w:rPr>
-                      <w:rFonts w:hint="eastAsia"/>
-                    </w:rPr>
-                    <w:t>SolutionDir</w:t>
-                  </w:r>
-                  <w:proofErr w:type="spellEnd"/>
-                  <w:r>
-                    <w:rPr>
-                      <w:rFonts w:hint="eastAsia"/>
-                    </w:rPr>
-                    <w:t>)을 사용으로 인한 통합 솔루션 빌드에러를 $(</w:t>
-                  </w:r>
-                  <w:proofErr w:type="spellStart"/>
-                  <w:r>
-                    <w:rPr>
-                      <w:rFonts w:hint="eastAsia"/>
-                    </w:rPr>
-                    <w:t>ProjectDir</w:t>
-                  </w:r>
-                  <w:proofErr w:type="spellEnd"/>
-                  <w:r>
-                    <w:rPr>
-                      <w:rFonts w:hint="eastAsia"/>
-                    </w:rPr>
-                    <w:t>)로 고침으로써 해결</w:t>
+                    <w:t>ug fix. 내부적으로 $(SolutionDir)을 사용으로 인한 통합 솔루션 빌드에러를 $(ProjectDir)로 고침으로써 해결</w:t>
                   </w:r>
                 </w:p>
               </w:tc>
@@ -12271,14 +13464,12 @@
                   <w:pPr>
                     <w:framePr w:hSpace="142" w:wrap="around" w:vAnchor="text" w:hAnchor="margin" w:y="1"/>
                   </w:pPr>
-                  <w:proofErr w:type="spellStart"/>
                   <w:r>
                     <w:rPr>
                       <w:rFonts w:hint="eastAsia"/>
                     </w:rPr>
                     <w:t>AfterBuild</w:t>
                   </w:r>
-                  <w:proofErr w:type="spellEnd"/>
                 </w:p>
               </w:tc>
               <w:tc>
@@ -12414,35 +13605,7 @@
                     <w:rPr>
                       <w:rFonts w:hint="eastAsia"/>
                     </w:rPr>
-                    <w:t>VS2012에 맞게 옵션-링크-경로를 $(</w:t>
-                  </w:r>
-                  <w:proofErr w:type="spellStart"/>
-                  <w:r>
-                    <w:rPr>
-                      <w:rFonts w:hint="eastAsia"/>
-                    </w:rPr>
-                    <w:t>TargetName</w:t>
-                  </w:r>
-                  <w:proofErr w:type="spellEnd"/>
-                  <w:r>
-                    <w:rPr>
-                      <w:rFonts w:hint="eastAsia"/>
-                    </w:rPr>
-                    <w:t>)$(</w:t>
-                  </w:r>
-                  <w:proofErr w:type="spellStart"/>
-                  <w:r>
-                    <w:rPr>
-                      <w:rFonts w:hint="eastAsia"/>
-                    </w:rPr>
-                    <w:t>TargetExt</w:t>
-                  </w:r>
-                  <w:proofErr w:type="spellEnd"/>
-                  <w:r>
-                    <w:rPr>
-                      <w:rFonts w:hint="eastAsia"/>
-                    </w:rPr>
-                    <w:t>)로 변경했다.</w:t>
+                    <w:t>VS2012에 맞게 옵션-링크-경로를 $(TargetName)$(TargetExt)로 변경했다.</w:t>
                   </w:r>
                 </w:p>
               </w:tc>
@@ -12658,14 +13821,12 @@
                   <w:pPr>
                     <w:framePr w:hSpace="142" w:wrap="around" w:vAnchor="text" w:hAnchor="margin" w:y="1"/>
                   </w:pPr>
-                  <w:proofErr w:type="spellStart"/>
                   <w:r>
                     <w:rPr>
                       <w:rFonts w:hint="eastAsia"/>
                     </w:rPr>
                     <w:t>haku</w:t>
                   </w:r>
-                  <w:proofErr w:type="spellEnd"/>
                 </w:p>
               </w:tc>
             </w:tr>
@@ -12679,14 +13840,12 @@
                   <w:pPr>
                     <w:framePr w:hSpace="142" w:wrap="around" w:vAnchor="text" w:hAnchor="margin" w:y="1"/>
                   </w:pPr>
-                  <w:proofErr w:type="spellStart"/>
                   <w:r>
                     <w:rPr>
                       <w:rFonts w:hint="eastAsia"/>
                     </w:rPr>
                     <w:t>Cooee</w:t>
                   </w:r>
-                  <w:proofErr w:type="spellEnd"/>
                 </w:p>
               </w:tc>
               <w:tc>
@@ -12749,14 +13908,12 @@
                   <w:pPr>
                     <w:framePr w:hSpace="142" w:wrap="around" w:vAnchor="text" w:hAnchor="margin" w:y="1"/>
                   </w:pPr>
-                  <w:proofErr w:type="spellStart"/>
                   <w:r>
                     <w:rPr>
                       <w:rFonts w:hint="eastAsia"/>
                     </w:rPr>
                     <w:t>haku</w:t>
                   </w:r>
-                  <w:proofErr w:type="spellEnd"/>
                 </w:p>
               </w:tc>
             </w:tr>
@@ -12770,14 +13927,12 @@
                   <w:pPr>
                     <w:framePr w:hSpace="142" w:wrap="around" w:vAnchor="text" w:hAnchor="margin" w:y="1"/>
                   </w:pPr>
-                  <w:proofErr w:type="spellStart"/>
                   <w:r>
                     <w:rPr>
                       <w:rFonts w:hint="eastAsia"/>
                     </w:rPr>
                     <w:t>CooeeHandler</w:t>
                   </w:r>
-                  <w:proofErr w:type="spellEnd"/>
                 </w:p>
               </w:tc>
               <w:tc>
@@ -12834,14 +13989,12 @@
                   <w:pPr>
                     <w:framePr w:hSpace="142" w:wrap="around" w:vAnchor="text" w:hAnchor="margin" w:y="1"/>
                   </w:pPr>
-                  <w:proofErr w:type="spellStart"/>
                   <w:r>
                     <w:rPr>
                       <w:rFonts w:hint="eastAsia"/>
                     </w:rPr>
                     <w:t>haku</w:t>
                   </w:r>
-                  <w:proofErr w:type="spellEnd"/>
                 </w:p>
               </w:tc>
             </w:tr>
@@ -12855,14 +14008,12 @@
                   <w:pPr>
                     <w:framePr w:hSpace="142" w:wrap="around" w:vAnchor="text" w:hAnchor="margin" w:y="1"/>
                   </w:pPr>
-                  <w:proofErr w:type="spellStart"/>
                   <w:r>
                     <w:rPr>
                       <w:rFonts w:hint="eastAsia"/>
                     </w:rPr>
                     <w:t>AfterBuild</w:t>
                   </w:r>
-                  <w:proofErr w:type="spellEnd"/>
                 </w:p>
               </w:tc>
               <w:tc>
@@ -12908,14 +14059,12 @@
                   <w:pPr>
                     <w:framePr w:hSpace="142" w:wrap="around" w:vAnchor="text" w:hAnchor="margin" w:y="1"/>
                   </w:pPr>
-                  <w:proofErr w:type="spellStart"/>
                   <w:r>
                     <w:rPr>
                       <w:rFonts w:hint="eastAsia"/>
                     </w:rPr>
                     <w:t>haku</w:t>
                   </w:r>
-                  <w:proofErr w:type="spellEnd"/>
                 </w:p>
               </w:tc>
             </w:tr>
@@ -12963,14 +14112,12 @@
                   <w:pPr>
                     <w:framePr w:hSpace="142" w:wrap="around" w:vAnchor="text" w:hAnchor="margin" w:y="1"/>
                   </w:pPr>
-                  <w:proofErr w:type="spellStart"/>
                   <w:r>
                     <w:rPr>
                       <w:rFonts w:hint="eastAsia"/>
                     </w:rPr>
                     <w:t>BatchProgram</w:t>
                   </w:r>
-                  <w:proofErr w:type="spellEnd"/>
                 </w:p>
               </w:tc>
               <w:tc>
@@ -12982,14 +14129,12 @@
                   <w:pPr>
                     <w:framePr w:hSpace="142" w:wrap="around" w:vAnchor="text" w:hAnchor="margin" w:y="1"/>
                   </w:pPr>
-                  <w:proofErr w:type="spellStart"/>
                   <w:r>
                     <w:rPr>
                       <w:rFonts w:hint="eastAsia"/>
                     </w:rPr>
                     <w:t>haku</w:t>
                   </w:r>
-                  <w:proofErr w:type="spellEnd"/>
                 </w:p>
               </w:tc>
             </w:tr>
@@ -13037,14 +14182,12 @@
                   <w:pPr>
                     <w:framePr w:hSpace="142" w:wrap="around" w:vAnchor="text" w:hAnchor="margin" w:y="1"/>
                   </w:pPr>
-                  <w:proofErr w:type="spellStart"/>
                   <w:r>
                     <w:rPr>
                       <w:rFonts w:hint="eastAsia"/>
                     </w:rPr>
                     <w:t>BatchProgram</w:t>
                   </w:r>
-                  <w:proofErr w:type="spellEnd"/>
                 </w:p>
               </w:tc>
               <w:tc>
@@ -13056,14 +14199,12 @@
                   <w:pPr>
                     <w:framePr w:hSpace="142" w:wrap="around" w:vAnchor="text" w:hAnchor="margin" w:y="1"/>
                   </w:pPr>
-                  <w:proofErr w:type="spellStart"/>
                   <w:r>
                     <w:rPr>
                       <w:rFonts w:hint="eastAsia"/>
                     </w:rPr>
                     <w:t>haku</w:t>
                   </w:r>
-                  <w:proofErr w:type="spellEnd"/>
                 </w:p>
               </w:tc>
             </w:tr>
@@ -13611,7 +14752,6 @@
                   <w:tcW w:w="3681" w:type="dxa"/>
                 </w:tcPr>
                 <w:p>
-                  <w:proofErr w:type="spellStart"/>
                   <w:r>
                     <w:rPr>
                       <w:rFonts w:hint="eastAsia"/>
@@ -13624,7 +14764,6 @@
                     </w:rPr>
                     <w:t>s</w:t>
                   </w:r>
-                  <w:proofErr w:type="spellEnd"/>
                 </w:p>
               </w:tc>
               <w:tc>
@@ -13653,7 +14792,6 @@
                   <w:tcW w:w="3681" w:type="dxa"/>
                 </w:tcPr>
                 <w:p>
-                  <w:proofErr w:type="spellStart"/>
                   <w:r>
                     <w:rPr>
                       <w:rFonts w:hint="eastAsia"/>
@@ -13666,7 +14804,6 @@
                     </w:rPr>
                     <w:t>s</w:t>
                   </w:r>
-                  <w:proofErr w:type="spellEnd"/>
                 </w:p>
               </w:tc>
               <w:tc>
@@ -13695,14 +14832,12 @@
                   <w:tcW w:w="3681" w:type="dxa"/>
                 </w:tcPr>
                 <w:p>
-                  <w:proofErr w:type="spellStart"/>
                   <w:r>
                     <w:rPr>
                       <w:rFonts w:hint="eastAsia"/>
                     </w:rPr>
                     <w:t>ButtonPackage</w:t>
                   </w:r>
-                  <w:proofErr w:type="spellEnd"/>
                 </w:p>
               </w:tc>
               <w:tc>
@@ -13731,14 +14866,12 @@
                   <w:tcW w:w="3681" w:type="dxa"/>
                 </w:tcPr>
                 <w:p>
-                  <w:proofErr w:type="spellStart"/>
                   <w:r>
                     <w:rPr>
                       <w:rFonts w:hint="eastAsia"/>
                     </w:rPr>
                     <w:t>MessagePackage</w:t>
                   </w:r>
-                  <w:proofErr w:type="spellEnd"/>
                 </w:p>
               </w:tc>
               <w:tc>
@@ -13789,7 +14922,6 @@
                       <w:b/>
                     </w:rPr>
                   </w:pPr>
-                  <w:proofErr w:type="spellStart"/>
                   <w:r>
                     <w:rPr>
                       <w:rFonts w:hint="eastAsia"/>
@@ -13797,7 +14929,6 @@
                     </w:rPr>
                     <w:t>Cooee</w:t>
                   </w:r>
-                  <w:proofErr w:type="spellEnd"/>
                 </w:p>
               </w:tc>
             </w:tr>
@@ -14035,7 +15166,6 @@
                 <w:b/>
               </w:rPr>
             </w:pPr>
-            <w:proofErr w:type="spellStart"/>
             <w:r>
               <w:rPr>
                 <w:rFonts w:hint="eastAsia"/>
@@ -14043,7 +15173,6 @@
               </w:rPr>
               <w:t>RevisionNumber</w:t>
             </w:r>
-            <w:proofErr w:type="spellEnd"/>
           </w:p>
         </w:tc>
         <w:tc>
@@ -14089,7 +15218,6 @@
             <w:gridSpan w:val="3"/>
           </w:tcPr>
           <w:p>
-            <w:proofErr w:type="spellStart"/>
             <w:r>
               <w:rPr>
                 <w:rFonts w:hint="eastAsia"/>
@@ -14102,7 +15230,6 @@
               </w:rPr>
               <w:t>aku</w:t>
             </w:r>
-            <w:proofErr w:type="spellEnd"/>
           </w:p>
         </w:tc>
       </w:tr>
@@ -14275,7 +15402,6 @@
                       <w:sz w:val="14"/>
                     </w:rPr>
                   </w:pPr>
-                  <w:proofErr w:type="spellStart"/>
                   <w:r>
                     <w:rPr>
                       <w:rFonts w:hint="eastAsia"/>
@@ -14284,7 +15410,6 @@
                     </w:rPr>
                     <w:t>Impor</w:t>
                   </w:r>
-                  <w:proofErr w:type="spellEnd"/>
                 </w:p>
                 <w:p>
                   <w:pPr>
@@ -14294,7 +15419,6 @@
                       <w:sz w:val="14"/>
                     </w:rPr>
                   </w:pPr>
-                  <w:proofErr w:type="spellStart"/>
                   <w:r>
                     <w:rPr>
                       <w:rFonts w:hint="eastAsia"/>
@@ -14303,7 +15427,6 @@
                     </w:rPr>
                     <w:t>tance</w:t>
                   </w:r>
-                  <w:proofErr w:type="spellEnd"/>
                 </w:p>
               </w:tc>
               <w:tc>
@@ -14535,14 +15658,12 @@
                   <w:pPr>
                     <w:framePr w:hSpace="142" w:wrap="around" w:vAnchor="text" w:hAnchor="margin" w:y="1"/>
                   </w:pPr>
-                  <w:proofErr w:type="spellStart"/>
                   <w:r>
                     <w:rPr>
                       <w:rFonts w:hint="eastAsia"/>
                     </w:rPr>
                     <w:t>UnamedCUIEditor</w:t>
                   </w:r>
-                  <w:proofErr w:type="spellEnd"/>
                 </w:p>
               </w:tc>
               <w:tc>
@@ -14601,15 +15722,7 @@
                     <w:t>모듈의</w:t>
                   </w:r>
                   <w:r>
-                    <w:t xml:space="preserve"> </w:t>
-                  </w:r>
-                  <w:proofErr w:type="spellStart"/>
-                  <w:r>
-                    <w:t>namecode</w:t>
-                  </w:r>
-                  <w:proofErr w:type="spellEnd"/>
-                  <w:r>
-                    <w:t>를 변경할 수 없었던 점을 수정했다.</w:t>
+                    <w:t xml:space="preserve"> namecode를 변경할 수 없었던 점을 수정했다.</w:t>
                   </w:r>
                 </w:p>
               </w:tc>
@@ -14773,14 +15886,12 @@
                   <w:pPr>
                     <w:framePr w:hSpace="142" w:wrap="around" w:vAnchor="text" w:hAnchor="margin" w:y="1"/>
                   </w:pPr>
-                  <w:proofErr w:type="spellStart"/>
                   <w:r>
                     <w:rPr>
                       <w:rFonts w:hint="eastAsia"/>
                     </w:rPr>
                     <w:t>ButtonPackage</w:t>
                   </w:r>
-                  <w:proofErr w:type="spellEnd"/>
                 </w:p>
               </w:tc>
               <w:tc>
@@ -14826,14 +15937,12 @@
                   <w:pPr>
                     <w:framePr w:hSpace="142" w:wrap="around" w:vAnchor="text" w:hAnchor="margin" w:y="1"/>
                   </w:pPr>
-                  <w:proofErr w:type="spellStart"/>
                   <w:r>
                     <w:rPr>
                       <w:rFonts w:hint="eastAsia"/>
                     </w:rPr>
                     <w:t>haku</w:t>
                   </w:r>
-                  <w:proofErr w:type="spellEnd"/>
                 </w:p>
               </w:tc>
             </w:tr>
@@ -14847,14 +15956,12 @@
                   <w:pPr>
                     <w:framePr w:hSpace="142" w:wrap="around" w:vAnchor="text" w:hAnchor="margin" w:y="1"/>
                   </w:pPr>
-                  <w:proofErr w:type="spellStart"/>
                   <w:r>
                     <w:rPr>
                       <w:rFonts w:hint="eastAsia"/>
                     </w:rPr>
                     <w:t>ListModule</w:t>
                   </w:r>
-                  <w:proofErr w:type="spellEnd"/>
                 </w:p>
               </w:tc>
               <w:tc>
@@ -14900,14 +16007,12 @@
                   <w:pPr>
                     <w:framePr w:hSpace="142" w:wrap="around" w:vAnchor="text" w:hAnchor="margin" w:y="1"/>
                   </w:pPr>
-                  <w:proofErr w:type="spellStart"/>
                   <w:r>
                     <w:rPr>
                       <w:rFonts w:hint="eastAsia"/>
                     </w:rPr>
                     <w:t>haku</w:t>
                   </w:r>
-                  <w:proofErr w:type="spellEnd"/>
                 </w:p>
               </w:tc>
             </w:tr>
@@ -14921,14 +16026,12 @@
                   <w:pPr>
                     <w:framePr w:hSpace="142" w:wrap="around" w:vAnchor="text" w:hAnchor="margin" w:y="1"/>
                   </w:pPr>
-                  <w:proofErr w:type="spellStart"/>
                   <w:r>
                     <w:rPr>
                       <w:rFonts w:hint="eastAsia"/>
                     </w:rPr>
                     <w:t>MessagePackage</w:t>
                   </w:r>
-                  <w:proofErr w:type="spellEnd"/>
                 </w:p>
               </w:tc>
               <w:tc>
@@ -14974,14 +16077,12 @@
                   <w:pPr>
                     <w:framePr w:hSpace="142" w:wrap="around" w:vAnchor="text" w:hAnchor="margin" w:y="1"/>
                   </w:pPr>
-                  <w:proofErr w:type="spellStart"/>
                   <w:r>
                     <w:rPr>
                       <w:rFonts w:hint="eastAsia"/>
                     </w:rPr>
                     <w:t>haku</w:t>
                   </w:r>
-                  <w:proofErr w:type="spellEnd"/>
                 </w:p>
               </w:tc>
             </w:tr>
@@ -14995,14 +16096,12 @@
                   <w:pPr>
                     <w:framePr w:hSpace="142" w:wrap="around" w:vAnchor="text" w:hAnchor="margin" w:y="1"/>
                   </w:pPr>
-                  <w:proofErr w:type="spellStart"/>
                   <w:r>
                     <w:rPr>
                       <w:rFonts w:hint="eastAsia"/>
                     </w:rPr>
                     <w:t>WindowModule</w:t>
                   </w:r>
-                  <w:proofErr w:type="spellEnd"/>
                 </w:p>
               </w:tc>
               <w:tc>
@@ -15048,14 +16147,12 @@
                   <w:pPr>
                     <w:framePr w:hSpace="142" w:wrap="around" w:vAnchor="text" w:hAnchor="margin" w:y="1"/>
                   </w:pPr>
-                  <w:proofErr w:type="spellStart"/>
                   <w:r>
                     <w:rPr>
                       <w:rFonts w:hint="eastAsia"/>
                     </w:rPr>
                     <w:t>haku</w:t>
                   </w:r>
-                  <w:proofErr w:type="spellEnd"/>
                 </w:p>
               </w:tc>
             </w:tr>
@@ -15586,14 +16683,12 @@
                   <w:tcW w:w="3681" w:type="dxa"/>
                 </w:tcPr>
                 <w:p>
-                  <w:proofErr w:type="spellStart"/>
                   <w:r>
                     <w:rPr>
                       <w:rFonts w:hint="eastAsia"/>
                     </w:rPr>
                     <w:t>UnamedCUIProjectHandler</w:t>
                   </w:r>
-                  <w:proofErr w:type="spellEnd"/>
                 </w:p>
               </w:tc>
               <w:tc>
@@ -15616,14 +16711,12 @@
                   <w:tcW w:w="3681" w:type="dxa"/>
                 </w:tcPr>
                 <w:p>
-                  <w:proofErr w:type="spellStart"/>
                   <w:r>
                     <w:rPr>
                       <w:rFonts w:hint="eastAsia"/>
                     </w:rPr>
                     <w:t>WindowModule</w:t>
                   </w:r>
-                  <w:proofErr w:type="spellEnd"/>
                 </w:p>
               </w:tc>
               <w:tc>
@@ -15646,14 +16739,12 @@
                   <w:tcW w:w="3681" w:type="dxa"/>
                 </w:tcPr>
                 <w:p>
-                  <w:proofErr w:type="spellStart"/>
                   <w:r>
                     <w:rPr>
                       <w:rFonts w:hint="eastAsia"/>
                     </w:rPr>
                     <w:t>ListModule</w:t>
                   </w:r>
-                  <w:proofErr w:type="spellEnd"/>
                 </w:p>
               </w:tc>
               <w:tc>
@@ -15676,14 +16767,12 @@
                   <w:tcW w:w="3681" w:type="dxa"/>
                 </w:tcPr>
                 <w:p>
-                  <w:proofErr w:type="spellStart"/>
                   <w:r>
                     <w:rPr>
                       <w:rFonts w:hint="eastAsia"/>
                     </w:rPr>
                     <w:t>ButtonPackage</w:t>
                   </w:r>
-                  <w:proofErr w:type="spellEnd"/>
                 </w:p>
               </w:tc>
               <w:tc>
@@ -15706,14 +16795,12 @@
                   <w:tcW w:w="3681" w:type="dxa"/>
                 </w:tcPr>
                 <w:p>
-                  <w:proofErr w:type="spellStart"/>
                   <w:r>
                     <w:rPr>
                       <w:rFonts w:hint="eastAsia"/>
                     </w:rPr>
                     <w:t>MessagePackage</w:t>
                   </w:r>
-                  <w:proofErr w:type="spellEnd"/>
                 </w:p>
               </w:tc>
               <w:tc>
@@ -15814,14 +16901,12 @@
                   <w:pPr>
                     <w:framePr w:hSpace="142" w:wrap="around" w:vAnchor="text" w:hAnchor="margin" w:y="1"/>
                   </w:pPr>
-                  <w:proofErr w:type="spellStart"/>
                   <w:r>
                     <w:rPr>
                       <w:rFonts w:hint="eastAsia"/>
                     </w:rPr>
                     <w:t>UnamedCUIProject</w:t>
                   </w:r>
-                  <w:proofErr w:type="spellEnd"/>
                 </w:p>
               </w:tc>
               <w:tc>
@@ -16000,7 +17085,6 @@
                 <w:b/>
               </w:rPr>
             </w:pPr>
-            <w:proofErr w:type="spellStart"/>
             <w:r>
               <w:rPr>
                 <w:rFonts w:hint="eastAsia"/>
@@ -16008,7 +17092,6 @@
               </w:rPr>
               <w:t>RevisionNumber</w:t>
             </w:r>
-            <w:proofErr w:type="spellEnd"/>
           </w:p>
         </w:tc>
         <w:tc>
@@ -16054,7 +17137,6 @@
             <w:gridSpan w:val="3"/>
           </w:tcPr>
           <w:p>
-            <w:proofErr w:type="spellStart"/>
             <w:r>
               <w:t>H</w:t>
             </w:r>
@@ -16064,7 +17146,6 @@
               </w:rPr>
               <w:t>aku</w:t>
             </w:r>
-            <w:proofErr w:type="spellEnd"/>
           </w:p>
         </w:tc>
       </w:tr>
@@ -16237,7 +17318,6 @@
                       <w:sz w:val="14"/>
                     </w:rPr>
                   </w:pPr>
-                  <w:proofErr w:type="spellStart"/>
                   <w:r>
                     <w:rPr>
                       <w:rFonts w:hint="eastAsia"/>
@@ -16246,7 +17326,6 @@
                     </w:rPr>
                     <w:t>Impor</w:t>
                   </w:r>
-                  <w:proofErr w:type="spellEnd"/>
                 </w:p>
                 <w:p>
                   <w:pPr>
@@ -16256,7 +17335,6 @@
                       <w:sz w:val="14"/>
                     </w:rPr>
                   </w:pPr>
-                  <w:proofErr w:type="spellStart"/>
                   <w:r>
                     <w:rPr>
                       <w:rFonts w:hint="eastAsia"/>
@@ -16265,7 +17343,6 @@
                     </w:rPr>
                     <w:t>tance</w:t>
                   </w:r>
-                  <w:proofErr w:type="spellEnd"/>
                 </w:p>
               </w:tc>
               <w:tc>
@@ -16325,31 +17402,99 @@
                   <w:pPr>
                     <w:framePr w:hSpace="142" w:wrap="around" w:vAnchor="text" w:hAnchor="margin" w:y="1"/>
                   </w:pPr>
-                  <w:proofErr w:type="spellStart"/>
+                  <w:r>
+                    <w:rPr>
+                      <w:rFonts w:hint="eastAsia"/>
+                    </w:rPr>
+                    <w:t>Kernal/</w:t>
+                  </w:r>
+                </w:p>
+                <w:p>
+                  <w:pPr>
+                    <w:framePr w:hSpace="142" w:wrap="around" w:vAnchor="text" w:hAnchor="margin" w:y="1"/>
+                  </w:pPr>
+                  <w:r>
+                    <w:rPr>
+                      <w:rFonts w:hint="eastAsia"/>
+                    </w:rPr>
+                    <w:t>Editor</w:t>
+                  </w:r>
+                </w:p>
+              </w:tc>
+              <w:tc>
+                <w:tcPr>
+                  <w:tcW w:w="709" w:type="dxa"/>
+                  <w:shd w:val="clear" w:color="auto" w:fill="FFFFFF" w:themeFill="background1"/>
+                </w:tcPr>
+                <w:p>
+                  <w:pPr>
+                    <w:framePr w:hSpace="142" w:wrap="around" w:vAnchor="text" w:hAnchor="margin" w:y="1"/>
+                  </w:pPr>
+                  <w:r>
+                    <w:t>M</w:t>
+                  </w:r>
+                  <w:r>
+                    <w:rPr>
+                      <w:rFonts w:hint="eastAsia"/>
+                    </w:rPr>
+                    <w:t>id</w:t>
+                  </w:r>
+                </w:p>
+              </w:tc>
+              <w:tc>
+                <w:tcPr>
+                  <w:tcW w:w="851" w:type="dxa"/>
+                  <w:shd w:val="clear" w:color="auto" w:fill="FFFFFF" w:themeFill="background1"/>
+                </w:tcPr>
+                <w:p>
+                  <w:pPr>
+                    <w:framePr w:hSpace="142" w:wrap="around" w:vAnchor="text" w:hAnchor="margin" w:y="1"/>
+                  </w:pPr>
+                  <w:r>
+                    <w:rPr>
+                      <w:rFonts w:hint="eastAsia"/>
+                    </w:rPr>
+                    <w:t>low</w:t>
+                  </w:r>
+                </w:p>
+              </w:tc>
+              <w:tc>
+                <w:tcPr>
+                  <w:tcW w:w="4252" w:type="dxa"/>
+                  <w:shd w:val="clear" w:color="auto" w:fill="FFFFFF" w:themeFill="background1"/>
+                </w:tcPr>
+                <w:p>
+                  <w:pPr>
+                    <w:framePr w:hSpace="142" w:wrap="around" w:vAnchor="text" w:hAnchor="margin" w:y="1"/>
+                  </w:pPr>
+                  <w:r>
+                    <w:rPr>
+                      <w:rFonts w:hint="eastAsia"/>
+                    </w:rPr>
+                    <w:t>노드셀렉터와</w:t>
+                  </w:r>
+                  <w:r>
+                    <w:t xml:space="preserve"> 스크립트셀렉터에 임의로 검색할 객체를 지정할 수 있게 되었다.</w:t>
+                  </w:r>
+                </w:p>
+              </w:tc>
+            </w:tr>
+            <w:tr>
+              <w:tc>
+                <w:tcPr>
+                  <w:tcW w:w="1129" w:type="dxa"/>
+                  <w:shd w:val="clear" w:color="auto" w:fill="FFFFFF" w:themeFill="background1"/>
+                </w:tcPr>
+                <w:p>
+                  <w:pPr>
+                    <w:framePr w:hSpace="142" w:wrap="around" w:vAnchor="text" w:hAnchor="margin" w:y="1"/>
+                  </w:pPr>
                   <w:r>
                     <w:rPr>
                       <w:rFonts w:hint="eastAsia"/>
                     </w:rPr>
                     <w:t>Kernal</w:t>
                   </w:r>
-                  <w:proofErr w:type="spellEnd"/>
-                  <w:r>
-                    <w:rPr>
-                      <w:rFonts w:hint="eastAsia"/>
-                    </w:rPr>
-                    <w:t>/</w:t>
-                  </w:r>
-                </w:p>
-                <w:p>
-                  <w:pPr>
-                    <w:framePr w:hSpace="142" w:wrap="around" w:vAnchor="text" w:hAnchor="margin" w:y="1"/>
-                  </w:pPr>
-                  <w:r>
-                    <w:rPr>
-                      <w:rFonts w:hint="eastAsia"/>
-                    </w:rPr>
-                    <w:t>Editor</w:t>
-                  </w:r>
                 </w:p>
               </w:tc>
               <w:tc>
@@ -16362,6 +17507,23 @@
                     <w:framePr w:hSpace="142" w:wrap="around" w:vAnchor="text" w:hAnchor="margin" w:y="1"/>
                   </w:pPr>
                   <w:r>
+                    <w:rPr>
+                      <w:rFonts w:hint="eastAsia"/>
+                    </w:rPr>
+                    <w:t>Mid</w:t>
+                  </w:r>
+                </w:p>
+              </w:tc>
+              <w:tc>
+                <w:tcPr>
+                  <w:tcW w:w="851" w:type="dxa"/>
+                  <w:shd w:val="clear" w:color="auto" w:fill="FFFFFF" w:themeFill="background1"/>
+                </w:tcPr>
+                <w:p>
+                  <w:pPr>
+                    <w:framePr w:hSpace="142" w:wrap="around" w:vAnchor="text" w:hAnchor="margin" w:y="1"/>
+                  </w:pPr>
+                  <w:r>
                     <w:t>M</w:t>
                   </w:r>
                   <w:r>
@@ -16374,23 +17536,6 @@
               </w:tc>
               <w:tc>
                 <w:tcPr>
-                  <w:tcW w:w="851" w:type="dxa"/>
-                  <w:shd w:val="clear" w:color="auto" w:fill="FFFFFF" w:themeFill="background1"/>
-                </w:tcPr>
-                <w:p>
-                  <w:pPr>
-                    <w:framePr w:hSpace="142" w:wrap="around" w:vAnchor="text" w:hAnchor="margin" w:y="1"/>
-                  </w:pPr>
-                  <w:r>
-                    <w:rPr>
-                      <w:rFonts w:hint="eastAsia"/>
-                    </w:rPr>
-                    <w:t>low</w:t>
-                  </w:r>
-                </w:p>
-              </w:tc>
-              <w:tc>
-                <w:tcPr>
                   <w:tcW w:w="4252" w:type="dxa"/>
                   <w:shd w:val="clear" w:color="auto" w:fill="FFFFFF" w:themeFill="background1"/>
                 </w:tcPr>
@@ -16402,96 +17547,10 @@
                     <w:rPr>
                       <w:rFonts w:hint="eastAsia"/>
                     </w:rPr>
-                    <w:t>노드셀렉터와</w:t>
-                  </w:r>
-                  <w:r>
-                    <w:t xml:space="preserve"> 스크립트셀렉터에 임의로 검색할 객체를 지정할 수 있게 되었다.</w:t>
-                  </w:r>
-                </w:p>
-              </w:tc>
-            </w:tr>
-            <w:tr>
-              <w:tc>
-                <w:tcPr>
-                  <w:tcW w:w="1129" w:type="dxa"/>
-                  <w:shd w:val="clear" w:color="auto" w:fill="FFFFFF" w:themeFill="background1"/>
-                </w:tcPr>
-                <w:p>
-                  <w:pPr>
-                    <w:framePr w:hSpace="142" w:wrap="around" w:vAnchor="text" w:hAnchor="margin" w:y="1"/>
-                  </w:pPr>
-                  <w:proofErr w:type="spellStart"/>
-                  <w:r>
-                    <w:rPr>
-                      <w:rFonts w:hint="eastAsia"/>
-                    </w:rPr>
-                    <w:t>Kernal</w:t>
-                  </w:r>
-                  <w:proofErr w:type="spellEnd"/>
-                </w:p>
-              </w:tc>
-              <w:tc>
-                <w:tcPr>
-                  <w:tcW w:w="709" w:type="dxa"/>
-                  <w:shd w:val="clear" w:color="auto" w:fill="FFFFFF" w:themeFill="background1"/>
-                </w:tcPr>
-                <w:p>
-                  <w:pPr>
-                    <w:framePr w:hSpace="142" w:wrap="around" w:vAnchor="text" w:hAnchor="margin" w:y="1"/>
-                  </w:pPr>
-                  <w:r>
-                    <w:rPr>
-                      <w:rFonts w:hint="eastAsia"/>
-                    </w:rPr>
-                    <w:t>Mid</w:t>
-                  </w:r>
-                </w:p>
-              </w:tc>
-              <w:tc>
-                <w:tcPr>
-                  <w:tcW w:w="851" w:type="dxa"/>
-                  <w:shd w:val="clear" w:color="auto" w:fill="FFFFFF" w:themeFill="background1"/>
-                </w:tcPr>
-                <w:p>
-                  <w:pPr>
-                    <w:framePr w:hSpace="142" w:wrap="around" w:vAnchor="text" w:hAnchor="margin" w:y="1"/>
-                  </w:pPr>
-                  <w:r>
-                    <w:t>M</w:t>
-                  </w:r>
-                  <w:r>
-                    <w:rPr>
-                      <w:rFonts w:hint="eastAsia"/>
-                    </w:rPr>
-                    <w:t>id</w:t>
-                  </w:r>
-                </w:p>
-              </w:tc>
-              <w:tc>
-                <w:tcPr>
-                  <w:tcW w:w="4252" w:type="dxa"/>
-                  <w:shd w:val="clear" w:color="auto" w:fill="FFFFFF" w:themeFill="background1"/>
-                </w:tcPr>
-                <w:p>
-                  <w:pPr>
-                    <w:framePr w:hSpace="142" w:wrap="around" w:vAnchor="text" w:hAnchor="margin" w:y="1"/>
-                  </w:pPr>
-                  <w:r>
-                    <w:rPr>
-                      <w:rFonts w:hint="eastAsia"/>
-                    </w:rPr>
                     <w:t>모듈셀렉터의</w:t>
                   </w:r>
                   <w:r>
-                    <w:t xml:space="preserve"> 생성자에서 기본값으로 </w:t>
-                  </w:r>
-                  <w:proofErr w:type="spellStart"/>
-                  <w:r>
-                    <w:t>NECodeType</w:t>
-                  </w:r>
-                  <w:proofErr w:type="spellEnd"/>
-                  <w:r>
-                    <w:t>을 RECENT로 지정한다. 이전에는 UNDEFINED였다.</w:t>
+                    <w:t xml:space="preserve"> 생성자에서 기본값으로 NECodeType을 RECENT로 지정한다. 이전에는 UNDEFINED였다.</w:t>
                   </w:r>
                 </w:p>
               </w:tc>
@@ -16509,14 +17568,12 @@
                   <w:pPr>
                     <w:framePr w:hSpace="142" w:wrap="around" w:vAnchor="text" w:hAnchor="margin" w:y="1"/>
                   </w:pPr>
-                  <w:proofErr w:type="spellStart"/>
                   <w:r>
                     <w:rPr>
                       <w:rFonts w:hint="eastAsia"/>
                     </w:rPr>
                     <w:t>Kernal</w:t>
                   </w:r>
-                  <w:proofErr w:type="spellEnd"/>
                 </w:p>
               </w:tc>
               <w:tc>
@@ -16577,13 +17634,8 @@
                     </w:rPr>
                     <w:t xml:space="preserve">ug fixed. </w:t>
                   </w:r>
-                  <w:proofErr w:type="spellStart"/>
-                  <w:r>
-                    <w:t>recentModule</w:t>
-                  </w:r>
-                  <w:proofErr w:type="spellEnd"/>
-                  <w:r>
-                    <w:t>이 "자기 이전" 이 아니라, 항상 "자기 자신" 이었던 오류 수정</w:t>
+                  <w:r>
+                    <w:t>recentModule이 "자기 이전" 이 아니라, 항상 "자기 자신" 이었던 오류 수정</w:t>
                   </w:r>
                 </w:p>
               </w:tc>
@@ -16686,14 +17738,12 @@
                   <w:pPr>
                     <w:framePr w:hSpace="142" w:wrap="around" w:vAnchor="text" w:hAnchor="margin" w:y="1"/>
                   </w:pPr>
-                  <w:proofErr w:type="spellStart"/>
                   <w:r>
                     <w:rPr>
                       <w:rFonts w:hint="eastAsia"/>
                     </w:rPr>
                     <w:t>Kernal</w:t>
                   </w:r>
-                  <w:proofErr w:type="spellEnd"/>
                 </w:p>
               </w:tc>
               <w:tc>
@@ -16749,15 +17799,7 @@
                     <w:t>모듈에</w:t>
                   </w:r>
                   <w:r>
-                    <w:t xml:space="preserve"> _</w:t>
-                  </w:r>
-                  <w:proofErr w:type="spellStart"/>
-                  <w:r>
-                    <w:t>onModuleFetched</w:t>
-                  </w:r>
-                  <w:proofErr w:type="spellEnd"/>
-                  <w:r>
-                    <w:t>() 핸들러 추가. 기본적으로 initialize를 호출하도록</w:t>
+                    <w:t xml:space="preserve"> _onModuleFetched() 핸들러 추가. 기본적으로 initialize를 호출하도록</w:t>
                   </w:r>
                   <w:r>
                     <w:tab/>
@@ -16925,14 +17967,12 @@
                   <w:pPr>
                     <w:framePr w:hSpace="142" w:wrap="around" w:vAnchor="text" w:hAnchor="margin" w:y="1"/>
                   </w:pPr>
-                  <w:proofErr w:type="spellStart"/>
                   <w:r>
                     <w:rPr>
                       <w:rFonts w:hint="eastAsia"/>
                     </w:rPr>
                     <w:t>ButtonPackage</w:t>
                   </w:r>
-                  <w:proofErr w:type="spellEnd"/>
                 </w:p>
               </w:tc>
               <w:tc>
@@ -16978,14 +18018,12 @@
                   <w:pPr>
                     <w:framePr w:hSpace="142" w:wrap="around" w:vAnchor="text" w:hAnchor="margin" w:y="1"/>
                   </w:pPr>
-                  <w:proofErr w:type="spellStart"/>
                   <w:r>
                     <w:rPr>
                       <w:rFonts w:hint="eastAsia"/>
                     </w:rPr>
                     <w:t>haku</w:t>
                   </w:r>
-                  <w:proofErr w:type="spellEnd"/>
                 </w:p>
               </w:tc>
             </w:tr>
@@ -16999,14 +18037,12 @@
                   <w:pPr>
                     <w:framePr w:hSpace="142" w:wrap="around" w:vAnchor="text" w:hAnchor="margin" w:y="1"/>
                   </w:pPr>
-                  <w:proofErr w:type="spellStart"/>
                   <w:r>
                     <w:rPr>
                       <w:rFonts w:hint="eastAsia"/>
                     </w:rPr>
                     <w:t>ListModule</w:t>
                   </w:r>
-                  <w:proofErr w:type="spellEnd"/>
                 </w:p>
               </w:tc>
               <w:tc>
@@ -17052,14 +18088,12 @@
                   <w:pPr>
                     <w:framePr w:hSpace="142" w:wrap="around" w:vAnchor="text" w:hAnchor="margin" w:y="1"/>
                   </w:pPr>
-                  <w:proofErr w:type="spellStart"/>
                   <w:r>
                     <w:rPr>
                       <w:rFonts w:hint="eastAsia"/>
                     </w:rPr>
                     <w:t>haku</w:t>
                   </w:r>
-                  <w:proofErr w:type="spellEnd"/>
                 </w:p>
               </w:tc>
             </w:tr>
@@ -17073,14 +18107,12 @@
                   <w:pPr>
                     <w:framePr w:hSpace="142" w:wrap="around" w:vAnchor="text" w:hAnchor="margin" w:y="1"/>
                   </w:pPr>
-                  <w:proofErr w:type="spellStart"/>
                   <w:r>
                     <w:rPr>
                       <w:rFonts w:hint="eastAsia"/>
                     </w:rPr>
                     <w:t>MessagePackage</w:t>
                   </w:r>
-                  <w:proofErr w:type="spellEnd"/>
                 </w:p>
               </w:tc>
               <w:tc>
@@ -17126,14 +18158,12 @@
                   <w:pPr>
                     <w:framePr w:hSpace="142" w:wrap="around" w:vAnchor="text" w:hAnchor="margin" w:y="1"/>
                   </w:pPr>
-                  <w:proofErr w:type="spellStart"/>
                   <w:r>
                     <w:rPr>
                       <w:rFonts w:hint="eastAsia"/>
                     </w:rPr>
                     <w:t>haku</w:t>
                   </w:r>
-                  <w:proofErr w:type="spellEnd"/>
                 </w:p>
               </w:tc>
             </w:tr>
@@ -17147,14 +18177,12 @@
                   <w:pPr>
                     <w:framePr w:hSpace="142" w:wrap="around" w:vAnchor="text" w:hAnchor="margin" w:y="1"/>
                   </w:pPr>
-                  <w:proofErr w:type="spellStart"/>
                   <w:r>
                     <w:rPr>
                       <w:rFonts w:hint="eastAsia"/>
                     </w:rPr>
                     <w:t>WindowModule</w:t>
                   </w:r>
-                  <w:proofErr w:type="spellEnd"/>
                 </w:p>
               </w:tc>
               <w:tc>
@@ -17200,14 +18228,12 @@
                   <w:pPr>
                     <w:framePr w:hSpace="142" w:wrap="around" w:vAnchor="text" w:hAnchor="margin" w:y="1"/>
                   </w:pPr>
-                  <w:proofErr w:type="spellStart"/>
                   <w:r>
                     <w:rPr>
                       <w:rFonts w:hint="eastAsia"/>
                     </w:rPr>
                     <w:t>haku</w:t>
                   </w:r>
-                  <w:proofErr w:type="spellEnd"/>
                 </w:p>
               </w:tc>
             </w:tr>
@@ -17738,14 +18764,12 @@
                   <w:tcW w:w="3681" w:type="dxa"/>
                 </w:tcPr>
                 <w:p>
-                  <w:proofErr w:type="spellStart"/>
                   <w:r>
                     <w:rPr>
                       <w:rFonts w:hint="eastAsia"/>
                     </w:rPr>
                     <w:t>UnamedCUIProjectHandler</w:t>
                   </w:r>
-                  <w:proofErr w:type="spellEnd"/>
                 </w:p>
               </w:tc>
               <w:tc>
@@ -17768,14 +18792,12 @@
                   <w:tcW w:w="3681" w:type="dxa"/>
                 </w:tcPr>
                 <w:p>
-                  <w:proofErr w:type="spellStart"/>
                   <w:r>
                     <w:rPr>
                       <w:rFonts w:hint="eastAsia"/>
                     </w:rPr>
                     <w:t>WindowModule</w:t>
                   </w:r>
-                  <w:proofErr w:type="spellEnd"/>
                 </w:p>
               </w:tc>
               <w:tc>
@@ -17798,14 +18820,12 @@
                   <w:tcW w:w="3681" w:type="dxa"/>
                 </w:tcPr>
                 <w:p>
-                  <w:proofErr w:type="spellStart"/>
                   <w:r>
                     <w:rPr>
                       <w:rFonts w:hint="eastAsia"/>
                     </w:rPr>
                     <w:t>ListModule</w:t>
                   </w:r>
-                  <w:proofErr w:type="spellEnd"/>
                 </w:p>
               </w:tc>
               <w:tc>
@@ -17828,14 +18848,12 @@
                   <w:tcW w:w="3681" w:type="dxa"/>
                 </w:tcPr>
                 <w:p>
-                  <w:proofErr w:type="spellStart"/>
                   <w:r>
                     <w:rPr>
                       <w:rFonts w:hint="eastAsia"/>
                     </w:rPr>
                     <w:t>ButtonPackage</w:t>
                   </w:r>
-                  <w:proofErr w:type="spellEnd"/>
                 </w:p>
               </w:tc>
               <w:tc>
@@ -17858,14 +18876,12 @@
                   <w:tcW w:w="3681" w:type="dxa"/>
                 </w:tcPr>
                 <w:p>
-                  <w:proofErr w:type="spellStart"/>
                   <w:r>
                     <w:rPr>
                       <w:rFonts w:hint="eastAsia"/>
                     </w:rPr>
                     <w:t>MessagePackage</w:t>
                   </w:r>
-                  <w:proofErr w:type="spellEnd"/>
                 </w:p>
               </w:tc>
               <w:tc>
@@ -17966,14 +18982,12 @@
                   <w:pPr>
                     <w:framePr w:hSpace="142" w:wrap="around" w:vAnchor="text" w:hAnchor="margin" w:y="1"/>
                   </w:pPr>
-                  <w:proofErr w:type="spellStart"/>
                   <w:r>
                     <w:rPr>
                       <w:rFonts w:hint="eastAsia"/>
                     </w:rPr>
                     <w:t>UnamedCUIProject</w:t>
                   </w:r>
-                  <w:proofErr w:type="spellEnd"/>
                 </w:p>
               </w:tc>
               <w:tc>
@@ -18164,7 +19178,6 @@
                 <w:b/>
               </w:rPr>
             </w:pPr>
-            <w:proofErr w:type="spellStart"/>
             <w:r>
               <w:rPr>
                 <w:rFonts w:hint="eastAsia"/>
@@ -18172,7 +19185,6 @@
               </w:rPr>
               <w:t>RevisionNumber</w:t>
             </w:r>
-            <w:proofErr w:type="spellEnd"/>
           </w:p>
         </w:tc>
         <w:tc>
@@ -18215,7 +19227,6 @@
             <w:gridSpan w:val="3"/>
           </w:tcPr>
           <w:p>
-            <w:proofErr w:type="spellStart"/>
             <w:r>
               <w:t>H</w:t>
             </w:r>
@@ -18225,7 +19236,6 @@
               </w:rPr>
               <w:t>aku</w:t>
             </w:r>
-            <w:proofErr w:type="spellEnd"/>
           </w:p>
         </w:tc>
       </w:tr>
@@ -18398,7 +19408,6 @@
                       <w:sz w:val="14"/>
                     </w:rPr>
                   </w:pPr>
-                  <w:proofErr w:type="spellStart"/>
                   <w:r>
                     <w:rPr>
                       <w:rFonts w:hint="eastAsia"/>
@@ -18407,7 +19416,6 @@
                     </w:rPr>
                     <w:t>Impor</w:t>
                   </w:r>
-                  <w:proofErr w:type="spellEnd"/>
                 </w:p>
                 <w:p>
                   <w:pPr>
@@ -18417,7 +19425,6 @@
                       <w:sz w:val="14"/>
                     </w:rPr>
                   </w:pPr>
-                  <w:proofErr w:type="spellStart"/>
                   <w:r>
                     <w:rPr>
                       <w:rFonts w:hint="eastAsia"/>
@@ -18426,7 +19433,6 @@
                     </w:rPr>
                     <w:t>tance</w:t>
                   </w:r>
-                  <w:proofErr w:type="spellEnd"/>
                 </w:p>
               </w:tc>
               <w:tc>
@@ -18547,16 +19553,8 @@
                     <w:rPr>
                       <w:rFonts w:hint="eastAsia"/>
                     </w:rPr>
-                    <w:t>모든 소스파일을 UTF-16(LE)로 저장함</w:t>
-                  </w:r>
-                  <w:proofErr w:type="spellStart"/>
-                  <w:r>
-                    <w:rPr>
-                      <w:rFonts w:hint="eastAsia"/>
-                    </w:rPr>
-                    <w:t>haku</w:t>
-                  </w:r>
-                  <w:proofErr w:type="spellEnd"/>
+                    <w:t>모든 소스파일을 UTF-16(LE)로 저장함haku</w:t>
+                  </w:r>
                 </w:p>
               </w:tc>
             </w:tr>
@@ -18570,19 +19568,11 @@
                   <w:pPr>
                     <w:framePr w:hSpace="142" w:wrap="around" w:vAnchor="text" w:hAnchor="margin" w:y="1"/>
                   </w:pPr>
-                  <w:proofErr w:type="spellStart"/>
-                  <w:r>
-                    <w:rPr>
-                      <w:rFonts w:hint="eastAsia"/>
-                    </w:rPr>
-                    <w:t>Kernal</w:t>
-                  </w:r>
-                  <w:proofErr w:type="spellEnd"/>
-                  <w:r>
-                    <w:rPr>
-                      <w:rFonts w:hint="eastAsia"/>
-                    </w:rPr>
-                    <w:t>/</w:t>
+                  <w:r>
+                    <w:rPr>
+                      <w:rFonts w:hint="eastAsia"/>
+                    </w:rPr>
+                    <w:t>Kernal/</w:t>
                   </w:r>
                 </w:p>
                 <w:p>
@@ -18650,49 +19640,7 @@
                     <w:rPr>
                       <w:rFonts w:hint="eastAsia"/>
                     </w:rPr>
-                    <w:t xml:space="preserve">셀렉터의 </w:t>
-                  </w:r>
-                  <w:proofErr w:type="spellStart"/>
-                  <w:r>
-                    <w:rPr>
-                      <w:rFonts w:hint="eastAsia"/>
-                    </w:rPr>
-                    <w:t>CallStack</w:t>
-                  </w:r>
-                  <w:proofErr w:type="spellEnd"/>
-                  <w:r>
-                    <w:rPr>
-                      <w:rFonts w:hint="eastAsia"/>
-                    </w:rPr>
-                    <w:t xml:space="preserve"> </w:t>
-                  </w:r>
-                  <w:proofErr w:type="spellStart"/>
-                  <w:r>
-                    <w:rPr>
-                      <w:rFonts w:hint="eastAsia"/>
-                    </w:rPr>
-                    <w:t>innerclass</w:t>
-                  </w:r>
-                  <w:proofErr w:type="spellEnd"/>
-                  <w:r>
-                    <w:rPr>
-                      <w:rFonts w:hint="eastAsia"/>
-                    </w:rPr>
-                    <w:t xml:space="preserve">를 외부에 공개하고, </w:t>
-                  </w:r>
-                  <w:proofErr w:type="spellStart"/>
-                  <w:r>
-                    <w:rPr>
-                      <w:rFonts w:hint="eastAsia"/>
-                    </w:rPr>
-                    <w:t>DepthUnit</w:t>
-                  </w:r>
-                  <w:proofErr w:type="spellEnd"/>
-                  <w:r>
-                    <w:rPr>
-                      <w:rFonts w:hint="eastAsia"/>
-                    </w:rPr>
-                    <w:t>으로 명칭변경</w:t>
+                    <w:t>셀렉터의 CallStack innerclass를 외부에 공개하고, DepthUnit으로 명칭변경</w:t>
                   </w:r>
                 </w:p>
               </w:tc>
@@ -18710,19 +19658,11 @@
                   <w:pPr>
                     <w:framePr w:hSpace="142" w:wrap="around" w:vAnchor="text" w:hAnchor="margin" w:y="1"/>
                   </w:pPr>
-                  <w:proofErr w:type="spellStart"/>
-                  <w:r>
-                    <w:rPr>
-                      <w:rFonts w:hint="eastAsia"/>
-                    </w:rPr>
-                    <w:t>Kernal</w:t>
-                  </w:r>
-                  <w:proofErr w:type="spellEnd"/>
-                  <w:r>
-                    <w:rPr>
-                      <w:rFonts w:hint="eastAsia"/>
-                    </w:rPr>
-                    <w:t>/</w:t>
+                  <w:r>
+                    <w:rPr>
+                      <w:rFonts w:hint="eastAsia"/>
+                    </w:rPr>
+                    <w:t>Kernal/</w:t>
                   </w:r>
                 </w:p>
                 <w:p>
@@ -18811,19 +19751,11 @@
                   <w:pPr>
                     <w:framePr w:hSpace="142" w:wrap="around" w:vAnchor="text" w:hAnchor="margin" w:y="1"/>
                   </w:pPr>
-                  <w:proofErr w:type="spellStart"/>
-                  <w:r>
-                    <w:rPr>
-                      <w:rFonts w:hint="eastAsia"/>
-                    </w:rPr>
-                    <w:t>Kernal</w:t>
-                  </w:r>
-                  <w:proofErr w:type="spellEnd"/>
-                  <w:r>
-                    <w:rPr>
-                      <w:rFonts w:hint="eastAsia"/>
-                    </w:rPr>
-                    <w:t>/</w:t>
+                  <w:r>
+                    <w:rPr>
+                      <w:rFonts w:hint="eastAsia"/>
+                    </w:rPr>
+                    <w:t>Kernal/</w:t>
                   </w:r>
                 </w:p>
                 <w:p>
@@ -18891,15 +19823,7 @@
                     <w:t>셀렉터에</w:t>
                   </w:r>
                   <w:r>
-                    <w:t xml:space="preserve"> </w:t>
-                  </w:r>
-                  <w:proofErr w:type="spellStart"/>
-                  <w:r>
-                    <w:t>setNodePostion</w:t>
-                  </w:r>
-                  <w:proofErr w:type="spellEnd"/>
-                  <w:r>
-                    <w:t xml:space="preserve"> 가능.</w:t>
+                    <w:t xml:space="preserve"> setNodePostion 가능.</w:t>
                   </w:r>
                 </w:p>
               </w:tc>
@@ -18917,14 +19841,12 @@
                   <w:pPr>
                     <w:framePr w:hSpace="142" w:wrap="around" w:vAnchor="text" w:hAnchor="margin" w:y="1"/>
                   </w:pPr>
-                  <w:proofErr w:type="spellStart"/>
                   <w:r>
                     <w:rPr>
                       <w:rFonts w:hint="eastAsia"/>
                     </w:rPr>
                     <w:t>Kernal</w:t>
                   </w:r>
-                  <w:proofErr w:type="spellEnd"/>
                 </w:p>
               </w:tc>
               <w:tc>
@@ -18976,21 +19898,8 @@
                   <w:pPr>
                     <w:framePr w:hSpace="142" w:wrap="around" w:vAnchor="text" w:hAnchor="margin" w:y="1"/>
                   </w:pPr>
-                  <w:proofErr w:type="spellStart"/>
-                  <w:r>
-                    <w:t>NodeIdKey</w:t>
-                  </w:r>
-                  <w:proofErr w:type="spellEnd"/>
-                  <w:r>
-                    <w:t xml:space="preserve">, </w:t>
-                  </w:r>
-                  <w:proofErr w:type="spellStart"/>
-                  <w:r>
-                    <w:t>NodeIdSetKey</w:t>
-                  </w:r>
-                  <w:proofErr w:type="spellEnd"/>
-                  <w:r>
-                    <w:t>의 추가</w:t>
+                  <w:r>
+                    <w:t>NodeIdKey, NodeIdSetKey의 추가</w:t>
                   </w:r>
                 </w:p>
               </w:tc>
@@ -19019,14 +19928,12 @@
                   <w:pPr>
                     <w:framePr w:hSpace="142" w:wrap="around" w:vAnchor="text" w:hAnchor="margin" w:y="1"/>
                   </w:pPr>
-                  <w:proofErr w:type="spellStart"/>
                   <w:r>
                     <w:rPr>
                       <w:rFonts w:hint="eastAsia"/>
                     </w:rPr>
                     <w:t>EditorManager</w:t>
                   </w:r>
-                  <w:proofErr w:type="spellEnd"/>
                 </w:p>
               </w:tc>
               <w:tc>
@@ -19097,14 +20004,12 @@
                   <w:pPr>
                     <w:framePr w:hSpace="142" w:wrap="around" w:vAnchor="text" w:hAnchor="margin" w:y="1"/>
                   </w:pPr>
-                  <w:proofErr w:type="spellStart"/>
                   <w:r>
                     <w:rPr>
                       <w:rFonts w:hint="eastAsia"/>
                     </w:rPr>
                     <w:t>Kernal</w:t>
                   </w:r>
-                  <w:proofErr w:type="spellEnd"/>
                 </w:p>
               </w:tc>
               <w:tc>
@@ -19156,15 +20061,8 @@
                   <w:pPr>
                     <w:framePr w:hSpace="142" w:wrap="around" w:vAnchor="text" w:hAnchor="margin" w:y="1"/>
                   </w:pPr>
-                  <w:proofErr w:type="spellStart"/>
-                  <w:proofErr w:type="gramStart"/>
-                  <w:r>
-                    <w:t>bugfix</w:t>
-                  </w:r>
-                  <w:proofErr w:type="spellEnd"/>
-                  <w:proofErr w:type="gramEnd"/>
-                  <w:r>
-                    <w:t>. 같은 타입의 키를 assign할 경우, 동작되지 않는 오류 수정</w:t>
+                  <w:r>
+                    <w:t>bugfix. 같은 타입의 키를 assign할 경우, 동작되지 않는 오류 수정</w:t>
                   </w:r>
                 </w:p>
               </w:tc>
@@ -19182,14 +20080,12 @@
                   <w:pPr>
                     <w:framePr w:hSpace="142" w:wrap="around" w:vAnchor="text" w:hAnchor="margin" w:y="1"/>
                   </w:pPr>
-                  <w:proofErr w:type="spellStart"/>
                   <w:r>
                     <w:rPr>
                       <w:rFonts w:hint="eastAsia"/>
                     </w:rPr>
                     <w:t>Kernal</w:t>
                   </w:r>
-                  <w:proofErr w:type="spellEnd"/>
                 </w:p>
               </w:tc>
               <w:tc>
@@ -19241,15 +20137,8 @@
                   <w:pPr>
                     <w:framePr w:hSpace="142" w:wrap="around" w:vAnchor="text" w:hAnchor="margin" w:y="1"/>
                   </w:pPr>
-                  <w:proofErr w:type="spellStart"/>
-                  <w:proofErr w:type="gramStart"/>
-                  <w:r>
-                    <w:t>bugfix</w:t>
-                  </w:r>
-                  <w:proofErr w:type="spellEnd"/>
-                  <w:proofErr w:type="gramEnd"/>
-                  <w:r>
-                    <w:t>. INI를 생성할때 BOM을 잘못 기록했던 오류 수정.</w:t>
+                  <w:r>
+                    <w:t>bugfix. INI를 생성할때 BOM을 잘못 기록했던 오류 수정.</w:t>
                   </w:r>
                 </w:p>
               </w:tc>
@@ -19267,14 +20156,12 @@
                   <w:pPr>
                     <w:framePr w:hSpace="142" w:wrap="around" w:vAnchor="text" w:hAnchor="margin" w:y="1"/>
                   </w:pPr>
-                  <w:proofErr w:type="spellStart"/>
                   <w:r>
                     <w:rPr>
                       <w:rFonts w:hint="eastAsia"/>
                     </w:rPr>
                     <w:t>Kernal</w:t>
                   </w:r>
-                  <w:proofErr w:type="spellEnd"/>
                 </w:p>
               </w:tc>
               <w:tc>
@@ -19337,23 +20224,7 @@
                   </w:r>
                   <w:r>
                     <w:tab/>
-                    <w:t xml:space="preserve">위해서 </w:t>
-                  </w:r>
-                  <w:proofErr w:type="spellStart"/>
-                  <w:r>
-                    <w:t>reinterpret_cast</w:t>
-                  </w:r>
-                  <w:proofErr w:type="spellEnd"/>
-                  <w:r>
-                    <w:t>&lt;</w:t>
-                  </w:r>
-                  <w:proofErr w:type="spellStart"/>
-                  <w:r>
-                    <w:t>NENodeSelector</w:t>
-                  </w:r>
-                  <w:proofErr w:type="spellEnd"/>
-                  <w:r>
-                    <w:t>*&gt;를 하는 것으로 변경.</w:t>
+                    <w:t>위해서 reinterpret_cast&lt;NENodeSelector*&gt;를 하는 것으로 변경.</w:t>
                   </w:r>
                 </w:p>
               </w:tc>
@@ -19371,7 +20242,6 @@
                   <w:pPr>
                     <w:framePr w:hSpace="142" w:wrap="around" w:vAnchor="text" w:hAnchor="margin" w:y="1"/>
                   </w:pPr>
-                  <w:proofErr w:type="spellStart"/>
                   <w:r>
                     <w:rPr>
                       <w:rFonts w:hint="eastAsia"/>
@@ -19384,7 +20254,6 @@
                     </w:rPr>
                     <w:t>ojectHandler</w:t>
                   </w:r>
-                  <w:proofErr w:type="spellEnd"/>
                 </w:p>
               </w:tc>
               <w:tc>
@@ -19436,13 +20305,8 @@
                   <w:pPr>
                     <w:framePr w:hSpace="142" w:wrap="around" w:vAnchor="text" w:hAnchor="margin" w:y="1"/>
                   </w:pPr>
-                  <w:proofErr w:type="spellStart"/>
-                  <w:r>
-                    <w:t>CollectorKey</w:t>
-                  </w:r>
-                  <w:proofErr w:type="spellEnd"/>
-                  <w:r>
-                    <w:t>를 수정할때 Collector의 insert, remove를 지원함</w:t>
+                  <w:r>
+                    <w:t>CollectorKey를 수정할때 Collector의 insert, remove를 지원함</w:t>
                   </w:r>
                 </w:p>
               </w:tc>
@@ -19460,14 +20324,12 @@
                   <w:pPr>
                     <w:framePr w:hSpace="142" w:wrap="around" w:vAnchor="text" w:hAnchor="margin" w:y="1"/>
                   </w:pPr>
-                  <w:proofErr w:type="spellStart"/>
                   <w:r>
                     <w:rPr>
                       <w:rFonts w:hint="eastAsia"/>
                     </w:rPr>
                     <w:t>Kernal</w:t>
                   </w:r>
-                  <w:proofErr w:type="spellEnd"/>
                 </w:p>
               </w:tc>
               <w:tc>
@@ -19519,15 +20381,8 @@
                   <w:pPr>
                     <w:framePr w:hSpace="142" w:wrap="around" w:vAnchor="text" w:hAnchor="margin" w:y="1"/>
                   </w:pPr>
-                  <w:proofErr w:type="spellStart"/>
-                  <w:proofErr w:type="gramStart"/>
-                  <w:r>
-                    <w:t>bugfix</w:t>
-                  </w:r>
-                  <w:proofErr w:type="spellEnd"/>
-                  <w:proofErr w:type="gramEnd"/>
-                  <w:r>
-                    <w:t>. 서브노드도 id가 부여되고 있던 것을 없앴다. 서브노드는 개별적으로 create될 수 없다.</w:t>
+                  <w:r>
+                    <w:t>bugfix. 서브노드도 id가 부여되고 있던 것을 없앴다. 서브노드는 개별적으로 create될 수 없다.</w:t>
                   </w:r>
                   <w:r>
                     <w:tab/>
@@ -19549,14 +20404,12 @@
                   <w:pPr>
                     <w:framePr w:hSpace="142" w:wrap="around" w:vAnchor="text" w:hAnchor="margin" w:y="1"/>
                   </w:pPr>
-                  <w:proofErr w:type="spellStart"/>
                   <w:r>
                     <w:rPr>
                       <w:rFonts w:hint="eastAsia"/>
                     </w:rPr>
                     <w:t>Kernal</w:t>
                   </w:r>
-                  <w:proofErr w:type="spellEnd"/>
                 </w:p>
               </w:tc>
               <w:tc>
@@ -19627,23 +20480,8 @@
                   <w:pPr>
                     <w:framePr w:hSpace="142" w:wrap="around" w:vAnchor="text" w:hAnchor="margin" w:y="1"/>
                   </w:pPr>
-                  <w:proofErr w:type="spellStart"/>
-                  <w:proofErr w:type="gramStart"/>
-                  <w:r>
-                    <w:t>bugfix</w:t>
-                  </w:r>
-                  <w:proofErr w:type="spellEnd"/>
-                  <w:proofErr w:type="gramEnd"/>
-                  <w:r>
-                    <w:t xml:space="preserve">. 스크립트 동기화시, </w:t>
-                  </w:r>
-                  <w:proofErr w:type="spellStart"/>
-                  <w:r>
-                    <w:t>ScriptManager</w:t>
-                  </w:r>
-                  <w:proofErr w:type="spellEnd"/>
-                  <w:r>
-                    <w:t xml:space="preserve">에 노드의 id가 0이되어input 되었던 점을 </w:t>
+                  <w:r>
+                    <w:t xml:space="preserve">bugfix. 스크립트 동기화시, ScriptManager에 노드의 id가 0이되어input 되었던 점을 </w:t>
                   </w:r>
                   <w:r>
                     <w:lastRenderedPageBreak/>
@@ -19866,14 +20704,12 @@
                   <w:pPr>
                     <w:framePr w:hSpace="142" w:wrap="around" w:vAnchor="text" w:hAnchor="margin" w:y="1"/>
                   </w:pPr>
-                  <w:proofErr w:type="spellStart"/>
                   <w:r>
                     <w:rPr>
                       <w:rFonts w:hint="eastAsia"/>
                     </w:rPr>
                     <w:t>haku</w:t>
                   </w:r>
-                  <w:proofErr w:type="spellEnd"/>
                 </w:p>
               </w:tc>
             </w:tr>
@@ -19887,14 +20723,12 @@
                   <w:pPr>
                     <w:framePr w:hSpace="142" w:wrap="around" w:vAnchor="text" w:hAnchor="margin" w:y="1"/>
                   </w:pPr>
-                  <w:proofErr w:type="spellStart"/>
                   <w:r>
                     <w:rPr>
                       <w:rFonts w:hint="eastAsia"/>
                     </w:rPr>
                     <w:t>CAudio</w:t>
                   </w:r>
-                  <w:proofErr w:type="spellEnd"/>
                 </w:p>
               </w:tc>
               <w:tc>
@@ -19940,14 +20774,12 @@
                   <w:pPr>
                     <w:framePr w:hSpace="142" w:wrap="around" w:vAnchor="text" w:hAnchor="margin" w:y="1"/>
                   </w:pPr>
-                  <w:proofErr w:type="spellStart"/>
                   <w:r>
                     <w:rPr>
                       <w:rFonts w:hint="eastAsia"/>
                     </w:rPr>
                     <w:t>haku</w:t>
                   </w:r>
-                  <w:proofErr w:type="spellEnd"/>
                 </w:p>
               </w:tc>
             </w:tr>
@@ -20012,14 +20844,12 @@
                   <w:pPr>
                     <w:framePr w:hSpace="142" w:wrap="around" w:vAnchor="text" w:hAnchor="margin" w:y="1"/>
                   </w:pPr>
-                  <w:proofErr w:type="spellStart"/>
                   <w:r>
                     <w:rPr>
                       <w:rFonts w:hint="eastAsia"/>
                     </w:rPr>
                     <w:t>haku</w:t>
                   </w:r>
-                  <w:proofErr w:type="spellEnd"/>
                 </w:p>
               </w:tc>
             </w:tr>
@@ -20033,14 +20863,12 @@
                   <w:pPr>
                     <w:framePr w:hSpace="142" w:wrap="around" w:vAnchor="text" w:hAnchor="margin" w:y="1"/>
                   </w:pPr>
-                  <w:proofErr w:type="spellStart"/>
                   <w:r>
                     <w:rPr>
                       <w:rFonts w:hint="eastAsia"/>
                     </w:rPr>
                     <w:t>Cartridge_applied</w:t>
                   </w:r>
-                  <w:proofErr w:type="spellEnd"/>
                 </w:p>
               </w:tc>
               <w:tc>
@@ -20086,14 +20914,12 @@
                   <w:pPr>
                     <w:framePr w:hSpace="142" w:wrap="around" w:vAnchor="text" w:hAnchor="margin" w:y="1"/>
                   </w:pPr>
-                  <w:proofErr w:type="spellStart"/>
                   <w:r>
                     <w:rPr>
                       <w:rFonts w:hint="eastAsia"/>
                     </w:rPr>
                     <w:t>haku</w:t>
                   </w:r>
-                  <w:proofErr w:type="spellEnd"/>
                 </w:p>
               </w:tc>
             </w:tr>
@@ -20158,14 +20984,12 @@
                   <w:pPr>
                     <w:framePr w:hSpace="142" w:wrap="around" w:vAnchor="text" w:hAnchor="margin" w:y="1"/>
                   </w:pPr>
-                  <w:proofErr w:type="spellStart"/>
                   <w:r>
                     <w:rPr>
                       <w:rFonts w:hint="eastAsia"/>
                     </w:rPr>
                     <w:t>haku</w:t>
                   </w:r>
-                  <w:proofErr w:type="spellEnd"/>
                 </w:p>
               </w:tc>
             </w:tr>
@@ -20695,14 +21519,12 @@
                   <w:tcW w:w="2330" w:type="dxa"/>
                 </w:tcPr>
                 <w:p>
-                  <w:proofErr w:type="spellStart"/>
                   <w:r>
                     <w:rPr>
                       <w:rFonts w:hint="eastAsia"/>
                     </w:rPr>
                     <w:t>UnamedCUIProjectHandler</w:t>
                   </w:r>
-                  <w:proofErr w:type="spellEnd"/>
                 </w:p>
               </w:tc>
               <w:tc>
@@ -20803,14 +21625,12 @@
                   <w:pPr>
                     <w:framePr w:hSpace="142" w:wrap="around" w:vAnchor="text" w:hAnchor="margin" w:y="1"/>
                   </w:pPr>
-                  <w:proofErr w:type="spellStart"/>
                   <w:r>
                     <w:rPr>
                       <w:rFonts w:hint="eastAsia"/>
                     </w:rPr>
                     <w:t>UnamedCUIProject</w:t>
                   </w:r>
-                  <w:proofErr w:type="spellEnd"/>
                 </w:p>
               </w:tc>
               <w:tc>
@@ -20978,7 +21798,6 @@
                 <w:b/>
               </w:rPr>
             </w:pPr>
-            <w:proofErr w:type="spellStart"/>
             <w:r>
               <w:rPr>
                 <w:rFonts w:hint="eastAsia"/>
@@ -20986,7 +21805,6 @@
               </w:rPr>
               <w:t>RevisionNumber</w:t>
             </w:r>
-            <w:proofErr w:type="spellEnd"/>
           </w:p>
         </w:tc>
         <w:tc>
@@ -21029,14 +21847,12 @@
             <w:gridSpan w:val="3"/>
           </w:tcPr>
           <w:p>
-            <w:proofErr w:type="spellStart"/>
             <w:r>
               <w:rPr>
                 <w:rFonts w:hint="eastAsia"/>
               </w:rPr>
               <w:t>haku</w:t>
             </w:r>
-            <w:proofErr w:type="spellEnd"/>
           </w:p>
         </w:tc>
       </w:tr>
@@ -21665,14 +22481,12 @@
                   <w:tcW w:w="2330" w:type="dxa"/>
                 </w:tcPr>
                 <w:p>
-                  <w:proofErr w:type="spellStart"/>
                   <w:r>
                     <w:rPr>
                       <w:rFonts w:hint="eastAsia"/>
                     </w:rPr>
                     <w:t>UnamedCUIProjectHandler</w:t>
                   </w:r>
-                  <w:proofErr w:type="spellEnd"/>
                 </w:p>
               </w:tc>
               <w:tc>
@@ -21772,14 +22586,12 @@
                   <w:pPr>
                     <w:framePr w:hSpace="142" w:wrap="around" w:vAnchor="text" w:hAnchor="margin" w:y="1"/>
                   </w:pPr>
-                  <w:proofErr w:type="spellStart"/>
                   <w:r>
                     <w:rPr>
                       <w:rFonts w:hint="eastAsia"/>
                     </w:rPr>
                     <w:t>UnamedCUIProject</w:t>
                   </w:r>
-                  <w:proofErr w:type="spellEnd"/>
                 </w:p>
               </w:tc>
               <w:tc>
@@ -21964,7 +22776,6 @@
                 <w:b/>
               </w:rPr>
             </w:pPr>
-            <w:proofErr w:type="spellStart"/>
             <w:r>
               <w:rPr>
                 <w:rFonts w:hint="eastAsia"/>
@@ -21972,7 +22783,6 @@
               </w:rPr>
               <w:t>RevisionNumber</w:t>
             </w:r>
-            <w:proofErr w:type="spellEnd"/>
           </w:p>
         </w:tc>
         <w:tc>
@@ -22015,7 +22825,6 @@
             <w:gridSpan w:val="3"/>
           </w:tcPr>
           <w:p>
-            <w:proofErr w:type="spellStart"/>
             <w:r>
               <w:t>H</w:t>
             </w:r>
@@ -22025,7 +22834,6 @@
               </w:rPr>
               <w:t>aku</w:t>
             </w:r>
-            <w:proofErr w:type="spellEnd"/>
           </w:p>
         </w:tc>
       </w:tr>
@@ -22242,14 +23050,12 @@
                   <w:pPr>
                     <w:framePr w:hSpace="142" w:wrap="around" w:vAnchor="text" w:hAnchor="margin" w:y="1"/>
                   </w:pPr>
-                  <w:proofErr w:type="spellStart"/>
                   <w:r>
                     <w:rPr>
                       <w:rFonts w:hint="eastAsia"/>
                     </w:rPr>
                     <w:t>Developer.Release</w:t>
                   </w:r>
-                  <w:proofErr w:type="spellEnd"/>
                 </w:p>
               </w:tc>
               <w:tc>
@@ -22295,14 +23101,12 @@
                   <w:pPr>
                     <w:framePr w:hSpace="142" w:wrap="around" w:vAnchor="text" w:hAnchor="margin" w:y="1"/>
                   </w:pPr>
-                  <w:proofErr w:type="spellStart"/>
                   <w:r>
                     <w:rPr>
                       <w:rFonts w:hint="eastAsia"/>
                     </w:rPr>
                     <w:t>haku</w:t>
                   </w:r>
-                  <w:proofErr w:type="spellEnd"/>
                 </w:p>
               </w:tc>
             </w:tr>
@@ -22370,14 +23174,12 @@
                   <w:pPr>
                     <w:framePr w:hSpace="142" w:wrap="around" w:vAnchor="text" w:hAnchor="margin" w:y="1"/>
                   </w:pPr>
-                  <w:proofErr w:type="spellStart"/>
                   <w:r>
                     <w:rPr>
                       <w:rFonts w:hint="eastAsia"/>
                     </w:rPr>
                     <w:t>haku</w:t>
                   </w:r>
-                  <w:proofErr w:type="spellEnd"/>
                 </w:p>
               </w:tc>
             </w:tr>
@@ -22442,14 +23244,12 @@
                   <w:pPr>
                     <w:framePr w:hSpace="142" w:wrap="around" w:vAnchor="text" w:hAnchor="margin" w:y="1"/>
                   </w:pPr>
-                  <w:proofErr w:type="spellStart"/>
                   <w:r>
                     <w:rPr>
                       <w:rFonts w:hint="eastAsia"/>
                     </w:rPr>
                     <w:t>haku</w:t>
                   </w:r>
-                  <w:proofErr w:type="spellEnd"/>
                 </w:p>
               </w:tc>
             </w:tr>
@@ -22975,14 +23775,12 @@
                   <w:tcW w:w="2330" w:type="dxa"/>
                 </w:tcPr>
                 <w:p>
-                  <w:proofErr w:type="spellStart"/>
                   <w:r>
                     <w:rPr>
                       <w:rFonts w:hint="eastAsia"/>
                     </w:rPr>
                     <w:t>UnamedCUIProjectHandler</w:t>
                   </w:r>
-                  <w:proofErr w:type="spellEnd"/>
                 </w:p>
               </w:tc>
               <w:tc>
@@ -23082,14 +23880,12 @@
                   <w:pPr>
                     <w:framePr w:hSpace="142" w:wrap="around" w:vAnchor="text" w:hAnchor="margin" w:y="1"/>
                   </w:pPr>
-                  <w:proofErr w:type="spellStart"/>
                   <w:r>
                     <w:rPr>
                       <w:rFonts w:hint="eastAsia"/>
                     </w:rPr>
                     <w:t>UnamedCUIProject</w:t>
                   </w:r>
-                  <w:proofErr w:type="spellEnd"/>
                 </w:p>
               </w:tc>
               <w:tc>
@@ -23257,7 +24053,6 @@
                 <w:b/>
               </w:rPr>
             </w:pPr>
-            <w:proofErr w:type="spellStart"/>
             <w:r>
               <w:rPr>
                 <w:rFonts w:hint="eastAsia"/>
@@ -23265,7 +24060,6 @@
               </w:rPr>
               <w:t>RevisionNumber</w:t>
             </w:r>
-            <w:proofErr w:type="spellEnd"/>
           </w:p>
         </w:tc>
         <w:tc>
@@ -23308,14 +24102,12 @@
             <w:gridSpan w:val="3"/>
           </w:tcPr>
           <w:p>
-            <w:proofErr w:type="spellStart"/>
             <w:r>
               <w:rPr>
                 <w:rFonts w:hint="eastAsia"/>
               </w:rPr>
               <w:t>haku</w:t>
             </w:r>
-            <w:proofErr w:type="spellEnd"/>
           </w:p>
         </w:tc>
       </w:tr>
@@ -23532,14 +24324,12 @@
                   <w:pPr>
                     <w:framePr w:hSpace="142" w:wrap="around" w:vAnchor="text" w:hAnchor="margin" w:y="1"/>
                   </w:pPr>
-                  <w:proofErr w:type="spellStart"/>
                   <w:r>
                     <w:rPr>
                       <w:rFonts w:hint="eastAsia"/>
                     </w:rPr>
                     <w:t>UnamedCUIProject</w:t>
                   </w:r>
-                  <w:proofErr w:type="spellEnd"/>
                 </w:p>
               </w:tc>
               <w:tc>
@@ -23585,14 +24375,12 @@
                   <w:pPr>
                     <w:framePr w:hSpace="142" w:wrap="around" w:vAnchor="text" w:hAnchor="margin" w:y="1"/>
                   </w:pPr>
-                  <w:proofErr w:type="spellStart"/>
                   <w:r>
                     <w:rPr>
                       <w:rFonts w:hint="eastAsia"/>
                     </w:rPr>
                     <w:t>haku</w:t>
                   </w:r>
-                  <w:proofErr w:type="spellEnd"/>
                 </w:p>
               </w:tc>
             </w:tr>
@@ -23606,14 +24394,12 @@
                   <w:pPr>
                     <w:framePr w:hSpace="142" w:wrap="around" w:vAnchor="text" w:hAnchor="margin" w:y="1"/>
                   </w:pPr>
-                  <w:proofErr w:type="spellStart"/>
                   <w:r>
                     <w:rPr>
                       <w:rFonts w:hint="eastAsia"/>
                     </w:rPr>
                     <w:t>UnamedCUIProjectHandler</w:t>
                   </w:r>
-                  <w:proofErr w:type="spellEnd"/>
                 </w:p>
               </w:tc>
               <w:tc>
@@ -23659,7 +24445,6 @@
                   <w:pPr>
                     <w:framePr w:hSpace="142" w:wrap="around" w:vAnchor="text" w:hAnchor="margin" w:y="1"/>
                   </w:pPr>
-                  <w:proofErr w:type="spellStart"/>
                   <w:r>
                     <w:rPr>
                       <w:rFonts w:hint="eastAsia"/>
@@ -23672,7 +24457,6 @@
                     </w:rPr>
                     <w:t>aku</w:t>
                   </w:r>
-                  <w:proofErr w:type="spellEnd"/>
                 </w:p>
               </w:tc>
             </w:tr>
@@ -23686,14 +24470,12 @@
                   <w:pPr>
                     <w:framePr w:hSpace="142" w:wrap="around" w:vAnchor="text" w:hAnchor="margin" w:y="1"/>
                   </w:pPr>
-                  <w:proofErr w:type="spellStart"/>
                   <w:r>
                     <w:rPr>
                       <w:rFonts w:hint="eastAsia"/>
                     </w:rPr>
                     <w:t>StandardEditorManager</w:t>
                   </w:r>
-                  <w:proofErr w:type="spellEnd"/>
                 </w:p>
               </w:tc>
               <w:tc>
@@ -23739,14 +24521,12 @@
                   <w:pPr>
                     <w:framePr w:hSpace="142" w:wrap="around" w:vAnchor="text" w:hAnchor="margin" w:y="1"/>
                   </w:pPr>
-                  <w:proofErr w:type="spellStart"/>
                   <w:r>
                     <w:rPr>
                       <w:rFonts w:hint="eastAsia"/>
                     </w:rPr>
                     <w:t>haku</w:t>
                   </w:r>
-                  <w:proofErr w:type="spellEnd"/>
                 </w:p>
               </w:tc>
             </w:tr>
@@ -23760,14 +24540,12 @@
                   <w:pPr>
                     <w:framePr w:hSpace="142" w:wrap="around" w:vAnchor="text" w:hAnchor="margin" w:y="1"/>
                   </w:pPr>
-                  <w:proofErr w:type="spellStart"/>
                   <w:r>
                     <w:rPr>
                       <w:rFonts w:hint="eastAsia"/>
                     </w:rPr>
                     <w:t>StandardDialog</w:t>
                   </w:r>
-                  <w:proofErr w:type="spellEnd"/>
                 </w:p>
               </w:tc>
               <w:tc>
@@ -23813,7 +24591,6 @@
                   <w:pPr>
                     <w:framePr w:hSpace="142" w:wrap="around" w:vAnchor="text" w:hAnchor="margin" w:y="1"/>
                   </w:pPr>
-                  <w:proofErr w:type="spellStart"/>
                   <w:r>
                     <w:rPr>
                       <w:rFonts w:hint="eastAsia"/>
@@ -23823,7 +24600,6 @@
                   <w:r>
                     <w:t>aku</w:t>
                   </w:r>
-                  <w:proofErr w:type="spellEnd"/>
                 </w:p>
               </w:tc>
             </w:tr>
@@ -24349,14 +25125,12 @@
                   <w:tcW w:w="2330" w:type="dxa"/>
                 </w:tcPr>
                 <w:p>
-                  <w:proofErr w:type="spellStart"/>
                   <w:r>
                     <w:rPr>
                       <w:rFonts w:hint="eastAsia"/>
                     </w:rPr>
                     <w:t>UnamedCUIProjectHandler</w:t>
                   </w:r>
-                  <w:proofErr w:type="spellEnd"/>
                 </w:p>
               </w:tc>
               <w:tc>
@@ -24456,14 +25230,12 @@
                   <w:pPr>
                     <w:framePr w:hSpace="142" w:wrap="around" w:vAnchor="text" w:hAnchor="margin" w:y="1"/>
                   </w:pPr>
-                  <w:proofErr w:type="spellStart"/>
                   <w:r>
                     <w:rPr>
                       <w:rFonts w:hint="eastAsia"/>
                     </w:rPr>
                     <w:t>UnamedCUIProject</w:t>
                   </w:r>
-                  <w:proofErr w:type="spellEnd"/>
                 </w:p>
               </w:tc>
               <w:tc>
@@ -24629,7 +25401,6 @@
                 <w:b/>
               </w:rPr>
             </w:pPr>
-            <w:proofErr w:type="spellStart"/>
             <w:r>
               <w:rPr>
                 <w:rFonts w:hint="eastAsia"/>
@@ -24637,7 +25408,6 @@
               </w:rPr>
               <w:t>RevisionNumber</w:t>
             </w:r>
-            <w:proofErr w:type="spellEnd"/>
           </w:p>
         </w:tc>
         <w:tc>
@@ -24680,7 +25450,6 @@
             <w:gridSpan w:val="3"/>
           </w:tcPr>
           <w:p>
-            <w:proofErr w:type="spellStart"/>
             <w:r>
               <w:rPr>
                 <w:rFonts w:hint="eastAsia"/>
@@ -24693,7 +25462,6 @@
               </w:rPr>
               <w:t>aku</w:t>
             </w:r>
-            <w:proofErr w:type="spellEnd"/>
           </w:p>
         </w:tc>
       </w:tr>
@@ -24962,14 +25730,12 @@
                   <w:pPr>
                     <w:framePr w:hSpace="142" w:wrap="around" w:vAnchor="page" w:hAnchor="margin" w:y="1786"/>
                   </w:pPr>
-                  <w:proofErr w:type="spellStart"/>
                   <w:r>
                     <w:rPr>
                       <w:rFonts w:hint="eastAsia"/>
                     </w:rPr>
                     <w:t>haku</w:t>
                   </w:r>
-                  <w:proofErr w:type="spellEnd"/>
                 </w:p>
               </w:tc>
             </w:tr>
@@ -24983,14 +25749,12 @@
                   <w:pPr>
                     <w:framePr w:hSpace="142" w:wrap="around" w:vAnchor="page" w:hAnchor="margin" w:y="1786"/>
                   </w:pPr>
-                  <w:proofErr w:type="spellStart"/>
                   <w:r>
                     <w:rPr>
                       <w:rFonts w:hint="eastAsia"/>
                     </w:rPr>
                     <w:t>StandardKernalManagerPackage</w:t>
                   </w:r>
-                  <w:proofErr w:type="spellEnd"/>
                 </w:p>
               </w:tc>
               <w:tc>
@@ -25036,14 +25800,12 @@
                   <w:pPr>
                     <w:framePr w:hSpace="142" w:wrap="around" w:vAnchor="page" w:hAnchor="margin" w:y="1786"/>
                   </w:pPr>
-                  <w:proofErr w:type="spellStart"/>
                   <w:r>
                     <w:rPr>
                       <w:rFonts w:hint="eastAsia"/>
                     </w:rPr>
                     <w:t>haku</w:t>
                   </w:r>
-                  <w:proofErr w:type="spellEnd"/>
                 </w:p>
               </w:tc>
             </w:tr>
@@ -25569,14 +26331,12 @@
                   <w:tcW w:w="2330" w:type="dxa"/>
                 </w:tcPr>
                 <w:p>
-                  <w:proofErr w:type="spellStart"/>
                   <w:r>
                     <w:rPr>
                       <w:rFonts w:hint="eastAsia"/>
                     </w:rPr>
                     <w:t>UnamedCUIProjectHandler</w:t>
                   </w:r>
-                  <w:proofErr w:type="spellEnd"/>
                 </w:p>
               </w:tc>
               <w:tc>
@@ -25676,14 +26436,12 @@
                   <w:pPr>
                     <w:framePr w:hSpace="142" w:wrap="around" w:vAnchor="page" w:hAnchor="margin" w:y="1786"/>
                   </w:pPr>
-                  <w:proofErr w:type="spellStart"/>
                   <w:r>
                     <w:rPr>
                       <w:rFonts w:hint="eastAsia"/>
                     </w:rPr>
                     <w:t>UnamedCUIProject</w:t>
                   </w:r>
-                  <w:proofErr w:type="spellEnd"/>
                 </w:p>
               </w:tc>
               <w:tc>
@@ -25864,7 +26622,6 @@
                 <w:b/>
               </w:rPr>
             </w:pPr>
-            <w:proofErr w:type="spellStart"/>
             <w:r>
               <w:rPr>
                 <w:rFonts w:hint="eastAsia"/>
@@ -25872,7 +26629,6 @@
               </w:rPr>
               <w:t>RevisionNumber</w:t>
             </w:r>
-            <w:proofErr w:type="spellEnd"/>
           </w:p>
         </w:tc>
         <w:tc>
@@ -25918,14 +26674,12 @@
             <w:gridSpan w:val="3"/>
           </w:tcPr>
           <w:p>
-            <w:proofErr w:type="spellStart"/>
             <w:r>
               <w:rPr>
                 <w:rFonts w:hint="eastAsia"/>
               </w:rPr>
               <w:t>haku</w:t>
             </w:r>
-            <w:proofErr w:type="spellEnd"/>
           </w:p>
         </w:tc>
       </w:tr>
@@ -27958,7 +28712,7 @@
 </file>
 
 <file path=customXml/itemProps1.xml><?xml version="1.0" encoding="utf-8"?>
-<ds:datastoreItem xmlns:ds="http://schemas.openxmlformats.org/officeDocument/2006/customXml" ds:itemID="{26E0A882-9790-4152-98A2-C7707455FD14}">
+<ds:datastoreItem xmlns:ds="http://schemas.openxmlformats.org/officeDocument/2006/customXml" ds:itemID="{0460E776-E7DA-479E-864F-83BA38EC41FB}">
   <ds:schemaRefs>
     <ds:schemaRef ds:uri="http://schemas.openxmlformats.org/officeDocument/2006/bibliography"/>
   </ds:schemaRefs>
